--- a/docs/import_manual.docx
+++ b/docs/import_manual.docx
@@ -196,13 +196,7 @@
         <w:t>д</w:t>
       </w:r>
       <w:r>
-        <w:t xml:space="preserve">о тех пор, пока в этом столбце не будет встречено следующее указание части речи, </w:t>
-      </w:r>
-      <w:r>
-        <w:t>все строки таблицы</w:t>
-      </w:r>
-      <w:r>
-        <w:t xml:space="preserve"> будут относиться к одной лексеме.</w:t>
+        <w:t>о тех пор, пока в этом столбце не будет встречено следующее указание части речи, все строки таблицы будут относиться к одной лексеме.</w:t>
       </w:r>
     </w:p>
     <w:p>
@@ -234,15 +228,7 @@
         <w:t>совпадение основной формы слова</w:t>
       </w:r>
       <w:r>
-        <w:t xml:space="preserve">, ни </w:t>
-      </w:r>
-      <w:proofErr w:type="spellStart"/>
-      <w:r>
-        <w:t>омографичность</w:t>
-      </w:r>
-      <w:proofErr w:type="spellEnd"/>
-      <w:r>
-        <w:t xml:space="preserve"> всех форм,</w:t>
+        <w:t>, ни омографичность всех форм,</w:t>
       </w:r>
       <w:r>
         <w:t xml:space="preserve"> не явля</w:t>
@@ -283,13 +269,9 @@
       <w:r>
         <w:t>«</w:t>
       </w:r>
-      <w:proofErr w:type="spellStart"/>
-      <w:proofErr w:type="gramStart"/>
       <w:r>
         <w:t>замо́к</w:t>
       </w:r>
-      <w:proofErr w:type="spellEnd"/>
-      <w:proofErr w:type="gramEnd"/>
       <w:r>
         <w:t>»</w:t>
       </w:r>
@@ -299,11 +281,9 @@
       <w:r>
         <w:t>«</w:t>
       </w:r>
-      <w:proofErr w:type="spellStart"/>
       <w:r>
         <w:t>за́мок</w:t>
       </w:r>
-      <w:proofErr w:type="spellEnd"/>
       <w:r>
         <w:t>»</w:t>
       </w:r>
@@ -363,13 +343,7 @@
         <w:t xml:space="preserve"> указывать принятым </w:t>
       </w:r>
       <w:r>
-        <w:t xml:space="preserve">обозначениям: желательно </w:t>
-      </w:r>
-      <w:r>
-        <w:t>английским</w:t>
-      </w:r>
-      <w:r>
-        <w:t>,</w:t>
+        <w:t>обозначениям: желательно английским,</w:t>
       </w:r>
       <w:r>
         <w:t xml:space="preserve"> можно и </w:t>
@@ -381,10 +355,7 @@
         <w:t xml:space="preserve"> </w:t>
       </w:r>
       <w:r>
-        <w:t>обозначению будет поставлен в соответствие одна из частей</w:t>
-      </w:r>
-      <w:r>
-        <w:t xml:space="preserve"> речи, имеющаяся в базе словаря, поэтому необходимо и достаточно обеспечение единообразия обозначений внутри </w:t>
+        <w:t xml:space="preserve">обозначению будет поставлен в соответствие одна из частей речи, имеющаяся в базе словаря, поэтому необходимо и достаточно обеспечение единообразия обозначений внутри </w:t>
       </w:r>
       <w:r>
         <w:t>одного</w:t>
@@ -411,13 +382,7 @@
         <w:t xml:space="preserve"> </w:t>
       </w:r>
       <w:r>
-        <w:t xml:space="preserve">Например, если для обозначения </w:t>
-      </w:r>
-      <w:r>
-        <w:t xml:space="preserve">существительного </w:t>
-      </w:r>
-      <w:r>
-        <w:t>используется «</w:t>
+        <w:t>Например, если для обозначения существительного используется «</w:t>
       </w:r>
       <w:r>
         <w:rPr>
@@ -426,16 +391,7 @@
         <w:t>n</w:t>
       </w:r>
       <w:r>
-        <w:t>»</w:t>
-      </w:r>
-      <w:r>
-        <w:t>, при загрузке единожды можно будет выбрать, что это означает «</w:t>
-      </w:r>
-      <w:r>
-        <w:t>существительное</w:t>
-      </w:r>
-      <w:r>
-        <w:t>» и все слова, для которых указано «</w:t>
+        <w:t>», при загрузке единожды можно будет выбрать, что это означает «существительное» и все слова, для которых указано «</w:t>
       </w:r>
       <w:r>
         <w:rPr>
@@ -444,13 +400,7 @@
         <w:t>n</w:t>
       </w:r>
       <w:r>
-        <w:t xml:space="preserve">», будут загружены как </w:t>
-      </w:r>
-      <w:r>
-        <w:t>существительные</w:t>
-      </w:r>
-      <w:r>
-        <w:t>.</w:t>
+        <w:t>», будут загружены как существительные.</w:t>
       </w:r>
     </w:p>
     <w:p>
@@ -467,19 +417,13 @@
         <w:t xml:space="preserve"> словоизменения (например, номер спряжения или склонения)</w:t>
       </w:r>
       <w:r>
-        <w:t xml:space="preserve"> н</w:t>
-      </w:r>
-      <w:r>
-        <w:t>а данный момент нет</w:t>
+        <w:t xml:space="preserve"> на данный момент нет</w:t>
       </w:r>
       <w:r>
         <w:t xml:space="preserve"> </w:t>
       </w:r>
       <w:r>
-        <w:t>ограничения</w:t>
-      </w:r>
-      <w:r>
-        <w:t xml:space="preserve"> </w:t>
+        <w:t xml:space="preserve">ограничения </w:t>
       </w:r>
       <w:r>
         <w:t>на значения</w:t>
@@ -559,128 +503,106 @@
       </w:r>
     </w:p>
     <w:p>
-      <w:proofErr w:type="gramStart"/>
-      <w:r>
-        <w:t>Указанные</w:t>
-      </w:r>
-      <w:proofErr w:type="gramEnd"/>
+      <w:r>
+        <w:t xml:space="preserve">Указанные </w:t>
+      </w:r>
+      <w:r>
+        <w:t>язык</w:t>
+      </w:r>
+      <w:r>
+        <w:t xml:space="preserve"> и диалект</w:t>
+      </w:r>
+      <w:r>
+        <w:t xml:space="preserve"> автоматически проставляются для словоформ в столбце.</w:t>
+      </w:r>
+      <w:r>
+        <w:t xml:space="preserve"> Для отдельных слов возможно указание другого диалекта, отличного от «основного» (см. ниже).</w:t>
+      </w:r>
+    </w:p>
+    <w:p>
+      <w:r>
+        <w:t>Указанные с</w:t>
+      </w:r>
+      <w:r>
+        <w:t>истем</w:t>
+      </w:r>
+      <w:r>
+        <w:t>ы</w:t>
+      </w:r>
+      <w:r>
+        <w:t xml:space="preserve"> записи</w:t>
+      </w:r>
+      <w:r>
+        <w:t xml:space="preserve"> и источник данных также </w:t>
+      </w:r>
+      <w:r>
+        <w:t>используются</w:t>
+      </w:r>
+      <w:r>
+        <w:t xml:space="preserve"> для каждой словоформы в </w:t>
+      </w:r>
+      <w:r>
+        <w:t>столбце</w:t>
+      </w:r>
+      <w:r>
+        <w:t xml:space="preserve"> и не могут быть переопределены (что означает, что для ввода словоформ в другой системе записи или из другого источника нужно добавить отдельный столбец)</w:t>
+      </w:r>
+      <w:r>
+        <w:t>.</w:t>
+      </w:r>
+    </w:p>
+    <w:p>
+      <w:r>
+        <w:t>Указание системы записи позволяет определить, в частности, представление словоформы в словаре: фонетическая транскрипция</w:t>
+      </w:r>
+      <w:r>
+        <w:t xml:space="preserve"> (например, МФА)</w:t>
+      </w:r>
+      <w:r>
+        <w:t xml:space="preserve">, </w:t>
+      </w:r>
+      <w:r>
+        <w:t>фонематическая транскрипция</w:t>
+      </w:r>
+      <w:r>
+        <w:t xml:space="preserve"> (например, упрощённая учебная транскрипция)</w:t>
+      </w:r>
+      <w:r>
+        <w:t xml:space="preserve"> или орфографическая запись.</w:t>
+      </w:r>
+    </w:p>
+    <w:p>
+      <w:r>
+        <w:t>И</w:t>
+      </w:r>
+      <w:r>
+        <w:t xml:space="preserve">сточник данных </w:t>
+      </w:r>
+      <w:r>
+        <w:t xml:space="preserve">— это </w:t>
+      </w:r>
+      <w:r>
+        <w:t>публикация или иной источник</w:t>
+      </w:r>
+      <w:r>
+        <w:t xml:space="preserve">, откуда фактически получены словоформы, вводимые в столбец. </w:t>
+      </w:r>
+      <w:r>
+        <w:t>При этом</w:t>
+      </w:r>
       <w:r>
         <w:t xml:space="preserve"> </w:t>
       </w:r>
       <w:r>
-        <w:t>язык</w:t>
-      </w:r>
-      <w:r>
-        <w:t xml:space="preserve"> и диалект</w:t>
-      </w:r>
-      <w:r>
-        <w:t xml:space="preserve"> автоматически проставляются для словоформ в столбце.</w:t>
-      </w:r>
-      <w:r>
-        <w:t xml:space="preserve"> Для отдельных слов возможно указание другого диалекта, отличного от «основного» (см. ниже).</w:t>
-      </w:r>
-    </w:p>
-    <w:p>
-      <w:r>
-        <w:t>Указанные с</w:t>
-      </w:r>
-      <w:r>
-        <w:t>истем</w:t>
-      </w:r>
-      <w:r>
-        <w:t>ы</w:t>
-      </w:r>
-      <w:r>
-        <w:t xml:space="preserve"> записи</w:t>
-      </w:r>
-      <w:r>
-        <w:t xml:space="preserve"> и источник данных также </w:t>
-      </w:r>
-      <w:r>
-        <w:t>используются</w:t>
-      </w:r>
-      <w:r>
-        <w:t xml:space="preserve"> для каждой словоформы в </w:t>
-      </w:r>
-      <w:r>
-        <w:t>столбце</w:t>
-      </w:r>
-      <w:r>
-        <w:t xml:space="preserve"> и не могут быть переопределены (что означает, что для ввода словоформ в другой системе записи или из другого источника нужно добавить отдельный столбец)</w:t>
-      </w:r>
-      <w:r>
-        <w:t>.</w:t>
-      </w:r>
-    </w:p>
-    <w:p>
-      <w:r>
-        <w:t>Указание системы записи позволяет определить</w:t>
-      </w:r>
-      <w:r>
-        <w:t>, в частности,</w:t>
-      </w:r>
-      <w:r>
-        <w:t xml:space="preserve"> представление словоформы в словаре: фонетическая транскрипция</w:t>
-      </w:r>
-      <w:r>
-        <w:t xml:space="preserve"> (например, МФА)</w:t>
-      </w:r>
-      <w:r>
-        <w:t xml:space="preserve">, </w:t>
-      </w:r>
-      <w:r>
-        <w:t>фонематическая транскрипция</w:t>
+        <w:t>если словоформы были преобразованы в систему письма, отличную от используемой в оригинальном источнике, следует указать это явным образом</w:t>
+      </w:r>
+      <w:r>
+        <w:t>,</w:t>
       </w:r>
       <w:r>
         <w:t xml:space="preserve"> </w:t>
       </w:r>
       <w:r>
-        <w:t>(например, упрощённая учебная транскрипция)</w:t>
-      </w:r>
-      <w:r>
-        <w:t xml:space="preserve"> или орфографическая запись.</w:t>
-      </w:r>
-    </w:p>
-    <w:p>
-      <w:r>
-        <w:t>И</w:t>
-      </w:r>
-      <w:r>
-        <w:t xml:space="preserve">сточник данных </w:t>
-      </w:r>
-      <w:r>
-        <w:t xml:space="preserve">— это </w:t>
-      </w:r>
-      <w:r>
-        <w:t>публикация или иной источник</w:t>
-      </w:r>
-      <w:r>
-        <w:t xml:space="preserve">, откуда фактически получены словоформы, вводимые в столбец. </w:t>
-      </w:r>
-      <w:r>
-        <w:t>При этом</w:t>
-      </w:r>
-      <w:r>
-        <w:t xml:space="preserve"> </w:t>
-      </w:r>
-      <w:r>
-        <w:t xml:space="preserve">если словоформы были преобразованы в систему письма, отличную </w:t>
-      </w:r>
-      <w:proofErr w:type="gramStart"/>
-      <w:r>
-        <w:t>от</w:t>
-      </w:r>
-      <w:proofErr w:type="gramEnd"/>
-      <w:r>
-        <w:t xml:space="preserve"> используемой в оригинальном источнике, следует указать это явным образом</w:t>
-      </w:r>
-      <w:r>
-        <w:t>,</w:t>
-      </w:r>
-      <w:r>
-        <w:t xml:space="preserve"> </w:t>
-      </w:r>
-      <w:r>
         <w:t>например</w:t>
       </w:r>
       <w:r>
@@ -689,13 +611,8 @@
       <w:r>
         <w:t>«</w:t>
       </w:r>
-      <w:proofErr w:type="spellStart"/>
-      <w:r>
-        <w:t>Нирви</w:t>
-      </w:r>
-      <w:proofErr w:type="spellEnd"/>
-      <w:r>
-        <w:t xml:space="preserve"> </w:t>
+      <w:r>
+        <w:t xml:space="preserve">Нирви </w:t>
       </w:r>
       <w:r>
         <w:t>(</w:t>
@@ -822,15 +739,7 @@
         </w:numPr>
       </w:pPr>
       <w:r>
-        <w:t xml:space="preserve">указание на конкретного информанта (для приведения </w:t>
-      </w:r>
-      <w:proofErr w:type="spellStart"/>
-      <w:r>
-        <w:t>идиолектных</w:t>
-      </w:r>
-      <w:proofErr w:type="spellEnd"/>
-      <w:r>
-        <w:t xml:space="preserve"> примеров произношения).</w:t>
+        <w:t>указание на конкретного информанта (для приведения идиолектных примеров произношения).</w:t>
       </w:r>
     </w:p>
     <w:p>
@@ -858,15 +767,7 @@
         <w:t xml:space="preserve">файла. </w:t>
       </w:r>
       <w:r>
-        <w:t xml:space="preserve">Например, если для обозначения </w:t>
-      </w:r>
-      <w:proofErr w:type="spellStart"/>
-      <w:r>
-        <w:t>нижнелужского</w:t>
-      </w:r>
-      <w:proofErr w:type="spellEnd"/>
-      <w:r>
-        <w:t xml:space="preserve"> диалекта </w:t>
+        <w:t xml:space="preserve">Например, если для обозначения нижнелужского диалекта </w:t>
       </w:r>
       <w:r>
         <w:t xml:space="preserve">можно использовать </w:t>
@@ -874,14 +775,12 @@
       <w:r>
         <w:t>«</w:t>
       </w:r>
-      <w:proofErr w:type="spellStart"/>
       <w:r>
         <w:rPr>
           <w:lang w:val="en-US"/>
         </w:rPr>
         <w:t>Ala</w:t>
       </w:r>
-      <w:proofErr w:type="spellEnd"/>
       <w:r>
         <w:t>-</w:t>
       </w:r>
@@ -945,8 +844,6 @@
         </w:rPr>
         <w:t>В последнем столбце</w:t>
       </w:r>
-      <w:bookmarkStart w:id="0" w:name="_GoBack"/>
-      <w:bookmarkEnd w:id="0"/>
       <w:r>
         <w:t xml:space="preserve"> для перевода может быть указан комментарий или (в квадратных скобках) указано ограничение. Ограничение может быть диалектное (т.е. такой перевод актуален только для определённого диалекта переводимого языка) или смысловое. Пример «смыслового» ограничения: </w:t>
       </w:r>
@@ -963,6 +860,422 @@
       </w:r>
       <w:r>
         <w:t>ут ограничением будет «(для лазания на столбы)» или «(электрического крана)».</w:t>
+      </w:r>
+    </w:p>
+    <w:p>
+      <w:pPr>
+        <w:rPr>
+          <w:lang w:val="en-US"/>
+        </w:rPr>
+      </w:pPr>
+    </w:p>
+    <w:p>
+      <w:pPr>
+        <w:rPr>
+          <w:lang w:val="en-US"/>
+        </w:rPr>
+      </w:pPr>
+    </w:p>
+    <w:p>
+      <w:pPr>
+        <w:rPr>
+          <w:lang w:val="en-US"/>
+        </w:rPr>
+      </w:pPr>
+    </w:p>
+    <w:p>
+      <w:pPr>
+        <w:rPr>
+          <w:highlight w:val="yellow"/>
+        </w:rPr>
+      </w:pPr>
+      <w:r>
+        <w:rPr>
+          <w:highlight w:val="yellow"/>
+        </w:rPr>
+        <w:t>В итоге пришёл к следующему способу указания перевода: группируем в одной строке близкие по смыслу переводы, как обычно делают в словарях.</w:t>
+      </w:r>
+    </w:p>
+    <w:p>
+      <w:pPr>
+        <w:rPr>
+          <w:highlight w:val="yellow"/>
+        </w:rPr>
+      </w:pPr>
+      <w:r>
+        <w:rPr>
+          <w:highlight w:val="yellow"/>
+        </w:rPr>
+        <w:t>Вот, например:</w:t>
+      </w:r>
+    </w:p>
+    <w:p>
+      <w:pPr>
+        <w:rPr>
+          <w:highlight w:val="yellow"/>
+        </w:rPr>
+      </w:pPr>
+      <w:r>
+        <w:rPr>
+          <w:highlight w:val="yellow"/>
+          <w:lang w:val="en-US"/>
+        </w:rPr>
+        <w:t>http</w:t>
+      </w:r>
+      <w:r>
+        <w:rPr>
+          <w:highlight w:val="yellow"/>
+        </w:rPr>
+        <w:t>://</w:t>
+      </w:r>
+      <w:r>
+        <w:rPr>
+          <w:highlight w:val="yellow"/>
+          <w:lang w:val="en-US"/>
+        </w:rPr>
+        <w:t>slovari</w:t>
+      </w:r>
+      <w:r>
+        <w:rPr>
+          <w:highlight w:val="yellow"/>
+        </w:rPr>
+        <w:t>.</w:t>
+      </w:r>
+      <w:r>
+        <w:rPr>
+          <w:highlight w:val="yellow"/>
+          <w:lang w:val="en-US"/>
+        </w:rPr>
+        <w:t>yandex</w:t>
+      </w:r>
+      <w:r>
+        <w:rPr>
+          <w:highlight w:val="yellow"/>
+        </w:rPr>
+        <w:t>.</w:t>
+      </w:r>
+      <w:r>
+        <w:rPr>
+          <w:highlight w:val="yellow"/>
+          <w:lang w:val="en-US"/>
+        </w:rPr>
+        <w:t>ru</w:t>
+      </w:r>
+      <w:r>
+        <w:rPr>
+          <w:highlight w:val="yellow"/>
+        </w:rPr>
+        <w:t>/</w:t>
+      </w:r>
+      <w:r>
+        <w:rPr>
+          <w:highlight w:val="yellow"/>
+          <w:lang w:val="en-US"/>
+        </w:rPr>
+        <w:t>order</w:t>
+      </w:r>
+      <w:r>
+        <w:rPr>
+          <w:highlight w:val="yellow"/>
+        </w:rPr>
+        <w:t>/</w:t>
+      </w:r>
+      <w:r>
+        <w:rPr>
+          <w:highlight w:val="yellow"/>
+          <w:lang w:val="en-US"/>
+        </w:rPr>
+        <w:t>en</w:t>
+      </w:r>
+      <w:r>
+        <w:rPr>
+          <w:highlight w:val="yellow"/>
+        </w:rPr>
+        <w:t>-</w:t>
+      </w:r>
+      <w:r>
+        <w:rPr>
+          <w:highlight w:val="yellow"/>
+          <w:lang w:val="en-US"/>
+        </w:rPr>
+        <w:t>ru</w:t>
+      </w:r>
+    </w:p>
+    <w:p>
+      <w:pPr>
+        <w:rPr>
+          <w:highlight w:val="yellow"/>
+        </w:rPr>
+      </w:pPr>
+      <w:r>
+        <w:rPr>
+          <w:highlight w:val="yellow"/>
+        </w:rPr>
+        <w:t>Здесь как раз такие группы под номерами и перечислены. К группе может быть приведена "тема" (см. напр., 10, 11, 14, 15 и др.) и комментарий (напр., 11). Группа — необязательная сущность, она как бы сверху накладывается на несколько переводов.</w:t>
+      </w:r>
+    </w:p>
+    <w:p>
+      <w:pPr>
+        <w:rPr>
+          <w:highlight w:val="yellow"/>
+        </w:rPr>
+      </w:pPr>
+      <w:r>
+        <w:rPr>
+          <w:highlight w:val="yellow"/>
+        </w:rPr>
+        <w:t>К отдельным переводам тоже может быть добавлен комментарий (яркиц пример — 33). Ну и диалектное ограничение (напр., 7 и др.).</w:t>
+      </w:r>
+    </w:p>
+    <w:p>
+      <w:pPr>
+        <w:rPr>
+          <w:highlight w:val="yellow"/>
+        </w:rPr>
+      </w:pPr>
+      <w:r>
+        <w:rPr>
+          <w:highlight w:val="yellow"/>
+        </w:rPr>
+        <w:t>Я, честно говоря, так и не продумал пару технических мелочей, но практически уверен, что для целей ввода данных можно принять следующий формат ячейки с переводами:</w:t>
+      </w:r>
+    </w:p>
+    <w:p>
+      <w:pPr>
+        <w:rPr>
+          <w:highlight w:val="yellow"/>
+        </w:rPr>
+      </w:pPr>
+      <w:r>
+        <w:rPr>
+          <w:highlight w:val="yellow"/>
+        </w:rPr>
+        <w:t>[тема] [диалект] "комментарий группы": перевод1 [диалект] "комментарий перевода" | перевод2 [диалект] "комментарий перевода"</w:t>
+      </w:r>
+    </w:p>
+    <w:p>
+      <w:pPr>
+        <w:rPr>
+          <w:highlight w:val="yellow"/>
+        </w:rPr>
+      </w:pPr>
+      <w:r>
+        <w:rPr>
+          <w:highlight w:val="yellow"/>
+        </w:rPr>
+        <w:t xml:space="preserve">Пример из </w:t>
+      </w:r>
+      <w:r>
+        <w:rPr>
+          <w:highlight w:val="yellow"/>
+          <w:lang w:val="en-US"/>
+        </w:rPr>
+        <w:t>order</w:t>
+      </w:r>
+      <w:r>
+        <w:rPr>
+          <w:highlight w:val="yellow"/>
+        </w:rPr>
+        <w:t>, 11:</w:t>
+      </w:r>
+    </w:p>
+    <w:p>
+      <w:pPr>
+        <w:rPr>
+          <w:highlight w:val="yellow"/>
+        </w:rPr>
+      </w:pPr>
+      <w:r>
+        <w:rPr>
+          <w:highlight w:val="yellow"/>
+        </w:rPr>
+        <w:t>[рел.] "(</w:t>
+      </w:r>
+      <w:r>
+        <w:rPr>
+          <w:highlight w:val="yellow"/>
+          <w:lang w:val="en-US"/>
+        </w:rPr>
+        <w:t>orders</w:t>
+      </w:r>
+      <w:r>
+        <w:rPr>
+          <w:highlight w:val="yellow"/>
+        </w:rPr>
+        <w:t>)": духовный сан</w:t>
+      </w:r>
+    </w:p>
+    <w:p>
+      <w:pPr>
+        <w:rPr>
+          <w:highlight w:val="yellow"/>
+        </w:rPr>
+      </w:pPr>
+      <w:r>
+        <w:rPr>
+          <w:highlight w:val="yellow"/>
+        </w:rPr>
+        <w:t xml:space="preserve">Пример из </w:t>
+      </w:r>
+      <w:r>
+        <w:rPr>
+          <w:highlight w:val="yellow"/>
+          <w:lang w:val="en-US"/>
+        </w:rPr>
+        <w:t>order</w:t>
+      </w:r>
+      <w:r>
+        <w:rPr>
+          <w:highlight w:val="yellow"/>
+        </w:rPr>
+        <w:t>, 11:</w:t>
+      </w:r>
+    </w:p>
+    <w:p>
+      <w:pPr>
+        <w:rPr>
+          <w:highlight w:val="yellow"/>
+        </w:rPr>
+      </w:pPr>
+      <w:r>
+        <w:rPr>
+          <w:highlight w:val="yellow"/>
+        </w:rPr>
+        <w:t>[амер.]: порция | заказ "(в ресторане)"</w:t>
+      </w:r>
+    </w:p>
+    <w:p>
+      <w:pPr>
+        <w:rPr>
+          <w:highlight w:val="yellow"/>
+        </w:rPr>
+      </w:pPr>
+      <w:r>
+        <w:rPr>
+          <w:highlight w:val="yellow"/>
+        </w:rPr>
+        <w:t xml:space="preserve">Пример из </w:t>
+      </w:r>
+      <w:r>
+        <w:rPr>
+          <w:highlight w:val="yellow"/>
+          <w:lang w:val="en-US"/>
+        </w:rPr>
+        <w:t>bill</w:t>
+      </w:r>
+      <w:r>
+        <w:rPr>
+          <w:highlight w:val="yellow"/>
+        </w:rPr>
+        <w:t>, 1 (там же):</w:t>
+      </w:r>
+    </w:p>
+    <w:p>
+      <w:pPr>
+        <w:rPr>
+          <w:highlight w:val="yellow"/>
+        </w:rPr>
+      </w:pPr>
+      <w:r>
+        <w:rPr>
+          <w:highlight w:val="yellow"/>
+        </w:rPr>
+        <w:t>[брит.]: счёт</w:t>
+      </w:r>
+    </w:p>
+    <w:p>
+      <w:pPr>
+        <w:rPr>
+          <w:highlight w:val="yellow"/>
+        </w:rPr>
+      </w:pPr>
+      <w:r>
+        <w:rPr>
+          <w:highlight w:val="yellow"/>
+        </w:rPr>
+        <w:t xml:space="preserve">Пример обратного перевода для </w:t>
+      </w:r>
+      <w:r>
+        <w:rPr>
+          <w:highlight w:val="yellow"/>
+        </w:rPr>
+        <w:t>«счёт»</w:t>
+      </w:r>
+      <w:bookmarkStart w:id="0" w:name="_GoBack"/>
+      <w:bookmarkEnd w:id="0"/>
+      <w:r>
+        <w:rPr>
+          <w:highlight w:val="yellow"/>
+        </w:rPr>
+        <w:t xml:space="preserve"> (из головы):</w:t>
+      </w:r>
+    </w:p>
+    <w:p>
+      <w:pPr>
+        <w:rPr>
+          <w:lang w:val="en-US"/>
+        </w:rPr>
+      </w:pPr>
+      <w:r>
+        <w:rPr>
+          <w:highlight w:val="yellow"/>
+          <w:lang w:val="en-US"/>
+        </w:rPr>
+        <w:t>bill [брит.] | check [амер.]</w:t>
+      </w:r>
+    </w:p>
+    <w:p>
+      <w:pPr>
+        <w:rPr>
+          <w:highlight w:val="yellow"/>
+        </w:rPr>
+      </w:pPr>
+      <w:r>
+        <w:rPr>
+          <w:highlight w:val="yellow"/>
+        </w:rPr>
+        <w:t xml:space="preserve">Например, если комментарий очень большой, ставить вместо него "*1", а в последнем столбце вводить текст этого комментария. В формате "*1: текст комментария". Соответственно, если в </w:t>
+      </w:r>
+      <w:r>
+        <w:rPr>
+          <w:highlight w:val="yellow"/>
+        </w:rPr>
+        <w:lastRenderedPageBreak/>
+        <w:t>одной строке вдруг много больших комментариев (что само по себе плохо уже), то делать *2, *3 и т.д.</w:t>
+      </w:r>
+    </w:p>
+    <w:p>
+      <w:pPr>
+        <w:rPr>
+          <w:highlight w:val="yellow"/>
+        </w:rPr>
+      </w:pPr>
+      <w:r>
+        <w:rPr>
+          <w:highlight w:val="yellow"/>
+        </w:rPr>
+        <w:t>Подчеркну, что комментарии - это не примеры перевода и не пояснения к конкретным случаям употребления (что-то типа "в тот вечер, когда информант называл это слово, он только вернулся из Таллинна, поэтому, возможно, это эстонизм") -</w:t>
+      </w:r>
+    </w:p>
+    <w:p>
+      <w:pPr>
+        <w:rPr>
+          <w:lang w:val="en-US"/>
+        </w:rPr>
+      </w:pPr>
+      <w:r>
+        <w:rPr>
+          <w:highlight w:val="yellow"/>
+        </w:rPr>
+        <w:t>это всё отдельные сущности, которые мы будем вводить позже.</w:t>
+      </w:r>
+    </w:p>
+    <w:p>
+      <w:r>
+        <w:rPr>
+          <w:highlight w:val="yellow"/>
+        </w:rPr>
+        <w:t>переводы, примеры использования переводов и примеры применения слов информантами - это три разных вещи</w:t>
       </w:r>
     </w:p>
     <w:sectPr>

--- a/docs/import_manual.docx
+++ b/docs/import_manual.docx
@@ -72,6 +72,28 @@
     </w:p>
     <w:p>
       <w:r>
+        <w:t xml:space="preserve">Для каждого источника переводов следует использовать свой файл. Источник переводов — это публикация или иной источник, откуда получена информация по </w:t>
+      </w:r>
+      <w:r>
+        <w:t>соответствию слов</w:t>
+      </w:r>
+      <w:r>
+        <w:t xml:space="preserve"> (</w:t>
+      </w:r>
+      <w:r>
+        <w:t xml:space="preserve">лексем) переводимого языка словам (лексемам) других языков. Таким </w:t>
+      </w:r>
+      <w:proofErr w:type="gramStart"/>
+      <w:r>
+        <w:t>образом</w:t>
+      </w:r>
+      <w:proofErr w:type="gramEnd"/>
+      <w:r>
+        <w:t xml:space="preserve"> не допускается в один файл вносить переводы, например, из разных словарей.</w:t>
+      </w:r>
+    </w:p>
+    <w:p>
+      <w:r>
         <w:rPr>
           <w:lang w:val="en-US"/>
         </w:rPr>
@@ -90,10 +112,7 @@
         <w:t xml:space="preserve">из </w:t>
       </w:r>
       <w:r>
-        <w:rPr>
-          <w:highlight w:val="yellow"/>
-        </w:rPr>
-        <w:t>пяти</w:t>
+        <w:t>трёх</w:t>
       </w:r>
       <w:r>
         <w:t xml:space="preserve"> столбцов:</w:t>
@@ -108,7 +127,7 @@
         </w:numPr>
       </w:pPr>
       <w:r>
-        <w:t>лексемы (1й столбец)</w:t>
+        <w:t>лексемы</w:t>
       </w:r>
     </w:p>
     <w:p>
@@ -130,24 +149,6 @@
           <w:ilvl w:val="0"/>
           <w:numId w:val="4"/>
         </w:numPr>
-        <w:rPr>
-          <w:highlight w:val="yellow"/>
-        </w:rPr>
-      </w:pPr>
-      <w:r>
-        <w:rPr>
-          <w:highlight w:val="yellow"/>
-        </w:rPr>
-        <w:t>параметры словоформ</w:t>
-      </w:r>
-    </w:p>
-    <w:p>
-      <w:pPr>
-        <w:pStyle w:val="a8"/>
-        <w:numPr>
-          <w:ilvl w:val="0"/>
-          <w:numId w:val="4"/>
-        </w:numPr>
       </w:pPr>
       <w:r>
         <w:t>переводы</w:t>
@@ -155,24 +156,6 @@
     </w:p>
     <w:p>
       <w:pPr>
-        <w:pStyle w:val="a8"/>
-        <w:numPr>
-          <w:ilvl w:val="0"/>
-          <w:numId w:val="4"/>
-        </w:numPr>
-        <w:rPr>
-          <w:highlight w:val="yellow"/>
-        </w:rPr>
-      </w:pPr>
-      <w:r>
-        <w:rPr>
-          <w:highlight w:val="yellow"/>
-        </w:rPr>
-        <w:t>параметры переводов</w:t>
-      </w:r>
-    </w:p>
-    <w:p>
-      <w:pPr>
         <w:pStyle w:val="1"/>
       </w:pPr>
       <w:r>
@@ -228,7 +211,15 @@
         <w:t>совпадение основной формы слова</w:t>
       </w:r>
       <w:r>
-        <w:t>, ни омографичность всех форм,</w:t>
+        <w:t xml:space="preserve">, ни </w:t>
+      </w:r>
+      <w:proofErr w:type="spellStart"/>
+      <w:r>
+        <w:t>омографичность</w:t>
+      </w:r>
+      <w:proofErr w:type="spellEnd"/>
+      <w:r>
+        <w:t xml:space="preserve"> всех форм,</w:t>
       </w:r>
       <w:r>
         <w:t xml:space="preserve"> не явля</w:t>
@@ -269,9 +260,13 @@
       <w:r>
         <w:t>«</w:t>
       </w:r>
+      <w:proofErr w:type="spellStart"/>
+      <w:proofErr w:type="gramStart"/>
       <w:r>
         <w:t>замо́к</w:t>
       </w:r>
+      <w:proofErr w:type="spellEnd"/>
+      <w:proofErr w:type="gramEnd"/>
       <w:r>
         <w:t>»</w:t>
       </w:r>
@@ -281,9 +276,11 @@
       <w:r>
         <w:t>«</w:t>
       </w:r>
+      <w:proofErr w:type="spellStart"/>
       <w:r>
         <w:t>за́мок</w:t>
       </w:r>
+      <w:proofErr w:type="spellEnd"/>
       <w:r>
         <w:t>»</w:t>
       </w:r>
@@ -299,11 +296,16 @@
           <w:numId w:val="1"/>
         </w:numPr>
       </w:pPr>
+      <w:proofErr w:type="gramStart"/>
       <w:r>
         <w:t>способы словоизменения (</w:t>
       </w:r>
       <w:r>
-        <w:t>именительный: «ласка», родительный: «ласк» (действие) против «ласок»</w:t>
+        <w:t>именительный: «ласка», родительный: «ласк» (действие)</w:t>
+      </w:r>
+      <w:proofErr w:type="gramEnd"/>
+      <w:r>
+        <w:t xml:space="preserve"> против «ласок»</w:t>
       </w:r>
       <w:r>
         <w:t xml:space="preserve"> (</w:t>
@@ -319,37 +321,60 @@
       <w:r>
         <w:t>заполнения первого столбца:</w:t>
       </w:r>
+    </w:p>
+    <w:p>
+      <w:pPr>
+        <w:ind w:left="708"/>
+      </w:pPr>
+      <w:r>
+        <w:t>часть речи [классификатор словоизменения]</w:t>
+      </w:r>
+    </w:p>
+    <w:p>
+      <w:r>
+        <w:t xml:space="preserve">Часть речи </w:t>
+      </w:r>
+      <w:r>
+        <w:t xml:space="preserve">(синтактическую категорию) </w:t>
+      </w:r>
+      <w:r>
+        <w:t>нужно</w:t>
+      </w:r>
+      <w:r>
+        <w:t xml:space="preserve"> указывать принятым </w:t>
+      </w:r>
+      <w:r>
+        <w:t>обозначени</w:t>
+      </w:r>
+      <w:r>
+        <w:t>е</w:t>
+      </w:r>
+      <w:r>
+        <w:t>м: желательно английским,</w:t>
+      </w:r>
       <w:r>
         <w:t xml:space="preserve"> </w:t>
       </w:r>
       <w:r>
-        <w:rPr>
-          <w:i/>
-        </w:rPr>
-        <w:t>часть речи [классификатор словоизменения]</w:t>
-      </w:r>
-      <w:r>
-        <w:t>.</w:t>
-      </w:r>
-    </w:p>
-    <w:p>
-      <w:r>
-        <w:t xml:space="preserve">Часть речи </w:t>
-      </w:r>
-      <w:r>
-        <w:t>нужно</w:t>
-      </w:r>
-      <w:r>
-        <w:t xml:space="preserve"> указывать принятым </w:t>
-      </w:r>
-      <w:r>
-        <w:t>обозначениям: желательно английским,</w:t>
-      </w:r>
-      <w:r>
-        <w:t xml:space="preserve"> можно и </w:t>
-      </w:r>
-      <w:r>
-        <w:t>русским или финским. При загрузке каждому</w:t>
+        <w:t xml:space="preserve">но </w:t>
+      </w:r>
+      <w:r>
+        <w:t xml:space="preserve">можно и </w:t>
+      </w:r>
+      <w:r>
+        <w:t>русским или финским</w:t>
+      </w:r>
+      <w:r>
+        <w:t xml:space="preserve"> и т.</w:t>
+      </w:r>
+      <w:r>
+        <w:t xml:space="preserve"> </w:t>
+      </w:r>
+      <w:r>
+        <w:t>д</w:t>
+      </w:r>
+      <w:r>
+        <w:t>. При загрузке каждому</w:t>
       </w:r>
       <w:r>
         <w:t xml:space="preserve"> </w:t>
@@ -391,7 +416,11 @@
         <w:t>n</w:t>
       </w:r>
       <w:r>
-        <w:t>», при загрузке единожды можно будет выбрать, что это означает «существительное» и все слова, для которых указано «</w:t>
+        <w:t xml:space="preserve">», при загрузке единожды можно будет </w:t>
+      </w:r>
+      <w:r>
+        <w:lastRenderedPageBreak/>
+        <w:t>выбрать, что это означает «существительное» и все слова, для которых указано «</w:t>
       </w:r>
       <w:r>
         <w:rPr>
@@ -437,7 +466,6 @@
         <w:pStyle w:val="1"/>
       </w:pPr>
       <w:r>
-        <w:lastRenderedPageBreak/>
         <w:t xml:space="preserve">Словоформы </w:t>
       </w:r>
       <w:r>
@@ -490,155 +518,172 @@
     </w:p>
     <w:p>
       <w:r>
-        <w:t xml:space="preserve">Формат заголовка столбцов: </w:t>
-      </w:r>
-      <w:r>
-        <w:rPr>
-          <w:i/>
-        </w:rPr>
+        <w:t>Формат заголовка столбцов:</w:t>
+      </w:r>
+    </w:p>
+    <w:p>
+      <w:pPr>
+        <w:ind w:left="708"/>
+      </w:pPr>
+      <w:r>
         <w:t>язык (диалект) [система записи @ источник данных]</w:t>
       </w:r>
+    </w:p>
+    <w:p>
+      <w:proofErr w:type="gramStart"/>
+      <w:r>
+        <w:t>Указанные</w:t>
+      </w:r>
+      <w:proofErr w:type="gramEnd"/>
+      <w:r>
+        <w:t xml:space="preserve"> </w:t>
+      </w:r>
+      <w:r>
+        <w:t>язык</w:t>
+      </w:r>
+      <w:r>
+        <w:t xml:space="preserve"> и диалект</w:t>
+      </w:r>
+      <w:r>
+        <w:t xml:space="preserve"> автоматически проставляются для словоформ в столбце.</w:t>
+      </w:r>
+      <w:r>
+        <w:t xml:space="preserve"> Для отдельных слов возможно указание другого диалекта, отличного от «основного» (см. ниже).</w:t>
+      </w:r>
+    </w:p>
+    <w:p>
+      <w:r>
+        <w:t>Указанные с</w:t>
+      </w:r>
+      <w:r>
+        <w:t>истем</w:t>
+      </w:r>
+      <w:r>
+        <w:t>ы</w:t>
+      </w:r>
+      <w:r>
+        <w:t xml:space="preserve"> записи</w:t>
+      </w:r>
+      <w:r>
+        <w:t xml:space="preserve"> и источник данных также </w:t>
+      </w:r>
+      <w:r>
+        <w:t>используются</w:t>
+      </w:r>
+      <w:r>
+        <w:t xml:space="preserve"> для каждой словоформы в </w:t>
+      </w:r>
+      <w:r>
+        <w:t>столбце</w:t>
+      </w:r>
+      <w:r>
+        <w:t xml:space="preserve"> и не могут быть переопределены (что означает, что для ввода словоформ в другой системе записи или из другого источника нужно добавить отдельный столбец)</w:t>
+      </w:r>
       <w:r>
         <w:t>.</w:t>
       </w:r>
     </w:p>
     <w:p>
       <w:r>
-        <w:t xml:space="preserve">Указанные </w:t>
-      </w:r>
-      <w:r>
-        <w:t>язык</w:t>
-      </w:r>
-      <w:r>
-        <w:t xml:space="preserve"> и диалект</w:t>
-      </w:r>
-      <w:r>
-        <w:t xml:space="preserve"> автоматически проставляются для словоформ в столбце.</w:t>
-      </w:r>
-      <w:r>
-        <w:t xml:space="preserve"> Для отдельных слов возможно указание другого диалекта, отличного от «основного» (см. ниже).</w:t>
-      </w:r>
-    </w:p>
-    <w:p>
-      <w:r>
-        <w:t>Указанные с</w:t>
-      </w:r>
-      <w:r>
-        <w:t>истем</w:t>
-      </w:r>
-      <w:r>
-        <w:t>ы</w:t>
-      </w:r>
-      <w:r>
-        <w:t xml:space="preserve"> записи</w:t>
-      </w:r>
-      <w:r>
-        <w:t xml:space="preserve"> и источник данных также </w:t>
-      </w:r>
-      <w:r>
-        <w:t>используются</w:t>
-      </w:r>
-      <w:r>
-        <w:t xml:space="preserve"> для каждой словоформы в </w:t>
-      </w:r>
-      <w:r>
-        <w:t>столбце</w:t>
-      </w:r>
-      <w:r>
-        <w:t xml:space="preserve"> и не могут быть переопределены (что означает, что для ввода словоформ в другой системе записи или из другого источника нужно добавить отдельный столбец)</w:t>
+        <w:t>Указание системы записи позволяет определить, в частности, представление словоформы в словаре: фонетическая транскрипция</w:t>
+      </w:r>
+      <w:r>
+        <w:t xml:space="preserve"> (например, МФА)</w:t>
+      </w:r>
+      <w:r>
+        <w:t xml:space="preserve">, </w:t>
+      </w:r>
+      <w:r>
+        <w:t>фонематическая транскрипция</w:t>
+      </w:r>
+      <w:r>
+        <w:t xml:space="preserve"> (например, упрощённая учебная транскрипция)</w:t>
+      </w:r>
+      <w:r>
+        <w:t xml:space="preserve"> или орфографическая запись.</w:t>
+      </w:r>
+    </w:p>
+    <w:p>
+      <w:r>
+        <w:t>И</w:t>
+      </w:r>
+      <w:r>
+        <w:t xml:space="preserve">сточник данных </w:t>
+      </w:r>
+      <w:r>
+        <w:t xml:space="preserve">— это </w:t>
+      </w:r>
+      <w:r>
+        <w:t>публикация или иной источник</w:t>
+      </w:r>
+      <w:r>
+        <w:t xml:space="preserve">, откуда фактически получены словоформы, вводимые в столбец. </w:t>
+      </w:r>
+      <w:r>
+        <w:t>При этом</w:t>
+      </w:r>
+      <w:r>
+        <w:t xml:space="preserve"> </w:t>
+      </w:r>
+      <w:r>
+        <w:t xml:space="preserve">если словоформы были преобразованы в систему письма, отличную </w:t>
+      </w:r>
+      <w:proofErr w:type="gramStart"/>
+      <w:r>
+        <w:t>от</w:t>
+      </w:r>
+      <w:proofErr w:type="gramEnd"/>
+      <w:r>
+        <w:t xml:space="preserve"> используемой в оригинальном источнике, следует указать это явным образом</w:t>
+      </w:r>
+      <w:r>
+        <w:t>,</w:t>
+      </w:r>
+      <w:r>
+        <w:t xml:space="preserve"> </w:t>
+      </w:r>
+      <w:r>
+        <w:t>например</w:t>
+      </w:r>
+      <w:r>
+        <w:t xml:space="preserve">: </w:t>
+      </w:r>
+      <w:r>
+        <w:t>«</w:t>
+      </w:r>
+      <w:proofErr w:type="spellStart"/>
+      <w:r>
+        <w:t>Нирви</w:t>
+      </w:r>
+      <w:proofErr w:type="spellEnd"/>
+      <w:r>
+        <w:t xml:space="preserve"> </w:t>
+      </w:r>
+      <w:r>
+        <w:t>(</w:t>
+      </w:r>
+      <w:r>
+        <w:t>преобразован в МФА</w:t>
+      </w:r>
+      <w:r>
+        <w:t>)</w:t>
+      </w:r>
+      <w:r>
+        <w:t>»</w:t>
       </w:r>
       <w:r>
         <w:t>.</w:t>
       </w:r>
-    </w:p>
-    <w:p>
-      <w:r>
-        <w:t>Указание системы записи позволяет определить, в частности, представление словоформы в словаре: фонетическая транскрипция</w:t>
-      </w:r>
-      <w:r>
-        <w:t xml:space="preserve"> (например, МФА)</w:t>
-      </w:r>
-      <w:r>
-        <w:t xml:space="preserve">, </w:t>
-      </w:r>
-      <w:r>
-        <w:t>фонематическая транскрипция</w:t>
-      </w:r>
-      <w:r>
-        <w:t xml:space="preserve"> (например, упрощённая учебная транскрипция)</w:t>
-      </w:r>
-      <w:r>
-        <w:t xml:space="preserve"> или орфографическая запись.</w:t>
-      </w:r>
-    </w:p>
-    <w:p>
-      <w:r>
-        <w:t>И</w:t>
-      </w:r>
-      <w:r>
-        <w:t xml:space="preserve">сточник данных </w:t>
-      </w:r>
-      <w:r>
-        <w:t xml:space="preserve">— это </w:t>
-      </w:r>
-      <w:r>
-        <w:t>публикация или иной источник</w:t>
-      </w:r>
-      <w:r>
-        <w:t xml:space="preserve">, откуда фактически получены словоформы, вводимые в столбец. </w:t>
-      </w:r>
-      <w:r>
-        <w:t>При этом</w:t>
+      <w:r>
+        <w:t xml:space="preserve"> Не следует путать это с указанием источника самих переводов</w:t>
+      </w:r>
+      <w:r>
+        <w:t>:</w:t>
       </w:r>
       <w:r>
         <w:t xml:space="preserve"> </w:t>
       </w:r>
       <w:r>
-        <w:t>если словоформы были преобразованы в систему письма, отличную от используемой в оригинальном источнике, следует указать это явным образом</w:t>
-      </w:r>
-      <w:r>
-        <w:t>,</w:t>
-      </w:r>
-      <w:r>
-        <w:t xml:space="preserve"> </w:t>
-      </w:r>
-      <w:r>
-        <w:t>например</w:t>
-      </w:r>
-      <w:r>
-        <w:t xml:space="preserve">: </w:t>
-      </w:r>
-      <w:r>
-        <w:t>«</w:t>
-      </w:r>
-      <w:r>
-        <w:t xml:space="preserve">Нирви </w:t>
-      </w:r>
-      <w:r>
-        <w:t>(</w:t>
-      </w:r>
-      <w:r>
-        <w:t>преобразован в МФА</w:t>
-      </w:r>
-      <w:r>
-        <w:t>)</w:t>
-      </w:r>
-      <w:r>
-        <w:t>»</w:t>
-      </w:r>
-      <w:r>
-        <w:t>.</w:t>
-      </w:r>
-      <w:r>
-        <w:t xml:space="preserve"> Не следует путать это с указанием источника самих переводов</w:t>
-      </w:r>
-      <w:r>
-        <w:t>:</w:t>
-      </w:r>
-      <w:r>
-        <w:t xml:space="preserve"> </w:t>
-      </w:r>
-      <w:r>
         <w:t>в</w:t>
       </w:r>
       <w:r>
@@ -687,20 +732,44 @@
       <w:r>
         <w:t>, ей соответствующие.</w:t>
       </w:r>
-      <w:r>
-        <w:t xml:space="preserve"> </w:t>
-      </w:r>
-      <w:r>
-        <w:rPr>
-          <w:highlight w:val="yellow"/>
-        </w:rPr>
-        <w:t>Если для лексемы вводится сразу несколько словоформ и вариантов, их необходимо разделить символом «|».</w:t>
-      </w:r>
-      <w:r>
-        <w:rPr>
-          <w:highlight w:val="yellow"/>
-        </w:rPr>
-        <w:t xml:space="preserve"> Для каждой из них можно задать комментарий (любой текст в кавычках) и один или несколько параметров (в квадратных скобках).</w:t>
+    </w:p>
+    <w:p>
+      <w:r>
+        <w:t>Формат ввода словоформы:</w:t>
+      </w:r>
+    </w:p>
+    <w:p>
+      <w:pPr>
+        <w:ind w:left="708"/>
+      </w:pPr>
+      <w:r>
+        <w:t>словоформа "комментарий" [</w:t>
+      </w:r>
+      <w:r>
+        <w:t>параметр</w:t>
+      </w:r>
+      <w:r>
+        <w:t>]</w:t>
+      </w:r>
+    </w:p>
+    <w:p>
+      <w:r>
+        <w:t xml:space="preserve">Для </w:t>
+      </w:r>
+      <w:r>
+        <w:t xml:space="preserve">словоформы </w:t>
+      </w:r>
+      <w:r>
+        <w:t>можно задать комментарий (любой текст в кавычках) и один или несколько параметров (</w:t>
+      </w:r>
+      <w:r>
+        <w:t>каждый в отдельной паре квадратных скобок</w:t>
+      </w:r>
+      <w:r>
+        <w:t>, порядок следования не важен</w:t>
+      </w:r>
+      <w:r>
+        <w:t>).</w:t>
       </w:r>
       <w:r>
         <w:t xml:space="preserve"> Поддерживается задание следующих параметров:</w:t>
@@ -727,7 +796,19 @@
         </w:numPr>
       </w:pPr>
       <w:r>
-        <w:t>диалект («перекрывает» «основной» диалект, чтобы не добавлять столбцы под каждый диалект);</w:t>
+        <w:t>диалект («перекрывает» «основной» диалект, чтобы не добавлять столбцы под каждый диалект)</w:t>
+      </w:r>
+      <w:r>
+        <w:t xml:space="preserve"> — означает, что данная словоформа является </w:t>
+      </w:r>
+      <w:r>
+        <w:t>усреднённой</w:t>
+      </w:r>
+      <w:r>
+        <w:t xml:space="preserve"> для этого диалекта</w:t>
+      </w:r>
+      <w:r>
+        <w:t>;</w:t>
       </w:r>
     </w:p>
     <w:p>
@@ -739,15 +820,34 @@
         </w:numPr>
       </w:pPr>
       <w:r>
-        <w:t>указание на конкретного информанта (для приведения идиолектных примеров произношения).</w:t>
-      </w:r>
-    </w:p>
-    <w:p>
-      <w:r>
-        <w:rPr>
-          <w:highlight w:val="yellow"/>
-        </w:rPr>
-        <w:t>Формат ввода параметров:</w:t>
+        <w:lastRenderedPageBreak/>
+        <w:t>указание на конкретного информанта</w:t>
+      </w:r>
+      <w:r>
+        <w:t xml:space="preserve"> </w:t>
+      </w:r>
+      <w:r>
+        <w:t xml:space="preserve">— означает, что данная словоформа является </w:t>
+      </w:r>
+      <w:proofErr w:type="spellStart"/>
+      <w:r>
+        <w:t>идиолектны</w:t>
+      </w:r>
+      <w:r>
+        <w:t>м</w:t>
+      </w:r>
+      <w:proofErr w:type="spellEnd"/>
+      <w:r>
+        <w:t xml:space="preserve"> примеро</w:t>
+      </w:r>
+      <w:r>
+        <w:t>м</w:t>
+      </w:r>
+      <w:r>
+        <w:t xml:space="preserve"> произношения</w:t>
+      </w:r>
+      <w:r>
+        <w:t>.</w:t>
       </w:r>
     </w:p>
     <w:p>
@@ -767,7 +867,15 @@
         <w:t xml:space="preserve">файла. </w:t>
       </w:r>
       <w:r>
-        <w:t xml:space="preserve">Например, если для обозначения нижнелужского диалекта </w:t>
+        <w:t xml:space="preserve">Например, для обозначения </w:t>
+      </w:r>
+      <w:proofErr w:type="spellStart"/>
+      <w:r>
+        <w:t>нижнелужского</w:t>
+      </w:r>
+      <w:proofErr w:type="spellEnd"/>
+      <w:r>
+        <w:t xml:space="preserve"> диалекта </w:t>
       </w:r>
       <w:r>
         <w:t xml:space="preserve">можно использовать </w:t>
@@ -775,12 +883,14 @@
       <w:r>
         <w:t>«</w:t>
       </w:r>
+      <w:proofErr w:type="spellStart"/>
       <w:r>
         <w:rPr>
           <w:lang w:val="en-US"/>
         </w:rPr>
         <w:t>Ala</w:t>
       </w:r>
+      <w:proofErr w:type="spellEnd"/>
       <w:r>
         <w:t>-</w:t>
       </w:r>
@@ -798,6 +908,68 @@
       </w:r>
     </w:p>
     <w:p>
+      <w:r>
+        <w:t>В комментарии к словоформе может быть приведены, например, обстоятельства произношения (для примеров от информантов).</w:t>
+      </w:r>
+    </w:p>
+    <w:p>
+      <w:r>
+        <w:t>Если для лексемы вводится сразу несколько словоформ и</w:t>
+      </w:r>
+      <w:r>
+        <w:t>ли</w:t>
+      </w:r>
+      <w:r>
+        <w:t xml:space="preserve"> вариантов, их необходимо разделить символом «|».</w:t>
+      </w:r>
+    </w:p>
+    <w:p>
+      <w:r>
+        <w:t>Таким образом, с полным набором параметров это может выглядеть так:</w:t>
+      </w:r>
+    </w:p>
+    <w:p>
+      <w:pPr>
+        <w:ind w:left="708"/>
+      </w:pPr>
+      <w:r>
+        <w:t>словоформа</w:t>
+      </w:r>
+      <w:proofErr w:type="gramStart"/>
+      <w:r>
+        <w:t>1</w:t>
+      </w:r>
+      <w:proofErr w:type="gramEnd"/>
+      <w:r>
+        <w:t xml:space="preserve"> "комментарий" [</w:t>
+      </w:r>
+      <w:proofErr w:type="spellStart"/>
+      <w:r>
+        <w:t>грамматическая_категория</w:t>
+      </w:r>
+      <w:proofErr w:type="spellEnd"/>
+      <w:r>
+        <w:t>] [диалект] [информант] | словоформа</w:t>
+      </w:r>
+      <w:r>
+        <w:rPr>
+          <w:lang w:val="en-US"/>
+        </w:rPr>
+        <w:t>N</w:t>
+      </w:r>
+      <w:r>
+        <w:t xml:space="preserve"> "комментарий" [</w:t>
+      </w:r>
+      <w:proofErr w:type="spellStart"/>
+      <w:r>
+        <w:t>грамматическая_категория</w:t>
+      </w:r>
+      <w:proofErr w:type="spellEnd"/>
+      <w:r>
+        <w:t>] [диалект] [информант]</w:t>
+      </w:r>
+    </w:p>
+    <w:p>
       <w:pPr>
         <w:pStyle w:val="1"/>
       </w:pPr>
@@ -825,63 +997,932 @@
     </w:p>
     <w:p>
       <w:r>
+        <w:t>В оставшихся столбцах перечисляются переводы лексем переводимого языка.</w:t>
+      </w:r>
+      <w:r>
+        <w:t xml:space="preserve"> </w:t>
+      </w:r>
+      <w:r>
+        <w:t xml:space="preserve">В заголовке столбца указываются параметры «по умолчанию» для </w:t>
+      </w:r>
+      <w:r>
+        <w:t>переводов</w:t>
+      </w:r>
+      <w:r>
+        <w:t>, вносимых в столбец.</w:t>
+      </w:r>
+    </w:p>
+    <w:p>
+      <w:r>
+        <w:t>Формат заголовка столбцов:</w:t>
+      </w:r>
+    </w:p>
+    <w:p>
+      <w:pPr>
+        <w:ind w:left="708"/>
+      </w:pPr>
+      <w:r>
+        <w:t>язык (диалект) [система записи @ источник данных]</w:t>
+      </w:r>
+    </w:p>
+    <w:p>
+      <w:r>
+        <w:t>Указанны</w:t>
+      </w:r>
+      <w:r>
+        <w:t>й</w:t>
+      </w:r>
+      <w:r>
+        <w:t xml:space="preserve"> </w:t>
+      </w:r>
+      <w:r>
+        <w:t>язык</w:t>
+      </w:r>
+      <w:r>
+        <w:t xml:space="preserve"> и диалект</w:t>
+      </w:r>
+      <w:r>
+        <w:t xml:space="preserve"> </w:t>
+      </w:r>
+      <w:r>
+        <w:t xml:space="preserve">автоматически проставляется для </w:t>
+      </w:r>
+      <w:r>
+        <w:t>лексем и словоформ соответственно</w:t>
+      </w:r>
+      <w:r>
+        <w:t xml:space="preserve">, создаваемых </w:t>
+      </w:r>
+      <w:r>
+        <w:t>на основании</w:t>
+      </w:r>
+      <w:r>
+        <w:t xml:space="preserve"> слов в столбце</w:t>
+      </w:r>
+      <w:r>
+        <w:t>.</w:t>
+      </w:r>
+    </w:p>
+    <w:p>
+      <w:r>
+        <w:t>С</w:t>
+      </w:r>
+      <w:r>
+        <w:t>истем</w:t>
+      </w:r>
+      <w:r>
+        <w:t>а</w:t>
+      </w:r>
+      <w:r>
+        <w:t xml:space="preserve"> записи и источник данных</w:t>
+      </w:r>
+      <w:r>
+        <w:t xml:space="preserve"> имеют такой же смысл, что и для словоформ переводимого язык</w:t>
+      </w:r>
+      <w:r>
+        <w:t>а,</w:t>
+      </w:r>
+      <w:r>
+        <w:t xml:space="preserve"> и</w:t>
+      </w:r>
+      <w:r>
+        <w:t xml:space="preserve"> также не могут быть переопределены.</w:t>
+      </w:r>
+      <w:r>
+        <w:t xml:space="preserve"> В общем случае, указание источника для слов-переводов не имеет смысла, поскольку</w:t>
+      </w:r>
+      <w:r>
+        <w:t xml:space="preserve"> обычно сами слова соответствуют </w:t>
+      </w:r>
+      <w:r>
+        <w:t xml:space="preserve">литературной норме </w:t>
+      </w:r>
+      <w:r>
+        <w:t xml:space="preserve">целевого </w:t>
+      </w:r>
+      <w:r>
+        <w:t>языка</w:t>
+      </w:r>
+      <w:r>
+        <w:t>.</w:t>
+      </w:r>
+    </w:p>
+    <w:p>
+      <w:r>
+        <w:t xml:space="preserve">Способ обозначения языков, диалектов, систем записи и источников </w:t>
+      </w:r>
+      <w:r>
+        <w:t xml:space="preserve">— </w:t>
+      </w:r>
+      <w:r>
+        <w:t>произвольный. Все параметры, кроме наименования языка</w:t>
+      </w:r>
+      <w:r>
+        <w:t xml:space="preserve"> — </w:t>
+      </w:r>
+      <w:r>
+        <w:t>необязательны.</w:t>
+      </w:r>
+    </w:p>
+    <w:p>
+      <w:r>
+        <w:t xml:space="preserve">Для каждой лексемы переводимого языка, указанной в первом столбце, необходимо перечислить </w:t>
+      </w:r>
+      <w:r>
+        <w:t>переводы</w:t>
+      </w:r>
+      <w:r>
+        <w:t>, ей соответствующие.</w:t>
+      </w:r>
+      <w:r>
+        <w:t xml:space="preserve"> </w:t>
+      </w:r>
+      <w:r>
+        <w:t>Близкие по смыслу п</w:t>
+      </w:r>
+      <w:r>
+        <w:t>ереводы</w:t>
+      </w:r>
+      <w:r>
+        <w:t xml:space="preserve"> могут быть объединены в </w:t>
+      </w:r>
+      <w:r>
+        <w:t xml:space="preserve">семантические </w:t>
+      </w:r>
+      <w:r>
+        <w:t>группы</w:t>
+      </w:r>
+      <w:r>
+        <w:t>.</w:t>
+      </w:r>
+      <w:r>
+        <w:t xml:space="preserve"> </w:t>
+      </w:r>
+      <w:r>
+        <w:t>П</w:t>
+      </w:r>
+      <w:r>
+        <w:t xml:space="preserve">ри этом </w:t>
+      </w:r>
+      <w:r>
+        <w:t>каждая</w:t>
+      </w:r>
+      <w:r>
+        <w:t xml:space="preserve"> группа </w:t>
+      </w:r>
+      <w:r>
+        <w:t xml:space="preserve">или каждый отдельный </w:t>
+      </w:r>
+      <w:r>
+        <w:t xml:space="preserve">перевод </w:t>
+      </w:r>
+      <w:r>
+        <w:t>располага</w:t>
+      </w:r>
+      <w:r>
+        <w:t>ю</w:t>
+      </w:r>
+      <w:r>
+        <w:t>тся на новой строке (во всех последующих строках параметры лексемы и словоформы переводимого языка не вводятся)</w:t>
+      </w:r>
+      <w:r>
+        <w:t>.</w:t>
+      </w:r>
+    </w:p>
+    <w:p>
+      <w:r>
+        <w:t xml:space="preserve">Формат ввода </w:t>
+      </w:r>
+      <w:r>
+        <w:t>отдельного перевода</w:t>
+      </w:r>
+      <w:r>
+        <w:t>:</w:t>
+      </w:r>
+    </w:p>
+    <w:p>
+      <w:pPr>
+        <w:ind w:left="708"/>
+      </w:pPr>
+      <w:r>
+        <w:t>перевод [диалект] "</w:t>
+      </w:r>
+      <w:proofErr w:type="spellStart"/>
+      <w:r>
+        <w:t>комментарий_перевода</w:t>
+      </w:r>
+      <w:proofErr w:type="spellEnd"/>
+      <w:r>
+        <w:t>"</w:t>
+      </w:r>
+    </w:p>
+    <w:p>
+      <w:r>
+        <w:t xml:space="preserve">Для </w:t>
+      </w:r>
+      <w:r>
+        <w:t xml:space="preserve">каждого перевода </w:t>
+      </w:r>
+      <w:r>
+        <w:t xml:space="preserve">можно задать комментарий (любой текст в кавычках) и </w:t>
+      </w:r>
+      <w:r>
+        <w:t xml:space="preserve">диалект </w:t>
+      </w:r>
+      <w:r>
+        <w:t>(</w:t>
+      </w:r>
+      <w:r>
+        <w:t>в квадратных скобках</w:t>
+      </w:r>
+      <w:r>
+        <w:t>).</w:t>
+      </w:r>
+    </w:p>
+    <w:p>
+      <w:r>
+        <w:lastRenderedPageBreak/>
+        <w:t>Диалект, в случае с переводами, имеет смысл, отличный от случая со словоформами.</w:t>
+      </w:r>
+      <w:r>
+        <w:t xml:space="preserve"> </w:t>
+      </w:r>
+      <w:r>
+        <w:t>Для перевода наличие диалекта показывает, что этот перевод характерен только для определённого диалекта целевого языка. Пример</w:t>
+      </w:r>
+      <w:r>
+        <w:t xml:space="preserve"> для</w:t>
+      </w:r>
+      <w:r>
+        <w:t xml:space="preserve"> слова</w:t>
+      </w:r>
+      <w:r>
+        <w:t xml:space="preserve"> «счёт» (из головы):</w:t>
+      </w:r>
+    </w:p>
+    <w:p>
+      <w:pPr>
+        <w:ind w:left="708"/>
+      </w:pPr>
+      <w:proofErr w:type="gramStart"/>
+      <w:r>
+        <w:t>bill</w:t>
+      </w:r>
+      <w:proofErr w:type="gramEnd"/>
+      <w:r>
+        <w:t xml:space="preserve"> [брит.] | check [амер.]</w:t>
+      </w:r>
+    </w:p>
+    <w:p>
+      <w:r>
+        <w:t>Комментарий даётся для ограничения перевода.</w:t>
+      </w:r>
+      <w:r>
+        <w:t xml:space="preserve"> </w:t>
+      </w:r>
+      <w:r>
+        <w:t>Пример для слова «</w:t>
+      </w:r>
+      <w:r>
         <w:rPr>
-          <w:highlight w:val="yellow"/>
+          <w:lang w:val="en-US"/>
         </w:rPr>
-        <w:t>В целом ввод слов целевых языков соответствует вводу словоформ переводимого языка, но есть и принципиальные отличия.</w:t>
-      </w:r>
-    </w:p>
-    <w:p>
-      <w:r>
-        <w:lastRenderedPageBreak/>
-        <w:t>Затем для каждой лексемы необходимо перечислить все переводы, причём каждый перевод указывается в новой строке. Лексему и словоформы при этом повторять не нужно.</w:t>
-      </w:r>
-    </w:p>
-    <w:p>
-      <w:r>
-        <w:rPr>
-          <w:highlight w:val="yellow"/>
-        </w:rPr>
-        <w:t>В последнем столбце</w:t>
-      </w:r>
-      <w:r>
-        <w:t xml:space="preserve"> для перевода может быть указан комментарий или (в квадратных скобках) указано ограничение. Ограничение может быть диалектное (т.е. такой перевод актуален только для определённого диалекта переводимого языка) или смысловое. Пример «смыслового» ограничения: </w:t>
-      </w:r>
-      <w:hyperlink r:id="rId6" w:history="1">
+        <w:t>bill</w:t>
+      </w:r>
+      <w:r>
+        <w:t xml:space="preserve">» (перевод №4 в </w:t>
+      </w:r>
+      <w:hyperlink r:id="rId8" w:history="1">
         <w:r>
           <w:rPr>
             <w:rStyle w:val="a9"/>
           </w:rPr>
-          <w:t>http://slovari.yandex.ru/кошка/перевод/</w:t>
+          <w:t>http://slovari.yandex.ru/bill/en/</w:t>
         </w:r>
       </w:hyperlink>
       <w:r>
-        <w:t>. Т</w:t>
-      </w:r>
-      <w:r>
-        <w:t>ут ограничением будет «(для лазания на столбы)» или «(электрического крана)».</w:t>
-      </w:r>
-    </w:p>
-    <w:p>
-      <w:pPr>
+        <w:t>):</w:t>
+      </w:r>
+    </w:p>
+    <w:p>
+      <w:pPr>
+        <w:ind w:left="708"/>
+      </w:pPr>
+      <w:r>
+        <w:t>программа "(концерта, мероприятия, спектакля)"</w:t>
+      </w:r>
+      <w:r>
+        <w:t>.</w:t>
+      </w:r>
+    </w:p>
+    <w:p>
+      <w:r>
+        <w:t>Внутри группы переводы</w:t>
+      </w:r>
+      <w:r>
+        <w:t xml:space="preserve"> необходимо разделить символом «|».</w:t>
+      </w:r>
+      <w:r>
+        <w:t xml:space="preserve"> Описание группы </w:t>
+      </w:r>
+      <w:r>
+        <w:t xml:space="preserve">может </w:t>
+      </w:r>
+      <w:r>
+        <w:t>предварят</w:t>
+      </w:r>
+      <w:r>
+        <w:t>ь</w:t>
+      </w:r>
+      <w:r>
+        <w:t>ся</w:t>
+      </w:r>
+      <w:r>
+        <w:t xml:space="preserve"> комментарием </w:t>
+      </w:r>
+      <w:r>
+        <w:t xml:space="preserve">(любой текст в кавычках) </w:t>
+      </w:r>
+      <w:r>
+        <w:t>и</w:t>
+      </w:r>
+      <w:r>
+        <w:t xml:space="preserve"> параметрами, уточняющими применимость</w:t>
+      </w:r>
+      <w:r>
+        <w:t xml:space="preserve"> </w:t>
+      </w:r>
+      <w:r>
+        <w:t>(</w:t>
+      </w:r>
+      <w:r>
+        <w:t>каждый в отдельной паре квадратных скобок, порядок следования не важен</w:t>
+      </w:r>
+      <w:r>
+        <w:t>)</w:t>
+      </w:r>
+      <w:r>
+        <w:t>.</w:t>
+      </w:r>
+      <w:r>
+        <w:t xml:space="preserve"> </w:t>
+      </w:r>
+      <w:r>
+        <w:t>Поддерживается задание следующих параметров:</w:t>
+      </w:r>
+    </w:p>
+    <w:p>
+      <w:pPr>
+        <w:pStyle w:val="a8"/>
+        <w:numPr>
+          <w:ilvl w:val="0"/>
+          <w:numId w:val="2"/>
+        </w:numPr>
+      </w:pPr>
+      <w:r>
+        <w:t>тема</w:t>
+      </w:r>
+      <w:r>
+        <w:t xml:space="preserve"> — показывает стиль, отраслевую применимость и др.</w:t>
+      </w:r>
+      <w:r>
+        <w:t>;</w:t>
+      </w:r>
+    </w:p>
+    <w:p>
+      <w:pPr>
+        <w:pStyle w:val="a8"/>
+        <w:numPr>
+          <w:ilvl w:val="0"/>
+          <w:numId w:val="2"/>
+        </w:numPr>
+      </w:pPr>
+      <w:r>
+        <w:t>диалект</w:t>
+      </w:r>
+      <w:r>
+        <w:t xml:space="preserve"> — указывает, что семантика характерна только для определённого диалекта переводимого языка</w:t>
+      </w:r>
+      <w:r>
+        <w:t>.</w:t>
+      </w:r>
+    </w:p>
+    <w:p>
+      <w:r>
+        <w:t xml:space="preserve">Таким образом, </w:t>
+      </w:r>
+      <w:r>
+        <w:t xml:space="preserve">группа </w:t>
+      </w:r>
+      <w:r>
+        <w:t>с полным набором параметров это может выглядеть так</w:t>
+      </w:r>
+      <w:r>
+        <w:t>:</w:t>
+      </w:r>
+    </w:p>
+    <w:p>
+      <w:pPr>
+        <w:ind w:left="708"/>
+      </w:pPr>
+      <w:r>
+        <w:t>[тема] [диалект] "</w:t>
+      </w:r>
+      <w:proofErr w:type="spellStart"/>
+      <w:r>
+        <w:t>комментарий_группы</w:t>
+      </w:r>
+      <w:proofErr w:type="spellEnd"/>
+      <w:r>
+        <w:t>": перевод</w:t>
+      </w:r>
+      <w:proofErr w:type="gramStart"/>
+      <w:r>
+        <w:t>1</w:t>
+      </w:r>
+      <w:proofErr w:type="gramEnd"/>
+      <w:r>
+        <w:t xml:space="preserve"> [диалект] "</w:t>
+      </w:r>
+      <w:proofErr w:type="spellStart"/>
+      <w:r>
+        <w:t>комментарий_перевода</w:t>
+      </w:r>
+      <w:proofErr w:type="spellEnd"/>
+      <w:r>
+        <w:t>" | переводN [диалект] "</w:t>
+      </w:r>
+      <w:proofErr w:type="spellStart"/>
+      <w:r>
+        <w:t>комментарий_перевода</w:t>
+      </w:r>
+      <w:proofErr w:type="spellEnd"/>
+      <w:r>
+        <w:t>"</w:t>
+      </w:r>
+    </w:p>
+    <w:p>
+      <w:r>
+        <w:t>Пример</w:t>
+      </w:r>
+      <w:r>
+        <w:t xml:space="preserve"> для слова «</w:t>
+      </w:r>
+      <w:r>
         <w:rPr>
           <w:lang w:val="en-US"/>
         </w:rPr>
-      </w:pPr>
-    </w:p>
-    <w:p>
-      <w:pPr>
+        <w:t>order</w:t>
+      </w:r>
+      <w:r>
+        <w:t xml:space="preserve">» (перевод </w:t>
+      </w:r>
+      <w:r>
+        <w:t xml:space="preserve">сущ. </w:t>
+      </w:r>
+      <w:r>
+        <w:t xml:space="preserve">№7 в </w:t>
+      </w:r>
+      <w:hyperlink r:id="rId9" w:history="1">
+        <w:r>
+          <w:rPr>
+            <w:rStyle w:val="a9"/>
+            <w:lang w:val="en-US"/>
+          </w:rPr>
+          <w:t>http</w:t>
+        </w:r>
+        <w:r>
+          <w:rPr>
+            <w:rStyle w:val="a9"/>
+          </w:rPr>
+          <w:t>://</w:t>
+        </w:r>
+        <w:proofErr w:type="spellStart"/>
+        <w:r>
+          <w:rPr>
+            <w:rStyle w:val="a9"/>
+            <w:lang w:val="en-US"/>
+          </w:rPr>
+          <w:t>slovari</w:t>
+        </w:r>
+        <w:proofErr w:type="spellEnd"/>
+        <w:r>
+          <w:rPr>
+            <w:rStyle w:val="a9"/>
+          </w:rPr>
+          <w:t>.</w:t>
+        </w:r>
+        <w:proofErr w:type="spellStart"/>
+        <w:r>
+          <w:rPr>
+            <w:rStyle w:val="a9"/>
+            <w:lang w:val="en-US"/>
+          </w:rPr>
+          <w:t>yandex</w:t>
+        </w:r>
+        <w:proofErr w:type="spellEnd"/>
+        <w:r>
+          <w:rPr>
+            <w:rStyle w:val="a9"/>
+          </w:rPr>
+          <w:t>.</w:t>
+        </w:r>
+        <w:proofErr w:type="spellStart"/>
+        <w:r>
+          <w:rPr>
+            <w:rStyle w:val="a9"/>
+            <w:lang w:val="en-US"/>
+          </w:rPr>
+          <w:t>ru</w:t>
+        </w:r>
+        <w:proofErr w:type="spellEnd"/>
+        <w:r>
+          <w:rPr>
+            <w:rStyle w:val="a9"/>
+          </w:rPr>
+          <w:t>/</w:t>
+        </w:r>
+        <w:r>
+          <w:rPr>
+            <w:rStyle w:val="a9"/>
+            <w:lang w:val="en-US"/>
+          </w:rPr>
+          <w:t>order</w:t>
+        </w:r>
+        <w:r>
+          <w:rPr>
+            <w:rStyle w:val="a9"/>
+          </w:rPr>
+          <w:t>/</w:t>
+        </w:r>
+        <w:r>
+          <w:rPr>
+            <w:rStyle w:val="a9"/>
+            <w:lang w:val="en-US"/>
+          </w:rPr>
+          <w:t>en</w:t>
+        </w:r>
+        <w:r>
+          <w:rPr>
+            <w:rStyle w:val="a9"/>
+          </w:rPr>
+          <w:t>/</w:t>
+        </w:r>
+      </w:hyperlink>
+      <w:r>
+        <w:t>):</w:t>
+      </w:r>
+    </w:p>
+    <w:p>
+      <w:pPr>
+        <w:ind w:left="708"/>
+      </w:pPr>
+      <w:r>
+        <w:t>[амер.]: порция | заказ "(в ресторане)"</w:t>
+      </w:r>
+    </w:p>
+    <w:p>
+      <w:r>
+        <w:t>В этом случае «</w:t>
+      </w:r>
+      <w:r>
+        <w:t>[</w:t>
+      </w:r>
+      <w:r>
+        <w:t>амер</w:t>
+      </w:r>
+      <w:r>
+        <w:t>.]</w:t>
+      </w:r>
+      <w:r>
+        <w:t>» — это указание диалекта</w:t>
+      </w:r>
+      <w:r>
+        <w:t xml:space="preserve"> переводимого языка</w:t>
+      </w:r>
+      <w:r>
+        <w:t>, а «</w:t>
+      </w:r>
+      <w:r>
+        <w:t>”</w:t>
+      </w:r>
+      <w:r>
+        <w:t>(в ресторане)</w:t>
+      </w:r>
+      <w:r>
+        <w:t>”</w:t>
+      </w:r>
+      <w:r>
+        <w:t>» — это комментарий к переводу.</w:t>
+      </w:r>
+      <w:r>
+        <w:t xml:space="preserve"> Слова «порция» и «заказ» (с учётом комментария!) объединены в семантическую группу.</w:t>
+      </w:r>
+    </w:p>
+    <w:p>
+      <w:r>
+        <w:t>Пример для слова «</w:t>
+      </w:r>
+      <w:r>
         <w:rPr>
           <w:lang w:val="en-US"/>
         </w:rPr>
-      </w:pPr>
-    </w:p>
-    <w:p>
-      <w:pPr>
+        <w:t>order</w:t>
+      </w:r>
+      <w:r>
+        <w:t>» (перевод</w:t>
+      </w:r>
+      <w:r>
+        <w:t xml:space="preserve"> сущ.</w:t>
+      </w:r>
+      <w:r>
+        <w:t xml:space="preserve"> </w:t>
+      </w:r>
+      <w:r>
+        <w:t xml:space="preserve">№11 </w:t>
+      </w:r>
+      <w:r>
+        <w:t xml:space="preserve">в </w:t>
+      </w:r>
+      <w:hyperlink r:id="rId10" w:history="1">
+        <w:r>
+          <w:rPr>
+            <w:rStyle w:val="a9"/>
+            <w:lang w:val="en-US"/>
+          </w:rPr>
+          <w:t>http</w:t>
+        </w:r>
+        <w:r>
+          <w:rPr>
+            <w:rStyle w:val="a9"/>
+          </w:rPr>
+          <w:t>://</w:t>
+        </w:r>
+        <w:proofErr w:type="spellStart"/>
+        <w:r>
+          <w:rPr>
+            <w:rStyle w:val="a9"/>
+            <w:lang w:val="en-US"/>
+          </w:rPr>
+          <w:t>slovari</w:t>
+        </w:r>
+        <w:proofErr w:type="spellEnd"/>
+        <w:r>
+          <w:rPr>
+            <w:rStyle w:val="a9"/>
+          </w:rPr>
+          <w:t>.</w:t>
+        </w:r>
+        <w:proofErr w:type="spellStart"/>
+        <w:r>
+          <w:rPr>
+            <w:rStyle w:val="a9"/>
+            <w:lang w:val="en-US"/>
+          </w:rPr>
+          <w:t>yandex</w:t>
+        </w:r>
+        <w:proofErr w:type="spellEnd"/>
+        <w:r>
+          <w:rPr>
+            <w:rStyle w:val="a9"/>
+          </w:rPr>
+          <w:t>.</w:t>
+        </w:r>
+        <w:proofErr w:type="spellStart"/>
+        <w:r>
+          <w:rPr>
+            <w:rStyle w:val="a9"/>
+            <w:lang w:val="en-US"/>
+          </w:rPr>
+          <w:t>ru</w:t>
+        </w:r>
+        <w:proofErr w:type="spellEnd"/>
+        <w:r>
+          <w:rPr>
+            <w:rStyle w:val="a9"/>
+          </w:rPr>
+          <w:t>/</w:t>
+        </w:r>
+        <w:r>
+          <w:rPr>
+            <w:rStyle w:val="a9"/>
+            <w:lang w:val="en-US"/>
+          </w:rPr>
+          <w:t>order</w:t>
+        </w:r>
+        <w:r>
+          <w:rPr>
+            <w:rStyle w:val="a9"/>
+          </w:rPr>
+          <w:t>/</w:t>
+        </w:r>
+        <w:r>
+          <w:rPr>
+            <w:rStyle w:val="a9"/>
+            <w:lang w:val="en-US"/>
+          </w:rPr>
+          <w:t>en</w:t>
+        </w:r>
+        <w:r>
+          <w:rPr>
+            <w:rStyle w:val="a9"/>
+          </w:rPr>
+          <w:t>/</w:t>
+        </w:r>
+      </w:hyperlink>
+      <w:r>
+        <w:t>):</w:t>
+      </w:r>
+    </w:p>
+    <w:p>
+      <w:pPr>
+        <w:ind w:left="708"/>
+      </w:pPr>
+      <w:r>
+        <w:t>[рел.] "(</w:t>
+      </w:r>
+      <w:r>
+        <w:t>orders</w:t>
+      </w:r>
+      <w:r>
+        <w:t>)": духовный сан</w:t>
+      </w:r>
+    </w:p>
+    <w:p>
+      <w:r>
+        <w:t>В этом</w:t>
+      </w:r>
+      <w:r>
+        <w:t xml:space="preserve"> случае «</w:t>
+      </w:r>
+      <w:r>
+        <w:t>[</w:t>
+      </w:r>
+      <w:r>
+        <w:t>рел.</w:t>
+      </w:r>
+      <w:r>
+        <w:t>]</w:t>
+      </w:r>
+      <w:r>
+        <w:t xml:space="preserve">» — это тема, а </w:t>
+      </w:r>
+      <w:r>
+        <w:t>"(</w:t>
+      </w:r>
+      <w:proofErr w:type="spellStart"/>
+      <w:r>
+        <w:t>orders</w:t>
+      </w:r>
+      <w:proofErr w:type="spellEnd"/>
+      <w:r>
+        <w:t>)"</w:t>
+      </w:r>
+      <w:r>
+        <w:t xml:space="preserve"> — комментарий, </w:t>
+      </w:r>
+      <w:r>
+        <w:t>указывающий, что такой смысл присутствует при определённых условиях (в данном случае, при применении во множественном числе)</w:t>
+      </w:r>
+      <w:r>
+        <w:t>.</w:t>
+      </w:r>
+    </w:p>
+    <w:p>
+      <w:r>
+        <w:t>Пример для слова «</w:t>
+      </w:r>
+      <w:r>
         <w:rPr>
           <w:lang w:val="en-US"/>
         </w:rPr>
-      </w:pPr>
+        <w:t>as</w:t>
+      </w:r>
+      <w:r>
+        <w:t>»</w:t>
+      </w:r>
+      <w:r>
+        <w:t xml:space="preserve"> (</w:t>
+      </w:r>
+      <w:r>
+        <w:t xml:space="preserve">перевод №1 в </w:t>
+      </w:r>
+      <w:r>
+        <w:t>http://slovari.yandex.ru/as/en/</w:t>
+      </w:r>
+      <w:r>
+        <w:t>):</w:t>
+      </w:r>
+    </w:p>
+    <w:p>
+      <w:pPr>
+        <w:ind w:left="708"/>
+      </w:pPr>
+      <w:r>
+        <w:t>"</w:t>
+      </w:r>
+      <w:r>
+        <w:t xml:space="preserve">вводит </w:t>
+      </w:r>
+      <w:proofErr w:type="spellStart"/>
+      <w:r>
+        <w:t>предикатив</w:t>
+      </w:r>
+      <w:proofErr w:type="spellEnd"/>
+      <w:r>
+        <w:t xml:space="preserve"> и др. члены предложения со значением</w:t>
+      </w:r>
+      <w:r>
+        <w:t>"</w:t>
+      </w:r>
+      <w:r>
+        <w:t>:</w:t>
+      </w:r>
+      <w:r>
+        <w:t xml:space="preserve"> как</w:t>
+      </w:r>
+      <w:r>
+        <w:t xml:space="preserve"> </w:t>
+      </w:r>
+      <w:r>
+        <w:t>|</w:t>
+      </w:r>
+      <w:r>
+        <w:t xml:space="preserve"> в качестве</w:t>
+      </w:r>
+    </w:p>
+    <w:p>
+      <w:r>
+        <w:t xml:space="preserve">В этом случае комментарий </w:t>
+      </w:r>
+      <w:r>
+        <w:t>"</w:t>
+      </w:r>
+      <w:r>
+        <w:t xml:space="preserve">вводит </w:t>
+      </w:r>
+      <w:proofErr w:type="spellStart"/>
+      <w:r>
+        <w:t>предикатив</w:t>
+      </w:r>
+      <w:proofErr w:type="spellEnd"/>
+      <w:r>
+        <w:t xml:space="preserve"> и др. члены предложения со значением</w:t>
+      </w:r>
+      <w:r>
+        <w:t>"</w:t>
+      </w:r>
+      <w:r>
+        <w:t xml:space="preserve"> объясняет семантику (смысл) группы перевода.</w:t>
+      </w:r>
+    </w:p>
+    <w:p>
+      <w:r>
+        <w:t>Группа — необязательная сущность</w:t>
+      </w:r>
+      <w:r>
+        <w:t xml:space="preserve"> и перевод может существовать отдельно, не сопровождаясь никакими «групповыми» комментариями и ограничениями.</w:t>
+      </w:r>
+    </w:p>
+    <w:p>
+      <w:pPr>
+        <w:pStyle w:val="1"/>
+        <w:rPr>
+          <w:caps/>
+        </w:rPr>
+      </w:pPr>
+      <w:r>
+        <w:lastRenderedPageBreak/>
+        <w:t>Ввод дополнительной информации</w:t>
+      </w:r>
+    </w:p>
+    <w:p>
+      <w:r>
+        <w:t>Если какой либо элемент вводимой информации (например, комментарий), слишком длинен, можно использовать метки «*1», «*2» и т.д. Текст, который должен быть вставлен вместо меток вводится после всех столбцов (в каждой следующей ячейке) в виде «</w:t>
+      </w:r>
+      <w:r>
+        <w:t xml:space="preserve">*1: </w:t>
+      </w:r>
+      <w:r>
+        <w:t>длинный текст». В каждой строке нумерация меток начинается с 1.</w:t>
+      </w:r>
+    </w:p>
+    <w:p>
+      <w:r>
+        <w:t>Прежде чем использовать метки, важно оценить осмысленность длинного текста в каждом конкретном месте. Важно помнить, что</w:t>
+      </w:r>
+      <w:r>
+        <w:t xml:space="preserve"> на данный момент через массовую загрузку </w:t>
+      </w:r>
+      <w:r>
+        <w:t xml:space="preserve">не предполагается вводить, например, </w:t>
+      </w:r>
+      <w:r>
+        <w:t>примеры использования слов</w:t>
+      </w:r>
+      <w:r>
+        <w:t xml:space="preserve"> и пространные рассуждения о смысле слова.</w:t>
+      </w:r>
     </w:p>
     <w:p>
       <w:pPr>
@@ -890,395 +1931,37 @@
         </w:rPr>
       </w:pPr>
       <w:r>
-        <w:rPr>
-          <w:highlight w:val="yellow"/>
-        </w:rPr>
-        <w:t>В итоге пришёл к следующему способу указания перевода: группируем в одной строке близкие по смыслу переводы, как обычно делают в словарях.</w:t>
-      </w:r>
-    </w:p>
-    <w:p>
-      <w:pPr>
-        <w:rPr>
-          <w:highlight w:val="yellow"/>
-        </w:rPr>
-      </w:pPr>
-      <w:r>
-        <w:rPr>
-          <w:highlight w:val="yellow"/>
-        </w:rPr>
-        <w:t>Вот, например:</w:t>
-      </w:r>
-    </w:p>
-    <w:p>
-      <w:pPr>
-        <w:rPr>
-          <w:highlight w:val="yellow"/>
-        </w:rPr>
-      </w:pPr>
-      <w:r>
-        <w:rPr>
-          <w:highlight w:val="yellow"/>
-          <w:lang w:val="en-US"/>
-        </w:rPr>
-        <w:t>http</w:t>
-      </w:r>
-      <w:r>
-        <w:rPr>
-          <w:highlight w:val="yellow"/>
-        </w:rPr>
-        <w:t>://</w:t>
-      </w:r>
-      <w:r>
-        <w:rPr>
-          <w:highlight w:val="yellow"/>
-          <w:lang w:val="en-US"/>
-        </w:rPr>
-        <w:t>slovari</w:t>
-      </w:r>
-      <w:r>
-        <w:rPr>
-          <w:highlight w:val="yellow"/>
-        </w:rPr>
+        <w:t xml:space="preserve">Кроме того, описанный способ массовой загрузки не предполагает ввод </w:t>
+      </w:r>
+      <w:r>
+        <w:t>для целевых языков</w:t>
+      </w:r>
+      <w:r>
+        <w:t xml:space="preserve"> </w:t>
+      </w:r>
+      <w:r>
+        <w:t>словоформ и их диалектн</w:t>
+      </w:r>
+      <w:r>
+        <w:t>ой</w:t>
+      </w:r>
+      <w:r>
+        <w:t xml:space="preserve"> применимост</w:t>
+      </w:r>
+      <w:r>
+        <w:t>и</w:t>
+      </w:r>
+      <w:r>
         <w:t>.</w:t>
       </w:r>
       <w:r>
-        <w:rPr>
-          <w:highlight w:val="yellow"/>
-          <w:lang w:val="en-US"/>
-        </w:rPr>
-        <w:t>yandex</w:t>
-      </w:r>
-      <w:r>
-        <w:rPr>
-          <w:highlight w:val="yellow"/>
-        </w:rPr>
-        <w:t>.</w:t>
-      </w:r>
-      <w:r>
-        <w:rPr>
-          <w:highlight w:val="yellow"/>
-          <w:lang w:val="en-US"/>
-        </w:rPr>
-        <w:t>ru</w:t>
-      </w:r>
-      <w:r>
-        <w:rPr>
-          <w:highlight w:val="yellow"/>
-        </w:rPr>
-        <w:t>/</w:t>
-      </w:r>
-      <w:r>
-        <w:rPr>
-          <w:highlight w:val="yellow"/>
-          <w:lang w:val="en-US"/>
-        </w:rPr>
-        <w:t>order</w:t>
-      </w:r>
-      <w:r>
-        <w:rPr>
-          <w:highlight w:val="yellow"/>
-        </w:rPr>
-        <w:t>/</w:t>
-      </w:r>
-      <w:r>
-        <w:rPr>
-          <w:highlight w:val="yellow"/>
-          <w:lang w:val="en-US"/>
-        </w:rPr>
-        <w:t>en</w:t>
-      </w:r>
-      <w:r>
-        <w:rPr>
-          <w:highlight w:val="yellow"/>
-        </w:rPr>
-        <w:t>-</w:t>
-      </w:r>
-      <w:r>
-        <w:rPr>
-          <w:highlight w:val="yellow"/>
-          <w:lang w:val="en-US"/>
-        </w:rPr>
-        <w:t>ru</w:t>
-      </w:r>
-    </w:p>
-    <w:p>
-      <w:pPr>
-        <w:rPr>
-          <w:highlight w:val="yellow"/>
-        </w:rPr>
-      </w:pPr>
-      <w:r>
-        <w:rPr>
-          <w:highlight w:val="yellow"/>
-        </w:rPr>
-        <w:t>Здесь как раз такие группы под номерами и перечислены. К группе может быть приведена "тема" (см. напр., 10, 11, 14, 15 и др.) и комментарий (напр., 11). Группа — необязательная сущность, она как бы сверху накладывается на несколько переводов.</w:t>
-      </w:r>
-    </w:p>
-    <w:p>
-      <w:pPr>
-        <w:rPr>
-          <w:highlight w:val="yellow"/>
-        </w:rPr>
-      </w:pPr>
-      <w:r>
-        <w:rPr>
-          <w:highlight w:val="yellow"/>
-        </w:rPr>
-        <w:t>К отдельным переводам тоже может быть добавлен комментарий (яркиц пример — 33). Ну и диалектное ограничение (напр., 7 и др.).</w:t>
-      </w:r>
-    </w:p>
-    <w:p>
-      <w:pPr>
-        <w:rPr>
-          <w:highlight w:val="yellow"/>
-        </w:rPr>
-      </w:pPr>
-      <w:r>
-        <w:rPr>
-          <w:highlight w:val="yellow"/>
-        </w:rPr>
-        <w:t>Я, честно говоря, так и не продумал пару технических мелочей, но практически уверен, что для целей ввода данных можно принять следующий формат ячейки с переводами:</w:t>
-      </w:r>
-    </w:p>
-    <w:p>
-      <w:pPr>
-        <w:rPr>
-          <w:highlight w:val="yellow"/>
-        </w:rPr>
-      </w:pPr>
-      <w:r>
-        <w:rPr>
-          <w:highlight w:val="yellow"/>
-        </w:rPr>
-        <w:t>[тема] [диалект] "комментарий группы": перевод1 [диалект] "комментарий перевода" | перевод2 [диалект] "комментарий перевода"</w:t>
-      </w:r>
-    </w:p>
-    <w:p>
-      <w:pPr>
-        <w:rPr>
-          <w:highlight w:val="yellow"/>
-        </w:rPr>
-      </w:pPr>
-      <w:r>
-        <w:rPr>
-          <w:highlight w:val="yellow"/>
-        </w:rPr>
-        <w:t xml:space="preserve">Пример из </w:t>
-      </w:r>
-      <w:r>
-        <w:rPr>
-          <w:highlight w:val="yellow"/>
-          <w:lang w:val="en-US"/>
-        </w:rPr>
-        <w:t>order</w:t>
-      </w:r>
-      <w:r>
-        <w:rPr>
-          <w:highlight w:val="yellow"/>
-        </w:rPr>
-        <w:t>, 11:</w:t>
-      </w:r>
-    </w:p>
-    <w:p>
-      <w:pPr>
-        <w:rPr>
-          <w:highlight w:val="yellow"/>
-        </w:rPr>
-      </w:pPr>
-      <w:r>
-        <w:rPr>
-          <w:highlight w:val="yellow"/>
-        </w:rPr>
-        <w:t>[рел.] "(</w:t>
-      </w:r>
-      <w:r>
-        <w:rPr>
-          <w:highlight w:val="yellow"/>
-          <w:lang w:val="en-US"/>
-        </w:rPr>
-        <w:t>orders</w:t>
-      </w:r>
-      <w:r>
-        <w:rPr>
-          <w:highlight w:val="yellow"/>
-        </w:rPr>
-        <w:t>)": духовный сан</w:t>
-      </w:r>
-    </w:p>
-    <w:p>
-      <w:pPr>
-        <w:rPr>
-          <w:highlight w:val="yellow"/>
-        </w:rPr>
-      </w:pPr>
-      <w:r>
-        <w:rPr>
-          <w:highlight w:val="yellow"/>
-        </w:rPr>
-        <w:t xml:space="preserve">Пример из </w:t>
-      </w:r>
-      <w:r>
-        <w:rPr>
-          <w:highlight w:val="yellow"/>
-          <w:lang w:val="en-US"/>
-        </w:rPr>
-        <w:t>order</w:t>
-      </w:r>
-      <w:r>
-        <w:rPr>
-          <w:highlight w:val="yellow"/>
-        </w:rPr>
-        <w:t>, 11:</w:t>
-      </w:r>
-    </w:p>
-    <w:p>
-      <w:pPr>
-        <w:rPr>
-          <w:highlight w:val="yellow"/>
-        </w:rPr>
-      </w:pPr>
-      <w:r>
-        <w:rPr>
-          <w:highlight w:val="yellow"/>
-        </w:rPr>
-        <w:t>[амер.]: порция | заказ "(в ресторане)"</w:t>
-      </w:r>
-    </w:p>
-    <w:p>
-      <w:pPr>
-        <w:rPr>
-          <w:highlight w:val="yellow"/>
-        </w:rPr>
-      </w:pPr>
-      <w:r>
-        <w:rPr>
-          <w:highlight w:val="yellow"/>
-        </w:rPr>
-        <w:t xml:space="preserve">Пример из </w:t>
-      </w:r>
-      <w:r>
-        <w:rPr>
-          <w:highlight w:val="yellow"/>
-          <w:lang w:val="en-US"/>
-        </w:rPr>
-        <w:t>bill</w:t>
-      </w:r>
-      <w:r>
-        <w:rPr>
-          <w:highlight w:val="yellow"/>
-        </w:rPr>
-        <w:t>, 1 (там же):</w:t>
-      </w:r>
-    </w:p>
-    <w:p>
-      <w:pPr>
-        <w:rPr>
-          <w:highlight w:val="yellow"/>
-        </w:rPr>
-      </w:pPr>
-      <w:r>
-        <w:rPr>
-          <w:highlight w:val="yellow"/>
-        </w:rPr>
-        <w:t>[брит.]: счёт</w:t>
-      </w:r>
-    </w:p>
-    <w:p>
-      <w:pPr>
-        <w:rPr>
-          <w:highlight w:val="yellow"/>
-        </w:rPr>
-      </w:pPr>
-      <w:r>
-        <w:rPr>
-          <w:highlight w:val="yellow"/>
-        </w:rPr>
-        <w:t xml:space="preserve">Пример обратного перевода для </w:t>
-      </w:r>
-      <w:r>
-        <w:rPr>
-          <w:highlight w:val="yellow"/>
-        </w:rPr>
-        <w:t>«счёт»</w:t>
+        <w:t xml:space="preserve"> Теоретически это возможно (через введение объединяющих круглых скобок или через метки), но целесообразность этого под вопросом.</w:t>
       </w:r>
       <w:bookmarkStart w:id="0" w:name="_GoBack"/>
       <w:bookmarkEnd w:id="0"/>
-      <w:r>
-        <w:rPr>
-          <w:highlight w:val="yellow"/>
-        </w:rPr>
-        <w:t xml:space="preserve"> (из головы):</w:t>
-      </w:r>
-    </w:p>
-    <w:p>
-      <w:pPr>
-        <w:rPr>
-          <w:lang w:val="en-US"/>
-        </w:rPr>
-      </w:pPr>
-      <w:r>
-        <w:rPr>
-          <w:highlight w:val="yellow"/>
-          <w:lang w:val="en-US"/>
-        </w:rPr>
-        <w:t>bill [брит.] | check [амер.]</w:t>
-      </w:r>
-    </w:p>
-    <w:p>
-      <w:pPr>
-        <w:rPr>
-          <w:highlight w:val="yellow"/>
-        </w:rPr>
-      </w:pPr>
-      <w:r>
-        <w:rPr>
-          <w:highlight w:val="yellow"/>
-        </w:rPr>
-        <w:t xml:space="preserve">Например, если комментарий очень большой, ставить вместо него "*1", а в последнем столбце вводить текст этого комментария. В формате "*1: текст комментария". Соответственно, если в </w:t>
-      </w:r>
-      <w:r>
-        <w:rPr>
-          <w:highlight w:val="yellow"/>
-        </w:rPr>
-        <w:lastRenderedPageBreak/>
-        <w:t>одной строке вдруг много больших комментариев (что само по себе плохо уже), то делать *2, *3 и т.д.</w:t>
-      </w:r>
-    </w:p>
-    <w:p>
-      <w:pPr>
-        <w:rPr>
-          <w:highlight w:val="yellow"/>
-        </w:rPr>
-      </w:pPr>
-      <w:r>
-        <w:rPr>
-          <w:highlight w:val="yellow"/>
-        </w:rPr>
-        <w:t>Подчеркну, что комментарии - это не примеры перевода и не пояснения к конкретным случаям употребления (что-то типа "в тот вечер, когда информант называл это слово, он только вернулся из Таллинна, поэтому, возможно, это эстонизм") -</w:t>
-      </w:r>
-    </w:p>
-    <w:p>
-      <w:pPr>
-        <w:rPr>
-          <w:lang w:val="en-US"/>
-        </w:rPr>
-      </w:pPr>
-      <w:r>
-        <w:rPr>
-          <w:highlight w:val="yellow"/>
-        </w:rPr>
-        <w:t>это всё отдельные сущности, которые мы будем вводить позже.</w:t>
-      </w:r>
-    </w:p>
-    <w:p>
-      <w:r>
-        <w:rPr>
-          <w:highlight w:val="yellow"/>
-        </w:rPr>
-        <w:t>переводы, примеры использования переводов и примеры применения слов информантами - это три разных вещи</w:t>
-      </w:r>
     </w:p>
     <w:sectPr>
+      <w:footerReference w:type="default" r:id="rId11"/>
       <w:pgSz w:w="11906" w:h="16838"/>
       <w:pgMar w:top="1134" w:right="850" w:bottom="1134" w:left="1701" w:header="708" w:footer="708" w:gutter="0"/>
       <w:cols w:space="708"/>
@@ -1288,6 +1971,96 @@
 </w:document>
 </file>
 
+<file path=word/endnotes.xml><?xml version="1.0" encoding="utf-8"?>
+<w:endnotes xmlns:wpc="http://schemas.microsoft.com/office/word/2010/wordprocessingCanvas" xmlns:mc="http://schemas.openxmlformats.org/markup-compatibility/2006" xmlns:o="urn:schemas-microsoft-com:office:office" xmlns:r="http://schemas.openxmlformats.org/officeDocument/2006/relationships" xmlns:m="http://schemas.openxmlformats.org/officeDocument/2006/math" xmlns:v="urn:schemas-microsoft-com:vml" xmlns:wp14="http://schemas.microsoft.com/office/word/2010/wordprocessingDrawing" xmlns:wp="http://schemas.openxmlformats.org/drawingml/2006/wordprocessingDrawing" xmlns:w10="urn:schemas-microsoft-com:office:word" xmlns:w="http://schemas.openxmlformats.org/wordprocessingml/2006/main" xmlns:w14="http://schemas.microsoft.com/office/word/2010/wordml" xmlns:wpg="http://schemas.microsoft.com/office/word/2010/wordprocessingGroup" xmlns:wpi="http://schemas.microsoft.com/office/word/2010/wordprocessingInk" xmlns:wne="http://schemas.microsoft.com/office/word/2006/wordml" xmlns:wps="http://schemas.microsoft.com/office/word/2010/wordprocessingShape" mc:Ignorable="w14 wp14">
+  <w:endnote w:type="separator" w:id="-1">
+    <w:p>
+      <w:pPr>
+        <w:spacing w:after="0" w:line="240" w:lineRule="auto"/>
+      </w:pPr>
+      <w:r>
+        <w:separator/>
+      </w:r>
+    </w:p>
+  </w:endnote>
+  <w:endnote w:type="continuationSeparator" w:id="0">
+    <w:p>
+      <w:pPr>
+        <w:spacing w:after="0" w:line="240" w:lineRule="auto"/>
+      </w:pPr>
+      <w:r>
+        <w:continuationSeparator/>
+      </w:r>
+    </w:p>
+  </w:endnote>
+</w:endnotes>
+</file>
+
+<file path=word/footer1.xml><?xml version="1.0" encoding="utf-8"?>
+<w:ftr xmlns:wpc="http://schemas.microsoft.com/office/word/2010/wordprocessingCanvas" xmlns:mc="http://schemas.openxmlformats.org/markup-compatibility/2006" xmlns:o="urn:schemas-microsoft-com:office:office" xmlns:r="http://schemas.openxmlformats.org/officeDocument/2006/relationships" xmlns:m="http://schemas.openxmlformats.org/officeDocument/2006/math" xmlns:v="urn:schemas-microsoft-com:vml" xmlns:wp14="http://schemas.microsoft.com/office/word/2010/wordprocessingDrawing" xmlns:wp="http://schemas.openxmlformats.org/drawingml/2006/wordprocessingDrawing" xmlns:w10="urn:schemas-microsoft-com:office:word" xmlns:w="http://schemas.openxmlformats.org/wordprocessingml/2006/main" xmlns:w14="http://schemas.microsoft.com/office/word/2010/wordml" xmlns:wpg="http://schemas.microsoft.com/office/word/2010/wordprocessingGroup" xmlns:wpi="http://schemas.microsoft.com/office/word/2010/wordprocessingInk" xmlns:wne="http://schemas.microsoft.com/office/word/2006/wordml" xmlns:wps="http://schemas.microsoft.com/office/word/2010/wordprocessingShape" mc:Ignorable="w14 wp14">
+  <w:sdt>
+    <w:sdtPr>
+      <w:id w:val="1310980672"/>
+      <w:docPartObj>
+        <w:docPartGallery w:val="Page Numbers (Bottom of Page)"/>
+        <w:docPartUnique/>
+      </w:docPartObj>
+    </w:sdtPr>
+    <w:sdtContent>
+      <w:p>
+        <w:pPr>
+          <w:pStyle w:val="ad"/>
+          <w:jc w:val="right"/>
+        </w:pPr>
+        <w:r>
+          <w:fldChar w:fldCharType="begin"/>
+        </w:r>
+        <w:r>
+          <w:instrText>PAGE   \* MERGEFORMAT</w:instrText>
+        </w:r>
+        <w:r>
+          <w:fldChar w:fldCharType="separate"/>
+        </w:r>
+        <w:r>
+          <w:rPr>
+            <w:noProof/>
+          </w:rPr>
+          <w:t>5</w:t>
+        </w:r>
+        <w:r>
+          <w:fldChar w:fldCharType="end"/>
+        </w:r>
+      </w:p>
+    </w:sdtContent>
+  </w:sdt>
+</w:ftr>
+</file>
+
+<file path=word/footnotes.xml><?xml version="1.0" encoding="utf-8"?>
+<w:footnotes xmlns:wpc="http://schemas.microsoft.com/office/word/2010/wordprocessingCanvas" xmlns:mc="http://schemas.openxmlformats.org/markup-compatibility/2006" xmlns:o="urn:schemas-microsoft-com:office:office" xmlns:r="http://schemas.openxmlformats.org/officeDocument/2006/relationships" xmlns:m="http://schemas.openxmlformats.org/officeDocument/2006/math" xmlns:v="urn:schemas-microsoft-com:vml" xmlns:wp14="http://schemas.microsoft.com/office/word/2010/wordprocessingDrawing" xmlns:wp="http://schemas.openxmlformats.org/drawingml/2006/wordprocessingDrawing" xmlns:w10="urn:schemas-microsoft-com:office:word" xmlns:w="http://schemas.openxmlformats.org/wordprocessingml/2006/main" xmlns:w14="http://schemas.microsoft.com/office/word/2010/wordml" xmlns:wpg="http://schemas.microsoft.com/office/word/2010/wordprocessingGroup" xmlns:wpi="http://schemas.microsoft.com/office/word/2010/wordprocessingInk" xmlns:wne="http://schemas.microsoft.com/office/word/2006/wordml" xmlns:wps="http://schemas.microsoft.com/office/word/2010/wordprocessingShape" mc:Ignorable="w14 wp14">
+  <w:footnote w:type="separator" w:id="-1">
+    <w:p>
+      <w:pPr>
+        <w:spacing w:after="0" w:line="240" w:lineRule="auto"/>
+      </w:pPr>
+      <w:r>
+        <w:separator/>
+      </w:r>
+    </w:p>
+  </w:footnote>
+  <w:footnote w:type="continuationSeparator" w:id="0">
+    <w:p>
+      <w:pPr>
+        <w:spacing w:after="0" w:line="240" w:lineRule="auto"/>
+      </w:pPr>
+      <w:r>
+        <w:continuationSeparator/>
+      </w:r>
+    </w:p>
+  </w:footnote>
+</w:footnotes>
+</file>
+
 <file path=word/numbering.xml><?xml version="1.0" encoding="utf-8"?>
 <w:numbering xmlns:wpc="http://schemas.microsoft.com/office/word/2010/wordprocessingCanvas" xmlns:mc="http://schemas.openxmlformats.org/markup-compatibility/2006" xmlns:o="urn:schemas-microsoft-com:office:office" xmlns:r="http://schemas.openxmlformats.org/officeDocument/2006/relationships" xmlns:m="http://schemas.openxmlformats.org/officeDocument/2006/math" xmlns:v="urn:schemas-microsoft-com:vml" xmlns:wp14="http://schemas.microsoft.com/office/word/2010/wordprocessingDrawing" xmlns:wp="http://schemas.openxmlformats.org/drawingml/2006/wordprocessingDrawing" xmlns:w10="urn:schemas-microsoft-com:office:word" xmlns:w="http://schemas.openxmlformats.org/wordprocessingml/2006/main" xmlns:w14="http://schemas.microsoft.com/office/word/2010/wordml" xmlns:wpg="http://schemas.microsoft.com/office/word/2010/wordprocessingGroup" xmlns:wpi="http://schemas.microsoft.com/office/word/2010/wordprocessingInk" xmlns:wne="http://schemas.microsoft.com/office/word/2006/wordml" xmlns:wps="http://schemas.microsoft.com/office/word/2010/wordprocessingShape" mc:Ignorable="w14 wp14">
   <w:abstractNum w:abstractNumId="0">
@@ -1606,9 +2379,235 @@
     </w:lvl>
   </w:abstractNum>
   <w:abstractNum w:abstractNumId="3">
+    <w:nsid w:val="34641A37"/>
+    <w:multiLevelType w:val="hybridMultilevel"/>
+    <w:tmpl w:val="CC4066EA"/>
+    <w:lvl w:ilvl="0" w:tplc="04190001">
+      <w:start w:val="1"/>
+      <w:numFmt w:val="bullet"/>
+      <w:lvlText w:val=""/>
+      <w:lvlJc w:val="left"/>
+      <w:pPr>
+        <w:ind w:left="720" w:hanging="360"/>
+      </w:pPr>
+      <w:rPr>
+        <w:rFonts w:ascii="Symbol" w:hAnsi="Symbol" w:hint="default"/>
+      </w:rPr>
+    </w:lvl>
+    <w:lvl w:ilvl="1" w:tplc="04190003" w:tentative="1">
+      <w:start w:val="1"/>
+      <w:numFmt w:val="bullet"/>
+      <w:lvlText w:val="o"/>
+      <w:lvlJc w:val="left"/>
+      <w:pPr>
+        <w:ind w:left="1440" w:hanging="360"/>
+      </w:pPr>
+      <w:rPr>
+        <w:rFonts w:ascii="Courier New" w:hAnsi="Courier New" w:cs="Courier New" w:hint="default"/>
+      </w:rPr>
+    </w:lvl>
+    <w:lvl w:ilvl="2" w:tplc="04190005" w:tentative="1">
+      <w:start w:val="1"/>
+      <w:numFmt w:val="bullet"/>
+      <w:lvlText w:val=""/>
+      <w:lvlJc w:val="left"/>
+      <w:pPr>
+        <w:ind w:left="2160" w:hanging="360"/>
+      </w:pPr>
+      <w:rPr>
+        <w:rFonts w:ascii="Wingdings" w:hAnsi="Wingdings" w:hint="default"/>
+      </w:rPr>
+    </w:lvl>
+    <w:lvl w:ilvl="3" w:tplc="04190001" w:tentative="1">
+      <w:start w:val="1"/>
+      <w:numFmt w:val="bullet"/>
+      <w:lvlText w:val=""/>
+      <w:lvlJc w:val="left"/>
+      <w:pPr>
+        <w:ind w:left="2880" w:hanging="360"/>
+      </w:pPr>
+      <w:rPr>
+        <w:rFonts w:ascii="Symbol" w:hAnsi="Symbol" w:hint="default"/>
+      </w:rPr>
+    </w:lvl>
+    <w:lvl w:ilvl="4" w:tplc="04190003" w:tentative="1">
+      <w:start w:val="1"/>
+      <w:numFmt w:val="bullet"/>
+      <w:lvlText w:val="o"/>
+      <w:lvlJc w:val="left"/>
+      <w:pPr>
+        <w:ind w:left="3600" w:hanging="360"/>
+      </w:pPr>
+      <w:rPr>
+        <w:rFonts w:ascii="Courier New" w:hAnsi="Courier New" w:cs="Courier New" w:hint="default"/>
+      </w:rPr>
+    </w:lvl>
+    <w:lvl w:ilvl="5" w:tplc="04190005" w:tentative="1">
+      <w:start w:val="1"/>
+      <w:numFmt w:val="bullet"/>
+      <w:lvlText w:val=""/>
+      <w:lvlJc w:val="left"/>
+      <w:pPr>
+        <w:ind w:left="4320" w:hanging="360"/>
+      </w:pPr>
+      <w:rPr>
+        <w:rFonts w:ascii="Wingdings" w:hAnsi="Wingdings" w:hint="default"/>
+      </w:rPr>
+    </w:lvl>
+    <w:lvl w:ilvl="6" w:tplc="04190001" w:tentative="1">
+      <w:start w:val="1"/>
+      <w:numFmt w:val="bullet"/>
+      <w:lvlText w:val=""/>
+      <w:lvlJc w:val="left"/>
+      <w:pPr>
+        <w:ind w:left="5040" w:hanging="360"/>
+      </w:pPr>
+      <w:rPr>
+        <w:rFonts w:ascii="Symbol" w:hAnsi="Symbol" w:hint="default"/>
+      </w:rPr>
+    </w:lvl>
+    <w:lvl w:ilvl="7" w:tplc="04190003" w:tentative="1">
+      <w:start w:val="1"/>
+      <w:numFmt w:val="bullet"/>
+      <w:lvlText w:val="o"/>
+      <w:lvlJc w:val="left"/>
+      <w:pPr>
+        <w:ind w:left="5760" w:hanging="360"/>
+      </w:pPr>
+      <w:rPr>
+        <w:rFonts w:ascii="Courier New" w:hAnsi="Courier New" w:cs="Courier New" w:hint="default"/>
+      </w:rPr>
+    </w:lvl>
+    <w:lvl w:ilvl="8" w:tplc="04190005" w:tentative="1">
+      <w:start w:val="1"/>
+      <w:numFmt w:val="bullet"/>
+      <w:lvlText w:val=""/>
+      <w:lvlJc w:val="left"/>
+      <w:pPr>
+        <w:ind w:left="6480" w:hanging="360"/>
+      </w:pPr>
+      <w:rPr>
+        <w:rFonts w:ascii="Wingdings" w:hAnsi="Wingdings" w:hint="default"/>
+      </w:rPr>
+    </w:lvl>
+  </w:abstractNum>
+  <w:abstractNum w:abstractNumId="4">
     <w:nsid w:val="6C2064CC"/>
     <w:multiLevelType w:val="hybridMultilevel"/>
     <w:tmpl w:val="5F1E8C9A"/>
+    <w:lvl w:ilvl="0" w:tplc="04190001">
+      <w:start w:val="1"/>
+      <w:numFmt w:val="bullet"/>
+      <w:lvlText w:val=""/>
+      <w:lvlJc w:val="left"/>
+      <w:pPr>
+        <w:ind w:left="720" w:hanging="360"/>
+      </w:pPr>
+      <w:rPr>
+        <w:rFonts w:ascii="Symbol" w:hAnsi="Symbol" w:hint="default"/>
+      </w:rPr>
+    </w:lvl>
+    <w:lvl w:ilvl="1" w:tplc="04190003" w:tentative="1">
+      <w:start w:val="1"/>
+      <w:numFmt w:val="bullet"/>
+      <w:lvlText w:val="o"/>
+      <w:lvlJc w:val="left"/>
+      <w:pPr>
+        <w:ind w:left="1440" w:hanging="360"/>
+      </w:pPr>
+      <w:rPr>
+        <w:rFonts w:ascii="Courier New" w:hAnsi="Courier New" w:cs="Courier New" w:hint="default"/>
+      </w:rPr>
+    </w:lvl>
+    <w:lvl w:ilvl="2" w:tplc="04190005" w:tentative="1">
+      <w:start w:val="1"/>
+      <w:numFmt w:val="bullet"/>
+      <w:lvlText w:val=""/>
+      <w:lvlJc w:val="left"/>
+      <w:pPr>
+        <w:ind w:left="2160" w:hanging="360"/>
+      </w:pPr>
+      <w:rPr>
+        <w:rFonts w:ascii="Wingdings" w:hAnsi="Wingdings" w:hint="default"/>
+      </w:rPr>
+    </w:lvl>
+    <w:lvl w:ilvl="3" w:tplc="04190001" w:tentative="1">
+      <w:start w:val="1"/>
+      <w:numFmt w:val="bullet"/>
+      <w:lvlText w:val=""/>
+      <w:lvlJc w:val="left"/>
+      <w:pPr>
+        <w:ind w:left="2880" w:hanging="360"/>
+      </w:pPr>
+      <w:rPr>
+        <w:rFonts w:ascii="Symbol" w:hAnsi="Symbol" w:hint="default"/>
+      </w:rPr>
+    </w:lvl>
+    <w:lvl w:ilvl="4" w:tplc="04190003" w:tentative="1">
+      <w:start w:val="1"/>
+      <w:numFmt w:val="bullet"/>
+      <w:lvlText w:val="o"/>
+      <w:lvlJc w:val="left"/>
+      <w:pPr>
+        <w:ind w:left="3600" w:hanging="360"/>
+      </w:pPr>
+      <w:rPr>
+        <w:rFonts w:ascii="Courier New" w:hAnsi="Courier New" w:cs="Courier New" w:hint="default"/>
+      </w:rPr>
+    </w:lvl>
+    <w:lvl w:ilvl="5" w:tplc="04190005" w:tentative="1">
+      <w:start w:val="1"/>
+      <w:numFmt w:val="bullet"/>
+      <w:lvlText w:val=""/>
+      <w:lvlJc w:val="left"/>
+      <w:pPr>
+        <w:ind w:left="4320" w:hanging="360"/>
+      </w:pPr>
+      <w:rPr>
+        <w:rFonts w:ascii="Wingdings" w:hAnsi="Wingdings" w:hint="default"/>
+      </w:rPr>
+    </w:lvl>
+    <w:lvl w:ilvl="6" w:tplc="04190001" w:tentative="1">
+      <w:start w:val="1"/>
+      <w:numFmt w:val="bullet"/>
+      <w:lvlText w:val=""/>
+      <w:lvlJc w:val="left"/>
+      <w:pPr>
+        <w:ind w:left="5040" w:hanging="360"/>
+      </w:pPr>
+      <w:rPr>
+        <w:rFonts w:ascii="Symbol" w:hAnsi="Symbol" w:hint="default"/>
+      </w:rPr>
+    </w:lvl>
+    <w:lvl w:ilvl="7" w:tplc="04190003" w:tentative="1">
+      <w:start w:val="1"/>
+      <w:numFmt w:val="bullet"/>
+      <w:lvlText w:val="o"/>
+      <w:lvlJc w:val="left"/>
+      <w:pPr>
+        <w:ind w:left="5760" w:hanging="360"/>
+      </w:pPr>
+      <w:rPr>
+        <w:rFonts w:ascii="Courier New" w:hAnsi="Courier New" w:cs="Courier New" w:hint="default"/>
+      </w:rPr>
+    </w:lvl>
+    <w:lvl w:ilvl="8" w:tplc="04190005" w:tentative="1">
+      <w:start w:val="1"/>
+      <w:numFmt w:val="bullet"/>
+      <w:lvlText w:val=""/>
+      <w:lvlJc w:val="left"/>
+      <w:pPr>
+        <w:ind w:left="6480" w:hanging="360"/>
+      </w:pPr>
+      <w:rPr>
+        <w:rFonts w:ascii="Wingdings" w:hAnsi="Wingdings" w:hint="default"/>
+      </w:rPr>
+    </w:lvl>
+  </w:abstractNum>
+  <w:abstractNum w:abstractNumId="5">
+    <w:nsid w:val="72D947CD"/>
+    <w:multiLevelType w:val="hybridMultilevel"/>
+    <w:tmpl w:val="99327C22"/>
     <w:lvl w:ilvl="0" w:tplc="04190001">
       <w:start w:val="1"/>
       <w:numFmt w:val="bullet"/>
@@ -1728,6 +2727,12 @@
     <w:abstractNumId w:val="1"/>
   </w:num>
   <w:num w:numId="4">
+    <w:abstractNumId w:val="4"/>
+  </w:num>
+  <w:num w:numId="5">
+    <w:abstractNumId w:val="5"/>
+  </w:num>
+  <w:num w:numId="6">
     <w:abstractNumId w:val="3"/>
   </w:num>
 </w:numbering>
@@ -2135,6 +3140,50 @@
       <w:szCs w:val="26"/>
     </w:rPr>
   </w:style>
+  <w:style w:type="paragraph" w:styleId="ab">
+    <w:name w:val="header"/>
+    <w:basedOn w:val="a"/>
+    <w:link w:val="ac"/>
+    <w:uiPriority w:val="99"/>
+    <w:unhideWhenUsed/>
+    <w:rsid w:val="00031C02"/>
+    <w:pPr>
+      <w:tabs>
+        <w:tab w:val="center" w:pos="4677"/>
+        <w:tab w:val="right" w:pos="9355"/>
+      </w:tabs>
+      <w:spacing w:after="0" w:line="240" w:lineRule="auto"/>
+    </w:pPr>
+  </w:style>
+  <w:style w:type="character" w:customStyle="1" w:styleId="ac">
+    <w:name w:val="Верхний колонтитул Знак"/>
+    <w:basedOn w:val="a0"/>
+    <w:link w:val="ab"/>
+    <w:uiPriority w:val="99"/>
+    <w:rsid w:val="00031C02"/>
+  </w:style>
+  <w:style w:type="paragraph" w:styleId="ad">
+    <w:name w:val="footer"/>
+    <w:basedOn w:val="a"/>
+    <w:link w:val="ae"/>
+    <w:uiPriority w:val="99"/>
+    <w:unhideWhenUsed/>
+    <w:rsid w:val="00031C02"/>
+    <w:pPr>
+      <w:tabs>
+        <w:tab w:val="center" w:pos="4677"/>
+        <w:tab w:val="right" w:pos="9355"/>
+      </w:tabs>
+      <w:spacing w:after="0" w:line="240" w:lineRule="auto"/>
+    </w:pPr>
+  </w:style>
+  <w:style w:type="character" w:customStyle="1" w:styleId="ae">
+    <w:name w:val="Нижний колонтитул Знак"/>
+    <w:basedOn w:val="a0"/>
+    <w:link w:val="ad"/>
+    <w:uiPriority w:val="99"/>
+    <w:rsid w:val="00031C02"/>
+  </w:style>
 </w:styles>
 </file>
 
@@ -2540,6 +3589,50 @@
       <w:szCs w:val="26"/>
     </w:rPr>
   </w:style>
+  <w:style w:type="paragraph" w:styleId="ab">
+    <w:name w:val="header"/>
+    <w:basedOn w:val="a"/>
+    <w:link w:val="ac"/>
+    <w:uiPriority w:val="99"/>
+    <w:unhideWhenUsed/>
+    <w:rsid w:val="00031C02"/>
+    <w:pPr>
+      <w:tabs>
+        <w:tab w:val="center" w:pos="4677"/>
+        <w:tab w:val="right" w:pos="9355"/>
+      </w:tabs>
+      <w:spacing w:after="0" w:line="240" w:lineRule="auto"/>
+    </w:pPr>
+  </w:style>
+  <w:style w:type="character" w:customStyle="1" w:styleId="ac">
+    <w:name w:val="Верхний колонтитул Знак"/>
+    <w:basedOn w:val="a0"/>
+    <w:link w:val="ab"/>
+    <w:uiPriority w:val="99"/>
+    <w:rsid w:val="00031C02"/>
+  </w:style>
+  <w:style w:type="paragraph" w:styleId="ad">
+    <w:name w:val="footer"/>
+    <w:basedOn w:val="a"/>
+    <w:link w:val="ae"/>
+    <w:uiPriority w:val="99"/>
+    <w:unhideWhenUsed/>
+    <w:rsid w:val="00031C02"/>
+    <w:pPr>
+      <w:tabs>
+        <w:tab w:val="center" w:pos="4677"/>
+        <w:tab w:val="right" w:pos="9355"/>
+      </w:tabs>
+      <w:spacing w:after="0" w:line="240" w:lineRule="auto"/>
+    </w:pPr>
+  </w:style>
+  <w:style w:type="character" w:customStyle="1" w:styleId="ae">
+    <w:name w:val="Нижний колонтитул Знак"/>
+    <w:basedOn w:val="a0"/>
+    <w:link w:val="ad"/>
+    <w:uiPriority w:val="99"/>
+    <w:rsid w:val="00031C02"/>
+  </w:style>
 </w:styles>
 </file>
 

--- a/docs/import_manual.docx
+++ b/docs/import_manual.docx
@@ -13,13 +13,26 @@
     <w:p>
       <w:pPr>
         <w:pStyle w:val="a6"/>
+        <w:rPr>
+          <w:lang w:val="en-US"/>
+        </w:rPr>
       </w:pPr>
       <w:r>
         <w:t xml:space="preserve">Версия </w:t>
       </w:r>
-      <w:r>
-        <w:t>3</w:t>
-      </w:r>
+      <w:del w:id="0" w:author="Kirill" w:date="2014-08-03T14:29:00Z">
+        <w:r>
+          <w:delText>3</w:delText>
+        </w:r>
+      </w:del>
+      <w:ins w:id="1" w:author="Kirill" w:date="2014-08-03T14:29:00Z">
+        <w:r>
+          <w:rPr>
+            <w:lang w:val="en-US"/>
+          </w:rPr>
+          <w:t>4</w:t>
+        </w:r>
+      </w:ins>
     </w:p>
     <w:p>
       <w:pPr>
@@ -296,16 +309,11 @@
           <w:numId w:val="1"/>
         </w:numPr>
       </w:pPr>
-      <w:proofErr w:type="gramStart"/>
       <w:r>
         <w:t>способы словоизменения (</w:t>
       </w:r>
       <w:r>
-        <w:t>именительный: «ласка», родительный: «ласк» (действие)</w:t>
-      </w:r>
-      <w:proofErr w:type="gramEnd"/>
-      <w:r>
-        <w:t xml:space="preserve"> против «ласок»</w:t>
+        <w:t>именительный: «ласка», родительный: «ласк» (действие) против «ласок»</w:t>
       </w:r>
       <w:r>
         <w:t xml:space="preserve"> (</w:t>
@@ -327,7 +335,21 @@
         <w:ind w:left="708"/>
       </w:pPr>
       <w:r>
-        <w:t>часть речи [классификатор словоизменения]</w:t>
+        <w:t>часть речи</w:t>
+      </w:r>
+      <w:ins w:id="2" w:author="Kirill" w:date="2014-08-03T14:33:00Z">
+        <w:r>
+          <w:t xml:space="preserve"> [</w:t>
+        </w:r>
+        <w:r>
+          <w:t>параметры лексемы</w:t>
+        </w:r>
+        <w:r>
+          <w:t>]</w:t>
+        </w:r>
+      </w:ins>
+      <w:r>
+        <w:t xml:space="preserve"> [классификатор словоизменения]</w:t>
       </w:r>
     </w:p>
     <w:p>
@@ -380,7 +402,12 @@
         <w:t xml:space="preserve"> </w:t>
       </w:r>
       <w:r>
-        <w:t xml:space="preserve">обозначению будет поставлен в соответствие одна из частей речи, имеющаяся в базе словаря, поэтому необходимо и достаточно обеспечение единообразия обозначений внутри </w:t>
+        <w:t>обозначению будет поставлен в соответствие одна из частей речи, имею</w:t>
+      </w:r>
+      <w:bookmarkStart w:id="3" w:name="_GoBack"/>
+      <w:bookmarkEnd w:id="3"/>
+      <w:r>
+        <w:t xml:space="preserve">щаяся в базе словаря, поэтому необходимо и достаточно обеспечение единообразия обозначений внутри </w:t>
       </w:r>
       <w:r>
         <w:t>одного</w:t>
@@ -433,6 +460,57 @@
       </w:r>
     </w:p>
     <w:p>
+      <w:pPr>
+        <w:rPr>
+          <w:ins w:id="4" w:author="Kirill" w:date="2014-08-03T14:34:00Z"/>
+        </w:rPr>
+      </w:pPr>
+      <w:ins w:id="5" w:author="Kirill" w:date="2014-08-03T14:34:00Z">
+        <w:r>
+          <w:t>Поддерживаются следующие параметры лексемы:</w:t>
+        </w:r>
+      </w:ins>
+    </w:p>
+    <w:p>
+      <w:pPr>
+        <w:pStyle w:val="a8"/>
+        <w:numPr>
+          <w:ilvl w:val="0"/>
+          <w:numId w:val="7"/>
+        </w:numPr>
+        <w:rPr>
+          <w:ins w:id="6" w:author="Kirill" w:date="2014-08-03T14:34:00Z"/>
+        </w:rPr>
+      </w:pPr>
+      <w:ins w:id="7" w:author="Kirill" w:date="2014-08-03T14:35:00Z">
+        <w:r>
+          <w:t>[</w:t>
+        </w:r>
+        <w:proofErr w:type="spellStart"/>
+        <w:r>
+          <w:rPr>
+            <w:lang w:val="en-US"/>
+          </w:rPr>
+          <w:t>pl</w:t>
+        </w:r>
+        <w:proofErr w:type="spellEnd"/>
+        <w:r>
+          <w:t>]</w:t>
+        </w:r>
+        <w:r>
+          <w:t xml:space="preserve"> — </w:t>
+        </w:r>
+        <w:r>
+          <w:t>указание того, что лексема употребляется только во множественном числе</w:t>
+        </w:r>
+      </w:ins>
+      <w:ins w:id="8" w:author="Kirill" w:date="2014-08-03T14:36:00Z">
+        <w:r>
+          <w:t>.</w:t>
+        </w:r>
+      </w:ins>
+    </w:p>
+    <w:p>
       <w:r>
         <w:t>Для к</w:t>
       </w:r>
@@ -743,13 +821,7 @@
         <w:ind w:left="708"/>
       </w:pPr>
       <w:r>
-        <w:t>словоформа "комментарий" [</w:t>
-      </w:r>
-      <w:r>
-        <w:t>параметр</w:t>
-      </w:r>
-      <w:r>
-        <w:t>]</w:t>
+        <w:t>словоформа "комментарий" [параметр]</w:t>
       </w:r>
     </w:p>
     <w:p>
@@ -784,6 +856,7 @@
         </w:numPr>
       </w:pPr>
       <w:r>
+        <w:lastRenderedPageBreak/>
         <w:t>грамматическую категорию (падеж, число, род и т.д.);</w:t>
       </w:r>
     </w:p>
@@ -820,7 +893,6 @@
         </w:numPr>
       </w:pPr>
       <w:r>
-        <w:lastRenderedPageBreak/>
         <w:t>указание на конкретного информанта</w:t>
       </w:r>
       <w:r>
@@ -831,20 +903,11 @@
       </w:r>
       <w:proofErr w:type="spellStart"/>
       <w:r>
-        <w:t>идиолектны</w:t>
-      </w:r>
-      <w:r>
-        <w:t>м</w:t>
+        <w:t>идиолектным</w:t>
       </w:r>
       <w:proofErr w:type="spellEnd"/>
       <w:r>
-        <w:t xml:space="preserve"> примеро</w:t>
-      </w:r>
-      <w:r>
-        <w:t>м</w:t>
-      </w:r>
-      <w:r>
-        <w:t xml:space="preserve"> произношения</w:t>
+        <w:t xml:space="preserve"> примером произношения</w:t>
       </w:r>
       <w:r>
         <w:t>.</w:t>
@@ -1000,165 +1063,147 @@
         <w:t>В оставшихся столбцах перечисляются переводы лексем переводимого языка.</w:t>
       </w:r>
       <w:r>
+        <w:t xml:space="preserve"> В заголовке столбца указываются параметры «по умолчанию» для переводов, вносимых в столбец.</w:t>
+      </w:r>
+    </w:p>
+    <w:p>
+      <w:r>
+        <w:t>Формат заголовка столбцов:</w:t>
+      </w:r>
+    </w:p>
+    <w:p>
+      <w:pPr>
+        <w:ind w:left="708"/>
+      </w:pPr>
+      <w:r>
+        <w:t>язык (диалект) [система записи @ источник данных]</w:t>
+      </w:r>
+    </w:p>
+    <w:p>
+      <w:r>
+        <w:t>Указанны</w:t>
+      </w:r>
+      <w:r>
+        <w:t>й</w:t>
+      </w:r>
+      <w:r>
         <w:t xml:space="preserve"> </w:t>
       </w:r>
       <w:r>
-        <w:t xml:space="preserve">В заголовке столбца указываются параметры «по умолчанию» для </w:t>
-      </w:r>
-      <w:r>
-        <w:t>переводов</w:t>
-      </w:r>
-      <w:r>
-        <w:t>, вносимых в столбец.</w:t>
-      </w:r>
-    </w:p>
-    <w:p>
-      <w:r>
-        <w:t>Формат заголовка столбцов:</w:t>
-      </w:r>
-    </w:p>
-    <w:p>
-      <w:pPr>
-        <w:ind w:left="708"/>
-      </w:pPr>
-      <w:r>
-        <w:t>язык (диалект) [система записи @ источник данных]</w:t>
-      </w:r>
-    </w:p>
-    <w:p>
-      <w:r>
-        <w:t>Указанны</w:t>
-      </w:r>
-      <w:r>
-        <w:t>й</w:t>
+        <w:t>язык</w:t>
+      </w:r>
+      <w:r>
+        <w:t xml:space="preserve"> и диалект</w:t>
       </w:r>
       <w:r>
         <w:t xml:space="preserve"> </w:t>
       </w:r>
       <w:r>
-        <w:t>язык</w:t>
-      </w:r>
-      <w:r>
-        <w:t xml:space="preserve"> и диалект</w:t>
+        <w:t xml:space="preserve">автоматически проставляется для </w:t>
+      </w:r>
+      <w:r>
+        <w:t>лексем и словоформ соответственно</w:t>
+      </w:r>
+      <w:r>
+        <w:t xml:space="preserve">, создаваемых </w:t>
+      </w:r>
+      <w:r>
+        <w:t>на основании</w:t>
+      </w:r>
+      <w:r>
+        <w:t xml:space="preserve"> слов в столбце</w:t>
+      </w:r>
+      <w:r>
+        <w:t>.</w:t>
+      </w:r>
+    </w:p>
+    <w:p>
+      <w:r>
+        <w:t>С</w:t>
+      </w:r>
+      <w:r>
+        <w:t>истем</w:t>
+      </w:r>
+      <w:r>
+        <w:t>а</w:t>
+      </w:r>
+      <w:r>
+        <w:t xml:space="preserve"> записи и источник данных</w:t>
+      </w:r>
+      <w:r>
+        <w:t xml:space="preserve"> имеют такой же смысл, что и для словоформ переводимого язык</w:t>
+      </w:r>
+      <w:r>
+        <w:t>а,</w:t>
+      </w:r>
+      <w:r>
+        <w:t xml:space="preserve"> и</w:t>
+      </w:r>
+      <w:r>
+        <w:t xml:space="preserve"> также не могут быть переопределены.</w:t>
+      </w:r>
+      <w:r>
+        <w:t xml:space="preserve"> В общем случае, указание источника для слов-переводов не имеет смысла, поскольку</w:t>
+      </w:r>
+      <w:r>
+        <w:t xml:space="preserve"> обычно сами слова соответствуют </w:t>
+      </w:r>
+      <w:r>
+        <w:t xml:space="preserve">литературной норме </w:t>
+      </w:r>
+      <w:r>
+        <w:t xml:space="preserve">целевого </w:t>
+      </w:r>
+      <w:r>
+        <w:t>языка</w:t>
+      </w:r>
+      <w:r>
+        <w:t>.</w:t>
+      </w:r>
+    </w:p>
+    <w:p>
+      <w:r>
+        <w:t xml:space="preserve">Способ обозначения языков, диалектов, систем записи и источников </w:t>
+      </w:r>
+      <w:r>
+        <w:t xml:space="preserve">— </w:t>
+      </w:r>
+      <w:r>
+        <w:t>произвольный. Все параметры, кроме наименования языка</w:t>
+      </w:r>
+      <w:r>
+        <w:t xml:space="preserve"> — </w:t>
+      </w:r>
+      <w:r>
+        <w:t>необязательны.</w:t>
+      </w:r>
+    </w:p>
+    <w:p>
+      <w:r>
+        <w:t>Для каждой лексемы переводимого языка, указанной в первом столбце, необходимо перечислить переводы, ей соответствующие.</w:t>
       </w:r>
       <w:r>
         <w:t xml:space="preserve"> </w:t>
       </w:r>
       <w:r>
-        <w:t xml:space="preserve">автоматически проставляется для </w:t>
-      </w:r>
-      <w:r>
-        <w:t>лексем и словоформ соответственно</w:t>
-      </w:r>
-      <w:r>
-        <w:t xml:space="preserve">, создаваемых </w:t>
-      </w:r>
-      <w:r>
-        <w:t>на основании</w:t>
-      </w:r>
-      <w:r>
-        <w:t xml:space="preserve"> слов в столбце</w:t>
+        <w:t>Близкие по смыслу п</w:t>
+      </w:r>
+      <w:r>
+        <w:t xml:space="preserve">ереводы могут быть объединены в </w:t>
+      </w:r>
+      <w:r>
+        <w:t xml:space="preserve">семантические </w:t>
+      </w:r>
+      <w:r>
+        <w:t>группы</w:t>
       </w:r>
       <w:r>
         <w:t>.</w:t>
       </w:r>
-    </w:p>
-    <w:p>
-      <w:r>
-        <w:t>С</w:t>
-      </w:r>
-      <w:r>
-        <w:t>истем</w:t>
-      </w:r>
-      <w:r>
-        <w:t>а</w:t>
-      </w:r>
-      <w:r>
-        <w:t xml:space="preserve"> записи и источник данных</w:t>
-      </w:r>
-      <w:r>
-        <w:t xml:space="preserve"> имеют такой же смысл, что и для словоформ переводимого язык</w:t>
-      </w:r>
-      <w:r>
-        <w:t>а,</w:t>
-      </w:r>
-      <w:r>
-        <w:t xml:space="preserve"> и</w:t>
-      </w:r>
-      <w:r>
-        <w:t xml:space="preserve"> также не могут быть переопределены.</w:t>
-      </w:r>
-      <w:r>
-        <w:t xml:space="preserve"> В общем случае, указание источника для слов-переводов не имеет смысла, поскольку</w:t>
-      </w:r>
-      <w:r>
-        <w:t xml:space="preserve"> обычно сами слова соответствуют </w:t>
-      </w:r>
-      <w:r>
-        <w:t xml:space="preserve">литературной норме </w:t>
-      </w:r>
-      <w:r>
-        <w:t xml:space="preserve">целевого </w:t>
-      </w:r>
-      <w:r>
-        <w:t>языка</w:t>
-      </w:r>
-      <w:r>
-        <w:t>.</w:t>
-      </w:r>
-    </w:p>
-    <w:p>
-      <w:r>
-        <w:t xml:space="preserve">Способ обозначения языков, диалектов, систем записи и источников </w:t>
-      </w:r>
-      <w:r>
-        <w:t xml:space="preserve">— </w:t>
-      </w:r>
-      <w:r>
-        <w:t>произвольный. Все параметры, кроме наименования языка</w:t>
-      </w:r>
-      <w:r>
-        <w:t xml:space="preserve"> — </w:t>
-      </w:r>
-      <w:r>
-        <w:t>необязательны.</w:t>
-      </w:r>
-    </w:p>
-    <w:p>
-      <w:r>
-        <w:t xml:space="preserve">Для каждой лексемы переводимого языка, указанной в первом столбце, необходимо перечислить </w:t>
-      </w:r>
-      <w:r>
-        <w:t>переводы</w:t>
-      </w:r>
-      <w:r>
-        <w:t>, ей соответствующие.</w:t>
-      </w:r>
       <w:r>
         <w:t xml:space="preserve"> </w:t>
       </w:r>
       <w:r>
-        <w:t>Близкие по смыслу п</w:t>
-      </w:r>
-      <w:r>
-        <w:t>ереводы</w:t>
-      </w:r>
-      <w:r>
-        <w:t xml:space="preserve"> могут быть объединены в </w:t>
-      </w:r>
-      <w:r>
-        <w:t xml:space="preserve">семантические </w:t>
-      </w:r>
-      <w:r>
-        <w:t>группы</w:t>
-      </w:r>
-      <w:r>
-        <w:t>.</w:t>
-      </w:r>
-      <w:r>
-        <w:t xml:space="preserve"> </w:t>
-      </w:r>
-      <w:r>
         <w:t>П</w:t>
       </w:r>
       <w:r>
@@ -1171,10 +1216,7 @@
         <w:t xml:space="preserve"> группа </w:t>
       </w:r>
       <w:r>
-        <w:t xml:space="preserve">или каждый отдельный </w:t>
-      </w:r>
-      <w:r>
-        <w:t xml:space="preserve">перевод </w:t>
+        <w:t xml:space="preserve">или каждый отдельный перевод </w:t>
       </w:r>
       <w:r>
         <w:t>располага</w:t>
@@ -1264,13 +1306,8 @@
       <w:pPr>
         <w:ind w:left="708"/>
       </w:pPr>
-      <w:proofErr w:type="gramStart"/>
-      <w:r>
-        <w:t>bill</w:t>
-      </w:r>
-      <w:proofErr w:type="gramEnd"/>
-      <w:r>
-        <w:t xml:space="preserve"> [брит.] | check [амер.]</w:t>
+      <w:r>
+        <w:t>bill [брит.] | check [амер.]</w:t>
       </w:r>
     </w:p>
     <w:p>
@@ -1409,13 +1446,7 @@
     </w:p>
     <w:p>
       <w:r>
-        <w:t xml:space="preserve">Таким образом, </w:t>
-      </w:r>
-      <w:r>
-        <w:t xml:space="preserve">группа </w:t>
-      </w:r>
-      <w:r>
-        <w:t>с полным набором параметров это может выглядеть так</w:t>
+        <w:t>Таким образом, группа с полным набором параметров это может выглядеть так</w:t>
       </w:r>
       <w:r>
         <w:t>:</w:t>
@@ -1450,7 +1481,15 @@
       </w:r>
       <w:proofErr w:type="spellEnd"/>
       <w:r>
-        <w:t>" | переводN [диалект] "</w:t>
+        <w:t xml:space="preserve">" | </w:t>
+      </w:r>
+      <w:proofErr w:type="spellStart"/>
+      <w:r>
+        <w:t>переводN</w:t>
+      </w:r>
+      <w:proofErr w:type="spellEnd"/>
+      <w:r>
+        <w:t xml:space="preserve"> [диалект] "</w:t>
       </w:r>
       <w:proofErr w:type="spellStart"/>
       <w:r>
@@ -1613,10 +1652,7 @@
         <w:t>”</w:t>
       </w:r>
       <w:r>
-        <w:t>» — это комментарий к переводу.</w:t>
-      </w:r>
-      <w:r>
-        <w:t xml:space="preserve"> Слова «порция» и «заказ» (с учётом комментария!) объединены в семантическую группу.</w:t>
+        <w:t>» — это комментарий к переводу. Слова «порция» и «заказ» (с учётом комментария!) объединены в семантическую группу.</w:t>
       </w:r>
     </w:p>
     <w:p>
@@ -1636,13 +1672,7 @@
         <w:t xml:space="preserve"> сущ.</w:t>
       </w:r>
       <w:r>
-        <w:t xml:space="preserve"> </w:t>
-      </w:r>
-      <w:r>
-        <w:t xml:space="preserve">№11 </w:t>
-      </w:r>
-      <w:r>
-        <w:t xml:space="preserve">в </w:t>
+        <w:t xml:space="preserve"> №11 в </w:t>
       </w:r>
       <w:hyperlink r:id="rId10" w:history="1">
         <w:r>
@@ -1853,10 +1883,7 @@
     </w:p>
     <w:p>
       <w:r>
-        <w:t xml:space="preserve">В этом случае комментарий </w:t>
-      </w:r>
-      <w:r>
-        <w:t>"</w:t>
+        <w:t>В этом случае комментарий "</w:t>
       </w:r>
       <w:r>
         <w:t xml:space="preserve">вводит </w:t>
@@ -1870,10 +1897,7 @@
         <w:t xml:space="preserve"> и др. члены предложения со значением</w:t>
       </w:r>
       <w:r>
-        <w:t>"</w:t>
-      </w:r>
-      <w:r>
-        <w:t xml:space="preserve"> объясняет семантику (смысл) группы перевода.</w:t>
+        <w:t>" объясняет семантику (смысл) группы перевода.</w:t>
       </w:r>
     </w:p>
     <w:p>
@@ -1931,13 +1955,7 @@
         </w:rPr>
       </w:pPr>
       <w:r>
-        <w:t xml:space="preserve">Кроме того, описанный способ массовой загрузки не предполагает ввод </w:t>
-      </w:r>
-      <w:r>
-        <w:t>для целевых языков</w:t>
-      </w:r>
-      <w:r>
-        <w:t xml:space="preserve"> </w:t>
+        <w:t xml:space="preserve">Кроме того, описанный способ массовой загрузки не предполагает ввод для целевых языков </w:t>
       </w:r>
       <w:r>
         <w:t>словоформ и их диалектн</w:t>
@@ -1957,8 +1975,6 @@
       <w:r>
         <w:t xml:space="preserve"> Теоретически это возможно (через введение объединяющих круглых скобок или через метки), но целесообразность этого под вопросом.</w:t>
       </w:r>
-      <w:bookmarkStart w:id="0" w:name="_GoBack"/>
-      <w:bookmarkEnd w:id="0"/>
     </w:p>
     <w:sectPr>
       <w:footerReference w:type="default" r:id="rId11"/>
@@ -2006,6 +2022,7 @@
         <w:docPartUnique/>
       </w:docPartObj>
     </w:sdtPr>
+    <w:sdtEndPr/>
     <w:sdtContent>
       <w:p>
         <w:pPr>
@@ -2025,7 +2042,7 @@
           <w:rPr>
             <w:noProof/>
           </w:rPr>
-          <w:t>5</w:t>
+          <w:t>2</w:t>
         </w:r>
         <w:r>
           <w:fldChar w:fldCharType="end"/>
@@ -2177,6 +2194,119 @@
     </w:lvl>
   </w:abstractNum>
   <w:abstractNum w:abstractNumId="1">
+    <w:nsid w:val="068F505C"/>
+    <w:multiLevelType w:val="hybridMultilevel"/>
+    <w:tmpl w:val="5D2E2D92"/>
+    <w:lvl w:ilvl="0" w:tplc="04190001">
+      <w:start w:val="1"/>
+      <w:numFmt w:val="bullet"/>
+      <w:lvlText w:val=""/>
+      <w:lvlJc w:val="left"/>
+      <w:pPr>
+        <w:ind w:left="720" w:hanging="360"/>
+      </w:pPr>
+      <w:rPr>
+        <w:rFonts w:ascii="Symbol" w:hAnsi="Symbol" w:hint="default"/>
+      </w:rPr>
+    </w:lvl>
+    <w:lvl w:ilvl="1" w:tplc="04190003" w:tentative="1">
+      <w:start w:val="1"/>
+      <w:numFmt w:val="bullet"/>
+      <w:lvlText w:val="o"/>
+      <w:lvlJc w:val="left"/>
+      <w:pPr>
+        <w:ind w:left="1440" w:hanging="360"/>
+      </w:pPr>
+      <w:rPr>
+        <w:rFonts w:ascii="Courier New" w:hAnsi="Courier New" w:cs="Courier New" w:hint="default"/>
+      </w:rPr>
+    </w:lvl>
+    <w:lvl w:ilvl="2" w:tplc="04190005" w:tentative="1">
+      <w:start w:val="1"/>
+      <w:numFmt w:val="bullet"/>
+      <w:lvlText w:val=""/>
+      <w:lvlJc w:val="left"/>
+      <w:pPr>
+        <w:ind w:left="2160" w:hanging="360"/>
+      </w:pPr>
+      <w:rPr>
+        <w:rFonts w:ascii="Wingdings" w:hAnsi="Wingdings" w:hint="default"/>
+      </w:rPr>
+    </w:lvl>
+    <w:lvl w:ilvl="3" w:tplc="04190001" w:tentative="1">
+      <w:start w:val="1"/>
+      <w:numFmt w:val="bullet"/>
+      <w:lvlText w:val=""/>
+      <w:lvlJc w:val="left"/>
+      <w:pPr>
+        <w:ind w:left="2880" w:hanging="360"/>
+      </w:pPr>
+      <w:rPr>
+        <w:rFonts w:ascii="Symbol" w:hAnsi="Symbol" w:hint="default"/>
+      </w:rPr>
+    </w:lvl>
+    <w:lvl w:ilvl="4" w:tplc="04190003" w:tentative="1">
+      <w:start w:val="1"/>
+      <w:numFmt w:val="bullet"/>
+      <w:lvlText w:val="o"/>
+      <w:lvlJc w:val="left"/>
+      <w:pPr>
+        <w:ind w:left="3600" w:hanging="360"/>
+      </w:pPr>
+      <w:rPr>
+        <w:rFonts w:ascii="Courier New" w:hAnsi="Courier New" w:cs="Courier New" w:hint="default"/>
+      </w:rPr>
+    </w:lvl>
+    <w:lvl w:ilvl="5" w:tplc="04190005" w:tentative="1">
+      <w:start w:val="1"/>
+      <w:numFmt w:val="bullet"/>
+      <w:lvlText w:val=""/>
+      <w:lvlJc w:val="left"/>
+      <w:pPr>
+        <w:ind w:left="4320" w:hanging="360"/>
+      </w:pPr>
+      <w:rPr>
+        <w:rFonts w:ascii="Wingdings" w:hAnsi="Wingdings" w:hint="default"/>
+      </w:rPr>
+    </w:lvl>
+    <w:lvl w:ilvl="6" w:tplc="04190001" w:tentative="1">
+      <w:start w:val="1"/>
+      <w:numFmt w:val="bullet"/>
+      <w:lvlText w:val=""/>
+      <w:lvlJc w:val="left"/>
+      <w:pPr>
+        <w:ind w:left="5040" w:hanging="360"/>
+      </w:pPr>
+      <w:rPr>
+        <w:rFonts w:ascii="Symbol" w:hAnsi="Symbol" w:hint="default"/>
+      </w:rPr>
+    </w:lvl>
+    <w:lvl w:ilvl="7" w:tplc="04190003" w:tentative="1">
+      <w:start w:val="1"/>
+      <w:numFmt w:val="bullet"/>
+      <w:lvlText w:val="o"/>
+      <w:lvlJc w:val="left"/>
+      <w:pPr>
+        <w:ind w:left="5760" w:hanging="360"/>
+      </w:pPr>
+      <w:rPr>
+        <w:rFonts w:ascii="Courier New" w:hAnsi="Courier New" w:cs="Courier New" w:hint="default"/>
+      </w:rPr>
+    </w:lvl>
+    <w:lvl w:ilvl="8" w:tplc="04190005" w:tentative="1">
+      <w:start w:val="1"/>
+      <w:numFmt w:val="bullet"/>
+      <w:lvlText w:val=""/>
+      <w:lvlJc w:val="left"/>
+      <w:pPr>
+        <w:ind w:left="6480" w:hanging="360"/>
+      </w:pPr>
+      <w:rPr>
+        <w:rFonts w:ascii="Wingdings" w:hAnsi="Wingdings" w:hint="default"/>
+      </w:rPr>
+    </w:lvl>
+  </w:abstractNum>
+  <w:abstractNum w:abstractNumId="2">
     <w:nsid w:val="229730B7"/>
     <w:multiLevelType w:val="hybridMultilevel"/>
     <w:tmpl w:val="D49C245C"/>
@@ -2265,7 +2395,7 @@
       </w:pPr>
     </w:lvl>
   </w:abstractNum>
-  <w:abstractNum w:abstractNumId="2">
+  <w:abstractNum w:abstractNumId="3">
     <w:nsid w:val="319D0B10"/>
     <w:multiLevelType w:val="hybridMultilevel"/>
     <w:tmpl w:val="2436ABA4"/>
@@ -2378,7 +2508,7 @@
       </w:rPr>
     </w:lvl>
   </w:abstractNum>
-  <w:abstractNum w:abstractNumId="3">
+  <w:abstractNum w:abstractNumId="4">
     <w:nsid w:val="34641A37"/>
     <w:multiLevelType w:val="hybridMultilevel"/>
     <w:tmpl w:val="CC4066EA"/>
@@ -2491,7 +2621,7 @@
       </w:rPr>
     </w:lvl>
   </w:abstractNum>
-  <w:abstractNum w:abstractNumId="4">
+  <w:abstractNum w:abstractNumId="5">
     <w:nsid w:val="6C2064CC"/>
     <w:multiLevelType w:val="hybridMultilevel"/>
     <w:tmpl w:val="5F1E8C9A"/>
@@ -2604,7 +2734,7 @@
       </w:rPr>
     </w:lvl>
   </w:abstractNum>
-  <w:abstractNum w:abstractNumId="5">
+  <w:abstractNum w:abstractNumId="6">
     <w:nsid w:val="72D947CD"/>
     <w:multiLevelType w:val="hybridMultilevel"/>
     <w:tmpl w:val="99327C22"/>
@@ -2718,22 +2848,25 @@
     </w:lvl>
   </w:abstractNum>
   <w:num w:numId="1">
-    <w:abstractNumId w:val="2"/>
+    <w:abstractNumId w:val="3"/>
   </w:num>
   <w:num w:numId="2">
     <w:abstractNumId w:val="0"/>
   </w:num>
   <w:num w:numId="3">
-    <w:abstractNumId w:val="1"/>
+    <w:abstractNumId w:val="2"/>
   </w:num>
   <w:num w:numId="4">
+    <w:abstractNumId w:val="5"/>
+  </w:num>
+  <w:num w:numId="5">
+    <w:abstractNumId w:val="6"/>
+  </w:num>
+  <w:num w:numId="6">
     <w:abstractNumId w:val="4"/>
   </w:num>
-  <w:num w:numId="5">
-    <w:abstractNumId w:val="5"/>
-  </w:num>
-  <w:num w:numId="6">
-    <w:abstractNumId w:val="3"/>
+  <w:num w:numId="7">
+    <w:abstractNumId w:val="1"/>
   </w:num>
 </w:numbering>
 </file>
@@ -3184,6 +3317,36 @@
     <w:uiPriority w:val="99"/>
     <w:rsid w:val="00031C02"/>
   </w:style>
+  <w:style w:type="paragraph" w:styleId="af">
+    <w:name w:val="Balloon Text"/>
+    <w:basedOn w:val="a"/>
+    <w:link w:val="af0"/>
+    <w:uiPriority w:val="99"/>
+    <w:semiHidden/>
+    <w:unhideWhenUsed/>
+    <w:rsid w:val="00BE7911"/>
+    <w:pPr>
+      <w:spacing w:after="0" w:line="240" w:lineRule="auto"/>
+    </w:pPr>
+    <w:rPr>
+      <w:rFonts w:ascii="Tahoma" w:hAnsi="Tahoma" w:cs="Tahoma"/>
+      <w:sz w:val="16"/>
+      <w:szCs w:val="16"/>
+    </w:rPr>
+  </w:style>
+  <w:style w:type="character" w:customStyle="1" w:styleId="af0">
+    <w:name w:val="Текст выноски Знак"/>
+    <w:basedOn w:val="a0"/>
+    <w:link w:val="af"/>
+    <w:uiPriority w:val="99"/>
+    <w:semiHidden/>
+    <w:rsid w:val="00BE7911"/>
+    <w:rPr>
+      <w:rFonts w:ascii="Tahoma" w:hAnsi="Tahoma" w:cs="Tahoma"/>
+      <w:sz w:val="16"/>
+      <w:szCs w:val="16"/>
+    </w:rPr>
+  </w:style>
 </w:styles>
 </file>
 
@@ -3632,6 +3795,36 @@
     <w:link w:val="ad"/>
     <w:uiPriority w:val="99"/>
     <w:rsid w:val="00031C02"/>
+  </w:style>
+  <w:style w:type="paragraph" w:styleId="af">
+    <w:name w:val="Balloon Text"/>
+    <w:basedOn w:val="a"/>
+    <w:link w:val="af0"/>
+    <w:uiPriority w:val="99"/>
+    <w:semiHidden/>
+    <w:unhideWhenUsed/>
+    <w:rsid w:val="00BE7911"/>
+    <w:pPr>
+      <w:spacing w:after="0" w:line="240" w:lineRule="auto"/>
+    </w:pPr>
+    <w:rPr>
+      <w:rFonts w:ascii="Tahoma" w:hAnsi="Tahoma" w:cs="Tahoma"/>
+      <w:sz w:val="16"/>
+      <w:szCs w:val="16"/>
+    </w:rPr>
+  </w:style>
+  <w:style w:type="character" w:customStyle="1" w:styleId="af0">
+    <w:name w:val="Текст выноски Знак"/>
+    <w:basedOn w:val="a0"/>
+    <w:link w:val="af"/>
+    <w:uiPriority w:val="99"/>
+    <w:semiHidden/>
+    <w:rsid w:val="00BE7911"/>
+    <w:rPr>
+      <w:rFonts w:ascii="Tahoma" w:hAnsi="Tahoma" w:cs="Tahoma"/>
+      <w:sz w:val="16"/>
+      <w:szCs w:val="16"/>
+    </w:rPr>
   </w:style>
 </w:styles>
 </file>

--- a/docs/import_manual.docx
+++ b/docs/import_manual.docx
@@ -13,26 +13,13 @@
     <w:p>
       <w:pPr>
         <w:pStyle w:val="a6"/>
-        <w:rPr>
-          <w:lang w:val="en-US"/>
-        </w:rPr>
       </w:pPr>
       <w:r>
         <w:t xml:space="preserve">Версия </w:t>
       </w:r>
-      <w:del w:id="0" w:author="Kirill" w:date="2014-08-03T14:29:00Z">
-        <w:r>
-          <w:delText>3</w:delText>
-        </w:r>
-      </w:del>
-      <w:ins w:id="1" w:author="Kirill" w:date="2014-08-03T14:29:00Z">
-        <w:r>
-          <w:rPr>
-            <w:lang w:val="en-US"/>
-          </w:rPr>
-          <w:t>4</w:t>
-        </w:r>
-      </w:ins>
+      <w:r>
+        <w:t>3</w:t>
+      </w:r>
     </w:p>
     <w:p>
       <w:pPr>
@@ -337,7 +324,7 @@
       <w:r>
         <w:t>часть речи</w:t>
       </w:r>
-      <w:ins w:id="2" w:author="Kirill" w:date="2014-08-03T14:33:00Z">
+      <w:ins w:id="0" w:author="Kirill" w:date="2014-08-03T14:33:00Z">
         <w:r>
           <w:t xml:space="preserve"> [</w:t>
         </w:r>
@@ -402,12 +389,12 @@
         <w:t xml:space="preserve"> </w:t>
       </w:r>
       <w:r>
-        <w:t>обозначению будет поставлен в соответствие одна из частей речи, имею</w:t>
-      </w:r>
-      <w:bookmarkStart w:id="3" w:name="_GoBack"/>
-      <w:bookmarkEnd w:id="3"/>
-      <w:r>
-        <w:t xml:space="preserve">щаяся в базе словаря, поэтому необходимо и достаточно обеспечение единообразия обозначений внутри </w:t>
+        <w:t>обозначению будет поставлен в соответствие одна из частей речи, имеющаяся в базе словаря, поэтому необходимо и достаточно обеспечение едино</w:t>
+      </w:r>
+      <w:bookmarkStart w:id="1" w:name="_GoBack"/>
+      <w:bookmarkEnd w:id="1"/>
+      <w:r>
+        <w:t xml:space="preserve">образия обозначений внутри </w:t>
       </w:r>
       <w:r>
         <w:t>одного</w:t>
@@ -462,10 +449,10 @@
     <w:p>
       <w:pPr>
         <w:rPr>
-          <w:ins w:id="4" w:author="Kirill" w:date="2014-08-03T14:34:00Z"/>
+          <w:ins w:id="2" w:author="Kirill" w:date="2014-08-03T14:34:00Z"/>
         </w:rPr>
       </w:pPr>
-      <w:ins w:id="5" w:author="Kirill" w:date="2014-08-03T14:34:00Z">
+      <w:ins w:id="3" w:author="Kirill" w:date="2014-08-03T14:34:00Z">
         <w:r>
           <w:t>Поддерживаются следующие параметры лексемы:</w:t>
         </w:r>
@@ -479,14 +466,12 @@
           <w:numId w:val="7"/>
         </w:numPr>
         <w:rPr>
-          <w:ins w:id="6" w:author="Kirill" w:date="2014-08-03T14:34:00Z"/>
+          <w:ins w:id="4" w:author="Kirill" w:date="2014-08-03T14:34:00Z"/>
         </w:rPr>
       </w:pPr>
-      <w:ins w:id="7" w:author="Kirill" w:date="2014-08-03T14:35:00Z">
-        <w:r>
-          <w:t>[</w:t>
-        </w:r>
-        <w:proofErr w:type="spellStart"/>
+      <w:proofErr w:type="spellStart"/>
+      <w:proofErr w:type="gramStart"/>
+      <w:ins w:id="5" w:author="Kirill" w:date="2014-08-03T14:35:00Z">
         <w:r>
           <w:rPr>
             <w:lang w:val="en-US"/>
@@ -494,9 +479,7 @@
           <w:t>pl</w:t>
         </w:r>
         <w:proofErr w:type="spellEnd"/>
-        <w:r>
-          <w:t>]</w:t>
-        </w:r>
+        <w:proofErr w:type="gramEnd"/>
         <w:r>
           <w:t xml:space="preserve"> — </w:t>
         </w:r>
@@ -504,7 +487,7 @@
           <w:t>указание того, что лексема употребляется только во множественном числе</w:t>
         </w:r>
       </w:ins>
-      <w:ins w:id="8" w:author="Kirill" w:date="2014-08-03T14:36:00Z">
+      <w:ins w:id="6" w:author="Kirill" w:date="2014-08-03T14:36:00Z">
         <w:r>
           <w:t>.</w:t>
         </w:r>

--- a/docs/import_manual.docx
+++ b/docs/import_manual.docx
@@ -81,15 +81,7 @@
         <w:t xml:space="preserve"> (</w:t>
       </w:r>
       <w:r>
-        <w:t xml:space="preserve">лексем) переводимого языка словам (лексемам) других языков. Таким </w:t>
-      </w:r>
-      <w:proofErr w:type="gramStart"/>
-      <w:r>
-        <w:t>образом</w:t>
-      </w:r>
-      <w:proofErr w:type="gramEnd"/>
-      <w:r>
-        <w:t xml:space="preserve"> не допускается в один файл вносить переводы, например, из разных словарей.</w:t>
+        <w:t>лексем) переводимого языка словам (лексемам) других языков. Таким образом не допускается в один файл вносить переводы, например, из разных словарей.</w:t>
       </w:r>
     </w:p>
     <w:p>
@@ -211,15 +203,7 @@
         <w:t>совпадение основной формы слова</w:t>
       </w:r>
       <w:r>
-        <w:t xml:space="preserve">, ни </w:t>
-      </w:r>
-      <w:proofErr w:type="spellStart"/>
-      <w:r>
-        <w:t>омографичность</w:t>
-      </w:r>
-      <w:proofErr w:type="spellEnd"/>
-      <w:r>
-        <w:t xml:space="preserve"> всех форм,</w:t>
+        <w:t>, ни омографичность всех форм,</w:t>
       </w:r>
       <w:r>
         <w:t xml:space="preserve"> не явля</w:t>
@@ -260,13 +244,9 @@
       <w:r>
         <w:t>«</w:t>
       </w:r>
-      <w:proofErr w:type="spellStart"/>
-      <w:proofErr w:type="gramStart"/>
       <w:r>
         <w:t>замо́к</w:t>
       </w:r>
-      <w:proofErr w:type="spellEnd"/>
-      <w:proofErr w:type="gramEnd"/>
       <w:r>
         <w:t>»</w:t>
       </w:r>
@@ -276,11 +256,9 @@
       <w:r>
         <w:t>«</w:t>
       </w:r>
-      <w:proofErr w:type="spellStart"/>
       <w:r>
         <w:t>за́мок</w:t>
       </w:r>
-      <w:proofErr w:type="spellEnd"/>
       <w:r>
         <w:t>»</w:t>
       </w:r>
@@ -389,12 +367,7 @@
         <w:t xml:space="preserve"> </w:t>
       </w:r>
       <w:r>
-        <w:t>обозначению будет поставлен в соответствие одна из частей речи, имеющаяся в базе словаря, поэтому необходимо и достаточно обеспечение едино</w:t>
-      </w:r>
-      <w:bookmarkStart w:id="1" w:name="_GoBack"/>
-      <w:bookmarkEnd w:id="1"/>
-      <w:r>
-        <w:t xml:space="preserve">образия обозначений внутри </w:t>
+        <w:t xml:space="preserve">обозначению будет поставлен в соответствие одна из частей речи, имеющаяся в базе словаря, поэтому необходимо и достаточно обеспечение единообразия обозначений внутри </w:t>
       </w:r>
       <w:r>
         <w:t>одного</w:t>
@@ -449,10 +422,10 @@
     <w:p>
       <w:pPr>
         <w:rPr>
-          <w:ins w:id="2" w:author="Kirill" w:date="2014-08-03T14:34:00Z"/>
+          <w:ins w:id="1" w:author="Kirill" w:date="2014-08-03T14:34:00Z"/>
         </w:rPr>
       </w:pPr>
-      <w:ins w:id="3" w:author="Kirill" w:date="2014-08-03T14:34:00Z">
+      <w:ins w:id="2" w:author="Kirill" w:date="2014-08-03T14:34:00Z">
         <w:r>
           <w:t>Поддерживаются следующие параметры лексемы:</w:t>
         </w:r>
@@ -466,20 +439,16 @@
           <w:numId w:val="7"/>
         </w:numPr>
         <w:rPr>
-          <w:ins w:id="4" w:author="Kirill" w:date="2014-08-03T14:34:00Z"/>
+          <w:ins w:id="3" w:author="Kirill" w:date="2014-08-03T14:34:00Z"/>
         </w:rPr>
       </w:pPr>
-      <w:proofErr w:type="spellStart"/>
-      <w:proofErr w:type="gramStart"/>
-      <w:ins w:id="5" w:author="Kirill" w:date="2014-08-03T14:35:00Z">
+      <w:ins w:id="4" w:author="Kirill" w:date="2014-08-03T14:35:00Z">
         <w:r>
           <w:rPr>
             <w:lang w:val="en-US"/>
           </w:rPr>
           <w:t>pl</w:t>
         </w:r>
-        <w:proofErr w:type="spellEnd"/>
-        <w:proofErr w:type="gramEnd"/>
         <w:r>
           <w:t xml:space="preserve"> — </w:t>
         </w:r>
@@ -487,7 +456,7 @@
           <w:t>указание того, что лексема употребляется только во множественном числе</w:t>
         </w:r>
       </w:ins>
-      <w:ins w:id="6" w:author="Kirill" w:date="2014-08-03T14:36:00Z">
+      <w:ins w:id="5" w:author="Kirill" w:date="2014-08-03T14:36:00Z">
         <w:r>
           <w:t>.</w:t>
         </w:r>
@@ -591,160 +560,142 @@
       </w:r>
     </w:p>
     <w:p>
-      <w:proofErr w:type="gramStart"/>
-      <w:r>
-        <w:t>Указанные</w:t>
-      </w:r>
-      <w:proofErr w:type="gramEnd"/>
+      <w:r>
+        <w:t xml:space="preserve">Указанные </w:t>
+      </w:r>
+      <w:r>
+        <w:t>язык</w:t>
+      </w:r>
+      <w:r>
+        <w:t xml:space="preserve"> и диалект</w:t>
+      </w:r>
+      <w:r>
+        <w:t xml:space="preserve"> автоматически проставляются для словоформ в столбце.</w:t>
+      </w:r>
+      <w:r>
+        <w:t xml:space="preserve"> Для отдельных слов возможно указание другого диалекта, отличного от «основного» (см. ниже).</w:t>
+      </w:r>
+    </w:p>
+    <w:p>
+      <w:r>
+        <w:t>Указанные с</w:t>
+      </w:r>
+      <w:r>
+        <w:t>истем</w:t>
+      </w:r>
+      <w:r>
+        <w:t>ы</w:t>
+      </w:r>
+      <w:r>
+        <w:t xml:space="preserve"> записи</w:t>
+      </w:r>
+      <w:r>
+        <w:t xml:space="preserve"> и источник данных также </w:t>
+      </w:r>
+      <w:r>
+        <w:t>используются</w:t>
+      </w:r>
+      <w:r>
+        <w:t xml:space="preserve"> для каждой словоформы в </w:t>
+      </w:r>
+      <w:r>
+        <w:t>столбце</w:t>
+      </w:r>
+      <w:r>
+        <w:t xml:space="preserve"> и не могут быть переопределены (что означает, что для ввода словоформ в другой системе записи или из другого источника нужно добавить отдельный столбец)</w:t>
+      </w:r>
+      <w:r>
+        <w:t>.</w:t>
+      </w:r>
+    </w:p>
+    <w:p>
+      <w:r>
+        <w:t>Указание системы записи позволяет определить, в частности, представление словоформы в словаре: фонетическая транскрипция</w:t>
+      </w:r>
+      <w:r>
+        <w:t xml:space="preserve"> (например, МФА)</w:t>
+      </w:r>
+      <w:r>
+        <w:t xml:space="preserve">, </w:t>
+      </w:r>
+      <w:r>
+        <w:t>фонематическая транскрипция</w:t>
+      </w:r>
+      <w:r>
+        <w:t xml:space="preserve"> (например, упрощённая учебная транскрипция)</w:t>
+      </w:r>
+      <w:r>
+        <w:t xml:space="preserve"> или орфографическая запись.</w:t>
+      </w:r>
+    </w:p>
+    <w:p>
+      <w:r>
+        <w:t>И</w:t>
+      </w:r>
+      <w:r>
+        <w:t xml:space="preserve">сточник данных </w:t>
+      </w:r>
+      <w:r>
+        <w:t xml:space="preserve">— это </w:t>
+      </w:r>
+      <w:r>
+        <w:t>публикация или иной источник</w:t>
+      </w:r>
+      <w:r>
+        <w:t xml:space="preserve">, откуда фактически получены словоформы, вводимые в столбец. </w:t>
+      </w:r>
+      <w:r>
+        <w:t>При этом</w:t>
+      </w:r>
       <w:r>
         <w:t xml:space="preserve"> </w:t>
       </w:r>
       <w:r>
-        <w:t>язык</w:t>
-      </w:r>
-      <w:r>
-        <w:t xml:space="preserve"> и диалект</w:t>
-      </w:r>
-      <w:r>
-        <w:t xml:space="preserve"> автоматически проставляются для словоформ в столбце.</w:t>
-      </w:r>
-      <w:r>
-        <w:t xml:space="preserve"> Для отдельных слов возможно указание другого диалекта, отличного от «основного» (см. ниже).</w:t>
-      </w:r>
-    </w:p>
-    <w:p>
-      <w:r>
-        <w:t>Указанные с</w:t>
-      </w:r>
-      <w:r>
-        <w:t>истем</w:t>
-      </w:r>
-      <w:r>
-        <w:t>ы</w:t>
-      </w:r>
-      <w:r>
-        <w:t xml:space="preserve"> записи</w:t>
-      </w:r>
-      <w:r>
-        <w:t xml:space="preserve"> и источник данных также </w:t>
-      </w:r>
-      <w:r>
-        <w:t>используются</w:t>
-      </w:r>
-      <w:r>
-        <w:t xml:space="preserve"> для каждой словоформы в </w:t>
-      </w:r>
-      <w:r>
-        <w:t>столбце</w:t>
-      </w:r>
-      <w:r>
-        <w:t xml:space="preserve"> и не могут быть переопределены (что означает, что для ввода словоформ в другой системе записи или из другого источника нужно добавить отдельный столбец)</w:t>
+        <w:t>если словоформы были преобразованы в систему письма, отличную от используемой в оригинальном источнике, следует указать это явным образом</w:t>
+      </w:r>
+      <w:r>
+        <w:t>,</w:t>
+      </w:r>
+      <w:r>
+        <w:t xml:space="preserve"> </w:t>
+      </w:r>
+      <w:r>
+        <w:t>например</w:t>
+      </w:r>
+      <w:r>
+        <w:t xml:space="preserve">: </w:t>
+      </w:r>
+      <w:r>
+        <w:t>«</w:t>
+      </w:r>
+      <w:r>
+        <w:t xml:space="preserve">Нирви </w:t>
+      </w:r>
+      <w:r>
+        <w:t>(</w:t>
+      </w:r>
+      <w:r>
+        <w:t>преобразован в МФА</w:t>
+      </w:r>
+      <w:r>
+        <w:t>)</w:t>
+      </w:r>
+      <w:r>
+        <w:t>»</w:t>
       </w:r>
       <w:r>
         <w:t>.</w:t>
       </w:r>
-    </w:p>
-    <w:p>
-      <w:r>
-        <w:t>Указание системы записи позволяет определить, в частности, представление словоформы в словаре: фонетическая транскрипция</w:t>
-      </w:r>
-      <w:r>
-        <w:t xml:space="preserve"> (например, МФА)</w:t>
-      </w:r>
-      <w:r>
-        <w:t xml:space="preserve">, </w:t>
-      </w:r>
-      <w:r>
-        <w:t>фонематическая транскрипция</w:t>
-      </w:r>
-      <w:r>
-        <w:t xml:space="preserve"> (например, упрощённая учебная транскрипция)</w:t>
-      </w:r>
-      <w:r>
-        <w:t xml:space="preserve"> или орфографическая запись.</w:t>
-      </w:r>
-    </w:p>
-    <w:p>
-      <w:r>
-        <w:t>И</w:t>
-      </w:r>
-      <w:r>
-        <w:t xml:space="preserve">сточник данных </w:t>
-      </w:r>
-      <w:r>
-        <w:t xml:space="preserve">— это </w:t>
-      </w:r>
-      <w:r>
-        <w:t>публикация или иной источник</w:t>
-      </w:r>
-      <w:r>
-        <w:t xml:space="preserve">, откуда фактически получены словоформы, вводимые в столбец. </w:t>
-      </w:r>
-      <w:r>
-        <w:t>При этом</w:t>
+      <w:r>
+        <w:t xml:space="preserve"> Не следует путать это с указанием источника самих переводов</w:t>
+      </w:r>
+      <w:r>
+        <w:t>:</w:t>
       </w:r>
       <w:r>
         <w:t xml:space="preserve"> </w:t>
       </w:r>
       <w:r>
-        <w:t xml:space="preserve">если словоформы были преобразованы в систему письма, отличную </w:t>
-      </w:r>
-      <w:proofErr w:type="gramStart"/>
-      <w:r>
-        <w:t>от</w:t>
-      </w:r>
-      <w:proofErr w:type="gramEnd"/>
-      <w:r>
-        <w:t xml:space="preserve"> используемой в оригинальном источнике, следует указать это явным образом</w:t>
-      </w:r>
-      <w:r>
-        <w:t>,</w:t>
-      </w:r>
-      <w:r>
-        <w:t xml:space="preserve"> </w:t>
-      </w:r>
-      <w:r>
-        <w:t>например</w:t>
-      </w:r>
-      <w:r>
-        <w:t xml:space="preserve">: </w:t>
-      </w:r>
-      <w:r>
-        <w:t>«</w:t>
-      </w:r>
-      <w:proofErr w:type="spellStart"/>
-      <w:r>
-        <w:t>Нирви</w:t>
-      </w:r>
-      <w:proofErr w:type="spellEnd"/>
-      <w:r>
-        <w:t xml:space="preserve"> </w:t>
-      </w:r>
-      <w:r>
-        <w:t>(</w:t>
-      </w:r>
-      <w:r>
-        <w:t>преобразован в МФА</w:t>
-      </w:r>
-      <w:r>
-        <w:t>)</w:t>
-      </w:r>
-      <w:r>
-        <w:t>»</w:t>
-      </w:r>
-      <w:r>
-        <w:t>.</w:t>
-      </w:r>
-      <w:r>
-        <w:t xml:space="preserve"> Не следует путать это с указанием источника самих переводов</w:t>
-      </w:r>
-      <w:r>
-        <w:t>:</w:t>
-      </w:r>
-      <w:r>
-        <w:t xml:space="preserve"> </w:t>
-      </w:r>
-      <w:r>
         <w:t>в</w:t>
       </w:r>
       <w:r>
@@ -804,8 +755,21 @@
         <w:ind w:left="708"/>
       </w:pPr>
       <w:r>
-        <w:t>словоформа "комментарий" [параметр]</w:t>
-      </w:r>
+        <w:t>словоформа</w:t>
+      </w:r>
+      <w:del w:id="6" w:author="Kirill" w:date="2014-09-29T00:29:00Z">
+        <w:r>
+          <w:delText xml:space="preserve"> "комментарий"</w:delText>
+        </w:r>
+      </w:del>
+      <w:r>
+        <w:t xml:space="preserve"> [параметр]</w:t>
+      </w:r>
+      <w:ins w:id="7" w:author="Kirill" w:date="2014-09-29T00:29:00Z">
+        <w:r>
+          <w:t xml:space="preserve"> "комментарий"</w:t>
+        </w:r>
+      </w:ins>
     </w:p>
     <w:p>
       <w:r>
@@ -882,15 +846,7 @@
         <w:t xml:space="preserve"> </w:t>
       </w:r>
       <w:r>
-        <w:t xml:space="preserve">— означает, что данная словоформа является </w:t>
-      </w:r>
-      <w:proofErr w:type="spellStart"/>
-      <w:r>
-        <w:t>идиолектным</w:t>
-      </w:r>
-      <w:proofErr w:type="spellEnd"/>
-      <w:r>
-        <w:t xml:space="preserve"> примером произношения</w:t>
+        <w:t>— означает, что данная словоформа является идиолектным примером произношения</w:t>
       </w:r>
       <w:r>
         <w:t>.</w:t>
@@ -913,15 +869,7 @@
         <w:t xml:space="preserve">файла. </w:t>
       </w:r>
       <w:r>
-        <w:t xml:space="preserve">Например, для обозначения </w:t>
-      </w:r>
-      <w:proofErr w:type="spellStart"/>
-      <w:r>
-        <w:t>нижнелужского</w:t>
-      </w:r>
-      <w:proofErr w:type="spellEnd"/>
-      <w:r>
-        <w:t xml:space="preserve"> диалекта </w:t>
+        <w:t xml:space="preserve">Например, для обозначения нижнелужского диалекта </w:t>
       </w:r>
       <w:r>
         <w:t xml:space="preserve">можно использовать </w:t>
@@ -929,14 +877,12 @@
       <w:r>
         <w:t>«</w:t>
       </w:r>
-      <w:proofErr w:type="spellStart"/>
       <w:r>
         <w:rPr>
           <w:lang w:val="en-US"/>
         </w:rPr>
         <w:t>Ala</w:t>
       </w:r>
-      <w:proofErr w:type="spellEnd"/>
       <w:r>
         <w:t>-</w:t>
       </w:r>
@@ -957,6 +903,16 @@
       <w:r>
         <w:t>В комментарии к словоформе может быть приведены, например, обстоятельства произношения (для примеров от информантов).</w:t>
       </w:r>
+      <w:ins w:id="8" w:author="Kirill" w:date="2014-09-29T00:30:00Z">
+        <w:r>
+          <w:t xml:space="preserve"> Комментарий должен идти после всех параметров словоформы</w:t>
+        </w:r>
+        <w:r>
+          <w:t>.</w:t>
+        </w:r>
+      </w:ins>
+      <w:bookmarkStart w:id="9" w:name="_GoBack"/>
+      <w:bookmarkEnd w:id="9"/>
     </w:p>
     <w:p>
       <w:r>
@@ -981,21 +937,24 @@
       <w:r>
         <w:t>словоформа</w:t>
       </w:r>
-      <w:proofErr w:type="gramStart"/>
       <w:r>
         <w:t>1</w:t>
       </w:r>
-      <w:proofErr w:type="gramEnd"/>
-      <w:r>
-        <w:t xml:space="preserve"> "комментарий" [</w:t>
-      </w:r>
-      <w:proofErr w:type="spellStart"/>
-      <w:r>
-        <w:t>грамматическая_категория</w:t>
-      </w:r>
-      <w:proofErr w:type="spellEnd"/>
-      <w:r>
-        <w:t>] [диалект] [информант] | словоформа</w:t>
+      <w:del w:id="10" w:author="Kirill" w:date="2014-09-29T00:29:00Z">
+        <w:r>
+          <w:delText xml:space="preserve"> "комментарий"</w:delText>
+        </w:r>
+      </w:del>
+      <w:r>
+        <w:t xml:space="preserve"> [грамматическая_категория] [диалект] [информант]</w:t>
+      </w:r>
+      <w:ins w:id="11" w:author="Kirill" w:date="2014-09-29T00:29:00Z">
+        <w:r>
+          <w:t xml:space="preserve"> "комментарий" </w:t>
+        </w:r>
+      </w:ins>
+      <w:r>
+        <w:t xml:space="preserve"> | словоформа</w:t>
       </w:r>
       <w:r>
         <w:rPr>
@@ -1003,17 +962,19 @@
         </w:rPr>
         <w:t>N</w:t>
       </w:r>
-      <w:r>
-        <w:t xml:space="preserve"> "комментарий" [</w:t>
-      </w:r>
-      <w:proofErr w:type="spellStart"/>
-      <w:r>
-        <w:t>грамматическая_категория</w:t>
-      </w:r>
-      <w:proofErr w:type="spellEnd"/>
-      <w:r>
-        <w:t>] [диалект] [информант]</w:t>
-      </w:r>
+      <w:del w:id="12" w:author="Kirill" w:date="2014-09-29T00:29:00Z">
+        <w:r>
+          <w:delText xml:space="preserve"> "комментарий"</w:delText>
+        </w:r>
+      </w:del>
+      <w:r>
+        <w:t xml:space="preserve"> [грамматическая_категория] [диалект] [информант]</w:t>
+      </w:r>
+      <w:ins w:id="13" w:author="Kirill" w:date="2014-09-29T00:29:00Z">
+        <w:r>
+          <w:t xml:space="preserve"> "комментарий"</w:t>
+        </w:r>
+      </w:ins>
     </w:p>
     <w:p>
       <w:pPr>
@@ -1230,19 +1191,12 @@
         <w:ind w:left="708"/>
       </w:pPr>
       <w:r>
-        <w:t>перевод [диалект] "</w:t>
-      </w:r>
-      <w:proofErr w:type="spellStart"/>
-      <w:r>
-        <w:t>комментарий_перевода</w:t>
-      </w:r>
-      <w:proofErr w:type="spellEnd"/>
-      <w:r>
-        <w:t>"</w:t>
-      </w:r>
-    </w:p>
-    <w:p>
-      <w:r>
+        <w:t>перевод [диалект] "комментарий_перевода"</w:t>
+      </w:r>
+    </w:p>
+    <w:p>
+      <w:r>
+        <w:lastRenderedPageBreak/>
         <w:t xml:space="preserve">Для </w:t>
       </w:r>
       <w:r>
@@ -1266,7 +1220,6 @@
     </w:p>
     <w:p>
       <w:r>
-        <w:lastRenderedPageBreak/>
         <w:t>Диалект, в случае с переводами, имеет смысл, отличный от случая со словоформами.</w:t>
       </w:r>
       <w:r>
@@ -1440,47 +1393,20 @@
         <w:ind w:left="708"/>
       </w:pPr>
       <w:r>
-        <w:t>[тема] [диалект] "</w:t>
-      </w:r>
-      <w:proofErr w:type="spellStart"/>
-      <w:r>
-        <w:t>комментарий_группы</w:t>
-      </w:r>
-      <w:proofErr w:type="spellEnd"/>
-      <w:r>
-        <w:t>": перевод</w:t>
-      </w:r>
-      <w:proofErr w:type="gramStart"/>
-      <w:r>
-        <w:t>1</w:t>
-      </w:r>
-      <w:proofErr w:type="gramEnd"/>
-      <w:r>
-        <w:t xml:space="preserve"> [диалект] "</w:t>
-      </w:r>
-      <w:proofErr w:type="spellStart"/>
-      <w:r>
-        <w:t>комментарий_перевода</w:t>
-      </w:r>
-      <w:proofErr w:type="spellEnd"/>
-      <w:r>
-        <w:t xml:space="preserve">" | </w:t>
-      </w:r>
-      <w:proofErr w:type="spellStart"/>
-      <w:r>
-        <w:t>переводN</w:t>
-      </w:r>
-      <w:proofErr w:type="spellEnd"/>
-      <w:r>
-        <w:t xml:space="preserve"> [диалект] "</w:t>
-      </w:r>
-      <w:proofErr w:type="spellStart"/>
-      <w:r>
-        <w:t>комментарий_перевода</w:t>
-      </w:r>
-      <w:proofErr w:type="spellEnd"/>
-      <w:r>
-        <w:t>"</w:t>
+        <w:t>[тема] [диалект] "комментарий_группы"</w:t>
+      </w:r>
+      <w:del w:id="14" w:author="Kirill" w:date="2014-09-29T00:05:00Z">
+        <w:r>
+          <w:delText>:</w:delText>
+        </w:r>
+      </w:del>
+      <w:ins w:id="15" w:author="Kirill" w:date="2014-09-29T00:05:00Z">
+        <w:r>
+          <w:t xml:space="preserve"> @</w:t>
+        </w:r>
+      </w:ins>
+      <w:r>
+        <w:t xml:space="preserve"> перевод1 [диалект] "комментарий_перевода" | переводN [диалект] "комментарий_перевода"</w:t>
       </w:r>
     </w:p>
     <w:p>
@@ -1519,7 +1445,6 @@
           </w:rPr>
           <w:t>://</w:t>
         </w:r>
-        <w:proofErr w:type="spellStart"/>
         <w:r>
           <w:rPr>
             <w:rStyle w:val="a9"/>
@@ -1527,14 +1452,12 @@
           </w:rPr>
           <w:t>slovari</w:t>
         </w:r>
-        <w:proofErr w:type="spellEnd"/>
         <w:r>
           <w:rPr>
             <w:rStyle w:val="a9"/>
           </w:rPr>
           <w:t>.</w:t>
         </w:r>
-        <w:proofErr w:type="spellStart"/>
         <w:r>
           <w:rPr>
             <w:rStyle w:val="a9"/>
@@ -1542,14 +1465,12 @@
           </w:rPr>
           <w:t>yandex</w:t>
         </w:r>
-        <w:proofErr w:type="spellEnd"/>
         <w:r>
           <w:rPr>
             <w:rStyle w:val="a9"/>
           </w:rPr>
           <w:t>.</w:t>
         </w:r>
-        <w:proofErr w:type="spellStart"/>
         <w:r>
           <w:rPr>
             <w:rStyle w:val="a9"/>
@@ -1557,7 +1478,6 @@
           </w:rPr>
           <w:t>ru</w:t>
         </w:r>
-        <w:proofErr w:type="spellEnd"/>
         <w:r>
           <w:rPr>
             <w:rStyle w:val="a9"/>
@@ -1600,7 +1520,20 @@
         <w:ind w:left="708"/>
       </w:pPr>
       <w:r>
-        <w:t>[амер.]: порция | заказ "(в ресторане)"</w:t>
+        <w:t>[амер.]</w:t>
+      </w:r>
+      <w:del w:id="16" w:author="Kirill" w:date="2014-09-29T00:05:00Z">
+        <w:r>
+          <w:delText>:</w:delText>
+        </w:r>
+      </w:del>
+      <w:ins w:id="17" w:author="Kirill" w:date="2014-09-29T00:05:00Z">
+        <w:r>
+          <w:t xml:space="preserve"> @</w:t>
+        </w:r>
+      </w:ins>
+      <w:r>
+        <w:t xml:space="preserve"> порция | заказ "(в ресторане)"</w:t>
       </w:r>
     </w:p>
     <w:p>
@@ -1655,7 +1588,23 @@
         <w:t xml:space="preserve"> сущ.</w:t>
       </w:r>
       <w:r>
-        <w:t xml:space="preserve"> №11 в </w:t>
+        <w:t xml:space="preserve"> №</w:t>
+      </w:r>
+      <w:del w:id="18" w:author="Kirill" w:date="2014-09-28T20:51:00Z">
+        <w:r>
+          <w:delText xml:space="preserve">11 </w:delText>
+        </w:r>
+      </w:del>
+      <w:ins w:id="19" w:author="Kirill" w:date="2014-09-28T20:51:00Z">
+        <w:r>
+          <w:t>9</w:t>
+        </w:r>
+        <w:r>
+          <w:t xml:space="preserve"> </w:t>
+        </w:r>
+      </w:ins>
+      <w:r>
+        <w:t xml:space="preserve">в </w:t>
       </w:r>
       <w:hyperlink r:id="rId10" w:history="1">
         <w:r>
@@ -1671,7 +1620,6 @@
           </w:rPr>
           <w:t>://</w:t>
         </w:r>
-        <w:proofErr w:type="spellStart"/>
         <w:r>
           <w:rPr>
             <w:rStyle w:val="a9"/>
@@ -1679,14 +1627,12 @@
           </w:rPr>
           <w:t>slovari</w:t>
         </w:r>
-        <w:proofErr w:type="spellEnd"/>
         <w:r>
           <w:rPr>
             <w:rStyle w:val="a9"/>
           </w:rPr>
           <w:t>.</w:t>
         </w:r>
-        <w:proofErr w:type="spellStart"/>
         <w:r>
           <w:rPr>
             <w:rStyle w:val="a9"/>
@@ -1694,14 +1640,12 @@
           </w:rPr>
           <w:t>yandex</w:t>
         </w:r>
-        <w:proofErr w:type="spellEnd"/>
         <w:r>
           <w:rPr>
             <w:rStyle w:val="a9"/>
           </w:rPr>
           <w:t>.</w:t>
         </w:r>
-        <w:proofErr w:type="spellStart"/>
         <w:r>
           <w:rPr>
             <w:rStyle w:val="a9"/>
@@ -1709,7 +1653,6 @@
           </w:rPr>
           <w:t>ru</w:t>
         </w:r>
-        <w:proofErr w:type="spellEnd"/>
         <w:r>
           <w:rPr>
             <w:rStyle w:val="a9"/>
@@ -1751,15 +1694,35 @@
       <w:pPr>
         <w:ind w:left="708"/>
       </w:pPr>
-      <w:r>
-        <w:t>[рел.] "(</w:t>
-      </w:r>
-      <w:r>
-        <w:t>orders</w:t>
-      </w:r>
-      <w:r>
-        <w:t>)": духовный сан</w:t>
-      </w:r>
+      <w:ins w:id="20" w:author="Kirill" w:date="2014-09-28T20:52:00Z">
+        <w:r>
+          <w:t>[рел.]</w:t>
+        </w:r>
+      </w:ins>
+      <w:ins w:id="21" w:author="Kirill" w:date="2014-09-29T00:05:00Z">
+        <w:r>
+          <w:rPr>
+            <w:lang w:val="en-US"/>
+          </w:rPr>
+          <w:t xml:space="preserve"> @</w:t>
+        </w:r>
+      </w:ins>
+      <w:ins w:id="22" w:author="Kirill" w:date="2014-09-28T20:52:00Z">
+        <w:r>
+          <w:t xml:space="preserve"> чин, степень священства </w:t>
+        </w:r>
+      </w:ins>
+      <w:del w:id="23" w:author="Kirill" w:date="2014-09-28T20:52:00Z">
+        <w:r>
+          <w:delText>[рел.] "(</w:delText>
+        </w:r>
+        <w:r>
+          <w:delText>orders</w:delText>
+        </w:r>
+        <w:r>
+          <w:delText>)": духовный сан</w:delText>
+        </w:r>
+      </w:del>
     </w:p>
     <w:p>
       <w:r>
@@ -1778,25 +1741,28 @@
         <w:t>]</w:t>
       </w:r>
       <w:r>
-        <w:t xml:space="preserve">» — это тема, а </w:t>
-      </w:r>
-      <w:r>
-        <w:t>"(</w:t>
-      </w:r>
-      <w:proofErr w:type="spellStart"/>
-      <w:r>
-        <w:t>orders</w:t>
-      </w:r>
-      <w:proofErr w:type="spellEnd"/>
-      <w:r>
-        <w:t>)"</w:t>
-      </w:r>
-      <w:r>
-        <w:t xml:space="preserve"> — комментарий, </w:t>
-      </w:r>
-      <w:r>
-        <w:t>указывающий, что такой смысл присутствует при определённых условиях (в данном случае, при применении во множественном числе)</w:t>
-      </w:r>
+        <w:t>» — это тема</w:t>
+      </w:r>
+      <w:del w:id="24" w:author="Kirill" w:date="2014-09-28T20:52:00Z">
+        <w:r>
+          <w:delText xml:space="preserve">, а </w:delText>
+        </w:r>
+        <w:r>
+          <w:delText>"(</w:delText>
+        </w:r>
+        <w:r>
+          <w:delText>orders</w:delText>
+        </w:r>
+        <w:r>
+          <w:delText>)"</w:delText>
+        </w:r>
+        <w:r>
+          <w:delText xml:space="preserve"> — комментарий, </w:delText>
+        </w:r>
+        <w:r>
+          <w:delText>указывающий, что такой смысл присутствует при определённых условиях (в данном случае, при применении во множественном числе)</w:delText>
+        </w:r>
+      </w:del>
       <w:r>
         <w:t>.</w:t>
       </w:r>
@@ -1835,22 +1801,21 @@
         <w:t>"</w:t>
       </w:r>
       <w:r>
-        <w:t xml:space="preserve">вводит </w:t>
-      </w:r>
-      <w:proofErr w:type="spellStart"/>
-      <w:r>
-        <w:t>предикатив</w:t>
-      </w:r>
-      <w:proofErr w:type="spellEnd"/>
-      <w:r>
-        <w:t xml:space="preserve"> и др. члены предложения со значением</w:t>
+        <w:t>вводит предикатив и др. члены предложения со значением</w:t>
       </w:r>
       <w:r>
         <w:t>"</w:t>
       </w:r>
-      <w:r>
-        <w:t>:</w:t>
-      </w:r>
+      <w:del w:id="25" w:author="Kirill" w:date="2014-09-29T00:06:00Z">
+        <w:r>
+          <w:delText>:</w:delText>
+        </w:r>
+      </w:del>
+      <w:ins w:id="26" w:author="Kirill" w:date="2014-09-29T00:06:00Z">
+        <w:r>
+          <w:t xml:space="preserve"> @</w:t>
+        </w:r>
+      </w:ins>
       <w:r>
         <w:t xml:space="preserve"> как</w:t>
       </w:r>
@@ -1869,15 +1834,7 @@
         <w:t>В этом случае комментарий "</w:t>
       </w:r>
       <w:r>
-        <w:t xml:space="preserve">вводит </w:t>
-      </w:r>
-      <w:proofErr w:type="spellStart"/>
-      <w:r>
-        <w:t>предикатив</w:t>
-      </w:r>
-      <w:proofErr w:type="spellEnd"/>
-      <w:r>
-        <w:t xml:space="preserve"> и др. члены предложения со значением</w:t>
+        <w:t>вводит предикатив и др. члены предложения со значением</w:t>
       </w:r>
       <w:r>
         <w:t>" объясняет семантику (смысл) группы перевода.</w:t>
@@ -2025,7 +1982,7 @@
           <w:rPr>
             <w:noProof/>
           </w:rPr>
-          <w:t>2</w:t>
+          <w:t>3</w:t>
         </w:r>
         <w:r>
           <w:fldChar w:fldCharType="end"/>

--- a/docs/import_manual.docx
+++ b/docs/import_manual.docx
@@ -81,7 +81,15 @@
         <w:t xml:space="preserve"> (</w:t>
       </w:r>
       <w:r>
-        <w:t>лексем) переводимого языка словам (лексемам) других языков. Таким образом не допускается в один файл вносить переводы, например, из разных словарей.</w:t>
+        <w:t xml:space="preserve">лексем) переводимого языка словам (лексемам) других языков. Таким </w:t>
+      </w:r>
+      <w:proofErr w:type="gramStart"/>
+      <w:r>
+        <w:t>образом</w:t>
+      </w:r>
+      <w:proofErr w:type="gramEnd"/>
+      <w:r>
+        <w:t xml:space="preserve"> не допускается в один файл вносить переводы, например, из разных словарей.</w:t>
       </w:r>
     </w:p>
     <w:p>
@@ -203,7 +211,15 @@
         <w:t>совпадение основной формы слова</w:t>
       </w:r>
       <w:r>
-        <w:t>, ни омографичность всех форм,</w:t>
+        <w:t xml:space="preserve">, ни </w:t>
+      </w:r>
+      <w:proofErr w:type="spellStart"/>
+      <w:r>
+        <w:t>омографичность</w:t>
+      </w:r>
+      <w:proofErr w:type="spellEnd"/>
+      <w:r>
+        <w:t xml:space="preserve"> всех форм,</w:t>
       </w:r>
       <w:r>
         <w:t xml:space="preserve"> не явля</w:t>
@@ -244,9 +260,13 @@
       <w:r>
         <w:t>«</w:t>
       </w:r>
+      <w:proofErr w:type="spellStart"/>
+      <w:proofErr w:type="gramStart"/>
       <w:r>
         <w:t>замо́к</w:t>
       </w:r>
+      <w:proofErr w:type="spellEnd"/>
+      <w:proofErr w:type="gramEnd"/>
       <w:r>
         <w:t>»</w:t>
       </w:r>
@@ -256,9 +276,11 @@
       <w:r>
         <w:t>«</w:t>
       </w:r>
+      <w:proofErr w:type="spellStart"/>
       <w:r>
         <w:t>за́мок</w:t>
       </w:r>
+      <w:proofErr w:type="spellEnd"/>
       <w:r>
         <w:t>»</w:t>
       </w:r>
@@ -313,9 +335,11 @@
           <w:t>]</w:t>
         </w:r>
       </w:ins>
-      <w:r>
-        <w:t xml:space="preserve"> [классификатор словоизменения]</w:t>
-      </w:r>
+      <w:del w:id="1" w:author="Kirill" w:date="2014-09-30T00:25:00Z">
+        <w:r>
+          <w:delText xml:space="preserve"> [классификатор словоизменения]</w:delText>
+        </w:r>
+      </w:del>
     </w:p>
     <w:p>
       <w:r>
@@ -422,26 +446,15 @@
     <w:p>
       <w:pPr>
         <w:rPr>
-          <w:ins w:id="1" w:author="Kirill" w:date="2014-08-03T14:34:00Z"/>
+          <w:ins w:id="2" w:author="Kirill" w:date="2014-08-03T14:34:00Z"/>
         </w:rPr>
       </w:pPr>
-      <w:ins w:id="2" w:author="Kirill" w:date="2014-08-03T14:34:00Z">
-        <w:r>
-          <w:t>Поддерживаются следующие параметры лексемы:</w:t>
+      <w:ins w:id="3" w:author="Kirill" w:date="2014-09-30T00:26:00Z">
+        <w:r>
+          <w:t xml:space="preserve">Параметрами лексемы могут быть указания на особенности лексемы (например, </w:t>
         </w:r>
       </w:ins>
-    </w:p>
-    <w:p>
-      <w:pPr>
-        <w:pStyle w:val="a8"/>
-        <w:numPr>
-          <w:ilvl w:val="0"/>
-          <w:numId w:val="7"/>
-        </w:numPr>
-        <w:rPr>
-          <w:ins w:id="3" w:author="Kirill" w:date="2014-08-03T14:34:00Z"/>
-        </w:rPr>
-      </w:pPr>
+      <w:proofErr w:type="spellStart"/>
       <w:ins w:id="4" w:author="Kirill" w:date="2014-08-03T14:35:00Z">
         <w:r>
           <w:rPr>
@@ -449,6 +462,7 @@
           </w:rPr>
           <w:t>pl</w:t>
         </w:r>
+        <w:proofErr w:type="spellEnd"/>
         <w:r>
           <w:t xml:space="preserve"> — </w:t>
         </w:r>
@@ -456,99 +470,358 @@
           <w:t>указание того, что лексема употребляется только во множественном числе</w:t>
         </w:r>
       </w:ins>
-      <w:ins w:id="5" w:author="Kirill" w:date="2014-08-03T14:36:00Z">
+      <w:ins w:id="5" w:author="Kirill" w:date="2014-09-30T00:29:00Z">
+        <w:r>
+          <w:t xml:space="preserve">) или </w:t>
+        </w:r>
+      </w:ins>
+      <w:ins w:id="6" w:author="Kirill" w:date="2014-09-30T00:30:00Z">
+        <w:r>
+          <w:t>значение</w:t>
+        </w:r>
+      </w:ins>
+      <w:bookmarkStart w:id="7" w:name="_GoBack"/>
+      <w:ins w:id="8" w:author="Kirill" w:date="2014-09-30T00:25:00Z">
+        <w:r>
+          <w:t xml:space="preserve"> </w:t>
+        </w:r>
+        <w:bookmarkEnd w:id="7"/>
+        <w:r>
+          <w:t>классификатор</w:t>
+        </w:r>
+      </w:ins>
+      <w:ins w:id="9" w:author="Kirill" w:date="2014-09-30T00:30:00Z">
+        <w:r>
+          <w:t>а</w:t>
+        </w:r>
+      </w:ins>
+      <w:ins w:id="10" w:author="Kirill" w:date="2014-09-30T00:25:00Z">
+        <w:r>
+          <w:t xml:space="preserve"> словоизменения</w:t>
+        </w:r>
+      </w:ins>
+      <w:ins w:id="11" w:author="Kirill" w:date="2014-08-03T14:36:00Z">
         <w:r>
           <w:t>.</w:t>
         </w:r>
       </w:ins>
     </w:p>
     <w:p>
-      <w:r>
-        <w:t>Для к</w:t>
-      </w:r>
-      <w:r>
-        <w:t>лассификатор</w:t>
-      </w:r>
-      <w:r>
-        <w:t>а</w:t>
-      </w:r>
-      <w:r>
-        <w:t xml:space="preserve"> словоизменения (например, номер спряжения или склонения)</w:t>
-      </w:r>
-      <w:r>
-        <w:t xml:space="preserve"> на данный момент нет</w:t>
+      <w:pPr>
+        <w:rPr>
+          <w:del w:id="12" w:author="Kirill" w:date="2014-09-30T00:30:00Z"/>
+        </w:rPr>
+      </w:pPr>
+      <w:del w:id="13" w:author="Kirill" w:date="2014-09-30T00:30:00Z">
+        <w:r>
+          <w:delText>Для к</w:delText>
+        </w:r>
+        <w:r>
+          <w:delText>лассификатор</w:delText>
+        </w:r>
+        <w:r>
+          <w:delText>а</w:delText>
+        </w:r>
+        <w:r>
+          <w:delText xml:space="preserve"> словоизменения (например, номер спряжения или склонения)</w:delText>
+        </w:r>
+        <w:r>
+          <w:delText xml:space="preserve"> на данный момент нет</w:delText>
+        </w:r>
+        <w:r>
+          <w:delText xml:space="preserve"> </w:delText>
+        </w:r>
+        <w:r>
+          <w:delText xml:space="preserve">ограничения </w:delText>
+        </w:r>
+        <w:r>
+          <w:delText>на значения</w:delText>
+        </w:r>
+        <w:r>
+          <w:delText>.</w:delText>
+        </w:r>
+      </w:del>
+    </w:p>
+    <w:p>
+      <w:pPr>
+        <w:pStyle w:val="1"/>
+      </w:pPr>
+      <w:r>
+        <w:t xml:space="preserve">Словоформы </w:t>
+      </w:r>
+      <w:r>
+        <w:t>переводимого языка</w:t>
+      </w:r>
+    </w:p>
+    <w:p>
+      <w:r>
+        <w:t xml:space="preserve">Во второй </w:t>
+      </w:r>
+      <w:r>
+        <w:t xml:space="preserve">и, при необходимости, последующие </w:t>
+      </w:r>
+      <w:r>
+        <w:t xml:space="preserve">столбцы вносятся </w:t>
+      </w:r>
+      <w:r>
+        <w:t>с</w:t>
+      </w:r>
+      <w:r>
+        <w:t>лова</w:t>
+      </w:r>
+      <w:r>
+        <w:t xml:space="preserve"> переводимого языка</w:t>
+      </w:r>
+      <w:r>
+        <w:t>.</w:t>
+      </w:r>
+      <w:r>
+        <w:t xml:space="preserve"> Слова вводятся в виде словоформ, соответствующих лексеме, обозначенной в первом столбце.</w:t>
       </w:r>
       <w:r>
         <w:t xml:space="preserve"> </w:t>
       </w:r>
       <w:r>
-        <w:t xml:space="preserve">ограничения </w:t>
-      </w:r>
-      <w:r>
-        <w:t>на значения</w:t>
+        <w:t xml:space="preserve">В заголовке столбца указываются параметры </w:t>
+      </w:r>
+      <w:r>
+        <w:t xml:space="preserve">«по умолчанию» для </w:t>
+      </w:r>
+      <w:r>
+        <w:t>слов</w:t>
+      </w:r>
+      <w:r>
+        <w:t>оформ</w:t>
+      </w:r>
+      <w:r>
+        <w:t>, вносимых в столбец.</w:t>
+      </w:r>
+    </w:p>
+    <w:p>
+      <w:r>
+        <w:t>Формат заголовка столбцов:</w:t>
+      </w:r>
+    </w:p>
+    <w:p>
+      <w:pPr>
+        <w:ind w:left="708"/>
+      </w:pPr>
+      <w:r>
+        <w:t>язык (диалект) [система записи @ источник данных]</w:t>
+      </w:r>
+    </w:p>
+    <w:p>
+      <w:proofErr w:type="gramStart"/>
+      <w:r>
+        <w:t>Указанные</w:t>
+      </w:r>
+      <w:proofErr w:type="gramEnd"/>
+      <w:r>
+        <w:t xml:space="preserve"> </w:t>
+      </w:r>
+      <w:r>
+        <w:t>язык</w:t>
+      </w:r>
+      <w:r>
+        <w:t xml:space="preserve"> и диалект</w:t>
+      </w:r>
+      <w:r>
+        <w:t xml:space="preserve"> автоматически проставляются для словоформ в столбце.</w:t>
+      </w:r>
+      <w:r>
+        <w:t xml:space="preserve"> Для отдельных слов возможно указание другого диалекта, отличного от «основного» (см. ниже).</w:t>
+      </w:r>
+    </w:p>
+    <w:p>
+      <w:r>
+        <w:t>Указанные с</w:t>
+      </w:r>
+      <w:r>
+        <w:t>истем</w:t>
+      </w:r>
+      <w:r>
+        <w:t>ы</w:t>
+      </w:r>
+      <w:r>
+        <w:t xml:space="preserve"> записи</w:t>
+      </w:r>
+      <w:r>
+        <w:t xml:space="preserve"> и источник данных также </w:t>
+      </w:r>
+      <w:r>
+        <w:t>используются</w:t>
+      </w:r>
+      <w:r>
+        <w:t xml:space="preserve"> для каждой словоформы в </w:t>
+      </w:r>
+      <w:r>
+        <w:t>столбце</w:t>
+      </w:r>
+      <w:r>
+        <w:t xml:space="preserve"> и не могут быть переопределены (что означает, что для ввода словоформ в другой системе записи или из другого источника нужно добавить отдельный столбец)</w:t>
       </w:r>
       <w:r>
         <w:t>.</w:t>
       </w:r>
     </w:p>
     <w:p>
-      <w:pPr>
-        <w:pStyle w:val="1"/>
-      </w:pPr>
-      <w:r>
-        <w:t xml:space="preserve">Словоформы </w:t>
-      </w:r>
-      <w:r>
-        <w:t>переводимого языка</w:t>
-      </w:r>
-    </w:p>
-    <w:p>
-      <w:r>
-        <w:t xml:space="preserve">Во второй </w:t>
-      </w:r>
-      <w:r>
-        <w:t xml:space="preserve">и, при необходимости, последующие </w:t>
-      </w:r>
-      <w:r>
-        <w:t xml:space="preserve">столбцы вносятся </w:t>
-      </w:r>
-      <w:r>
-        <w:t>с</w:t>
-      </w:r>
-      <w:r>
-        <w:t>лова</w:t>
+      <w:r>
+        <w:t>Указание системы записи позволяет определить, в частности, представление словоформы в словаре: фонетическая транскрипция</w:t>
+      </w:r>
+      <w:r>
+        <w:t xml:space="preserve"> (например, МФА)</w:t>
+      </w:r>
+      <w:r>
+        <w:t xml:space="preserve">, </w:t>
+      </w:r>
+      <w:r>
+        <w:t>фонематическая транскрипция</w:t>
+      </w:r>
+      <w:r>
+        <w:t xml:space="preserve"> (например, упрощённая учебная транскрипция)</w:t>
+      </w:r>
+      <w:r>
+        <w:t xml:space="preserve"> или орфографическая запись.</w:t>
+      </w:r>
+    </w:p>
+    <w:p>
+      <w:r>
+        <w:t>И</w:t>
+      </w:r>
+      <w:r>
+        <w:t xml:space="preserve">сточник данных </w:t>
+      </w:r>
+      <w:r>
+        <w:t xml:space="preserve">— это </w:t>
+      </w:r>
+      <w:r>
+        <w:t>публикация или иной источник</w:t>
+      </w:r>
+      <w:r>
+        <w:t xml:space="preserve">, откуда фактически получены словоформы, вводимые в столбец. </w:t>
+      </w:r>
+      <w:r>
+        <w:t>При этом</w:t>
+      </w:r>
+      <w:r>
+        <w:t xml:space="preserve"> </w:t>
+      </w:r>
+      <w:r>
+        <w:t xml:space="preserve">если словоформы были преобразованы в систему письма, отличную </w:t>
+      </w:r>
+      <w:proofErr w:type="gramStart"/>
+      <w:r>
+        <w:t>от</w:t>
+      </w:r>
+      <w:proofErr w:type="gramEnd"/>
+      <w:r>
+        <w:t xml:space="preserve"> используемой в оригинальном источнике, следует указать это явным образом</w:t>
+      </w:r>
+      <w:r>
+        <w:t>,</w:t>
+      </w:r>
+      <w:r>
+        <w:t xml:space="preserve"> </w:t>
+      </w:r>
+      <w:r>
+        <w:t>например</w:t>
+      </w:r>
+      <w:r>
+        <w:t xml:space="preserve">: </w:t>
+      </w:r>
+      <w:r>
+        <w:t>«</w:t>
+      </w:r>
+      <w:proofErr w:type="spellStart"/>
+      <w:r>
+        <w:t>Нирви</w:t>
+      </w:r>
+      <w:proofErr w:type="spellEnd"/>
+      <w:r>
+        <w:t xml:space="preserve"> </w:t>
+      </w:r>
+      <w:r>
+        <w:t>(</w:t>
+      </w:r>
+      <w:r>
+        <w:t>преобразован в МФА</w:t>
+      </w:r>
+      <w:r>
+        <w:t>)</w:t>
+      </w:r>
+      <w:r>
+        <w:t>»</w:t>
+      </w:r>
+      <w:r>
+        <w:t>.</w:t>
+      </w:r>
+      <w:r>
+        <w:t xml:space="preserve"> Не следует путать это с указанием источника самих переводов</w:t>
+      </w:r>
+      <w:r>
+        <w:t>:</w:t>
+      </w:r>
+      <w:r>
+        <w:t xml:space="preserve"> </w:t>
+      </w:r>
+      <w:r>
+        <w:t>в</w:t>
+      </w:r>
+      <w:r>
+        <w:t xml:space="preserve"> общем случае, источников словоформ может быть несколько, или вообще ни одного, поэтому источник перевода задаётся непосредственно на этапе загрузки.</w:t>
+      </w:r>
+    </w:p>
+    <w:p>
+      <w:proofErr w:type="gramStart"/>
+      <w:r>
+        <w:t>Способ обозначения</w:t>
+      </w:r>
+      <w:r>
+        <w:t xml:space="preserve"> языков, диалектов, систем записи и источников </w:t>
+      </w:r>
+      <w:r>
+        <w:t xml:space="preserve">— </w:t>
+      </w:r>
+      <w:r>
+        <w:t>произвольный</w:t>
+      </w:r>
+      <w:r>
+        <w:t>, поскольку при загрузке файла эти параметры выставляются вручную (т.е. они нужны только для человека,</w:t>
+      </w:r>
+      <w:proofErr w:type="gramEnd"/>
+      <w:r>
+        <w:t xml:space="preserve"> который будет загружать файл).</w:t>
+      </w:r>
+      <w:r>
+        <w:t xml:space="preserve"> Все параметры, кроме наименования языка</w:t>
+      </w:r>
+      <w:r>
+        <w:t xml:space="preserve"> — </w:t>
+      </w:r>
+      <w:r>
+        <w:t>необязательны.</w:t>
+      </w:r>
+    </w:p>
+    <w:p>
+      <w:r>
+        <w:t>Для каждой лексемы</w:t>
       </w:r>
       <w:r>
         <w:t xml:space="preserve"> переводимого языка</w:t>
       </w:r>
       <w:r>
-        <w:t>.</w:t>
-      </w:r>
-      <w:r>
-        <w:t xml:space="preserve"> Слова вводятся в виде словоформ, соответствующих лексеме, обозначенной в первом столбце.</w:t>
-      </w:r>
-      <w:r>
-        <w:t xml:space="preserve"> </w:t>
-      </w:r>
-      <w:r>
-        <w:t xml:space="preserve">В заголовке столбца указываются параметры </w:t>
-      </w:r>
-      <w:r>
-        <w:t xml:space="preserve">«по умолчанию» для </w:t>
-      </w:r>
-      <w:r>
-        <w:t>слов</w:t>
-      </w:r>
-      <w:r>
-        <w:t>оформ</w:t>
-      </w:r>
-      <w:r>
-        <w:t>, вносимых в столбец.</w:t>
-      </w:r>
-    </w:p>
-    <w:p>
-      <w:r>
-        <w:t>Формат заголовка столбцов:</w:t>
+        <w:t>, указанной в первом столбце, необходимо перечислить словоформы</w:t>
+      </w:r>
+      <w:r>
+        <w:t xml:space="preserve"> и варианты</w:t>
+      </w:r>
+      <w:r>
+        <w:t>, ей соответствующие.</w:t>
+      </w:r>
+    </w:p>
+    <w:p>
+      <w:r>
+        <w:t>Формат ввода словоформы:</w:t>
       </w:r>
     </w:p>
     <w:p>
@@ -556,208 +829,9 @@
         <w:ind w:left="708"/>
       </w:pPr>
       <w:r>
-        <w:t>язык (диалект) [система записи @ источник данных]</w:t>
-      </w:r>
-    </w:p>
-    <w:p>
-      <w:r>
-        <w:t xml:space="preserve">Указанные </w:t>
-      </w:r>
-      <w:r>
-        <w:t>язык</w:t>
-      </w:r>
-      <w:r>
-        <w:t xml:space="preserve"> и диалект</w:t>
-      </w:r>
-      <w:r>
-        <w:t xml:space="preserve"> автоматически проставляются для словоформ в столбце.</w:t>
-      </w:r>
-      <w:r>
-        <w:t xml:space="preserve"> Для отдельных слов возможно указание другого диалекта, отличного от «основного» (см. ниже).</w:t>
-      </w:r>
-    </w:p>
-    <w:p>
-      <w:r>
-        <w:t>Указанные с</w:t>
-      </w:r>
-      <w:r>
-        <w:t>истем</w:t>
-      </w:r>
-      <w:r>
-        <w:t>ы</w:t>
-      </w:r>
-      <w:r>
-        <w:t xml:space="preserve"> записи</w:t>
-      </w:r>
-      <w:r>
-        <w:t xml:space="preserve"> и источник данных также </w:t>
-      </w:r>
-      <w:r>
-        <w:t>используются</w:t>
-      </w:r>
-      <w:r>
-        <w:t xml:space="preserve"> для каждой словоформы в </w:t>
-      </w:r>
-      <w:r>
-        <w:t>столбце</w:t>
-      </w:r>
-      <w:r>
-        <w:t xml:space="preserve"> и не могут быть переопределены (что означает, что для ввода словоформ в другой системе записи или из другого источника нужно добавить отдельный столбец)</w:t>
-      </w:r>
-      <w:r>
-        <w:t>.</w:t>
-      </w:r>
-    </w:p>
-    <w:p>
-      <w:r>
-        <w:t>Указание системы записи позволяет определить, в частности, представление словоформы в словаре: фонетическая транскрипция</w:t>
-      </w:r>
-      <w:r>
-        <w:t xml:space="preserve"> (например, МФА)</w:t>
-      </w:r>
-      <w:r>
-        <w:t xml:space="preserve">, </w:t>
-      </w:r>
-      <w:r>
-        <w:t>фонематическая транскрипция</w:t>
-      </w:r>
-      <w:r>
-        <w:t xml:space="preserve"> (например, упрощённая учебная транскрипция)</w:t>
-      </w:r>
-      <w:r>
-        <w:t xml:space="preserve"> или орфографическая запись.</w:t>
-      </w:r>
-    </w:p>
-    <w:p>
-      <w:r>
-        <w:t>И</w:t>
-      </w:r>
-      <w:r>
-        <w:t xml:space="preserve">сточник данных </w:t>
-      </w:r>
-      <w:r>
-        <w:t xml:space="preserve">— это </w:t>
-      </w:r>
-      <w:r>
-        <w:t>публикация или иной источник</w:t>
-      </w:r>
-      <w:r>
-        <w:t xml:space="preserve">, откуда фактически получены словоформы, вводимые в столбец. </w:t>
-      </w:r>
-      <w:r>
-        <w:t>При этом</w:t>
-      </w:r>
-      <w:r>
-        <w:t xml:space="preserve"> </w:t>
-      </w:r>
-      <w:r>
-        <w:t>если словоформы были преобразованы в систему письма, отличную от используемой в оригинальном источнике, следует указать это явным образом</w:t>
-      </w:r>
-      <w:r>
-        <w:t>,</w:t>
-      </w:r>
-      <w:r>
-        <w:t xml:space="preserve"> </w:t>
-      </w:r>
-      <w:r>
-        <w:t>например</w:t>
-      </w:r>
-      <w:r>
-        <w:t xml:space="preserve">: </w:t>
-      </w:r>
-      <w:r>
-        <w:t>«</w:t>
-      </w:r>
-      <w:r>
-        <w:t xml:space="preserve">Нирви </w:t>
-      </w:r>
-      <w:r>
-        <w:t>(</w:t>
-      </w:r>
-      <w:r>
-        <w:t>преобразован в МФА</w:t>
-      </w:r>
-      <w:r>
-        <w:t>)</w:t>
-      </w:r>
-      <w:r>
-        <w:t>»</w:t>
-      </w:r>
-      <w:r>
-        <w:t>.</w:t>
-      </w:r>
-      <w:r>
-        <w:t xml:space="preserve"> Не следует путать это с указанием источника самих переводов</w:t>
-      </w:r>
-      <w:r>
-        <w:t>:</w:t>
-      </w:r>
-      <w:r>
-        <w:t xml:space="preserve"> </w:t>
-      </w:r>
-      <w:r>
-        <w:t>в</w:t>
-      </w:r>
-      <w:r>
-        <w:t xml:space="preserve"> общем случае, источников словоформ может быть несколько, или вообще ни одного, поэтому источник перевода задаётся непосредственно на этапе загрузки.</w:t>
-      </w:r>
-    </w:p>
-    <w:p>
-      <w:r>
-        <w:t>Способ обозначения</w:t>
-      </w:r>
-      <w:r>
-        <w:t xml:space="preserve"> языков, диалектов, систем записи и источников </w:t>
-      </w:r>
-      <w:r>
-        <w:t xml:space="preserve">— </w:t>
-      </w:r>
-      <w:r>
-        <w:t>произвольный</w:t>
-      </w:r>
-      <w:r>
-        <w:t>, поскольку при загрузке файла эти параметры выставляются вручную (т.е. они нужны только для человека, который будет загружать файл).</w:t>
-      </w:r>
-      <w:r>
-        <w:t xml:space="preserve"> Все параметры, кроме наименования языка</w:t>
-      </w:r>
-      <w:r>
-        <w:t xml:space="preserve"> — </w:t>
-      </w:r>
-      <w:r>
-        <w:t>необязательны.</w:t>
-      </w:r>
-    </w:p>
-    <w:p>
-      <w:r>
-        <w:t>Для каждой лексемы</w:t>
-      </w:r>
-      <w:r>
-        <w:t xml:space="preserve"> переводимого языка</w:t>
-      </w:r>
-      <w:r>
-        <w:t>, указанной в первом столбце, необходимо перечислить словоформы</w:t>
-      </w:r>
-      <w:r>
-        <w:t xml:space="preserve"> и варианты</w:t>
-      </w:r>
-      <w:r>
-        <w:t>, ей соответствующие.</w:t>
-      </w:r>
-    </w:p>
-    <w:p>
-      <w:r>
-        <w:t>Формат ввода словоформы:</w:t>
-      </w:r>
-    </w:p>
-    <w:p>
-      <w:pPr>
-        <w:ind w:left="708"/>
-      </w:pPr>
-      <w:r>
         <w:t>словоформа</w:t>
       </w:r>
-      <w:del w:id="6" w:author="Kirill" w:date="2014-09-29T00:29:00Z">
+      <w:del w:id="14" w:author="Kirill" w:date="2014-09-29T00:29:00Z">
         <w:r>
           <w:delText xml:space="preserve"> "комментарий"</w:delText>
         </w:r>
@@ -765,7 +839,7 @@
       <w:r>
         <w:t xml:space="preserve"> [параметр]</w:t>
       </w:r>
-      <w:ins w:id="7" w:author="Kirill" w:date="2014-09-29T00:29:00Z">
+      <w:ins w:id="15" w:author="Kirill" w:date="2014-09-29T00:29:00Z">
         <w:r>
           <w:t xml:space="preserve"> "комментарий"</w:t>
         </w:r>
@@ -802,10 +876,12 @@
           <w:numId w:val="2"/>
         </w:numPr>
       </w:pPr>
+      <w:proofErr w:type="gramStart"/>
       <w:r>
         <w:lastRenderedPageBreak/>
         <w:t>грамматическую категорию (падеж, число, род и т.д.);</w:t>
       </w:r>
+      <w:proofErr w:type="gramEnd"/>
     </w:p>
     <w:p>
       <w:pPr>
@@ -846,7 +922,15 @@
         <w:t xml:space="preserve"> </w:t>
       </w:r>
       <w:r>
-        <w:t>— означает, что данная словоформа является идиолектным примером произношения</w:t>
+        <w:t xml:space="preserve">— означает, что данная словоформа является </w:t>
+      </w:r>
+      <w:proofErr w:type="spellStart"/>
+      <w:r>
+        <w:t>идиолектным</w:t>
+      </w:r>
+      <w:proofErr w:type="spellEnd"/>
+      <w:r>
+        <w:t xml:space="preserve"> примером произношения</w:t>
       </w:r>
       <w:r>
         <w:t>.</w:t>
@@ -869,7 +953,15 @@
         <w:t xml:space="preserve">файла. </w:t>
       </w:r>
       <w:r>
-        <w:t xml:space="preserve">Например, для обозначения нижнелужского диалекта </w:t>
+        <w:t xml:space="preserve">Например, для обозначения </w:t>
+      </w:r>
+      <w:proofErr w:type="spellStart"/>
+      <w:r>
+        <w:t>нижнелужского</w:t>
+      </w:r>
+      <w:proofErr w:type="spellEnd"/>
+      <w:r>
+        <w:t xml:space="preserve"> диалекта </w:t>
       </w:r>
       <w:r>
         <w:t xml:space="preserve">можно использовать </w:t>
@@ -877,12 +969,14 @@
       <w:r>
         <w:t>«</w:t>
       </w:r>
+      <w:proofErr w:type="spellStart"/>
       <w:r>
         <w:rPr>
           <w:lang w:val="en-US"/>
         </w:rPr>
         <w:t>Ala</w:t>
       </w:r>
+      <w:proofErr w:type="spellEnd"/>
       <w:r>
         <w:t>-</w:t>
       </w:r>
@@ -903,7 +997,7 @@
       <w:r>
         <w:t>В комментарии к словоформе может быть приведены, например, обстоятельства произношения (для примеров от информантов).</w:t>
       </w:r>
-      <w:ins w:id="8" w:author="Kirill" w:date="2014-09-29T00:30:00Z">
+      <w:ins w:id="16" w:author="Kirill" w:date="2014-09-29T00:30:00Z">
         <w:r>
           <w:t xml:space="preserve"> Комментарий должен идти после всех параметров словоформы</w:t>
         </w:r>
@@ -911,8 +1005,6 @@
           <w:t>.</w:t>
         </w:r>
       </w:ins>
-      <w:bookmarkStart w:id="9" w:name="_GoBack"/>
-      <w:bookmarkEnd w:id="9"/>
     </w:p>
     <w:p>
       <w:r>
@@ -937,18 +1029,28 @@
       <w:r>
         <w:t>словоформа</w:t>
       </w:r>
+      <w:proofErr w:type="gramStart"/>
       <w:r>
         <w:t>1</w:t>
       </w:r>
-      <w:del w:id="10" w:author="Kirill" w:date="2014-09-29T00:29:00Z">
+      <w:proofErr w:type="gramEnd"/>
+      <w:del w:id="17" w:author="Kirill" w:date="2014-09-29T00:29:00Z">
         <w:r>
           <w:delText xml:space="preserve"> "комментарий"</w:delText>
         </w:r>
       </w:del>
       <w:r>
-        <w:t xml:space="preserve"> [грамматическая_категория] [диалект] [информант]</w:t>
-      </w:r>
-      <w:ins w:id="11" w:author="Kirill" w:date="2014-09-29T00:29:00Z">
+        <w:t xml:space="preserve"> [</w:t>
+      </w:r>
+      <w:proofErr w:type="spellStart"/>
+      <w:r>
+        <w:t>грамматическая_категория</w:t>
+      </w:r>
+      <w:proofErr w:type="spellEnd"/>
+      <w:r>
+        <w:t>] [диалект] [информант]</w:t>
+      </w:r>
+      <w:ins w:id="18" w:author="Kirill" w:date="2014-09-29T00:29:00Z">
         <w:r>
           <w:t xml:space="preserve"> "комментарий" </w:t>
         </w:r>
@@ -962,15 +1064,23 @@
         </w:rPr>
         <w:t>N</w:t>
       </w:r>
-      <w:del w:id="12" w:author="Kirill" w:date="2014-09-29T00:29:00Z">
+      <w:del w:id="19" w:author="Kirill" w:date="2014-09-29T00:29:00Z">
         <w:r>
           <w:delText xml:space="preserve"> "комментарий"</w:delText>
         </w:r>
       </w:del>
       <w:r>
-        <w:t xml:space="preserve"> [грамматическая_категория] [диалект] [информант]</w:t>
-      </w:r>
-      <w:ins w:id="13" w:author="Kirill" w:date="2014-09-29T00:29:00Z">
+        <w:t xml:space="preserve"> [</w:t>
+      </w:r>
+      <w:proofErr w:type="spellStart"/>
+      <w:r>
+        <w:t>грамматическая_категория</w:t>
+      </w:r>
+      <w:proofErr w:type="spellEnd"/>
+      <w:r>
+        <w:t>] [диалект] [информант]</w:t>
+      </w:r>
+      <w:ins w:id="20" w:author="Kirill" w:date="2014-09-29T00:29:00Z">
         <w:r>
           <w:t xml:space="preserve"> "комментарий"</w:t>
         </w:r>
@@ -1191,7 +1301,23 @@
         <w:ind w:left="708"/>
       </w:pPr>
       <w:r>
-        <w:t>перевод [диалект] "комментарий_перевода"</w:t>
+        <w:t xml:space="preserve">перевод [диалект] </w:t>
+      </w:r>
+      <w:ins w:id="21" w:author="Kirill" w:date="2014-09-30T00:14:00Z">
+        <w:r>
+          <w:t xml:space="preserve">[параметры лексемы] </w:t>
+        </w:r>
+      </w:ins>
+      <w:r>
+        <w:t>"</w:t>
+      </w:r>
+      <w:proofErr w:type="spellStart"/>
+      <w:r>
+        <w:t>комментарий_перевода</w:t>
+      </w:r>
+      <w:proofErr w:type="spellEnd"/>
+      <w:r>
+        <w:t>"</w:t>
       </w:r>
     </w:p>
     <w:p>
@@ -1242,8 +1368,21 @@
       <w:pPr>
         <w:ind w:left="708"/>
       </w:pPr>
-      <w:r>
-        <w:t>bill [брит.] | check [амер.]</w:t>
+      <w:proofErr w:type="spellStart"/>
+      <w:r>
+        <w:t>bill</w:t>
+      </w:r>
+      <w:proofErr w:type="spellEnd"/>
+      <w:r>
+        <w:t xml:space="preserve"> [брит.] | </w:t>
+      </w:r>
+      <w:proofErr w:type="spellStart"/>
+      <w:r>
+        <w:t>check</w:t>
+      </w:r>
+      <w:proofErr w:type="spellEnd"/>
+      <w:r>
+        <w:t xml:space="preserve"> [амер.]</w:t>
       </w:r>
     </w:p>
     <w:p>
@@ -1393,20 +1532,60 @@
         <w:ind w:left="708"/>
       </w:pPr>
       <w:r>
-        <w:t>[тема] [диалект] "комментарий_группы"</w:t>
-      </w:r>
-      <w:del w:id="14" w:author="Kirill" w:date="2014-09-29T00:05:00Z">
+        <w:t>[тема] [диалект] "</w:t>
+      </w:r>
+      <w:proofErr w:type="spellStart"/>
+      <w:r>
+        <w:t>комментарий_группы</w:t>
+      </w:r>
+      <w:proofErr w:type="spellEnd"/>
+      <w:r>
+        <w:t>"</w:t>
+      </w:r>
+      <w:del w:id="22" w:author="Kirill" w:date="2014-09-29T00:05:00Z">
         <w:r>
           <w:delText>:</w:delText>
         </w:r>
       </w:del>
-      <w:ins w:id="15" w:author="Kirill" w:date="2014-09-29T00:05:00Z">
+      <w:ins w:id="23" w:author="Kirill" w:date="2014-09-29T00:05:00Z">
         <w:r>
           <w:t xml:space="preserve"> @</w:t>
         </w:r>
       </w:ins>
       <w:r>
-        <w:t xml:space="preserve"> перевод1 [диалект] "комментарий_перевода" | переводN [диалект] "комментарий_перевода"</w:t>
+        <w:t xml:space="preserve"> перевод</w:t>
+      </w:r>
+      <w:proofErr w:type="gramStart"/>
+      <w:r>
+        <w:t>1</w:t>
+      </w:r>
+      <w:proofErr w:type="gramEnd"/>
+      <w:r>
+        <w:t xml:space="preserve"> [диалект] "</w:t>
+      </w:r>
+      <w:proofErr w:type="spellStart"/>
+      <w:r>
+        <w:t>комментарий_перевода</w:t>
+      </w:r>
+      <w:proofErr w:type="spellEnd"/>
+      <w:r>
+        <w:t xml:space="preserve">" | </w:t>
+      </w:r>
+      <w:proofErr w:type="spellStart"/>
+      <w:r>
+        <w:t>переводN</w:t>
+      </w:r>
+      <w:proofErr w:type="spellEnd"/>
+      <w:r>
+        <w:t xml:space="preserve"> [диалект] "</w:t>
+      </w:r>
+      <w:proofErr w:type="spellStart"/>
+      <w:r>
+        <w:t>комментарий_перевода</w:t>
+      </w:r>
+      <w:proofErr w:type="spellEnd"/>
+      <w:r>
+        <w:t>"</w:t>
       </w:r>
     </w:p>
     <w:p>
@@ -1445,6 +1624,7 @@
           </w:rPr>
           <w:t>://</w:t>
         </w:r>
+        <w:proofErr w:type="spellStart"/>
         <w:r>
           <w:rPr>
             <w:rStyle w:val="a9"/>
@@ -1452,12 +1632,14 @@
           </w:rPr>
           <w:t>slovari</w:t>
         </w:r>
+        <w:proofErr w:type="spellEnd"/>
         <w:r>
           <w:rPr>
             <w:rStyle w:val="a9"/>
           </w:rPr>
           <w:t>.</w:t>
         </w:r>
+        <w:proofErr w:type="spellStart"/>
         <w:r>
           <w:rPr>
             <w:rStyle w:val="a9"/>
@@ -1465,12 +1647,14 @@
           </w:rPr>
           <w:t>yandex</w:t>
         </w:r>
+        <w:proofErr w:type="spellEnd"/>
         <w:r>
           <w:rPr>
             <w:rStyle w:val="a9"/>
           </w:rPr>
           <w:t>.</w:t>
         </w:r>
+        <w:proofErr w:type="spellStart"/>
         <w:r>
           <w:rPr>
             <w:rStyle w:val="a9"/>
@@ -1478,6 +1662,7 @@
           </w:rPr>
           <w:t>ru</w:t>
         </w:r>
+        <w:proofErr w:type="spellEnd"/>
         <w:r>
           <w:rPr>
             <w:rStyle w:val="a9"/>
@@ -1522,12 +1707,12 @@
       <w:r>
         <w:t>[амер.]</w:t>
       </w:r>
-      <w:del w:id="16" w:author="Kirill" w:date="2014-09-29T00:05:00Z">
+      <w:del w:id="24" w:author="Kirill" w:date="2014-09-29T00:05:00Z">
         <w:r>
           <w:delText>:</w:delText>
         </w:r>
       </w:del>
-      <w:ins w:id="17" w:author="Kirill" w:date="2014-09-29T00:05:00Z">
+      <w:ins w:id="25" w:author="Kirill" w:date="2014-09-29T00:05:00Z">
         <w:r>
           <w:t xml:space="preserve"> @</w:t>
         </w:r>
@@ -1590,12 +1775,12 @@
       <w:r>
         <w:t xml:space="preserve"> №</w:t>
       </w:r>
-      <w:del w:id="18" w:author="Kirill" w:date="2014-09-28T20:51:00Z">
+      <w:del w:id="26" w:author="Kirill" w:date="2014-09-28T20:51:00Z">
         <w:r>
           <w:delText xml:space="preserve">11 </w:delText>
         </w:r>
       </w:del>
-      <w:ins w:id="19" w:author="Kirill" w:date="2014-09-28T20:51:00Z">
+      <w:ins w:id="27" w:author="Kirill" w:date="2014-09-28T20:51:00Z">
         <w:r>
           <w:t>9</w:t>
         </w:r>
@@ -1620,6 +1805,7 @@
           </w:rPr>
           <w:t>://</w:t>
         </w:r>
+        <w:proofErr w:type="spellStart"/>
         <w:r>
           <w:rPr>
             <w:rStyle w:val="a9"/>
@@ -1627,12 +1813,14 @@
           </w:rPr>
           <w:t>slovari</w:t>
         </w:r>
+        <w:proofErr w:type="spellEnd"/>
         <w:r>
           <w:rPr>
             <w:rStyle w:val="a9"/>
           </w:rPr>
           <w:t>.</w:t>
         </w:r>
+        <w:proofErr w:type="spellStart"/>
         <w:r>
           <w:rPr>
             <w:rStyle w:val="a9"/>
@@ -1640,12 +1828,14 @@
           </w:rPr>
           <w:t>yandex</w:t>
         </w:r>
+        <w:proofErr w:type="spellEnd"/>
         <w:r>
           <w:rPr>
             <w:rStyle w:val="a9"/>
           </w:rPr>
           <w:t>.</w:t>
         </w:r>
+        <w:proofErr w:type="spellStart"/>
         <w:r>
           <w:rPr>
             <w:rStyle w:val="a9"/>
@@ -1653,6 +1843,7 @@
           </w:rPr>
           <w:t>ru</w:t>
         </w:r>
+        <w:proofErr w:type="spellEnd"/>
         <w:r>
           <w:rPr>
             <w:rStyle w:val="a9"/>
@@ -1694,25 +1885,29 @@
       <w:pPr>
         <w:ind w:left="708"/>
       </w:pPr>
-      <w:ins w:id="20" w:author="Kirill" w:date="2014-09-28T20:52:00Z">
+      <w:ins w:id="28" w:author="Kirill" w:date="2014-09-28T20:52:00Z">
         <w:r>
           <w:t>[рел.]</w:t>
         </w:r>
       </w:ins>
-      <w:ins w:id="21" w:author="Kirill" w:date="2014-09-29T00:05:00Z">
+      <w:ins w:id="29" w:author="Kirill" w:date="2014-09-29T00:05:00Z">
         <w:r>
           <w:rPr>
-            <w:lang w:val="en-US"/>
+            <w:rPrChange w:id="30" w:author="Kirill" w:date="2014-09-30T00:14:00Z">
+              <w:rPr>
+                <w:lang w:val="en-US"/>
+              </w:rPr>
+            </w:rPrChange>
           </w:rPr>
           <w:t xml:space="preserve"> @</w:t>
         </w:r>
       </w:ins>
-      <w:ins w:id="22" w:author="Kirill" w:date="2014-09-28T20:52:00Z">
+      <w:ins w:id="31" w:author="Kirill" w:date="2014-09-28T20:52:00Z">
         <w:r>
           <w:t xml:space="preserve"> чин, степень священства </w:t>
         </w:r>
       </w:ins>
-      <w:del w:id="23" w:author="Kirill" w:date="2014-09-28T20:52:00Z">
+      <w:del w:id="32" w:author="Kirill" w:date="2014-09-28T20:52:00Z">
         <w:r>
           <w:delText>[рел.] "(</w:delText>
         </w:r>
@@ -1743,7 +1938,7 @@
       <w:r>
         <w:t>» — это тема</w:t>
       </w:r>
-      <w:del w:id="24" w:author="Kirill" w:date="2014-09-28T20:52:00Z">
+      <w:del w:id="33" w:author="Kirill" w:date="2014-09-28T20:52:00Z">
         <w:r>
           <w:delText xml:space="preserve">, а </w:delText>
         </w:r>
@@ -1801,17 +1996,25 @@
         <w:t>"</w:t>
       </w:r>
       <w:r>
-        <w:t>вводит предикатив и др. члены предложения со значением</w:t>
+        <w:t xml:space="preserve">вводит </w:t>
+      </w:r>
+      <w:proofErr w:type="spellStart"/>
+      <w:r>
+        <w:t>предикатив</w:t>
+      </w:r>
+      <w:proofErr w:type="spellEnd"/>
+      <w:r>
+        <w:t xml:space="preserve"> и др. члены предложения со значением</w:t>
       </w:r>
       <w:r>
         <w:t>"</w:t>
       </w:r>
-      <w:del w:id="25" w:author="Kirill" w:date="2014-09-29T00:06:00Z">
+      <w:del w:id="34" w:author="Kirill" w:date="2014-09-29T00:06:00Z">
         <w:r>
           <w:delText>:</w:delText>
         </w:r>
       </w:del>
-      <w:ins w:id="26" w:author="Kirill" w:date="2014-09-29T00:06:00Z">
+      <w:ins w:id="35" w:author="Kirill" w:date="2014-09-29T00:06:00Z">
         <w:r>
           <w:t xml:space="preserve"> @</w:t>
         </w:r>
@@ -1834,7 +2037,15 @@
         <w:t>В этом случае комментарий "</w:t>
       </w:r>
       <w:r>
-        <w:t>вводит предикатив и др. члены предложения со значением</w:t>
+        <w:t xml:space="preserve">вводит </w:t>
+      </w:r>
+      <w:proofErr w:type="spellStart"/>
+      <w:r>
+        <w:t>предикатив</w:t>
+      </w:r>
+      <w:proofErr w:type="spellEnd"/>
+      <w:r>
+        <w:t xml:space="preserve"> и др. члены предложения со значением</w:t>
       </w:r>
       <w:r>
         <w:t>" объясняет семантику (смысл) группы перевода.</w:t>
@@ -1982,7 +2193,7 @@
           <w:rPr>
             <w:noProof/>
           </w:rPr>
-          <w:t>3</w:t>
+          <w:t>2</w:t>
         </w:r>
         <w:r>
           <w:fldChar w:fldCharType="end"/>

--- a/docs/import_manual.docx
+++ b/docs/import_manual.docx
@@ -480,29 +480,35 @@
           <w:t>значение</w:t>
         </w:r>
       </w:ins>
-      <w:bookmarkStart w:id="7" w:name="_GoBack"/>
-      <w:ins w:id="8" w:author="Kirill" w:date="2014-09-30T00:25:00Z">
+      <w:ins w:id="7" w:author="Kirill" w:date="2014-09-30T00:25:00Z">
         <w:r>
           <w:t xml:space="preserve"> </w:t>
         </w:r>
-        <w:bookmarkEnd w:id="7"/>
         <w:r>
           <w:t>классификатор</w:t>
         </w:r>
       </w:ins>
-      <w:ins w:id="9" w:author="Kirill" w:date="2014-09-30T00:30:00Z">
+      <w:ins w:id="8" w:author="Kirill" w:date="2014-09-30T00:30:00Z">
         <w:r>
           <w:t>а</w:t>
         </w:r>
       </w:ins>
-      <w:ins w:id="10" w:author="Kirill" w:date="2014-09-30T00:25:00Z">
+      <w:ins w:id="9" w:author="Kirill" w:date="2014-09-30T00:25:00Z">
         <w:r>
           <w:t xml:space="preserve"> словоизменения</w:t>
         </w:r>
       </w:ins>
-      <w:ins w:id="11" w:author="Kirill" w:date="2014-08-03T14:36:00Z">
+      <w:ins w:id="10" w:author="Kirill" w:date="2014-08-03T14:36:00Z">
         <w:r>
           <w:t>.</w:t>
+        </w:r>
+      </w:ins>
+      <w:ins w:id="11" w:author="Kirill" w:date="2014-10-01T22:05:00Z">
+        <w:r>
+          <w:t xml:space="preserve"> </w:t>
+        </w:r>
+        <w:r>
+          <w:t>Таких параметров может быть несколько, каждый указывается в отдельной паре квадратных скобок.</w:t>
         </w:r>
       </w:ins>
     </w:p>
@@ -772,7 +778,6 @@
       </w:r>
     </w:p>
     <w:p>
-      <w:proofErr w:type="gramStart"/>
       <w:r>
         <w:t>Способ обозначения</w:t>
       </w:r>
@@ -786,11 +791,7 @@
         <w:t>произвольный</w:t>
       </w:r>
       <w:r>
-        <w:t>, поскольку при загрузке файла эти параметры выставляются вручную (т.е. они нужны только для человека,</w:t>
-      </w:r>
-      <w:proofErr w:type="gramEnd"/>
-      <w:r>
-        <w:t xml:space="preserve"> который будет загружать файл).</w:t>
+        <w:t>, поскольку при загрузке файла эти параметры выставляются вручную (т.е. они нужны только для человека, который будет загружать файл).</w:t>
       </w:r>
       <w:r>
         <w:t xml:space="preserve"> Все параметры, кроме наименования языка</w:t>
@@ -847,6 +848,7 @@
     </w:p>
     <w:p>
       <w:r>
+        <w:lastRenderedPageBreak/>
         <w:t xml:space="preserve">Для </w:t>
       </w:r>
       <w:r>
@@ -876,12 +878,9 @@
           <w:numId w:val="2"/>
         </w:numPr>
       </w:pPr>
-      <w:proofErr w:type="gramStart"/>
-      <w:r>
-        <w:lastRenderedPageBreak/>
+      <w:r>
         <w:t>грамматическую категорию (падеж, число, род и т.д.);</w:t>
       </w:r>
-      <w:proofErr w:type="gramEnd"/>
     </w:p>
     <w:p>
       <w:pPr>
@@ -1287,6 +1286,7 @@
     </w:p>
     <w:p>
       <w:r>
+        <w:lastRenderedPageBreak/>
         <w:t xml:space="preserve">Формат ввода </w:t>
       </w:r>
       <w:r>
@@ -1300,29 +1300,129 @@
       <w:pPr>
         <w:ind w:left="708"/>
       </w:pPr>
-      <w:r>
-        <w:t xml:space="preserve">перевод [диалект] </w:t>
-      </w:r>
-      <w:ins w:id="21" w:author="Kirill" w:date="2014-09-30T00:14:00Z">
-        <w:r>
-          <w:t xml:space="preserve">[параметры лексемы] </w:t>
+      <w:ins w:id="21" w:author="Kirill" w:date="2014-10-01T22:07:00Z">
+        <w:r>
+          <w:t>[параметры лексемы]</w:t>
+        </w:r>
+        <w:r>
+          <w:t xml:space="preserve"> </w:t>
         </w:r>
       </w:ins>
       <w:r>
+        <w:t>перевод [диалект] "</w:t>
+      </w:r>
+      <w:proofErr w:type="spellStart"/>
+      <w:r>
+        <w:t>комментарий_перевода</w:t>
+      </w:r>
+      <w:proofErr w:type="spellEnd"/>
+      <w:r>
         <w:t>"</w:t>
       </w:r>
-      <w:proofErr w:type="spellStart"/>
-      <w:r>
-        <w:t>комментарий_перевода</w:t>
-      </w:r>
-      <w:proofErr w:type="spellEnd"/>
-      <w:r>
-        <w:t>"</w:t>
-      </w:r>
-    </w:p>
-    <w:p>
-      <w:r>
-        <w:lastRenderedPageBreak/>
+    </w:p>
+    <w:p>
+      <w:pPr>
+        <w:rPr>
+          <w:ins w:id="22" w:author="Kirill" w:date="2014-10-01T22:10:00Z"/>
+        </w:rPr>
+      </w:pPr>
+      <w:ins w:id="23" w:author="Kirill" w:date="2014-10-01T22:08:00Z">
+        <w:r>
+          <w:t xml:space="preserve">Поскольку из каждой такой строчки извлекается сразу лексема, словоформа и перевод (как связь), </w:t>
+        </w:r>
+      </w:ins>
+      <w:ins w:id="24" w:author="Kirill" w:date="2014-10-01T22:09:00Z">
+        <w:r>
+          <w:t xml:space="preserve">дополнительная информация может присутствовать как для лексемы, так и для перевода. Дополнительная информация для лексемы записывается в квадратных скобках перед словом, а дополнительная информация для перевода </w:t>
+        </w:r>
+      </w:ins>
+      <w:ins w:id="25" w:author="Kirill" w:date="2014-10-01T22:10:00Z">
+        <w:r>
+          <w:t xml:space="preserve">— </w:t>
+        </w:r>
+        <w:r>
+          <w:t>после слова.</w:t>
+        </w:r>
+      </w:ins>
+    </w:p>
+    <w:p>
+      <w:pPr>
+        <w:rPr>
+          <w:ins w:id="26" w:author="Kirill" w:date="2014-10-01T22:11:00Z"/>
+        </w:rPr>
+      </w:pPr>
+      <w:ins w:id="27" w:author="Kirill" w:date="2014-10-01T22:10:00Z">
+        <w:r>
+          <w:t>Для создаваемой лексемы-перевода можно задать параметры лексемы (те же, что и для переводимой лексемы).</w:t>
+        </w:r>
+      </w:ins>
+    </w:p>
+    <w:p>
+      <w:pPr>
+        <w:rPr>
+          <w:ins w:id="28" w:author="Kirill" w:date="2014-10-01T22:12:00Z"/>
+        </w:rPr>
+      </w:pPr>
+      <w:ins w:id="29" w:author="Kirill" w:date="2014-10-01T22:11:00Z">
+        <w:r>
+          <w:t xml:space="preserve">Например, для ижорского слова </w:t>
+        </w:r>
+      </w:ins>
+      <w:ins w:id="30" w:author="Kirill" w:date="2014-10-01T22:12:00Z">
+        <w:r>
+          <w:t>«</w:t>
+        </w:r>
+        <w:r>
+          <w:rPr>
+            <w:lang w:val="en-US"/>
+          </w:rPr>
+          <w:t>o</w:t>
+        </w:r>
+        <w:r>
+          <w:t>č</w:t>
+        </w:r>
+        <w:proofErr w:type="spellStart"/>
+        <w:r>
+          <w:rPr>
+            <w:lang w:val="en-US"/>
+          </w:rPr>
+          <w:t>kad</w:t>
+        </w:r>
+        <w:proofErr w:type="spellEnd"/>
+        <w:r>
+          <w:t>» в качестве перевода будет использовано русское слово «очки». Оно употребляется только во множественном числе, поэтому можно записать:</w:t>
+        </w:r>
+      </w:ins>
+    </w:p>
+    <w:p>
+      <w:pPr>
+        <w:ind w:left="708"/>
+        <w:rPr>
+          <w:ins w:id="31" w:author="Kirill" w:date="2014-10-01T22:07:00Z"/>
+        </w:rPr>
+      </w:pPr>
+      <w:ins w:id="32" w:author="Kirill" w:date="2014-10-01T22:13:00Z">
+        <w:r>
+          <w:t>[</w:t>
+        </w:r>
+        <w:proofErr w:type="spellStart"/>
+        <w:r>
+          <w:rPr>
+            <w:lang w:val="en-US"/>
+          </w:rPr>
+          <w:t>pl</w:t>
+        </w:r>
+        <w:proofErr w:type="spellEnd"/>
+        <w:r>
+          <w:t xml:space="preserve">] </w:t>
+        </w:r>
+        <w:r>
+          <w:t>очки</w:t>
+        </w:r>
+      </w:ins>
+    </w:p>
+    <w:p>
+      <w:r>
         <w:t xml:space="preserve">Для </w:t>
       </w:r>
       <w:r>
@@ -1542,12 +1642,12 @@
       <w:r>
         <w:t>"</w:t>
       </w:r>
-      <w:del w:id="22" w:author="Kirill" w:date="2014-09-29T00:05:00Z">
+      <w:del w:id="33" w:author="Kirill" w:date="2014-09-29T00:05:00Z">
         <w:r>
           <w:delText>:</w:delText>
         </w:r>
       </w:del>
-      <w:ins w:id="23" w:author="Kirill" w:date="2014-09-29T00:05:00Z">
+      <w:ins w:id="34" w:author="Kirill" w:date="2014-09-29T00:05:00Z">
         <w:r>
           <w:t xml:space="preserve"> @</w:t>
         </w:r>
@@ -1707,12 +1807,12 @@
       <w:r>
         <w:t>[амер.]</w:t>
       </w:r>
-      <w:del w:id="24" w:author="Kirill" w:date="2014-09-29T00:05:00Z">
+      <w:del w:id="35" w:author="Kirill" w:date="2014-09-29T00:05:00Z">
         <w:r>
           <w:delText>:</w:delText>
         </w:r>
       </w:del>
-      <w:ins w:id="25" w:author="Kirill" w:date="2014-09-29T00:05:00Z">
+      <w:ins w:id="36" w:author="Kirill" w:date="2014-09-29T00:05:00Z">
         <w:r>
           <w:t xml:space="preserve"> @</w:t>
         </w:r>
@@ -1758,6 +1858,7 @@
     </w:p>
     <w:p>
       <w:r>
+        <w:lastRenderedPageBreak/>
         <w:t>Пример для слова «</w:t>
       </w:r>
       <w:r>
@@ -1775,12 +1876,12 @@
       <w:r>
         <w:t xml:space="preserve"> №</w:t>
       </w:r>
-      <w:del w:id="26" w:author="Kirill" w:date="2014-09-28T20:51:00Z">
+      <w:del w:id="37" w:author="Kirill" w:date="2014-09-28T20:51:00Z">
         <w:r>
           <w:delText xml:space="preserve">11 </w:delText>
         </w:r>
       </w:del>
-      <w:ins w:id="27" w:author="Kirill" w:date="2014-09-28T20:51:00Z">
+      <w:ins w:id="38" w:author="Kirill" w:date="2014-09-28T20:51:00Z">
         <w:r>
           <w:t>9</w:t>
         </w:r>
@@ -1885,29 +1986,22 @@
       <w:pPr>
         <w:ind w:left="708"/>
       </w:pPr>
-      <w:ins w:id="28" w:author="Kirill" w:date="2014-09-28T20:52:00Z">
+      <w:ins w:id="39" w:author="Kirill" w:date="2014-09-28T20:52:00Z">
         <w:r>
           <w:t>[рел.]</w:t>
         </w:r>
       </w:ins>
-      <w:ins w:id="29" w:author="Kirill" w:date="2014-09-29T00:05:00Z">
-        <w:r>
-          <w:rPr>
-            <w:rPrChange w:id="30" w:author="Kirill" w:date="2014-09-30T00:14:00Z">
-              <w:rPr>
-                <w:lang w:val="en-US"/>
-              </w:rPr>
-            </w:rPrChange>
-          </w:rPr>
+      <w:ins w:id="40" w:author="Kirill" w:date="2014-09-29T00:05:00Z">
+        <w:r>
           <w:t xml:space="preserve"> @</w:t>
         </w:r>
       </w:ins>
-      <w:ins w:id="31" w:author="Kirill" w:date="2014-09-28T20:52:00Z">
+      <w:ins w:id="41" w:author="Kirill" w:date="2014-09-28T20:52:00Z">
         <w:r>
           <w:t xml:space="preserve"> чин, степень священства </w:t>
         </w:r>
       </w:ins>
-      <w:del w:id="32" w:author="Kirill" w:date="2014-09-28T20:52:00Z">
+      <w:del w:id="42" w:author="Kirill" w:date="2014-09-28T20:52:00Z">
         <w:r>
           <w:delText>[рел.] "(</w:delText>
         </w:r>
@@ -1938,7 +2032,7 @@
       <w:r>
         <w:t>» — это тема</w:t>
       </w:r>
-      <w:del w:id="33" w:author="Kirill" w:date="2014-09-28T20:52:00Z">
+      <w:del w:id="43" w:author="Kirill" w:date="2014-09-28T20:52:00Z">
         <w:r>
           <w:delText xml:space="preserve">, а </w:delText>
         </w:r>
@@ -2009,12 +2103,12 @@
       <w:r>
         <w:t>"</w:t>
       </w:r>
-      <w:del w:id="34" w:author="Kirill" w:date="2014-09-29T00:06:00Z">
+      <w:del w:id="44" w:author="Kirill" w:date="2014-09-29T00:06:00Z">
         <w:r>
           <w:delText>:</w:delText>
         </w:r>
       </w:del>
-      <w:ins w:id="35" w:author="Kirill" w:date="2014-09-29T00:06:00Z">
+      <w:ins w:id="45" w:author="Kirill" w:date="2014-09-29T00:06:00Z">
         <w:r>
           <w:t xml:space="preserve"> @</w:t>
         </w:r>
@@ -2056,7 +2150,12 @@
         <w:t>Группа — необязательная сущность</w:t>
       </w:r>
       <w:r>
-        <w:t xml:space="preserve"> и перевод может существовать отдельно, не сопровождаясь никакими «групповыми» комментариями и ограничениями.</w:t>
+        <w:t xml:space="preserve"> и перевод</w:t>
+      </w:r>
+      <w:bookmarkStart w:id="46" w:name="_GoBack"/>
+      <w:bookmarkEnd w:id="46"/>
+      <w:r>
+        <w:t xml:space="preserve"> может существовать отдельно, не сопровождаясь никакими «групповыми» комментариями и ограничениями.</w:t>
       </w:r>
     </w:p>
     <w:p>
@@ -2067,7 +2166,6 @@
         </w:rPr>
       </w:pPr>
       <w:r>
-        <w:lastRenderedPageBreak/>
         <w:t>Ввод дополнительной информации</w:t>
       </w:r>
     </w:p>
@@ -2193,7 +2291,7 @@
           <w:rPr>
             <w:noProof/>
           </w:rPr>
-          <w:t>2</w:t>
+          <w:t>4</w:t>
         </w:r>
         <w:r>
           <w:fldChar w:fldCharType="end"/>

--- a/docs/import_manual.docx
+++ b/docs/import_manual.docx
@@ -81,15 +81,7 @@
         <w:t xml:space="preserve"> (</w:t>
       </w:r>
       <w:r>
-        <w:t xml:space="preserve">лексем) переводимого языка словам (лексемам) других языков. Таким </w:t>
-      </w:r>
-      <w:proofErr w:type="gramStart"/>
-      <w:r>
-        <w:t>образом</w:t>
-      </w:r>
-      <w:proofErr w:type="gramEnd"/>
-      <w:r>
-        <w:t xml:space="preserve"> не допускается в один файл вносить переводы, например, из разных словарей.</w:t>
+        <w:t>лексем) переводимого языка словам (лексемам) других языков. Таким образом не допускается в один файл вносить переводы, например, из разных словарей.</w:t>
       </w:r>
     </w:p>
     <w:p>
@@ -211,15 +203,7 @@
         <w:t>совпадение основной формы слова</w:t>
       </w:r>
       <w:r>
-        <w:t xml:space="preserve">, ни </w:t>
-      </w:r>
-      <w:proofErr w:type="spellStart"/>
-      <w:r>
-        <w:t>омографичность</w:t>
-      </w:r>
-      <w:proofErr w:type="spellEnd"/>
-      <w:r>
-        <w:t xml:space="preserve"> всех форм,</w:t>
+        <w:t>, ни омографичность всех форм,</w:t>
       </w:r>
       <w:r>
         <w:t xml:space="preserve"> не явля</w:t>
@@ -260,13 +244,9 @@
       <w:r>
         <w:t>«</w:t>
       </w:r>
-      <w:proofErr w:type="spellStart"/>
-      <w:proofErr w:type="gramStart"/>
       <w:r>
         <w:t>замо́к</w:t>
       </w:r>
-      <w:proofErr w:type="spellEnd"/>
-      <w:proofErr w:type="gramEnd"/>
       <w:r>
         <w:t>»</w:t>
       </w:r>
@@ -276,11 +256,9 @@
       <w:r>
         <w:t>«</w:t>
       </w:r>
-      <w:proofErr w:type="spellStart"/>
       <w:r>
         <w:t>за́мок</w:t>
       </w:r>
-      <w:proofErr w:type="spellEnd"/>
       <w:r>
         <w:t>»</w:t>
       </w:r>
@@ -446,7 +424,7 @@
     <w:p>
       <w:pPr>
         <w:rPr>
-          <w:ins w:id="2" w:author="Kirill" w:date="2014-08-03T14:34:00Z"/>
+          <w:ins w:id="2" w:author="Грушецкий Кирилл Игоревич" w:date="2014-10-03T16:42:00Z"/>
         </w:rPr>
       </w:pPr>
       <w:ins w:id="3" w:author="Kirill" w:date="2014-09-30T00:26:00Z">
@@ -454,7 +432,6 @@
           <w:t xml:space="preserve">Параметрами лексемы могут быть указания на особенности лексемы (например, </w:t>
         </w:r>
       </w:ins>
-      <w:proofErr w:type="spellStart"/>
       <w:ins w:id="4" w:author="Kirill" w:date="2014-08-03T14:35:00Z">
         <w:r>
           <w:rPr>
@@ -462,7 +439,6 @@
           </w:rPr>
           <w:t>pl</w:t>
         </w:r>
-        <w:proofErr w:type="spellEnd"/>
         <w:r>
           <w:t xml:space="preserve"> — </w:t>
         </w:r>
@@ -515,10 +491,39 @@
     <w:p>
       <w:pPr>
         <w:rPr>
-          <w:del w:id="12" w:author="Kirill" w:date="2014-09-30T00:30:00Z"/>
+          <w:ins w:id="12" w:author="Kirill" w:date="2014-08-03T14:34:00Z"/>
         </w:rPr>
       </w:pPr>
-      <w:del w:id="13" w:author="Kirill" w:date="2014-09-30T00:30:00Z">
+      <w:ins w:id="13" w:author="Грушецкий Кирилл Игоревич" w:date="2014-10-03T16:42:00Z">
+        <w:r>
+          <w:t>Важно: все параметры</w:t>
+        </w:r>
+      </w:ins>
+      <w:ins w:id="14" w:author="Грушецкий Кирилл Игоревич" w:date="2014-10-03T16:43:00Z">
+        <w:r>
+          <w:t xml:space="preserve"> (перечисленные как в этом, так и в последующих разделах)</w:t>
+        </w:r>
+      </w:ins>
+      <w:ins w:id="15" w:author="Грушецкий Кирилл Игоревич" w:date="2014-10-03T16:42:00Z">
+        <w:r>
+          <w:t>, записываемые в квадр</w:t>
+        </w:r>
+      </w:ins>
+      <w:ins w:id="16" w:author="Грушецкий Кирилл Игоревич" w:date="2014-10-03T16:43:00Z">
+        <w:r>
+          <w:t>атных скобках, должны иметь уникальное обозначение.</w:t>
+        </w:r>
+      </w:ins>
+      <w:bookmarkStart w:id="17" w:name="_GoBack"/>
+      <w:bookmarkEnd w:id="17"/>
+    </w:p>
+    <w:p>
+      <w:pPr>
+        <w:rPr>
+          <w:del w:id="18" w:author="Kirill" w:date="2014-09-30T00:30:00Z"/>
+        </w:rPr>
+      </w:pPr>
+      <w:del w:id="19" w:author="Kirill" w:date="2014-09-30T00:30:00Z">
         <w:r>
           <w:delText>Для к</w:delText>
         </w:r>
@@ -617,160 +622,142 @@
       </w:r>
     </w:p>
     <w:p>
-      <w:proofErr w:type="gramStart"/>
-      <w:r>
-        <w:t>Указанные</w:t>
-      </w:r>
-      <w:proofErr w:type="gramEnd"/>
+      <w:r>
+        <w:t xml:space="preserve">Указанные </w:t>
+      </w:r>
+      <w:r>
+        <w:t>язык</w:t>
+      </w:r>
+      <w:r>
+        <w:t xml:space="preserve"> и диалект</w:t>
+      </w:r>
+      <w:r>
+        <w:t xml:space="preserve"> автоматически проставляются для словоформ в столбце.</w:t>
+      </w:r>
+      <w:r>
+        <w:t xml:space="preserve"> Для отдельных слов возможно указание другого диалекта, отличного от «основного» (см. ниже).</w:t>
+      </w:r>
+    </w:p>
+    <w:p>
+      <w:r>
+        <w:t>Указанные с</w:t>
+      </w:r>
+      <w:r>
+        <w:t>истем</w:t>
+      </w:r>
+      <w:r>
+        <w:t>ы</w:t>
+      </w:r>
+      <w:r>
+        <w:t xml:space="preserve"> записи</w:t>
+      </w:r>
+      <w:r>
+        <w:t xml:space="preserve"> и источник данных также </w:t>
+      </w:r>
+      <w:r>
+        <w:t>используются</w:t>
+      </w:r>
+      <w:r>
+        <w:t xml:space="preserve"> для каждой словоформы в </w:t>
+      </w:r>
+      <w:r>
+        <w:t>столбце</w:t>
+      </w:r>
+      <w:r>
+        <w:t xml:space="preserve"> и не могут быть переопределены (что означает, что для ввода словоформ в другой системе записи или из другого источника нужно добавить отдельный столбец)</w:t>
+      </w:r>
+      <w:r>
+        <w:t>.</w:t>
+      </w:r>
+    </w:p>
+    <w:p>
+      <w:r>
+        <w:t>Указание системы записи позволяет определить, в частности, представление словоформы в словаре: фонетическая транскрипция</w:t>
+      </w:r>
+      <w:r>
+        <w:t xml:space="preserve"> (например, МФА)</w:t>
+      </w:r>
+      <w:r>
+        <w:t xml:space="preserve">, </w:t>
+      </w:r>
+      <w:r>
+        <w:t>фонематическая транскрипция</w:t>
+      </w:r>
+      <w:r>
+        <w:t xml:space="preserve"> (например, упрощённая учебная транскрипция)</w:t>
+      </w:r>
+      <w:r>
+        <w:t xml:space="preserve"> или орфографическая запись.</w:t>
+      </w:r>
+    </w:p>
+    <w:p>
+      <w:r>
+        <w:t>И</w:t>
+      </w:r>
+      <w:r>
+        <w:t xml:space="preserve">сточник данных </w:t>
+      </w:r>
+      <w:r>
+        <w:t xml:space="preserve">— это </w:t>
+      </w:r>
+      <w:r>
+        <w:t>публикация или иной источник</w:t>
+      </w:r>
+      <w:r>
+        <w:t xml:space="preserve">, откуда фактически получены словоформы, вводимые в столбец. </w:t>
+      </w:r>
+      <w:r>
+        <w:t>При этом</w:t>
+      </w:r>
       <w:r>
         <w:t xml:space="preserve"> </w:t>
       </w:r>
       <w:r>
-        <w:t>язык</w:t>
-      </w:r>
-      <w:r>
-        <w:t xml:space="preserve"> и диалект</w:t>
-      </w:r>
-      <w:r>
-        <w:t xml:space="preserve"> автоматически проставляются для словоформ в столбце.</w:t>
-      </w:r>
-      <w:r>
-        <w:t xml:space="preserve"> Для отдельных слов возможно указание другого диалекта, отличного от «основного» (см. ниже).</w:t>
-      </w:r>
-    </w:p>
-    <w:p>
-      <w:r>
-        <w:t>Указанные с</w:t>
-      </w:r>
-      <w:r>
-        <w:t>истем</w:t>
-      </w:r>
-      <w:r>
-        <w:t>ы</w:t>
-      </w:r>
-      <w:r>
-        <w:t xml:space="preserve"> записи</w:t>
-      </w:r>
-      <w:r>
-        <w:t xml:space="preserve"> и источник данных также </w:t>
-      </w:r>
-      <w:r>
-        <w:t>используются</w:t>
-      </w:r>
-      <w:r>
-        <w:t xml:space="preserve"> для каждой словоформы в </w:t>
-      </w:r>
-      <w:r>
-        <w:t>столбце</w:t>
-      </w:r>
-      <w:r>
-        <w:t xml:space="preserve"> и не могут быть переопределены (что означает, что для ввода словоформ в другой системе записи или из другого источника нужно добавить отдельный столбец)</w:t>
+        <w:t>если словоформы были преобразованы в систему письма, отличную от используемой в оригинальном источнике, следует указать это явным образом</w:t>
+      </w:r>
+      <w:r>
+        <w:t>,</w:t>
+      </w:r>
+      <w:r>
+        <w:t xml:space="preserve"> </w:t>
+      </w:r>
+      <w:r>
+        <w:t>например</w:t>
+      </w:r>
+      <w:r>
+        <w:t xml:space="preserve">: </w:t>
+      </w:r>
+      <w:r>
+        <w:t>«</w:t>
+      </w:r>
+      <w:r>
+        <w:t xml:space="preserve">Нирви </w:t>
+      </w:r>
+      <w:r>
+        <w:t>(</w:t>
+      </w:r>
+      <w:r>
+        <w:t>преобразован в МФА</w:t>
+      </w:r>
+      <w:r>
+        <w:t>)</w:t>
+      </w:r>
+      <w:r>
+        <w:t>»</w:t>
       </w:r>
       <w:r>
         <w:t>.</w:t>
       </w:r>
-    </w:p>
-    <w:p>
-      <w:r>
-        <w:t>Указание системы записи позволяет определить, в частности, представление словоформы в словаре: фонетическая транскрипция</w:t>
-      </w:r>
-      <w:r>
-        <w:t xml:space="preserve"> (например, МФА)</w:t>
-      </w:r>
-      <w:r>
-        <w:t xml:space="preserve">, </w:t>
-      </w:r>
-      <w:r>
-        <w:t>фонематическая транскрипция</w:t>
-      </w:r>
-      <w:r>
-        <w:t xml:space="preserve"> (например, упрощённая учебная транскрипция)</w:t>
-      </w:r>
-      <w:r>
-        <w:t xml:space="preserve"> или орфографическая запись.</w:t>
-      </w:r>
-    </w:p>
-    <w:p>
-      <w:r>
-        <w:t>И</w:t>
-      </w:r>
-      <w:r>
-        <w:t xml:space="preserve">сточник данных </w:t>
-      </w:r>
-      <w:r>
-        <w:t xml:space="preserve">— это </w:t>
-      </w:r>
-      <w:r>
-        <w:t>публикация или иной источник</w:t>
-      </w:r>
-      <w:r>
-        <w:t xml:space="preserve">, откуда фактически получены словоформы, вводимые в столбец. </w:t>
-      </w:r>
-      <w:r>
-        <w:t>При этом</w:t>
+      <w:r>
+        <w:t xml:space="preserve"> Не следует путать это с указанием источника самих переводов</w:t>
+      </w:r>
+      <w:r>
+        <w:t>:</w:t>
       </w:r>
       <w:r>
         <w:t xml:space="preserve"> </w:t>
       </w:r>
       <w:r>
-        <w:t xml:space="preserve">если словоформы были преобразованы в систему письма, отличную </w:t>
-      </w:r>
-      <w:proofErr w:type="gramStart"/>
-      <w:r>
-        <w:t>от</w:t>
-      </w:r>
-      <w:proofErr w:type="gramEnd"/>
-      <w:r>
-        <w:t xml:space="preserve"> используемой в оригинальном источнике, следует указать это явным образом</w:t>
-      </w:r>
-      <w:r>
-        <w:t>,</w:t>
-      </w:r>
-      <w:r>
-        <w:t xml:space="preserve"> </w:t>
-      </w:r>
-      <w:r>
-        <w:t>например</w:t>
-      </w:r>
-      <w:r>
-        <w:t xml:space="preserve">: </w:t>
-      </w:r>
-      <w:r>
-        <w:t>«</w:t>
-      </w:r>
-      <w:proofErr w:type="spellStart"/>
-      <w:r>
-        <w:t>Нирви</w:t>
-      </w:r>
-      <w:proofErr w:type="spellEnd"/>
-      <w:r>
-        <w:t xml:space="preserve"> </w:t>
-      </w:r>
-      <w:r>
-        <w:t>(</w:t>
-      </w:r>
-      <w:r>
-        <w:t>преобразован в МФА</w:t>
-      </w:r>
-      <w:r>
-        <w:t>)</w:t>
-      </w:r>
-      <w:r>
-        <w:t>»</w:t>
-      </w:r>
-      <w:r>
-        <w:t>.</w:t>
-      </w:r>
-      <w:r>
-        <w:t xml:space="preserve"> Не следует путать это с указанием источника самих переводов</w:t>
-      </w:r>
-      <w:r>
-        <w:t>:</w:t>
-      </w:r>
-      <w:r>
-        <w:t xml:space="preserve"> </w:t>
-      </w:r>
-      <w:r>
         <w:t>в</w:t>
       </w:r>
       <w:r>
@@ -832,7 +819,7 @@
       <w:r>
         <w:t>словоформа</w:t>
       </w:r>
-      <w:del w:id="14" w:author="Kirill" w:date="2014-09-29T00:29:00Z">
+      <w:del w:id="20" w:author="Kirill" w:date="2014-09-29T00:29:00Z">
         <w:r>
           <w:delText xml:space="preserve"> "комментарий"</w:delText>
         </w:r>
@@ -840,7 +827,7 @@
       <w:r>
         <w:t xml:space="preserve"> [параметр]</w:t>
       </w:r>
-      <w:ins w:id="15" w:author="Kirill" w:date="2014-09-29T00:29:00Z">
+      <w:ins w:id="21" w:author="Kirill" w:date="2014-09-29T00:29:00Z">
         <w:r>
           <w:t xml:space="preserve"> "комментарий"</w:t>
         </w:r>
@@ -921,15 +908,7 @@
         <w:t xml:space="preserve"> </w:t>
       </w:r>
       <w:r>
-        <w:t xml:space="preserve">— означает, что данная словоформа является </w:t>
-      </w:r>
-      <w:proofErr w:type="spellStart"/>
-      <w:r>
-        <w:t>идиолектным</w:t>
-      </w:r>
-      <w:proofErr w:type="spellEnd"/>
-      <w:r>
-        <w:t xml:space="preserve"> примером произношения</w:t>
+        <w:t>— означает, что данная словоформа является идиолектным примером произношения</w:t>
       </w:r>
       <w:r>
         <w:t>.</w:t>
@@ -952,15 +931,7 @@
         <w:t xml:space="preserve">файла. </w:t>
       </w:r>
       <w:r>
-        <w:t xml:space="preserve">Например, для обозначения </w:t>
-      </w:r>
-      <w:proofErr w:type="spellStart"/>
-      <w:r>
-        <w:t>нижнелужского</w:t>
-      </w:r>
-      <w:proofErr w:type="spellEnd"/>
-      <w:r>
-        <w:t xml:space="preserve"> диалекта </w:t>
+        <w:t xml:space="preserve">Например, для обозначения нижнелужского диалекта </w:t>
       </w:r>
       <w:r>
         <w:t xml:space="preserve">можно использовать </w:t>
@@ -968,14 +939,12 @@
       <w:r>
         <w:t>«</w:t>
       </w:r>
-      <w:proofErr w:type="spellStart"/>
       <w:r>
         <w:rPr>
           <w:lang w:val="en-US"/>
         </w:rPr>
         <w:t>Ala</w:t>
       </w:r>
-      <w:proofErr w:type="spellEnd"/>
       <w:r>
         <w:t>-</w:t>
       </w:r>
@@ -991,12 +960,31 @@
       <w:r>
         <w:t>.</w:t>
       </w:r>
+      <w:ins w:id="22" w:author="Грушецкий Кирилл Игоревич" w:date="2014-10-03T16:40:00Z">
+        <w:r>
+          <w:t xml:space="preserve"> Кроме того, если требуется записать несколько параметров одного вида, каждый из них необходимо указывать в отдельной паре квадратных скобок. </w:t>
+        </w:r>
+      </w:ins>
+      <w:ins w:id="23" w:author="Грушецкий Кирилл Игоревич" w:date="2014-10-03T16:41:00Z">
+        <w:r>
+          <w:t>Например, диалекты: «</w:t>
+        </w:r>
+        <w:r>
+          <w:rPr>
+            <w:lang w:val="en-US"/>
+          </w:rPr>
+          <w:t>[Soi] [Ala-L]</w:t>
+        </w:r>
+        <w:r>
+          <w:t>».</w:t>
+        </w:r>
+      </w:ins>
     </w:p>
     <w:p>
       <w:r>
         <w:t>В комментарии к словоформе может быть приведены, например, обстоятельства произношения (для примеров от информантов).</w:t>
       </w:r>
-      <w:ins w:id="16" w:author="Kirill" w:date="2014-09-29T00:30:00Z">
+      <w:ins w:id="24" w:author="Kirill" w:date="2014-09-29T00:30:00Z">
         <w:r>
           <w:t xml:space="preserve"> Комментарий должен идти после всех параметров словоформы</w:t>
         </w:r>
@@ -1028,28 +1016,18 @@
       <w:r>
         <w:t>словоформа</w:t>
       </w:r>
-      <w:proofErr w:type="gramStart"/>
       <w:r>
         <w:t>1</w:t>
       </w:r>
-      <w:proofErr w:type="gramEnd"/>
-      <w:del w:id="17" w:author="Kirill" w:date="2014-09-29T00:29:00Z">
+      <w:del w:id="25" w:author="Kirill" w:date="2014-09-29T00:29:00Z">
         <w:r>
           <w:delText xml:space="preserve"> "комментарий"</w:delText>
         </w:r>
       </w:del>
       <w:r>
-        <w:t xml:space="preserve"> [</w:t>
-      </w:r>
-      <w:proofErr w:type="spellStart"/>
-      <w:r>
-        <w:t>грамматическая_категория</w:t>
-      </w:r>
-      <w:proofErr w:type="spellEnd"/>
-      <w:r>
-        <w:t>] [диалект] [информант]</w:t>
-      </w:r>
-      <w:ins w:id="18" w:author="Kirill" w:date="2014-09-29T00:29:00Z">
+        <w:t xml:space="preserve"> [грамматическая_категория] [диалект] [информант]</w:t>
+      </w:r>
+      <w:ins w:id="26" w:author="Kirill" w:date="2014-09-29T00:29:00Z">
         <w:r>
           <w:t xml:space="preserve"> "комментарий" </w:t>
         </w:r>
@@ -1063,23 +1041,15 @@
         </w:rPr>
         <w:t>N</w:t>
       </w:r>
-      <w:del w:id="19" w:author="Kirill" w:date="2014-09-29T00:29:00Z">
+      <w:del w:id="27" w:author="Kirill" w:date="2014-09-29T00:29:00Z">
         <w:r>
           <w:delText xml:space="preserve"> "комментарий"</w:delText>
         </w:r>
       </w:del>
       <w:r>
-        <w:t xml:space="preserve"> [</w:t>
-      </w:r>
-      <w:proofErr w:type="spellStart"/>
-      <w:r>
-        <w:t>грамматическая_категория</w:t>
-      </w:r>
-      <w:proofErr w:type="spellEnd"/>
-      <w:r>
-        <w:t>] [диалект] [информант]</w:t>
-      </w:r>
-      <w:ins w:id="20" w:author="Kirill" w:date="2014-09-29T00:29:00Z">
+        <w:t xml:space="preserve"> [грамматическая_категория] [диалект] [информант]</w:t>
+      </w:r>
+      <w:ins w:id="28" w:author="Kirill" w:date="2014-09-29T00:29:00Z">
         <w:r>
           <w:t xml:space="preserve"> "комментарий"</w:t>
         </w:r>
@@ -1278,7 +1248,11 @@
         <w:t>ю</w:t>
       </w:r>
       <w:r>
-        <w:t>тся на новой строке (во всех последующих строках параметры лексемы и словоформы переводимого языка не вводятся)</w:t>
+        <w:t xml:space="preserve">тся на </w:t>
+      </w:r>
+      <w:r>
+        <w:lastRenderedPageBreak/>
+        <w:t>новой строке (во всех последующих строках параметры лексемы и словоформы переводимого языка не вводятся)</w:t>
       </w:r>
       <w:r>
         <w:t>.</w:t>
@@ -1286,7 +1260,6 @@
     </w:p>
     <w:p>
       <w:r>
-        <w:lastRenderedPageBreak/>
         <w:t xml:space="preserve">Формат ввода </w:t>
       </w:r>
       <w:r>
@@ -1300,7 +1273,7 @@
       <w:pPr>
         <w:ind w:left="708"/>
       </w:pPr>
-      <w:ins w:id="21" w:author="Kirill" w:date="2014-10-01T22:07:00Z">
+      <w:ins w:id="29" w:author="Kirill" w:date="2014-10-01T22:07:00Z">
         <w:r>
           <w:t>[параметры лексемы]</w:t>
         </w:r>
@@ -1309,34 +1282,26 @@
         </w:r>
       </w:ins>
       <w:r>
-        <w:t>перевод [диалект] "</w:t>
-      </w:r>
-      <w:proofErr w:type="spellStart"/>
-      <w:r>
-        <w:t>комментарий_перевода</w:t>
-      </w:r>
-      <w:proofErr w:type="spellEnd"/>
-      <w:r>
-        <w:t>"</w:t>
+        <w:t>перевод [диалект] "комментарий_перевода"</w:t>
       </w:r>
     </w:p>
     <w:p>
       <w:pPr>
         <w:rPr>
-          <w:ins w:id="22" w:author="Kirill" w:date="2014-10-01T22:10:00Z"/>
+          <w:ins w:id="30" w:author="Kirill" w:date="2014-10-01T22:10:00Z"/>
         </w:rPr>
       </w:pPr>
-      <w:ins w:id="23" w:author="Kirill" w:date="2014-10-01T22:08:00Z">
+      <w:ins w:id="31" w:author="Kirill" w:date="2014-10-01T22:08:00Z">
         <w:r>
           <w:t xml:space="preserve">Поскольку из каждой такой строчки извлекается сразу лексема, словоформа и перевод (как связь), </w:t>
         </w:r>
       </w:ins>
-      <w:ins w:id="24" w:author="Kirill" w:date="2014-10-01T22:09:00Z">
+      <w:ins w:id="32" w:author="Kirill" w:date="2014-10-01T22:09:00Z">
         <w:r>
           <w:t xml:space="preserve">дополнительная информация может присутствовать как для лексемы, так и для перевода. Дополнительная информация для лексемы записывается в квадратных скобках перед словом, а дополнительная информация для перевода </w:t>
         </w:r>
       </w:ins>
-      <w:ins w:id="25" w:author="Kirill" w:date="2014-10-01T22:10:00Z">
+      <w:ins w:id="33" w:author="Kirill" w:date="2014-10-01T22:10:00Z">
         <w:r>
           <w:t xml:space="preserve">— </w:t>
         </w:r>
@@ -1348,10 +1313,10 @@
     <w:p>
       <w:pPr>
         <w:rPr>
-          <w:ins w:id="26" w:author="Kirill" w:date="2014-10-01T22:11:00Z"/>
+          <w:ins w:id="34" w:author="Kirill" w:date="2014-10-01T22:11:00Z"/>
         </w:rPr>
       </w:pPr>
-      <w:ins w:id="27" w:author="Kirill" w:date="2014-10-01T22:10:00Z">
+      <w:ins w:id="35" w:author="Kirill" w:date="2014-10-01T22:10:00Z">
         <w:r>
           <w:t>Для создаваемой лексемы-перевода можно задать параметры лексемы (те же, что и для переводимой лексемы).</w:t>
         </w:r>
@@ -1360,15 +1325,15 @@
     <w:p>
       <w:pPr>
         <w:rPr>
-          <w:ins w:id="28" w:author="Kirill" w:date="2014-10-01T22:12:00Z"/>
+          <w:ins w:id="36" w:author="Kirill" w:date="2014-10-01T22:12:00Z"/>
         </w:rPr>
       </w:pPr>
-      <w:ins w:id="29" w:author="Kirill" w:date="2014-10-01T22:11:00Z">
+      <w:ins w:id="37" w:author="Kirill" w:date="2014-10-01T22:11:00Z">
         <w:r>
           <w:t xml:space="preserve">Например, для ижорского слова </w:t>
         </w:r>
       </w:ins>
-      <w:ins w:id="30" w:author="Kirill" w:date="2014-10-01T22:12:00Z">
+      <w:ins w:id="38" w:author="Kirill" w:date="2014-10-01T22:12:00Z">
         <w:r>
           <w:t>«</w:t>
         </w:r>
@@ -1381,14 +1346,12 @@
         <w:r>
           <w:t>č</w:t>
         </w:r>
-        <w:proofErr w:type="spellStart"/>
         <w:r>
           <w:rPr>
             <w:lang w:val="en-US"/>
           </w:rPr>
           <w:t>kad</w:t>
         </w:r>
-        <w:proofErr w:type="spellEnd"/>
         <w:r>
           <w:t>» в качестве перевода будет использовано русское слово «очки». Оно употребляется только во множественном числе, поэтому можно записать:</w:t>
         </w:r>
@@ -1398,21 +1361,19 @@
       <w:pPr>
         <w:ind w:left="708"/>
         <w:rPr>
-          <w:ins w:id="31" w:author="Kirill" w:date="2014-10-01T22:07:00Z"/>
+          <w:ins w:id="39" w:author="Kirill" w:date="2014-10-01T22:07:00Z"/>
         </w:rPr>
       </w:pPr>
-      <w:ins w:id="32" w:author="Kirill" w:date="2014-10-01T22:13:00Z">
+      <w:ins w:id="40" w:author="Kirill" w:date="2014-10-01T22:13:00Z">
         <w:r>
           <w:t>[</w:t>
         </w:r>
-        <w:proofErr w:type="spellStart"/>
         <w:r>
           <w:rPr>
             <w:lang w:val="en-US"/>
           </w:rPr>
           <w:t>pl</w:t>
         </w:r>
-        <w:proofErr w:type="spellEnd"/>
         <w:r>
           <w:t xml:space="preserve">] </w:t>
         </w:r>
@@ -1468,21 +1429,8 @@
       <w:pPr>
         <w:ind w:left="708"/>
       </w:pPr>
-      <w:proofErr w:type="spellStart"/>
-      <w:r>
-        <w:t>bill</w:t>
-      </w:r>
-      <w:proofErr w:type="spellEnd"/>
-      <w:r>
-        <w:t xml:space="preserve"> [брит.] | </w:t>
-      </w:r>
-      <w:proofErr w:type="spellStart"/>
-      <w:r>
-        <w:t>check</w:t>
-      </w:r>
-      <w:proofErr w:type="spellEnd"/>
-      <w:r>
-        <w:t xml:space="preserve"> [амер.]</w:t>
+      <w:r>
+        <w:t>bill [брит.] | check [амер.]</w:t>
       </w:r>
     </w:p>
     <w:p>
@@ -1632,60 +1580,20 @@
         <w:ind w:left="708"/>
       </w:pPr>
       <w:r>
-        <w:t>[тема] [диалект] "</w:t>
-      </w:r>
-      <w:proofErr w:type="spellStart"/>
-      <w:r>
-        <w:t>комментарий_группы</w:t>
-      </w:r>
-      <w:proofErr w:type="spellEnd"/>
-      <w:r>
-        <w:t>"</w:t>
-      </w:r>
-      <w:del w:id="33" w:author="Kirill" w:date="2014-09-29T00:05:00Z">
+        <w:t>[тема] [диалект] "комментарий_группы"</w:t>
+      </w:r>
+      <w:del w:id="41" w:author="Kirill" w:date="2014-09-29T00:05:00Z">
         <w:r>
           <w:delText>:</w:delText>
         </w:r>
       </w:del>
-      <w:ins w:id="34" w:author="Kirill" w:date="2014-09-29T00:05:00Z">
+      <w:ins w:id="42" w:author="Kirill" w:date="2014-09-29T00:05:00Z">
         <w:r>
           <w:t xml:space="preserve"> @</w:t>
         </w:r>
       </w:ins>
       <w:r>
-        <w:t xml:space="preserve"> перевод</w:t>
-      </w:r>
-      <w:proofErr w:type="gramStart"/>
-      <w:r>
-        <w:t>1</w:t>
-      </w:r>
-      <w:proofErr w:type="gramEnd"/>
-      <w:r>
-        <w:t xml:space="preserve"> [диалект] "</w:t>
-      </w:r>
-      <w:proofErr w:type="spellStart"/>
-      <w:r>
-        <w:t>комментарий_перевода</w:t>
-      </w:r>
-      <w:proofErr w:type="spellEnd"/>
-      <w:r>
-        <w:t xml:space="preserve">" | </w:t>
-      </w:r>
-      <w:proofErr w:type="spellStart"/>
-      <w:r>
-        <w:t>переводN</w:t>
-      </w:r>
-      <w:proofErr w:type="spellEnd"/>
-      <w:r>
-        <w:t xml:space="preserve"> [диалект] "</w:t>
-      </w:r>
-      <w:proofErr w:type="spellStart"/>
-      <w:r>
-        <w:t>комментарий_перевода</w:t>
-      </w:r>
-      <w:proofErr w:type="spellEnd"/>
-      <w:r>
-        <w:t>"</w:t>
+        <w:t xml:space="preserve"> перевод1 [диалект] "комментарий_перевода" | переводN [диалект] "комментарий_перевода"</w:t>
       </w:r>
     </w:p>
     <w:p>
@@ -1724,7 +1632,6 @@
           </w:rPr>
           <w:t>://</w:t>
         </w:r>
-        <w:proofErr w:type="spellStart"/>
         <w:r>
           <w:rPr>
             <w:rStyle w:val="a9"/>
@@ -1732,14 +1639,12 @@
           </w:rPr>
           <w:t>slovari</w:t>
         </w:r>
-        <w:proofErr w:type="spellEnd"/>
         <w:r>
           <w:rPr>
             <w:rStyle w:val="a9"/>
           </w:rPr>
           <w:t>.</w:t>
         </w:r>
-        <w:proofErr w:type="spellStart"/>
         <w:r>
           <w:rPr>
             <w:rStyle w:val="a9"/>
@@ -1747,14 +1652,12 @@
           </w:rPr>
           <w:t>yandex</w:t>
         </w:r>
-        <w:proofErr w:type="spellEnd"/>
         <w:r>
           <w:rPr>
             <w:rStyle w:val="a9"/>
           </w:rPr>
           <w:t>.</w:t>
         </w:r>
-        <w:proofErr w:type="spellStart"/>
         <w:r>
           <w:rPr>
             <w:rStyle w:val="a9"/>
@@ -1762,7 +1665,6 @@
           </w:rPr>
           <w:t>ru</w:t>
         </w:r>
-        <w:proofErr w:type="spellEnd"/>
         <w:r>
           <w:rPr>
             <w:rStyle w:val="a9"/>
@@ -1807,12 +1709,12 @@
       <w:r>
         <w:t>[амер.]</w:t>
       </w:r>
-      <w:del w:id="35" w:author="Kirill" w:date="2014-09-29T00:05:00Z">
+      <w:del w:id="43" w:author="Kirill" w:date="2014-09-29T00:05:00Z">
         <w:r>
           <w:delText>:</w:delText>
         </w:r>
       </w:del>
-      <w:ins w:id="36" w:author="Kirill" w:date="2014-09-29T00:05:00Z">
+      <w:ins w:id="44" w:author="Kirill" w:date="2014-09-29T00:05:00Z">
         <w:r>
           <w:t xml:space="preserve"> @</w:t>
         </w:r>
@@ -1823,6 +1725,7 @@
     </w:p>
     <w:p>
       <w:r>
+        <w:lastRenderedPageBreak/>
         <w:t>В этом случае «</w:t>
       </w:r>
       <w:r>
@@ -1858,7 +1761,6 @@
     </w:p>
     <w:p>
       <w:r>
-        <w:lastRenderedPageBreak/>
         <w:t>Пример для слова «</w:t>
       </w:r>
       <w:r>
@@ -1876,12 +1778,12 @@
       <w:r>
         <w:t xml:space="preserve"> №</w:t>
       </w:r>
-      <w:del w:id="37" w:author="Kirill" w:date="2014-09-28T20:51:00Z">
+      <w:del w:id="45" w:author="Kirill" w:date="2014-09-28T20:51:00Z">
         <w:r>
           <w:delText xml:space="preserve">11 </w:delText>
         </w:r>
       </w:del>
-      <w:ins w:id="38" w:author="Kirill" w:date="2014-09-28T20:51:00Z">
+      <w:ins w:id="46" w:author="Kirill" w:date="2014-09-28T20:51:00Z">
         <w:r>
           <w:t>9</w:t>
         </w:r>
@@ -1906,7 +1808,6 @@
           </w:rPr>
           <w:t>://</w:t>
         </w:r>
-        <w:proofErr w:type="spellStart"/>
         <w:r>
           <w:rPr>
             <w:rStyle w:val="a9"/>
@@ -1914,14 +1815,12 @@
           </w:rPr>
           <w:t>slovari</w:t>
         </w:r>
-        <w:proofErr w:type="spellEnd"/>
         <w:r>
           <w:rPr>
             <w:rStyle w:val="a9"/>
           </w:rPr>
           <w:t>.</w:t>
         </w:r>
-        <w:proofErr w:type="spellStart"/>
         <w:r>
           <w:rPr>
             <w:rStyle w:val="a9"/>
@@ -1929,14 +1828,12 @@
           </w:rPr>
           <w:t>yandex</w:t>
         </w:r>
-        <w:proofErr w:type="spellEnd"/>
         <w:r>
           <w:rPr>
             <w:rStyle w:val="a9"/>
           </w:rPr>
           <w:t>.</w:t>
         </w:r>
-        <w:proofErr w:type="spellStart"/>
         <w:r>
           <w:rPr>
             <w:rStyle w:val="a9"/>
@@ -1944,7 +1841,6 @@
           </w:rPr>
           <w:t>ru</w:t>
         </w:r>
-        <w:proofErr w:type="spellEnd"/>
         <w:r>
           <w:rPr>
             <w:rStyle w:val="a9"/>
@@ -1986,22 +1882,22 @@
       <w:pPr>
         <w:ind w:left="708"/>
       </w:pPr>
-      <w:ins w:id="39" w:author="Kirill" w:date="2014-09-28T20:52:00Z">
+      <w:ins w:id="47" w:author="Kirill" w:date="2014-09-28T20:52:00Z">
         <w:r>
           <w:t>[рел.]</w:t>
         </w:r>
       </w:ins>
-      <w:ins w:id="40" w:author="Kirill" w:date="2014-09-29T00:05:00Z">
+      <w:ins w:id="48" w:author="Kirill" w:date="2014-09-29T00:05:00Z">
         <w:r>
           <w:t xml:space="preserve"> @</w:t>
         </w:r>
       </w:ins>
-      <w:ins w:id="41" w:author="Kirill" w:date="2014-09-28T20:52:00Z">
+      <w:ins w:id="49" w:author="Kirill" w:date="2014-09-28T20:52:00Z">
         <w:r>
           <w:t xml:space="preserve"> чин, степень священства </w:t>
         </w:r>
       </w:ins>
-      <w:del w:id="42" w:author="Kirill" w:date="2014-09-28T20:52:00Z">
+      <w:del w:id="50" w:author="Kirill" w:date="2014-09-28T20:52:00Z">
         <w:r>
           <w:delText>[рел.] "(</w:delText>
         </w:r>
@@ -2032,7 +1928,7 @@
       <w:r>
         <w:t>» — это тема</w:t>
       </w:r>
-      <w:del w:id="43" w:author="Kirill" w:date="2014-09-28T20:52:00Z">
+      <w:del w:id="51" w:author="Kirill" w:date="2014-09-28T20:52:00Z">
         <w:r>
           <w:delText xml:space="preserve">, а </w:delText>
         </w:r>
@@ -2090,25 +1986,17 @@
         <w:t>"</w:t>
       </w:r>
       <w:r>
-        <w:t xml:space="preserve">вводит </w:t>
-      </w:r>
-      <w:proofErr w:type="spellStart"/>
-      <w:r>
-        <w:t>предикатив</w:t>
-      </w:r>
-      <w:proofErr w:type="spellEnd"/>
-      <w:r>
-        <w:t xml:space="preserve"> и др. члены предложения со значением</w:t>
+        <w:t>вводит предикатив и др. члены предложения со значением</w:t>
       </w:r>
       <w:r>
         <w:t>"</w:t>
       </w:r>
-      <w:del w:id="44" w:author="Kirill" w:date="2014-09-29T00:06:00Z">
+      <w:del w:id="52" w:author="Kirill" w:date="2014-09-29T00:06:00Z">
         <w:r>
           <w:delText>:</w:delText>
         </w:r>
       </w:del>
-      <w:ins w:id="45" w:author="Kirill" w:date="2014-09-29T00:06:00Z">
+      <w:ins w:id="53" w:author="Kirill" w:date="2014-09-29T00:06:00Z">
         <w:r>
           <w:t xml:space="preserve"> @</w:t>
         </w:r>
@@ -2131,15 +2019,7 @@
         <w:t>В этом случае комментарий "</w:t>
       </w:r>
       <w:r>
-        <w:t xml:space="preserve">вводит </w:t>
-      </w:r>
-      <w:proofErr w:type="spellStart"/>
-      <w:r>
-        <w:t>предикатив</w:t>
-      </w:r>
-      <w:proofErr w:type="spellEnd"/>
-      <w:r>
-        <w:t xml:space="preserve"> и др. члены предложения со значением</w:t>
+        <w:t>вводит предикатив и др. члены предложения со значением</w:t>
       </w:r>
       <w:r>
         <w:t>" объясняет семантику (смысл) группы перевода.</w:t>
@@ -2150,12 +2030,7 @@
         <w:t>Группа — необязательная сущность</w:t>
       </w:r>
       <w:r>
-        <w:t xml:space="preserve"> и перевод</w:t>
-      </w:r>
-      <w:bookmarkStart w:id="46" w:name="_GoBack"/>
-      <w:bookmarkEnd w:id="46"/>
-      <w:r>
-        <w:t xml:space="preserve"> может существовать отдельно, не сопровождаясь никакими «групповыми» комментариями и ограничениями.</w:t>
+        <w:t xml:space="preserve"> и перевод может существовать отдельно, не сопровождаясь никакими «групповыми» комментариями и ограничениями.</w:t>
       </w:r>
     </w:p>
     <w:p>
@@ -2291,7 +2166,7 @@
           <w:rPr>
             <w:noProof/>
           </w:rPr>
-          <w:t>4</w:t>
+          <w:t>2</w:t>
         </w:r>
         <w:r>
           <w:fldChar w:fldCharType="end"/>

--- a/docs/import_manual.docx
+++ b/docs/import_manual.docx
@@ -81,7 +81,15 @@
         <w:t xml:space="preserve"> (</w:t>
       </w:r>
       <w:r>
-        <w:t>лексем) переводимого языка словам (лексемам) других языков. Таким образом не допускается в один файл вносить переводы, например, из разных словарей.</w:t>
+        <w:t xml:space="preserve">лексем) переводимого языка словам (лексемам) других языков. Таким </w:t>
+      </w:r>
+      <w:proofErr w:type="gramStart"/>
+      <w:r>
+        <w:t>образом</w:t>
+      </w:r>
+      <w:proofErr w:type="gramEnd"/>
+      <w:r>
+        <w:t xml:space="preserve"> не допускается в один файл вносить переводы, например, из разных словарей.</w:t>
       </w:r>
     </w:p>
     <w:p>
@@ -203,7 +211,15 @@
         <w:t>совпадение основной формы слова</w:t>
       </w:r>
       <w:r>
-        <w:t>, ни омографичность всех форм,</w:t>
+        <w:t xml:space="preserve">, ни </w:t>
+      </w:r>
+      <w:proofErr w:type="spellStart"/>
+      <w:r>
+        <w:t>омографичность</w:t>
+      </w:r>
+      <w:proofErr w:type="spellEnd"/>
+      <w:r>
+        <w:t xml:space="preserve"> всех форм,</w:t>
       </w:r>
       <w:r>
         <w:t xml:space="preserve"> не явля</w:t>
@@ -244,9 +260,13 @@
       <w:r>
         <w:t>«</w:t>
       </w:r>
+      <w:proofErr w:type="spellStart"/>
+      <w:proofErr w:type="gramStart"/>
       <w:r>
         <w:t>замо́к</w:t>
       </w:r>
+      <w:proofErr w:type="spellEnd"/>
+      <w:proofErr w:type="gramEnd"/>
       <w:r>
         <w:t>»</w:t>
       </w:r>
@@ -256,9 +276,11 @@
       <w:r>
         <w:t>«</w:t>
       </w:r>
+      <w:proofErr w:type="spellStart"/>
       <w:r>
         <w:t>за́мок</w:t>
       </w:r>
+      <w:proofErr w:type="spellEnd"/>
       <w:r>
         <w:t>»</w:t>
       </w:r>
@@ -432,6 +454,7 @@
           <w:t xml:space="preserve">Параметрами лексемы могут быть указания на особенности лексемы (например, </w:t>
         </w:r>
       </w:ins>
+      <w:proofErr w:type="spellStart"/>
       <w:ins w:id="4" w:author="Kirill" w:date="2014-08-03T14:35:00Z">
         <w:r>
           <w:rPr>
@@ -439,6 +462,7 @@
           </w:rPr>
           <w:t>pl</w:t>
         </w:r>
+        <w:proofErr w:type="spellEnd"/>
         <w:r>
           <w:t xml:space="preserve"> — </w:t>
         </w:r>
@@ -514,16 +538,14 @@
           <w:t>атных скобках, должны иметь уникальное обозначение.</w:t>
         </w:r>
       </w:ins>
-      <w:bookmarkStart w:id="17" w:name="_GoBack"/>
-      <w:bookmarkEnd w:id="17"/>
     </w:p>
     <w:p>
       <w:pPr>
         <w:rPr>
-          <w:del w:id="18" w:author="Kirill" w:date="2014-09-30T00:30:00Z"/>
+          <w:del w:id="17" w:author="Kirill" w:date="2014-09-30T00:30:00Z"/>
         </w:rPr>
       </w:pPr>
-      <w:del w:id="19" w:author="Kirill" w:date="2014-09-30T00:30:00Z">
+      <w:del w:id="18" w:author="Kirill" w:date="2014-09-30T00:30:00Z">
         <w:r>
           <w:delText>Для к</w:delText>
         </w:r>
@@ -622,8 +644,13 @@
       </w:r>
     </w:p>
     <w:p>
-      <w:r>
-        <w:t xml:space="preserve">Указанные </w:t>
+      <w:proofErr w:type="gramStart"/>
+      <w:r>
+        <w:t>Указанные</w:t>
+      </w:r>
+      <w:proofErr w:type="gramEnd"/>
+      <w:r>
+        <w:t xml:space="preserve"> </w:t>
       </w:r>
       <w:r>
         <w:t>язык</w:t>
@@ -713,7 +740,15 @@
         <w:t xml:space="preserve"> </w:t>
       </w:r>
       <w:r>
-        <w:t>если словоформы были преобразованы в систему письма, отличную от используемой в оригинальном источнике, следует указать это явным образом</w:t>
+        <w:t xml:space="preserve">если словоформы были преобразованы в систему письма, отличную </w:t>
+      </w:r>
+      <w:proofErr w:type="gramStart"/>
+      <w:r>
+        <w:t>от</w:t>
+      </w:r>
+      <w:proofErr w:type="gramEnd"/>
+      <w:r>
+        <w:t xml:space="preserve"> используемой в оригинальном источнике, следует указать это явным образом</w:t>
       </w:r>
       <w:r>
         <w:t>,</w:t>
@@ -730,8 +765,13 @@
       <w:r>
         <w:t>«</w:t>
       </w:r>
-      <w:r>
-        <w:t xml:space="preserve">Нирви </w:t>
+      <w:proofErr w:type="spellStart"/>
+      <w:r>
+        <w:t>Нирви</w:t>
+      </w:r>
+      <w:proofErr w:type="spellEnd"/>
+      <w:r>
+        <w:t xml:space="preserve"> </w:t>
       </w:r>
       <w:r>
         <w:t>(</w:t>
@@ -819,7 +859,7 @@
       <w:r>
         <w:t>словоформа</w:t>
       </w:r>
-      <w:del w:id="20" w:author="Kirill" w:date="2014-09-29T00:29:00Z">
+      <w:del w:id="19" w:author="Kirill" w:date="2014-09-29T00:29:00Z">
         <w:r>
           <w:delText xml:space="preserve"> "комментарий"</w:delText>
         </w:r>
@@ -827,7 +867,7 @@
       <w:r>
         <w:t xml:space="preserve"> [параметр]</w:t>
       </w:r>
-      <w:ins w:id="21" w:author="Kirill" w:date="2014-09-29T00:29:00Z">
+      <w:ins w:id="20" w:author="Kirill" w:date="2014-09-29T00:29:00Z">
         <w:r>
           <w:t xml:space="preserve"> "комментарий"</w:t>
         </w:r>
@@ -908,7 +948,15 @@
         <w:t xml:space="preserve"> </w:t>
       </w:r>
       <w:r>
-        <w:t>— означает, что данная словоформа является идиолектным примером произношения</w:t>
+        <w:t xml:space="preserve">— означает, что данная словоформа является </w:t>
+      </w:r>
+      <w:proofErr w:type="spellStart"/>
+      <w:r>
+        <w:t>идиолектным</w:t>
+      </w:r>
+      <w:proofErr w:type="spellEnd"/>
+      <w:r>
+        <w:t xml:space="preserve"> примером произношения</w:t>
       </w:r>
       <w:r>
         <w:t>.</w:t>
@@ -931,7 +979,15 @@
         <w:t xml:space="preserve">файла. </w:t>
       </w:r>
       <w:r>
-        <w:t xml:space="preserve">Например, для обозначения нижнелужского диалекта </w:t>
+        <w:t xml:space="preserve">Например, для обозначения </w:t>
+      </w:r>
+      <w:proofErr w:type="spellStart"/>
+      <w:r>
+        <w:t>нижнелужского</w:t>
+      </w:r>
+      <w:proofErr w:type="spellEnd"/>
+      <w:r>
+        <w:t xml:space="preserve"> диалекта </w:t>
       </w:r>
       <w:r>
         <w:t xml:space="preserve">можно использовать </w:t>
@@ -939,12 +995,14 @@
       <w:r>
         <w:t>«</w:t>
       </w:r>
+      <w:proofErr w:type="spellStart"/>
       <w:r>
         <w:rPr>
           <w:lang w:val="en-US"/>
         </w:rPr>
         <w:t>Ala</w:t>
       </w:r>
+      <w:proofErr w:type="spellEnd"/>
       <w:r>
         <w:t>-</w:t>
       </w:r>
@@ -960,20 +1018,48 @@
       <w:r>
         <w:t>.</w:t>
       </w:r>
-      <w:ins w:id="22" w:author="Грушецкий Кирилл Игоревич" w:date="2014-10-03T16:40:00Z">
+      <w:ins w:id="21" w:author="Грушецкий Кирилл Игоревич" w:date="2014-10-03T16:40:00Z">
         <w:r>
           <w:t xml:space="preserve"> Кроме того, если требуется записать несколько параметров одного вида, каждый из них необходимо указывать в отдельной паре квадратных скобок. </w:t>
         </w:r>
       </w:ins>
-      <w:ins w:id="23" w:author="Грушецкий Кирилл Игоревич" w:date="2014-10-03T16:41:00Z">
+      <w:ins w:id="22" w:author="Грушецкий Кирилл Игоревич" w:date="2014-10-03T16:41:00Z">
         <w:r>
           <w:t>Например, диалекты: «</w:t>
         </w:r>
+        <w:r>
+          <w:t>[</w:t>
+        </w:r>
+        <w:proofErr w:type="spellStart"/>
         <w:r>
           <w:rPr>
             <w:lang w:val="en-US"/>
           </w:rPr>
-          <w:t>[Soi] [Ala-L]</w:t>
+          <w:t>Soi</w:t>
+        </w:r>
+        <w:proofErr w:type="spellEnd"/>
+        <w:r>
+          <w:t>] [</w:t>
+        </w:r>
+        <w:proofErr w:type="spellStart"/>
+        <w:r>
+          <w:rPr>
+            <w:lang w:val="en-US"/>
+          </w:rPr>
+          <w:t>Ala</w:t>
+        </w:r>
+        <w:proofErr w:type="spellEnd"/>
+        <w:r>
+          <w:t>-</w:t>
+        </w:r>
+        <w:r>
+          <w:rPr>
+            <w:lang w:val="en-US"/>
+          </w:rPr>
+          <w:t>L</w:t>
+        </w:r>
+        <w:r>
+          <w:t>]</w:t>
         </w:r>
         <w:r>
           <w:t>».</w:t>
@@ -984,7 +1070,7 @@
       <w:r>
         <w:t>В комментарии к словоформе может быть приведены, например, обстоятельства произношения (для примеров от информантов).</w:t>
       </w:r>
-      <w:ins w:id="24" w:author="Kirill" w:date="2014-09-29T00:30:00Z">
+      <w:ins w:id="23" w:author="Kirill" w:date="2014-09-29T00:30:00Z">
         <w:r>
           <w:t xml:space="preserve"> Комментарий должен идти после всех параметров словоформы</w:t>
         </w:r>
@@ -1016,18 +1102,28 @@
       <w:r>
         <w:t>словоформа</w:t>
       </w:r>
+      <w:proofErr w:type="gramStart"/>
       <w:r>
         <w:t>1</w:t>
       </w:r>
-      <w:del w:id="25" w:author="Kirill" w:date="2014-09-29T00:29:00Z">
+      <w:proofErr w:type="gramEnd"/>
+      <w:del w:id="24" w:author="Kirill" w:date="2014-09-29T00:29:00Z">
         <w:r>
           <w:delText xml:space="preserve"> "комментарий"</w:delText>
         </w:r>
       </w:del>
       <w:r>
-        <w:t xml:space="preserve"> [грамматическая_категория] [диалект] [информант]</w:t>
-      </w:r>
-      <w:ins w:id="26" w:author="Kirill" w:date="2014-09-29T00:29:00Z">
+        <w:t xml:space="preserve"> [</w:t>
+      </w:r>
+      <w:proofErr w:type="spellStart"/>
+      <w:r>
+        <w:t>грамматическая_категория</w:t>
+      </w:r>
+      <w:proofErr w:type="spellEnd"/>
+      <w:r>
+        <w:t>] [диалект] [информант]</w:t>
+      </w:r>
+      <w:ins w:id="25" w:author="Kirill" w:date="2014-09-29T00:29:00Z">
         <w:r>
           <w:t xml:space="preserve"> "комментарий" </w:t>
         </w:r>
@@ -1041,15 +1137,23 @@
         </w:rPr>
         <w:t>N</w:t>
       </w:r>
-      <w:del w:id="27" w:author="Kirill" w:date="2014-09-29T00:29:00Z">
+      <w:del w:id="26" w:author="Kirill" w:date="2014-09-29T00:29:00Z">
         <w:r>
           <w:delText xml:space="preserve"> "комментарий"</w:delText>
         </w:r>
       </w:del>
       <w:r>
-        <w:t xml:space="preserve"> [грамматическая_категория] [диалект] [информант]</w:t>
-      </w:r>
-      <w:ins w:id="28" w:author="Kirill" w:date="2014-09-29T00:29:00Z">
+        <w:t xml:space="preserve"> [</w:t>
+      </w:r>
+      <w:proofErr w:type="spellStart"/>
+      <w:r>
+        <w:t>грамматическая_категория</w:t>
+      </w:r>
+      <w:proofErr w:type="spellEnd"/>
+      <w:r>
+        <w:t>] [диалект] [информант]</w:t>
+      </w:r>
+      <w:ins w:id="27" w:author="Kirill" w:date="2014-09-29T00:29:00Z">
         <w:r>
           <w:t xml:space="preserve"> "комментарий"</w:t>
         </w:r>
@@ -1273,7 +1377,7 @@
       <w:pPr>
         <w:ind w:left="708"/>
       </w:pPr>
-      <w:ins w:id="29" w:author="Kirill" w:date="2014-10-01T22:07:00Z">
+      <w:ins w:id="28" w:author="Kirill" w:date="2014-10-01T22:07:00Z">
         <w:r>
           <w:t>[параметры лексемы]</w:t>
         </w:r>
@@ -1282,26 +1386,34 @@
         </w:r>
       </w:ins>
       <w:r>
-        <w:t>перевод [диалект] "комментарий_перевода"</w:t>
+        <w:t>перевод [диалект] "</w:t>
+      </w:r>
+      <w:proofErr w:type="spellStart"/>
+      <w:r>
+        <w:t>комментарий_перевода</w:t>
+      </w:r>
+      <w:proofErr w:type="spellEnd"/>
+      <w:r>
+        <w:t>"</w:t>
       </w:r>
     </w:p>
     <w:p>
       <w:pPr>
         <w:rPr>
-          <w:ins w:id="30" w:author="Kirill" w:date="2014-10-01T22:10:00Z"/>
+          <w:ins w:id="29" w:author="Kirill" w:date="2014-10-01T22:10:00Z"/>
         </w:rPr>
       </w:pPr>
-      <w:ins w:id="31" w:author="Kirill" w:date="2014-10-01T22:08:00Z">
+      <w:ins w:id="30" w:author="Kirill" w:date="2014-10-01T22:08:00Z">
         <w:r>
           <w:t xml:space="preserve">Поскольку из каждой такой строчки извлекается сразу лексема, словоформа и перевод (как связь), </w:t>
         </w:r>
       </w:ins>
-      <w:ins w:id="32" w:author="Kirill" w:date="2014-10-01T22:09:00Z">
+      <w:ins w:id="31" w:author="Kirill" w:date="2014-10-01T22:09:00Z">
         <w:r>
           <w:t xml:space="preserve">дополнительная информация может присутствовать как для лексемы, так и для перевода. Дополнительная информация для лексемы записывается в квадратных скобках перед словом, а дополнительная информация для перевода </w:t>
         </w:r>
       </w:ins>
-      <w:ins w:id="33" w:author="Kirill" w:date="2014-10-01T22:10:00Z">
+      <w:ins w:id="32" w:author="Kirill" w:date="2014-10-01T22:10:00Z">
         <w:r>
           <w:t xml:space="preserve">— </w:t>
         </w:r>
@@ -1313,10 +1425,10 @@
     <w:p>
       <w:pPr>
         <w:rPr>
-          <w:ins w:id="34" w:author="Kirill" w:date="2014-10-01T22:11:00Z"/>
+          <w:ins w:id="33" w:author="Kirill" w:date="2014-10-01T22:11:00Z"/>
         </w:rPr>
       </w:pPr>
-      <w:ins w:id="35" w:author="Kirill" w:date="2014-10-01T22:10:00Z">
+      <w:ins w:id="34" w:author="Kirill" w:date="2014-10-01T22:10:00Z">
         <w:r>
           <w:t>Для создаваемой лексемы-перевода можно задать параметры лексемы (те же, что и для переводимой лексемы).</w:t>
         </w:r>
@@ -1325,15 +1437,15 @@
     <w:p>
       <w:pPr>
         <w:rPr>
-          <w:ins w:id="36" w:author="Kirill" w:date="2014-10-01T22:12:00Z"/>
+          <w:ins w:id="35" w:author="Kirill" w:date="2014-10-01T22:12:00Z"/>
         </w:rPr>
       </w:pPr>
-      <w:ins w:id="37" w:author="Kirill" w:date="2014-10-01T22:11:00Z">
+      <w:ins w:id="36" w:author="Kirill" w:date="2014-10-01T22:11:00Z">
         <w:r>
           <w:t xml:space="preserve">Например, для ижорского слова </w:t>
         </w:r>
       </w:ins>
-      <w:ins w:id="38" w:author="Kirill" w:date="2014-10-01T22:12:00Z">
+      <w:ins w:id="37" w:author="Kirill" w:date="2014-10-01T22:12:00Z">
         <w:r>
           <w:t>«</w:t>
         </w:r>
@@ -1346,12 +1458,14 @@
         <w:r>
           <w:t>č</w:t>
         </w:r>
+        <w:proofErr w:type="spellStart"/>
         <w:r>
           <w:rPr>
             <w:lang w:val="en-US"/>
           </w:rPr>
           <w:t>kad</w:t>
         </w:r>
+        <w:proofErr w:type="spellEnd"/>
         <w:r>
           <w:t>» в качестве перевода будет использовано русское слово «очки». Оно употребляется только во множественном числе, поэтому можно записать:</w:t>
         </w:r>
@@ -1361,19 +1475,21 @@
       <w:pPr>
         <w:ind w:left="708"/>
         <w:rPr>
-          <w:ins w:id="39" w:author="Kirill" w:date="2014-10-01T22:07:00Z"/>
+          <w:ins w:id="38" w:author="Kirill" w:date="2014-10-01T22:07:00Z"/>
         </w:rPr>
       </w:pPr>
-      <w:ins w:id="40" w:author="Kirill" w:date="2014-10-01T22:13:00Z">
+      <w:ins w:id="39" w:author="Kirill" w:date="2014-10-01T22:13:00Z">
         <w:r>
           <w:t>[</w:t>
         </w:r>
+        <w:proofErr w:type="spellStart"/>
         <w:r>
           <w:rPr>
             <w:lang w:val="en-US"/>
           </w:rPr>
           <w:t>pl</w:t>
         </w:r>
+        <w:proofErr w:type="spellEnd"/>
         <w:r>
           <w:t xml:space="preserve">] </w:t>
         </w:r>
@@ -1429,8 +1545,21 @@
       <w:pPr>
         <w:ind w:left="708"/>
       </w:pPr>
-      <w:r>
-        <w:t>bill [брит.] | check [амер.]</w:t>
+      <w:proofErr w:type="spellStart"/>
+      <w:r>
+        <w:t>bill</w:t>
+      </w:r>
+      <w:proofErr w:type="spellEnd"/>
+      <w:r>
+        <w:t xml:space="preserve"> [брит.] | </w:t>
+      </w:r>
+      <w:proofErr w:type="spellStart"/>
+      <w:r>
+        <w:t>check</w:t>
+      </w:r>
+      <w:proofErr w:type="spellEnd"/>
+      <w:r>
+        <w:t xml:space="preserve"> [амер.]</w:t>
       </w:r>
     </w:p>
     <w:p>
@@ -1580,20 +1709,60 @@
         <w:ind w:left="708"/>
       </w:pPr>
       <w:r>
-        <w:t>[тема] [диалект] "комментарий_группы"</w:t>
-      </w:r>
-      <w:del w:id="41" w:author="Kirill" w:date="2014-09-29T00:05:00Z">
+        <w:t>[тема] [диалект] "</w:t>
+      </w:r>
+      <w:proofErr w:type="spellStart"/>
+      <w:r>
+        <w:t>комментарий_группы</w:t>
+      </w:r>
+      <w:proofErr w:type="spellEnd"/>
+      <w:r>
+        <w:t>"</w:t>
+      </w:r>
+      <w:del w:id="40" w:author="Kirill" w:date="2014-09-29T00:05:00Z">
         <w:r>
           <w:delText>:</w:delText>
         </w:r>
       </w:del>
-      <w:ins w:id="42" w:author="Kirill" w:date="2014-09-29T00:05:00Z">
+      <w:ins w:id="41" w:author="Kirill" w:date="2014-09-29T00:05:00Z">
         <w:r>
           <w:t xml:space="preserve"> @</w:t>
         </w:r>
       </w:ins>
       <w:r>
-        <w:t xml:space="preserve"> перевод1 [диалект] "комментарий_перевода" | переводN [диалект] "комментарий_перевода"</w:t>
+        <w:t xml:space="preserve"> перевод</w:t>
+      </w:r>
+      <w:proofErr w:type="gramStart"/>
+      <w:r>
+        <w:t>1</w:t>
+      </w:r>
+      <w:proofErr w:type="gramEnd"/>
+      <w:r>
+        <w:t xml:space="preserve"> [диалект] "</w:t>
+      </w:r>
+      <w:proofErr w:type="spellStart"/>
+      <w:r>
+        <w:t>комментарий_перевода</w:t>
+      </w:r>
+      <w:proofErr w:type="spellEnd"/>
+      <w:r>
+        <w:t xml:space="preserve">" | </w:t>
+      </w:r>
+      <w:proofErr w:type="spellStart"/>
+      <w:r>
+        <w:t>переводN</w:t>
+      </w:r>
+      <w:proofErr w:type="spellEnd"/>
+      <w:r>
+        <w:t xml:space="preserve"> [диалект] "</w:t>
+      </w:r>
+      <w:proofErr w:type="spellStart"/>
+      <w:r>
+        <w:t>комментарий_перевода</w:t>
+      </w:r>
+      <w:proofErr w:type="spellEnd"/>
+      <w:r>
+        <w:t>"</w:t>
       </w:r>
     </w:p>
     <w:p>
@@ -1632,6 +1801,7 @@
           </w:rPr>
           <w:t>://</w:t>
         </w:r>
+        <w:proofErr w:type="spellStart"/>
         <w:r>
           <w:rPr>
             <w:rStyle w:val="a9"/>
@@ -1639,12 +1809,14 @@
           </w:rPr>
           <w:t>slovari</w:t>
         </w:r>
+        <w:proofErr w:type="spellEnd"/>
         <w:r>
           <w:rPr>
             <w:rStyle w:val="a9"/>
           </w:rPr>
           <w:t>.</w:t>
         </w:r>
+        <w:proofErr w:type="spellStart"/>
         <w:r>
           <w:rPr>
             <w:rStyle w:val="a9"/>
@@ -1652,12 +1824,14 @@
           </w:rPr>
           <w:t>yandex</w:t>
         </w:r>
+        <w:proofErr w:type="spellEnd"/>
         <w:r>
           <w:rPr>
             <w:rStyle w:val="a9"/>
           </w:rPr>
           <w:t>.</w:t>
         </w:r>
+        <w:proofErr w:type="spellStart"/>
         <w:r>
           <w:rPr>
             <w:rStyle w:val="a9"/>
@@ -1665,6 +1839,7 @@
           </w:rPr>
           <w:t>ru</w:t>
         </w:r>
+        <w:proofErr w:type="spellEnd"/>
         <w:r>
           <w:rPr>
             <w:rStyle w:val="a9"/>
@@ -1709,12 +1884,12 @@
       <w:r>
         <w:t>[амер.]</w:t>
       </w:r>
-      <w:del w:id="43" w:author="Kirill" w:date="2014-09-29T00:05:00Z">
+      <w:del w:id="42" w:author="Kirill" w:date="2014-09-29T00:05:00Z">
         <w:r>
           <w:delText>:</w:delText>
         </w:r>
       </w:del>
-      <w:ins w:id="44" w:author="Kirill" w:date="2014-09-29T00:05:00Z">
+      <w:ins w:id="43" w:author="Kirill" w:date="2014-09-29T00:05:00Z">
         <w:r>
           <w:t xml:space="preserve"> @</w:t>
         </w:r>
@@ -1778,12 +1953,12 @@
       <w:r>
         <w:t xml:space="preserve"> №</w:t>
       </w:r>
-      <w:del w:id="45" w:author="Kirill" w:date="2014-09-28T20:51:00Z">
+      <w:del w:id="44" w:author="Kirill" w:date="2014-09-28T20:51:00Z">
         <w:r>
           <w:delText xml:space="preserve">11 </w:delText>
         </w:r>
       </w:del>
-      <w:ins w:id="46" w:author="Kirill" w:date="2014-09-28T20:51:00Z">
+      <w:ins w:id="45" w:author="Kirill" w:date="2014-09-28T20:51:00Z">
         <w:r>
           <w:t>9</w:t>
         </w:r>
@@ -1808,6 +1983,7 @@
           </w:rPr>
           <w:t>://</w:t>
         </w:r>
+        <w:proofErr w:type="spellStart"/>
         <w:r>
           <w:rPr>
             <w:rStyle w:val="a9"/>
@@ -1815,12 +1991,14 @@
           </w:rPr>
           <w:t>slovari</w:t>
         </w:r>
+        <w:proofErr w:type="spellEnd"/>
         <w:r>
           <w:rPr>
             <w:rStyle w:val="a9"/>
           </w:rPr>
           <w:t>.</w:t>
         </w:r>
+        <w:proofErr w:type="spellStart"/>
         <w:r>
           <w:rPr>
             <w:rStyle w:val="a9"/>
@@ -1828,12 +2006,14 @@
           </w:rPr>
           <w:t>yandex</w:t>
         </w:r>
+        <w:proofErr w:type="spellEnd"/>
         <w:r>
           <w:rPr>
             <w:rStyle w:val="a9"/>
           </w:rPr>
           <w:t>.</w:t>
         </w:r>
+        <w:proofErr w:type="spellStart"/>
         <w:r>
           <w:rPr>
             <w:rStyle w:val="a9"/>
@@ -1841,6 +2021,7 @@
           </w:rPr>
           <w:t>ru</w:t>
         </w:r>
+        <w:proofErr w:type="spellEnd"/>
         <w:r>
           <w:rPr>
             <w:rStyle w:val="a9"/>
@@ -1882,53 +2063,53 @@
       <w:pPr>
         <w:ind w:left="708"/>
       </w:pPr>
-      <w:ins w:id="47" w:author="Kirill" w:date="2014-09-28T20:52:00Z">
+      <w:ins w:id="46" w:author="Kirill" w:date="2014-09-28T20:52:00Z">
         <w:r>
           <w:t>[рел.]</w:t>
         </w:r>
       </w:ins>
-      <w:ins w:id="48" w:author="Kirill" w:date="2014-09-29T00:05:00Z">
+      <w:ins w:id="47" w:author="Kirill" w:date="2014-09-29T00:05:00Z">
         <w:r>
           <w:t xml:space="preserve"> @</w:t>
         </w:r>
       </w:ins>
-      <w:ins w:id="49" w:author="Kirill" w:date="2014-09-28T20:52:00Z">
+      <w:ins w:id="48" w:author="Kirill" w:date="2014-09-28T20:52:00Z">
         <w:r>
           <w:t xml:space="preserve"> чин, степень священства </w:t>
         </w:r>
       </w:ins>
+      <w:del w:id="49" w:author="Kirill" w:date="2014-09-28T20:52:00Z">
+        <w:r>
+          <w:delText>[рел.] "(</w:delText>
+        </w:r>
+        <w:r>
+          <w:delText>orders</w:delText>
+        </w:r>
+        <w:r>
+          <w:delText>)": духовный сан</w:delText>
+        </w:r>
+      </w:del>
+    </w:p>
+    <w:p>
+      <w:r>
+        <w:t>В этом</w:t>
+      </w:r>
+      <w:r>
+        <w:t xml:space="preserve"> случае «</w:t>
+      </w:r>
+      <w:r>
+        <w:t>[</w:t>
+      </w:r>
+      <w:r>
+        <w:t>рел.</w:t>
+      </w:r>
+      <w:r>
+        <w:t>]</w:t>
+      </w:r>
+      <w:r>
+        <w:t>» — это тема</w:t>
+      </w:r>
       <w:del w:id="50" w:author="Kirill" w:date="2014-09-28T20:52:00Z">
-        <w:r>
-          <w:delText>[рел.] "(</w:delText>
-        </w:r>
-        <w:r>
-          <w:delText>orders</w:delText>
-        </w:r>
-        <w:r>
-          <w:delText>)": духовный сан</w:delText>
-        </w:r>
-      </w:del>
-    </w:p>
-    <w:p>
-      <w:r>
-        <w:t>В этом</w:t>
-      </w:r>
-      <w:r>
-        <w:t xml:space="preserve"> случае «</w:t>
-      </w:r>
-      <w:r>
-        <w:t>[</w:t>
-      </w:r>
-      <w:r>
-        <w:t>рел.</w:t>
-      </w:r>
-      <w:r>
-        <w:t>]</w:t>
-      </w:r>
-      <w:r>
-        <w:t>» — это тема</w:t>
-      </w:r>
-      <w:del w:id="51" w:author="Kirill" w:date="2014-09-28T20:52:00Z">
         <w:r>
           <w:delText xml:space="preserve">, а </w:delText>
         </w:r>
@@ -1986,17 +2167,25 @@
         <w:t>"</w:t>
       </w:r>
       <w:r>
-        <w:t>вводит предикатив и др. члены предложения со значением</w:t>
+        <w:t xml:space="preserve">вводит </w:t>
+      </w:r>
+      <w:proofErr w:type="spellStart"/>
+      <w:r>
+        <w:t>предикатив</w:t>
+      </w:r>
+      <w:proofErr w:type="spellEnd"/>
+      <w:r>
+        <w:t xml:space="preserve"> и др. члены предложения со значением</w:t>
       </w:r>
       <w:r>
         <w:t>"</w:t>
       </w:r>
-      <w:del w:id="52" w:author="Kirill" w:date="2014-09-29T00:06:00Z">
+      <w:del w:id="51" w:author="Kirill" w:date="2014-09-29T00:06:00Z">
         <w:r>
           <w:delText>:</w:delText>
         </w:r>
       </w:del>
-      <w:ins w:id="53" w:author="Kirill" w:date="2014-09-29T00:06:00Z">
+      <w:ins w:id="52" w:author="Kirill" w:date="2014-09-29T00:06:00Z">
         <w:r>
           <w:t xml:space="preserve"> @</w:t>
         </w:r>
@@ -2019,7 +2208,15 @@
         <w:t>В этом случае комментарий "</w:t>
       </w:r>
       <w:r>
-        <w:t>вводит предикатив и др. члены предложения со значением</w:t>
+        <w:t xml:space="preserve">вводит </w:t>
+      </w:r>
+      <w:proofErr w:type="spellStart"/>
+      <w:r>
+        <w:t>предикатив</w:t>
+      </w:r>
+      <w:proofErr w:type="spellEnd"/>
+      <w:r>
+        <w:t xml:space="preserve"> и др. члены предложения со значением</w:t>
       </w:r>
       <w:r>
         <w:t>" объясняет семантику (смысл) группы перевода.</w:t>
@@ -2046,7 +2243,20 @@
     </w:p>
     <w:p>
       <w:r>
-        <w:t>Если какой либо элемент вводимой информации (например, комментарий), слишком длинен, можно использовать метки «*1», «*2» и т.д. Текст, который должен быть вставлен вместо меток вводится после всех столбцов (в каждой следующей ячейке) в виде «</w:t>
+        <w:t>Если какой либо элемент вводимой информации (например, комментарий), слишком длинен, можно использовать метки «*1», «*2» и т.д. Текст, который должен быть вставлен вместо меток вводится после всех столбцов (</w:t>
+      </w:r>
+      <w:del w:id="53" w:author="Kirill" w:date="2014-10-03T23:34:00Z">
+        <w:r>
+          <w:delText>в каждой следующей ячейке</w:delText>
+        </w:r>
+      </w:del>
+      <w:ins w:id="54" w:author="Kirill" w:date="2014-10-03T23:34:00Z">
+        <w:r>
+          <w:t>внутри одной ячейки</w:t>
+        </w:r>
+      </w:ins>
+      <w:r>
+        <w:t>) в виде «</w:t>
       </w:r>
       <w:r>
         <w:t xml:space="preserve">*1: </w:t>
@@ -2097,7 +2307,17 @@
         <w:t>.</w:t>
       </w:r>
       <w:r>
-        <w:t xml:space="preserve"> Теоретически это возможно (через введение объединяющих круглых скобок или через метки), но целесообразность этого под вопросом.</w:t>
+        <w:t xml:space="preserve"> Теоретически это возможно</w:t>
+      </w:r>
+      <w:bookmarkStart w:id="55" w:name="_GoBack"/>
+      <w:bookmarkEnd w:id="55"/>
+      <w:del w:id="56" w:author="Kirill" w:date="2014-10-03T23:35:00Z">
+        <w:r>
+          <w:delText xml:space="preserve"> (через введение объединяющих круглых скобок или через метки)</w:delText>
+        </w:r>
+      </w:del>
+      <w:r>
+        <w:t>, но целесообразность этого под вопросом.</w:t>
       </w:r>
     </w:p>
     <w:sectPr>
@@ -2166,7 +2386,7 @@
           <w:rPr>
             <w:noProof/>
           </w:rPr>
-          <w:t>2</w:t>
+          <w:t>5</w:t>
         </w:r>
         <w:r>
           <w:fldChar w:fldCharType="end"/>

--- a/docs/import_manual.docx
+++ b/docs/import_manual.docx
@@ -640,8 +640,31 @@
         <w:ind w:left="708"/>
       </w:pPr>
       <w:r>
-        <w:t>язык (диалект) [система записи @ источник данных]</w:t>
-      </w:r>
+        <w:t>язык (диалект) [система записи</w:t>
+      </w:r>
+      <w:ins w:id="19" w:author="Kirill" w:date="2014-10-07T00:06:00Z">
+        <w:r>
+          <w:t>]</w:t>
+        </w:r>
+      </w:ins>
+      <w:r>
+        <w:t xml:space="preserve"> @ источник данных</w:t>
+      </w:r>
+      <w:bookmarkStart w:id="20" w:name="_GoBack"/>
+      <w:ins w:id="21" w:author="Kirill" w:date="2014-10-07T00:06:00Z">
+        <w:r>
+          <w:t xml:space="preserve"> | </w:t>
+        </w:r>
+        <w:bookmarkEnd w:id="20"/>
+        <w:r>
+          <w:t>обработка</w:t>
+        </w:r>
+      </w:ins>
+      <w:del w:id="22" w:author="Kirill" w:date="2014-10-07T00:06:00Z">
+        <w:r>
+          <w:delText>]</w:delText>
+        </w:r>
+      </w:del>
     </w:p>
     <w:p>
       <w:proofErr w:type="gramStart"/>
@@ -740,16 +763,37 @@
         <w:t xml:space="preserve"> </w:t>
       </w:r>
       <w:r>
-        <w:t xml:space="preserve">если словоформы были преобразованы в систему письма, отличную </w:t>
-      </w:r>
-      <w:proofErr w:type="gramStart"/>
-      <w:r>
-        <w:t>от</w:t>
-      </w:r>
-      <w:proofErr w:type="gramEnd"/>
-      <w:r>
-        <w:t xml:space="preserve"> используемой в оригинальном источнике, следует указать это явным образом</w:t>
-      </w:r>
+        <w:t>если</w:t>
+      </w:r>
+      <w:ins w:id="23" w:author="Kirill" w:date="2014-10-07T00:09:00Z">
+        <w:r>
+          <w:t xml:space="preserve"> данные были каким-либо образом обработаны (например,</w:t>
+        </w:r>
+      </w:ins>
+      <w:r>
+        <w:t xml:space="preserve"> словоформы были преобразованы в систему письма, отличную от используемой в оригинальном источнике</w:t>
+      </w:r>
+      <w:ins w:id="24" w:author="Kirill" w:date="2014-10-07T00:09:00Z">
+        <w:r>
+          <w:t>)</w:t>
+        </w:r>
+      </w:ins>
+      <w:r>
+        <w:t>, следует указать это явным образом</w:t>
+      </w:r>
+      <w:ins w:id="25" w:author="Kirill" w:date="2014-10-07T00:09:00Z">
+        <w:r>
+          <w:t xml:space="preserve"> после знака «</w:t>
+        </w:r>
+      </w:ins>
+      <w:ins w:id="26" w:author="Kirill" w:date="2014-10-07T00:10:00Z">
+        <w:r>
+          <w:t>|</w:t>
+        </w:r>
+        <w:r>
+          <w:t>»</w:t>
+        </w:r>
+      </w:ins>
       <w:r>
         <w:t>,</w:t>
       </w:r>
@@ -773,15 +817,24 @@
       <w:r>
         <w:t xml:space="preserve"> </w:t>
       </w:r>
-      <w:r>
-        <w:t>(</w:t>
-      </w:r>
+      <w:ins w:id="27" w:author="Kirill" w:date="2014-10-07T00:10:00Z">
+        <w:r>
+          <w:t xml:space="preserve">| </w:t>
+        </w:r>
+      </w:ins>
+      <w:del w:id="28" w:author="Kirill" w:date="2014-10-07T00:10:00Z">
+        <w:r>
+          <w:delText>(</w:delText>
+        </w:r>
+      </w:del>
       <w:r>
         <w:t>преобразован в МФА</w:t>
       </w:r>
-      <w:r>
-        <w:t>)</w:t>
-      </w:r>
+      <w:del w:id="29" w:author="Kirill" w:date="2014-10-07T00:10:00Z">
+        <w:r>
+          <w:delText>)</w:delText>
+        </w:r>
+      </w:del>
       <w:r>
         <w:t>»</w:t>
       </w:r>
@@ -857,9 +910,10 @@
         <w:ind w:left="708"/>
       </w:pPr>
       <w:r>
+        <w:lastRenderedPageBreak/>
         <w:t>словоформа</w:t>
       </w:r>
-      <w:del w:id="19" w:author="Kirill" w:date="2014-09-29T00:29:00Z">
+      <w:del w:id="30" w:author="Kirill" w:date="2014-09-29T00:29:00Z">
         <w:r>
           <w:delText xml:space="preserve"> "комментарий"</w:delText>
         </w:r>
@@ -867,7 +921,7 @@
       <w:r>
         <w:t xml:space="preserve"> [параметр]</w:t>
       </w:r>
-      <w:ins w:id="20" w:author="Kirill" w:date="2014-09-29T00:29:00Z">
+      <w:ins w:id="31" w:author="Kirill" w:date="2014-09-29T00:29:00Z">
         <w:r>
           <w:t xml:space="preserve"> "комментарий"</w:t>
         </w:r>
@@ -875,7 +929,6 @@
     </w:p>
     <w:p>
       <w:r>
-        <w:lastRenderedPageBreak/>
         <w:t xml:space="preserve">Для </w:t>
       </w:r>
       <w:r>
@@ -1018,12 +1071,12 @@
       <w:r>
         <w:t>.</w:t>
       </w:r>
-      <w:ins w:id="21" w:author="Грушецкий Кирилл Игоревич" w:date="2014-10-03T16:40:00Z">
+      <w:ins w:id="32" w:author="Грушецкий Кирилл Игоревич" w:date="2014-10-03T16:40:00Z">
         <w:r>
           <w:t xml:space="preserve"> Кроме того, если требуется записать несколько параметров одного вида, каждый из них необходимо указывать в отдельной паре квадратных скобок. </w:t>
         </w:r>
       </w:ins>
-      <w:ins w:id="22" w:author="Грушецкий Кирилл Игоревич" w:date="2014-10-03T16:41:00Z">
+      <w:ins w:id="33" w:author="Грушецкий Кирилл Игоревич" w:date="2014-10-03T16:41:00Z">
         <w:r>
           <w:t>Например, диалекты: «</w:t>
         </w:r>
@@ -1070,7 +1123,7 @@
       <w:r>
         <w:t>В комментарии к словоформе может быть приведены, например, обстоятельства произношения (для примеров от информантов).</w:t>
       </w:r>
-      <w:ins w:id="23" w:author="Kirill" w:date="2014-09-29T00:30:00Z">
+      <w:ins w:id="34" w:author="Kirill" w:date="2014-09-29T00:30:00Z">
         <w:r>
           <w:t xml:space="preserve"> Комментарий должен идти после всех параметров словоформы</w:t>
         </w:r>
@@ -1107,7 +1160,7 @@
         <w:t>1</w:t>
       </w:r>
       <w:proofErr w:type="gramEnd"/>
-      <w:del w:id="24" w:author="Kirill" w:date="2014-09-29T00:29:00Z">
+      <w:del w:id="35" w:author="Kirill" w:date="2014-09-29T00:29:00Z">
         <w:r>
           <w:delText xml:space="preserve"> "комментарий"</w:delText>
         </w:r>
@@ -1123,7 +1176,7 @@
       <w:r>
         <w:t>] [диалект] [информант]</w:t>
       </w:r>
-      <w:ins w:id="25" w:author="Kirill" w:date="2014-09-29T00:29:00Z">
+      <w:ins w:id="36" w:author="Kirill" w:date="2014-09-29T00:29:00Z">
         <w:r>
           <w:t xml:space="preserve"> "комментарий" </w:t>
         </w:r>
@@ -1137,7 +1190,7 @@
         </w:rPr>
         <w:t>N</w:t>
       </w:r>
-      <w:del w:id="26" w:author="Kirill" w:date="2014-09-29T00:29:00Z">
+      <w:del w:id="37" w:author="Kirill" w:date="2014-09-29T00:29:00Z">
         <w:r>
           <w:delText xml:space="preserve"> "комментарий"</w:delText>
         </w:r>
@@ -1153,7 +1206,7 @@
       <w:r>
         <w:t>] [диалект] [информант]</w:t>
       </w:r>
-      <w:ins w:id="27" w:author="Kirill" w:date="2014-09-29T00:29:00Z">
+      <w:ins w:id="38" w:author="Kirill" w:date="2014-09-29T00:29:00Z">
         <w:r>
           <w:t xml:space="preserve"> "комментарий"</w:t>
         </w:r>
@@ -1203,8 +1256,29 @@
         <w:ind w:left="708"/>
       </w:pPr>
       <w:r>
-        <w:t>язык (диалект) [система записи @ источник данных]</w:t>
-      </w:r>
+        <w:t>язык (диалект) [система записи</w:t>
+      </w:r>
+      <w:ins w:id="39" w:author="Kirill" w:date="2014-10-07T00:08:00Z">
+        <w:r>
+          <w:t>]</w:t>
+        </w:r>
+      </w:ins>
+      <w:r>
+        <w:t xml:space="preserve"> @ источник данных</w:t>
+      </w:r>
+      <w:ins w:id="40" w:author="Kirill" w:date="2014-10-07T00:08:00Z">
+        <w:r>
+          <w:t xml:space="preserve"> | </w:t>
+        </w:r>
+        <w:r>
+          <w:t>обработка</w:t>
+        </w:r>
+      </w:ins>
+      <w:del w:id="41" w:author="Kirill" w:date="2014-10-07T00:08:00Z">
+        <w:r>
+          <w:delText>]</w:delText>
+        </w:r>
+      </w:del>
     </w:p>
     <w:p>
       <w:r>
@@ -1319,6 +1393,7 @@
         <w:t xml:space="preserve">ереводы могут быть объединены в </w:t>
       </w:r>
       <w:r>
+        <w:lastRenderedPageBreak/>
         <w:t xml:space="preserve">семантические </w:t>
       </w:r>
       <w:r>
@@ -1352,11 +1427,7 @@
         <w:t>ю</w:t>
       </w:r>
       <w:r>
-        <w:t xml:space="preserve">тся на </w:t>
-      </w:r>
-      <w:r>
-        <w:lastRenderedPageBreak/>
-        <w:t>новой строке (во всех последующих строках параметры лексемы и словоформы переводимого языка не вводятся)</w:t>
+        <w:t>тся на новой строке (во всех последующих строках параметры лексемы и словоформы переводимого языка не вводятся)</w:t>
       </w:r>
       <w:r>
         <w:t>.</w:t>
@@ -1377,7 +1448,7 @@
       <w:pPr>
         <w:ind w:left="708"/>
       </w:pPr>
-      <w:ins w:id="28" w:author="Kirill" w:date="2014-10-01T22:07:00Z">
+      <w:ins w:id="42" w:author="Kirill" w:date="2014-10-01T22:07:00Z">
         <w:r>
           <w:t>[параметры лексемы]</w:t>
         </w:r>
@@ -1400,20 +1471,20 @@
     <w:p>
       <w:pPr>
         <w:rPr>
-          <w:ins w:id="29" w:author="Kirill" w:date="2014-10-01T22:10:00Z"/>
+          <w:ins w:id="43" w:author="Kirill" w:date="2014-10-01T22:10:00Z"/>
         </w:rPr>
       </w:pPr>
-      <w:ins w:id="30" w:author="Kirill" w:date="2014-10-01T22:08:00Z">
+      <w:ins w:id="44" w:author="Kirill" w:date="2014-10-01T22:08:00Z">
         <w:r>
           <w:t xml:space="preserve">Поскольку из каждой такой строчки извлекается сразу лексема, словоформа и перевод (как связь), </w:t>
         </w:r>
       </w:ins>
-      <w:ins w:id="31" w:author="Kirill" w:date="2014-10-01T22:09:00Z">
+      <w:ins w:id="45" w:author="Kirill" w:date="2014-10-01T22:09:00Z">
         <w:r>
           <w:t xml:space="preserve">дополнительная информация может присутствовать как для лексемы, так и для перевода. Дополнительная информация для лексемы записывается в квадратных скобках перед словом, а дополнительная информация для перевода </w:t>
         </w:r>
       </w:ins>
-      <w:ins w:id="32" w:author="Kirill" w:date="2014-10-01T22:10:00Z">
+      <w:ins w:id="46" w:author="Kirill" w:date="2014-10-01T22:10:00Z">
         <w:r>
           <w:t xml:space="preserve">— </w:t>
         </w:r>
@@ -1425,10 +1496,10 @@
     <w:p>
       <w:pPr>
         <w:rPr>
-          <w:ins w:id="33" w:author="Kirill" w:date="2014-10-01T22:11:00Z"/>
+          <w:ins w:id="47" w:author="Kirill" w:date="2014-10-01T22:11:00Z"/>
         </w:rPr>
       </w:pPr>
-      <w:ins w:id="34" w:author="Kirill" w:date="2014-10-01T22:10:00Z">
+      <w:ins w:id="48" w:author="Kirill" w:date="2014-10-01T22:10:00Z">
         <w:r>
           <w:t>Для создаваемой лексемы-перевода можно задать параметры лексемы (те же, что и для переводимой лексемы).</w:t>
         </w:r>
@@ -1437,15 +1508,15 @@
     <w:p>
       <w:pPr>
         <w:rPr>
-          <w:ins w:id="35" w:author="Kirill" w:date="2014-10-01T22:12:00Z"/>
+          <w:ins w:id="49" w:author="Kirill" w:date="2014-10-01T22:12:00Z"/>
         </w:rPr>
       </w:pPr>
-      <w:ins w:id="36" w:author="Kirill" w:date="2014-10-01T22:11:00Z">
+      <w:ins w:id="50" w:author="Kirill" w:date="2014-10-01T22:11:00Z">
         <w:r>
           <w:t xml:space="preserve">Например, для ижорского слова </w:t>
         </w:r>
       </w:ins>
-      <w:ins w:id="37" w:author="Kirill" w:date="2014-10-01T22:12:00Z">
+      <w:ins w:id="51" w:author="Kirill" w:date="2014-10-01T22:12:00Z">
         <w:r>
           <w:t>«</w:t>
         </w:r>
@@ -1475,10 +1546,10 @@
       <w:pPr>
         <w:ind w:left="708"/>
         <w:rPr>
-          <w:ins w:id="38" w:author="Kirill" w:date="2014-10-01T22:07:00Z"/>
+          <w:ins w:id="52" w:author="Kirill" w:date="2014-10-01T22:07:00Z"/>
         </w:rPr>
       </w:pPr>
-      <w:ins w:id="39" w:author="Kirill" w:date="2014-10-01T22:13:00Z">
+      <w:ins w:id="53" w:author="Kirill" w:date="2014-10-01T22:13:00Z">
         <w:r>
           <w:t>[</w:t>
         </w:r>
@@ -1719,12 +1790,12 @@
       <w:r>
         <w:t>"</w:t>
       </w:r>
-      <w:del w:id="40" w:author="Kirill" w:date="2014-09-29T00:05:00Z">
+      <w:del w:id="54" w:author="Kirill" w:date="2014-09-29T00:05:00Z">
         <w:r>
           <w:delText>:</w:delText>
         </w:r>
       </w:del>
-      <w:ins w:id="41" w:author="Kirill" w:date="2014-09-29T00:05:00Z">
+      <w:ins w:id="55" w:author="Kirill" w:date="2014-09-29T00:05:00Z">
         <w:r>
           <w:t xml:space="preserve"> @</w:t>
         </w:r>
@@ -1884,12 +1955,12 @@
       <w:r>
         <w:t>[амер.]</w:t>
       </w:r>
-      <w:del w:id="42" w:author="Kirill" w:date="2014-09-29T00:05:00Z">
+      <w:del w:id="56" w:author="Kirill" w:date="2014-09-29T00:05:00Z">
         <w:r>
           <w:delText>:</w:delText>
         </w:r>
       </w:del>
-      <w:ins w:id="43" w:author="Kirill" w:date="2014-09-29T00:05:00Z">
+      <w:ins w:id="57" w:author="Kirill" w:date="2014-09-29T00:05:00Z">
         <w:r>
           <w:t xml:space="preserve"> @</w:t>
         </w:r>
@@ -1953,12 +2024,12 @@
       <w:r>
         <w:t xml:space="preserve"> №</w:t>
       </w:r>
-      <w:del w:id="44" w:author="Kirill" w:date="2014-09-28T20:51:00Z">
+      <w:del w:id="58" w:author="Kirill" w:date="2014-09-28T20:51:00Z">
         <w:r>
           <w:delText xml:space="preserve">11 </w:delText>
         </w:r>
       </w:del>
-      <w:ins w:id="45" w:author="Kirill" w:date="2014-09-28T20:51:00Z">
+      <w:ins w:id="59" w:author="Kirill" w:date="2014-09-28T20:51:00Z">
         <w:r>
           <w:t>9</w:t>
         </w:r>
@@ -2063,22 +2134,22 @@
       <w:pPr>
         <w:ind w:left="708"/>
       </w:pPr>
-      <w:ins w:id="46" w:author="Kirill" w:date="2014-09-28T20:52:00Z">
+      <w:ins w:id="60" w:author="Kirill" w:date="2014-09-28T20:52:00Z">
         <w:r>
           <w:t>[рел.]</w:t>
         </w:r>
       </w:ins>
-      <w:ins w:id="47" w:author="Kirill" w:date="2014-09-29T00:05:00Z">
+      <w:ins w:id="61" w:author="Kirill" w:date="2014-09-29T00:05:00Z">
         <w:r>
           <w:t xml:space="preserve"> @</w:t>
         </w:r>
       </w:ins>
-      <w:ins w:id="48" w:author="Kirill" w:date="2014-09-28T20:52:00Z">
+      <w:ins w:id="62" w:author="Kirill" w:date="2014-09-28T20:52:00Z">
         <w:r>
           <w:t xml:space="preserve"> чин, степень священства </w:t>
         </w:r>
       </w:ins>
-      <w:del w:id="49" w:author="Kirill" w:date="2014-09-28T20:52:00Z">
+      <w:del w:id="63" w:author="Kirill" w:date="2014-09-28T20:52:00Z">
         <w:r>
           <w:delText>[рел.] "(</w:delText>
         </w:r>
@@ -2109,7 +2180,7 @@
       <w:r>
         <w:t>» — это тема</w:t>
       </w:r>
-      <w:del w:id="50" w:author="Kirill" w:date="2014-09-28T20:52:00Z">
+      <w:del w:id="64" w:author="Kirill" w:date="2014-09-28T20:52:00Z">
         <w:r>
           <w:delText xml:space="preserve">, а </w:delText>
         </w:r>
@@ -2180,12 +2251,12 @@
       <w:r>
         <w:t>"</w:t>
       </w:r>
-      <w:del w:id="51" w:author="Kirill" w:date="2014-09-29T00:06:00Z">
+      <w:del w:id="65" w:author="Kirill" w:date="2014-09-29T00:06:00Z">
         <w:r>
           <w:delText>:</w:delText>
         </w:r>
       </w:del>
-      <w:ins w:id="52" w:author="Kirill" w:date="2014-09-29T00:06:00Z">
+      <w:ins w:id="66" w:author="Kirill" w:date="2014-09-29T00:06:00Z">
         <w:r>
           <w:t xml:space="preserve"> @</w:t>
         </w:r>
@@ -2245,12 +2316,12 @@
       <w:r>
         <w:t>Если какой либо элемент вводимой информации (например, комментарий), слишком длинен, можно использовать метки «*1», «*2» и т.д. Текст, который должен быть вставлен вместо меток вводится после всех столбцов (</w:t>
       </w:r>
-      <w:del w:id="53" w:author="Kirill" w:date="2014-10-03T23:34:00Z">
+      <w:del w:id="67" w:author="Kirill" w:date="2014-10-03T23:34:00Z">
         <w:r>
           <w:delText>в каждой следующей ячейке</w:delText>
         </w:r>
       </w:del>
-      <w:ins w:id="54" w:author="Kirill" w:date="2014-10-03T23:34:00Z">
+      <w:ins w:id="68" w:author="Kirill" w:date="2014-10-03T23:34:00Z">
         <w:r>
           <w:t>внутри одной ячейки</w:t>
         </w:r>
@@ -2309,9 +2380,7 @@
       <w:r>
         <w:t xml:space="preserve"> Теоретически это возможно</w:t>
       </w:r>
-      <w:bookmarkStart w:id="55" w:name="_GoBack"/>
-      <w:bookmarkEnd w:id="55"/>
-      <w:del w:id="56" w:author="Kirill" w:date="2014-10-03T23:35:00Z">
+      <w:del w:id="69" w:author="Kirill" w:date="2014-10-03T23:35:00Z">
         <w:r>
           <w:delText xml:space="preserve"> (через введение объединяющих круглых скобок или через метки)</w:delText>
         </w:r>
@@ -2386,7 +2455,7 @@
           <w:rPr>
             <w:noProof/>
           </w:rPr>
-          <w:t>5</w:t>
+          <w:t>4</w:t>
         </w:r>
         <w:r>
           <w:fldChar w:fldCharType="end"/>

--- a/docs/import_manual.docx
+++ b/docs/import_manual.docx
@@ -149,11 +149,107 @@
           <w:ilvl w:val="0"/>
           <w:numId w:val="4"/>
         </w:numPr>
+        <w:rPr>
+          <w:ins w:id="0" w:author="Kirill" w:date="2014-10-07T21:39:00Z"/>
+        </w:rPr>
       </w:pPr>
       <w:r>
         <w:t>переводы</w:t>
       </w:r>
     </w:p>
+    <w:p>
+      <w:pPr>
+        <w:rPr>
+          <w:lang w:val="en-US"/>
+        </w:rPr>
+      </w:pPr>
+      <w:ins w:id="1" w:author="Kirill" w:date="2014-10-07T21:40:00Z">
+        <w:r>
+          <w:t xml:space="preserve">Важно: программа использует определенные </w:t>
+        </w:r>
+      </w:ins>
+      <w:ins w:id="2" w:author="Kirill" w:date="2014-10-07T21:41:00Z">
+        <w:r>
+          <w:t>специальные символы при разборе файла (описано ниже), поэтому в самих словарных данных (</w:t>
+        </w:r>
+      </w:ins>
+      <w:ins w:id="3" w:author="Kirill" w:date="2014-10-07T22:37:00Z">
+        <w:r>
+          <w:t>т.е. в том, что содержится в источнике</w:t>
+        </w:r>
+      </w:ins>
+      <w:ins w:id="4" w:author="Kirill" w:date="2014-10-07T21:41:00Z">
+        <w:r>
+          <w:t>)</w:t>
+        </w:r>
+      </w:ins>
+      <w:ins w:id="5" w:author="Kirill" w:date="2014-10-07T22:37:00Z">
+        <w:r>
+          <w:t xml:space="preserve"> таки</w:t>
+        </w:r>
+      </w:ins>
+      <w:ins w:id="6" w:author="Kirill" w:date="2014-10-07T22:39:00Z">
+        <w:r>
+          <w:t>х</w:t>
+        </w:r>
+      </w:ins>
+      <w:ins w:id="7" w:author="Kirill" w:date="2014-10-07T22:37:00Z">
+        <w:r>
+          <w:t xml:space="preserve"> </w:t>
+        </w:r>
+        <w:proofErr w:type="spellStart"/>
+        <w:r>
+          <w:t>специсимвол</w:t>
+        </w:r>
+      </w:ins>
+      <w:ins w:id="8" w:author="Kirill" w:date="2014-10-07T22:39:00Z">
+        <w:r>
+          <w:t>ов</w:t>
+        </w:r>
+        <w:proofErr w:type="spellEnd"/>
+        <w:r>
+          <w:t xml:space="preserve"> следует избегать</w:t>
+        </w:r>
+      </w:ins>
+      <w:ins w:id="9" w:author="Kirill" w:date="2014-10-07T22:37:00Z">
+        <w:r>
+          <w:t xml:space="preserve"> или экрани</w:t>
+        </w:r>
+      </w:ins>
+      <w:ins w:id="10" w:author="Kirill" w:date="2014-10-07T22:39:00Z">
+        <w:r>
+          <w:t>ровать их</w:t>
+        </w:r>
+      </w:ins>
+      <w:ins w:id="11" w:author="Kirill" w:date="2014-10-07T22:37:00Z">
+        <w:r>
+          <w:t xml:space="preserve">. </w:t>
+        </w:r>
+      </w:ins>
+      <w:ins w:id="12" w:author="Kirill" w:date="2014-10-07T22:38:00Z">
+        <w:r>
+          <w:t>Следующие символы являются специальными</w:t>
+        </w:r>
+        <w:proofErr w:type="gramStart"/>
+        <w:r>
+          <w:t xml:space="preserve">: </w:t>
+        </w:r>
+        <w:r>
+          <w:t xml:space="preserve">[, ], </w:t>
+        </w:r>
+      </w:ins>
+      <w:ins w:id="13" w:author="Kirill" w:date="2014-10-07T22:39:00Z">
+        <w:r>
+          <w:rPr>
+            <w:lang w:val="en-US"/>
+          </w:rPr>
+          <w:t>", @, |.</w:t>
+        </w:r>
+      </w:ins>
+      <w:bookmarkStart w:id="14" w:name="_GoBack"/>
+      <w:proofErr w:type="gramEnd"/>
+    </w:p>
+    <w:bookmarkEnd w:id="14"/>
     <w:p>
       <w:pPr>
         <w:pStyle w:val="1"/>
@@ -324,7 +420,7 @@
       <w:r>
         <w:t>часть речи</w:t>
       </w:r>
-      <w:ins w:id="0" w:author="Kirill" w:date="2014-08-03T14:33:00Z">
+      <w:ins w:id="15" w:author="Kirill" w:date="2014-08-03T14:33:00Z">
         <w:r>
           <w:t xml:space="preserve"> [</w:t>
         </w:r>
@@ -335,7 +431,7 @@
           <w:t>]</w:t>
         </w:r>
       </w:ins>
-      <w:del w:id="1" w:author="Kirill" w:date="2014-09-30T00:25:00Z">
+      <w:del w:id="16" w:author="Kirill" w:date="2014-09-30T00:25:00Z">
         <w:r>
           <w:delText xml:space="preserve"> [классификатор словоизменения]</w:delText>
         </w:r>
@@ -343,6 +439,7 @@
     </w:p>
     <w:p>
       <w:r>
+        <w:lastRenderedPageBreak/>
         <w:t xml:space="preserve">Часть речи </w:t>
       </w:r>
       <w:r>
@@ -427,11 +524,7 @@
         <w:t>n</w:t>
       </w:r>
       <w:r>
-        <w:t xml:space="preserve">», при загрузке единожды можно будет </w:t>
-      </w:r>
-      <w:r>
-        <w:lastRenderedPageBreak/>
-        <w:t>выбрать, что это означает «существительное» и все слова, для которых указано «</w:t>
+        <w:t>», при загрузке единожды можно будет выбрать, что это означает «существительное» и все слова, для которых указано «</w:t>
       </w:r>
       <w:r>
         <w:rPr>
@@ -446,16 +539,16 @@
     <w:p>
       <w:pPr>
         <w:rPr>
-          <w:ins w:id="2" w:author="Грушецкий Кирилл Игоревич" w:date="2014-10-03T16:42:00Z"/>
+          <w:ins w:id="17" w:author="Грушецкий Кирилл Игоревич" w:date="2014-10-03T16:42:00Z"/>
         </w:rPr>
       </w:pPr>
-      <w:ins w:id="3" w:author="Kirill" w:date="2014-09-30T00:26:00Z">
+      <w:ins w:id="18" w:author="Kirill" w:date="2014-09-30T00:26:00Z">
         <w:r>
           <w:t xml:space="preserve">Параметрами лексемы могут быть указания на особенности лексемы (например, </w:t>
         </w:r>
       </w:ins>
       <w:proofErr w:type="spellStart"/>
-      <w:ins w:id="4" w:author="Kirill" w:date="2014-08-03T14:35:00Z">
+      <w:ins w:id="19" w:author="Kirill" w:date="2014-08-03T14:35:00Z">
         <w:r>
           <w:rPr>
             <w:lang w:val="en-US"/>
@@ -470,17 +563,17 @@
           <w:t>указание того, что лексема употребляется только во множественном числе</w:t>
         </w:r>
       </w:ins>
-      <w:ins w:id="5" w:author="Kirill" w:date="2014-09-30T00:29:00Z">
+      <w:ins w:id="20" w:author="Kirill" w:date="2014-09-30T00:29:00Z">
         <w:r>
           <w:t xml:space="preserve">) или </w:t>
         </w:r>
       </w:ins>
-      <w:ins w:id="6" w:author="Kirill" w:date="2014-09-30T00:30:00Z">
+      <w:ins w:id="21" w:author="Kirill" w:date="2014-09-30T00:30:00Z">
         <w:r>
           <w:t>значение</w:t>
         </w:r>
       </w:ins>
-      <w:ins w:id="7" w:author="Kirill" w:date="2014-09-30T00:25:00Z">
+      <w:ins w:id="22" w:author="Kirill" w:date="2014-09-30T00:25:00Z">
         <w:r>
           <w:t xml:space="preserve"> </w:t>
         </w:r>
@@ -488,22 +581,22 @@
           <w:t>классификатор</w:t>
         </w:r>
       </w:ins>
-      <w:ins w:id="8" w:author="Kirill" w:date="2014-09-30T00:30:00Z">
+      <w:ins w:id="23" w:author="Kirill" w:date="2014-09-30T00:30:00Z">
         <w:r>
           <w:t>а</w:t>
         </w:r>
       </w:ins>
-      <w:ins w:id="9" w:author="Kirill" w:date="2014-09-30T00:25:00Z">
+      <w:ins w:id="24" w:author="Kirill" w:date="2014-09-30T00:25:00Z">
         <w:r>
           <w:t xml:space="preserve"> словоизменения</w:t>
         </w:r>
       </w:ins>
-      <w:ins w:id="10" w:author="Kirill" w:date="2014-08-03T14:36:00Z">
+      <w:ins w:id="25" w:author="Kirill" w:date="2014-08-03T14:36:00Z">
         <w:r>
           <w:t>.</w:t>
         </w:r>
       </w:ins>
-      <w:ins w:id="11" w:author="Kirill" w:date="2014-10-01T22:05:00Z">
+      <w:ins w:id="26" w:author="Kirill" w:date="2014-10-01T22:05:00Z">
         <w:r>
           <w:t xml:space="preserve"> </w:t>
         </w:r>
@@ -515,25 +608,25 @@
     <w:p>
       <w:pPr>
         <w:rPr>
-          <w:ins w:id="12" w:author="Kirill" w:date="2014-08-03T14:34:00Z"/>
+          <w:ins w:id="27" w:author="Kirill" w:date="2014-08-03T14:34:00Z"/>
         </w:rPr>
       </w:pPr>
-      <w:ins w:id="13" w:author="Грушецкий Кирилл Игоревич" w:date="2014-10-03T16:42:00Z">
+      <w:ins w:id="28" w:author="Грушецкий Кирилл Игоревич" w:date="2014-10-03T16:42:00Z">
         <w:r>
           <w:t>Важно: все параметры</w:t>
         </w:r>
       </w:ins>
-      <w:ins w:id="14" w:author="Грушецкий Кирилл Игоревич" w:date="2014-10-03T16:43:00Z">
+      <w:ins w:id="29" w:author="Грушецкий Кирилл Игоревич" w:date="2014-10-03T16:43:00Z">
         <w:r>
           <w:t xml:space="preserve"> (перечисленные как в этом, так и в последующих разделах)</w:t>
         </w:r>
       </w:ins>
-      <w:ins w:id="15" w:author="Грушецкий Кирилл Игоревич" w:date="2014-10-03T16:42:00Z">
+      <w:ins w:id="30" w:author="Грушецкий Кирилл Игоревич" w:date="2014-10-03T16:42:00Z">
         <w:r>
           <w:t>, записываемые в квадр</w:t>
         </w:r>
       </w:ins>
-      <w:ins w:id="16" w:author="Грушецкий Кирилл Игоревич" w:date="2014-10-03T16:43:00Z">
+      <w:ins w:id="31" w:author="Грушецкий Кирилл Игоревич" w:date="2014-10-03T16:43:00Z">
         <w:r>
           <w:t>атных скобках, должны иметь уникальное обозначение.</w:t>
         </w:r>
@@ -542,10 +635,10 @@
     <w:p>
       <w:pPr>
         <w:rPr>
-          <w:del w:id="17" w:author="Kirill" w:date="2014-09-30T00:30:00Z"/>
+          <w:del w:id="32" w:author="Kirill" w:date="2014-09-30T00:30:00Z"/>
         </w:rPr>
       </w:pPr>
-      <w:del w:id="18" w:author="Kirill" w:date="2014-09-30T00:30:00Z">
+      <w:del w:id="33" w:author="Kirill" w:date="2014-09-30T00:30:00Z">
         <w:r>
           <w:delText>Для к</w:delText>
         </w:r>
@@ -642,7 +735,7 @@
       <w:r>
         <w:t>язык (диалект) [система записи</w:t>
       </w:r>
-      <w:ins w:id="19" w:author="Kirill" w:date="2014-10-07T00:06:00Z">
+      <w:ins w:id="34" w:author="Kirill" w:date="2014-10-07T00:06:00Z">
         <w:r>
           <w:t>]</w:t>
         </w:r>
@@ -650,17 +743,15 @@
       <w:r>
         <w:t xml:space="preserve"> @ источник данных</w:t>
       </w:r>
-      <w:bookmarkStart w:id="20" w:name="_GoBack"/>
-      <w:ins w:id="21" w:author="Kirill" w:date="2014-10-07T00:06:00Z">
+      <w:ins w:id="35" w:author="Kirill" w:date="2014-10-07T00:06:00Z">
         <w:r>
           <w:t xml:space="preserve"> | </w:t>
         </w:r>
-        <w:bookmarkEnd w:id="20"/>
         <w:r>
           <w:t>обработка</w:t>
         </w:r>
       </w:ins>
-      <w:del w:id="22" w:author="Kirill" w:date="2014-10-07T00:06:00Z">
+      <w:del w:id="36" w:author="Kirill" w:date="2014-10-07T00:06:00Z">
         <w:r>
           <w:delText>]</w:delText>
         </w:r>
@@ -765,7 +856,7 @@
       <w:r>
         <w:t>если</w:t>
       </w:r>
-      <w:ins w:id="23" w:author="Kirill" w:date="2014-10-07T00:09:00Z">
+      <w:ins w:id="37" w:author="Kirill" w:date="2014-10-07T00:09:00Z">
         <w:r>
           <w:t xml:space="preserve"> данные были каким-либо образом обработаны (например,</w:t>
         </w:r>
@@ -773,7 +864,7 @@
       <w:r>
         <w:t xml:space="preserve"> словоформы были преобразованы в систему письма, отличную от используемой в оригинальном источнике</w:t>
       </w:r>
-      <w:ins w:id="24" w:author="Kirill" w:date="2014-10-07T00:09:00Z">
+      <w:ins w:id="38" w:author="Kirill" w:date="2014-10-07T00:09:00Z">
         <w:r>
           <w:t>)</w:t>
         </w:r>
@@ -781,12 +872,12 @@
       <w:r>
         <w:t>, следует указать это явным образом</w:t>
       </w:r>
-      <w:ins w:id="25" w:author="Kirill" w:date="2014-10-07T00:09:00Z">
+      <w:ins w:id="39" w:author="Kirill" w:date="2014-10-07T00:09:00Z">
         <w:r>
           <w:t xml:space="preserve"> после знака «</w:t>
         </w:r>
       </w:ins>
-      <w:ins w:id="26" w:author="Kirill" w:date="2014-10-07T00:10:00Z">
+      <w:ins w:id="40" w:author="Kirill" w:date="2014-10-07T00:10:00Z">
         <w:r>
           <w:t>|</w:t>
         </w:r>
@@ -817,12 +908,12 @@
       <w:r>
         <w:t xml:space="preserve"> </w:t>
       </w:r>
-      <w:ins w:id="27" w:author="Kirill" w:date="2014-10-07T00:10:00Z">
+      <w:ins w:id="41" w:author="Kirill" w:date="2014-10-07T00:10:00Z">
         <w:r>
           <w:t xml:space="preserve">| </w:t>
         </w:r>
       </w:ins>
-      <w:del w:id="28" w:author="Kirill" w:date="2014-10-07T00:10:00Z">
+      <w:del w:id="42" w:author="Kirill" w:date="2014-10-07T00:10:00Z">
         <w:r>
           <w:delText>(</w:delText>
         </w:r>
@@ -830,7 +921,7 @@
       <w:r>
         <w:t>преобразован в МФА</w:t>
       </w:r>
-      <w:del w:id="29" w:author="Kirill" w:date="2014-10-07T00:10:00Z">
+      <w:del w:id="43" w:author="Kirill" w:date="2014-10-07T00:10:00Z">
         <w:r>
           <w:delText>)</w:delText>
         </w:r>
@@ -885,6 +976,7 @@
     </w:p>
     <w:p>
       <w:r>
+        <w:lastRenderedPageBreak/>
         <w:t>Для каждой лексемы</w:t>
       </w:r>
       <w:r>
@@ -910,10 +1002,9 @@
         <w:ind w:left="708"/>
       </w:pPr>
       <w:r>
-        <w:lastRenderedPageBreak/>
         <w:t>словоформа</w:t>
       </w:r>
-      <w:del w:id="30" w:author="Kirill" w:date="2014-09-29T00:29:00Z">
+      <w:del w:id="44" w:author="Kirill" w:date="2014-09-29T00:29:00Z">
         <w:r>
           <w:delText xml:space="preserve"> "комментарий"</w:delText>
         </w:r>
@@ -921,7 +1012,7 @@
       <w:r>
         <w:t xml:space="preserve"> [параметр]</w:t>
       </w:r>
-      <w:ins w:id="31" w:author="Kirill" w:date="2014-09-29T00:29:00Z">
+      <w:ins w:id="45" w:author="Kirill" w:date="2014-09-29T00:29:00Z">
         <w:r>
           <w:t xml:space="preserve"> "комментарий"</w:t>
         </w:r>
@@ -1071,12 +1162,12 @@
       <w:r>
         <w:t>.</w:t>
       </w:r>
-      <w:ins w:id="32" w:author="Грушецкий Кирилл Игоревич" w:date="2014-10-03T16:40:00Z">
+      <w:ins w:id="46" w:author="Грушецкий Кирилл Игоревич" w:date="2014-10-03T16:40:00Z">
         <w:r>
           <w:t xml:space="preserve"> Кроме того, если требуется записать несколько параметров одного вида, каждый из них необходимо указывать в отдельной паре квадратных скобок. </w:t>
         </w:r>
       </w:ins>
-      <w:ins w:id="33" w:author="Грушецкий Кирилл Игоревич" w:date="2014-10-03T16:41:00Z">
+      <w:ins w:id="47" w:author="Грушецкий Кирилл Игоревич" w:date="2014-10-03T16:41:00Z">
         <w:r>
           <w:t>Например, диалекты: «</w:t>
         </w:r>
@@ -1123,7 +1214,7 @@
       <w:r>
         <w:t>В комментарии к словоформе может быть приведены, например, обстоятельства произношения (для примеров от информантов).</w:t>
       </w:r>
-      <w:ins w:id="34" w:author="Kirill" w:date="2014-09-29T00:30:00Z">
+      <w:ins w:id="48" w:author="Kirill" w:date="2014-09-29T00:30:00Z">
         <w:r>
           <w:t xml:space="preserve"> Комментарий должен идти после всех параметров словоформы</w:t>
         </w:r>
@@ -1160,7 +1251,7 @@
         <w:t>1</w:t>
       </w:r>
       <w:proofErr w:type="gramEnd"/>
-      <w:del w:id="35" w:author="Kirill" w:date="2014-09-29T00:29:00Z">
+      <w:del w:id="49" w:author="Kirill" w:date="2014-09-29T00:29:00Z">
         <w:r>
           <w:delText xml:space="preserve"> "комментарий"</w:delText>
         </w:r>
@@ -1176,7 +1267,7 @@
       <w:r>
         <w:t>] [диалект] [информант]</w:t>
       </w:r>
-      <w:ins w:id="36" w:author="Kirill" w:date="2014-09-29T00:29:00Z">
+      <w:ins w:id="50" w:author="Kirill" w:date="2014-09-29T00:29:00Z">
         <w:r>
           <w:t xml:space="preserve"> "комментарий" </w:t>
         </w:r>
@@ -1190,7 +1281,7 @@
         </w:rPr>
         <w:t>N</w:t>
       </w:r>
-      <w:del w:id="37" w:author="Kirill" w:date="2014-09-29T00:29:00Z">
+      <w:del w:id="51" w:author="Kirill" w:date="2014-09-29T00:29:00Z">
         <w:r>
           <w:delText xml:space="preserve"> "комментарий"</w:delText>
         </w:r>
@@ -1206,7 +1297,7 @@
       <w:r>
         <w:t>] [диалект] [информант]</w:t>
       </w:r>
-      <w:ins w:id="38" w:author="Kirill" w:date="2014-09-29T00:29:00Z">
+      <w:ins w:id="52" w:author="Kirill" w:date="2014-09-29T00:29:00Z">
         <w:r>
           <w:t xml:space="preserve"> "комментарий"</w:t>
         </w:r>
@@ -1258,7 +1349,7 @@
       <w:r>
         <w:t>язык (диалект) [система записи</w:t>
       </w:r>
-      <w:ins w:id="39" w:author="Kirill" w:date="2014-10-07T00:08:00Z">
+      <w:ins w:id="53" w:author="Kirill" w:date="2014-10-07T00:08:00Z">
         <w:r>
           <w:t>]</w:t>
         </w:r>
@@ -1266,7 +1357,7 @@
       <w:r>
         <w:t xml:space="preserve"> @ источник данных</w:t>
       </w:r>
-      <w:ins w:id="40" w:author="Kirill" w:date="2014-10-07T00:08:00Z">
+      <w:ins w:id="54" w:author="Kirill" w:date="2014-10-07T00:08:00Z">
         <w:r>
           <w:t xml:space="preserve"> | </w:t>
         </w:r>
@@ -1274,7 +1365,7 @@
           <w:t>обработка</w:t>
         </w:r>
       </w:ins>
-      <w:del w:id="41" w:author="Kirill" w:date="2014-10-07T00:08:00Z">
+      <w:del w:id="55" w:author="Kirill" w:date="2014-10-07T00:08:00Z">
         <w:r>
           <w:delText>]</w:delText>
         </w:r>
@@ -1364,6 +1455,7 @@
     </w:p>
     <w:p>
       <w:r>
+        <w:lastRenderedPageBreak/>
         <w:t xml:space="preserve">Способ обозначения языков, диалектов, систем записи и источников </w:t>
       </w:r>
       <w:r>
@@ -1393,7 +1485,6 @@
         <w:t xml:space="preserve">ереводы могут быть объединены в </w:t>
       </w:r>
       <w:r>
-        <w:lastRenderedPageBreak/>
         <w:t xml:space="preserve">семантические </w:t>
       </w:r>
       <w:r>
@@ -1448,7 +1539,7 @@
       <w:pPr>
         <w:ind w:left="708"/>
       </w:pPr>
-      <w:ins w:id="42" w:author="Kirill" w:date="2014-10-01T22:07:00Z">
+      <w:ins w:id="56" w:author="Kirill" w:date="2014-10-01T22:07:00Z">
         <w:r>
           <w:t>[параметры лексемы]</w:t>
         </w:r>
@@ -1471,20 +1562,20 @@
     <w:p>
       <w:pPr>
         <w:rPr>
-          <w:ins w:id="43" w:author="Kirill" w:date="2014-10-01T22:10:00Z"/>
+          <w:ins w:id="57" w:author="Kirill" w:date="2014-10-01T22:10:00Z"/>
         </w:rPr>
       </w:pPr>
-      <w:ins w:id="44" w:author="Kirill" w:date="2014-10-01T22:08:00Z">
+      <w:ins w:id="58" w:author="Kirill" w:date="2014-10-01T22:08:00Z">
         <w:r>
           <w:t xml:space="preserve">Поскольку из каждой такой строчки извлекается сразу лексема, словоформа и перевод (как связь), </w:t>
         </w:r>
       </w:ins>
-      <w:ins w:id="45" w:author="Kirill" w:date="2014-10-01T22:09:00Z">
+      <w:ins w:id="59" w:author="Kirill" w:date="2014-10-01T22:09:00Z">
         <w:r>
           <w:t xml:space="preserve">дополнительная информация может присутствовать как для лексемы, так и для перевода. Дополнительная информация для лексемы записывается в квадратных скобках перед словом, а дополнительная информация для перевода </w:t>
         </w:r>
       </w:ins>
-      <w:ins w:id="46" w:author="Kirill" w:date="2014-10-01T22:10:00Z">
+      <w:ins w:id="60" w:author="Kirill" w:date="2014-10-01T22:10:00Z">
         <w:r>
           <w:t xml:space="preserve">— </w:t>
         </w:r>
@@ -1496,10 +1587,10 @@
     <w:p>
       <w:pPr>
         <w:rPr>
-          <w:ins w:id="47" w:author="Kirill" w:date="2014-10-01T22:11:00Z"/>
+          <w:ins w:id="61" w:author="Kirill" w:date="2014-10-01T22:11:00Z"/>
         </w:rPr>
       </w:pPr>
-      <w:ins w:id="48" w:author="Kirill" w:date="2014-10-01T22:10:00Z">
+      <w:ins w:id="62" w:author="Kirill" w:date="2014-10-01T22:10:00Z">
         <w:r>
           <w:t>Для создаваемой лексемы-перевода можно задать параметры лексемы (те же, что и для переводимой лексемы).</w:t>
         </w:r>
@@ -1508,15 +1599,15 @@
     <w:p>
       <w:pPr>
         <w:rPr>
-          <w:ins w:id="49" w:author="Kirill" w:date="2014-10-01T22:12:00Z"/>
+          <w:ins w:id="63" w:author="Kirill" w:date="2014-10-01T22:12:00Z"/>
         </w:rPr>
       </w:pPr>
-      <w:ins w:id="50" w:author="Kirill" w:date="2014-10-01T22:11:00Z">
+      <w:ins w:id="64" w:author="Kirill" w:date="2014-10-01T22:11:00Z">
         <w:r>
           <w:t xml:space="preserve">Например, для ижорского слова </w:t>
         </w:r>
       </w:ins>
-      <w:ins w:id="51" w:author="Kirill" w:date="2014-10-01T22:12:00Z">
+      <w:ins w:id="65" w:author="Kirill" w:date="2014-10-01T22:12:00Z">
         <w:r>
           <w:t>«</w:t>
         </w:r>
@@ -1546,10 +1637,10 @@
       <w:pPr>
         <w:ind w:left="708"/>
         <w:rPr>
-          <w:ins w:id="52" w:author="Kirill" w:date="2014-10-01T22:07:00Z"/>
+          <w:ins w:id="66" w:author="Kirill" w:date="2014-10-01T22:07:00Z"/>
         </w:rPr>
       </w:pPr>
-      <w:ins w:id="53" w:author="Kirill" w:date="2014-10-01T22:13:00Z">
+      <w:ins w:id="67" w:author="Kirill" w:date="2014-10-01T22:13:00Z">
         <w:r>
           <w:t>[</w:t>
         </w:r>
@@ -1780,6 +1871,7 @@
         <w:ind w:left="708"/>
       </w:pPr>
       <w:r>
+        <w:lastRenderedPageBreak/>
         <w:t>[тема] [диалект] "</w:t>
       </w:r>
       <w:proofErr w:type="spellStart"/>
@@ -1790,12 +1882,12 @@
       <w:r>
         <w:t>"</w:t>
       </w:r>
-      <w:del w:id="54" w:author="Kirill" w:date="2014-09-29T00:05:00Z">
+      <w:del w:id="68" w:author="Kirill" w:date="2014-09-29T00:05:00Z">
         <w:r>
           <w:delText>:</w:delText>
         </w:r>
       </w:del>
-      <w:ins w:id="55" w:author="Kirill" w:date="2014-09-29T00:05:00Z">
+      <w:ins w:id="69" w:author="Kirill" w:date="2014-09-29T00:05:00Z">
         <w:r>
           <w:t xml:space="preserve"> @</w:t>
         </w:r>
@@ -1955,12 +2047,12 @@
       <w:r>
         <w:t>[амер.]</w:t>
       </w:r>
-      <w:del w:id="56" w:author="Kirill" w:date="2014-09-29T00:05:00Z">
+      <w:del w:id="70" w:author="Kirill" w:date="2014-09-29T00:05:00Z">
         <w:r>
           <w:delText>:</w:delText>
         </w:r>
       </w:del>
-      <w:ins w:id="57" w:author="Kirill" w:date="2014-09-29T00:05:00Z">
+      <w:ins w:id="71" w:author="Kirill" w:date="2014-09-29T00:05:00Z">
         <w:r>
           <w:t xml:space="preserve"> @</w:t>
         </w:r>
@@ -1971,7 +2063,6 @@
     </w:p>
     <w:p>
       <w:r>
-        <w:lastRenderedPageBreak/>
         <w:t>В этом случае «</w:t>
       </w:r>
       <w:r>
@@ -2024,12 +2115,12 @@
       <w:r>
         <w:t xml:space="preserve"> №</w:t>
       </w:r>
-      <w:del w:id="58" w:author="Kirill" w:date="2014-09-28T20:51:00Z">
+      <w:del w:id="72" w:author="Kirill" w:date="2014-09-28T20:51:00Z">
         <w:r>
           <w:delText xml:space="preserve">11 </w:delText>
         </w:r>
       </w:del>
-      <w:ins w:id="59" w:author="Kirill" w:date="2014-09-28T20:51:00Z">
+      <w:ins w:id="73" w:author="Kirill" w:date="2014-09-28T20:51:00Z">
         <w:r>
           <w:t>9</w:t>
         </w:r>
@@ -2134,22 +2225,22 @@
       <w:pPr>
         <w:ind w:left="708"/>
       </w:pPr>
-      <w:ins w:id="60" w:author="Kirill" w:date="2014-09-28T20:52:00Z">
+      <w:ins w:id="74" w:author="Kirill" w:date="2014-09-28T20:52:00Z">
         <w:r>
           <w:t>[рел.]</w:t>
         </w:r>
       </w:ins>
-      <w:ins w:id="61" w:author="Kirill" w:date="2014-09-29T00:05:00Z">
+      <w:ins w:id="75" w:author="Kirill" w:date="2014-09-29T00:05:00Z">
         <w:r>
           <w:t xml:space="preserve"> @</w:t>
         </w:r>
       </w:ins>
-      <w:ins w:id="62" w:author="Kirill" w:date="2014-09-28T20:52:00Z">
+      <w:ins w:id="76" w:author="Kirill" w:date="2014-09-28T20:52:00Z">
         <w:r>
           <w:t xml:space="preserve"> чин, степень священства </w:t>
         </w:r>
       </w:ins>
-      <w:del w:id="63" w:author="Kirill" w:date="2014-09-28T20:52:00Z">
+      <w:del w:id="77" w:author="Kirill" w:date="2014-09-28T20:52:00Z">
         <w:r>
           <w:delText>[рел.] "(</w:delText>
         </w:r>
@@ -2180,7 +2271,7 @@
       <w:r>
         <w:t>» — это тема</w:t>
       </w:r>
-      <w:del w:id="64" w:author="Kirill" w:date="2014-09-28T20:52:00Z">
+      <w:del w:id="78" w:author="Kirill" w:date="2014-09-28T20:52:00Z">
         <w:r>
           <w:delText xml:space="preserve">, а </w:delText>
         </w:r>
@@ -2251,12 +2342,12 @@
       <w:r>
         <w:t>"</w:t>
       </w:r>
-      <w:del w:id="65" w:author="Kirill" w:date="2014-09-29T00:06:00Z">
+      <w:del w:id="79" w:author="Kirill" w:date="2014-09-29T00:06:00Z">
         <w:r>
           <w:delText>:</w:delText>
         </w:r>
       </w:del>
-      <w:ins w:id="66" w:author="Kirill" w:date="2014-09-29T00:06:00Z">
+      <w:ins w:id="80" w:author="Kirill" w:date="2014-09-29T00:06:00Z">
         <w:r>
           <w:t xml:space="preserve"> @</w:t>
         </w:r>
@@ -2316,12 +2407,12 @@
       <w:r>
         <w:t>Если какой либо элемент вводимой информации (например, комментарий), слишком длинен, можно использовать метки «*1», «*2» и т.д. Текст, который должен быть вставлен вместо меток вводится после всех столбцов (</w:t>
       </w:r>
-      <w:del w:id="67" w:author="Kirill" w:date="2014-10-03T23:34:00Z">
+      <w:del w:id="81" w:author="Kirill" w:date="2014-10-03T23:34:00Z">
         <w:r>
           <w:delText>в каждой следующей ячейке</w:delText>
         </w:r>
       </w:del>
-      <w:ins w:id="68" w:author="Kirill" w:date="2014-10-03T23:34:00Z">
+      <w:ins w:id="82" w:author="Kirill" w:date="2014-10-03T23:34:00Z">
         <w:r>
           <w:t>внутри одной ячейки</w:t>
         </w:r>
@@ -2380,7 +2471,7 @@
       <w:r>
         <w:t xml:space="preserve"> Теоретически это возможно</w:t>
       </w:r>
-      <w:del w:id="69" w:author="Kirill" w:date="2014-10-03T23:35:00Z">
+      <w:del w:id="83" w:author="Kirill" w:date="2014-10-03T23:35:00Z">
         <w:r>
           <w:delText xml:space="preserve"> (через введение объединяющих круглых скобок или через метки)</w:delText>
         </w:r>

--- a/docs/import_manual.docx
+++ b/docs/import_manual.docx
@@ -17,9 +17,19 @@
       <w:r>
         <w:t xml:space="preserve">Версия </w:t>
       </w:r>
-      <w:r>
-        <w:t>3</w:t>
-      </w:r>
+      <w:ins w:id="0" w:author="Грушецкий Кирилл Игоревич" w:date="2014-11-21T13:36:00Z">
+        <w:r>
+          <w:rPr>
+            <w:lang w:val="en-US"/>
+          </w:rPr>
+          <w:t>4</w:t>
+        </w:r>
+      </w:ins>
+      <w:del w:id="1" w:author="Грушецкий Кирилл Игоревич" w:date="2014-11-21T13:36:00Z">
+        <w:r>
+          <w:delText>3</w:delText>
+        </w:r>
+      </w:del>
     </w:p>
     <w:p>
       <w:pPr>
@@ -150,7 +160,7 @@
           <w:numId w:val="4"/>
         </w:numPr>
         <w:rPr>
-          <w:ins w:id="0" w:author="Kirill" w:date="2014-10-07T21:39:00Z"/>
+          <w:ins w:id="2" w:author="Kirill" w:date="2014-10-07T21:39:00Z"/>
         </w:rPr>
       </w:pPr>
       <w:r>
@@ -158,42 +168,37 @@
       </w:r>
     </w:p>
     <w:p>
-      <w:pPr>
-        <w:rPr>
-          <w:lang w:val="en-US"/>
-        </w:rPr>
-      </w:pPr>
-      <w:ins w:id="1" w:author="Kirill" w:date="2014-10-07T21:40:00Z">
+      <w:ins w:id="3" w:author="Kirill" w:date="2014-10-07T21:40:00Z">
         <w:r>
           <w:t xml:space="preserve">Важно: программа использует определенные </w:t>
         </w:r>
       </w:ins>
-      <w:ins w:id="2" w:author="Kirill" w:date="2014-10-07T21:41:00Z">
+      <w:ins w:id="4" w:author="Kirill" w:date="2014-10-07T21:41:00Z">
         <w:r>
           <w:t>специальные символы при разборе файла (описано ниже), поэтому в самих словарных данных (</w:t>
         </w:r>
       </w:ins>
-      <w:ins w:id="3" w:author="Kirill" w:date="2014-10-07T22:37:00Z">
+      <w:ins w:id="5" w:author="Kirill" w:date="2014-10-07T22:37:00Z">
         <w:r>
           <w:t>т.е. в том, что содержится в источнике</w:t>
         </w:r>
       </w:ins>
-      <w:ins w:id="4" w:author="Kirill" w:date="2014-10-07T21:41:00Z">
+      <w:ins w:id="6" w:author="Kirill" w:date="2014-10-07T21:41:00Z">
         <w:r>
           <w:t>)</w:t>
         </w:r>
       </w:ins>
-      <w:ins w:id="5" w:author="Kirill" w:date="2014-10-07T22:37:00Z">
+      <w:ins w:id="7" w:author="Kirill" w:date="2014-10-07T22:37:00Z">
         <w:r>
           <w:t xml:space="preserve"> таки</w:t>
         </w:r>
       </w:ins>
-      <w:ins w:id="6" w:author="Kirill" w:date="2014-10-07T22:39:00Z">
+      <w:ins w:id="8" w:author="Kirill" w:date="2014-10-07T22:39:00Z">
         <w:r>
           <w:t>х</w:t>
         </w:r>
       </w:ins>
-      <w:ins w:id="7" w:author="Kirill" w:date="2014-10-07T22:37:00Z">
+      <w:ins w:id="9" w:author="Kirill" w:date="2014-10-07T22:37:00Z">
         <w:r>
           <w:t xml:space="preserve"> </w:t>
         </w:r>
@@ -202,7 +207,7 @@
           <w:t>специсимвол</w:t>
         </w:r>
       </w:ins>
-      <w:ins w:id="8" w:author="Kirill" w:date="2014-10-07T22:39:00Z">
+      <w:ins w:id="10" w:author="Kirill" w:date="2014-10-07T22:39:00Z">
         <w:r>
           <w:t>ов</w:t>
         </w:r>
@@ -211,22 +216,22 @@
           <w:t xml:space="preserve"> следует избегать</w:t>
         </w:r>
       </w:ins>
-      <w:ins w:id="9" w:author="Kirill" w:date="2014-10-07T22:37:00Z">
+      <w:ins w:id="11" w:author="Kirill" w:date="2014-10-07T22:37:00Z">
         <w:r>
           <w:t xml:space="preserve"> или экрани</w:t>
         </w:r>
       </w:ins>
-      <w:ins w:id="10" w:author="Kirill" w:date="2014-10-07T22:39:00Z">
+      <w:ins w:id="12" w:author="Kirill" w:date="2014-10-07T22:39:00Z">
         <w:r>
           <w:t>ровать их</w:t>
         </w:r>
       </w:ins>
-      <w:ins w:id="11" w:author="Kirill" w:date="2014-10-07T22:37:00Z">
+      <w:ins w:id="13" w:author="Kirill" w:date="2014-10-07T22:37:00Z">
         <w:r>
           <w:t xml:space="preserve">. </w:t>
         </w:r>
       </w:ins>
-      <w:ins w:id="12" w:author="Kirill" w:date="2014-10-07T22:38:00Z">
+      <w:ins w:id="14" w:author="Kirill" w:date="2014-10-07T22:38:00Z">
         <w:r>
           <w:t>Следующие символы являются специальными</w:t>
         </w:r>
@@ -238,18 +243,13 @@
           <w:t xml:space="preserve">[, ], </w:t>
         </w:r>
       </w:ins>
-      <w:ins w:id="13" w:author="Kirill" w:date="2014-10-07T22:39:00Z">
-        <w:r>
-          <w:rPr>
-            <w:lang w:val="en-US"/>
-          </w:rPr>
+      <w:ins w:id="15" w:author="Kirill" w:date="2014-10-07T22:39:00Z">
+        <w:r>
           <w:t>", @, |.</w:t>
         </w:r>
       </w:ins>
-      <w:bookmarkStart w:id="14" w:name="_GoBack"/>
       <w:proofErr w:type="gramEnd"/>
     </w:p>
-    <w:bookmarkEnd w:id="14"/>
     <w:p>
       <w:pPr>
         <w:pStyle w:val="1"/>
@@ -420,7 +420,7 @@
       <w:r>
         <w:t>часть речи</w:t>
       </w:r>
-      <w:ins w:id="15" w:author="Kirill" w:date="2014-08-03T14:33:00Z">
+      <w:ins w:id="16" w:author="Kirill" w:date="2014-08-03T14:33:00Z">
         <w:r>
           <w:t xml:space="preserve"> [</w:t>
         </w:r>
@@ -431,7 +431,7 @@
           <w:t>]</w:t>
         </w:r>
       </w:ins>
-      <w:del w:id="16" w:author="Kirill" w:date="2014-09-30T00:25:00Z">
+      <w:del w:id="17" w:author="Kirill" w:date="2014-09-30T00:25:00Z">
         <w:r>
           <w:delText xml:space="preserve"> [классификатор словоизменения]</w:delText>
         </w:r>
@@ -539,16 +539,16 @@
     <w:p>
       <w:pPr>
         <w:rPr>
-          <w:ins w:id="17" w:author="Грушецкий Кирилл Игоревич" w:date="2014-10-03T16:42:00Z"/>
+          <w:ins w:id="18" w:author="Грушецкий Кирилл Игоревич" w:date="2014-10-03T16:42:00Z"/>
         </w:rPr>
       </w:pPr>
-      <w:ins w:id="18" w:author="Kirill" w:date="2014-09-30T00:26:00Z">
+      <w:ins w:id="19" w:author="Kirill" w:date="2014-09-30T00:26:00Z">
         <w:r>
           <w:t xml:space="preserve">Параметрами лексемы могут быть указания на особенности лексемы (например, </w:t>
         </w:r>
       </w:ins>
       <w:proofErr w:type="spellStart"/>
-      <w:ins w:id="19" w:author="Kirill" w:date="2014-08-03T14:35:00Z">
+      <w:ins w:id="20" w:author="Kirill" w:date="2014-08-03T14:35:00Z">
         <w:r>
           <w:rPr>
             <w:lang w:val="en-US"/>
@@ -563,17 +563,17 @@
           <w:t>указание того, что лексема употребляется только во множественном числе</w:t>
         </w:r>
       </w:ins>
-      <w:ins w:id="20" w:author="Kirill" w:date="2014-09-30T00:29:00Z">
+      <w:ins w:id="21" w:author="Kirill" w:date="2014-09-30T00:29:00Z">
         <w:r>
           <w:t xml:space="preserve">) или </w:t>
         </w:r>
       </w:ins>
-      <w:ins w:id="21" w:author="Kirill" w:date="2014-09-30T00:30:00Z">
+      <w:ins w:id="22" w:author="Kirill" w:date="2014-09-30T00:30:00Z">
         <w:r>
           <w:t>значение</w:t>
         </w:r>
       </w:ins>
-      <w:ins w:id="22" w:author="Kirill" w:date="2014-09-30T00:25:00Z">
+      <w:ins w:id="23" w:author="Kirill" w:date="2014-09-30T00:25:00Z">
         <w:r>
           <w:t xml:space="preserve"> </w:t>
         </w:r>
@@ -581,22 +581,22 @@
           <w:t>классификатор</w:t>
         </w:r>
       </w:ins>
-      <w:ins w:id="23" w:author="Kirill" w:date="2014-09-30T00:30:00Z">
+      <w:ins w:id="24" w:author="Kirill" w:date="2014-09-30T00:30:00Z">
         <w:r>
           <w:t>а</w:t>
         </w:r>
       </w:ins>
-      <w:ins w:id="24" w:author="Kirill" w:date="2014-09-30T00:25:00Z">
+      <w:ins w:id="25" w:author="Kirill" w:date="2014-09-30T00:25:00Z">
         <w:r>
           <w:t xml:space="preserve"> словоизменения</w:t>
         </w:r>
       </w:ins>
-      <w:ins w:id="25" w:author="Kirill" w:date="2014-08-03T14:36:00Z">
+      <w:ins w:id="26" w:author="Kirill" w:date="2014-08-03T14:36:00Z">
         <w:r>
           <w:t>.</w:t>
         </w:r>
       </w:ins>
-      <w:ins w:id="26" w:author="Kirill" w:date="2014-10-01T22:05:00Z">
+      <w:ins w:id="27" w:author="Kirill" w:date="2014-10-01T22:05:00Z">
         <w:r>
           <w:t xml:space="preserve"> </w:t>
         </w:r>
@@ -608,25 +608,25 @@
     <w:p>
       <w:pPr>
         <w:rPr>
-          <w:ins w:id="27" w:author="Kirill" w:date="2014-08-03T14:34:00Z"/>
+          <w:ins w:id="28" w:author="Kirill" w:date="2014-08-03T14:34:00Z"/>
         </w:rPr>
       </w:pPr>
-      <w:ins w:id="28" w:author="Грушецкий Кирилл Игоревич" w:date="2014-10-03T16:42:00Z">
+      <w:ins w:id="29" w:author="Грушецкий Кирилл Игоревич" w:date="2014-10-03T16:42:00Z">
         <w:r>
           <w:t>Важно: все параметры</w:t>
         </w:r>
       </w:ins>
-      <w:ins w:id="29" w:author="Грушецкий Кирилл Игоревич" w:date="2014-10-03T16:43:00Z">
+      <w:ins w:id="30" w:author="Грушецкий Кирилл Игоревич" w:date="2014-10-03T16:43:00Z">
         <w:r>
           <w:t xml:space="preserve"> (перечисленные как в этом, так и в последующих разделах)</w:t>
         </w:r>
       </w:ins>
-      <w:ins w:id="30" w:author="Грушецкий Кирилл Игоревич" w:date="2014-10-03T16:42:00Z">
+      <w:ins w:id="31" w:author="Грушецкий Кирилл Игоревич" w:date="2014-10-03T16:42:00Z">
         <w:r>
           <w:t>, записываемые в квадр</w:t>
         </w:r>
       </w:ins>
-      <w:ins w:id="31" w:author="Грушецкий Кирилл Игоревич" w:date="2014-10-03T16:43:00Z">
+      <w:ins w:id="32" w:author="Грушецкий Кирилл Игоревич" w:date="2014-10-03T16:43:00Z">
         <w:r>
           <w:t>атных скобках, должны иметь уникальное обозначение.</w:t>
         </w:r>
@@ -635,10 +635,10 @@
     <w:p>
       <w:pPr>
         <w:rPr>
-          <w:del w:id="32" w:author="Kirill" w:date="2014-09-30T00:30:00Z"/>
+          <w:del w:id="33" w:author="Kirill" w:date="2014-09-30T00:30:00Z"/>
         </w:rPr>
       </w:pPr>
-      <w:del w:id="33" w:author="Kirill" w:date="2014-09-30T00:30:00Z">
+      <w:del w:id="34" w:author="Kirill" w:date="2014-09-30T00:30:00Z">
         <w:r>
           <w:delText>Для к</w:delText>
         </w:r>
@@ -735,7 +735,7 @@
       <w:r>
         <w:t>язык (диалект) [система записи</w:t>
       </w:r>
-      <w:ins w:id="34" w:author="Kirill" w:date="2014-10-07T00:06:00Z">
+      <w:ins w:id="35" w:author="Kirill" w:date="2014-10-07T00:06:00Z">
         <w:r>
           <w:t>]</w:t>
         </w:r>
@@ -743,7 +743,7 @@
       <w:r>
         <w:t xml:space="preserve"> @ источник данных</w:t>
       </w:r>
-      <w:ins w:id="35" w:author="Kirill" w:date="2014-10-07T00:06:00Z">
+      <w:ins w:id="36" w:author="Kirill" w:date="2014-10-07T00:06:00Z">
         <w:r>
           <w:t xml:space="preserve"> | </w:t>
         </w:r>
@@ -751,7 +751,7 @@
           <w:t>обработка</w:t>
         </w:r>
       </w:ins>
-      <w:del w:id="36" w:author="Kirill" w:date="2014-10-07T00:06:00Z">
+      <w:del w:id="37" w:author="Kirill" w:date="2014-10-07T00:06:00Z">
         <w:r>
           <w:delText>]</w:delText>
         </w:r>
@@ -856,7 +856,7 @@
       <w:r>
         <w:t>если</w:t>
       </w:r>
-      <w:ins w:id="37" w:author="Kirill" w:date="2014-10-07T00:09:00Z">
+      <w:ins w:id="38" w:author="Kirill" w:date="2014-10-07T00:09:00Z">
         <w:r>
           <w:t xml:space="preserve"> данные были каким-либо образом обработаны (например,</w:t>
         </w:r>
@@ -864,7 +864,7 @@
       <w:r>
         <w:t xml:space="preserve"> словоформы были преобразованы в систему письма, отличную от используемой в оригинальном источнике</w:t>
       </w:r>
-      <w:ins w:id="38" w:author="Kirill" w:date="2014-10-07T00:09:00Z">
+      <w:ins w:id="39" w:author="Kirill" w:date="2014-10-07T00:09:00Z">
         <w:r>
           <w:t>)</w:t>
         </w:r>
@@ -872,12 +872,12 @@
       <w:r>
         <w:t>, следует указать это явным образом</w:t>
       </w:r>
-      <w:ins w:id="39" w:author="Kirill" w:date="2014-10-07T00:09:00Z">
+      <w:ins w:id="40" w:author="Kirill" w:date="2014-10-07T00:09:00Z">
         <w:r>
           <w:t xml:space="preserve"> после знака «</w:t>
         </w:r>
       </w:ins>
-      <w:ins w:id="40" w:author="Kirill" w:date="2014-10-07T00:10:00Z">
+      <w:ins w:id="41" w:author="Kirill" w:date="2014-10-07T00:10:00Z">
         <w:r>
           <w:t>|</w:t>
         </w:r>
@@ -908,12 +908,12 @@
       <w:r>
         <w:t xml:space="preserve"> </w:t>
       </w:r>
-      <w:ins w:id="41" w:author="Kirill" w:date="2014-10-07T00:10:00Z">
+      <w:ins w:id="42" w:author="Kirill" w:date="2014-10-07T00:10:00Z">
         <w:r>
           <w:t xml:space="preserve">| </w:t>
         </w:r>
       </w:ins>
-      <w:del w:id="42" w:author="Kirill" w:date="2014-10-07T00:10:00Z">
+      <w:del w:id="43" w:author="Kirill" w:date="2014-10-07T00:10:00Z">
         <w:r>
           <w:delText>(</w:delText>
         </w:r>
@@ -921,7 +921,7 @@
       <w:r>
         <w:t>преобразован в МФА</w:t>
       </w:r>
-      <w:del w:id="43" w:author="Kirill" w:date="2014-10-07T00:10:00Z">
+      <w:del w:id="44" w:author="Kirill" w:date="2014-10-07T00:10:00Z">
         <w:r>
           <w:delText>)</w:delText>
         </w:r>
@@ -1004,7 +1004,7 @@
       <w:r>
         <w:t>словоформа</w:t>
       </w:r>
-      <w:del w:id="44" w:author="Kirill" w:date="2014-09-29T00:29:00Z">
+      <w:del w:id="45" w:author="Kirill" w:date="2014-09-29T00:29:00Z">
         <w:r>
           <w:delText xml:space="preserve"> "комментарий"</w:delText>
         </w:r>
@@ -1012,7 +1012,7 @@
       <w:r>
         <w:t xml:space="preserve"> [параметр]</w:t>
       </w:r>
-      <w:ins w:id="45" w:author="Kirill" w:date="2014-09-29T00:29:00Z">
+      <w:ins w:id="46" w:author="Kirill" w:date="2014-09-29T00:29:00Z">
         <w:r>
           <w:t xml:space="preserve"> "комментарий"</w:t>
         </w:r>
@@ -1073,9 +1073,24 @@
       <w:r>
         <w:t xml:space="preserve"> для этого диалекта</w:t>
       </w:r>
+      <w:ins w:id="47" w:author="Грушецкий Кирилл Игоревич" w:date="2014-11-21T13:37:00Z">
+        <w:r>
+          <w:t xml:space="preserve"> (</w:t>
+        </w:r>
+        <w:r>
+          <w:t>ВНИМАНИЕ: если в «основном</w:t>
+        </w:r>
+      </w:ins>
+      <w:ins w:id="48" w:author="Грушецкий Кирилл Игоревич" w:date="2014-11-21T13:38:00Z">
+        <w:r>
+          <w:t>» диалекте словоформа также присутствует, он должен быть перечислен среди параметров)</w:t>
+        </w:r>
+      </w:ins>
       <w:r>
         <w:t>;</w:t>
       </w:r>
+      <w:bookmarkStart w:id="49" w:name="_GoBack"/>
+      <w:bookmarkEnd w:id="49"/>
     </w:p>
     <w:p>
       <w:pPr>
@@ -1162,12 +1177,12 @@
       <w:r>
         <w:t>.</w:t>
       </w:r>
-      <w:ins w:id="46" w:author="Грушецкий Кирилл Игоревич" w:date="2014-10-03T16:40:00Z">
+      <w:ins w:id="50" w:author="Грушецкий Кирилл Игоревич" w:date="2014-10-03T16:40:00Z">
         <w:r>
           <w:t xml:space="preserve"> Кроме того, если требуется записать несколько параметров одного вида, каждый из них необходимо указывать в отдельной паре квадратных скобок. </w:t>
         </w:r>
       </w:ins>
-      <w:ins w:id="47" w:author="Грушецкий Кирилл Игоревич" w:date="2014-10-03T16:41:00Z">
+      <w:ins w:id="51" w:author="Грушецкий Кирилл Игоревич" w:date="2014-10-03T16:41:00Z">
         <w:r>
           <w:t>Например, диалекты: «</w:t>
         </w:r>
@@ -1214,7 +1229,7 @@
       <w:r>
         <w:t>В комментарии к словоформе может быть приведены, например, обстоятельства произношения (для примеров от информантов).</w:t>
       </w:r>
-      <w:ins w:id="48" w:author="Kirill" w:date="2014-09-29T00:30:00Z">
+      <w:ins w:id="52" w:author="Kirill" w:date="2014-09-29T00:30:00Z">
         <w:r>
           <w:t xml:space="preserve"> Комментарий должен идти после всех параметров словоформы</w:t>
         </w:r>
@@ -1251,7 +1266,7 @@
         <w:t>1</w:t>
       </w:r>
       <w:proofErr w:type="gramEnd"/>
-      <w:del w:id="49" w:author="Kirill" w:date="2014-09-29T00:29:00Z">
+      <w:del w:id="53" w:author="Kirill" w:date="2014-09-29T00:29:00Z">
         <w:r>
           <w:delText xml:space="preserve"> "комментарий"</w:delText>
         </w:r>
@@ -1267,7 +1282,7 @@
       <w:r>
         <w:t>] [диалект] [информант]</w:t>
       </w:r>
-      <w:ins w:id="50" w:author="Kirill" w:date="2014-09-29T00:29:00Z">
+      <w:ins w:id="54" w:author="Kirill" w:date="2014-09-29T00:29:00Z">
         <w:r>
           <w:t xml:space="preserve"> "комментарий" </w:t>
         </w:r>
@@ -1281,7 +1296,7 @@
         </w:rPr>
         <w:t>N</w:t>
       </w:r>
-      <w:del w:id="51" w:author="Kirill" w:date="2014-09-29T00:29:00Z">
+      <w:del w:id="55" w:author="Kirill" w:date="2014-09-29T00:29:00Z">
         <w:r>
           <w:delText xml:space="preserve"> "комментарий"</w:delText>
         </w:r>
@@ -1297,7 +1312,7 @@
       <w:r>
         <w:t>] [диалект] [информант]</w:t>
       </w:r>
-      <w:ins w:id="52" w:author="Kirill" w:date="2014-09-29T00:29:00Z">
+      <w:ins w:id="56" w:author="Kirill" w:date="2014-09-29T00:29:00Z">
         <w:r>
           <w:t xml:space="preserve"> "комментарий"</w:t>
         </w:r>
@@ -1349,7 +1364,7 @@
       <w:r>
         <w:t>язык (диалект) [система записи</w:t>
       </w:r>
-      <w:ins w:id="53" w:author="Kirill" w:date="2014-10-07T00:08:00Z">
+      <w:ins w:id="57" w:author="Kirill" w:date="2014-10-07T00:08:00Z">
         <w:r>
           <w:t>]</w:t>
         </w:r>
@@ -1357,7 +1372,7 @@
       <w:r>
         <w:t xml:space="preserve"> @ источник данных</w:t>
       </w:r>
-      <w:ins w:id="54" w:author="Kirill" w:date="2014-10-07T00:08:00Z">
+      <w:ins w:id="58" w:author="Kirill" w:date="2014-10-07T00:08:00Z">
         <w:r>
           <w:t xml:space="preserve"> | </w:t>
         </w:r>
@@ -1365,7 +1380,7 @@
           <w:t>обработка</w:t>
         </w:r>
       </w:ins>
-      <w:del w:id="55" w:author="Kirill" w:date="2014-10-07T00:08:00Z">
+      <w:del w:id="59" w:author="Kirill" w:date="2014-10-07T00:08:00Z">
         <w:r>
           <w:delText>]</w:delText>
         </w:r>
@@ -1435,7 +1450,11 @@
         <w:t xml:space="preserve"> также не могут быть переопределены.</w:t>
       </w:r>
       <w:r>
-        <w:t xml:space="preserve"> В общем случае, указание источника для слов-переводов не имеет смысла, поскольку</w:t>
+        <w:t xml:space="preserve"> В общем случае, указание источника для слов-</w:t>
+      </w:r>
+      <w:r>
+        <w:lastRenderedPageBreak/>
+        <w:t>переводов не имеет смысла, поскольку</w:t>
       </w:r>
       <w:r>
         <w:t xml:space="preserve"> обычно сами слова соответствуют </w:t>
@@ -1455,7 +1474,6 @@
     </w:p>
     <w:p>
       <w:r>
-        <w:lastRenderedPageBreak/>
         <w:t xml:space="preserve">Способ обозначения языков, диалектов, систем записи и источников </w:t>
       </w:r>
       <w:r>
@@ -1539,7 +1557,7 @@
       <w:pPr>
         <w:ind w:left="708"/>
       </w:pPr>
-      <w:ins w:id="56" w:author="Kirill" w:date="2014-10-01T22:07:00Z">
+      <w:ins w:id="60" w:author="Kirill" w:date="2014-10-01T22:07:00Z">
         <w:r>
           <w:t>[параметры лексемы]</w:t>
         </w:r>
@@ -1562,20 +1580,20 @@
     <w:p>
       <w:pPr>
         <w:rPr>
-          <w:ins w:id="57" w:author="Kirill" w:date="2014-10-01T22:10:00Z"/>
+          <w:ins w:id="61" w:author="Kirill" w:date="2014-10-01T22:10:00Z"/>
         </w:rPr>
       </w:pPr>
-      <w:ins w:id="58" w:author="Kirill" w:date="2014-10-01T22:08:00Z">
+      <w:ins w:id="62" w:author="Kirill" w:date="2014-10-01T22:08:00Z">
         <w:r>
           <w:t xml:space="preserve">Поскольку из каждой такой строчки извлекается сразу лексема, словоформа и перевод (как связь), </w:t>
         </w:r>
       </w:ins>
-      <w:ins w:id="59" w:author="Kirill" w:date="2014-10-01T22:09:00Z">
+      <w:ins w:id="63" w:author="Kirill" w:date="2014-10-01T22:09:00Z">
         <w:r>
           <w:t xml:space="preserve">дополнительная информация может присутствовать как для лексемы, так и для перевода. Дополнительная информация для лексемы записывается в квадратных скобках перед словом, а дополнительная информация для перевода </w:t>
         </w:r>
       </w:ins>
-      <w:ins w:id="60" w:author="Kirill" w:date="2014-10-01T22:10:00Z">
+      <w:ins w:id="64" w:author="Kirill" w:date="2014-10-01T22:10:00Z">
         <w:r>
           <w:t xml:space="preserve">— </w:t>
         </w:r>
@@ -1587,10 +1605,10 @@
     <w:p>
       <w:pPr>
         <w:rPr>
-          <w:ins w:id="61" w:author="Kirill" w:date="2014-10-01T22:11:00Z"/>
+          <w:ins w:id="65" w:author="Kirill" w:date="2014-10-01T22:11:00Z"/>
         </w:rPr>
       </w:pPr>
-      <w:ins w:id="62" w:author="Kirill" w:date="2014-10-01T22:10:00Z">
+      <w:ins w:id="66" w:author="Kirill" w:date="2014-10-01T22:10:00Z">
         <w:r>
           <w:t>Для создаваемой лексемы-перевода можно задать параметры лексемы (те же, что и для переводимой лексемы).</w:t>
         </w:r>
@@ -1599,15 +1617,15 @@
     <w:p>
       <w:pPr>
         <w:rPr>
-          <w:ins w:id="63" w:author="Kirill" w:date="2014-10-01T22:12:00Z"/>
+          <w:ins w:id="67" w:author="Kirill" w:date="2014-10-01T22:12:00Z"/>
         </w:rPr>
       </w:pPr>
-      <w:ins w:id="64" w:author="Kirill" w:date="2014-10-01T22:11:00Z">
+      <w:ins w:id="68" w:author="Kirill" w:date="2014-10-01T22:11:00Z">
         <w:r>
           <w:t xml:space="preserve">Например, для ижорского слова </w:t>
         </w:r>
       </w:ins>
-      <w:ins w:id="65" w:author="Kirill" w:date="2014-10-01T22:12:00Z">
+      <w:ins w:id="69" w:author="Kirill" w:date="2014-10-01T22:12:00Z">
         <w:r>
           <w:t>«</w:t>
         </w:r>
@@ -1637,10 +1655,10 @@
       <w:pPr>
         <w:ind w:left="708"/>
         <w:rPr>
-          <w:ins w:id="66" w:author="Kirill" w:date="2014-10-01T22:07:00Z"/>
+          <w:ins w:id="70" w:author="Kirill" w:date="2014-10-01T22:07:00Z"/>
         </w:rPr>
       </w:pPr>
-      <w:ins w:id="67" w:author="Kirill" w:date="2014-10-01T22:13:00Z">
+      <w:ins w:id="71" w:author="Kirill" w:date="2014-10-01T22:13:00Z">
         <w:r>
           <w:t>[</w:t>
         </w:r>
@@ -1860,6 +1878,7 @@
     </w:p>
     <w:p>
       <w:r>
+        <w:lastRenderedPageBreak/>
         <w:t>Таким образом, группа с полным набором параметров это может выглядеть так</w:t>
       </w:r>
       <w:r>
@@ -1871,7 +1890,6 @@
         <w:ind w:left="708"/>
       </w:pPr>
       <w:r>
-        <w:lastRenderedPageBreak/>
         <w:t>[тема] [диалект] "</w:t>
       </w:r>
       <w:proofErr w:type="spellStart"/>
@@ -1882,12 +1900,12 @@
       <w:r>
         <w:t>"</w:t>
       </w:r>
-      <w:del w:id="68" w:author="Kirill" w:date="2014-09-29T00:05:00Z">
+      <w:del w:id="72" w:author="Kirill" w:date="2014-09-29T00:05:00Z">
         <w:r>
           <w:delText>:</w:delText>
         </w:r>
       </w:del>
-      <w:ins w:id="69" w:author="Kirill" w:date="2014-09-29T00:05:00Z">
+      <w:ins w:id="73" w:author="Kirill" w:date="2014-09-29T00:05:00Z">
         <w:r>
           <w:t xml:space="preserve"> @</w:t>
         </w:r>
@@ -2047,12 +2065,12 @@
       <w:r>
         <w:t>[амер.]</w:t>
       </w:r>
-      <w:del w:id="70" w:author="Kirill" w:date="2014-09-29T00:05:00Z">
+      <w:del w:id="74" w:author="Kirill" w:date="2014-09-29T00:05:00Z">
         <w:r>
           <w:delText>:</w:delText>
         </w:r>
       </w:del>
-      <w:ins w:id="71" w:author="Kirill" w:date="2014-09-29T00:05:00Z">
+      <w:ins w:id="75" w:author="Kirill" w:date="2014-09-29T00:05:00Z">
         <w:r>
           <w:t xml:space="preserve"> @</w:t>
         </w:r>
@@ -2115,12 +2133,12 @@
       <w:r>
         <w:t xml:space="preserve"> №</w:t>
       </w:r>
-      <w:del w:id="72" w:author="Kirill" w:date="2014-09-28T20:51:00Z">
+      <w:del w:id="76" w:author="Kirill" w:date="2014-09-28T20:51:00Z">
         <w:r>
           <w:delText xml:space="preserve">11 </w:delText>
         </w:r>
       </w:del>
-      <w:ins w:id="73" w:author="Kirill" w:date="2014-09-28T20:51:00Z">
+      <w:ins w:id="77" w:author="Kirill" w:date="2014-09-28T20:51:00Z">
         <w:r>
           <w:t>9</w:t>
         </w:r>
@@ -2225,22 +2243,22 @@
       <w:pPr>
         <w:ind w:left="708"/>
       </w:pPr>
-      <w:ins w:id="74" w:author="Kirill" w:date="2014-09-28T20:52:00Z">
+      <w:ins w:id="78" w:author="Kirill" w:date="2014-09-28T20:52:00Z">
         <w:r>
           <w:t>[рел.]</w:t>
         </w:r>
       </w:ins>
-      <w:ins w:id="75" w:author="Kirill" w:date="2014-09-29T00:05:00Z">
+      <w:ins w:id="79" w:author="Kirill" w:date="2014-09-29T00:05:00Z">
         <w:r>
           <w:t xml:space="preserve"> @</w:t>
         </w:r>
       </w:ins>
-      <w:ins w:id="76" w:author="Kirill" w:date="2014-09-28T20:52:00Z">
+      <w:ins w:id="80" w:author="Kirill" w:date="2014-09-28T20:52:00Z">
         <w:r>
           <w:t xml:space="preserve"> чин, степень священства </w:t>
         </w:r>
       </w:ins>
-      <w:del w:id="77" w:author="Kirill" w:date="2014-09-28T20:52:00Z">
+      <w:del w:id="81" w:author="Kirill" w:date="2014-09-28T20:52:00Z">
         <w:r>
           <w:delText>[рел.] "(</w:delText>
         </w:r>
@@ -2271,7 +2289,7 @@
       <w:r>
         <w:t>» — это тема</w:t>
       </w:r>
-      <w:del w:id="78" w:author="Kirill" w:date="2014-09-28T20:52:00Z">
+      <w:del w:id="82" w:author="Kirill" w:date="2014-09-28T20:52:00Z">
         <w:r>
           <w:delText xml:space="preserve">, а </w:delText>
         </w:r>
@@ -2342,12 +2360,12 @@
       <w:r>
         <w:t>"</w:t>
       </w:r>
-      <w:del w:id="79" w:author="Kirill" w:date="2014-09-29T00:06:00Z">
+      <w:del w:id="83" w:author="Kirill" w:date="2014-09-29T00:06:00Z">
         <w:r>
           <w:delText>:</w:delText>
         </w:r>
       </w:del>
-      <w:ins w:id="80" w:author="Kirill" w:date="2014-09-29T00:06:00Z">
+      <w:ins w:id="84" w:author="Kirill" w:date="2014-09-29T00:06:00Z">
         <w:r>
           <w:t xml:space="preserve"> @</w:t>
         </w:r>
@@ -2407,12 +2425,12 @@
       <w:r>
         <w:t>Если какой либо элемент вводимой информации (например, комментарий), слишком длинен, можно использовать метки «*1», «*2» и т.д. Текст, который должен быть вставлен вместо меток вводится после всех столбцов (</w:t>
       </w:r>
-      <w:del w:id="81" w:author="Kirill" w:date="2014-10-03T23:34:00Z">
+      <w:del w:id="85" w:author="Kirill" w:date="2014-10-03T23:34:00Z">
         <w:r>
           <w:delText>в каждой следующей ячейке</w:delText>
         </w:r>
       </w:del>
-      <w:ins w:id="82" w:author="Kirill" w:date="2014-10-03T23:34:00Z">
+      <w:ins w:id="86" w:author="Kirill" w:date="2014-10-03T23:34:00Z">
         <w:r>
           <w:t>внутри одной ячейки</w:t>
         </w:r>
@@ -2471,7 +2489,7 @@
       <w:r>
         <w:t xml:space="preserve"> Теоретически это возможно</w:t>
       </w:r>
-      <w:del w:id="83" w:author="Kirill" w:date="2014-10-03T23:35:00Z">
+      <w:del w:id="87" w:author="Kirill" w:date="2014-10-03T23:35:00Z">
         <w:r>
           <w:delText xml:space="preserve"> (через введение объединяющих круглых скобок или через метки)</w:delText>
         </w:r>
@@ -2546,7 +2564,7 @@
           <w:rPr>
             <w:noProof/>
           </w:rPr>
-          <w:t>4</w:t>
+          <w:t>3</w:t>
         </w:r>
         <w:r>
           <w:fldChar w:fldCharType="end"/>

--- a/docs/import_manual.docx
+++ b/docs/import_manual.docx
@@ -19,9 +19,6 @@
       </w:r>
       <w:ins w:id="0" w:author="Грушецкий Кирилл Игоревич" w:date="2014-11-21T13:36:00Z">
         <w:r>
-          <w:rPr>
-            <w:lang w:val="en-US"/>
-          </w:rPr>
           <w:t>4</w:t>
         </w:r>
       </w:ins>
@@ -82,7 +79,39 @@
     </w:p>
     <w:p>
       <w:r>
-        <w:t xml:space="preserve">Для каждого источника переводов следует использовать свой файл. Источник переводов — это публикация или иной источник, откуда получена информация по </w:t>
+        <w:t xml:space="preserve">Для каждого источника </w:t>
+      </w:r>
+      <w:del w:id="2" w:author="Грушецкий Кирилл Игоревич" w:date="2014-11-25T17:44:00Z">
+        <w:r>
+          <w:delText xml:space="preserve">переводов </w:delText>
+        </w:r>
+      </w:del>
+      <w:ins w:id="3" w:author="Грушецкий Кирилл Игоревич" w:date="2014-11-25T17:44:00Z">
+        <w:r>
+          <w:t>данных</w:t>
+        </w:r>
+        <w:r>
+          <w:t xml:space="preserve"> </w:t>
+        </w:r>
+      </w:ins>
+      <w:r>
+        <w:t xml:space="preserve">следует использовать свой файл. Источник </w:t>
+      </w:r>
+      <w:del w:id="4" w:author="Грушецкий Кирилл Игоревич" w:date="2014-11-25T17:46:00Z">
+        <w:r>
+          <w:delText xml:space="preserve">переводов </w:delText>
+        </w:r>
+      </w:del>
+      <w:ins w:id="5" w:author="Грушецкий Кирилл Игоревич" w:date="2014-11-25T17:46:00Z">
+        <w:r>
+          <w:t>данных</w:t>
+        </w:r>
+        <w:r>
+          <w:t xml:space="preserve"> </w:t>
+        </w:r>
+      </w:ins>
+      <w:r>
+        <w:t xml:space="preserve">— это публикация или иной источник, откуда получена информация по </w:t>
       </w:r>
       <w:r>
         <w:t>соответствию слов</w:t>
@@ -91,13 +120,21 @@
         <w:t xml:space="preserve"> (</w:t>
       </w:r>
       <w:r>
-        <w:t xml:space="preserve">лексем) переводимого языка словам (лексемам) других языков. Таким </w:t>
-      </w:r>
-      <w:proofErr w:type="gramStart"/>
-      <w:r>
-        <w:t>образом</w:t>
-      </w:r>
-      <w:proofErr w:type="gramEnd"/>
+        <w:t>лексем) переводимого языка словам (лексемам) других языков</w:t>
+      </w:r>
+      <w:ins w:id="6" w:author="Грушецкий Кирилл Игоревич" w:date="2014-11-25T18:20:00Z">
+        <w:r>
+          <w:t xml:space="preserve"> и существовании словоформ</w:t>
+        </w:r>
+      </w:ins>
+      <w:bookmarkStart w:id="7" w:name="_GoBack"/>
+      <w:bookmarkEnd w:id="7"/>
+      <w:r>
+        <w:t>. Таким образом</w:t>
+      </w:r>
+      <w:r>
+        <w:t>,</w:t>
+      </w:r>
       <w:r>
         <w:t xml:space="preserve"> не допускается в один файл вносить переводы, например, из разных словарей.</w:t>
       </w:r>
@@ -160,7 +197,7 @@
           <w:numId w:val="4"/>
         </w:numPr>
         <w:rPr>
-          <w:ins w:id="2" w:author="Kirill" w:date="2014-10-07T21:39:00Z"/>
+          <w:ins w:id="8" w:author="Kirill" w:date="2014-10-07T21:39:00Z"/>
         </w:rPr>
       </w:pPr>
       <w:r>
@@ -168,87 +205,82 @@
       </w:r>
     </w:p>
     <w:p>
-      <w:ins w:id="3" w:author="Kirill" w:date="2014-10-07T21:40:00Z">
+      <w:ins w:id="9" w:author="Kirill" w:date="2014-10-07T21:40:00Z">
         <w:r>
           <w:t xml:space="preserve">Важно: программа использует определенные </w:t>
         </w:r>
       </w:ins>
-      <w:ins w:id="4" w:author="Kirill" w:date="2014-10-07T21:41:00Z">
+      <w:ins w:id="10" w:author="Kirill" w:date="2014-10-07T21:41:00Z">
         <w:r>
           <w:t>специальные символы при разборе файла (описано ниже), поэтому в самих словарных данных (</w:t>
         </w:r>
       </w:ins>
-      <w:ins w:id="5" w:author="Kirill" w:date="2014-10-07T22:37:00Z">
+      <w:ins w:id="11" w:author="Kirill" w:date="2014-10-07T22:37:00Z">
         <w:r>
           <w:t>т.е. в том, что содержится в источнике</w:t>
         </w:r>
       </w:ins>
-      <w:ins w:id="6" w:author="Kirill" w:date="2014-10-07T21:41:00Z">
+      <w:ins w:id="12" w:author="Kirill" w:date="2014-10-07T21:41:00Z">
         <w:r>
           <w:t>)</w:t>
         </w:r>
       </w:ins>
-      <w:ins w:id="7" w:author="Kirill" w:date="2014-10-07T22:37:00Z">
+      <w:ins w:id="13" w:author="Kirill" w:date="2014-10-07T22:37:00Z">
         <w:r>
           <w:t xml:space="preserve"> таки</w:t>
         </w:r>
       </w:ins>
-      <w:ins w:id="8" w:author="Kirill" w:date="2014-10-07T22:39:00Z">
+      <w:ins w:id="14" w:author="Kirill" w:date="2014-10-07T22:39:00Z">
         <w:r>
           <w:t>х</w:t>
         </w:r>
       </w:ins>
-      <w:ins w:id="9" w:author="Kirill" w:date="2014-10-07T22:37:00Z">
-        <w:r>
-          <w:t xml:space="preserve"> </w:t>
-        </w:r>
-        <w:proofErr w:type="spellStart"/>
-        <w:r>
-          <w:t>специсимвол</w:t>
-        </w:r>
-      </w:ins>
-      <w:ins w:id="10" w:author="Kirill" w:date="2014-10-07T22:39:00Z">
-        <w:r>
-          <w:t>ов</w:t>
-        </w:r>
-        <w:proofErr w:type="spellEnd"/>
-        <w:r>
-          <w:t xml:space="preserve"> следует избегать</w:t>
-        </w:r>
-      </w:ins>
-      <w:ins w:id="11" w:author="Kirill" w:date="2014-10-07T22:37:00Z">
+      <w:ins w:id="15" w:author="Kirill" w:date="2014-10-07T22:37:00Z">
+        <w:r>
+          <w:t xml:space="preserve"> специсимвол</w:t>
+        </w:r>
+      </w:ins>
+      <w:ins w:id="16" w:author="Kirill" w:date="2014-10-07T22:39:00Z">
+        <w:r>
+          <w:t>ов следует избегать</w:t>
+        </w:r>
+      </w:ins>
+      <w:ins w:id="17" w:author="Kirill" w:date="2014-10-07T22:37:00Z">
         <w:r>
           <w:t xml:space="preserve"> или экрани</w:t>
         </w:r>
       </w:ins>
-      <w:ins w:id="12" w:author="Kirill" w:date="2014-10-07T22:39:00Z">
+      <w:ins w:id="18" w:author="Kirill" w:date="2014-10-07T22:39:00Z">
         <w:r>
           <w:t>ровать их</w:t>
         </w:r>
       </w:ins>
-      <w:ins w:id="13" w:author="Kirill" w:date="2014-10-07T22:37:00Z">
+      <w:ins w:id="19" w:author="Kirill" w:date="2014-10-07T22:37:00Z">
         <w:r>
           <w:t xml:space="preserve">. </w:t>
         </w:r>
       </w:ins>
-      <w:ins w:id="14" w:author="Kirill" w:date="2014-10-07T22:38:00Z">
-        <w:r>
-          <w:t>Следующие символы являются специальными</w:t>
-        </w:r>
-        <w:proofErr w:type="gramStart"/>
-        <w:r>
-          <w:t xml:space="preserve">: </w:t>
+      <w:ins w:id="20" w:author="Kirill" w:date="2014-10-07T22:38:00Z">
+        <w:r>
+          <w:t xml:space="preserve">Следующие символы являются специальными: </w:t>
         </w:r>
         <w:r>
           <w:t xml:space="preserve">[, ], </w:t>
         </w:r>
       </w:ins>
-      <w:ins w:id="15" w:author="Kirill" w:date="2014-10-07T22:39:00Z">
-        <w:r>
-          <w:t>", @, |.</w:t>
-        </w:r>
-      </w:ins>
-      <w:proofErr w:type="gramEnd"/>
+      <w:ins w:id="21" w:author="Kirill" w:date="2014-10-07T22:39:00Z">
+        <w:r>
+          <w:t xml:space="preserve">", </w:t>
+        </w:r>
+        <w:del w:id="22" w:author="Грушецкий Кирилл Игоревич" w:date="2014-11-25T17:42:00Z">
+          <w:r>
+            <w:delText xml:space="preserve">@, </w:delText>
+          </w:r>
+        </w:del>
+        <w:r>
+          <w:t>|.</w:t>
+        </w:r>
+      </w:ins>
     </w:p>
     <w:p>
       <w:pPr>
@@ -307,15 +339,7 @@
         <w:t>совпадение основной формы слова</w:t>
       </w:r>
       <w:r>
-        <w:t xml:space="preserve">, ни </w:t>
-      </w:r>
-      <w:proofErr w:type="spellStart"/>
-      <w:r>
-        <w:t>омографичность</w:t>
-      </w:r>
-      <w:proofErr w:type="spellEnd"/>
-      <w:r>
-        <w:t xml:space="preserve"> всех форм,</w:t>
+        <w:t>, ни омографичность всех форм,</w:t>
       </w:r>
       <w:r>
         <w:t xml:space="preserve"> не явля</w:t>
@@ -356,13 +380,9 @@
       <w:r>
         <w:t>«</w:t>
       </w:r>
-      <w:proofErr w:type="spellStart"/>
-      <w:proofErr w:type="gramStart"/>
       <w:r>
         <w:t>замо́к</w:t>
       </w:r>
-      <w:proofErr w:type="spellEnd"/>
-      <w:proofErr w:type="gramEnd"/>
       <w:r>
         <w:t>»</w:t>
       </w:r>
@@ -372,11 +392,9 @@
       <w:r>
         <w:t>«</w:t>
       </w:r>
-      <w:proofErr w:type="spellStart"/>
       <w:r>
         <w:t>за́мок</w:t>
       </w:r>
-      <w:proofErr w:type="spellEnd"/>
       <w:r>
         <w:t>»</w:t>
       </w:r>
@@ -420,7 +438,7 @@
       <w:r>
         <w:t>часть речи</w:t>
       </w:r>
-      <w:ins w:id="16" w:author="Kirill" w:date="2014-08-03T14:33:00Z">
+      <w:ins w:id="23" w:author="Kirill" w:date="2014-08-03T14:33:00Z">
         <w:r>
           <w:t xml:space="preserve"> [</w:t>
         </w:r>
@@ -431,7 +449,7 @@
           <w:t>]</w:t>
         </w:r>
       </w:ins>
-      <w:del w:id="17" w:author="Kirill" w:date="2014-09-30T00:25:00Z">
+      <w:del w:id="24" w:author="Kirill" w:date="2014-09-30T00:25:00Z">
         <w:r>
           <w:delText xml:space="preserve"> [классификатор словоизменения]</w:delText>
         </w:r>
@@ -539,23 +557,21 @@
     <w:p>
       <w:pPr>
         <w:rPr>
-          <w:ins w:id="18" w:author="Грушецкий Кирилл Игоревич" w:date="2014-10-03T16:42:00Z"/>
+          <w:ins w:id="25" w:author="Грушецкий Кирилл Игоревич" w:date="2014-10-03T16:42:00Z"/>
         </w:rPr>
       </w:pPr>
-      <w:ins w:id="19" w:author="Kirill" w:date="2014-09-30T00:26:00Z">
+      <w:ins w:id="26" w:author="Kirill" w:date="2014-09-30T00:26:00Z">
         <w:r>
           <w:t xml:space="preserve">Параметрами лексемы могут быть указания на особенности лексемы (например, </w:t>
         </w:r>
       </w:ins>
-      <w:proofErr w:type="spellStart"/>
-      <w:ins w:id="20" w:author="Kirill" w:date="2014-08-03T14:35:00Z">
+      <w:ins w:id="27" w:author="Kirill" w:date="2014-08-03T14:35:00Z">
         <w:r>
           <w:rPr>
             <w:lang w:val="en-US"/>
           </w:rPr>
           <w:t>pl</w:t>
         </w:r>
-        <w:proofErr w:type="spellEnd"/>
         <w:r>
           <w:t xml:space="preserve"> — </w:t>
         </w:r>
@@ -563,17 +579,17 @@
           <w:t>указание того, что лексема употребляется только во множественном числе</w:t>
         </w:r>
       </w:ins>
-      <w:ins w:id="21" w:author="Kirill" w:date="2014-09-30T00:29:00Z">
+      <w:ins w:id="28" w:author="Kirill" w:date="2014-09-30T00:29:00Z">
         <w:r>
           <w:t xml:space="preserve">) или </w:t>
         </w:r>
       </w:ins>
-      <w:ins w:id="22" w:author="Kirill" w:date="2014-09-30T00:30:00Z">
+      <w:ins w:id="29" w:author="Kirill" w:date="2014-09-30T00:30:00Z">
         <w:r>
           <w:t>значение</w:t>
         </w:r>
       </w:ins>
-      <w:ins w:id="23" w:author="Kirill" w:date="2014-09-30T00:25:00Z">
+      <w:ins w:id="30" w:author="Kirill" w:date="2014-09-30T00:25:00Z">
         <w:r>
           <w:t xml:space="preserve"> </w:t>
         </w:r>
@@ -581,22 +597,22 @@
           <w:t>классификатор</w:t>
         </w:r>
       </w:ins>
-      <w:ins w:id="24" w:author="Kirill" w:date="2014-09-30T00:30:00Z">
+      <w:ins w:id="31" w:author="Kirill" w:date="2014-09-30T00:30:00Z">
         <w:r>
           <w:t>а</w:t>
         </w:r>
       </w:ins>
-      <w:ins w:id="25" w:author="Kirill" w:date="2014-09-30T00:25:00Z">
+      <w:ins w:id="32" w:author="Kirill" w:date="2014-09-30T00:25:00Z">
         <w:r>
           <w:t xml:space="preserve"> словоизменения</w:t>
         </w:r>
       </w:ins>
-      <w:ins w:id="26" w:author="Kirill" w:date="2014-08-03T14:36:00Z">
+      <w:ins w:id="33" w:author="Kirill" w:date="2014-08-03T14:36:00Z">
         <w:r>
           <w:t>.</w:t>
         </w:r>
       </w:ins>
-      <w:ins w:id="27" w:author="Kirill" w:date="2014-10-01T22:05:00Z">
+      <w:ins w:id="34" w:author="Kirill" w:date="2014-10-01T22:05:00Z">
         <w:r>
           <w:t xml:space="preserve"> </w:t>
         </w:r>
@@ -608,25 +624,25 @@
     <w:p>
       <w:pPr>
         <w:rPr>
-          <w:ins w:id="28" w:author="Kirill" w:date="2014-08-03T14:34:00Z"/>
+          <w:ins w:id="35" w:author="Kirill" w:date="2014-08-03T14:34:00Z"/>
         </w:rPr>
       </w:pPr>
-      <w:ins w:id="29" w:author="Грушецкий Кирилл Игоревич" w:date="2014-10-03T16:42:00Z">
+      <w:ins w:id="36" w:author="Грушецкий Кирилл Игоревич" w:date="2014-10-03T16:42:00Z">
         <w:r>
           <w:t>Важно: все параметры</w:t>
         </w:r>
       </w:ins>
-      <w:ins w:id="30" w:author="Грушецкий Кирилл Игоревич" w:date="2014-10-03T16:43:00Z">
+      <w:ins w:id="37" w:author="Грушецкий Кирилл Игоревич" w:date="2014-10-03T16:43:00Z">
         <w:r>
           <w:t xml:space="preserve"> (перечисленные как в этом, так и в последующих разделах)</w:t>
         </w:r>
       </w:ins>
-      <w:ins w:id="31" w:author="Грушецкий Кирилл Игоревич" w:date="2014-10-03T16:42:00Z">
+      <w:ins w:id="38" w:author="Грушецкий Кирилл Игоревич" w:date="2014-10-03T16:42:00Z">
         <w:r>
           <w:t>, записываемые в квадр</w:t>
         </w:r>
       </w:ins>
-      <w:ins w:id="32" w:author="Грушецкий Кирилл Игоревич" w:date="2014-10-03T16:43:00Z">
+      <w:ins w:id="39" w:author="Грушецкий Кирилл Игоревич" w:date="2014-10-03T16:43:00Z">
         <w:r>
           <w:t>атных скобках, должны иметь уникальное обозначение.</w:t>
         </w:r>
@@ -635,10 +651,10 @@
     <w:p>
       <w:pPr>
         <w:rPr>
-          <w:del w:id="33" w:author="Kirill" w:date="2014-09-30T00:30:00Z"/>
+          <w:del w:id="40" w:author="Kirill" w:date="2014-09-30T00:30:00Z"/>
         </w:rPr>
       </w:pPr>
-      <w:del w:id="34" w:author="Kirill" w:date="2014-09-30T00:30:00Z">
+      <w:del w:id="41" w:author="Kirill" w:date="2014-09-30T00:30:00Z">
         <w:r>
           <w:delText>Для к</w:delText>
         </w:r>
@@ -735,65 +751,78 @@
       <w:r>
         <w:t>язык (диалект) [система записи</w:t>
       </w:r>
-      <w:ins w:id="35" w:author="Kirill" w:date="2014-10-07T00:06:00Z">
+      <w:ins w:id="42" w:author="Kirill" w:date="2014-10-07T00:06:00Z">
         <w:r>
           <w:t>]</w:t>
         </w:r>
       </w:ins>
       <w:r>
-        <w:t xml:space="preserve"> @ источник данных</w:t>
-      </w:r>
-      <w:ins w:id="36" w:author="Kirill" w:date="2014-10-07T00:06:00Z">
-        <w:r>
-          <w:t xml:space="preserve"> | </w:t>
+        <w:t xml:space="preserve"> </w:t>
+      </w:r>
+      <w:del w:id="43" w:author="Грушецкий Кирилл Игоревич" w:date="2014-11-25T17:43:00Z">
+        <w:r>
+          <w:delText>@ источник данных</w:delText>
+        </w:r>
+      </w:del>
+      <w:ins w:id="44" w:author="Kirill" w:date="2014-10-07T00:06:00Z">
+        <w:del w:id="45" w:author="Грушецкий Кирилл Игоревич" w:date="2014-11-25T17:43:00Z">
+          <w:r>
+            <w:delText xml:space="preserve"> </w:delText>
+          </w:r>
+        </w:del>
+        <w:r>
+          <w:t xml:space="preserve">| </w:t>
         </w:r>
         <w:r>
           <w:t>обработка</w:t>
         </w:r>
       </w:ins>
-      <w:del w:id="37" w:author="Kirill" w:date="2014-10-07T00:06:00Z">
+      <w:del w:id="46" w:author="Kirill" w:date="2014-10-07T00:06:00Z">
         <w:r>
           <w:delText>]</w:delText>
         </w:r>
       </w:del>
     </w:p>
     <w:p>
-      <w:proofErr w:type="gramStart"/>
-      <w:r>
-        <w:t>Указанные</w:t>
-      </w:r>
-      <w:proofErr w:type="gramEnd"/>
+      <w:r>
+        <w:t xml:space="preserve">Указанные </w:t>
+      </w:r>
+      <w:r>
+        <w:t>язык</w:t>
+      </w:r>
+      <w:r>
+        <w:t xml:space="preserve"> и диалект</w:t>
+      </w:r>
+      <w:r>
+        <w:t xml:space="preserve"> автоматически проставляются для словоформ в столбце.</w:t>
+      </w:r>
+      <w:r>
+        <w:t xml:space="preserve"> Для отдельных слов возможно указание другого диалекта, отличного от «основного» (см. ниже).</w:t>
+      </w:r>
+    </w:p>
+    <w:p>
+      <w:r>
+        <w:t>Указанные с</w:t>
+      </w:r>
+      <w:r>
+        <w:t>истем</w:t>
+      </w:r>
+      <w:r>
+        <w:t>ы</w:t>
+      </w:r>
+      <w:r>
+        <w:t xml:space="preserve"> записи</w:t>
+      </w:r>
       <w:r>
         <w:t xml:space="preserve"> </w:t>
       </w:r>
-      <w:r>
-        <w:t>язык</w:t>
-      </w:r>
-      <w:r>
-        <w:t xml:space="preserve"> и диалект</w:t>
-      </w:r>
-      <w:r>
-        <w:t xml:space="preserve"> автоматически проставляются для словоформ в столбце.</w:t>
-      </w:r>
-      <w:r>
-        <w:t xml:space="preserve"> Для отдельных слов возможно указание другого диалекта, отличного от «основного» (см. ниже).</w:t>
-      </w:r>
-    </w:p>
-    <w:p>
-      <w:r>
-        <w:t>Указанные с</w:t>
-      </w:r>
-      <w:r>
-        <w:t>истем</w:t>
-      </w:r>
-      <w:r>
-        <w:t>ы</w:t>
-      </w:r>
-      <w:r>
-        <w:t xml:space="preserve"> записи</w:t>
-      </w:r>
-      <w:r>
-        <w:t xml:space="preserve"> и источник данных также </w:t>
+      <w:del w:id="47" w:author="Грушецкий Кирилл Игоревич" w:date="2014-11-25T17:43:00Z">
+        <w:r>
+          <w:delText xml:space="preserve">и источник данных </w:delText>
+        </w:r>
+      </w:del>
+      <w:r>
+        <w:t xml:space="preserve">также </w:t>
       </w:r>
       <w:r>
         <w:t>используются</w:t>
@@ -805,7 +834,15 @@
         <w:t>столбце</w:t>
       </w:r>
       <w:r>
-        <w:t xml:space="preserve"> и не могут быть переопределены (что означает, что для ввода словоформ в другой системе записи или из другого источника нужно добавить отдельный столбец)</w:t>
+        <w:t xml:space="preserve"> и не могут быть переопределены (что означает, что для ввода словоформ в другой системе записи </w:t>
+      </w:r>
+      <w:del w:id="48" w:author="Грушецкий Кирилл Игоревич" w:date="2014-11-25T17:43:00Z">
+        <w:r>
+          <w:delText xml:space="preserve">или из другого источника </w:delText>
+        </w:r>
+      </w:del>
+      <w:r>
+        <w:t>нужно добавить отдельный столбец)</w:t>
       </w:r>
       <w:r>
         <w:t>.</w:t>
@@ -832,21 +869,23 @@
       </w:r>
     </w:p>
     <w:p>
-      <w:r>
-        <w:t>И</w:t>
-      </w:r>
-      <w:r>
-        <w:t xml:space="preserve">сточник данных </w:t>
-      </w:r>
-      <w:r>
-        <w:t xml:space="preserve">— это </w:t>
-      </w:r>
-      <w:r>
-        <w:t>публикация или иной источник</w:t>
-      </w:r>
-      <w:r>
-        <w:t xml:space="preserve">, откуда фактически получены словоформы, вводимые в столбец. </w:t>
-      </w:r>
+      <w:del w:id="49" w:author="Грушецкий Кирилл Игоревич" w:date="2014-11-25T17:44:00Z">
+        <w:r>
+          <w:delText>И</w:delText>
+        </w:r>
+        <w:r>
+          <w:delText xml:space="preserve">сточник данных </w:delText>
+        </w:r>
+        <w:r>
+          <w:delText xml:space="preserve">— это </w:delText>
+        </w:r>
+        <w:r>
+          <w:delText>публикация или иной источник</w:delText>
+        </w:r>
+        <w:r>
+          <w:delText xml:space="preserve">, откуда фактически получены словоформы, вводимые в столбец. </w:delText>
+        </w:r>
+      </w:del>
       <w:r>
         <w:t>При этом</w:t>
       </w:r>
@@ -856,7 +895,7 @@
       <w:r>
         <w:t>если</w:t>
       </w:r>
-      <w:ins w:id="38" w:author="Kirill" w:date="2014-10-07T00:09:00Z">
+      <w:ins w:id="50" w:author="Kirill" w:date="2014-10-07T00:09:00Z">
         <w:r>
           <w:t xml:space="preserve"> данные были каким-либо образом обработаны (например,</w:t>
         </w:r>
@@ -864,7 +903,7 @@
       <w:r>
         <w:t xml:space="preserve"> словоформы были преобразованы в систему письма, отличную от используемой в оригинальном источнике</w:t>
       </w:r>
-      <w:ins w:id="39" w:author="Kirill" w:date="2014-10-07T00:09:00Z">
+      <w:ins w:id="51" w:author="Kirill" w:date="2014-10-07T00:09:00Z">
         <w:r>
           <w:t>)</w:t>
         </w:r>
@@ -872,12 +911,12 @@
       <w:r>
         <w:t>, следует указать это явным образом</w:t>
       </w:r>
-      <w:ins w:id="40" w:author="Kirill" w:date="2014-10-07T00:09:00Z">
+      <w:ins w:id="52" w:author="Kirill" w:date="2014-10-07T00:09:00Z">
         <w:r>
           <w:t xml:space="preserve"> после знака «</w:t>
         </w:r>
       </w:ins>
-      <w:ins w:id="41" w:author="Kirill" w:date="2014-10-07T00:10:00Z">
+      <w:ins w:id="53" w:author="Kirill" w:date="2014-10-07T00:10:00Z">
         <w:r>
           <w:t>|</w:t>
         </w:r>
@@ -900,20 +939,15 @@
       <w:r>
         <w:t>«</w:t>
       </w:r>
-      <w:proofErr w:type="spellStart"/>
-      <w:r>
-        <w:t>Нирви</w:t>
-      </w:r>
-      <w:proofErr w:type="spellEnd"/>
-      <w:r>
-        <w:t xml:space="preserve"> </w:t>
-      </w:r>
-      <w:ins w:id="42" w:author="Kirill" w:date="2014-10-07T00:10:00Z">
+      <w:r>
+        <w:t xml:space="preserve">Нирви </w:t>
+      </w:r>
+      <w:ins w:id="54" w:author="Kirill" w:date="2014-10-07T00:10:00Z">
         <w:r>
           <w:t xml:space="preserve">| </w:t>
         </w:r>
       </w:ins>
-      <w:del w:id="43" w:author="Kirill" w:date="2014-10-07T00:10:00Z">
+      <w:del w:id="55" w:author="Kirill" w:date="2014-10-07T00:10:00Z">
         <w:r>
           <w:delText>(</w:delText>
         </w:r>
@@ -921,7 +955,7 @@
       <w:r>
         <w:t>преобразован в МФА</w:t>
       </w:r>
-      <w:del w:id="44" w:author="Kirill" w:date="2014-10-07T00:10:00Z">
+      <w:del w:id="56" w:author="Kirill" w:date="2014-10-07T00:10:00Z">
         <w:r>
           <w:delText>)</w:delText>
         </w:r>
@@ -1004,7 +1038,7 @@
       <w:r>
         <w:t>словоформа</w:t>
       </w:r>
-      <w:del w:id="45" w:author="Kirill" w:date="2014-09-29T00:29:00Z">
+      <w:del w:id="57" w:author="Kirill" w:date="2014-09-29T00:29:00Z">
         <w:r>
           <w:delText xml:space="preserve"> "комментарий"</w:delText>
         </w:r>
@@ -1012,7 +1046,7 @@
       <w:r>
         <w:t xml:space="preserve"> [параметр]</w:t>
       </w:r>
-      <w:ins w:id="46" w:author="Kirill" w:date="2014-09-29T00:29:00Z">
+      <w:ins w:id="58" w:author="Kirill" w:date="2014-09-29T00:29:00Z">
         <w:r>
           <w:t xml:space="preserve"> "комментарий"</w:t>
         </w:r>
@@ -1050,7 +1084,20 @@
         </w:numPr>
       </w:pPr>
       <w:r>
-        <w:t>грамматическую категорию (падеж, число, род и т.д.);</w:t>
+        <w:t>грамматическую категорию (падеж, число, род и т.д.)</w:t>
+      </w:r>
+      <w:ins w:id="59" w:author="Грушецкий Кирилл Игоревич" w:date="2014-11-25T18:17:00Z">
+        <w:r>
+          <w:t xml:space="preserve">; если грамматическая категория не указана, будет </w:t>
+        </w:r>
+      </w:ins>
+      <w:ins w:id="60" w:author="Грушецкий Кирилл Игоревич" w:date="2014-11-25T18:18:00Z">
+        <w:r>
+          <w:t>записана «словарная» грамматическая категория для данной синтактической категории в данном языке</w:t>
+        </w:r>
+      </w:ins>
+      <w:r>
+        <w:t>;</w:t>
       </w:r>
     </w:p>
     <w:p>
@@ -1073,7 +1120,7 @@
       <w:r>
         <w:t xml:space="preserve"> для этого диалекта</w:t>
       </w:r>
-      <w:ins w:id="47" w:author="Грушецкий Кирилл Игоревич" w:date="2014-11-21T13:37:00Z">
+      <w:ins w:id="61" w:author="Грушецкий Кирилл Игоревич" w:date="2014-11-21T13:37:00Z">
         <w:r>
           <w:t xml:space="preserve"> (</w:t>
         </w:r>
@@ -1081,7 +1128,7 @@
           <w:t>ВНИМАНИЕ: если в «основном</w:t>
         </w:r>
       </w:ins>
-      <w:ins w:id="48" w:author="Грушецкий Кирилл Игоревич" w:date="2014-11-21T13:38:00Z">
+      <w:ins w:id="62" w:author="Грушецкий Кирилл Игоревич" w:date="2014-11-21T13:38:00Z">
         <w:r>
           <w:t>» диалекте словоформа также присутствует, он должен быть перечислен среди параметров)</w:t>
         </w:r>
@@ -1089,8 +1136,6 @@
       <w:r>
         <w:t>;</w:t>
       </w:r>
-      <w:bookmarkStart w:id="49" w:name="_GoBack"/>
-      <w:bookmarkEnd w:id="49"/>
     </w:p>
     <w:p>
       <w:pPr>
@@ -1107,15 +1152,7 @@
         <w:t xml:space="preserve"> </w:t>
       </w:r>
       <w:r>
-        <w:t xml:space="preserve">— означает, что данная словоформа является </w:t>
-      </w:r>
-      <w:proofErr w:type="spellStart"/>
-      <w:r>
-        <w:t>идиолектным</w:t>
-      </w:r>
-      <w:proofErr w:type="spellEnd"/>
-      <w:r>
-        <w:t xml:space="preserve"> примером произношения</w:t>
+        <w:t>— означает, что данная словоформа является идиолектным примером произношения</w:t>
       </w:r>
       <w:r>
         <w:t>.</w:t>
@@ -1138,15 +1175,7 @@
         <w:t xml:space="preserve">файла. </w:t>
       </w:r>
       <w:r>
-        <w:t xml:space="preserve">Например, для обозначения </w:t>
-      </w:r>
-      <w:proofErr w:type="spellStart"/>
-      <w:r>
-        <w:t>нижнелужского</w:t>
-      </w:r>
-      <w:proofErr w:type="spellEnd"/>
-      <w:r>
-        <w:t xml:space="preserve"> диалекта </w:t>
+        <w:t xml:space="preserve">Например, для обозначения нижнелужского диалекта </w:t>
       </w:r>
       <w:r>
         <w:t xml:space="preserve">можно использовать </w:t>
@@ -1154,14 +1183,12 @@
       <w:r>
         <w:t>«</w:t>
       </w:r>
-      <w:proofErr w:type="spellStart"/>
       <w:r>
         <w:rPr>
           <w:lang w:val="en-US"/>
         </w:rPr>
         <w:t>Ala</w:t>
       </w:r>
-      <w:proofErr w:type="spellEnd"/>
       <w:r>
         <w:t>-</w:t>
       </w:r>
@@ -1177,37 +1204,33 @@
       <w:r>
         <w:t>.</w:t>
       </w:r>
-      <w:ins w:id="50" w:author="Грушецкий Кирилл Игоревич" w:date="2014-10-03T16:40:00Z">
+      <w:ins w:id="63" w:author="Грушецкий Кирилл Игоревич" w:date="2014-10-03T16:40:00Z">
         <w:r>
           <w:t xml:space="preserve"> Кроме того, если требуется записать несколько параметров одного вида, каждый из них необходимо указывать в отдельной паре квадратных скобок. </w:t>
         </w:r>
       </w:ins>
-      <w:ins w:id="51" w:author="Грушецкий Кирилл Игоревич" w:date="2014-10-03T16:41:00Z">
+      <w:ins w:id="64" w:author="Грушецкий Кирилл Игоревич" w:date="2014-10-03T16:41:00Z">
         <w:r>
           <w:t>Например, диалекты: «</w:t>
         </w:r>
         <w:r>
           <w:t>[</w:t>
         </w:r>
-        <w:proofErr w:type="spellStart"/>
         <w:r>
           <w:rPr>
             <w:lang w:val="en-US"/>
           </w:rPr>
           <w:t>Soi</w:t>
         </w:r>
-        <w:proofErr w:type="spellEnd"/>
         <w:r>
           <w:t>] [</w:t>
         </w:r>
-        <w:proofErr w:type="spellStart"/>
         <w:r>
           <w:rPr>
             <w:lang w:val="en-US"/>
           </w:rPr>
           <w:t>Ala</w:t>
         </w:r>
-        <w:proofErr w:type="spellEnd"/>
         <w:r>
           <w:t>-</w:t>
         </w:r>
@@ -1229,7 +1252,7 @@
       <w:r>
         <w:t>В комментарии к словоформе может быть приведены, например, обстоятельства произношения (для примеров от информантов).</w:t>
       </w:r>
-      <w:ins w:id="52" w:author="Kirill" w:date="2014-09-29T00:30:00Z">
+      <w:ins w:id="65" w:author="Kirill" w:date="2014-09-29T00:30:00Z">
         <w:r>
           <w:t xml:space="preserve"> Комментарий должен идти после всех параметров словоформы</w:t>
         </w:r>
@@ -1261,28 +1284,18 @@
       <w:r>
         <w:t>словоформа</w:t>
       </w:r>
-      <w:proofErr w:type="gramStart"/>
       <w:r>
         <w:t>1</w:t>
       </w:r>
-      <w:proofErr w:type="gramEnd"/>
-      <w:del w:id="53" w:author="Kirill" w:date="2014-09-29T00:29:00Z">
+      <w:del w:id="66" w:author="Kirill" w:date="2014-09-29T00:29:00Z">
         <w:r>
           <w:delText xml:space="preserve"> "комментарий"</w:delText>
         </w:r>
       </w:del>
       <w:r>
-        <w:t xml:space="preserve"> [</w:t>
-      </w:r>
-      <w:proofErr w:type="spellStart"/>
-      <w:r>
-        <w:t>грамматическая_категория</w:t>
-      </w:r>
-      <w:proofErr w:type="spellEnd"/>
-      <w:r>
-        <w:t>] [диалект] [информант]</w:t>
-      </w:r>
-      <w:ins w:id="54" w:author="Kirill" w:date="2014-09-29T00:29:00Z">
+        <w:t xml:space="preserve"> [грамматическая_категория] [диалект] [информант]</w:t>
+      </w:r>
+      <w:ins w:id="67" w:author="Kirill" w:date="2014-09-29T00:29:00Z">
         <w:r>
           <w:t xml:space="preserve"> "комментарий" </w:t>
         </w:r>
@@ -1296,23 +1309,15 @@
         </w:rPr>
         <w:t>N</w:t>
       </w:r>
-      <w:del w:id="55" w:author="Kirill" w:date="2014-09-29T00:29:00Z">
+      <w:del w:id="68" w:author="Kirill" w:date="2014-09-29T00:29:00Z">
         <w:r>
           <w:delText xml:space="preserve"> "комментарий"</w:delText>
         </w:r>
       </w:del>
       <w:r>
-        <w:t xml:space="preserve"> [</w:t>
-      </w:r>
-      <w:proofErr w:type="spellStart"/>
-      <w:r>
-        <w:t>грамматическая_категория</w:t>
-      </w:r>
-      <w:proofErr w:type="spellEnd"/>
-      <w:r>
-        <w:t>] [диалект] [информант]</w:t>
-      </w:r>
-      <w:ins w:id="56" w:author="Kirill" w:date="2014-09-29T00:29:00Z">
+        <w:t xml:space="preserve"> [грамматическая_категория] [диалект] [информант]</w:t>
+      </w:r>
+      <w:ins w:id="69" w:author="Kirill" w:date="2014-09-29T00:29:00Z">
         <w:r>
           <w:t xml:space="preserve"> "комментарий"</w:t>
         </w:r>
@@ -1364,7 +1369,7 @@
       <w:r>
         <w:t>язык (диалект) [система записи</w:t>
       </w:r>
-      <w:ins w:id="57" w:author="Kirill" w:date="2014-10-07T00:08:00Z">
+      <w:ins w:id="70" w:author="Kirill" w:date="2014-10-07T00:08:00Z">
         <w:r>
           <w:t>]</w:t>
         </w:r>
@@ -1372,7 +1377,7 @@
       <w:r>
         <w:t xml:space="preserve"> @ источник данных</w:t>
       </w:r>
-      <w:ins w:id="58" w:author="Kirill" w:date="2014-10-07T00:08:00Z">
+      <w:ins w:id="71" w:author="Kirill" w:date="2014-10-07T00:08:00Z">
         <w:r>
           <w:t xml:space="preserve"> | </w:t>
         </w:r>
@@ -1380,7 +1385,7 @@
           <w:t>обработка</w:t>
         </w:r>
       </w:ins>
-      <w:del w:id="59" w:author="Kirill" w:date="2014-10-07T00:08:00Z">
+      <w:del w:id="72" w:author="Kirill" w:date="2014-10-07T00:08:00Z">
         <w:r>
           <w:delText>]</w:delText>
         </w:r>
@@ -1426,6 +1431,7 @@
     </w:p>
     <w:p>
       <w:r>
+        <w:lastRenderedPageBreak/>
         <w:t>С</w:t>
       </w:r>
       <w:r>
@@ -1450,11 +1456,7 @@
         <w:t xml:space="preserve"> также не могут быть переопределены.</w:t>
       </w:r>
       <w:r>
-        <w:t xml:space="preserve"> В общем случае, указание источника для слов-</w:t>
-      </w:r>
-      <w:r>
-        <w:lastRenderedPageBreak/>
-        <w:t>переводов не имеет смысла, поскольку</w:t>
+        <w:t xml:space="preserve"> В общем случае, указание источника для слов-переводов не имеет смысла, поскольку</w:t>
       </w:r>
       <w:r>
         <w:t xml:space="preserve"> обычно сами слова соответствуют </w:t>
@@ -1557,7 +1559,7 @@
       <w:pPr>
         <w:ind w:left="708"/>
       </w:pPr>
-      <w:ins w:id="60" w:author="Kirill" w:date="2014-10-01T22:07:00Z">
+      <w:ins w:id="73" w:author="Kirill" w:date="2014-10-01T22:07:00Z">
         <w:r>
           <w:t>[параметры лексемы]</w:t>
         </w:r>
@@ -1566,34 +1568,26 @@
         </w:r>
       </w:ins>
       <w:r>
-        <w:t>перевод [диалект] "</w:t>
-      </w:r>
-      <w:proofErr w:type="spellStart"/>
-      <w:r>
-        <w:t>комментарий_перевода</w:t>
-      </w:r>
-      <w:proofErr w:type="spellEnd"/>
-      <w:r>
-        <w:t>"</w:t>
+        <w:t>перевод [диалект] "комментарий_перевода"</w:t>
       </w:r>
     </w:p>
     <w:p>
       <w:pPr>
         <w:rPr>
-          <w:ins w:id="61" w:author="Kirill" w:date="2014-10-01T22:10:00Z"/>
+          <w:ins w:id="74" w:author="Kirill" w:date="2014-10-01T22:10:00Z"/>
         </w:rPr>
       </w:pPr>
-      <w:ins w:id="62" w:author="Kirill" w:date="2014-10-01T22:08:00Z">
+      <w:ins w:id="75" w:author="Kirill" w:date="2014-10-01T22:08:00Z">
         <w:r>
           <w:t xml:space="preserve">Поскольку из каждой такой строчки извлекается сразу лексема, словоформа и перевод (как связь), </w:t>
         </w:r>
       </w:ins>
-      <w:ins w:id="63" w:author="Kirill" w:date="2014-10-01T22:09:00Z">
+      <w:ins w:id="76" w:author="Kirill" w:date="2014-10-01T22:09:00Z">
         <w:r>
           <w:t xml:space="preserve">дополнительная информация может присутствовать как для лексемы, так и для перевода. Дополнительная информация для лексемы записывается в квадратных скобках перед словом, а дополнительная информация для перевода </w:t>
         </w:r>
       </w:ins>
-      <w:ins w:id="64" w:author="Kirill" w:date="2014-10-01T22:10:00Z">
+      <w:ins w:id="77" w:author="Kirill" w:date="2014-10-01T22:10:00Z">
         <w:r>
           <w:t xml:space="preserve">— </w:t>
         </w:r>
@@ -1605,10 +1599,10 @@
     <w:p>
       <w:pPr>
         <w:rPr>
-          <w:ins w:id="65" w:author="Kirill" w:date="2014-10-01T22:11:00Z"/>
+          <w:ins w:id="78" w:author="Kirill" w:date="2014-10-01T22:11:00Z"/>
         </w:rPr>
       </w:pPr>
-      <w:ins w:id="66" w:author="Kirill" w:date="2014-10-01T22:10:00Z">
+      <w:ins w:id="79" w:author="Kirill" w:date="2014-10-01T22:10:00Z">
         <w:r>
           <w:t>Для создаваемой лексемы-перевода можно задать параметры лексемы (те же, что и для переводимой лексемы).</w:t>
         </w:r>
@@ -1617,15 +1611,15 @@
     <w:p>
       <w:pPr>
         <w:rPr>
-          <w:ins w:id="67" w:author="Kirill" w:date="2014-10-01T22:12:00Z"/>
+          <w:ins w:id="80" w:author="Kirill" w:date="2014-10-01T22:12:00Z"/>
         </w:rPr>
       </w:pPr>
-      <w:ins w:id="68" w:author="Kirill" w:date="2014-10-01T22:11:00Z">
+      <w:ins w:id="81" w:author="Kirill" w:date="2014-10-01T22:11:00Z">
         <w:r>
           <w:t xml:space="preserve">Например, для ижорского слова </w:t>
         </w:r>
       </w:ins>
-      <w:ins w:id="69" w:author="Kirill" w:date="2014-10-01T22:12:00Z">
+      <w:ins w:id="82" w:author="Kirill" w:date="2014-10-01T22:12:00Z">
         <w:r>
           <w:t>«</w:t>
         </w:r>
@@ -1638,14 +1632,12 @@
         <w:r>
           <w:t>č</w:t>
         </w:r>
-        <w:proofErr w:type="spellStart"/>
         <w:r>
           <w:rPr>
             <w:lang w:val="en-US"/>
           </w:rPr>
           <w:t>kad</w:t>
         </w:r>
-        <w:proofErr w:type="spellEnd"/>
         <w:r>
           <w:t>» в качестве перевода будет использовано русское слово «очки». Оно употребляется только во множественном числе, поэтому можно записать:</w:t>
         </w:r>
@@ -1655,21 +1647,19 @@
       <w:pPr>
         <w:ind w:left="708"/>
         <w:rPr>
-          <w:ins w:id="70" w:author="Kirill" w:date="2014-10-01T22:07:00Z"/>
+          <w:ins w:id="83" w:author="Kirill" w:date="2014-10-01T22:07:00Z"/>
         </w:rPr>
       </w:pPr>
-      <w:ins w:id="71" w:author="Kirill" w:date="2014-10-01T22:13:00Z">
+      <w:ins w:id="84" w:author="Kirill" w:date="2014-10-01T22:13:00Z">
         <w:r>
           <w:t>[</w:t>
         </w:r>
-        <w:proofErr w:type="spellStart"/>
         <w:r>
           <w:rPr>
             <w:lang w:val="en-US"/>
           </w:rPr>
           <w:t>pl</w:t>
         </w:r>
-        <w:proofErr w:type="spellEnd"/>
         <w:r>
           <w:t xml:space="preserve">] </w:t>
         </w:r>
@@ -1725,21 +1715,8 @@
       <w:pPr>
         <w:ind w:left="708"/>
       </w:pPr>
-      <w:proofErr w:type="spellStart"/>
-      <w:r>
-        <w:t>bill</w:t>
-      </w:r>
-      <w:proofErr w:type="spellEnd"/>
-      <w:r>
-        <w:t xml:space="preserve"> [брит.] | </w:t>
-      </w:r>
-      <w:proofErr w:type="spellStart"/>
-      <w:r>
-        <w:t>check</w:t>
-      </w:r>
-      <w:proofErr w:type="spellEnd"/>
-      <w:r>
-        <w:t xml:space="preserve"> [амер.]</w:t>
+      <w:r>
+        <w:t>bill [брит.] | check [амер.]</w:t>
       </w:r>
     </w:p>
     <w:p>
@@ -1867,6 +1844,7 @@
         </w:numPr>
       </w:pPr>
       <w:r>
+        <w:lastRenderedPageBreak/>
         <w:t>диалект</w:t>
       </w:r>
       <w:r>
@@ -1878,7 +1856,6 @@
     </w:p>
     <w:p>
       <w:r>
-        <w:lastRenderedPageBreak/>
         <w:t>Таким образом, группа с полным набором параметров это может выглядеть так</w:t>
       </w:r>
       <w:r>
@@ -1890,60 +1867,20 @@
         <w:ind w:left="708"/>
       </w:pPr>
       <w:r>
-        <w:t>[тема] [диалект] "</w:t>
-      </w:r>
-      <w:proofErr w:type="spellStart"/>
-      <w:r>
-        <w:t>комментарий_группы</w:t>
-      </w:r>
-      <w:proofErr w:type="spellEnd"/>
-      <w:r>
-        <w:t>"</w:t>
-      </w:r>
-      <w:del w:id="72" w:author="Kirill" w:date="2014-09-29T00:05:00Z">
+        <w:t>[тема] [диалект] "комментарий_группы"</w:t>
+      </w:r>
+      <w:del w:id="85" w:author="Kirill" w:date="2014-09-29T00:05:00Z">
         <w:r>
           <w:delText>:</w:delText>
         </w:r>
       </w:del>
-      <w:ins w:id="73" w:author="Kirill" w:date="2014-09-29T00:05:00Z">
+      <w:ins w:id="86" w:author="Kirill" w:date="2014-09-29T00:05:00Z">
         <w:r>
           <w:t xml:space="preserve"> @</w:t>
         </w:r>
       </w:ins>
       <w:r>
-        <w:t xml:space="preserve"> перевод</w:t>
-      </w:r>
-      <w:proofErr w:type="gramStart"/>
-      <w:r>
-        <w:t>1</w:t>
-      </w:r>
-      <w:proofErr w:type="gramEnd"/>
-      <w:r>
-        <w:t xml:space="preserve"> [диалект] "</w:t>
-      </w:r>
-      <w:proofErr w:type="spellStart"/>
-      <w:r>
-        <w:t>комментарий_перевода</w:t>
-      </w:r>
-      <w:proofErr w:type="spellEnd"/>
-      <w:r>
-        <w:t xml:space="preserve">" | </w:t>
-      </w:r>
-      <w:proofErr w:type="spellStart"/>
-      <w:r>
-        <w:t>переводN</w:t>
-      </w:r>
-      <w:proofErr w:type="spellEnd"/>
-      <w:r>
-        <w:t xml:space="preserve"> [диалект] "</w:t>
-      </w:r>
-      <w:proofErr w:type="spellStart"/>
-      <w:r>
-        <w:t>комментарий_перевода</w:t>
-      </w:r>
-      <w:proofErr w:type="spellEnd"/>
-      <w:r>
-        <w:t>"</w:t>
+        <w:t xml:space="preserve"> перевод1 [диалект] "комментарий_перевода" | переводN [диалект] "комментарий_перевода"</w:t>
       </w:r>
     </w:p>
     <w:p>
@@ -1982,7 +1919,6 @@
           </w:rPr>
           <w:t>://</w:t>
         </w:r>
-        <w:proofErr w:type="spellStart"/>
         <w:r>
           <w:rPr>
             <w:rStyle w:val="a9"/>
@@ -1990,14 +1926,12 @@
           </w:rPr>
           <w:t>slovari</w:t>
         </w:r>
-        <w:proofErr w:type="spellEnd"/>
         <w:r>
           <w:rPr>
             <w:rStyle w:val="a9"/>
           </w:rPr>
           <w:t>.</w:t>
         </w:r>
-        <w:proofErr w:type="spellStart"/>
         <w:r>
           <w:rPr>
             <w:rStyle w:val="a9"/>
@@ -2005,14 +1939,12 @@
           </w:rPr>
           <w:t>yandex</w:t>
         </w:r>
-        <w:proofErr w:type="spellEnd"/>
         <w:r>
           <w:rPr>
             <w:rStyle w:val="a9"/>
           </w:rPr>
           <w:t>.</w:t>
         </w:r>
-        <w:proofErr w:type="spellStart"/>
         <w:r>
           <w:rPr>
             <w:rStyle w:val="a9"/>
@@ -2020,7 +1952,6 @@
           </w:rPr>
           <w:t>ru</w:t>
         </w:r>
-        <w:proofErr w:type="spellEnd"/>
         <w:r>
           <w:rPr>
             <w:rStyle w:val="a9"/>
@@ -2065,12 +1996,12 @@
       <w:r>
         <w:t>[амер.]</w:t>
       </w:r>
-      <w:del w:id="74" w:author="Kirill" w:date="2014-09-29T00:05:00Z">
+      <w:del w:id="87" w:author="Kirill" w:date="2014-09-29T00:05:00Z">
         <w:r>
           <w:delText>:</w:delText>
         </w:r>
       </w:del>
-      <w:ins w:id="75" w:author="Kirill" w:date="2014-09-29T00:05:00Z">
+      <w:ins w:id="88" w:author="Kirill" w:date="2014-09-29T00:05:00Z">
         <w:r>
           <w:t xml:space="preserve"> @</w:t>
         </w:r>
@@ -2133,12 +2064,12 @@
       <w:r>
         <w:t xml:space="preserve"> №</w:t>
       </w:r>
-      <w:del w:id="76" w:author="Kirill" w:date="2014-09-28T20:51:00Z">
+      <w:del w:id="89" w:author="Kirill" w:date="2014-09-28T20:51:00Z">
         <w:r>
           <w:delText xml:space="preserve">11 </w:delText>
         </w:r>
       </w:del>
-      <w:ins w:id="77" w:author="Kirill" w:date="2014-09-28T20:51:00Z">
+      <w:ins w:id="90" w:author="Kirill" w:date="2014-09-28T20:51:00Z">
         <w:r>
           <w:t>9</w:t>
         </w:r>
@@ -2163,7 +2094,6 @@
           </w:rPr>
           <w:t>://</w:t>
         </w:r>
-        <w:proofErr w:type="spellStart"/>
         <w:r>
           <w:rPr>
             <w:rStyle w:val="a9"/>
@@ -2171,14 +2101,12 @@
           </w:rPr>
           <w:t>slovari</w:t>
         </w:r>
-        <w:proofErr w:type="spellEnd"/>
         <w:r>
           <w:rPr>
             <w:rStyle w:val="a9"/>
           </w:rPr>
           <w:t>.</w:t>
         </w:r>
-        <w:proofErr w:type="spellStart"/>
         <w:r>
           <w:rPr>
             <w:rStyle w:val="a9"/>
@@ -2186,14 +2114,12 @@
           </w:rPr>
           <w:t>yandex</w:t>
         </w:r>
-        <w:proofErr w:type="spellEnd"/>
         <w:r>
           <w:rPr>
             <w:rStyle w:val="a9"/>
           </w:rPr>
           <w:t>.</w:t>
         </w:r>
-        <w:proofErr w:type="spellStart"/>
         <w:r>
           <w:rPr>
             <w:rStyle w:val="a9"/>
@@ -2201,7 +2127,6 @@
           </w:rPr>
           <w:t>ru</w:t>
         </w:r>
-        <w:proofErr w:type="spellEnd"/>
         <w:r>
           <w:rPr>
             <w:rStyle w:val="a9"/>
@@ -2243,22 +2168,22 @@
       <w:pPr>
         <w:ind w:left="708"/>
       </w:pPr>
-      <w:ins w:id="78" w:author="Kirill" w:date="2014-09-28T20:52:00Z">
+      <w:ins w:id="91" w:author="Kirill" w:date="2014-09-28T20:52:00Z">
         <w:r>
           <w:t>[рел.]</w:t>
         </w:r>
       </w:ins>
-      <w:ins w:id="79" w:author="Kirill" w:date="2014-09-29T00:05:00Z">
+      <w:ins w:id="92" w:author="Kirill" w:date="2014-09-29T00:05:00Z">
         <w:r>
           <w:t xml:space="preserve"> @</w:t>
         </w:r>
       </w:ins>
-      <w:ins w:id="80" w:author="Kirill" w:date="2014-09-28T20:52:00Z">
+      <w:ins w:id="93" w:author="Kirill" w:date="2014-09-28T20:52:00Z">
         <w:r>
           <w:t xml:space="preserve"> чин, степень священства </w:t>
         </w:r>
       </w:ins>
-      <w:del w:id="81" w:author="Kirill" w:date="2014-09-28T20:52:00Z">
+      <w:del w:id="94" w:author="Kirill" w:date="2014-09-28T20:52:00Z">
         <w:r>
           <w:delText>[рел.] "(</w:delText>
         </w:r>
@@ -2289,7 +2214,7 @@
       <w:r>
         <w:t>» — это тема</w:t>
       </w:r>
-      <w:del w:id="82" w:author="Kirill" w:date="2014-09-28T20:52:00Z">
+      <w:del w:id="95" w:author="Kirill" w:date="2014-09-28T20:52:00Z">
         <w:r>
           <w:delText xml:space="preserve">, а </w:delText>
         </w:r>
@@ -2347,25 +2272,17 @@
         <w:t>"</w:t>
       </w:r>
       <w:r>
-        <w:t xml:space="preserve">вводит </w:t>
-      </w:r>
-      <w:proofErr w:type="spellStart"/>
-      <w:r>
-        <w:t>предикатив</w:t>
-      </w:r>
-      <w:proofErr w:type="spellEnd"/>
-      <w:r>
-        <w:t xml:space="preserve"> и др. члены предложения со значением</w:t>
+        <w:t>вводит предикатив и др. члены предложения со значением</w:t>
       </w:r>
       <w:r>
         <w:t>"</w:t>
       </w:r>
-      <w:del w:id="83" w:author="Kirill" w:date="2014-09-29T00:06:00Z">
+      <w:del w:id="96" w:author="Kirill" w:date="2014-09-29T00:06:00Z">
         <w:r>
           <w:delText>:</w:delText>
         </w:r>
       </w:del>
-      <w:ins w:id="84" w:author="Kirill" w:date="2014-09-29T00:06:00Z">
+      <w:ins w:id="97" w:author="Kirill" w:date="2014-09-29T00:06:00Z">
         <w:r>
           <w:t xml:space="preserve"> @</w:t>
         </w:r>
@@ -2388,15 +2305,7 @@
         <w:t>В этом случае комментарий "</w:t>
       </w:r>
       <w:r>
-        <w:t xml:space="preserve">вводит </w:t>
-      </w:r>
-      <w:proofErr w:type="spellStart"/>
-      <w:r>
-        <w:t>предикатив</w:t>
-      </w:r>
-      <w:proofErr w:type="spellEnd"/>
-      <w:r>
-        <w:t xml:space="preserve"> и др. члены предложения со значением</w:t>
+        <w:t>вводит предикатив и др. члены предложения со значением</w:t>
       </w:r>
       <w:r>
         <w:t>" объясняет семантику (смысл) группы перевода.</w:t>
@@ -2425,12 +2334,12 @@
       <w:r>
         <w:t>Если какой либо элемент вводимой информации (например, комментарий), слишком длинен, можно использовать метки «*1», «*2» и т.д. Текст, который должен быть вставлен вместо меток вводится после всех столбцов (</w:t>
       </w:r>
-      <w:del w:id="85" w:author="Kirill" w:date="2014-10-03T23:34:00Z">
+      <w:del w:id="98" w:author="Kirill" w:date="2014-10-03T23:34:00Z">
         <w:r>
           <w:delText>в каждой следующей ячейке</w:delText>
         </w:r>
       </w:del>
-      <w:ins w:id="86" w:author="Kirill" w:date="2014-10-03T23:34:00Z">
+      <w:ins w:id="99" w:author="Kirill" w:date="2014-10-03T23:34:00Z">
         <w:r>
           <w:t>внутри одной ячейки</w:t>
         </w:r>
@@ -2489,7 +2398,7 @@
       <w:r>
         <w:t xml:space="preserve"> Теоретически это возможно</w:t>
       </w:r>
-      <w:del w:id="87" w:author="Kirill" w:date="2014-10-03T23:35:00Z">
+      <w:del w:id="100" w:author="Kirill" w:date="2014-10-03T23:35:00Z">
         <w:r>
           <w:delText xml:space="preserve"> (через введение объединяющих круглых скобок или через метки)</w:delText>
         </w:r>
@@ -2564,7 +2473,7 @@
           <w:rPr>
             <w:noProof/>
           </w:rPr>
-          <w:t>3</w:t>
+          <w:t>1</w:t>
         </w:r>
         <w:r>
           <w:fldChar w:fldCharType="end"/>

--- a/docs/import_manual.docx
+++ b/docs/import_manual.docx
@@ -88,10 +88,7 @@
       </w:del>
       <w:ins w:id="3" w:author="Грушецкий Кирилл Игоревич" w:date="2014-11-25T17:44:00Z">
         <w:r>
-          <w:t>данных</w:t>
-        </w:r>
-        <w:r>
-          <w:t xml:space="preserve"> </w:t>
+          <w:t xml:space="preserve">данных </w:t>
         </w:r>
       </w:ins>
       <w:r>
@@ -104,10 +101,7 @@
       </w:del>
       <w:ins w:id="5" w:author="Грушецкий Кирилл Игоревич" w:date="2014-11-25T17:46:00Z">
         <w:r>
-          <w:t>данных</w:t>
-        </w:r>
-        <w:r>
-          <w:t xml:space="preserve"> </w:t>
+          <w:t xml:space="preserve">данных </w:t>
         </w:r>
       </w:ins>
       <w:r>
@@ -127,8 +121,6 @@
           <w:t xml:space="preserve"> и существовании словоформ</w:t>
         </w:r>
       </w:ins>
-      <w:bookmarkStart w:id="7" w:name="_GoBack"/>
-      <w:bookmarkEnd w:id="7"/>
       <w:r>
         <w:t>. Таким образом</w:t>
       </w:r>
@@ -197,7 +189,7 @@
           <w:numId w:val="4"/>
         </w:numPr>
         <w:rPr>
-          <w:ins w:id="8" w:author="Kirill" w:date="2014-10-07T21:39:00Z"/>
+          <w:ins w:id="7" w:author="Kirill" w:date="2014-10-07T21:39:00Z"/>
         </w:rPr>
       </w:pPr>
       <w:r>
@@ -205,74 +197,86 @@
       </w:r>
     </w:p>
     <w:p>
-      <w:ins w:id="9" w:author="Kirill" w:date="2014-10-07T21:40:00Z">
+      <w:ins w:id="8" w:author="Kirill" w:date="2014-10-07T21:40:00Z">
         <w:r>
           <w:t xml:space="preserve">Важно: программа использует определенные </w:t>
         </w:r>
       </w:ins>
-      <w:ins w:id="10" w:author="Kirill" w:date="2014-10-07T21:41:00Z">
+      <w:ins w:id="9" w:author="Kirill" w:date="2014-10-07T21:41:00Z">
         <w:r>
           <w:t>специальные символы при разборе файла (описано ниже), поэтому в самих словарных данных (</w:t>
         </w:r>
       </w:ins>
-      <w:ins w:id="11" w:author="Kirill" w:date="2014-10-07T22:37:00Z">
+      <w:ins w:id="10" w:author="Kirill" w:date="2014-10-07T22:37:00Z">
         <w:r>
           <w:t>т.е. в том, что содержится в источнике</w:t>
         </w:r>
       </w:ins>
-      <w:ins w:id="12" w:author="Kirill" w:date="2014-10-07T21:41:00Z">
+      <w:ins w:id="11" w:author="Kirill" w:date="2014-10-07T21:41:00Z">
         <w:r>
           <w:t>)</w:t>
         </w:r>
       </w:ins>
-      <w:ins w:id="13" w:author="Kirill" w:date="2014-10-07T22:37:00Z">
+      <w:ins w:id="12" w:author="Kirill" w:date="2014-10-07T22:37:00Z">
         <w:r>
           <w:t xml:space="preserve"> таки</w:t>
         </w:r>
       </w:ins>
-      <w:ins w:id="14" w:author="Kirill" w:date="2014-10-07T22:39:00Z">
+      <w:ins w:id="13" w:author="Kirill" w:date="2014-10-07T22:39:00Z">
         <w:r>
           <w:t>х</w:t>
         </w:r>
       </w:ins>
-      <w:ins w:id="15" w:author="Kirill" w:date="2014-10-07T22:37:00Z">
-        <w:r>
-          <w:t xml:space="preserve"> специсимвол</w:t>
-        </w:r>
-      </w:ins>
-      <w:ins w:id="16" w:author="Kirill" w:date="2014-10-07T22:39:00Z">
-        <w:r>
-          <w:t>ов следует избегать</w:t>
-        </w:r>
-      </w:ins>
-      <w:ins w:id="17" w:author="Kirill" w:date="2014-10-07T22:37:00Z">
+      <w:ins w:id="14" w:author="Kirill" w:date="2014-10-07T22:37:00Z">
+        <w:r>
+          <w:t xml:space="preserve"> </w:t>
+        </w:r>
+        <w:proofErr w:type="spellStart"/>
+        <w:r>
+          <w:t>специсимвол</w:t>
+        </w:r>
+      </w:ins>
+      <w:ins w:id="15" w:author="Kirill" w:date="2014-10-07T22:39:00Z">
+        <w:r>
+          <w:t>ов</w:t>
+        </w:r>
+        <w:proofErr w:type="spellEnd"/>
+        <w:r>
+          <w:t xml:space="preserve"> следует избегать</w:t>
+        </w:r>
+      </w:ins>
+      <w:ins w:id="16" w:author="Kirill" w:date="2014-10-07T22:37:00Z">
         <w:r>
           <w:t xml:space="preserve"> или экрани</w:t>
         </w:r>
       </w:ins>
-      <w:ins w:id="18" w:author="Kirill" w:date="2014-10-07T22:39:00Z">
+      <w:ins w:id="17" w:author="Kirill" w:date="2014-10-07T22:39:00Z">
         <w:r>
           <w:t>ровать их</w:t>
         </w:r>
       </w:ins>
-      <w:ins w:id="19" w:author="Kirill" w:date="2014-10-07T22:37:00Z">
+      <w:ins w:id="18" w:author="Kirill" w:date="2014-10-07T22:37:00Z">
         <w:r>
           <w:t xml:space="preserve">. </w:t>
         </w:r>
       </w:ins>
-      <w:ins w:id="20" w:author="Kirill" w:date="2014-10-07T22:38:00Z">
-        <w:r>
-          <w:t xml:space="preserve">Следующие символы являются специальными: </w:t>
+      <w:ins w:id="19" w:author="Kirill" w:date="2014-10-07T22:38:00Z">
+        <w:r>
+          <w:t>Следующие символы являются специальными</w:t>
+        </w:r>
+        <w:proofErr w:type="gramStart"/>
+        <w:r>
+          <w:t xml:space="preserve">: </w:t>
         </w:r>
         <w:r>
           <w:t xml:space="preserve">[, ], </w:t>
         </w:r>
       </w:ins>
-      <w:ins w:id="21" w:author="Kirill" w:date="2014-10-07T22:39:00Z">
+      <w:ins w:id="20" w:author="Kirill" w:date="2014-10-07T22:39:00Z">
         <w:r>
           <w:t xml:space="preserve">", </w:t>
         </w:r>
-        <w:del w:id="22" w:author="Грушецкий Кирилл Игоревич" w:date="2014-11-25T17:42:00Z">
+        <w:del w:id="21" w:author="Грушецкий Кирилл Игоревич" w:date="2014-11-25T17:42:00Z">
           <w:r>
             <w:delText xml:space="preserve">@, </w:delText>
           </w:r>
@@ -281,6 +285,40 @@
           <w:t>|.</w:t>
         </w:r>
       </w:ins>
+      <w:ins w:id="22" w:author="Kirill" w:date="2014-11-25T21:51:00Z">
+        <w:r>
+          <w:t xml:space="preserve"> </w:t>
+        </w:r>
+        <w:proofErr w:type="gramEnd"/>
+        <w:r>
+          <w:t xml:space="preserve">Кроме того, для маркировки расширенных комментариев используется последовательность </w:t>
+        </w:r>
+      </w:ins>
+      <w:ins w:id="23" w:author="Kirill" w:date="2014-11-25T21:52:00Z">
+        <w:r>
+          <w:t>«*</w:t>
+        </w:r>
+        <w:r>
+          <w:rPr>
+            <w:lang w:val="en-US"/>
+          </w:rPr>
+          <w:t>N</w:t>
+        </w:r>
+        <w:r>
+          <w:t xml:space="preserve">», где </w:t>
+        </w:r>
+        <w:r>
+          <w:rPr>
+            <w:lang w:val="en-US"/>
+          </w:rPr>
+          <w:t>N</w:t>
+        </w:r>
+        <w:r>
+          <w:t xml:space="preserve"> — число.</w:t>
+        </w:r>
+      </w:ins>
+      <w:bookmarkStart w:id="24" w:name="_GoBack"/>
+      <w:bookmarkEnd w:id="24"/>
     </w:p>
     <w:p>
       <w:pPr>
@@ -339,7 +377,15 @@
         <w:t>совпадение основной формы слова</w:t>
       </w:r>
       <w:r>
-        <w:t>, ни омографичность всех форм,</w:t>
+        <w:t xml:space="preserve">, ни </w:t>
+      </w:r>
+      <w:proofErr w:type="spellStart"/>
+      <w:r>
+        <w:t>омографичность</w:t>
+      </w:r>
+      <w:proofErr w:type="spellEnd"/>
+      <w:r>
+        <w:t xml:space="preserve"> всех форм,</w:t>
       </w:r>
       <w:r>
         <w:t xml:space="preserve"> не явля</w:t>
@@ -380,9 +426,13 @@
       <w:r>
         <w:t>«</w:t>
       </w:r>
+      <w:proofErr w:type="spellStart"/>
+      <w:proofErr w:type="gramStart"/>
       <w:r>
         <w:t>замо́к</w:t>
       </w:r>
+      <w:proofErr w:type="spellEnd"/>
+      <w:proofErr w:type="gramEnd"/>
       <w:r>
         <w:t>»</w:t>
       </w:r>
@@ -392,9 +442,11 @@
       <w:r>
         <w:t>«</w:t>
       </w:r>
+      <w:proofErr w:type="spellStart"/>
       <w:r>
         <w:t>за́мок</w:t>
       </w:r>
+      <w:proofErr w:type="spellEnd"/>
       <w:r>
         <w:t>»</w:t>
       </w:r>
@@ -438,7 +490,7 @@
       <w:r>
         <w:t>часть речи</w:t>
       </w:r>
-      <w:ins w:id="23" w:author="Kirill" w:date="2014-08-03T14:33:00Z">
+      <w:ins w:id="25" w:author="Kirill" w:date="2014-08-03T14:33:00Z">
         <w:r>
           <w:t xml:space="preserve"> [</w:t>
         </w:r>
@@ -449,7 +501,7 @@
           <w:t>]</w:t>
         </w:r>
       </w:ins>
-      <w:del w:id="24" w:author="Kirill" w:date="2014-09-30T00:25:00Z">
+      <w:del w:id="26" w:author="Kirill" w:date="2014-09-30T00:25:00Z">
         <w:r>
           <w:delText xml:space="preserve"> [классификатор словоизменения]</w:delText>
         </w:r>
@@ -557,21 +609,23 @@
     <w:p>
       <w:pPr>
         <w:rPr>
-          <w:ins w:id="25" w:author="Грушецкий Кирилл Игоревич" w:date="2014-10-03T16:42:00Z"/>
+          <w:ins w:id="27" w:author="Грушецкий Кирилл Игоревич" w:date="2014-10-03T16:42:00Z"/>
         </w:rPr>
       </w:pPr>
-      <w:ins w:id="26" w:author="Kirill" w:date="2014-09-30T00:26:00Z">
+      <w:ins w:id="28" w:author="Kirill" w:date="2014-09-30T00:26:00Z">
         <w:r>
           <w:t xml:space="preserve">Параметрами лексемы могут быть указания на особенности лексемы (например, </w:t>
         </w:r>
       </w:ins>
-      <w:ins w:id="27" w:author="Kirill" w:date="2014-08-03T14:35:00Z">
+      <w:proofErr w:type="spellStart"/>
+      <w:ins w:id="29" w:author="Kirill" w:date="2014-08-03T14:35:00Z">
         <w:r>
           <w:rPr>
             <w:lang w:val="en-US"/>
           </w:rPr>
           <w:t>pl</w:t>
         </w:r>
+        <w:proofErr w:type="spellEnd"/>
         <w:r>
           <w:t xml:space="preserve"> — </w:t>
         </w:r>
@@ -579,17 +633,17 @@
           <w:t>указание того, что лексема употребляется только во множественном числе</w:t>
         </w:r>
       </w:ins>
-      <w:ins w:id="28" w:author="Kirill" w:date="2014-09-30T00:29:00Z">
+      <w:ins w:id="30" w:author="Kirill" w:date="2014-09-30T00:29:00Z">
         <w:r>
           <w:t xml:space="preserve">) или </w:t>
         </w:r>
       </w:ins>
-      <w:ins w:id="29" w:author="Kirill" w:date="2014-09-30T00:30:00Z">
+      <w:ins w:id="31" w:author="Kirill" w:date="2014-09-30T00:30:00Z">
         <w:r>
           <w:t>значение</w:t>
         </w:r>
       </w:ins>
-      <w:ins w:id="30" w:author="Kirill" w:date="2014-09-30T00:25:00Z">
+      <w:ins w:id="32" w:author="Kirill" w:date="2014-09-30T00:25:00Z">
         <w:r>
           <w:t xml:space="preserve"> </w:t>
         </w:r>
@@ -597,22 +651,22 @@
           <w:t>классификатор</w:t>
         </w:r>
       </w:ins>
-      <w:ins w:id="31" w:author="Kirill" w:date="2014-09-30T00:30:00Z">
+      <w:ins w:id="33" w:author="Kirill" w:date="2014-09-30T00:30:00Z">
         <w:r>
           <w:t>а</w:t>
         </w:r>
       </w:ins>
-      <w:ins w:id="32" w:author="Kirill" w:date="2014-09-30T00:25:00Z">
+      <w:ins w:id="34" w:author="Kirill" w:date="2014-09-30T00:25:00Z">
         <w:r>
           <w:t xml:space="preserve"> словоизменения</w:t>
         </w:r>
       </w:ins>
-      <w:ins w:id="33" w:author="Kirill" w:date="2014-08-03T14:36:00Z">
+      <w:ins w:id="35" w:author="Kirill" w:date="2014-08-03T14:36:00Z">
         <w:r>
           <w:t>.</w:t>
         </w:r>
       </w:ins>
-      <w:ins w:id="34" w:author="Kirill" w:date="2014-10-01T22:05:00Z">
+      <w:ins w:id="36" w:author="Kirill" w:date="2014-10-01T22:05:00Z">
         <w:r>
           <w:t xml:space="preserve"> </w:t>
         </w:r>
@@ -624,25 +678,25 @@
     <w:p>
       <w:pPr>
         <w:rPr>
-          <w:ins w:id="35" w:author="Kirill" w:date="2014-08-03T14:34:00Z"/>
+          <w:ins w:id="37" w:author="Kirill" w:date="2014-08-03T14:34:00Z"/>
         </w:rPr>
       </w:pPr>
-      <w:ins w:id="36" w:author="Грушецкий Кирилл Игоревич" w:date="2014-10-03T16:42:00Z">
+      <w:ins w:id="38" w:author="Грушецкий Кирилл Игоревич" w:date="2014-10-03T16:42:00Z">
         <w:r>
           <w:t>Важно: все параметры</w:t>
         </w:r>
       </w:ins>
-      <w:ins w:id="37" w:author="Грушецкий Кирилл Игоревич" w:date="2014-10-03T16:43:00Z">
+      <w:ins w:id="39" w:author="Грушецкий Кирилл Игоревич" w:date="2014-10-03T16:43:00Z">
         <w:r>
           <w:t xml:space="preserve"> (перечисленные как в этом, так и в последующих разделах)</w:t>
         </w:r>
       </w:ins>
-      <w:ins w:id="38" w:author="Грушецкий Кирилл Игоревич" w:date="2014-10-03T16:42:00Z">
+      <w:ins w:id="40" w:author="Грушецкий Кирилл Игоревич" w:date="2014-10-03T16:42:00Z">
         <w:r>
           <w:t>, записываемые в квадр</w:t>
         </w:r>
       </w:ins>
-      <w:ins w:id="39" w:author="Грушецкий Кирилл Игоревич" w:date="2014-10-03T16:43:00Z">
+      <w:ins w:id="41" w:author="Грушецкий Кирилл Игоревич" w:date="2014-10-03T16:43:00Z">
         <w:r>
           <w:t>атных скобках, должны иметь уникальное обозначение.</w:t>
         </w:r>
@@ -651,10 +705,10 @@
     <w:p>
       <w:pPr>
         <w:rPr>
-          <w:del w:id="40" w:author="Kirill" w:date="2014-09-30T00:30:00Z"/>
+          <w:del w:id="42" w:author="Kirill" w:date="2014-09-30T00:30:00Z"/>
         </w:rPr>
       </w:pPr>
-      <w:del w:id="41" w:author="Kirill" w:date="2014-09-30T00:30:00Z">
+      <w:del w:id="43" w:author="Kirill" w:date="2014-09-30T00:30:00Z">
         <w:r>
           <w:delText>Для к</w:delText>
         </w:r>
@@ -751,7 +805,7 @@
       <w:r>
         <w:t>язык (диалект) [система записи</w:t>
       </w:r>
-      <w:ins w:id="42" w:author="Kirill" w:date="2014-10-07T00:06:00Z">
+      <w:ins w:id="44" w:author="Kirill" w:date="2014-10-07T00:06:00Z">
         <w:r>
           <w:t>]</w:t>
         </w:r>
@@ -759,13 +813,13 @@
       <w:r>
         <w:t xml:space="preserve"> </w:t>
       </w:r>
-      <w:del w:id="43" w:author="Грушецкий Кирилл Игоревич" w:date="2014-11-25T17:43:00Z">
+      <w:del w:id="45" w:author="Грушецкий Кирилл Игоревич" w:date="2014-11-25T17:43:00Z">
         <w:r>
           <w:delText>@ источник данных</w:delText>
         </w:r>
       </w:del>
-      <w:ins w:id="44" w:author="Kirill" w:date="2014-10-07T00:06:00Z">
-        <w:del w:id="45" w:author="Грушецкий Кирилл Игоревич" w:date="2014-11-25T17:43:00Z">
+      <w:ins w:id="46" w:author="Kirill" w:date="2014-10-07T00:06:00Z">
+        <w:del w:id="47" w:author="Грушецкий Кирилл Игоревич" w:date="2014-11-25T17:43:00Z">
           <w:r>
             <w:delText xml:space="preserve"> </w:delText>
           </w:r>
@@ -777,15 +831,20 @@
           <w:t>обработка</w:t>
         </w:r>
       </w:ins>
-      <w:del w:id="46" w:author="Kirill" w:date="2014-10-07T00:06:00Z">
+      <w:del w:id="48" w:author="Kirill" w:date="2014-10-07T00:06:00Z">
         <w:r>
           <w:delText>]</w:delText>
         </w:r>
       </w:del>
     </w:p>
     <w:p>
-      <w:r>
-        <w:t xml:space="preserve">Указанные </w:t>
+      <w:proofErr w:type="gramStart"/>
+      <w:r>
+        <w:t>Указанные</w:t>
+      </w:r>
+      <w:proofErr w:type="gramEnd"/>
+      <w:r>
+        <w:t xml:space="preserve"> </w:t>
       </w:r>
       <w:r>
         <w:t>язык</w:t>
@@ -816,7 +875,7 @@
       <w:r>
         <w:t xml:space="preserve"> </w:t>
       </w:r>
-      <w:del w:id="47" w:author="Грушецкий Кирилл Игоревич" w:date="2014-11-25T17:43:00Z">
+      <w:del w:id="49" w:author="Грушецкий Кирилл Игоревич" w:date="2014-11-25T17:43:00Z">
         <w:r>
           <w:delText xml:space="preserve">и источник данных </w:delText>
         </w:r>
@@ -836,7 +895,7 @@
       <w:r>
         <w:t xml:space="preserve"> и не могут быть переопределены (что означает, что для ввода словоформ в другой системе записи </w:t>
       </w:r>
-      <w:del w:id="48" w:author="Грушецкий Кирилл Игоревич" w:date="2014-11-25T17:43:00Z">
+      <w:del w:id="50" w:author="Грушецкий Кирилл Игоревич" w:date="2014-11-25T17:43:00Z">
         <w:r>
           <w:delText xml:space="preserve">или из другого источника </w:delText>
         </w:r>
@@ -869,7 +928,7 @@
       </w:r>
     </w:p>
     <w:p>
-      <w:del w:id="49" w:author="Грушецкий Кирилл Игоревич" w:date="2014-11-25T17:44:00Z">
+      <w:del w:id="51" w:author="Грушецкий Кирилл Игоревич" w:date="2014-11-25T17:44:00Z">
         <w:r>
           <w:delText>И</w:delText>
         </w:r>
@@ -886,6 +945,7 @@
           <w:delText xml:space="preserve">, откуда фактически получены словоформы, вводимые в столбец. </w:delText>
         </w:r>
       </w:del>
+      <w:proofErr w:type="gramStart"/>
       <w:r>
         <w:t>При этом</w:t>
       </w:r>
@@ -895,7 +955,7 @@
       <w:r>
         <w:t>если</w:t>
       </w:r>
-      <w:ins w:id="50" w:author="Kirill" w:date="2014-10-07T00:09:00Z">
+      <w:ins w:id="52" w:author="Kirill" w:date="2014-10-07T00:09:00Z">
         <w:r>
           <w:t xml:space="preserve"> данные были каким-либо образом обработаны (например,</w:t>
         </w:r>
@@ -903,7 +963,7 @@
       <w:r>
         <w:t xml:space="preserve"> словоформы были преобразованы в систему письма, отличную от используемой в оригинальном источнике</w:t>
       </w:r>
-      <w:ins w:id="51" w:author="Kirill" w:date="2014-10-07T00:09:00Z">
+      <w:ins w:id="53" w:author="Kirill" w:date="2014-10-07T00:09:00Z">
         <w:r>
           <w:t>)</w:t>
         </w:r>
@@ -911,12 +971,12 @@
       <w:r>
         <w:t>, следует указать это явным образом</w:t>
       </w:r>
-      <w:ins w:id="52" w:author="Kirill" w:date="2014-10-07T00:09:00Z">
+      <w:ins w:id="54" w:author="Kirill" w:date="2014-10-07T00:09:00Z">
         <w:r>
           <w:t xml:space="preserve"> после знака «</w:t>
         </w:r>
       </w:ins>
-      <w:ins w:id="53" w:author="Kirill" w:date="2014-10-07T00:10:00Z">
+      <w:ins w:id="55" w:author="Kirill" w:date="2014-10-07T00:10:00Z">
         <w:r>
           <w:t>|</w:t>
         </w:r>
@@ -934,20 +994,29 @@
         <w:t>например</w:t>
       </w:r>
       <w:r>
-        <w:t xml:space="preserve">: </w:t>
+        <w:t>:</w:t>
+      </w:r>
+      <w:proofErr w:type="gramEnd"/>
+      <w:r>
+        <w:t xml:space="preserve"> </w:t>
       </w:r>
       <w:r>
         <w:t>«</w:t>
       </w:r>
-      <w:r>
-        <w:t xml:space="preserve">Нирви </w:t>
-      </w:r>
-      <w:ins w:id="54" w:author="Kirill" w:date="2014-10-07T00:10:00Z">
+      <w:proofErr w:type="spellStart"/>
+      <w:r>
+        <w:t>Нирви</w:t>
+      </w:r>
+      <w:proofErr w:type="spellEnd"/>
+      <w:r>
+        <w:t xml:space="preserve"> </w:t>
+      </w:r>
+      <w:ins w:id="56" w:author="Kirill" w:date="2014-10-07T00:10:00Z">
         <w:r>
           <w:t xml:space="preserve">| </w:t>
         </w:r>
       </w:ins>
-      <w:del w:id="55" w:author="Kirill" w:date="2014-10-07T00:10:00Z">
+      <w:del w:id="57" w:author="Kirill" w:date="2014-10-07T00:10:00Z">
         <w:r>
           <w:delText>(</w:delText>
         </w:r>
@@ -955,7 +1024,7 @@
       <w:r>
         <w:t>преобразован в МФА</w:t>
       </w:r>
-      <w:del w:id="56" w:author="Kirill" w:date="2014-10-07T00:10:00Z">
+      <w:del w:id="58" w:author="Kirill" w:date="2014-10-07T00:10:00Z">
         <w:r>
           <w:delText>)</w:delText>
         </w:r>
@@ -1038,7 +1107,7 @@
       <w:r>
         <w:t>словоформа</w:t>
       </w:r>
-      <w:del w:id="57" w:author="Kirill" w:date="2014-09-29T00:29:00Z">
+      <w:del w:id="59" w:author="Kirill" w:date="2014-09-29T00:29:00Z">
         <w:r>
           <w:delText xml:space="preserve"> "комментарий"</w:delText>
         </w:r>
@@ -1046,7 +1115,7 @@
       <w:r>
         <w:t xml:space="preserve"> [параметр]</w:t>
       </w:r>
-      <w:ins w:id="58" w:author="Kirill" w:date="2014-09-29T00:29:00Z">
+      <w:ins w:id="60" w:author="Kirill" w:date="2014-09-29T00:29:00Z">
         <w:r>
           <w:t xml:space="preserve"> "комментарий"</w:t>
         </w:r>
@@ -1086,12 +1155,12 @@
       <w:r>
         <w:t>грамматическую категорию (падеж, число, род и т.д.)</w:t>
       </w:r>
-      <w:ins w:id="59" w:author="Грушецкий Кирилл Игоревич" w:date="2014-11-25T18:17:00Z">
+      <w:ins w:id="61" w:author="Грушецкий Кирилл Игоревич" w:date="2014-11-25T18:17:00Z">
         <w:r>
           <w:t xml:space="preserve">; если грамматическая категория не указана, будет </w:t>
         </w:r>
       </w:ins>
-      <w:ins w:id="60" w:author="Грушецкий Кирилл Игоревич" w:date="2014-11-25T18:18:00Z">
+      <w:ins w:id="62" w:author="Грушецкий Кирилл Игоревич" w:date="2014-11-25T18:18:00Z">
         <w:r>
           <w:t>записана «словарная» грамматическая категория для данной синтактической категории в данном языке</w:t>
         </w:r>
@@ -1120,7 +1189,7 @@
       <w:r>
         <w:t xml:space="preserve"> для этого диалекта</w:t>
       </w:r>
-      <w:ins w:id="61" w:author="Грушецкий Кирилл Игоревич" w:date="2014-11-21T13:37:00Z">
+      <w:ins w:id="63" w:author="Грушецкий Кирилл Игоревич" w:date="2014-11-21T13:37:00Z">
         <w:r>
           <w:t xml:space="preserve"> (</w:t>
         </w:r>
@@ -1128,7 +1197,7 @@
           <w:t>ВНИМАНИЕ: если в «основном</w:t>
         </w:r>
       </w:ins>
-      <w:ins w:id="62" w:author="Грушецкий Кирилл Игоревич" w:date="2014-11-21T13:38:00Z">
+      <w:ins w:id="64" w:author="Грушецкий Кирилл Игоревич" w:date="2014-11-21T13:38:00Z">
         <w:r>
           <w:t>» диалекте словоформа также присутствует, он должен быть перечислен среди параметров)</w:t>
         </w:r>
@@ -1152,7 +1221,15 @@
         <w:t xml:space="preserve"> </w:t>
       </w:r>
       <w:r>
-        <w:t>— означает, что данная словоформа является идиолектным примером произношения</w:t>
+        <w:t xml:space="preserve">— означает, что данная словоформа является </w:t>
+      </w:r>
+      <w:proofErr w:type="spellStart"/>
+      <w:r>
+        <w:t>идиолектным</w:t>
+      </w:r>
+      <w:proofErr w:type="spellEnd"/>
+      <w:r>
+        <w:t xml:space="preserve"> примером произношения</w:t>
       </w:r>
       <w:r>
         <w:t>.</w:t>
@@ -1175,7 +1252,15 @@
         <w:t xml:space="preserve">файла. </w:t>
       </w:r>
       <w:r>
-        <w:t xml:space="preserve">Например, для обозначения нижнелужского диалекта </w:t>
+        <w:t xml:space="preserve">Например, для обозначения </w:t>
+      </w:r>
+      <w:proofErr w:type="spellStart"/>
+      <w:r>
+        <w:t>нижнелужского</w:t>
+      </w:r>
+      <w:proofErr w:type="spellEnd"/>
+      <w:r>
+        <w:t xml:space="preserve"> диалекта </w:t>
       </w:r>
       <w:r>
         <w:t xml:space="preserve">можно использовать </w:t>
@@ -1183,12 +1268,14 @@
       <w:r>
         <w:t>«</w:t>
       </w:r>
+      <w:proofErr w:type="spellStart"/>
       <w:r>
         <w:rPr>
           <w:lang w:val="en-US"/>
         </w:rPr>
         <w:t>Ala</w:t>
       </w:r>
+      <w:proofErr w:type="spellEnd"/>
       <w:r>
         <w:t>-</w:t>
       </w:r>
@@ -1204,33 +1291,37 @@
       <w:r>
         <w:t>.</w:t>
       </w:r>
-      <w:ins w:id="63" w:author="Грушецкий Кирилл Игоревич" w:date="2014-10-03T16:40:00Z">
+      <w:ins w:id="65" w:author="Грушецкий Кирилл Игоревич" w:date="2014-10-03T16:40:00Z">
         <w:r>
           <w:t xml:space="preserve"> Кроме того, если требуется записать несколько параметров одного вида, каждый из них необходимо указывать в отдельной паре квадратных скобок. </w:t>
         </w:r>
       </w:ins>
-      <w:ins w:id="64" w:author="Грушецкий Кирилл Игоревич" w:date="2014-10-03T16:41:00Z">
+      <w:ins w:id="66" w:author="Грушецкий Кирилл Игоревич" w:date="2014-10-03T16:41:00Z">
         <w:r>
           <w:t>Например, диалекты: «</w:t>
         </w:r>
         <w:r>
           <w:t>[</w:t>
         </w:r>
+        <w:proofErr w:type="spellStart"/>
         <w:r>
           <w:rPr>
             <w:lang w:val="en-US"/>
           </w:rPr>
           <w:t>Soi</w:t>
         </w:r>
+        <w:proofErr w:type="spellEnd"/>
         <w:r>
           <w:t>] [</w:t>
         </w:r>
+        <w:proofErr w:type="spellStart"/>
         <w:r>
           <w:rPr>
             <w:lang w:val="en-US"/>
           </w:rPr>
           <w:t>Ala</w:t>
         </w:r>
+        <w:proofErr w:type="spellEnd"/>
         <w:r>
           <w:t>-</w:t>
         </w:r>
@@ -1252,7 +1343,7 @@
       <w:r>
         <w:t>В комментарии к словоформе может быть приведены, например, обстоятельства произношения (для примеров от информантов).</w:t>
       </w:r>
-      <w:ins w:id="65" w:author="Kirill" w:date="2014-09-29T00:30:00Z">
+      <w:ins w:id="67" w:author="Kirill" w:date="2014-09-29T00:30:00Z">
         <w:r>
           <w:t xml:space="preserve"> Комментарий должен идти после всех параметров словоформы</w:t>
         </w:r>
@@ -1284,18 +1375,28 @@
       <w:r>
         <w:t>словоформа</w:t>
       </w:r>
+      <w:proofErr w:type="gramStart"/>
       <w:r>
         <w:t>1</w:t>
       </w:r>
-      <w:del w:id="66" w:author="Kirill" w:date="2014-09-29T00:29:00Z">
+      <w:proofErr w:type="gramEnd"/>
+      <w:del w:id="68" w:author="Kirill" w:date="2014-09-29T00:29:00Z">
         <w:r>
           <w:delText xml:space="preserve"> "комментарий"</w:delText>
         </w:r>
       </w:del>
       <w:r>
-        <w:t xml:space="preserve"> [грамматическая_категория] [диалект] [информант]</w:t>
-      </w:r>
-      <w:ins w:id="67" w:author="Kirill" w:date="2014-09-29T00:29:00Z">
+        <w:t xml:space="preserve"> [</w:t>
+      </w:r>
+      <w:proofErr w:type="spellStart"/>
+      <w:r>
+        <w:t>грамматическая_категория</w:t>
+      </w:r>
+      <w:proofErr w:type="spellEnd"/>
+      <w:r>
+        <w:t>] [диалект] [информант]</w:t>
+      </w:r>
+      <w:ins w:id="69" w:author="Kirill" w:date="2014-09-29T00:29:00Z">
         <w:r>
           <w:t xml:space="preserve"> "комментарий" </w:t>
         </w:r>
@@ -1309,15 +1410,23 @@
         </w:rPr>
         <w:t>N</w:t>
       </w:r>
-      <w:del w:id="68" w:author="Kirill" w:date="2014-09-29T00:29:00Z">
+      <w:del w:id="70" w:author="Kirill" w:date="2014-09-29T00:29:00Z">
         <w:r>
           <w:delText xml:space="preserve"> "комментарий"</w:delText>
         </w:r>
       </w:del>
       <w:r>
-        <w:t xml:space="preserve"> [грамматическая_категория] [диалект] [информант]</w:t>
-      </w:r>
-      <w:ins w:id="69" w:author="Kirill" w:date="2014-09-29T00:29:00Z">
+        <w:t xml:space="preserve"> [</w:t>
+      </w:r>
+      <w:proofErr w:type="spellStart"/>
+      <w:r>
+        <w:t>грамматическая_категория</w:t>
+      </w:r>
+      <w:proofErr w:type="spellEnd"/>
+      <w:r>
+        <w:t>] [диалект] [информант]</w:t>
+      </w:r>
+      <w:ins w:id="71" w:author="Kirill" w:date="2014-09-29T00:29:00Z">
         <w:r>
           <w:t xml:space="preserve"> "комментарий"</w:t>
         </w:r>
@@ -1369,7 +1478,7 @@
       <w:r>
         <w:t>язык (диалект) [система записи</w:t>
       </w:r>
-      <w:ins w:id="70" w:author="Kirill" w:date="2014-10-07T00:08:00Z">
+      <w:ins w:id="72" w:author="Kirill" w:date="2014-10-07T00:08:00Z">
         <w:r>
           <w:t>]</w:t>
         </w:r>
@@ -1377,7 +1486,7 @@
       <w:r>
         <w:t xml:space="preserve"> @ источник данных</w:t>
       </w:r>
-      <w:ins w:id="71" w:author="Kirill" w:date="2014-10-07T00:08:00Z">
+      <w:ins w:id="73" w:author="Kirill" w:date="2014-10-07T00:08:00Z">
         <w:r>
           <w:t xml:space="preserve"> | </w:t>
         </w:r>
@@ -1385,7 +1494,7 @@
           <w:t>обработка</w:t>
         </w:r>
       </w:ins>
-      <w:del w:id="72" w:author="Kirill" w:date="2014-10-07T00:08:00Z">
+      <w:del w:id="74" w:author="Kirill" w:date="2014-10-07T00:08:00Z">
         <w:r>
           <w:delText>]</w:delText>
         </w:r>
@@ -1559,7 +1668,7 @@
       <w:pPr>
         <w:ind w:left="708"/>
       </w:pPr>
-      <w:ins w:id="73" w:author="Kirill" w:date="2014-10-01T22:07:00Z">
+      <w:ins w:id="75" w:author="Kirill" w:date="2014-10-01T22:07:00Z">
         <w:r>
           <w:t>[параметры лексемы]</w:t>
         </w:r>
@@ -1568,26 +1677,34 @@
         </w:r>
       </w:ins>
       <w:r>
-        <w:t>перевод [диалект] "комментарий_перевода"</w:t>
+        <w:t>перевод [диалект] "</w:t>
+      </w:r>
+      <w:proofErr w:type="spellStart"/>
+      <w:r>
+        <w:t>комментарий_перевода</w:t>
+      </w:r>
+      <w:proofErr w:type="spellEnd"/>
+      <w:r>
+        <w:t>"</w:t>
       </w:r>
     </w:p>
     <w:p>
       <w:pPr>
         <w:rPr>
-          <w:ins w:id="74" w:author="Kirill" w:date="2014-10-01T22:10:00Z"/>
+          <w:ins w:id="76" w:author="Kirill" w:date="2014-10-01T22:10:00Z"/>
         </w:rPr>
       </w:pPr>
-      <w:ins w:id="75" w:author="Kirill" w:date="2014-10-01T22:08:00Z">
+      <w:ins w:id="77" w:author="Kirill" w:date="2014-10-01T22:08:00Z">
         <w:r>
           <w:t xml:space="preserve">Поскольку из каждой такой строчки извлекается сразу лексема, словоформа и перевод (как связь), </w:t>
         </w:r>
       </w:ins>
-      <w:ins w:id="76" w:author="Kirill" w:date="2014-10-01T22:09:00Z">
+      <w:ins w:id="78" w:author="Kirill" w:date="2014-10-01T22:09:00Z">
         <w:r>
           <w:t xml:space="preserve">дополнительная информация может присутствовать как для лексемы, так и для перевода. Дополнительная информация для лексемы записывается в квадратных скобках перед словом, а дополнительная информация для перевода </w:t>
         </w:r>
       </w:ins>
-      <w:ins w:id="77" w:author="Kirill" w:date="2014-10-01T22:10:00Z">
+      <w:ins w:id="79" w:author="Kirill" w:date="2014-10-01T22:10:00Z">
         <w:r>
           <w:t xml:space="preserve">— </w:t>
         </w:r>
@@ -1599,10 +1716,10 @@
     <w:p>
       <w:pPr>
         <w:rPr>
-          <w:ins w:id="78" w:author="Kirill" w:date="2014-10-01T22:11:00Z"/>
+          <w:ins w:id="80" w:author="Kirill" w:date="2014-10-01T22:11:00Z"/>
         </w:rPr>
       </w:pPr>
-      <w:ins w:id="79" w:author="Kirill" w:date="2014-10-01T22:10:00Z">
+      <w:ins w:id="81" w:author="Kirill" w:date="2014-10-01T22:10:00Z">
         <w:r>
           <w:t>Для создаваемой лексемы-перевода можно задать параметры лексемы (те же, что и для переводимой лексемы).</w:t>
         </w:r>
@@ -1611,15 +1728,15 @@
     <w:p>
       <w:pPr>
         <w:rPr>
-          <w:ins w:id="80" w:author="Kirill" w:date="2014-10-01T22:12:00Z"/>
+          <w:ins w:id="82" w:author="Kirill" w:date="2014-10-01T22:12:00Z"/>
         </w:rPr>
       </w:pPr>
-      <w:ins w:id="81" w:author="Kirill" w:date="2014-10-01T22:11:00Z">
+      <w:ins w:id="83" w:author="Kirill" w:date="2014-10-01T22:11:00Z">
         <w:r>
           <w:t xml:space="preserve">Например, для ижорского слова </w:t>
         </w:r>
       </w:ins>
-      <w:ins w:id="82" w:author="Kirill" w:date="2014-10-01T22:12:00Z">
+      <w:ins w:id="84" w:author="Kirill" w:date="2014-10-01T22:12:00Z">
         <w:r>
           <w:t>«</w:t>
         </w:r>
@@ -1632,12 +1749,14 @@
         <w:r>
           <w:t>č</w:t>
         </w:r>
+        <w:proofErr w:type="spellStart"/>
         <w:r>
           <w:rPr>
             <w:lang w:val="en-US"/>
           </w:rPr>
           <w:t>kad</w:t>
         </w:r>
+        <w:proofErr w:type="spellEnd"/>
         <w:r>
           <w:t>» в качестве перевода будет использовано русское слово «очки». Оно употребляется только во множественном числе, поэтому можно записать:</w:t>
         </w:r>
@@ -1647,19 +1766,21 @@
       <w:pPr>
         <w:ind w:left="708"/>
         <w:rPr>
-          <w:ins w:id="83" w:author="Kirill" w:date="2014-10-01T22:07:00Z"/>
+          <w:ins w:id="85" w:author="Kirill" w:date="2014-10-01T22:07:00Z"/>
         </w:rPr>
       </w:pPr>
-      <w:ins w:id="84" w:author="Kirill" w:date="2014-10-01T22:13:00Z">
+      <w:ins w:id="86" w:author="Kirill" w:date="2014-10-01T22:13:00Z">
         <w:r>
           <w:t>[</w:t>
         </w:r>
+        <w:proofErr w:type="spellStart"/>
         <w:r>
           <w:rPr>
             <w:lang w:val="en-US"/>
           </w:rPr>
           <w:t>pl</w:t>
         </w:r>
+        <w:proofErr w:type="spellEnd"/>
         <w:r>
           <w:t xml:space="preserve">] </w:t>
         </w:r>
@@ -1715,8 +1836,21 @@
       <w:pPr>
         <w:ind w:left="708"/>
       </w:pPr>
-      <w:r>
-        <w:t>bill [брит.] | check [амер.]</w:t>
+      <w:proofErr w:type="spellStart"/>
+      <w:r>
+        <w:t>bill</w:t>
+      </w:r>
+      <w:proofErr w:type="spellEnd"/>
+      <w:r>
+        <w:t xml:space="preserve"> [брит.] | </w:t>
+      </w:r>
+      <w:proofErr w:type="spellStart"/>
+      <w:r>
+        <w:t>check</w:t>
+      </w:r>
+      <w:proofErr w:type="spellEnd"/>
+      <w:r>
+        <w:t xml:space="preserve"> [амер.]</w:t>
       </w:r>
     </w:p>
     <w:p>
@@ -1867,20 +2001,60 @@
         <w:ind w:left="708"/>
       </w:pPr>
       <w:r>
-        <w:t>[тема] [диалект] "комментарий_группы"</w:t>
-      </w:r>
-      <w:del w:id="85" w:author="Kirill" w:date="2014-09-29T00:05:00Z">
+        <w:t>[тема] [диалект] "</w:t>
+      </w:r>
+      <w:proofErr w:type="spellStart"/>
+      <w:r>
+        <w:t>комментарий_группы</w:t>
+      </w:r>
+      <w:proofErr w:type="spellEnd"/>
+      <w:r>
+        <w:t>"</w:t>
+      </w:r>
+      <w:del w:id="87" w:author="Kirill" w:date="2014-09-29T00:05:00Z">
         <w:r>
           <w:delText>:</w:delText>
         </w:r>
       </w:del>
-      <w:ins w:id="86" w:author="Kirill" w:date="2014-09-29T00:05:00Z">
+      <w:ins w:id="88" w:author="Kirill" w:date="2014-09-29T00:05:00Z">
         <w:r>
           <w:t xml:space="preserve"> @</w:t>
         </w:r>
       </w:ins>
       <w:r>
-        <w:t xml:space="preserve"> перевод1 [диалект] "комментарий_перевода" | переводN [диалект] "комментарий_перевода"</w:t>
+        <w:t xml:space="preserve"> перевод</w:t>
+      </w:r>
+      <w:proofErr w:type="gramStart"/>
+      <w:r>
+        <w:t>1</w:t>
+      </w:r>
+      <w:proofErr w:type="gramEnd"/>
+      <w:r>
+        <w:t xml:space="preserve"> [диалект] "</w:t>
+      </w:r>
+      <w:proofErr w:type="spellStart"/>
+      <w:r>
+        <w:t>комментарий_перевода</w:t>
+      </w:r>
+      <w:proofErr w:type="spellEnd"/>
+      <w:r>
+        <w:t xml:space="preserve">" | </w:t>
+      </w:r>
+      <w:proofErr w:type="spellStart"/>
+      <w:r>
+        <w:t>переводN</w:t>
+      </w:r>
+      <w:proofErr w:type="spellEnd"/>
+      <w:r>
+        <w:t xml:space="preserve"> [диалект] "</w:t>
+      </w:r>
+      <w:proofErr w:type="spellStart"/>
+      <w:r>
+        <w:t>комментарий_перевода</w:t>
+      </w:r>
+      <w:proofErr w:type="spellEnd"/>
+      <w:r>
+        <w:t>"</w:t>
       </w:r>
     </w:p>
     <w:p>
@@ -1919,6 +2093,7 @@
           </w:rPr>
           <w:t>://</w:t>
         </w:r>
+        <w:proofErr w:type="spellStart"/>
         <w:r>
           <w:rPr>
             <w:rStyle w:val="a9"/>
@@ -1926,12 +2101,14 @@
           </w:rPr>
           <w:t>slovari</w:t>
         </w:r>
+        <w:proofErr w:type="spellEnd"/>
         <w:r>
           <w:rPr>
             <w:rStyle w:val="a9"/>
           </w:rPr>
           <w:t>.</w:t>
         </w:r>
+        <w:proofErr w:type="spellStart"/>
         <w:r>
           <w:rPr>
             <w:rStyle w:val="a9"/>
@@ -1939,12 +2116,14 @@
           </w:rPr>
           <w:t>yandex</w:t>
         </w:r>
+        <w:proofErr w:type="spellEnd"/>
         <w:r>
           <w:rPr>
             <w:rStyle w:val="a9"/>
           </w:rPr>
           <w:t>.</w:t>
         </w:r>
+        <w:proofErr w:type="spellStart"/>
         <w:r>
           <w:rPr>
             <w:rStyle w:val="a9"/>
@@ -1952,6 +2131,7 @@
           </w:rPr>
           <w:t>ru</w:t>
         </w:r>
+        <w:proofErr w:type="spellEnd"/>
         <w:r>
           <w:rPr>
             <w:rStyle w:val="a9"/>
@@ -1996,12 +2176,12 @@
       <w:r>
         <w:t>[амер.]</w:t>
       </w:r>
-      <w:del w:id="87" w:author="Kirill" w:date="2014-09-29T00:05:00Z">
+      <w:del w:id="89" w:author="Kirill" w:date="2014-09-29T00:05:00Z">
         <w:r>
           <w:delText>:</w:delText>
         </w:r>
       </w:del>
-      <w:ins w:id="88" w:author="Kirill" w:date="2014-09-29T00:05:00Z">
+      <w:ins w:id="90" w:author="Kirill" w:date="2014-09-29T00:05:00Z">
         <w:r>
           <w:t xml:space="preserve"> @</w:t>
         </w:r>
@@ -2064,12 +2244,12 @@
       <w:r>
         <w:t xml:space="preserve"> №</w:t>
       </w:r>
-      <w:del w:id="89" w:author="Kirill" w:date="2014-09-28T20:51:00Z">
+      <w:del w:id="91" w:author="Kirill" w:date="2014-09-28T20:51:00Z">
         <w:r>
           <w:delText xml:space="preserve">11 </w:delText>
         </w:r>
       </w:del>
-      <w:ins w:id="90" w:author="Kirill" w:date="2014-09-28T20:51:00Z">
+      <w:ins w:id="92" w:author="Kirill" w:date="2014-09-28T20:51:00Z">
         <w:r>
           <w:t>9</w:t>
         </w:r>
@@ -2094,6 +2274,7 @@
           </w:rPr>
           <w:t>://</w:t>
         </w:r>
+        <w:proofErr w:type="spellStart"/>
         <w:r>
           <w:rPr>
             <w:rStyle w:val="a9"/>
@@ -2101,12 +2282,14 @@
           </w:rPr>
           <w:t>slovari</w:t>
         </w:r>
+        <w:proofErr w:type="spellEnd"/>
         <w:r>
           <w:rPr>
             <w:rStyle w:val="a9"/>
           </w:rPr>
           <w:t>.</w:t>
         </w:r>
+        <w:proofErr w:type="spellStart"/>
         <w:r>
           <w:rPr>
             <w:rStyle w:val="a9"/>
@@ -2114,12 +2297,14 @@
           </w:rPr>
           <w:t>yandex</w:t>
         </w:r>
+        <w:proofErr w:type="spellEnd"/>
         <w:r>
           <w:rPr>
             <w:rStyle w:val="a9"/>
           </w:rPr>
           <w:t>.</w:t>
         </w:r>
+        <w:proofErr w:type="spellStart"/>
         <w:r>
           <w:rPr>
             <w:rStyle w:val="a9"/>
@@ -2127,6 +2312,7 @@
           </w:rPr>
           <w:t>ru</w:t>
         </w:r>
+        <w:proofErr w:type="spellEnd"/>
         <w:r>
           <w:rPr>
             <w:rStyle w:val="a9"/>
@@ -2168,22 +2354,22 @@
       <w:pPr>
         <w:ind w:left="708"/>
       </w:pPr>
-      <w:ins w:id="91" w:author="Kirill" w:date="2014-09-28T20:52:00Z">
+      <w:ins w:id="93" w:author="Kirill" w:date="2014-09-28T20:52:00Z">
         <w:r>
           <w:t>[рел.]</w:t>
         </w:r>
       </w:ins>
-      <w:ins w:id="92" w:author="Kirill" w:date="2014-09-29T00:05:00Z">
+      <w:ins w:id="94" w:author="Kirill" w:date="2014-09-29T00:05:00Z">
         <w:r>
           <w:t xml:space="preserve"> @</w:t>
         </w:r>
       </w:ins>
-      <w:ins w:id="93" w:author="Kirill" w:date="2014-09-28T20:52:00Z">
+      <w:ins w:id="95" w:author="Kirill" w:date="2014-09-28T20:52:00Z">
         <w:r>
           <w:t xml:space="preserve"> чин, степень священства </w:t>
         </w:r>
       </w:ins>
-      <w:del w:id="94" w:author="Kirill" w:date="2014-09-28T20:52:00Z">
+      <w:del w:id="96" w:author="Kirill" w:date="2014-09-28T20:52:00Z">
         <w:r>
           <w:delText>[рел.] "(</w:delText>
         </w:r>
@@ -2214,7 +2400,7 @@
       <w:r>
         <w:t>» — это тема</w:t>
       </w:r>
-      <w:del w:id="95" w:author="Kirill" w:date="2014-09-28T20:52:00Z">
+      <w:del w:id="97" w:author="Kirill" w:date="2014-09-28T20:52:00Z">
         <w:r>
           <w:delText xml:space="preserve">, а </w:delText>
         </w:r>
@@ -2272,17 +2458,25 @@
         <w:t>"</w:t>
       </w:r>
       <w:r>
-        <w:t>вводит предикатив и др. члены предложения со значением</w:t>
+        <w:t xml:space="preserve">вводит </w:t>
+      </w:r>
+      <w:proofErr w:type="spellStart"/>
+      <w:r>
+        <w:t>предикатив</w:t>
+      </w:r>
+      <w:proofErr w:type="spellEnd"/>
+      <w:r>
+        <w:t xml:space="preserve"> и др. члены предложения со значением</w:t>
       </w:r>
       <w:r>
         <w:t>"</w:t>
       </w:r>
-      <w:del w:id="96" w:author="Kirill" w:date="2014-09-29T00:06:00Z">
+      <w:del w:id="98" w:author="Kirill" w:date="2014-09-29T00:06:00Z">
         <w:r>
           <w:delText>:</w:delText>
         </w:r>
       </w:del>
-      <w:ins w:id="97" w:author="Kirill" w:date="2014-09-29T00:06:00Z">
+      <w:ins w:id="99" w:author="Kirill" w:date="2014-09-29T00:06:00Z">
         <w:r>
           <w:t xml:space="preserve"> @</w:t>
         </w:r>
@@ -2305,7 +2499,15 @@
         <w:t>В этом случае комментарий "</w:t>
       </w:r>
       <w:r>
-        <w:t>вводит предикатив и др. члены предложения со значением</w:t>
+        <w:t xml:space="preserve">вводит </w:t>
+      </w:r>
+      <w:proofErr w:type="spellStart"/>
+      <w:r>
+        <w:t>предикатив</w:t>
+      </w:r>
+      <w:proofErr w:type="spellEnd"/>
+      <w:r>
+        <w:t xml:space="preserve"> и др. члены предложения со значением</w:t>
       </w:r>
       <w:r>
         <w:t>" объясняет семантику (смысл) группы перевода.</w:t>
@@ -2334,12 +2536,12 @@
       <w:r>
         <w:t>Если какой либо элемент вводимой информации (например, комментарий), слишком длинен, можно использовать метки «*1», «*2» и т.д. Текст, который должен быть вставлен вместо меток вводится после всех столбцов (</w:t>
       </w:r>
-      <w:del w:id="98" w:author="Kirill" w:date="2014-10-03T23:34:00Z">
+      <w:del w:id="100" w:author="Kirill" w:date="2014-10-03T23:34:00Z">
         <w:r>
           <w:delText>в каждой следующей ячейке</w:delText>
         </w:r>
       </w:del>
-      <w:ins w:id="99" w:author="Kirill" w:date="2014-10-03T23:34:00Z">
+      <w:ins w:id="101" w:author="Kirill" w:date="2014-10-03T23:34:00Z">
         <w:r>
           <w:t>внутри одной ячейки</w:t>
         </w:r>
@@ -2398,7 +2600,7 @@
       <w:r>
         <w:t xml:space="preserve"> Теоретически это возможно</w:t>
       </w:r>
-      <w:del w:id="100" w:author="Kirill" w:date="2014-10-03T23:35:00Z">
+      <w:del w:id="102" w:author="Kirill" w:date="2014-10-03T23:35:00Z">
         <w:r>
           <w:delText xml:space="preserve"> (через введение объединяющих круглых скобок или через метки)</w:delText>
         </w:r>

--- a/docs/import_manual.docx
+++ b/docs/import_manual.docx
@@ -274,18 +274,10 @@
       </w:ins>
       <w:ins w:id="20" w:author="Kirill" w:date="2014-10-07T22:39:00Z">
         <w:r>
-          <w:t xml:space="preserve">", </w:t>
-        </w:r>
-        <w:del w:id="21" w:author="Грушецкий Кирилл Игоревич" w:date="2014-11-25T17:42:00Z">
-          <w:r>
-            <w:delText xml:space="preserve">@, </w:delText>
-          </w:r>
-        </w:del>
-        <w:r>
-          <w:t>|.</w:t>
-        </w:r>
-      </w:ins>
-      <w:ins w:id="22" w:author="Kirill" w:date="2014-11-25T21:51:00Z">
+          <w:t>", @, |.</w:t>
+        </w:r>
+      </w:ins>
+      <w:ins w:id="21" w:author="Kirill" w:date="2014-11-25T21:51:00Z">
         <w:r>
           <w:t xml:space="preserve"> </w:t>
         </w:r>
@@ -294,7 +286,7 @@
           <w:t xml:space="preserve">Кроме того, для маркировки расширенных комментариев используется последовательность </w:t>
         </w:r>
       </w:ins>
-      <w:ins w:id="23" w:author="Kirill" w:date="2014-11-25T21:52:00Z">
+      <w:ins w:id="22" w:author="Kirill" w:date="2014-11-25T21:52:00Z">
         <w:r>
           <w:t>«*</w:t>
         </w:r>
@@ -317,8 +309,6 @@
           <w:t xml:space="preserve"> — число.</w:t>
         </w:r>
       </w:ins>
-      <w:bookmarkStart w:id="24" w:name="_GoBack"/>
-      <w:bookmarkEnd w:id="24"/>
     </w:p>
     <w:p>
       <w:pPr>
@@ -490,7 +480,7 @@
       <w:r>
         <w:t>часть речи</w:t>
       </w:r>
-      <w:ins w:id="25" w:author="Kirill" w:date="2014-08-03T14:33:00Z">
+      <w:ins w:id="23" w:author="Kirill" w:date="2014-08-03T14:33:00Z">
         <w:r>
           <w:t xml:space="preserve"> [</w:t>
         </w:r>
@@ -501,7 +491,7 @@
           <w:t>]</w:t>
         </w:r>
       </w:ins>
-      <w:del w:id="26" w:author="Kirill" w:date="2014-09-30T00:25:00Z">
+      <w:del w:id="24" w:author="Kirill" w:date="2014-09-30T00:25:00Z">
         <w:r>
           <w:delText xml:space="preserve"> [классификатор словоизменения]</w:delText>
         </w:r>
@@ -609,16 +599,16 @@
     <w:p>
       <w:pPr>
         <w:rPr>
-          <w:ins w:id="27" w:author="Грушецкий Кирилл Игоревич" w:date="2014-10-03T16:42:00Z"/>
+          <w:ins w:id="25" w:author="Грушецкий Кирилл Игоревич" w:date="2014-10-03T16:42:00Z"/>
         </w:rPr>
       </w:pPr>
-      <w:ins w:id="28" w:author="Kirill" w:date="2014-09-30T00:26:00Z">
+      <w:ins w:id="26" w:author="Kirill" w:date="2014-09-30T00:26:00Z">
         <w:r>
           <w:t xml:space="preserve">Параметрами лексемы могут быть указания на особенности лексемы (например, </w:t>
         </w:r>
       </w:ins>
       <w:proofErr w:type="spellStart"/>
-      <w:ins w:id="29" w:author="Kirill" w:date="2014-08-03T14:35:00Z">
+      <w:ins w:id="27" w:author="Kirill" w:date="2014-08-03T14:35:00Z">
         <w:r>
           <w:rPr>
             <w:lang w:val="en-US"/>
@@ -633,44 +623,44 @@
           <w:t>указание того, что лексема употребляется только во множественном числе</w:t>
         </w:r>
       </w:ins>
-      <w:ins w:id="30" w:author="Kirill" w:date="2014-09-30T00:29:00Z">
+      <w:ins w:id="28" w:author="Kirill" w:date="2014-09-30T00:29:00Z">
         <w:r>
           <w:t xml:space="preserve">) или </w:t>
         </w:r>
       </w:ins>
+      <w:ins w:id="29" w:author="Kirill" w:date="2014-09-30T00:30:00Z">
+        <w:r>
+          <w:t>значение</w:t>
+        </w:r>
+      </w:ins>
+      <w:ins w:id="30" w:author="Kirill" w:date="2014-09-30T00:25:00Z">
+        <w:r>
+          <w:t xml:space="preserve"> </w:t>
+        </w:r>
+        <w:r>
+          <w:t>классификатор</w:t>
+        </w:r>
+      </w:ins>
       <w:ins w:id="31" w:author="Kirill" w:date="2014-09-30T00:30:00Z">
         <w:r>
-          <w:t>значение</w:t>
+          <w:t>а</w:t>
         </w:r>
       </w:ins>
       <w:ins w:id="32" w:author="Kirill" w:date="2014-09-30T00:25:00Z">
         <w:r>
+          <w:t xml:space="preserve"> словоизменения</w:t>
+        </w:r>
+      </w:ins>
+      <w:ins w:id="33" w:author="Kirill" w:date="2014-08-03T14:36:00Z">
+        <w:r>
+          <w:t>.</w:t>
+        </w:r>
+      </w:ins>
+      <w:ins w:id="34" w:author="Kirill" w:date="2014-10-01T22:05:00Z">
+        <w:r>
           <w:t xml:space="preserve"> </w:t>
         </w:r>
         <w:r>
-          <w:t>классификатор</w:t>
-        </w:r>
-      </w:ins>
-      <w:ins w:id="33" w:author="Kirill" w:date="2014-09-30T00:30:00Z">
-        <w:r>
-          <w:t>а</w:t>
-        </w:r>
-      </w:ins>
-      <w:ins w:id="34" w:author="Kirill" w:date="2014-09-30T00:25:00Z">
-        <w:r>
-          <w:t xml:space="preserve"> словоизменения</w:t>
-        </w:r>
-      </w:ins>
-      <w:ins w:id="35" w:author="Kirill" w:date="2014-08-03T14:36:00Z">
-        <w:r>
-          <w:t>.</w:t>
-        </w:r>
-      </w:ins>
-      <w:ins w:id="36" w:author="Kirill" w:date="2014-10-01T22:05:00Z">
-        <w:r>
-          <w:t xml:space="preserve"> </w:t>
-        </w:r>
-        <w:r>
           <w:t>Таких параметров может быть несколько, каждый указывается в отдельной паре квадратных скобок.</w:t>
         </w:r>
       </w:ins>
@@ -678,26 +668,26 @@
     <w:p>
       <w:pPr>
         <w:rPr>
-          <w:ins w:id="37" w:author="Kirill" w:date="2014-08-03T14:34:00Z"/>
+          <w:ins w:id="35" w:author="Kirill" w:date="2014-08-03T14:34:00Z"/>
         </w:rPr>
       </w:pPr>
+      <w:ins w:id="36" w:author="Грушецкий Кирилл Игоревич" w:date="2014-10-03T16:42:00Z">
+        <w:r>
+          <w:t>Важно: все параметры</w:t>
+        </w:r>
+      </w:ins>
+      <w:ins w:id="37" w:author="Грушецкий Кирилл Игоревич" w:date="2014-10-03T16:43:00Z">
+        <w:r>
+          <w:t xml:space="preserve"> (перечисленные как в этом, так и в последующих разделах)</w:t>
+        </w:r>
+      </w:ins>
       <w:ins w:id="38" w:author="Грушецкий Кирилл Игоревич" w:date="2014-10-03T16:42:00Z">
         <w:r>
-          <w:t>Важно: все параметры</w:t>
+          <w:t>, записываемые в квадр</w:t>
         </w:r>
       </w:ins>
       <w:ins w:id="39" w:author="Грушецкий Кирилл Игоревич" w:date="2014-10-03T16:43:00Z">
         <w:r>
-          <w:t xml:space="preserve"> (перечисленные как в этом, так и в последующих разделах)</w:t>
-        </w:r>
-      </w:ins>
-      <w:ins w:id="40" w:author="Грушецкий Кирилл Игоревич" w:date="2014-10-03T16:42:00Z">
-        <w:r>
-          <w:t>, записываемые в квадр</w:t>
-        </w:r>
-      </w:ins>
-      <w:ins w:id="41" w:author="Грушецкий Кирилл Игоревич" w:date="2014-10-03T16:43:00Z">
-        <w:r>
           <w:t>атных скобках, должны иметь уникальное обозначение.</w:t>
         </w:r>
       </w:ins>
@@ -705,10 +695,10 @@
     <w:p>
       <w:pPr>
         <w:rPr>
-          <w:del w:id="42" w:author="Kirill" w:date="2014-09-30T00:30:00Z"/>
+          <w:del w:id="40" w:author="Kirill" w:date="2014-09-30T00:30:00Z"/>
         </w:rPr>
       </w:pPr>
-      <w:del w:id="43" w:author="Kirill" w:date="2014-09-30T00:30:00Z">
+      <w:del w:id="41" w:author="Kirill" w:date="2014-09-30T00:30:00Z">
         <w:r>
           <w:delText>Для к</w:delText>
         </w:r>
@@ -805,7 +795,7 @@
       <w:r>
         <w:t>язык (диалект) [система записи</w:t>
       </w:r>
-      <w:ins w:id="44" w:author="Kirill" w:date="2014-10-07T00:06:00Z">
+      <w:ins w:id="42" w:author="Kirill" w:date="2014-10-07T00:06:00Z">
         <w:r>
           <w:t>]</w:t>
         </w:r>
@@ -813,93 +803,80 @@
       <w:r>
         <w:t xml:space="preserve"> </w:t>
       </w:r>
+      <w:del w:id="43" w:author="Грушецкий Кирилл Игоревич" w:date="2014-11-25T17:43:00Z">
+        <w:r>
+          <w:delText>@ источник данных</w:delText>
+        </w:r>
+      </w:del>
+      <w:del w:id="44" w:author="Kirill" w:date="2014-10-07T00:06:00Z">
+        <w:r>
+          <w:delText>]</w:delText>
+        </w:r>
+      </w:del>
+    </w:p>
+    <w:p>
+      <w:proofErr w:type="gramStart"/>
+      <w:r>
+        <w:t>Указанные</w:t>
+      </w:r>
+      <w:proofErr w:type="gramEnd"/>
+      <w:r>
+        <w:t xml:space="preserve"> </w:t>
+      </w:r>
+      <w:r>
+        <w:t>язык</w:t>
+      </w:r>
+      <w:r>
+        <w:t xml:space="preserve"> и диалект</w:t>
+      </w:r>
+      <w:r>
+        <w:t xml:space="preserve"> автоматически проставляются для словоформ в столбце.</w:t>
+      </w:r>
+      <w:r>
+        <w:t xml:space="preserve"> Для отдельных слов возможно указание другого диалекта, отличного от «основного» (см. ниже).</w:t>
+      </w:r>
+    </w:p>
+    <w:p>
+      <w:r>
+        <w:t>Указанные с</w:t>
+      </w:r>
+      <w:r>
+        <w:t>истем</w:t>
+      </w:r>
+      <w:r>
+        <w:t>ы</w:t>
+      </w:r>
+      <w:r>
+        <w:t xml:space="preserve"> записи</w:t>
+      </w:r>
+      <w:r>
+        <w:t xml:space="preserve"> </w:t>
+      </w:r>
       <w:del w:id="45" w:author="Грушецкий Кирилл Игоревич" w:date="2014-11-25T17:43:00Z">
         <w:r>
-          <w:delText>@ источник данных</w:delText>
+          <w:delText xml:space="preserve">и источник данных </w:delText>
         </w:r>
       </w:del>
-      <w:ins w:id="46" w:author="Kirill" w:date="2014-10-07T00:06:00Z">
-        <w:del w:id="47" w:author="Грушецкий Кирилл Игоревич" w:date="2014-11-25T17:43:00Z">
-          <w:r>
-            <w:delText xml:space="preserve"> </w:delText>
-          </w:r>
-        </w:del>
-        <w:r>
-          <w:t xml:space="preserve">| </w:t>
-        </w:r>
-        <w:r>
-          <w:t>обработка</w:t>
-        </w:r>
-      </w:ins>
-      <w:del w:id="48" w:author="Kirill" w:date="2014-10-07T00:06:00Z">
-        <w:r>
-          <w:delText>]</w:delText>
+      <w:r>
+        <w:t xml:space="preserve">также </w:t>
+      </w:r>
+      <w:r>
+        <w:t>используются</w:t>
+      </w:r>
+      <w:r>
+        <w:t xml:space="preserve"> для каждой словоформы в </w:t>
+      </w:r>
+      <w:r>
+        <w:t>столбце</w:t>
+      </w:r>
+      <w:r>
+        <w:t xml:space="preserve"> и не могут быть переопределены (что означает, что для ввода словоформ в другой системе записи </w:t>
+      </w:r>
+      <w:del w:id="46" w:author="Грушецкий Кирилл Игоревич" w:date="2014-11-25T17:43:00Z">
+        <w:r>
+          <w:delText xml:space="preserve">или из другого источника </w:delText>
         </w:r>
       </w:del>
-    </w:p>
-    <w:p>
-      <w:proofErr w:type="gramStart"/>
-      <w:r>
-        <w:t>Указанные</w:t>
-      </w:r>
-      <w:proofErr w:type="gramEnd"/>
-      <w:r>
-        <w:t xml:space="preserve"> </w:t>
-      </w:r>
-      <w:r>
-        <w:t>язык</w:t>
-      </w:r>
-      <w:r>
-        <w:t xml:space="preserve"> и диалект</w:t>
-      </w:r>
-      <w:r>
-        <w:t xml:space="preserve"> автоматически проставляются для словоформ в столбце.</w:t>
-      </w:r>
-      <w:r>
-        <w:t xml:space="preserve"> Для отдельных слов возможно указание другого диалекта, отличного от «основного» (см. ниже).</w:t>
-      </w:r>
-    </w:p>
-    <w:p>
-      <w:r>
-        <w:t>Указанные с</w:t>
-      </w:r>
-      <w:r>
-        <w:t>истем</w:t>
-      </w:r>
-      <w:r>
-        <w:t>ы</w:t>
-      </w:r>
-      <w:r>
-        <w:t xml:space="preserve"> записи</w:t>
-      </w:r>
-      <w:r>
-        <w:t xml:space="preserve"> </w:t>
-      </w:r>
-      <w:del w:id="49" w:author="Грушецкий Кирилл Игоревич" w:date="2014-11-25T17:43:00Z">
-        <w:r>
-          <w:delText xml:space="preserve">и источник данных </w:delText>
-        </w:r>
-      </w:del>
-      <w:r>
-        <w:t xml:space="preserve">также </w:t>
-      </w:r>
-      <w:r>
-        <w:t>используются</w:t>
-      </w:r>
-      <w:r>
-        <w:t xml:space="preserve"> для каждой словоформы в </w:t>
-      </w:r>
-      <w:r>
-        <w:t>столбце</w:t>
-      </w:r>
-      <w:r>
-        <w:t xml:space="preserve"> и не могут быть переопределены (что означает, что для ввода словоформ в другой системе записи </w:t>
-      </w:r>
-      <w:del w:id="50" w:author="Грушецкий Кирилл Игоревич" w:date="2014-11-25T17:43:00Z">
-        <w:r>
-          <w:delText xml:space="preserve">или из другого источника </w:delText>
-        </w:r>
-      </w:del>
       <w:r>
         <w:t>нужно добавить отдельный столбец)</w:t>
       </w:r>
@@ -928,7 +905,7 @@
       </w:r>
     </w:p>
     <w:p>
-      <w:del w:id="51" w:author="Грушецкий Кирилл Игоревич" w:date="2014-11-25T17:44:00Z">
+      <w:del w:id="47" w:author="Грушецкий Кирилл Игоревич" w:date="2014-11-25T17:44:00Z">
         <w:r>
           <w:delText>И</w:delText>
         </w:r>
@@ -955,7 +932,7 @@
       <w:r>
         <w:t>если</w:t>
       </w:r>
-      <w:ins w:id="52" w:author="Kirill" w:date="2014-10-07T00:09:00Z">
+      <w:ins w:id="48" w:author="Kirill" w:date="2014-10-07T00:09:00Z">
         <w:r>
           <w:t xml:space="preserve"> данные были каким-либо образом обработаны (например,</w:t>
         </w:r>
@@ -963,7 +940,7 @@
       <w:r>
         <w:t xml:space="preserve"> словоформы были преобразованы в систему письма, отличную от используемой в оригинальном источнике</w:t>
       </w:r>
-      <w:ins w:id="53" w:author="Kirill" w:date="2014-10-07T00:09:00Z">
+      <w:ins w:id="49" w:author="Kirill" w:date="2014-10-07T00:09:00Z">
         <w:r>
           <w:t>)</w:t>
         </w:r>
@@ -971,12 +948,12 @@
       <w:r>
         <w:t>, следует указать это явным образом</w:t>
       </w:r>
-      <w:ins w:id="54" w:author="Kirill" w:date="2014-10-07T00:09:00Z">
+      <w:ins w:id="50" w:author="Kirill" w:date="2014-10-07T00:09:00Z">
         <w:r>
           <w:t xml:space="preserve"> после знака «</w:t>
         </w:r>
       </w:ins>
-      <w:ins w:id="55" w:author="Kirill" w:date="2014-10-07T00:10:00Z">
+      <w:ins w:id="51" w:author="Kirill" w:date="2014-10-07T00:10:00Z">
         <w:r>
           <w:t>|</w:t>
         </w:r>
@@ -1011,12 +988,12 @@
       <w:r>
         <w:t xml:space="preserve"> </w:t>
       </w:r>
-      <w:ins w:id="56" w:author="Kirill" w:date="2014-10-07T00:10:00Z">
+      <w:ins w:id="52" w:author="Kirill" w:date="2014-10-07T00:10:00Z">
         <w:r>
           <w:t xml:space="preserve">| </w:t>
         </w:r>
       </w:ins>
-      <w:del w:id="57" w:author="Kirill" w:date="2014-10-07T00:10:00Z">
+      <w:del w:id="53" w:author="Kirill" w:date="2014-10-07T00:10:00Z">
         <w:r>
           <w:delText>(</w:delText>
         </w:r>
@@ -1024,7 +1001,7 @@
       <w:r>
         <w:t>преобразован в МФА</w:t>
       </w:r>
-      <w:del w:id="58" w:author="Kirill" w:date="2014-10-07T00:10:00Z">
+      <w:del w:id="54" w:author="Kirill" w:date="2014-10-07T00:10:00Z">
         <w:r>
           <w:delText>)</w:delText>
         </w:r>
@@ -1107,7 +1084,7 @@
       <w:r>
         <w:t>словоформа</w:t>
       </w:r>
-      <w:del w:id="59" w:author="Kirill" w:date="2014-09-29T00:29:00Z">
+      <w:del w:id="55" w:author="Kirill" w:date="2014-09-29T00:29:00Z">
         <w:r>
           <w:delText xml:space="preserve"> "комментарий"</w:delText>
         </w:r>
@@ -1115,7 +1092,7 @@
       <w:r>
         <w:t xml:space="preserve"> [параметр]</w:t>
       </w:r>
-      <w:ins w:id="60" w:author="Kirill" w:date="2014-09-29T00:29:00Z">
+      <w:ins w:id="56" w:author="Kirill" w:date="2014-09-29T00:29:00Z">
         <w:r>
           <w:t xml:space="preserve"> "комментарий"</w:t>
         </w:r>
@@ -1155,12 +1132,12 @@
       <w:r>
         <w:t>грамматическую категорию (падеж, число, род и т.д.)</w:t>
       </w:r>
-      <w:ins w:id="61" w:author="Грушецкий Кирилл Игоревич" w:date="2014-11-25T18:17:00Z">
+      <w:ins w:id="57" w:author="Грушецкий Кирилл Игоревич" w:date="2014-11-25T18:17:00Z">
         <w:r>
           <w:t xml:space="preserve">; если грамматическая категория не указана, будет </w:t>
         </w:r>
       </w:ins>
-      <w:ins w:id="62" w:author="Грушецкий Кирилл Игоревич" w:date="2014-11-25T18:18:00Z">
+      <w:ins w:id="58" w:author="Грушецкий Кирилл Игоревич" w:date="2014-11-25T18:18:00Z">
         <w:r>
           <w:t>записана «словарная» грамматическая категория для данной синтактической категории в данном языке</w:t>
         </w:r>
@@ -1189,7 +1166,7 @@
       <w:r>
         <w:t xml:space="preserve"> для этого диалекта</w:t>
       </w:r>
-      <w:ins w:id="63" w:author="Грушецкий Кирилл Игоревич" w:date="2014-11-21T13:37:00Z">
+      <w:ins w:id="59" w:author="Грушецкий Кирилл Игоревич" w:date="2014-11-21T13:37:00Z">
         <w:r>
           <w:t xml:space="preserve"> (</w:t>
         </w:r>
@@ -1197,7 +1174,7 @@
           <w:t>ВНИМАНИЕ: если в «основном</w:t>
         </w:r>
       </w:ins>
-      <w:ins w:id="64" w:author="Грушецкий Кирилл Игоревич" w:date="2014-11-21T13:38:00Z">
+      <w:ins w:id="60" w:author="Грушецкий Кирилл Игоревич" w:date="2014-11-21T13:38:00Z">
         <w:r>
           <w:t>» диалекте словоформа также присутствует, он должен быть перечислен среди параметров)</w:t>
         </w:r>
@@ -1291,12 +1268,12 @@
       <w:r>
         <w:t>.</w:t>
       </w:r>
-      <w:ins w:id="65" w:author="Грушецкий Кирилл Игоревич" w:date="2014-10-03T16:40:00Z">
+      <w:ins w:id="61" w:author="Грушецкий Кирилл Игоревич" w:date="2014-10-03T16:40:00Z">
         <w:r>
           <w:t xml:space="preserve"> Кроме того, если требуется записать несколько параметров одного вида, каждый из них необходимо указывать в отдельной паре квадратных скобок. </w:t>
         </w:r>
       </w:ins>
-      <w:ins w:id="66" w:author="Грушецкий Кирилл Игоревич" w:date="2014-10-03T16:41:00Z">
+      <w:ins w:id="62" w:author="Грушецкий Кирилл Игоревич" w:date="2014-10-03T16:41:00Z">
         <w:r>
           <w:t>Например, диалекты: «</w:t>
         </w:r>
@@ -1343,7 +1320,7 @@
       <w:r>
         <w:t>В комментарии к словоформе может быть приведены, например, обстоятельства произношения (для примеров от информантов).</w:t>
       </w:r>
-      <w:ins w:id="67" w:author="Kirill" w:date="2014-09-29T00:30:00Z">
+      <w:ins w:id="63" w:author="Kirill" w:date="2014-09-29T00:30:00Z">
         <w:r>
           <w:t xml:space="preserve"> Комментарий должен идти после всех параметров словоформы</w:t>
         </w:r>
@@ -1380,7 +1357,7 @@
         <w:t>1</w:t>
       </w:r>
       <w:proofErr w:type="gramEnd"/>
-      <w:del w:id="68" w:author="Kirill" w:date="2014-09-29T00:29:00Z">
+      <w:del w:id="64" w:author="Kirill" w:date="2014-09-29T00:29:00Z">
         <w:r>
           <w:delText xml:space="preserve"> "комментарий"</w:delText>
         </w:r>
@@ -1396,7 +1373,7 @@
       <w:r>
         <w:t>] [диалект] [информант]</w:t>
       </w:r>
-      <w:ins w:id="69" w:author="Kirill" w:date="2014-09-29T00:29:00Z">
+      <w:ins w:id="65" w:author="Kirill" w:date="2014-09-29T00:29:00Z">
         <w:r>
           <w:t xml:space="preserve"> "комментарий" </w:t>
         </w:r>
@@ -1410,7 +1387,7 @@
         </w:rPr>
         <w:t>N</w:t>
       </w:r>
-      <w:del w:id="70" w:author="Kirill" w:date="2014-09-29T00:29:00Z">
+      <w:del w:id="66" w:author="Kirill" w:date="2014-09-29T00:29:00Z">
         <w:r>
           <w:delText xml:space="preserve"> "комментарий"</w:delText>
         </w:r>
@@ -1426,7 +1403,7 @@
       <w:r>
         <w:t>] [диалект] [информант]</w:t>
       </w:r>
-      <w:ins w:id="71" w:author="Kirill" w:date="2014-09-29T00:29:00Z">
+      <w:ins w:id="67" w:author="Kirill" w:date="2014-09-29T00:29:00Z">
         <w:r>
           <w:t xml:space="preserve"> "комментарий"</w:t>
         </w:r>
@@ -1478,23 +1455,25 @@
       <w:r>
         <w:t>язык (диалект) [система записи</w:t>
       </w:r>
-      <w:ins w:id="72" w:author="Kirill" w:date="2014-10-07T00:08:00Z">
+      <w:ins w:id="68" w:author="Kirill" w:date="2014-10-07T00:08:00Z">
         <w:r>
           <w:t>]</w:t>
         </w:r>
       </w:ins>
       <w:r>
-        <w:t xml:space="preserve"> @ источник данных</w:t>
-      </w:r>
-      <w:ins w:id="73" w:author="Kirill" w:date="2014-10-07T00:08:00Z">
-        <w:r>
-          <w:t xml:space="preserve"> | </w:t>
-        </w:r>
-        <w:r>
-          <w:t>обработка</w:t>
-        </w:r>
-      </w:ins>
-      <w:del w:id="74" w:author="Kirill" w:date="2014-10-07T00:08:00Z">
+        <w:t xml:space="preserve"> </w:t>
+      </w:r>
+      <w:del w:id="69" w:author="Грушецкий Кирилл Игоревич" w:date="2014-11-27T15:22:00Z">
+        <w:r>
+          <w:delText>@ источн</w:delText>
+        </w:r>
+        <w:bookmarkStart w:id="70" w:name="_GoBack"/>
+        <w:bookmarkEnd w:id="70"/>
+        <w:r>
+          <w:delText>ик данных</w:delText>
+        </w:r>
+      </w:del>
+      <w:del w:id="71" w:author="Kirill" w:date="2014-10-07T00:08:00Z">
         <w:r>
           <w:delText>]</w:delText>
         </w:r>
@@ -1550,10 +1529,23 @@
         <w:t>а</w:t>
       </w:r>
       <w:r>
-        <w:t xml:space="preserve"> записи и источник данных</w:t>
-      </w:r>
-      <w:r>
-        <w:t xml:space="preserve"> имеют такой же смысл, что и для словоформ переводимого язык</w:t>
+        <w:t xml:space="preserve"> записи </w:t>
+      </w:r>
+      <w:del w:id="72" w:author="Грушецкий Кирилл Игоревич" w:date="2014-11-27T15:24:00Z">
+        <w:r>
+          <w:delText>и источник данных</w:delText>
+        </w:r>
+        <w:r>
+          <w:delText xml:space="preserve"> имеют </w:delText>
+        </w:r>
+      </w:del>
+      <w:ins w:id="73" w:author="Грушецкий Кирилл Игоревич" w:date="2014-11-27T15:24:00Z">
+        <w:r>
+          <w:t xml:space="preserve">имеет </w:t>
+        </w:r>
+      </w:ins>
+      <w:r>
+        <w:t>такой же смысл, что и для словоформ переводимого язык</w:t>
       </w:r>
       <w:r>
         <w:t>а,</w:t>
@@ -1562,26 +1554,41 @@
         <w:t xml:space="preserve"> и</w:t>
       </w:r>
       <w:r>
-        <w:t xml:space="preserve"> также не могут быть переопределены.</w:t>
-      </w:r>
-      <w:r>
-        <w:t xml:space="preserve"> В общем случае, указание источника для слов-переводов не имеет смысла, поскольку</w:t>
-      </w:r>
-      <w:r>
-        <w:t xml:space="preserve"> обычно сами слова соответствуют </w:t>
-      </w:r>
-      <w:r>
-        <w:t xml:space="preserve">литературной норме </w:t>
-      </w:r>
-      <w:r>
-        <w:t xml:space="preserve">целевого </w:t>
-      </w:r>
-      <w:r>
-        <w:t>языка</w:t>
-      </w:r>
+        <w:t xml:space="preserve"> также не </w:t>
+      </w:r>
+      <w:del w:id="74" w:author="Грушецкий Кирилл Игоревич" w:date="2014-11-27T15:24:00Z">
+        <w:r>
+          <w:delText>могут быть переопределены</w:delText>
+        </w:r>
+      </w:del>
+      <w:ins w:id="75" w:author="Грушецкий Кирилл Игоревич" w:date="2014-11-27T15:24:00Z">
+        <w:r>
+          <w:t>может быть переопределена</w:t>
+        </w:r>
+      </w:ins>
       <w:r>
         <w:t>.</w:t>
       </w:r>
+      <w:del w:id="76" w:author="Грушецкий Кирилл Игоревич" w:date="2014-11-27T15:24:00Z">
+        <w:r>
+          <w:delText xml:space="preserve"> В общем случае, указание источника для слов-переводов не имеет смысла, поскольку</w:delText>
+        </w:r>
+        <w:r>
+          <w:delText xml:space="preserve"> обычно сами слова соответствуют </w:delText>
+        </w:r>
+        <w:r>
+          <w:delText xml:space="preserve">литературной норме </w:delText>
+        </w:r>
+        <w:r>
+          <w:delText xml:space="preserve">целевого </w:delText>
+        </w:r>
+        <w:r>
+          <w:delText>языка</w:delText>
+        </w:r>
+        <w:r>
+          <w:delText>.</w:delText>
+        </w:r>
+      </w:del>
     </w:p>
     <w:p>
       <w:r>
@@ -1668,7 +1675,7 @@
       <w:pPr>
         <w:ind w:left="708"/>
       </w:pPr>
-      <w:ins w:id="75" w:author="Kirill" w:date="2014-10-01T22:07:00Z">
+      <w:ins w:id="77" w:author="Kirill" w:date="2014-10-01T22:07:00Z">
         <w:r>
           <w:t>[параметры лексемы]</w:t>
         </w:r>
@@ -1691,20 +1698,20 @@
     <w:p>
       <w:pPr>
         <w:rPr>
-          <w:ins w:id="76" w:author="Kirill" w:date="2014-10-01T22:10:00Z"/>
+          <w:ins w:id="78" w:author="Kirill" w:date="2014-10-01T22:10:00Z"/>
         </w:rPr>
       </w:pPr>
-      <w:ins w:id="77" w:author="Kirill" w:date="2014-10-01T22:08:00Z">
+      <w:ins w:id="79" w:author="Kirill" w:date="2014-10-01T22:08:00Z">
         <w:r>
           <w:t xml:space="preserve">Поскольку из каждой такой строчки извлекается сразу лексема, словоформа и перевод (как связь), </w:t>
         </w:r>
       </w:ins>
-      <w:ins w:id="78" w:author="Kirill" w:date="2014-10-01T22:09:00Z">
+      <w:ins w:id="80" w:author="Kirill" w:date="2014-10-01T22:09:00Z">
         <w:r>
           <w:t xml:space="preserve">дополнительная информация может присутствовать как для лексемы, так и для перевода. Дополнительная информация для лексемы записывается в квадратных скобках перед словом, а дополнительная информация для перевода </w:t>
         </w:r>
       </w:ins>
-      <w:ins w:id="79" w:author="Kirill" w:date="2014-10-01T22:10:00Z">
+      <w:ins w:id="81" w:author="Kirill" w:date="2014-10-01T22:10:00Z">
         <w:r>
           <w:t xml:space="preserve">— </w:t>
         </w:r>
@@ -1716,10 +1723,10 @@
     <w:p>
       <w:pPr>
         <w:rPr>
-          <w:ins w:id="80" w:author="Kirill" w:date="2014-10-01T22:11:00Z"/>
+          <w:ins w:id="82" w:author="Kirill" w:date="2014-10-01T22:11:00Z"/>
         </w:rPr>
       </w:pPr>
-      <w:ins w:id="81" w:author="Kirill" w:date="2014-10-01T22:10:00Z">
+      <w:ins w:id="83" w:author="Kirill" w:date="2014-10-01T22:10:00Z">
         <w:r>
           <w:t>Для создаваемой лексемы-перевода можно задать параметры лексемы (те же, что и для переводимой лексемы).</w:t>
         </w:r>
@@ -1728,15 +1735,15 @@
     <w:p>
       <w:pPr>
         <w:rPr>
-          <w:ins w:id="82" w:author="Kirill" w:date="2014-10-01T22:12:00Z"/>
+          <w:ins w:id="84" w:author="Kirill" w:date="2014-10-01T22:12:00Z"/>
         </w:rPr>
       </w:pPr>
-      <w:ins w:id="83" w:author="Kirill" w:date="2014-10-01T22:11:00Z">
+      <w:ins w:id="85" w:author="Kirill" w:date="2014-10-01T22:11:00Z">
         <w:r>
           <w:t xml:space="preserve">Например, для ижорского слова </w:t>
         </w:r>
       </w:ins>
-      <w:ins w:id="84" w:author="Kirill" w:date="2014-10-01T22:12:00Z">
+      <w:ins w:id="86" w:author="Kirill" w:date="2014-10-01T22:12:00Z">
         <w:r>
           <w:t>«</w:t>
         </w:r>
@@ -1766,10 +1773,10 @@
       <w:pPr>
         <w:ind w:left="708"/>
         <w:rPr>
-          <w:ins w:id="85" w:author="Kirill" w:date="2014-10-01T22:07:00Z"/>
+          <w:ins w:id="87" w:author="Kirill" w:date="2014-10-01T22:07:00Z"/>
         </w:rPr>
       </w:pPr>
-      <w:ins w:id="86" w:author="Kirill" w:date="2014-10-01T22:13:00Z">
+      <w:ins w:id="88" w:author="Kirill" w:date="2014-10-01T22:13:00Z">
         <w:r>
           <w:t>[</w:t>
         </w:r>
@@ -2011,12 +2018,12 @@
       <w:r>
         <w:t>"</w:t>
       </w:r>
-      <w:del w:id="87" w:author="Kirill" w:date="2014-09-29T00:05:00Z">
+      <w:del w:id="89" w:author="Kirill" w:date="2014-09-29T00:05:00Z">
         <w:r>
           <w:delText>:</w:delText>
         </w:r>
       </w:del>
-      <w:ins w:id="88" w:author="Kirill" w:date="2014-09-29T00:05:00Z">
+      <w:ins w:id="90" w:author="Kirill" w:date="2014-09-29T00:05:00Z">
         <w:r>
           <w:t xml:space="preserve"> @</w:t>
         </w:r>
@@ -2176,12 +2183,12 @@
       <w:r>
         <w:t>[амер.]</w:t>
       </w:r>
-      <w:del w:id="89" w:author="Kirill" w:date="2014-09-29T00:05:00Z">
+      <w:del w:id="91" w:author="Kirill" w:date="2014-09-29T00:05:00Z">
         <w:r>
           <w:delText>:</w:delText>
         </w:r>
       </w:del>
-      <w:ins w:id="90" w:author="Kirill" w:date="2014-09-29T00:05:00Z">
+      <w:ins w:id="92" w:author="Kirill" w:date="2014-09-29T00:05:00Z">
         <w:r>
           <w:t xml:space="preserve"> @</w:t>
         </w:r>
@@ -2244,12 +2251,12 @@
       <w:r>
         <w:t xml:space="preserve"> №</w:t>
       </w:r>
-      <w:del w:id="91" w:author="Kirill" w:date="2014-09-28T20:51:00Z">
+      <w:del w:id="93" w:author="Kirill" w:date="2014-09-28T20:51:00Z">
         <w:r>
           <w:delText xml:space="preserve">11 </w:delText>
         </w:r>
       </w:del>
-      <w:ins w:id="92" w:author="Kirill" w:date="2014-09-28T20:51:00Z">
+      <w:ins w:id="94" w:author="Kirill" w:date="2014-09-28T20:51:00Z">
         <w:r>
           <w:t>9</w:t>
         </w:r>
@@ -2354,22 +2361,22 @@
       <w:pPr>
         <w:ind w:left="708"/>
       </w:pPr>
-      <w:ins w:id="93" w:author="Kirill" w:date="2014-09-28T20:52:00Z">
+      <w:ins w:id="95" w:author="Kirill" w:date="2014-09-28T20:52:00Z">
         <w:r>
           <w:t>[рел.]</w:t>
         </w:r>
       </w:ins>
-      <w:ins w:id="94" w:author="Kirill" w:date="2014-09-29T00:05:00Z">
+      <w:ins w:id="96" w:author="Kirill" w:date="2014-09-29T00:05:00Z">
         <w:r>
           <w:t xml:space="preserve"> @</w:t>
         </w:r>
       </w:ins>
-      <w:ins w:id="95" w:author="Kirill" w:date="2014-09-28T20:52:00Z">
+      <w:ins w:id="97" w:author="Kirill" w:date="2014-09-28T20:52:00Z">
         <w:r>
           <w:t xml:space="preserve"> чин, степень священства </w:t>
         </w:r>
       </w:ins>
-      <w:del w:id="96" w:author="Kirill" w:date="2014-09-28T20:52:00Z">
+      <w:del w:id="98" w:author="Kirill" w:date="2014-09-28T20:52:00Z">
         <w:r>
           <w:delText>[рел.] "(</w:delText>
         </w:r>
@@ -2400,7 +2407,7 @@
       <w:r>
         <w:t>» — это тема</w:t>
       </w:r>
-      <w:del w:id="97" w:author="Kirill" w:date="2014-09-28T20:52:00Z">
+      <w:del w:id="99" w:author="Kirill" w:date="2014-09-28T20:52:00Z">
         <w:r>
           <w:delText xml:space="preserve">, а </w:delText>
         </w:r>
@@ -2471,12 +2478,12 @@
       <w:r>
         <w:t>"</w:t>
       </w:r>
-      <w:del w:id="98" w:author="Kirill" w:date="2014-09-29T00:06:00Z">
+      <w:del w:id="100" w:author="Kirill" w:date="2014-09-29T00:06:00Z">
         <w:r>
           <w:delText>:</w:delText>
         </w:r>
       </w:del>
-      <w:ins w:id="99" w:author="Kirill" w:date="2014-09-29T00:06:00Z">
+      <w:ins w:id="101" w:author="Kirill" w:date="2014-09-29T00:06:00Z">
         <w:r>
           <w:t xml:space="preserve"> @</w:t>
         </w:r>
@@ -2536,12 +2543,12 @@
       <w:r>
         <w:t>Если какой либо элемент вводимой информации (например, комментарий), слишком длинен, можно использовать метки «*1», «*2» и т.д. Текст, который должен быть вставлен вместо меток вводится после всех столбцов (</w:t>
       </w:r>
-      <w:del w:id="100" w:author="Kirill" w:date="2014-10-03T23:34:00Z">
+      <w:del w:id="102" w:author="Kirill" w:date="2014-10-03T23:34:00Z">
         <w:r>
           <w:delText>в каждой следующей ячейке</w:delText>
         </w:r>
       </w:del>
-      <w:ins w:id="101" w:author="Kirill" w:date="2014-10-03T23:34:00Z">
+      <w:ins w:id="103" w:author="Kirill" w:date="2014-10-03T23:34:00Z">
         <w:r>
           <w:t>внутри одной ячейки</w:t>
         </w:r>
@@ -2600,7 +2607,7 @@
       <w:r>
         <w:t xml:space="preserve"> Теоретически это возможно</w:t>
       </w:r>
-      <w:del w:id="102" w:author="Kirill" w:date="2014-10-03T23:35:00Z">
+      <w:del w:id="104" w:author="Kirill" w:date="2014-10-03T23:35:00Z">
         <w:r>
           <w:delText xml:space="preserve"> (через введение объединяющих круглых скобок или через метки)</w:delText>
         </w:r>
@@ -2675,7 +2682,7 @@
           <w:rPr>
             <w:noProof/>
           </w:rPr>
-          <w:t>1</w:t>
+          <w:t>4</w:t>
         </w:r>
         <w:r>
           <w:fldChar w:fldCharType="end"/>

--- a/docs/import_manual.docx
+++ b/docs/import_manual.docx
@@ -229,20 +229,12 @@
       </w:ins>
       <w:ins w:id="14" w:author="Kirill" w:date="2014-10-07T22:37:00Z">
         <w:r>
-          <w:t xml:space="preserve"> </w:t>
-        </w:r>
-        <w:proofErr w:type="spellStart"/>
-        <w:r>
-          <w:t>специсимвол</w:t>
+          <w:t xml:space="preserve"> специсимвол</w:t>
         </w:r>
       </w:ins>
       <w:ins w:id="15" w:author="Kirill" w:date="2014-10-07T22:39:00Z">
         <w:r>
-          <w:t>ов</w:t>
-        </w:r>
-        <w:proofErr w:type="spellEnd"/>
-        <w:r>
-          <w:t xml:space="preserve"> следует избегать</w:t>
+          <w:t>ов следует избегать</w:t>
         </w:r>
       </w:ins>
       <w:ins w:id="16" w:author="Kirill" w:date="2014-10-07T22:37:00Z">
@@ -262,11 +254,7 @@
       </w:ins>
       <w:ins w:id="19" w:author="Kirill" w:date="2014-10-07T22:38:00Z">
         <w:r>
-          <w:t>Следующие символы являются специальными</w:t>
-        </w:r>
-        <w:proofErr w:type="gramStart"/>
-        <w:r>
-          <w:t xml:space="preserve">: </w:t>
+          <w:t xml:space="preserve">Следующие символы являются специальными: </w:t>
         </w:r>
         <w:r>
           <w:t xml:space="preserve">[, ], </w:t>
@@ -279,11 +267,7 @@
       </w:ins>
       <w:ins w:id="21" w:author="Kirill" w:date="2014-11-25T21:51:00Z">
         <w:r>
-          <w:t xml:space="preserve"> </w:t>
-        </w:r>
-        <w:proofErr w:type="gramEnd"/>
-        <w:r>
-          <w:t xml:space="preserve">Кроме того, для маркировки расширенных комментариев используется последовательность </w:t>
+          <w:t xml:space="preserve"> Кроме того, для маркировки расширенных комментариев используется последовательность </w:t>
         </w:r>
       </w:ins>
       <w:ins w:id="22" w:author="Kirill" w:date="2014-11-25T21:52:00Z">
@@ -367,15 +351,7 @@
         <w:t>совпадение основной формы слова</w:t>
       </w:r>
       <w:r>
-        <w:t xml:space="preserve">, ни </w:t>
-      </w:r>
-      <w:proofErr w:type="spellStart"/>
-      <w:r>
-        <w:t>омографичность</w:t>
-      </w:r>
-      <w:proofErr w:type="spellEnd"/>
-      <w:r>
-        <w:t xml:space="preserve"> всех форм,</w:t>
+        <w:t>, ни омографичность всех форм,</w:t>
       </w:r>
       <w:r>
         <w:t xml:space="preserve"> не явля</w:t>
@@ -416,13 +392,9 @@
       <w:r>
         <w:t>«</w:t>
       </w:r>
-      <w:proofErr w:type="spellStart"/>
-      <w:proofErr w:type="gramStart"/>
       <w:r>
         <w:t>замо́к</w:t>
       </w:r>
-      <w:proofErr w:type="spellEnd"/>
-      <w:proofErr w:type="gramEnd"/>
       <w:r>
         <w:t>»</w:t>
       </w:r>
@@ -432,11 +404,9 @@
       <w:r>
         <w:t>«</w:t>
       </w:r>
-      <w:proofErr w:type="spellStart"/>
       <w:r>
         <w:t>за́мок</w:t>
       </w:r>
-      <w:proofErr w:type="spellEnd"/>
       <w:r>
         <w:t>»</w:t>
       </w:r>
@@ -607,7 +577,6 @@
           <w:t xml:space="preserve">Параметрами лексемы могут быть указания на особенности лексемы (например, </w:t>
         </w:r>
       </w:ins>
-      <w:proofErr w:type="spellStart"/>
       <w:ins w:id="27" w:author="Kirill" w:date="2014-08-03T14:35:00Z">
         <w:r>
           <w:rPr>
@@ -615,7 +584,6 @@
           </w:rPr>
           <w:t>pl</w:t>
         </w:r>
-        <w:proofErr w:type="spellEnd"/>
         <w:r>
           <w:t xml:space="preserve"> — </w:t>
         </w:r>
@@ -762,11 +730,29 @@
         <w:t>.</w:t>
       </w:r>
       <w:r>
-        <w:t xml:space="preserve"> Слова вводятся в виде словоформ, соответствующих лексеме, обозначенной в первом столбце.</w:t>
-      </w:r>
-      <w:r>
         <w:t xml:space="preserve"> </w:t>
       </w:r>
+      <w:ins w:id="42" w:author="Kirill" w:date="2014-12-01T01:12:00Z">
+        <w:r>
+          <w:t xml:space="preserve">Словоформы, перечисленные во втором столбце считаются соответствующими оригиналу, а словоформы, перечисленные в последующих столбцах </w:t>
+        </w:r>
+      </w:ins>
+      <w:ins w:id="43" w:author="Kirill" w:date="2014-12-01T01:13:00Z">
+        <w:r>
+          <w:t xml:space="preserve">могут </w:t>
+        </w:r>
+      </w:ins>
+      <w:ins w:id="44" w:author="Kirill" w:date="2014-12-01T01:12:00Z">
+        <w:r>
+          <w:t xml:space="preserve">представлять собой обработанные варианты оригинала. </w:t>
+        </w:r>
+      </w:ins>
+      <w:r>
+        <w:t>Слова вводятся в виде словоформ, соответствующих лексеме, обозначенной в первом столбце.</w:t>
+      </w:r>
+      <w:r>
+        <w:t xml:space="preserve"> </w:t>
+      </w:r>
       <w:r>
         <w:t xml:space="preserve">В заголовке столбца указываются параметры </w:t>
       </w:r>
@@ -795,7 +781,7 @@
       <w:r>
         <w:t>язык (диалект) [система записи</w:t>
       </w:r>
-      <w:ins w:id="42" w:author="Kirill" w:date="2014-10-07T00:06:00Z">
+      <w:ins w:id="45" w:author="Kirill" w:date="2014-10-07T00:06:00Z">
         <w:r>
           <w:t>]</w:t>
         </w:r>
@@ -803,56 +789,51 @@
       <w:r>
         <w:t xml:space="preserve"> </w:t>
       </w:r>
-      <w:del w:id="43" w:author="Грушецкий Кирилл Игоревич" w:date="2014-11-25T17:43:00Z">
+      <w:del w:id="46" w:author="Грушецкий Кирилл Игоревич" w:date="2014-11-25T17:43:00Z">
         <w:r>
           <w:delText>@ источник данных</w:delText>
         </w:r>
       </w:del>
-      <w:del w:id="44" w:author="Kirill" w:date="2014-10-07T00:06:00Z">
+      <w:del w:id="47" w:author="Kirill" w:date="2014-10-07T00:06:00Z">
         <w:r>
           <w:delText>]</w:delText>
         </w:r>
       </w:del>
     </w:p>
     <w:p>
-      <w:proofErr w:type="gramStart"/>
-      <w:r>
-        <w:t>Указанные</w:t>
-      </w:r>
-      <w:proofErr w:type="gramEnd"/>
+      <w:r>
+        <w:t xml:space="preserve">Указанные </w:t>
+      </w:r>
+      <w:r>
+        <w:t>язык</w:t>
+      </w:r>
+      <w:r>
+        <w:t xml:space="preserve"> и диалект</w:t>
+      </w:r>
+      <w:r>
+        <w:t xml:space="preserve"> автоматически проставляются для словоформ в столбце.</w:t>
+      </w:r>
+      <w:r>
+        <w:t xml:space="preserve"> Для отдельных слов возможно указание другого диалекта, отличного от «основного» (см. ниже).</w:t>
+      </w:r>
+    </w:p>
+    <w:p>
+      <w:r>
+        <w:t>Указанные с</w:t>
+      </w:r>
+      <w:r>
+        <w:t>истем</w:t>
+      </w:r>
+      <w:r>
+        <w:t>ы</w:t>
+      </w:r>
+      <w:r>
+        <w:t xml:space="preserve"> записи</w:t>
+      </w:r>
       <w:r>
         <w:t xml:space="preserve"> </w:t>
       </w:r>
-      <w:r>
-        <w:t>язык</w:t>
-      </w:r>
-      <w:r>
-        <w:t xml:space="preserve"> и диалект</w:t>
-      </w:r>
-      <w:r>
-        <w:t xml:space="preserve"> автоматически проставляются для словоформ в столбце.</w:t>
-      </w:r>
-      <w:r>
-        <w:t xml:space="preserve"> Для отдельных слов возможно указание другого диалекта, отличного от «основного» (см. ниже).</w:t>
-      </w:r>
-    </w:p>
-    <w:p>
-      <w:r>
-        <w:t>Указанные с</w:t>
-      </w:r>
-      <w:r>
-        <w:t>истем</w:t>
-      </w:r>
-      <w:r>
-        <w:t>ы</w:t>
-      </w:r>
-      <w:r>
-        <w:t xml:space="preserve"> записи</w:t>
-      </w:r>
-      <w:r>
-        <w:t xml:space="preserve"> </w:t>
-      </w:r>
-      <w:del w:id="45" w:author="Грушецкий Кирилл Игоревич" w:date="2014-11-25T17:43:00Z">
+      <w:del w:id="48" w:author="Грушецкий Кирилл Игоревич" w:date="2014-11-25T17:43:00Z">
         <w:r>
           <w:delText xml:space="preserve">и источник данных </w:delText>
         </w:r>
@@ -872,7 +853,7 @@
       <w:r>
         <w:t xml:space="preserve"> и не могут быть переопределены (что означает, что для ввода словоформ в другой системе записи </w:t>
       </w:r>
-      <w:del w:id="46" w:author="Грушецкий Кирилл Игоревич" w:date="2014-11-25T17:43:00Z">
+      <w:del w:id="49" w:author="Грушецкий Кирилл Игоревич" w:date="2014-11-25T17:43:00Z">
         <w:r>
           <w:delText xml:space="preserve">или из другого источника </w:delText>
         </w:r>
@@ -905,7 +886,7 @@
       </w:r>
     </w:p>
     <w:p>
-      <w:del w:id="47" w:author="Грушецкий Кирилл Игоревич" w:date="2014-11-25T17:44:00Z">
+      <w:del w:id="50" w:author="Грушецкий Кирилл Игоревич" w:date="2014-11-25T17:44:00Z">
         <w:r>
           <w:delText>И</w:delText>
         </w:r>
@@ -922,114 +903,77 @@
           <w:delText xml:space="preserve">, откуда фактически получены словоформы, вводимые в столбец. </w:delText>
         </w:r>
       </w:del>
-      <w:proofErr w:type="gramStart"/>
-      <w:r>
-        <w:t>При этом</w:t>
-      </w:r>
-      <w:r>
-        <w:t xml:space="preserve"> </w:t>
-      </w:r>
-      <w:r>
-        <w:t>если</w:t>
-      </w:r>
-      <w:ins w:id="48" w:author="Kirill" w:date="2014-10-07T00:09:00Z">
-        <w:r>
-          <w:t xml:space="preserve"> данные были каким-либо образом обработаны (например,</w:t>
-        </w:r>
-      </w:ins>
-      <w:r>
-        <w:t xml:space="preserve"> словоформы были преобразованы в систему письма, отличную от используемой в оригинальном источнике</w:t>
-      </w:r>
-      <w:ins w:id="49" w:author="Kirill" w:date="2014-10-07T00:09:00Z">
-        <w:r>
-          <w:t>)</w:t>
-        </w:r>
-      </w:ins>
-      <w:r>
-        <w:t>, следует указать это явным образом</w:t>
-      </w:r>
-      <w:ins w:id="50" w:author="Kirill" w:date="2014-10-07T00:09:00Z">
-        <w:r>
-          <w:t xml:space="preserve"> после знака «</w:t>
-        </w:r>
-      </w:ins>
-      <w:ins w:id="51" w:author="Kirill" w:date="2014-10-07T00:10:00Z">
-        <w:r>
-          <w:t>|</w:t>
-        </w:r>
-        <w:r>
-          <w:t>»</w:t>
-        </w:r>
-      </w:ins>
-      <w:r>
-        <w:t>,</w:t>
-      </w:r>
-      <w:r>
-        <w:t xml:space="preserve"> </w:t>
-      </w:r>
-      <w:r>
-        <w:t>например</w:t>
-      </w:r>
-      <w:r>
-        <w:t>:</w:t>
-      </w:r>
-      <w:proofErr w:type="gramEnd"/>
-      <w:r>
-        <w:t xml:space="preserve"> </w:t>
-      </w:r>
-      <w:r>
-        <w:t>«</w:t>
-      </w:r>
-      <w:proofErr w:type="spellStart"/>
-      <w:r>
-        <w:t>Нирви</w:t>
-      </w:r>
-      <w:proofErr w:type="spellEnd"/>
-      <w:r>
-        <w:t xml:space="preserve"> </w:t>
-      </w:r>
-      <w:ins w:id="52" w:author="Kirill" w:date="2014-10-07T00:10:00Z">
-        <w:r>
-          <w:t xml:space="preserve">| </w:t>
-        </w:r>
-      </w:ins>
-      <w:del w:id="53" w:author="Kirill" w:date="2014-10-07T00:10:00Z">
+      <w:del w:id="51" w:author="Kirill" w:date="2014-12-01T01:18:00Z">
+        <w:r>
+          <w:delText>При этом</w:delText>
+        </w:r>
+        <w:r>
+          <w:delText xml:space="preserve"> </w:delText>
+        </w:r>
+        <w:r>
+          <w:delText>если словоформы были преобразованы в систему письма, отличную от используемой в оригинальном источнике, следует указать это явным образом</w:delText>
+        </w:r>
+        <w:r>
+          <w:delText>,</w:delText>
+        </w:r>
+        <w:r>
+          <w:delText xml:space="preserve"> </w:delText>
+        </w:r>
+        <w:r>
+          <w:delText>например</w:delText>
+        </w:r>
+        <w:r>
+          <w:delText xml:space="preserve">: </w:delText>
+        </w:r>
+        <w:r>
+          <w:delText>«</w:delText>
+        </w:r>
+        <w:r>
+          <w:delText xml:space="preserve">Нирви </w:delText>
+        </w:r>
+      </w:del>
+      <w:del w:id="52" w:author="Kirill" w:date="2014-10-07T00:10:00Z">
         <w:r>
           <w:delText>(</w:delText>
         </w:r>
       </w:del>
-      <w:r>
-        <w:t>преобразован в МФА</w:t>
-      </w:r>
+      <w:del w:id="53" w:author="Kirill" w:date="2014-12-01T01:18:00Z">
+        <w:r>
+          <w:delText>преобразован в МФА</w:delText>
+        </w:r>
+      </w:del>
       <w:del w:id="54" w:author="Kirill" w:date="2014-10-07T00:10:00Z">
         <w:r>
           <w:delText>)</w:delText>
         </w:r>
       </w:del>
-      <w:r>
-        <w:t>»</w:t>
-      </w:r>
-      <w:r>
-        <w:t>.</w:t>
-      </w:r>
-      <w:r>
-        <w:t xml:space="preserve"> Не следует путать это с указанием источника самих переводов</w:t>
-      </w:r>
-      <w:r>
-        <w:t>:</w:t>
-      </w:r>
-      <w:r>
-        <w:t xml:space="preserve"> </w:t>
-      </w:r>
-      <w:r>
-        <w:t>в</w:t>
-      </w:r>
-      <w:r>
-        <w:t xml:space="preserve"> общем случае, источников словоформ может быть несколько, или вообще ни одного, поэтому источник перевода задаётся непосредственно на этапе загрузки.</w:t>
-      </w:r>
-    </w:p>
-    <w:p>
-      <w:r>
+      <w:del w:id="55" w:author="Kirill" w:date="2014-12-01T01:18:00Z">
+        <w:r>
+          <w:delText>»</w:delText>
+        </w:r>
+        <w:r>
+          <w:delText>.</w:delText>
+        </w:r>
+        <w:r>
+          <w:delText xml:space="preserve"> Не следует путать это с указанием источника самих переводов</w:delText>
+        </w:r>
+        <w:r>
+          <w:delText>:</w:delText>
+        </w:r>
+        <w:r>
+          <w:delText xml:space="preserve"> </w:delText>
+        </w:r>
+        <w:r>
+          <w:delText>в</w:delText>
+        </w:r>
+        <w:r>
+          <w:delText xml:space="preserve"> общем случае, источников словоформ может быть несколько, или вообще ни одного, поэтому источник перевода задаётся непосредственно на этапе загрузки.</w:delText>
+        </w:r>
+      </w:del>
+    </w:p>
+    <w:p>
+      <w:r>
+        <w:lastRenderedPageBreak/>
         <w:t>Способ обозначения</w:t>
       </w:r>
       <w:r>
@@ -1056,7 +1000,6 @@
     </w:p>
     <w:p>
       <w:r>
-        <w:lastRenderedPageBreak/>
         <w:t>Для каждой лексемы</w:t>
       </w:r>
       <w:r>
@@ -1084,7 +1027,7 @@
       <w:r>
         <w:t>словоформа</w:t>
       </w:r>
-      <w:del w:id="55" w:author="Kirill" w:date="2014-09-29T00:29:00Z">
+      <w:del w:id="56" w:author="Kirill" w:date="2014-09-29T00:29:00Z">
         <w:r>
           <w:delText xml:space="preserve"> "комментарий"</w:delText>
         </w:r>
@@ -1092,7 +1035,7 @@
       <w:r>
         <w:t xml:space="preserve"> [параметр]</w:t>
       </w:r>
-      <w:ins w:id="56" w:author="Kirill" w:date="2014-09-29T00:29:00Z">
+      <w:ins w:id="57" w:author="Kirill" w:date="2014-09-29T00:29:00Z">
         <w:r>
           <w:t xml:space="preserve"> "комментарий"</w:t>
         </w:r>
@@ -1132,12 +1075,12 @@
       <w:r>
         <w:t>грамматическую категорию (падеж, число, род и т.д.)</w:t>
       </w:r>
-      <w:ins w:id="57" w:author="Грушецкий Кирилл Игоревич" w:date="2014-11-25T18:17:00Z">
+      <w:ins w:id="58" w:author="Грушецкий Кирилл Игоревич" w:date="2014-11-25T18:17:00Z">
         <w:r>
           <w:t xml:space="preserve">; если грамматическая категория не указана, будет </w:t>
         </w:r>
       </w:ins>
-      <w:ins w:id="58" w:author="Грушецкий Кирилл Игоревич" w:date="2014-11-25T18:18:00Z">
+      <w:ins w:id="59" w:author="Грушецкий Кирилл Игоревич" w:date="2014-11-25T18:18:00Z">
         <w:r>
           <w:t>записана «словарная» грамматическая категория для данной синтактической категории в данном языке</w:t>
         </w:r>
@@ -1166,7 +1109,7 @@
       <w:r>
         <w:t xml:space="preserve"> для этого диалекта</w:t>
       </w:r>
-      <w:ins w:id="59" w:author="Грушецкий Кирилл Игоревич" w:date="2014-11-21T13:37:00Z">
+      <w:ins w:id="60" w:author="Грушецкий Кирилл Игоревич" w:date="2014-11-21T13:37:00Z">
         <w:r>
           <w:t xml:space="preserve"> (</w:t>
         </w:r>
@@ -1174,7 +1117,7 @@
           <w:t>ВНИМАНИЕ: если в «основном</w:t>
         </w:r>
       </w:ins>
-      <w:ins w:id="60" w:author="Грушецкий Кирилл Игоревич" w:date="2014-11-21T13:38:00Z">
+      <w:ins w:id="61" w:author="Грушецкий Кирилл Игоревич" w:date="2014-11-21T13:38:00Z">
         <w:r>
           <w:t>» диалекте словоформа также присутствует, он должен быть перечислен среди параметров)</w:t>
         </w:r>
@@ -1198,15 +1141,7 @@
         <w:t xml:space="preserve"> </w:t>
       </w:r>
       <w:r>
-        <w:t xml:space="preserve">— означает, что данная словоформа является </w:t>
-      </w:r>
-      <w:proofErr w:type="spellStart"/>
-      <w:r>
-        <w:t>идиолектным</w:t>
-      </w:r>
-      <w:proofErr w:type="spellEnd"/>
-      <w:r>
-        <w:t xml:space="preserve"> примером произношения</w:t>
+        <w:t>— означает, что данная словоформа является идиолектным примером произношения</w:t>
       </w:r>
       <w:r>
         <w:t>.</w:t>
@@ -1229,15 +1164,7 @@
         <w:t xml:space="preserve">файла. </w:t>
       </w:r>
       <w:r>
-        <w:t xml:space="preserve">Например, для обозначения </w:t>
-      </w:r>
-      <w:proofErr w:type="spellStart"/>
-      <w:r>
-        <w:t>нижнелужского</w:t>
-      </w:r>
-      <w:proofErr w:type="spellEnd"/>
-      <w:r>
-        <w:t xml:space="preserve"> диалекта </w:t>
+        <w:t xml:space="preserve">Например, для обозначения нижнелужского диалекта </w:t>
       </w:r>
       <w:r>
         <w:t xml:space="preserve">можно использовать </w:t>
@@ -1245,14 +1172,12 @@
       <w:r>
         <w:t>«</w:t>
       </w:r>
-      <w:proofErr w:type="spellStart"/>
       <w:r>
         <w:rPr>
           <w:lang w:val="en-US"/>
         </w:rPr>
         <w:t>Ala</w:t>
       </w:r>
-      <w:proofErr w:type="spellEnd"/>
       <w:r>
         <w:t>-</w:t>
       </w:r>
@@ -1268,37 +1193,33 @@
       <w:r>
         <w:t>.</w:t>
       </w:r>
-      <w:ins w:id="61" w:author="Грушецкий Кирилл Игоревич" w:date="2014-10-03T16:40:00Z">
+      <w:ins w:id="62" w:author="Грушецкий Кирилл Игоревич" w:date="2014-10-03T16:40:00Z">
         <w:r>
           <w:t xml:space="preserve"> Кроме того, если требуется записать несколько параметров одного вида, каждый из них необходимо указывать в отдельной паре квадратных скобок. </w:t>
         </w:r>
       </w:ins>
-      <w:ins w:id="62" w:author="Грушецкий Кирилл Игоревич" w:date="2014-10-03T16:41:00Z">
+      <w:ins w:id="63" w:author="Грушецкий Кирилл Игоревич" w:date="2014-10-03T16:41:00Z">
         <w:r>
           <w:t>Например, диалекты: «</w:t>
         </w:r>
         <w:r>
           <w:t>[</w:t>
         </w:r>
-        <w:proofErr w:type="spellStart"/>
         <w:r>
           <w:rPr>
             <w:lang w:val="en-US"/>
           </w:rPr>
           <w:t>Soi</w:t>
         </w:r>
-        <w:proofErr w:type="spellEnd"/>
         <w:r>
           <w:t>] [</w:t>
         </w:r>
-        <w:proofErr w:type="spellStart"/>
         <w:r>
           <w:rPr>
             <w:lang w:val="en-US"/>
           </w:rPr>
           <w:t>Ala</w:t>
         </w:r>
-        <w:proofErr w:type="spellEnd"/>
         <w:r>
           <w:t>-</w:t>
         </w:r>
@@ -1320,7 +1241,7 @@
       <w:r>
         <w:t>В комментарии к словоформе может быть приведены, например, обстоятельства произношения (для примеров от информантов).</w:t>
       </w:r>
-      <w:ins w:id="63" w:author="Kirill" w:date="2014-09-29T00:30:00Z">
+      <w:ins w:id="64" w:author="Kirill" w:date="2014-09-29T00:30:00Z">
         <w:r>
           <w:t xml:space="preserve"> Комментарий должен идти после всех параметров словоформы</w:t>
         </w:r>
@@ -1348,32 +1269,25 @@
     <w:p>
       <w:pPr>
         <w:ind w:left="708"/>
+        <w:rPr>
+          <w:ins w:id="65" w:author="Kirill" w:date="2014-12-01T01:19:00Z"/>
+        </w:rPr>
       </w:pPr>
       <w:r>
         <w:t>словоформа</w:t>
       </w:r>
-      <w:proofErr w:type="gramStart"/>
       <w:r>
         <w:t>1</w:t>
       </w:r>
-      <w:proofErr w:type="gramEnd"/>
-      <w:del w:id="64" w:author="Kirill" w:date="2014-09-29T00:29:00Z">
+      <w:del w:id="66" w:author="Kirill" w:date="2014-09-29T00:29:00Z">
         <w:r>
           <w:delText xml:space="preserve"> "комментарий"</w:delText>
         </w:r>
       </w:del>
       <w:r>
-        <w:t xml:space="preserve"> [</w:t>
-      </w:r>
-      <w:proofErr w:type="spellStart"/>
-      <w:r>
-        <w:t>грамматическая_категория</w:t>
-      </w:r>
-      <w:proofErr w:type="spellEnd"/>
-      <w:r>
-        <w:t>] [диалект] [информант]</w:t>
-      </w:r>
-      <w:ins w:id="65" w:author="Kirill" w:date="2014-09-29T00:29:00Z">
+        <w:t xml:space="preserve"> [грамматическая_категория] [диалект] [информант]</w:t>
+      </w:r>
+      <w:ins w:id="67" w:author="Kirill" w:date="2014-09-29T00:29:00Z">
         <w:r>
           <w:t xml:space="preserve"> "комментарий" </w:t>
         </w:r>
@@ -1387,29 +1301,45 @@
         </w:rPr>
         <w:t>N</w:t>
       </w:r>
-      <w:del w:id="66" w:author="Kirill" w:date="2014-09-29T00:29:00Z">
+      <w:del w:id="68" w:author="Kirill" w:date="2014-09-29T00:29:00Z">
         <w:r>
           <w:delText xml:space="preserve"> "комментарий"</w:delText>
         </w:r>
       </w:del>
       <w:r>
-        <w:t xml:space="preserve"> [</w:t>
-      </w:r>
-      <w:proofErr w:type="spellStart"/>
-      <w:r>
-        <w:t>грамматическая_категория</w:t>
-      </w:r>
-      <w:proofErr w:type="spellEnd"/>
-      <w:r>
-        <w:t>] [диалект] [информант]</w:t>
-      </w:r>
-      <w:ins w:id="67" w:author="Kirill" w:date="2014-09-29T00:29:00Z">
+        <w:t xml:space="preserve"> [грамматическая_категория] [диалект] [информант]</w:t>
+      </w:r>
+      <w:ins w:id="69" w:author="Kirill" w:date="2014-09-29T00:29:00Z">
         <w:r>
           <w:t xml:space="preserve"> "комментарий"</w:t>
         </w:r>
       </w:ins>
     </w:p>
     <w:p>
+      <w:ins w:id="70" w:author="Kirill" w:date="2014-12-01T01:19:00Z">
+        <w:r>
+          <w:t xml:space="preserve">Для </w:t>
+        </w:r>
+      </w:ins>
+      <w:ins w:id="71" w:author="Kirill" w:date="2014-12-01T01:20:00Z">
+        <w:r>
+          <w:t xml:space="preserve">преобразованных </w:t>
+        </w:r>
+      </w:ins>
+      <w:ins w:id="72" w:author="Kirill" w:date="2014-12-01T01:19:00Z">
+        <w:r>
+          <w:t xml:space="preserve">словоформ </w:t>
+        </w:r>
+      </w:ins>
+      <w:ins w:id="73" w:author="Kirill" w:date="2014-12-01T01:20:00Z">
+        <w:r>
+          <w:t>(перечисленных в третьем и последующих столбцах переводимого языка) указание параметров и комментариев не допускается, поскольку для них используются параметры и комментарии оригинальной словоформы.</w:t>
+        </w:r>
+      </w:ins>
+      <w:bookmarkStart w:id="74" w:name="_GoBack"/>
+      <w:bookmarkEnd w:id="74"/>
+    </w:p>
+    <w:p>
       <w:pPr>
         <w:pStyle w:val="1"/>
       </w:pPr>
@@ -1445,6 +1375,7 @@
     </w:p>
     <w:p>
       <w:r>
+        <w:lastRenderedPageBreak/>
         <w:t>Формат заголовка столбцов:</w:t>
       </w:r>
     </w:p>
@@ -1455,7 +1386,7 @@
       <w:r>
         <w:t>язык (диалект) [система записи</w:t>
       </w:r>
-      <w:ins w:id="68" w:author="Kirill" w:date="2014-10-07T00:08:00Z">
+      <w:ins w:id="75" w:author="Kirill" w:date="2014-10-07T00:08:00Z">
         <w:r>
           <w:t>]</w:t>
         </w:r>
@@ -1463,17 +1394,12 @@
       <w:r>
         <w:t xml:space="preserve"> </w:t>
       </w:r>
-      <w:del w:id="69" w:author="Грушецкий Кирилл Игоревич" w:date="2014-11-27T15:22:00Z">
-        <w:r>
-          <w:delText>@ источн</w:delText>
-        </w:r>
-        <w:bookmarkStart w:id="70" w:name="_GoBack"/>
-        <w:bookmarkEnd w:id="70"/>
-        <w:r>
-          <w:delText>ик данных</w:delText>
+      <w:del w:id="76" w:author="Грушецкий Кирилл Игоревич" w:date="2014-11-27T15:22:00Z">
+        <w:r>
+          <w:delText>@ источник данных</w:delText>
         </w:r>
       </w:del>
-      <w:del w:id="71" w:author="Kirill" w:date="2014-10-07T00:08:00Z">
+      <w:del w:id="77" w:author="Kirill" w:date="2014-10-07T00:08:00Z">
         <w:r>
           <w:delText>]</w:delText>
         </w:r>
@@ -1519,7 +1445,6 @@
     </w:p>
     <w:p>
       <w:r>
-        <w:lastRenderedPageBreak/>
         <w:t>С</w:t>
       </w:r>
       <w:r>
@@ -1531,7 +1456,7 @@
       <w:r>
         <w:t xml:space="preserve"> записи </w:t>
       </w:r>
-      <w:del w:id="72" w:author="Грушецкий Кирилл Игоревич" w:date="2014-11-27T15:24:00Z">
+      <w:del w:id="78" w:author="Грушецкий Кирилл Игоревич" w:date="2014-11-27T15:24:00Z">
         <w:r>
           <w:delText>и источник данных</w:delText>
         </w:r>
@@ -1539,7 +1464,7 @@
           <w:delText xml:space="preserve"> имеют </w:delText>
         </w:r>
       </w:del>
-      <w:ins w:id="73" w:author="Грушецкий Кирилл Игоревич" w:date="2014-11-27T15:24:00Z">
+      <w:ins w:id="79" w:author="Грушецкий Кирилл Игоревич" w:date="2014-11-27T15:24:00Z">
         <w:r>
           <w:t xml:space="preserve">имеет </w:t>
         </w:r>
@@ -1556,12 +1481,12 @@
       <w:r>
         <w:t xml:space="preserve"> также не </w:t>
       </w:r>
-      <w:del w:id="74" w:author="Грушецкий Кирилл Игоревич" w:date="2014-11-27T15:24:00Z">
+      <w:del w:id="80" w:author="Грушецкий Кирилл Игоревич" w:date="2014-11-27T15:24:00Z">
         <w:r>
           <w:delText>могут быть переопределены</w:delText>
         </w:r>
       </w:del>
-      <w:ins w:id="75" w:author="Грушецкий Кирилл Игоревич" w:date="2014-11-27T15:24:00Z">
+      <w:ins w:id="81" w:author="Грушецкий Кирилл Игоревич" w:date="2014-11-27T15:24:00Z">
         <w:r>
           <w:t>может быть переопределена</w:t>
         </w:r>
@@ -1569,7 +1494,7 @@
       <w:r>
         <w:t>.</w:t>
       </w:r>
-      <w:del w:id="76" w:author="Грушецкий Кирилл Игоревич" w:date="2014-11-27T15:24:00Z">
+      <w:del w:id="82" w:author="Грушецкий Кирилл Игоревич" w:date="2014-11-27T15:24:00Z">
         <w:r>
           <w:delText xml:space="preserve"> В общем случае, указание источника для слов-переводов не имеет смысла, поскольку</w:delText>
         </w:r>
@@ -1675,7 +1600,7 @@
       <w:pPr>
         <w:ind w:left="708"/>
       </w:pPr>
-      <w:ins w:id="77" w:author="Kirill" w:date="2014-10-01T22:07:00Z">
+      <w:ins w:id="83" w:author="Kirill" w:date="2014-10-01T22:07:00Z">
         <w:r>
           <w:t>[параметры лексемы]</w:t>
         </w:r>
@@ -1684,34 +1609,26 @@
         </w:r>
       </w:ins>
       <w:r>
-        <w:t>перевод [диалект] "</w:t>
-      </w:r>
-      <w:proofErr w:type="spellStart"/>
-      <w:r>
-        <w:t>комментарий_перевода</w:t>
-      </w:r>
-      <w:proofErr w:type="spellEnd"/>
-      <w:r>
-        <w:t>"</w:t>
+        <w:t>перевод [диалект] "комментарий_перевода"</w:t>
       </w:r>
     </w:p>
     <w:p>
       <w:pPr>
         <w:rPr>
-          <w:ins w:id="78" w:author="Kirill" w:date="2014-10-01T22:10:00Z"/>
+          <w:ins w:id="84" w:author="Kirill" w:date="2014-10-01T22:10:00Z"/>
         </w:rPr>
       </w:pPr>
-      <w:ins w:id="79" w:author="Kirill" w:date="2014-10-01T22:08:00Z">
+      <w:ins w:id="85" w:author="Kirill" w:date="2014-10-01T22:08:00Z">
         <w:r>
           <w:t xml:space="preserve">Поскольку из каждой такой строчки извлекается сразу лексема, словоформа и перевод (как связь), </w:t>
         </w:r>
       </w:ins>
-      <w:ins w:id="80" w:author="Kirill" w:date="2014-10-01T22:09:00Z">
+      <w:ins w:id="86" w:author="Kirill" w:date="2014-10-01T22:09:00Z">
         <w:r>
           <w:t xml:space="preserve">дополнительная информация может присутствовать как для лексемы, так и для перевода. Дополнительная информация для лексемы записывается в квадратных скобках перед словом, а дополнительная информация для перевода </w:t>
         </w:r>
       </w:ins>
-      <w:ins w:id="81" w:author="Kirill" w:date="2014-10-01T22:10:00Z">
+      <w:ins w:id="87" w:author="Kirill" w:date="2014-10-01T22:10:00Z">
         <w:r>
           <w:t xml:space="preserve">— </w:t>
         </w:r>
@@ -1723,10 +1640,10 @@
     <w:p>
       <w:pPr>
         <w:rPr>
-          <w:ins w:id="82" w:author="Kirill" w:date="2014-10-01T22:11:00Z"/>
+          <w:ins w:id="88" w:author="Kirill" w:date="2014-10-01T22:11:00Z"/>
         </w:rPr>
       </w:pPr>
-      <w:ins w:id="83" w:author="Kirill" w:date="2014-10-01T22:10:00Z">
+      <w:ins w:id="89" w:author="Kirill" w:date="2014-10-01T22:10:00Z">
         <w:r>
           <w:t>Для создаваемой лексемы-перевода можно задать параметры лексемы (те же, что и для переводимой лексемы).</w:t>
         </w:r>
@@ -1735,15 +1652,15 @@
     <w:p>
       <w:pPr>
         <w:rPr>
-          <w:ins w:id="84" w:author="Kirill" w:date="2014-10-01T22:12:00Z"/>
+          <w:ins w:id="90" w:author="Kirill" w:date="2014-10-01T22:12:00Z"/>
         </w:rPr>
       </w:pPr>
-      <w:ins w:id="85" w:author="Kirill" w:date="2014-10-01T22:11:00Z">
+      <w:ins w:id="91" w:author="Kirill" w:date="2014-10-01T22:11:00Z">
         <w:r>
           <w:t xml:space="preserve">Например, для ижорского слова </w:t>
         </w:r>
       </w:ins>
-      <w:ins w:id="86" w:author="Kirill" w:date="2014-10-01T22:12:00Z">
+      <w:ins w:id="92" w:author="Kirill" w:date="2014-10-01T22:12:00Z">
         <w:r>
           <w:t>«</w:t>
         </w:r>
@@ -1756,14 +1673,12 @@
         <w:r>
           <w:t>č</w:t>
         </w:r>
-        <w:proofErr w:type="spellStart"/>
         <w:r>
           <w:rPr>
             <w:lang w:val="en-US"/>
           </w:rPr>
           <w:t>kad</w:t>
         </w:r>
-        <w:proofErr w:type="spellEnd"/>
         <w:r>
           <w:t>» в качестве перевода будет использовано русское слово «очки». Оно употребляется только во множественном числе, поэтому можно записать:</w:t>
         </w:r>
@@ -1773,21 +1688,19 @@
       <w:pPr>
         <w:ind w:left="708"/>
         <w:rPr>
-          <w:ins w:id="87" w:author="Kirill" w:date="2014-10-01T22:07:00Z"/>
+          <w:ins w:id="93" w:author="Kirill" w:date="2014-10-01T22:07:00Z"/>
         </w:rPr>
       </w:pPr>
-      <w:ins w:id="88" w:author="Kirill" w:date="2014-10-01T22:13:00Z">
+      <w:ins w:id="94" w:author="Kirill" w:date="2014-10-01T22:13:00Z">
         <w:r>
           <w:t>[</w:t>
         </w:r>
-        <w:proofErr w:type="spellStart"/>
         <w:r>
           <w:rPr>
             <w:lang w:val="en-US"/>
           </w:rPr>
           <w:t>pl</w:t>
         </w:r>
-        <w:proofErr w:type="spellEnd"/>
         <w:r>
           <w:t xml:space="preserve">] </w:t>
         </w:r>
@@ -1843,21 +1756,8 @@
       <w:pPr>
         <w:ind w:left="708"/>
       </w:pPr>
-      <w:proofErr w:type="spellStart"/>
-      <w:r>
-        <w:t>bill</w:t>
-      </w:r>
-      <w:proofErr w:type="spellEnd"/>
-      <w:r>
-        <w:t xml:space="preserve"> [брит.] | </w:t>
-      </w:r>
-      <w:proofErr w:type="spellStart"/>
-      <w:r>
-        <w:t>check</w:t>
-      </w:r>
-      <w:proofErr w:type="spellEnd"/>
-      <w:r>
-        <w:t xml:space="preserve"> [амер.]</w:t>
+      <w:r>
+        <w:t>bill [брит.] | check [амер.]</w:t>
       </w:r>
     </w:p>
     <w:p>
@@ -1904,6 +1804,7 @@
     </w:p>
     <w:p>
       <w:r>
+        <w:lastRenderedPageBreak/>
         <w:t>Внутри группы переводы</w:t>
       </w:r>
       <w:r>
@@ -1985,7 +1886,6 @@
         </w:numPr>
       </w:pPr>
       <w:r>
-        <w:lastRenderedPageBreak/>
         <w:t>диалект</w:t>
       </w:r>
       <w:r>
@@ -2008,60 +1908,20 @@
         <w:ind w:left="708"/>
       </w:pPr>
       <w:r>
-        <w:t>[тема] [диалект] "</w:t>
-      </w:r>
-      <w:proofErr w:type="spellStart"/>
-      <w:r>
-        <w:t>комментарий_группы</w:t>
-      </w:r>
-      <w:proofErr w:type="spellEnd"/>
-      <w:r>
-        <w:t>"</w:t>
-      </w:r>
-      <w:del w:id="89" w:author="Kirill" w:date="2014-09-29T00:05:00Z">
+        <w:t>[тема] [диалект] "комментарий_группы"</w:t>
+      </w:r>
+      <w:del w:id="95" w:author="Kirill" w:date="2014-09-29T00:05:00Z">
         <w:r>
           <w:delText>:</w:delText>
         </w:r>
       </w:del>
-      <w:ins w:id="90" w:author="Kirill" w:date="2014-09-29T00:05:00Z">
+      <w:ins w:id="96" w:author="Kirill" w:date="2014-09-29T00:05:00Z">
         <w:r>
           <w:t xml:space="preserve"> @</w:t>
         </w:r>
       </w:ins>
       <w:r>
-        <w:t xml:space="preserve"> перевод</w:t>
-      </w:r>
-      <w:proofErr w:type="gramStart"/>
-      <w:r>
-        <w:t>1</w:t>
-      </w:r>
-      <w:proofErr w:type="gramEnd"/>
-      <w:r>
-        <w:t xml:space="preserve"> [диалект] "</w:t>
-      </w:r>
-      <w:proofErr w:type="spellStart"/>
-      <w:r>
-        <w:t>комментарий_перевода</w:t>
-      </w:r>
-      <w:proofErr w:type="spellEnd"/>
-      <w:r>
-        <w:t xml:space="preserve">" | </w:t>
-      </w:r>
-      <w:proofErr w:type="spellStart"/>
-      <w:r>
-        <w:t>переводN</w:t>
-      </w:r>
-      <w:proofErr w:type="spellEnd"/>
-      <w:r>
-        <w:t xml:space="preserve"> [диалект] "</w:t>
-      </w:r>
-      <w:proofErr w:type="spellStart"/>
-      <w:r>
-        <w:t>комментарий_перевода</w:t>
-      </w:r>
-      <w:proofErr w:type="spellEnd"/>
-      <w:r>
-        <w:t>"</w:t>
+        <w:t xml:space="preserve"> перевод1 [диалект] "комментарий_перевода" | переводN [диалект] "комментарий_перевода"</w:t>
       </w:r>
     </w:p>
     <w:p>
@@ -2100,7 +1960,6 @@
           </w:rPr>
           <w:t>://</w:t>
         </w:r>
-        <w:proofErr w:type="spellStart"/>
         <w:r>
           <w:rPr>
             <w:rStyle w:val="a9"/>
@@ -2108,14 +1967,12 @@
           </w:rPr>
           <w:t>slovari</w:t>
         </w:r>
-        <w:proofErr w:type="spellEnd"/>
         <w:r>
           <w:rPr>
             <w:rStyle w:val="a9"/>
           </w:rPr>
           <w:t>.</w:t>
         </w:r>
-        <w:proofErr w:type="spellStart"/>
         <w:r>
           <w:rPr>
             <w:rStyle w:val="a9"/>
@@ -2123,14 +1980,12 @@
           </w:rPr>
           <w:t>yandex</w:t>
         </w:r>
-        <w:proofErr w:type="spellEnd"/>
         <w:r>
           <w:rPr>
             <w:rStyle w:val="a9"/>
           </w:rPr>
           <w:t>.</w:t>
         </w:r>
-        <w:proofErr w:type="spellStart"/>
         <w:r>
           <w:rPr>
             <w:rStyle w:val="a9"/>
@@ -2138,7 +1993,6 @@
           </w:rPr>
           <w:t>ru</w:t>
         </w:r>
-        <w:proofErr w:type="spellEnd"/>
         <w:r>
           <w:rPr>
             <w:rStyle w:val="a9"/>
@@ -2183,12 +2037,12 @@
       <w:r>
         <w:t>[амер.]</w:t>
       </w:r>
-      <w:del w:id="91" w:author="Kirill" w:date="2014-09-29T00:05:00Z">
+      <w:del w:id="97" w:author="Kirill" w:date="2014-09-29T00:05:00Z">
         <w:r>
           <w:delText>:</w:delText>
         </w:r>
       </w:del>
-      <w:ins w:id="92" w:author="Kirill" w:date="2014-09-29T00:05:00Z">
+      <w:ins w:id="98" w:author="Kirill" w:date="2014-09-29T00:05:00Z">
         <w:r>
           <w:t xml:space="preserve"> @</w:t>
         </w:r>
@@ -2251,12 +2105,12 @@
       <w:r>
         <w:t xml:space="preserve"> №</w:t>
       </w:r>
-      <w:del w:id="93" w:author="Kirill" w:date="2014-09-28T20:51:00Z">
+      <w:del w:id="99" w:author="Kirill" w:date="2014-09-28T20:51:00Z">
         <w:r>
           <w:delText xml:space="preserve">11 </w:delText>
         </w:r>
       </w:del>
-      <w:ins w:id="94" w:author="Kirill" w:date="2014-09-28T20:51:00Z">
+      <w:ins w:id="100" w:author="Kirill" w:date="2014-09-28T20:51:00Z">
         <w:r>
           <w:t>9</w:t>
         </w:r>
@@ -2281,7 +2135,6 @@
           </w:rPr>
           <w:t>://</w:t>
         </w:r>
-        <w:proofErr w:type="spellStart"/>
         <w:r>
           <w:rPr>
             <w:rStyle w:val="a9"/>
@@ -2289,14 +2142,12 @@
           </w:rPr>
           <w:t>slovari</w:t>
         </w:r>
-        <w:proofErr w:type="spellEnd"/>
         <w:r>
           <w:rPr>
             <w:rStyle w:val="a9"/>
           </w:rPr>
           <w:t>.</w:t>
         </w:r>
-        <w:proofErr w:type="spellStart"/>
         <w:r>
           <w:rPr>
             <w:rStyle w:val="a9"/>
@@ -2304,14 +2155,12 @@
           </w:rPr>
           <w:t>yandex</w:t>
         </w:r>
-        <w:proofErr w:type="spellEnd"/>
         <w:r>
           <w:rPr>
             <w:rStyle w:val="a9"/>
           </w:rPr>
           <w:t>.</w:t>
         </w:r>
-        <w:proofErr w:type="spellStart"/>
         <w:r>
           <w:rPr>
             <w:rStyle w:val="a9"/>
@@ -2319,7 +2168,6 @@
           </w:rPr>
           <w:t>ru</w:t>
         </w:r>
-        <w:proofErr w:type="spellEnd"/>
         <w:r>
           <w:rPr>
             <w:rStyle w:val="a9"/>
@@ -2361,22 +2209,22 @@
       <w:pPr>
         <w:ind w:left="708"/>
       </w:pPr>
-      <w:ins w:id="95" w:author="Kirill" w:date="2014-09-28T20:52:00Z">
+      <w:ins w:id="101" w:author="Kirill" w:date="2014-09-28T20:52:00Z">
         <w:r>
           <w:t>[рел.]</w:t>
         </w:r>
       </w:ins>
-      <w:ins w:id="96" w:author="Kirill" w:date="2014-09-29T00:05:00Z">
+      <w:ins w:id="102" w:author="Kirill" w:date="2014-09-29T00:05:00Z">
         <w:r>
           <w:t xml:space="preserve"> @</w:t>
         </w:r>
       </w:ins>
-      <w:ins w:id="97" w:author="Kirill" w:date="2014-09-28T20:52:00Z">
+      <w:ins w:id="103" w:author="Kirill" w:date="2014-09-28T20:52:00Z">
         <w:r>
           <w:t xml:space="preserve"> чин, степень священства </w:t>
         </w:r>
       </w:ins>
-      <w:del w:id="98" w:author="Kirill" w:date="2014-09-28T20:52:00Z">
+      <w:del w:id="104" w:author="Kirill" w:date="2014-09-28T20:52:00Z">
         <w:r>
           <w:delText>[рел.] "(</w:delText>
         </w:r>
@@ -2407,7 +2255,7 @@
       <w:r>
         <w:t>» — это тема</w:t>
       </w:r>
-      <w:del w:id="99" w:author="Kirill" w:date="2014-09-28T20:52:00Z">
+      <w:del w:id="105" w:author="Kirill" w:date="2014-09-28T20:52:00Z">
         <w:r>
           <w:delText xml:space="preserve">, а </w:delText>
         </w:r>
@@ -2465,25 +2313,17 @@
         <w:t>"</w:t>
       </w:r>
       <w:r>
-        <w:t xml:space="preserve">вводит </w:t>
-      </w:r>
-      <w:proofErr w:type="spellStart"/>
-      <w:r>
-        <w:t>предикатив</w:t>
-      </w:r>
-      <w:proofErr w:type="spellEnd"/>
-      <w:r>
-        <w:t xml:space="preserve"> и др. члены предложения со значением</w:t>
+        <w:t>вводит предикатив и др. члены предложения со значением</w:t>
       </w:r>
       <w:r>
         <w:t>"</w:t>
       </w:r>
-      <w:del w:id="100" w:author="Kirill" w:date="2014-09-29T00:06:00Z">
+      <w:del w:id="106" w:author="Kirill" w:date="2014-09-29T00:06:00Z">
         <w:r>
           <w:delText>:</w:delText>
         </w:r>
       </w:del>
-      <w:ins w:id="101" w:author="Kirill" w:date="2014-09-29T00:06:00Z">
+      <w:ins w:id="107" w:author="Kirill" w:date="2014-09-29T00:06:00Z">
         <w:r>
           <w:t xml:space="preserve"> @</w:t>
         </w:r>
@@ -2506,15 +2346,7 @@
         <w:t>В этом случае комментарий "</w:t>
       </w:r>
       <w:r>
-        <w:t xml:space="preserve">вводит </w:t>
-      </w:r>
-      <w:proofErr w:type="spellStart"/>
-      <w:r>
-        <w:t>предикатив</w:t>
-      </w:r>
-      <w:proofErr w:type="spellEnd"/>
-      <w:r>
-        <w:t xml:space="preserve"> и др. члены предложения со значением</w:t>
+        <w:t>вводит предикатив и др. члены предложения со значением</w:t>
       </w:r>
       <w:r>
         <w:t>" объясняет семантику (смысл) группы перевода.</w:t>
@@ -2543,12 +2375,12 @@
       <w:r>
         <w:t>Если какой либо элемент вводимой информации (например, комментарий), слишком длинен, можно использовать метки «*1», «*2» и т.д. Текст, который должен быть вставлен вместо меток вводится после всех столбцов (</w:t>
       </w:r>
-      <w:del w:id="102" w:author="Kirill" w:date="2014-10-03T23:34:00Z">
+      <w:del w:id="108" w:author="Kirill" w:date="2014-10-03T23:34:00Z">
         <w:r>
           <w:delText>в каждой следующей ячейке</w:delText>
         </w:r>
       </w:del>
-      <w:ins w:id="103" w:author="Kirill" w:date="2014-10-03T23:34:00Z">
+      <w:ins w:id="109" w:author="Kirill" w:date="2014-10-03T23:34:00Z">
         <w:r>
           <w:t>внутри одной ячейки</w:t>
         </w:r>
@@ -2587,6 +2419,7 @@
         </w:rPr>
       </w:pPr>
       <w:r>
+        <w:lastRenderedPageBreak/>
         <w:t xml:space="preserve">Кроме того, описанный способ массовой загрузки не предполагает ввод для целевых языков </w:t>
       </w:r>
       <w:r>
@@ -2607,7 +2440,7 @@
       <w:r>
         <w:t xml:space="preserve"> Теоретически это возможно</w:t>
       </w:r>
-      <w:del w:id="104" w:author="Kirill" w:date="2014-10-03T23:35:00Z">
+      <w:del w:id="110" w:author="Kirill" w:date="2014-10-03T23:35:00Z">
         <w:r>
           <w:delText xml:space="preserve"> (через введение объединяющих круглых скобок или через метки)</w:delText>
         </w:r>
@@ -2682,7 +2515,7 @@
           <w:rPr>
             <w:noProof/>
           </w:rPr>
-          <w:t>4</w:t>
+          <w:t>3</w:t>
         </w:r>
         <w:r>
           <w:fldChar w:fldCharType="end"/>

--- a/docs/import_manual.docx
+++ b/docs/import_manual.docx
@@ -37,6 +37,11 @@
       </w:r>
     </w:p>
     <w:p>
+      <w:pPr>
+        <w:rPr>
+          <w:ins w:id="2" w:author="Грушецкий Кирилл Игоревич" w:date="2014-12-01T15:30:00Z"/>
+        </w:rPr>
+      </w:pPr>
       <w:r>
         <w:t xml:space="preserve">Массовая загрузка словарных данных осуществляется через </w:t>
       </w:r>
@@ -78,15 +83,34 @@
       </w:r>
     </w:p>
     <w:p>
+      <w:ins w:id="3" w:author="Грушецкий Кирилл Игоревич" w:date="2014-12-01T15:30:00Z">
+        <w:r>
+          <w:t xml:space="preserve">На данный момент используется кодировка </w:t>
+        </w:r>
+        <w:r>
+          <w:rPr>
+            <w:lang w:val="en-US"/>
+          </w:rPr>
+          <w:t>UTF</w:t>
+        </w:r>
+        <w:r>
+          <w:t>-8</w:t>
+        </w:r>
+        <w:r>
+          <w:t>, разделить — табуляция.</w:t>
+        </w:r>
+      </w:ins>
+    </w:p>
+    <w:p>
       <w:r>
         <w:t xml:space="preserve">Для каждого источника </w:t>
       </w:r>
-      <w:del w:id="2" w:author="Грушецкий Кирилл Игоревич" w:date="2014-11-25T17:44:00Z">
+      <w:del w:id="4" w:author="Грушецкий Кирилл Игоревич" w:date="2014-11-25T17:44:00Z">
         <w:r>
           <w:delText xml:space="preserve">переводов </w:delText>
         </w:r>
       </w:del>
-      <w:ins w:id="3" w:author="Грушецкий Кирилл Игоревич" w:date="2014-11-25T17:44:00Z">
+      <w:ins w:id="5" w:author="Грушецкий Кирилл Игоревич" w:date="2014-11-25T17:44:00Z">
         <w:r>
           <w:t xml:space="preserve">данных </w:t>
         </w:r>
@@ -94,12 +118,12 @@
       <w:r>
         <w:t xml:space="preserve">следует использовать свой файл. Источник </w:t>
       </w:r>
-      <w:del w:id="4" w:author="Грушецкий Кирилл Игоревич" w:date="2014-11-25T17:46:00Z">
+      <w:del w:id="6" w:author="Грушецкий Кирилл Игоревич" w:date="2014-11-25T17:46:00Z">
         <w:r>
           <w:delText xml:space="preserve">переводов </w:delText>
         </w:r>
       </w:del>
-      <w:ins w:id="5" w:author="Грушецкий Кирилл Игоревич" w:date="2014-11-25T17:46:00Z">
+      <w:ins w:id="7" w:author="Грушецкий Кирилл Игоревич" w:date="2014-11-25T17:46:00Z">
         <w:r>
           <w:t xml:space="preserve">данных </w:t>
         </w:r>
@@ -116,9 +140,14 @@
       <w:r>
         <w:t>лексем) переводимого языка словам (лексемам) других языков</w:t>
       </w:r>
-      <w:ins w:id="6" w:author="Грушецкий Кирилл Игоревич" w:date="2014-11-25T18:20:00Z">
+      <w:ins w:id="8" w:author="Грушецкий Кирилл Игоревич" w:date="2014-11-25T18:20:00Z">
         <w:r>
           <w:t xml:space="preserve"> и существовании словоформ</w:t>
+        </w:r>
+      </w:ins>
+      <w:ins w:id="9" w:author="Грушецкий Кирилл Игоревич" w:date="2014-12-01T15:37:00Z">
+        <w:r>
+          <w:t>, используемых в этих переводах</w:t>
         </w:r>
       </w:ins>
       <w:r>
@@ -165,9 +194,29 @@
           <w:numId w:val="4"/>
         </w:numPr>
       </w:pPr>
+      <w:ins w:id="10" w:author="Грушецкий Кирилл Игоревич" w:date="2014-12-01T16:13:00Z">
+        <w:r>
+          <w:t xml:space="preserve">часть речи всех лексем строки и </w:t>
+        </w:r>
+      </w:ins>
+      <w:ins w:id="11" w:author="Грушецкий Кирилл Игоревич" w:date="2014-12-01T15:39:00Z">
+        <w:r>
+          <w:t xml:space="preserve">параметры </w:t>
+        </w:r>
+      </w:ins>
       <w:r>
         <w:t>лексемы</w:t>
       </w:r>
+      <w:ins w:id="12" w:author="Грушецкий Кирилл Игоревич" w:date="2014-12-01T16:10:00Z">
+        <w:r>
+          <w:t xml:space="preserve"> </w:t>
+        </w:r>
+      </w:ins>
+      <w:ins w:id="13" w:author="Грушецкий Кирилл Игоревич" w:date="2014-12-01T16:13:00Z">
+        <w:r>
+          <w:t>переводимого языка</w:t>
+        </w:r>
+      </w:ins>
     </w:p>
     <w:p>
       <w:pPr>
@@ -180,6 +229,11 @@
       <w:r>
         <w:t>словоформы</w:t>
       </w:r>
+      <w:ins w:id="14" w:author="Грушецкий Кирилл Игоревич" w:date="2014-12-01T15:39:00Z">
+        <w:r>
+          <w:t xml:space="preserve"> переводимого языка</w:t>
+        </w:r>
+      </w:ins>
     </w:p>
     <w:p>
       <w:pPr>
@@ -189,70 +243,90 @@
           <w:numId w:val="4"/>
         </w:numPr>
         <w:rPr>
-          <w:ins w:id="7" w:author="Kirill" w:date="2014-10-07T21:39:00Z"/>
+          <w:ins w:id="15" w:author="Kirill" w:date="2014-10-07T21:39:00Z"/>
         </w:rPr>
       </w:pPr>
       <w:r>
         <w:t>переводы</w:t>
       </w:r>
-    </w:p>
-    <w:p>
-      <w:ins w:id="8" w:author="Kirill" w:date="2014-10-07T21:40:00Z">
+      <w:ins w:id="16" w:author="Грушецкий Кирилл Игоревич" w:date="2014-12-01T15:39:00Z">
+        <w:r>
+          <w:t xml:space="preserve"> (</w:t>
+        </w:r>
+      </w:ins>
+      <w:ins w:id="17" w:author="Грушецкий Кирилл Игоревич" w:date="2014-12-01T16:14:00Z">
+        <w:r>
+          <w:t xml:space="preserve">параметры </w:t>
+        </w:r>
+      </w:ins>
+      <w:ins w:id="18" w:author="Грушецкий Кирилл Игоревич" w:date="2014-12-01T16:10:00Z">
+        <w:r>
+          <w:t xml:space="preserve">лексем и </w:t>
+        </w:r>
+      </w:ins>
+      <w:ins w:id="19" w:author="Грушецкий Кирилл Игоревич" w:date="2014-12-01T15:39:00Z">
+        <w:r>
+          <w:t>словоформы целевого языка)</w:t>
+        </w:r>
+      </w:ins>
+    </w:p>
+    <w:p>
+      <w:ins w:id="20" w:author="Kirill" w:date="2014-10-07T21:40:00Z">
         <w:r>
           <w:t xml:space="preserve">Важно: программа использует определенные </w:t>
         </w:r>
       </w:ins>
-      <w:ins w:id="9" w:author="Kirill" w:date="2014-10-07T21:41:00Z">
+      <w:ins w:id="21" w:author="Kirill" w:date="2014-10-07T21:41:00Z">
         <w:r>
           <w:t>специальные символы при разборе файла (описано ниже), поэтому в самих словарных данных (</w:t>
         </w:r>
       </w:ins>
-      <w:ins w:id="10" w:author="Kirill" w:date="2014-10-07T22:37:00Z">
+      <w:ins w:id="22" w:author="Kirill" w:date="2014-10-07T22:37:00Z">
         <w:r>
           <w:t>т.е. в том, что содержится в источнике</w:t>
         </w:r>
       </w:ins>
-      <w:ins w:id="11" w:author="Kirill" w:date="2014-10-07T21:41:00Z">
+      <w:ins w:id="23" w:author="Kirill" w:date="2014-10-07T21:41:00Z">
         <w:r>
           <w:t>)</w:t>
         </w:r>
       </w:ins>
-      <w:ins w:id="12" w:author="Kirill" w:date="2014-10-07T22:37:00Z">
+      <w:ins w:id="24" w:author="Kirill" w:date="2014-10-07T22:37:00Z">
         <w:r>
           <w:t xml:space="preserve"> таки</w:t>
         </w:r>
       </w:ins>
-      <w:ins w:id="13" w:author="Kirill" w:date="2014-10-07T22:39:00Z">
+      <w:ins w:id="25" w:author="Kirill" w:date="2014-10-07T22:39:00Z">
         <w:r>
           <w:t>х</w:t>
         </w:r>
       </w:ins>
-      <w:ins w:id="14" w:author="Kirill" w:date="2014-10-07T22:37:00Z">
-        <w:r>
-          <w:t xml:space="preserve"> специсимвол</w:t>
-        </w:r>
-      </w:ins>
-      <w:ins w:id="15" w:author="Kirill" w:date="2014-10-07T22:39:00Z">
+      <w:ins w:id="26" w:author="Kirill" w:date="2014-10-07T22:37:00Z">
+        <w:r>
+          <w:t xml:space="preserve"> спецсимвол</w:t>
+        </w:r>
+      </w:ins>
+      <w:ins w:id="27" w:author="Kirill" w:date="2014-10-07T22:39:00Z">
         <w:r>
           <w:t>ов следует избегать</w:t>
         </w:r>
       </w:ins>
-      <w:ins w:id="16" w:author="Kirill" w:date="2014-10-07T22:37:00Z">
+      <w:ins w:id="28" w:author="Kirill" w:date="2014-10-07T22:37:00Z">
         <w:r>
           <w:t xml:space="preserve"> или экрани</w:t>
         </w:r>
       </w:ins>
-      <w:ins w:id="17" w:author="Kirill" w:date="2014-10-07T22:39:00Z">
+      <w:ins w:id="29" w:author="Kirill" w:date="2014-10-07T22:39:00Z">
         <w:r>
           <w:t>ровать их</w:t>
         </w:r>
       </w:ins>
-      <w:ins w:id="18" w:author="Kirill" w:date="2014-10-07T22:37:00Z">
+      <w:ins w:id="30" w:author="Kirill" w:date="2014-10-07T22:37:00Z">
         <w:r>
           <w:t xml:space="preserve">. </w:t>
         </w:r>
       </w:ins>
-      <w:ins w:id="19" w:author="Kirill" w:date="2014-10-07T22:38:00Z">
+      <w:ins w:id="31" w:author="Kirill" w:date="2014-10-07T22:38:00Z">
         <w:r>
           <w:t xml:space="preserve">Следующие символы являются специальными: </w:t>
         </w:r>
@@ -260,17 +334,17 @@
           <w:t xml:space="preserve">[, ], </w:t>
         </w:r>
       </w:ins>
-      <w:ins w:id="20" w:author="Kirill" w:date="2014-10-07T22:39:00Z">
+      <w:ins w:id="32" w:author="Kirill" w:date="2014-10-07T22:39:00Z">
         <w:r>
           <w:t>", @, |.</w:t>
         </w:r>
       </w:ins>
-      <w:ins w:id="21" w:author="Kirill" w:date="2014-11-25T21:51:00Z">
+      <w:ins w:id="33" w:author="Kirill" w:date="2014-11-25T21:51:00Z">
         <w:r>
           <w:t xml:space="preserve"> Кроме того, для маркировки расширенных комментариев используется последовательность </w:t>
         </w:r>
       </w:ins>
-      <w:ins w:id="22" w:author="Kirill" w:date="2014-11-25T21:52:00Z">
+      <w:ins w:id="34" w:author="Kirill" w:date="2014-11-25T21:52:00Z">
         <w:r>
           <w:t>«*</w:t>
         </w:r>
@@ -309,6 +383,11 @@
       <w:r>
         <w:t>ом новой лексемы</w:t>
       </w:r>
+      <w:ins w:id="35" w:author="Грушецкий Кирилл Игоревич" w:date="2014-12-01T16:10:00Z">
+        <w:r>
+          <w:t xml:space="preserve"> переводимого языка</w:t>
+        </w:r>
+      </w:ins>
       <w:r>
         <w:t>:</w:t>
       </w:r>
@@ -437,6 +516,7 @@
     </w:p>
     <w:p>
       <w:r>
+        <w:lastRenderedPageBreak/>
         <w:t xml:space="preserve">Формат </w:t>
       </w:r>
       <w:r>
@@ -450,7 +530,7 @@
       <w:r>
         <w:t>часть речи</w:t>
       </w:r>
-      <w:ins w:id="23" w:author="Kirill" w:date="2014-08-03T14:33:00Z">
+      <w:ins w:id="36" w:author="Kirill" w:date="2014-08-03T14:33:00Z">
         <w:r>
           <w:t xml:space="preserve"> [</w:t>
         </w:r>
@@ -461,7 +541,7 @@
           <w:t>]</w:t>
         </w:r>
       </w:ins>
-      <w:del w:id="24" w:author="Kirill" w:date="2014-09-30T00:25:00Z">
+      <w:del w:id="37" w:author="Kirill" w:date="2014-09-30T00:25:00Z">
         <w:r>
           <w:delText xml:space="preserve"> [классификатор словоизменения]</w:delText>
         </w:r>
@@ -469,7 +549,6 @@
     </w:p>
     <w:p>
       <w:r>
-        <w:lastRenderedPageBreak/>
         <w:t xml:space="preserve">Часть речи </w:t>
       </w:r>
       <w:r>
@@ -569,15 +648,15 @@
     <w:p>
       <w:pPr>
         <w:rPr>
-          <w:ins w:id="25" w:author="Грушецкий Кирилл Игоревич" w:date="2014-10-03T16:42:00Z"/>
+          <w:ins w:id="38" w:author="Грушецкий Кирилл Игоревич" w:date="2014-10-03T16:42:00Z"/>
         </w:rPr>
       </w:pPr>
-      <w:ins w:id="26" w:author="Kirill" w:date="2014-09-30T00:26:00Z">
+      <w:ins w:id="39" w:author="Kirill" w:date="2014-09-30T00:26:00Z">
         <w:r>
           <w:t xml:space="preserve">Параметрами лексемы могут быть указания на особенности лексемы (например, </w:t>
         </w:r>
       </w:ins>
-      <w:ins w:id="27" w:author="Kirill" w:date="2014-08-03T14:35:00Z">
+      <w:ins w:id="40" w:author="Kirill" w:date="2014-08-03T14:35:00Z">
         <w:r>
           <w:rPr>
             <w:lang w:val="en-US"/>
@@ -591,17 +670,17 @@
           <w:t>указание того, что лексема употребляется только во множественном числе</w:t>
         </w:r>
       </w:ins>
-      <w:ins w:id="28" w:author="Kirill" w:date="2014-09-30T00:29:00Z">
+      <w:ins w:id="41" w:author="Kirill" w:date="2014-09-30T00:29:00Z">
         <w:r>
           <w:t xml:space="preserve">) или </w:t>
         </w:r>
       </w:ins>
-      <w:ins w:id="29" w:author="Kirill" w:date="2014-09-30T00:30:00Z">
+      <w:ins w:id="42" w:author="Kirill" w:date="2014-09-30T00:30:00Z">
         <w:r>
           <w:t>значение</w:t>
         </w:r>
       </w:ins>
-      <w:ins w:id="30" w:author="Kirill" w:date="2014-09-30T00:25:00Z">
+      <w:ins w:id="43" w:author="Kirill" w:date="2014-09-30T00:25:00Z">
         <w:r>
           <w:t xml:space="preserve"> </w:t>
         </w:r>
@@ -609,22 +688,22 @@
           <w:t>классификатор</w:t>
         </w:r>
       </w:ins>
-      <w:ins w:id="31" w:author="Kirill" w:date="2014-09-30T00:30:00Z">
+      <w:ins w:id="44" w:author="Kirill" w:date="2014-09-30T00:30:00Z">
         <w:r>
           <w:t>а</w:t>
         </w:r>
       </w:ins>
-      <w:ins w:id="32" w:author="Kirill" w:date="2014-09-30T00:25:00Z">
+      <w:ins w:id="45" w:author="Kirill" w:date="2014-09-30T00:25:00Z">
         <w:r>
           <w:t xml:space="preserve"> словоизменения</w:t>
         </w:r>
       </w:ins>
-      <w:ins w:id="33" w:author="Kirill" w:date="2014-08-03T14:36:00Z">
+      <w:ins w:id="46" w:author="Kirill" w:date="2014-08-03T14:36:00Z">
         <w:r>
           <w:t>.</w:t>
         </w:r>
       </w:ins>
-      <w:ins w:id="34" w:author="Kirill" w:date="2014-10-01T22:05:00Z">
+      <w:ins w:id="47" w:author="Kirill" w:date="2014-10-01T22:05:00Z">
         <w:r>
           <w:t xml:space="preserve"> </w:t>
         </w:r>
@@ -632,29 +711,34 @@
           <w:t>Таких параметров может быть несколько, каждый указывается в отдельной паре квадратных скобок.</w:t>
         </w:r>
       </w:ins>
+      <w:ins w:id="48" w:author="Грушецкий Кирилл Игоревич" w:date="2014-12-01T16:14:00Z">
+        <w:r>
+          <w:t xml:space="preserve"> Параметры, указанные в первом столбце (в отличие от части речи), распространяются только на лексему переводимого языка.</w:t>
+        </w:r>
+      </w:ins>
     </w:p>
     <w:p>
       <w:pPr>
         <w:rPr>
-          <w:ins w:id="35" w:author="Kirill" w:date="2014-08-03T14:34:00Z"/>
+          <w:ins w:id="49" w:author="Kirill" w:date="2014-08-03T14:34:00Z"/>
         </w:rPr>
       </w:pPr>
-      <w:ins w:id="36" w:author="Грушецкий Кирилл Игоревич" w:date="2014-10-03T16:42:00Z">
+      <w:ins w:id="50" w:author="Грушецкий Кирилл Игоревич" w:date="2014-10-03T16:42:00Z">
         <w:r>
           <w:t>Важно: все параметры</w:t>
         </w:r>
       </w:ins>
-      <w:ins w:id="37" w:author="Грушецкий Кирилл Игоревич" w:date="2014-10-03T16:43:00Z">
+      <w:ins w:id="51" w:author="Грушецкий Кирилл Игоревич" w:date="2014-10-03T16:43:00Z">
         <w:r>
           <w:t xml:space="preserve"> (перечисленные как в этом, так и в последующих разделах)</w:t>
         </w:r>
       </w:ins>
-      <w:ins w:id="38" w:author="Грушецкий Кирилл Игоревич" w:date="2014-10-03T16:42:00Z">
+      <w:ins w:id="52" w:author="Грушецкий Кирилл Игоревич" w:date="2014-10-03T16:42:00Z">
         <w:r>
           <w:t>, записываемые в квадр</w:t>
         </w:r>
       </w:ins>
-      <w:ins w:id="39" w:author="Грушецкий Кирилл Игоревич" w:date="2014-10-03T16:43:00Z">
+      <w:ins w:id="53" w:author="Грушецкий Кирилл Игоревич" w:date="2014-10-03T16:43:00Z">
         <w:r>
           <w:t>атных скобках, должны иметь уникальное обозначение.</w:t>
         </w:r>
@@ -663,10 +747,10 @@
     <w:p>
       <w:pPr>
         <w:rPr>
-          <w:del w:id="40" w:author="Kirill" w:date="2014-09-30T00:30:00Z"/>
+          <w:del w:id="54" w:author="Kirill" w:date="2014-09-30T00:30:00Z"/>
         </w:rPr>
       </w:pPr>
-      <w:del w:id="41" w:author="Kirill" w:date="2014-09-30T00:30:00Z">
+      <w:del w:id="55" w:author="Kirill" w:date="2014-09-30T00:30:00Z">
         <w:r>
           <w:delText>Для к</w:delText>
         </w:r>
@@ -732,17 +816,17 @@
       <w:r>
         <w:t xml:space="preserve"> </w:t>
       </w:r>
-      <w:ins w:id="42" w:author="Kirill" w:date="2014-12-01T01:12:00Z">
+      <w:ins w:id="56" w:author="Kirill" w:date="2014-12-01T01:12:00Z">
         <w:r>
           <w:t xml:space="preserve">Словоформы, перечисленные во втором столбце считаются соответствующими оригиналу, а словоформы, перечисленные в последующих столбцах </w:t>
         </w:r>
       </w:ins>
-      <w:ins w:id="43" w:author="Kirill" w:date="2014-12-01T01:13:00Z">
+      <w:ins w:id="57" w:author="Kirill" w:date="2014-12-01T01:13:00Z">
         <w:r>
           <w:t xml:space="preserve">могут </w:t>
         </w:r>
       </w:ins>
-      <w:ins w:id="44" w:author="Kirill" w:date="2014-12-01T01:12:00Z">
+      <w:ins w:id="58" w:author="Kirill" w:date="2014-12-01T01:12:00Z">
         <w:r>
           <w:t xml:space="preserve">представлять собой обработанные варианты оригинала. </w:t>
         </w:r>
@@ -781,7 +865,7 @@
       <w:r>
         <w:t>язык (диалект) [система записи</w:t>
       </w:r>
-      <w:ins w:id="45" w:author="Kirill" w:date="2014-10-07T00:06:00Z">
+      <w:ins w:id="59" w:author="Kirill" w:date="2014-10-07T00:06:00Z">
         <w:r>
           <w:t>]</w:t>
         </w:r>
@@ -789,12 +873,12 @@
       <w:r>
         <w:t xml:space="preserve"> </w:t>
       </w:r>
-      <w:del w:id="46" w:author="Грушецкий Кирилл Игоревич" w:date="2014-11-25T17:43:00Z">
+      <w:del w:id="60" w:author="Грушецкий Кирилл Игоревич" w:date="2014-11-25T17:43:00Z">
         <w:r>
           <w:delText>@ источник данных</w:delText>
         </w:r>
       </w:del>
-      <w:del w:id="47" w:author="Kirill" w:date="2014-10-07T00:06:00Z">
+      <w:del w:id="61" w:author="Kirill" w:date="2014-10-07T00:06:00Z">
         <w:r>
           <w:delText>]</w:delText>
         </w:r>
@@ -833,7 +917,7 @@
       <w:r>
         <w:t xml:space="preserve"> </w:t>
       </w:r>
-      <w:del w:id="48" w:author="Грушецкий Кирилл Игоревич" w:date="2014-11-25T17:43:00Z">
+      <w:del w:id="62" w:author="Грушецкий Кирилл Игоревич" w:date="2014-11-25T17:43:00Z">
         <w:r>
           <w:delText xml:space="preserve">и источник данных </w:delText>
         </w:r>
@@ -853,7 +937,7 @@
       <w:r>
         <w:t xml:space="preserve"> и не могут быть переопределены (что означает, что для ввода словоформ в другой системе записи </w:t>
       </w:r>
-      <w:del w:id="49" w:author="Грушецкий Кирилл Игоревич" w:date="2014-11-25T17:43:00Z">
+      <w:del w:id="63" w:author="Грушецкий Кирилл Игоревич" w:date="2014-11-25T17:43:00Z">
         <w:r>
           <w:delText xml:space="preserve">или из другого источника </w:delText>
         </w:r>
@@ -886,7 +970,7 @@
       </w:r>
     </w:p>
     <w:p>
-      <w:del w:id="50" w:author="Грушецкий Кирилл Игоревич" w:date="2014-11-25T17:44:00Z">
+      <w:del w:id="64" w:author="Грушецкий Кирилл Игоревич" w:date="2014-11-25T17:44:00Z">
         <w:r>
           <w:delText>И</w:delText>
         </w:r>
@@ -903,7 +987,7 @@
           <w:delText xml:space="preserve">, откуда фактически получены словоформы, вводимые в столбец. </w:delText>
         </w:r>
       </w:del>
-      <w:del w:id="51" w:author="Kirill" w:date="2014-12-01T01:18:00Z">
+      <w:del w:id="65" w:author="Kirill" w:date="2014-12-01T01:18:00Z">
         <w:r>
           <w:delText>При этом</w:delText>
         </w:r>
@@ -911,7 +995,11 @@
           <w:delText xml:space="preserve"> </w:delText>
         </w:r>
         <w:r>
-          <w:delText>если словоформы были преобразованы в систему письма, отличную от используемой в оригинальном источнике, следует указать это явным образом</w:delText>
+          <w:delText xml:space="preserve">если словоформы были преобразованы в систему письма, отличную от используемой в оригинальном источнике, следует указать это явным </w:delText>
+        </w:r>
+        <w:r>
+          <w:lastRenderedPageBreak/>
+          <w:delText>образом</w:delText>
         </w:r>
         <w:r>
           <w:delText>,</w:delText>
@@ -932,22 +1020,22 @@
           <w:delText xml:space="preserve">Нирви </w:delText>
         </w:r>
       </w:del>
-      <w:del w:id="52" w:author="Kirill" w:date="2014-10-07T00:10:00Z">
+      <w:del w:id="66" w:author="Kirill" w:date="2014-10-07T00:10:00Z">
         <w:r>
           <w:delText>(</w:delText>
         </w:r>
       </w:del>
-      <w:del w:id="53" w:author="Kirill" w:date="2014-12-01T01:18:00Z">
+      <w:del w:id="67" w:author="Kirill" w:date="2014-12-01T01:18:00Z">
         <w:r>
           <w:delText>преобразован в МФА</w:delText>
         </w:r>
       </w:del>
-      <w:del w:id="54" w:author="Kirill" w:date="2014-10-07T00:10:00Z">
+      <w:del w:id="68" w:author="Kirill" w:date="2014-10-07T00:10:00Z">
         <w:r>
           <w:delText>)</w:delText>
         </w:r>
       </w:del>
-      <w:del w:id="55" w:author="Kirill" w:date="2014-12-01T01:18:00Z">
+      <w:del w:id="69" w:author="Kirill" w:date="2014-12-01T01:18:00Z">
         <w:r>
           <w:delText>»</w:delText>
         </w:r>
@@ -973,12 +1061,32 @@
     </w:p>
     <w:p>
       <w:r>
-        <w:lastRenderedPageBreak/>
         <w:t>Способ обозначения</w:t>
       </w:r>
       <w:r>
-        <w:t xml:space="preserve"> языков, диалектов, систем записи и источников </w:t>
-      </w:r>
+        <w:t xml:space="preserve"> языков, диалектов</w:t>
+      </w:r>
+      <w:del w:id="70" w:author="Грушецкий Кирилл Игоревич" w:date="2014-12-01T16:16:00Z">
+        <w:r>
+          <w:delText xml:space="preserve">, </w:delText>
+        </w:r>
+      </w:del>
+      <w:ins w:id="71" w:author="Грушецкий Кирилл Игоревич" w:date="2014-12-01T16:16:00Z">
+        <w:r>
+          <w:t xml:space="preserve"> и</w:t>
+        </w:r>
+        <w:r>
+          <w:t xml:space="preserve"> </w:t>
+        </w:r>
+      </w:ins>
+      <w:r>
+        <w:t>систем записи</w:t>
+      </w:r>
+      <w:del w:id="72" w:author="Грушецкий Кирилл Игоревич" w:date="2014-12-01T16:16:00Z">
+        <w:r>
+          <w:delText xml:space="preserve"> и источников </w:delText>
+        </w:r>
+      </w:del>
       <w:r>
         <w:t xml:space="preserve">— </w:t>
       </w:r>
@@ -986,7 +1094,22 @@
         <w:t>произвольный</w:t>
       </w:r>
       <w:r>
-        <w:t>, поскольку при загрузке файла эти параметры выставляются вручную (т.е. они нужны только для человека, который будет загружать файл).</w:t>
+        <w:t xml:space="preserve">, </w:t>
+      </w:r>
+      <w:del w:id="73" w:author="Грушецкий Кирилл Игоревич" w:date="2014-12-01T16:17:00Z">
+        <w:r>
+          <w:delText>поскольку при загрузке файла эти параметры выставляются вручную (т.е. они нужны только для человека, который будет загружать файл)</w:delText>
+        </w:r>
+      </w:del>
+      <w:ins w:id="74" w:author="Грушецкий Кирилл Игоревич" w:date="2014-12-01T16:17:00Z">
+        <w:r>
+          <w:t>но обозначения должны быть единообразны в рамках одного файла</w:t>
+        </w:r>
+      </w:ins>
+      <w:bookmarkStart w:id="75" w:name="_GoBack"/>
+      <w:bookmarkEnd w:id="75"/>
+      <w:r>
+        <w:t>.</w:t>
       </w:r>
       <w:r>
         <w:t xml:space="preserve"> Все параметры, кроме наименования языка</w:t>
@@ -1027,7 +1150,7 @@
       <w:r>
         <w:t>словоформа</w:t>
       </w:r>
-      <w:del w:id="56" w:author="Kirill" w:date="2014-09-29T00:29:00Z">
+      <w:del w:id="76" w:author="Kirill" w:date="2014-09-29T00:29:00Z">
         <w:r>
           <w:delText xml:space="preserve"> "комментарий"</w:delText>
         </w:r>
@@ -1035,7 +1158,7 @@
       <w:r>
         <w:t xml:space="preserve"> [параметр]</w:t>
       </w:r>
-      <w:ins w:id="57" w:author="Kirill" w:date="2014-09-29T00:29:00Z">
+      <w:ins w:id="77" w:author="Kirill" w:date="2014-09-29T00:29:00Z">
         <w:r>
           <w:t xml:space="preserve"> "комментарий"</w:t>
         </w:r>
@@ -1075,12 +1198,12 @@
       <w:r>
         <w:t>грамматическую категорию (падеж, число, род и т.д.)</w:t>
       </w:r>
-      <w:ins w:id="58" w:author="Грушецкий Кирилл Игоревич" w:date="2014-11-25T18:17:00Z">
+      <w:ins w:id="78" w:author="Грушецкий Кирилл Игоревич" w:date="2014-11-25T18:17:00Z">
         <w:r>
           <w:t xml:space="preserve">; если грамматическая категория не указана, будет </w:t>
         </w:r>
       </w:ins>
-      <w:ins w:id="59" w:author="Грушецкий Кирилл Игоревич" w:date="2014-11-25T18:18:00Z">
+      <w:ins w:id="79" w:author="Грушецкий Кирилл Игоревич" w:date="2014-11-25T18:18:00Z">
         <w:r>
           <w:t>записана «словарная» грамматическая категория для данной синтактической категории в данном языке</w:t>
         </w:r>
@@ -1109,7 +1232,7 @@
       <w:r>
         <w:t xml:space="preserve"> для этого диалекта</w:t>
       </w:r>
-      <w:ins w:id="60" w:author="Грушецкий Кирилл Игоревич" w:date="2014-11-21T13:37:00Z">
+      <w:ins w:id="80" w:author="Грушецкий Кирилл Игоревич" w:date="2014-11-21T13:37:00Z">
         <w:r>
           <w:t xml:space="preserve"> (</w:t>
         </w:r>
@@ -1117,7 +1240,7 @@
           <w:t>ВНИМАНИЕ: если в «основном</w:t>
         </w:r>
       </w:ins>
-      <w:ins w:id="61" w:author="Грушецкий Кирилл Игоревич" w:date="2014-11-21T13:38:00Z">
+      <w:ins w:id="81" w:author="Грушецкий Кирилл Игоревич" w:date="2014-11-21T13:38:00Z">
         <w:r>
           <w:t>» диалекте словоформа также присутствует, он должен быть перечислен среди параметров)</w:t>
         </w:r>
@@ -1193,12 +1316,12 @@
       <w:r>
         <w:t>.</w:t>
       </w:r>
-      <w:ins w:id="62" w:author="Грушецкий Кирилл Игоревич" w:date="2014-10-03T16:40:00Z">
+      <w:ins w:id="82" w:author="Грушецкий Кирилл Игоревич" w:date="2014-10-03T16:40:00Z">
         <w:r>
           <w:t xml:space="preserve"> Кроме того, если требуется записать несколько параметров одного вида, каждый из них необходимо указывать в отдельной паре квадратных скобок. </w:t>
         </w:r>
       </w:ins>
-      <w:ins w:id="63" w:author="Грушецкий Кирилл Игоревич" w:date="2014-10-03T16:41:00Z">
+      <w:ins w:id="83" w:author="Грушецкий Кирилл Игоревич" w:date="2014-10-03T16:41:00Z">
         <w:r>
           <w:t>Например, диалекты: «</w:t>
         </w:r>
@@ -1241,7 +1364,7 @@
       <w:r>
         <w:t>В комментарии к словоформе может быть приведены, например, обстоятельства произношения (для примеров от информантов).</w:t>
       </w:r>
-      <w:ins w:id="64" w:author="Kirill" w:date="2014-09-29T00:30:00Z">
+      <w:ins w:id="84" w:author="Kirill" w:date="2014-09-29T00:30:00Z">
         <w:r>
           <w:t xml:space="preserve"> Комментарий должен идти после всех параметров словоформы</w:t>
         </w:r>
@@ -1270,7 +1393,7 @@
       <w:pPr>
         <w:ind w:left="708"/>
         <w:rPr>
-          <w:ins w:id="65" w:author="Kirill" w:date="2014-12-01T01:19:00Z"/>
+          <w:ins w:id="85" w:author="Kirill" w:date="2014-12-01T01:19:00Z"/>
         </w:rPr>
       </w:pPr>
       <w:r>
@@ -1279,7 +1402,7 @@
       <w:r>
         <w:t>1</w:t>
       </w:r>
-      <w:del w:id="66" w:author="Kirill" w:date="2014-09-29T00:29:00Z">
+      <w:del w:id="86" w:author="Kirill" w:date="2014-09-29T00:29:00Z">
         <w:r>
           <w:delText xml:space="preserve"> "комментарий"</w:delText>
         </w:r>
@@ -1287,7 +1410,7 @@
       <w:r>
         <w:t xml:space="preserve"> [грамматическая_категория] [диалект] [информант]</w:t>
       </w:r>
-      <w:ins w:id="67" w:author="Kirill" w:date="2014-09-29T00:29:00Z">
+      <w:ins w:id="87" w:author="Kirill" w:date="2014-09-29T00:29:00Z">
         <w:r>
           <w:t xml:space="preserve"> "комментарий" </w:t>
         </w:r>
@@ -1301,7 +1424,7 @@
         </w:rPr>
         <w:t>N</w:t>
       </w:r>
-      <w:del w:id="68" w:author="Kirill" w:date="2014-09-29T00:29:00Z">
+      <w:del w:id="88" w:author="Kirill" w:date="2014-09-29T00:29:00Z">
         <w:r>
           <w:delText xml:space="preserve"> "комментарий"</w:delText>
         </w:r>
@@ -1309,41 +1432,40 @@
       <w:r>
         <w:t xml:space="preserve"> [грамматическая_категория] [диалект] [информант]</w:t>
       </w:r>
-      <w:ins w:id="69" w:author="Kirill" w:date="2014-09-29T00:29:00Z">
+      <w:ins w:id="89" w:author="Kirill" w:date="2014-09-29T00:29:00Z">
         <w:r>
           <w:t xml:space="preserve"> "комментарий"</w:t>
         </w:r>
       </w:ins>
     </w:p>
     <w:p>
-      <w:ins w:id="70" w:author="Kirill" w:date="2014-12-01T01:19:00Z">
+      <w:ins w:id="90" w:author="Kirill" w:date="2014-12-01T01:19:00Z">
         <w:r>
           <w:t xml:space="preserve">Для </w:t>
         </w:r>
       </w:ins>
-      <w:ins w:id="71" w:author="Kirill" w:date="2014-12-01T01:20:00Z">
+      <w:ins w:id="91" w:author="Kirill" w:date="2014-12-01T01:20:00Z">
         <w:r>
           <w:t xml:space="preserve">преобразованных </w:t>
         </w:r>
       </w:ins>
-      <w:ins w:id="72" w:author="Kirill" w:date="2014-12-01T01:19:00Z">
+      <w:ins w:id="92" w:author="Kirill" w:date="2014-12-01T01:19:00Z">
         <w:r>
           <w:t xml:space="preserve">словоформ </w:t>
         </w:r>
       </w:ins>
-      <w:ins w:id="73" w:author="Kirill" w:date="2014-12-01T01:20:00Z">
+      <w:ins w:id="93" w:author="Kirill" w:date="2014-12-01T01:20:00Z">
         <w:r>
           <w:t>(перечисленных в третьем и последующих столбцах переводимого языка) указание параметров и комментариев не допускается, поскольку для них используются параметры и комментарии оригинальной словоформы.</w:t>
         </w:r>
       </w:ins>
-      <w:bookmarkStart w:id="74" w:name="_GoBack"/>
-      <w:bookmarkEnd w:id="74"/>
     </w:p>
     <w:p>
       <w:pPr>
         <w:pStyle w:val="1"/>
       </w:pPr>
       <w:r>
+        <w:lastRenderedPageBreak/>
         <w:t>Слов</w:t>
       </w:r>
       <w:r>
@@ -1375,7 +1497,6 @@
     </w:p>
     <w:p>
       <w:r>
-        <w:lastRenderedPageBreak/>
         <w:t>Формат заголовка столбцов:</w:t>
       </w:r>
     </w:p>
@@ -1386,7 +1507,7 @@
       <w:r>
         <w:t>язык (диалект) [система записи</w:t>
       </w:r>
-      <w:ins w:id="75" w:author="Kirill" w:date="2014-10-07T00:08:00Z">
+      <w:ins w:id="94" w:author="Kirill" w:date="2014-10-07T00:08:00Z">
         <w:r>
           <w:t>]</w:t>
         </w:r>
@@ -1394,12 +1515,12 @@
       <w:r>
         <w:t xml:space="preserve"> </w:t>
       </w:r>
-      <w:del w:id="76" w:author="Грушецкий Кирилл Игоревич" w:date="2014-11-27T15:22:00Z">
+      <w:del w:id="95" w:author="Грушецкий Кирилл Игоревич" w:date="2014-11-27T15:22:00Z">
         <w:r>
           <w:delText>@ источник данных</w:delText>
         </w:r>
       </w:del>
-      <w:del w:id="77" w:author="Kirill" w:date="2014-10-07T00:08:00Z">
+      <w:del w:id="96" w:author="Kirill" w:date="2014-10-07T00:08:00Z">
         <w:r>
           <w:delText>]</w:delText>
         </w:r>
@@ -1456,7 +1577,7 @@
       <w:r>
         <w:t xml:space="preserve"> записи </w:t>
       </w:r>
-      <w:del w:id="78" w:author="Грушецкий Кирилл Игоревич" w:date="2014-11-27T15:24:00Z">
+      <w:del w:id="97" w:author="Грушецкий Кирилл Игоревич" w:date="2014-11-27T15:24:00Z">
         <w:r>
           <w:delText>и источник данных</w:delText>
         </w:r>
@@ -1464,7 +1585,7 @@
           <w:delText xml:space="preserve"> имеют </w:delText>
         </w:r>
       </w:del>
-      <w:ins w:id="79" w:author="Грушецкий Кирилл Игоревич" w:date="2014-11-27T15:24:00Z">
+      <w:ins w:id="98" w:author="Грушецкий Кирилл Игоревич" w:date="2014-11-27T15:24:00Z">
         <w:r>
           <w:t xml:space="preserve">имеет </w:t>
         </w:r>
@@ -1481,12 +1602,12 @@
       <w:r>
         <w:t xml:space="preserve"> также не </w:t>
       </w:r>
-      <w:del w:id="80" w:author="Грушецкий Кирилл Игоревич" w:date="2014-11-27T15:24:00Z">
+      <w:del w:id="99" w:author="Грушецкий Кирилл Игоревич" w:date="2014-11-27T15:24:00Z">
         <w:r>
           <w:delText>могут быть переопределены</w:delText>
         </w:r>
       </w:del>
-      <w:ins w:id="81" w:author="Грушецкий Кирилл Игоревич" w:date="2014-11-27T15:24:00Z">
+      <w:ins w:id="100" w:author="Грушецкий Кирилл Игоревич" w:date="2014-11-27T15:24:00Z">
         <w:r>
           <w:t>может быть переопределена</w:t>
         </w:r>
@@ -1494,7 +1615,7 @@
       <w:r>
         <w:t>.</w:t>
       </w:r>
-      <w:del w:id="82" w:author="Грушецкий Кирилл Игоревич" w:date="2014-11-27T15:24:00Z">
+      <w:del w:id="101" w:author="Грушецкий Кирилл Игоревич" w:date="2014-11-27T15:24:00Z">
         <w:r>
           <w:delText xml:space="preserve"> В общем случае, указание источника для слов-переводов не имеет смысла, поскольку</w:delText>
         </w:r>
@@ -1600,7 +1721,7 @@
       <w:pPr>
         <w:ind w:left="708"/>
       </w:pPr>
-      <w:ins w:id="83" w:author="Kirill" w:date="2014-10-01T22:07:00Z">
+      <w:ins w:id="102" w:author="Kirill" w:date="2014-10-01T22:07:00Z">
         <w:r>
           <w:t>[параметры лексемы]</w:t>
         </w:r>
@@ -1615,20 +1736,20 @@
     <w:p>
       <w:pPr>
         <w:rPr>
-          <w:ins w:id="84" w:author="Kirill" w:date="2014-10-01T22:10:00Z"/>
+          <w:ins w:id="103" w:author="Kirill" w:date="2014-10-01T22:10:00Z"/>
         </w:rPr>
       </w:pPr>
-      <w:ins w:id="85" w:author="Kirill" w:date="2014-10-01T22:08:00Z">
+      <w:ins w:id="104" w:author="Kirill" w:date="2014-10-01T22:08:00Z">
         <w:r>
           <w:t xml:space="preserve">Поскольку из каждой такой строчки извлекается сразу лексема, словоформа и перевод (как связь), </w:t>
         </w:r>
       </w:ins>
-      <w:ins w:id="86" w:author="Kirill" w:date="2014-10-01T22:09:00Z">
+      <w:ins w:id="105" w:author="Kirill" w:date="2014-10-01T22:09:00Z">
         <w:r>
           <w:t xml:space="preserve">дополнительная информация может присутствовать как для лексемы, так и для перевода. Дополнительная информация для лексемы записывается в квадратных скобках перед словом, а дополнительная информация для перевода </w:t>
         </w:r>
       </w:ins>
-      <w:ins w:id="87" w:author="Kirill" w:date="2014-10-01T22:10:00Z">
+      <w:ins w:id="106" w:author="Kirill" w:date="2014-10-01T22:10:00Z">
         <w:r>
           <w:t xml:space="preserve">— </w:t>
         </w:r>
@@ -1640,10 +1761,10 @@
     <w:p>
       <w:pPr>
         <w:rPr>
-          <w:ins w:id="88" w:author="Kirill" w:date="2014-10-01T22:11:00Z"/>
+          <w:ins w:id="107" w:author="Kirill" w:date="2014-10-01T22:11:00Z"/>
         </w:rPr>
       </w:pPr>
-      <w:ins w:id="89" w:author="Kirill" w:date="2014-10-01T22:10:00Z">
+      <w:ins w:id="108" w:author="Kirill" w:date="2014-10-01T22:10:00Z">
         <w:r>
           <w:t>Для создаваемой лексемы-перевода можно задать параметры лексемы (те же, что и для переводимой лексемы).</w:t>
         </w:r>
@@ -1652,15 +1773,15 @@
     <w:p>
       <w:pPr>
         <w:rPr>
-          <w:ins w:id="90" w:author="Kirill" w:date="2014-10-01T22:12:00Z"/>
+          <w:ins w:id="109" w:author="Kirill" w:date="2014-10-01T22:12:00Z"/>
         </w:rPr>
       </w:pPr>
-      <w:ins w:id="91" w:author="Kirill" w:date="2014-10-01T22:11:00Z">
+      <w:ins w:id="110" w:author="Kirill" w:date="2014-10-01T22:11:00Z">
         <w:r>
           <w:t xml:space="preserve">Например, для ижорского слова </w:t>
         </w:r>
       </w:ins>
-      <w:ins w:id="92" w:author="Kirill" w:date="2014-10-01T22:12:00Z">
+      <w:ins w:id="111" w:author="Kirill" w:date="2014-10-01T22:12:00Z">
         <w:r>
           <w:t>«</w:t>
         </w:r>
@@ -1688,10 +1809,10 @@
       <w:pPr>
         <w:ind w:left="708"/>
         <w:rPr>
-          <w:ins w:id="93" w:author="Kirill" w:date="2014-10-01T22:07:00Z"/>
+          <w:ins w:id="112" w:author="Kirill" w:date="2014-10-01T22:07:00Z"/>
         </w:rPr>
       </w:pPr>
-      <w:ins w:id="94" w:author="Kirill" w:date="2014-10-01T22:13:00Z">
+      <w:ins w:id="113" w:author="Kirill" w:date="2014-10-01T22:13:00Z">
         <w:r>
           <w:t>[</w:t>
         </w:r>
@@ -1762,6 +1883,7 @@
     </w:p>
     <w:p>
       <w:r>
+        <w:lastRenderedPageBreak/>
         <w:t>Комментарий даётся для ограничения перевода.</w:t>
       </w:r>
       <w:r>
@@ -1804,7 +1926,6 @@
     </w:p>
     <w:p>
       <w:r>
-        <w:lastRenderedPageBreak/>
         <w:t>Внутри группы переводы</w:t>
       </w:r>
       <w:r>
@@ -1910,12 +2031,12 @@
       <w:r>
         <w:t>[тема] [диалект] "комментарий_группы"</w:t>
       </w:r>
-      <w:del w:id="95" w:author="Kirill" w:date="2014-09-29T00:05:00Z">
+      <w:del w:id="114" w:author="Kirill" w:date="2014-09-29T00:05:00Z">
         <w:r>
           <w:delText>:</w:delText>
         </w:r>
       </w:del>
-      <w:ins w:id="96" w:author="Kirill" w:date="2014-09-29T00:05:00Z">
+      <w:ins w:id="115" w:author="Kirill" w:date="2014-09-29T00:05:00Z">
         <w:r>
           <w:t xml:space="preserve"> @</w:t>
         </w:r>
@@ -2037,12 +2158,12 @@
       <w:r>
         <w:t>[амер.]</w:t>
       </w:r>
-      <w:del w:id="97" w:author="Kirill" w:date="2014-09-29T00:05:00Z">
+      <w:del w:id="116" w:author="Kirill" w:date="2014-09-29T00:05:00Z">
         <w:r>
           <w:delText>:</w:delText>
         </w:r>
       </w:del>
-      <w:ins w:id="98" w:author="Kirill" w:date="2014-09-29T00:05:00Z">
+      <w:ins w:id="117" w:author="Kirill" w:date="2014-09-29T00:05:00Z">
         <w:r>
           <w:t xml:space="preserve"> @</w:t>
         </w:r>
@@ -2105,12 +2226,12 @@
       <w:r>
         <w:t xml:space="preserve"> №</w:t>
       </w:r>
-      <w:del w:id="99" w:author="Kirill" w:date="2014-09-28T20:51:00Z">
+      <w:del w:id="118" w:author="Kirill" w:date="2014-09-28T20:51:00Z">
         <w:r>
           <w:delText xml:space="preserve">11 </w:delText>
         </w:r>
       </w:del>
-      <w:ins w:id="100" w:author="Kirill" w:date="2014-09-28T20:51:00Z">
+      <w:ins w:id="119" w:author="Kirill" w:date="2014-09-28T20:51:00Z">
         <w:r>
           <w:t>9</w:t>
         </w:r>
@@ -2209,22 +2330,22 @@
       <w:pPr>
         <w:ind w:left="708"/>
       </w:pPr>
-      <w:ins w:id="101" w:author="Kirill" w:date="2014-09-28T20:52:00Z">
+      <w:ins w:id="120" w:author="Kirill" w:date="2014-09-28T20:52:00Z">
         <w:r>
           <w:t>[рел.]</w:t>
         </w:r>
       </w:ins>
-      <w:ins w:id="102" w:author="Kirill" w:date="2014-09-29T00:05:00Z">
+      <w:ins w:id="121" w:author="Kirill" w:date="2014-09-29T00:05:00Z">
         <w:r>
           <w:t xml:space="preserve"> @</w:t>
         </w:r>
       </w:ins>
-      <w:ins w:id="103" w:author="Kirill" w:date="2014-09-28T20:52:00Z">
+      <w:ins w:id="122" w:author="Kirill" w:date="2014-09-28T20:52:00Z">
         <w:r>
           <w:t xml:space="preserve"> чин, степень священства </w:t>
         </w:r>
       </w:ins>
-      <w:del w:id="104" w:author="Kirill" w:date="2014-09-28T20:52:00Z">
+      <w:del w:id="123" w:author="Kirill" w:date="2014-09-28T20:52:00Z">
         <w:r>
           <w:delText>[рел.] "(</w:delText>
         </w:r>
@@ -2255,7 +2376,7 @@
       <w:r>
         <w:t>» — это тема</w:t>
       </w:r>
-      <w:del w:id="105" w:author="Kirill" w:date="2014-09-28T20:52:00Z">
+      <w:del w:id="124" w:author="Kirill" w:date="2014-09-28T20:52:00Z">
         <w:r>
           <w:delText xml:space="preserve">, а </w:delText>
         </w:r>
@@ -2318,12 +2439,12 @@
       <w:r>
         <w:t>"</w:t>
       </w:r>
-      <w:del w:id="106" w:author="Kirill" w:date="2014-09-29T00:06:00Z">
+      <w:del w:id="125" w:author="Kirill" w:date="2014-09-29T00:06:00Z">
         <w:r>
           <w:delText>:</w:delText>
         </w:r>
       </w:del>
-      <w:ins w:id="107" w:author="Kirill" w:date="2014-09-29T00:06:00Z">
+      <w:ins w:id="126" w:author="Kirill" w:date="2014-09-29T00:06:00Z">
         <w:r>
           <w:t xml:space="preserve"> @</w:t>
         </w:r>
@@ -2375,12 +2496,12 @@
       <w:r>
         <w:t>Если какой либо элемент вводимой информации (например, комментарий), слишком длинен, можно использовать метки «*1», «*2» и т.д. Текст, который должен быть вставлен вместо меток вводится после всех столбцов (</w:t>
       </w:r>
-      <w:del w:id="108" w:author="Kirill" w:date="2014-10-03T23:34:00Z">
+      <w:del w:id="127" w:author="Kirill" w:date="2014-10-03T23:34:00Z">
         <w:r>
           <w:delText>в каждой следующей ячейке</w:delText>
         </w:r>
       </w:del>
-      <w:ins w:id="109" w:author="Kirill" w:date="2014-10-03T23:34:00Z">
+      <w:ins w:id="128" w:author="Kirill" w:date="2014-10-03T23:34:00Z">
         <w:r>
           <w:t>внутри одной ячейки</w:t>
         </w:r>
@@ -2397,6 +2518,7 @@
     </w:p>
     <w:p>
       <w:r>
+        <w:lastRenderedPageBreak/>
         <w:t>Прежде чем использовать метки, важно оценить осмысленность длинного текста в каждом конкретном месте. Важно помнить, что</w:t>
       </w:r>
       <w:r>
@@ -2419,7 +2541,6 @@
         </w:rPr>
       </w:pPr>
       <w:r>
-        <w:lastRenderedPageBreak/>
         <w:t xml:space="preserve">Кроме того, описанный способ массовой загрузки не предполагает ввод для целевых языков </w:t>
       </w:r>
       <w:r>
@@ -2440,7 +2561,7 @@
       <w:r>
         <w:t xml:space="preserve"> Теоретически это возможно</w:t>
       </w:r>
-      <w:del w:id="110" w:author="Kirill" w:date="2014-10-03T23:35:00Z">
+      <w:del w:id="129" w:author="Kirill" w:date="2014-10-03T23:35:00Z">
         <w:r>
           <w:delText xml:space="preserve"> (через введение объединяющих круглых скобок или через метки)</w:delText>
         </w:r>
@@ -3554,7 +3675,6 @@
   <w:style w:type="character" w:default="1" w:styleId="a0">
     <w:name w:val="Default Paragraph Font"/>
     <w:uiPriority w:val="1"/>
-    <w:semiHidden/>
     <w:unhideWhenUsed/>
   </w:style>
   <w:style w:type="table" w:default="1" w:styleId="a1">
@@ -4033,7 +4153,6 @@
   <w:style w:type="character" w:default="1" w:styleId="a0">
     <w:name w:val="Default Paragraph Font"/>
     <w:uiPriority w:val="1"/>
-    <w:semiHidden/>
     <w:unhideWhenUsed/>
   </w:style>
   <w:style w:type="table" w:default="1" w:styleId="a1">

--- a/docs/import_manual.docx
+++ b/docs/import_manual.docx
@@ -1073,10 +1073,7 @@
       </w:del>
       <w:ins w:id="71" w:author="Грушецкий Кирилл Игоревич" w:date="2014-12-01T16:16:00Z">
         <w:r>
-          <w:t xml:space="preserve"> и</w:t>
-        </w:r>
-        <w:r>
-          <w:t xml:space="preserve"> </w:t>
+          <w:t xml:space="preserve"> и </w:t>
         </w:r>
       </w:ins>
       <w:r>
@@ -1106,8 +1103,6 @@
           <w:t>но обозначения должны быть единообразны в рамках одного файла</w:t>
         </w:r>
       </w:ins>
-      <w:bookmarkStart w:id="75" w:name="_GoBack"/>
-      <w:bookmarkEnd w:id="75"/>
       <w:r>
         <w:t>.</w:t>
       </w:r>
@@ -1150,7 +1145,7 @@
       <w:r>
         <w:t>словоформа</w:t>
       </w:r>
-      <w:del w:id="76" w:author="Kirill" w:date="2014-09-29T00:29:00Z">
+      <w:del w:id="75" w:author="Kirill" w:date="2014-09-29T00:29:00Z">
         <w:r>
           <w:delText xml:space="preserve"> "комментарий"</w:delText>
         </w:r>
@@ -1158,7 +1153,7 @@
       <w:r>
         <w:t xml:space="preserve"> [параметр]</w:t>
       </w:r>
-      <w:ins w:id="77" w:author="Kirill" w:date="2014-09-29T00:29:00Z">
+      <w:ins w:id="76" w:author="Kirill" w:date="2014-09-29T00:29:00Z">
         <w:r>
           <w:t xml:space="preserve"> "комментарий"</w:t>
         </w:r>
@@ -1198,12 +1193,12 @@
       <w:r>
         <w:t>грамматическую категорию (падеж, число, род и т.д.)</w:t>
       </w:r>
-      <w:ins w:id="78" w:author="Грушецкий Кирилл Игоревич" w:date="2014-11-25T18:17:00Z">
+      <w:ins w:id="77" w:author="Грушецкий Кирилл Игоревич" w:date="2014-11-25T18:17:00Z">
         <w:r>
           <w:t xml:space="preserve">; если грамматическая категория не указана, будет </w:t>
         </w:r>
       </w:ins>
-      <w:ins w:id="79" w:author="Грушецкий Кирилл Игоревич" w:date="2014-11-25T18:18:00Z">
+      <w:ins w:id="78" w:author="Грушецкий Кирилл Игоревич" w:date="2014-11-25T18:18:00Z">
         <w:r>
           <w:t>записана «словарная» грамматическая категория для данной синтактической категории в данном языке</w:t>
         </w:r>
@@ -1232,7 +1227,7 @@
       <w:r>
         <w:t xml:space="preserve"> для этого диалекта</w:t>
       </w:r>
-      <w:ins w:id="80" w:author="Грушецкий Кирилл Игоревич" w:date="2014-11-21T13:37:00Z">
+      <w:ins w:id="79" w:author="Грушецкий Кирилл Игоревич" w:date="2014-11-21T13:37:00Z">
         <w:r>
           <w:t xml:space="preserve"> (</w:t>
         </w:r>
@@ -1240,7 +1235,7 @@
           <w:t>ВНИМАНИЕ: если в «основном</w:t>
         </w:r>
       </w:ins>
-      <w:ins w:id="81" w:author="Грушецкий Кирилл Игоревич" w:date="2014-11-21T13:38:00Z">
+      <w:ins w:id="80" w:author="Грушецкий Кирилл Игоревич" w:date="2014-11-21T13:38:00Z">
         <w:r>
           <w:t>» диалекте словоформа также присутствует, он должен быть перечислен среди параметров)</w:t>
         </w:r>
@@ -1316,12 +1311,12 @@
       <w:r>
         <w:t>.</w:t>
       </w:r>
-      <w:ins w:id="82" w:author="Грушецкий Кирилл Игоревич" w:date="2014-10-03T16:40:00Z">
+      <w:ins w:id="81" w:author="Грушецкий Кирилл Игоревич" w:date="2014-10-03T16:40:00Z">
         <w:r>
           <w:t xml:space="preserve"> Кроме того, если требуется записать несколько параметров одного вида, каждый из них необходимо указывать в отдельной паре квадратных скобок. </w:t>
         </w:r>
       </w:ins>
-      <w:ins w:id="83" w:author="Грушецкий Кирилл Игоревич" w:date="2014-10-03T16:41:00Z">
+      <w:ins w:id="82" w:author="Грушецкий Кирилл Игоревич" w:date="2014-10-03T16:41:00Z">
         <w:r>
           <w:t>Например, диалекты: «</w:t>
         </w:r>
@@ -1364,7 +1359,7 @@
       <w:r>
         <w:t>В комментарии к словоформе может быть приведены, например, обстоятельства произношения (для примеров от информантов).</w:t>
       </w:r>
-      <w:ins w:id="84" w:author="Kirill" w:date="2014-09-29T00:30:00Z">
+      <w:ins w:id="83" w:author="Kirill" w:date="2014-09-29T00:30:00Z">
         <w:r>
           <w:t xml:space="preserve"> Комментарий должен идти после всех параметров словоформы</w:t>
         </w:r>
@@ -1393,7 +1388,7 @@
       <w:pPr>
         <w:ind w:left="708"/>
         <w:rPr>
-          <w:ins w:id="85" w:author="Kirill" w:date="2014-12-01T01:19:00Z"/>
+          <w:ins w:id="84" w:author="Kirill" w:date="2014-12-01T01:19:00Z"/>
         </w:rPr>
       </w:pPr>
       <w:r>
@@ -1402,7 +1397,7 @@
       <w:r>
         <w:t>1</w:t>
       </w:r>
-      <w:del w:id="86" w:author="Kirill" w:date="2014-09-29T00:29:00Z">
+      <w:del w:id="85" w:author="Kirill" w:date="2014-09-29T00:29:00Z">
         <w:r>
           <w:delText xml:space="preserve"> "комментарий"</w:delText>
         </w:r>
@@ -1410,7 +1405,7 @@
       <w:r>
         <w:t xml:space="preserve"> [грамматическая_категория] [диалект] [информант]</w:t>
       </w:r>
-      <w:ins w:id="87" w:author="Kirill" w:date="2014-09-29T00:29:00Z">
+      <w:ins w:id="86" w:author="Kirill" w:date="2014-09-29T00:29:00Z">
         <w:r>
           <w:t xml:space="preserve"> "комментарий" </w:t>
         </w:r>
@@ -1424,7 +1419,7 @@
         </w:rPr>
         <w:t>N</w:t>
       </w:r>
-      <w:del w:id="88" w:author="Kirill" w:date="2014-09-29T00:29:00Z">
+      <w:del w:id="87" w:author="Kirill" w:date="2014-09-29T00:29:00Z">
         <w:r>
           <w:delText xml:space="preserve"> "комментарий"</w:delText>
         </w:r>
@@ -1432,13 +1427,19 @@
       <w:r>
         <w:t xml:space="preserve"> [грамматическая_категория] [диалект] [информант]</w:t>
       </w:r>
-      <w:ins w:id="89" w:author="Kirill" w:date="2014-09-29T00:29:00Z">
+      <w:ins w:id="88" w:author="Kirill" w:date="2014-09-29T00:29:00Z">
         <w:r>
           <w:t xml:space="preserve"> "комментарий"</w:t>
         </w:r>
       </w:ins>
     </w:p>
     <w:p>
+      <w:pPr>
+        <w:rPr>
+          <w:ins w:id="89" w:author="Kirill" w:date="2014-12-02T00:00:00Z"/>
+          <w:lang w:val="en-US"/>
+        </w:rPr>
+      </w:pPr>
       <w:ins w:id="90" w:author="Kirill" w:date="2014-12-01T01:19:00Z">
         <w:r>
           <w:t xml:space="preserve">Для </w:t>
@@ -1461,11 +1462,40 @@
       </w:ins>
     </w:p>
     <w:p>
+      <w:ins w:id="94" w:author="Kirill" w:date="2014-12-02T00:00:00Z">
+        <w:r>
+          <w:lastRenderedPageBreak/>
+          <w:t xml:space="preserve">Количество преобразованных словоформ должно </w:t>
+        </w:r>
+      </w:ins>
+      <w:ins w:id="95" w:author="Kirill" w:date="2014-12-02T00:01:00Z">
+        <w:r>
+          <w:t xml:space="preserve">совпадать с количеством оригинальных словоформ, т.е. если разные оригинальные словоформы в преобразованном виде выглядят </w:t>
+        </w:r>
+      </w:ins>
+      <w:ins w:id="96" w:author="Kirill" w:date="2014-12-02T00:02:00Z">
+        <w:r>
+          <w:t>одинаково, преобразованная словоформа должна быть записана столько раз, сколько было разных оригинальных словоформ</w:t>
+        </w:r>
+      </w:ins>
+      <w:ins w:id="97" w:author="Kirill" w:date="2014-12-02T00:01:00Z">
+        <w:r>
+          <w:t>.</w:t>
+        </w:r>
+      </w:ins>
+      <w:ins w:id="98" w:author="Kirill" w:date="2014-12-02T00:06:00Z">
+        <w:r>
+          <w:t xml:space="preserve"> Верно и обратное: оригинальную словоформу нужно повторить столько раз, во сколько разных она преобразовывается.</w:t>
+        </w:r>
+      </w:ins>
+      <w:bookmarkStart w:id="99" w:name="_GoBack"/>
+      <w:bookmarkEnd w:id="99"/>
+    </w:p>
+    <w:p>
       <w:pPr>
         <w:pStyle w:val="1"/>
       </w:pPr>
       <w:r>
-        <w:lastRenderedPageBreak/>
         <w:t>Слов</w:t>
       </w:r>
       <w:r>
@@ -1507,7 +1537,7 @@
       <w:r>
         <w:t>язык (диалект) [система записи</w:t>
       </w:r>
-      <w:ins w:id="94" w:author="Kirill" w:date="2014-10-07T00:08:00Z">
+      <w:ins w:id="100" w:author="Kirill" w:date="2014-10-07T00:08:00Z">
         <w:r>
           <w:t>]</w:t>
         </w:r>
@@ -1515,12 +1545,12 @@
       <w:r>
         <w:t xml:space="preserve"> </w:t>
       </w:r>
-      <w:del w:id="95" w:author="Грушецкий Кирилл Игоревич" w:date="2014-11-27T15:22:00Z">
+      <w:del w:id="101" w:author="Грушецкий Кирилл Игоревич" w:date="2014-11-27T15:22:00Z">
         <w:r>
           <w:delText>@ источник данных</w:delText>
         </w:r>
       </w:del>
-      <w:del w:id="96" w:author="Kirill" w:date="2014-10-07T00:08:00Z">
+      <w:del w:id="102" w:author="Kirill" w:date="2014-10-07T00:08:00Z">
         <w:r>
           <w:delText>]</w:delText>
         </w:r>
@@ -1577,7 +1607,7 @@
       <w:r>
         <w:t xml:space="preserve"> записи </w:t>
       </w:r>
-      <w:del w:id="97" w:author="Грушецкий Кирилл Игоревич" w:date="2014-11-27T15:24:00Z">
+      <w:del w:id="103" w:author="Грушецкий Кирилл Игоревич" w:date="2014-11-27T15:24:00Z">
         <w:r>
           <w:delText>и источник данных</w:delText>
         </w:r>
@@ -1585,7 +1615,7 @@
           <w:delText xml:space="preserve"> имеют </w:delText>
         </w:r>
       </w:del>
-      <w:ins w:id="98" w:author="Грушецкий Кирилл Игоревич" w:date="2014-11-27T15:24:00Z">
+      <w:ins w:id="104" w:author="Грушецкий Кирилл Игоревич" w:date="2014-11-27T15:24:00Z">
         <w:r>
           <w:t xml:space="preserve">имеет </w:t>
         </w:r>
@@ -1602,12 +1632,12 @@
       <w:r>
         <w:t xml:space="preserve"> также не </w:t>
       </w:r>
-      <w:del w:id="99" w:author="Грушецкий Кирилл Игоревич" w:date="2014-11-27T15:24:00Z">
+      <w:del w:id="105" w:author="Грушецкий Кирилл Игоревич" w:date="2014-11-27T15:24:00Z">
         <w:r>
           <w:delText>могут быть переопределены</w:delText>
         </w:r>
       </w:del>
-      <w:ins w:id="100" w:author="Грушецкий Кирилл Игоревич" w:date="2014-11-27T15:24:00Z">
+      <w:ins w:id="106" w:author="Грушецкий Кирилл Игоревич" w:date="2014-11-27T15:24:00Z">
         <w:r>
           <w:t>может быть переопределена</w:t>
         </w:r>
@@ -1615,7 +1645,7 @@
       <w:r>
         <w:t>.</w:t>
       </w:r>
-      <w:del w:id="101" w:author="Грушецкий Кирилл Игоревич" w:date="2014-11-27T15:24:00Z">
+      <w:del w:id="107" w:author="Грушецкий Кирилл Игоревич" w:date="2014-11-27T15:24:00Z">
         <w:r>
           <w:delText xml:space="preserve"> В общем случае, указание источника для слов-переводов не имеет смысла, поскольку</w:delText>
         </w:r>
@@ -1721,7 +1751,7 @@
       <w:pPr>
         <w:ind w:left="708"/>
       </w:pPr>
-      <w:ins w:id="102" w:author="Kirill" w:date="2014-10-01T22:07:00Z">
+      <w:ins w:id="108" w:author="Kirill" w:date="2014-10-01T22:07:00Z">
         <w:r>
           <w:t>[параметры лексемы]</w:t>
         </w:r>
@@ -1736,20 +1766,20 @@
     <w:p>
       <w:pPr>
         <w:rPr>
-          <w:ins w:id="103" w:author="Kirill" w:date="2014-10-01T22:10:00Z"/>
+          <w:ins w:id="109" w:author="Kirill" w:date="2014-10-01T22:10:00Z"/>
         </w:rPr>
       </w:pPr>
-      <w:ins w:id="104" w:author="Kirill" w:date="2014-10-01T22:08:00Z">
+      <w:ins w:id="110" w:author="Kirill" w:date="2014-10-01T22:08:00Z">
         <w:r>
           <w:t xml:space="preserve">Поскольку из каждой такой строчки извлекается сразу лексема, словоформа и перевод (как связь), </w:t>
         </w:r>
       </w:ins>
-      <w:ins w:id="105" w:author="Kirill" w:date="2014-10-01T22:09:00Z">
+      <w:ins w:id="111" w:author="Kirill" w:date="2014-10-01T22:09:00Z">
         <w:r>
           <w:t xml:space="preserve">дополнительная информация может присутствовать как для лексемы, так и для перевода. Дополнительная информация для лексемы записывается в квадратных скобках перед словом, а дополнительная информация для перевода </w:t>
         </w:r>
       </w:ins>
-      <w:ins w:id="106" w:author="Kirill" w:date="2014-10-01T22:10:00Z">
+      <w:ins w:id="112" w:author="Kirill" w:date="2014-10-01T22:10:00Z">
         <w:r>
           <w:t xml:space="preserve">— </w:t>
         </w:r>
@@ -1761,10 +1791,10 @@
     <w:p>
       <w:pPr>
         <w:rPr>
-          <w:ins w:id="107" w:author="Kirill" w:date="2014-10-01T22:11:00Z"/>
+          <w:ins w:id="113" w:author="Kirill" w:date="2014-10-01T22:11:00Z"/>
         </w:rPr>
       </w:pPr>
-      <w:ins w:id="108" w:author="Kirill" w:date="2014-10-01T22:10:00Z">
+      <w:ins w:id="114" w:author="Kirill" w:date="2014-10-01T22:10:00Z">
         <w:r>
           <w:t>Для создаваемой лексемы-перевода можно задать параметры лексемы (те же, что и для переводимой лексемы).</w:t>
         </w:r>
@@ -1773,15 +1803,15 @@
     <w:p>
       <w:pPr>
         <w:rPr>
-          <w:ins w:id="109" w:author="Kirill" w:date="2014-10-01T22:12:00Z"/>
+          <w:ins w:id="115" w:author="Kirill" w:date="2014-10-01T22:12:00Z"/>
         </w:rPr>
       </w:pPr>
-      <w:ins w:id="110" w:author="Kirill" w:date="2014-10-01T22:11:00Z">
+      <w:ins w:id="116" w:author="Kirill" w:date="2014-10-01T22:11:00Z">
         <w:r>
           <w:t xml:space="preserve">Например, для ижорского слова </w:t>
         </w:r>
       </w:ins>
-      <w:ins w:id="111" w:author="Kirill" w:date="2014-10-01T22:12:00Z">
+      <w:ins w:id="117" w:author="Kirill" w:date="2014-10-01T22:12:00Z">
         <w:r>
           <w:t>«</w:t>
         </w:r>
@@ -1809,10 +1839,10 @@
       <w:pPr>
         <w:ind w:left="708"/>
         <w:rPr>
-          <w:ins w:id="112" w:author="Kirill" w:date="2014-10-01T22:07:00Z"/>
+          <w:ins w:id="118" w:author="Kirill" w:date="2014-10-01T22:07:00Z"/>
         </w:rPr>
       </w:pPr>
-      <w:ins w:id="113" w:author="Kirill" w:date="2014-10-01T22:13:00Z">
+      <w:ins w:id="119" w:author="Kirill" w:date="2014-10-01T22:13:00Z">
         <w:r>
           <w:t>[</w:t>
         </w:r>
@@ -1855,6 +1885,7 @@
     </w:p>
     <w:p>
       <w:r>
+        <w:lastRenderedPageBreak/>
         <w:t>Диалект, в случае с переводами, имеет смысл, отличный от случая со словоформами.</w:t>
       </w:r>
       <w:r>
@@ -1883,7 +1914,6 @@
     </w:p>
     <w:p>
       <w:r>
-        <w:lastRenderedPageBreak/>
         <w:t>Комментарий даётся для ограничения перевода.</w:t>
       </w:r>
       <w:r>
@@ -2031,12 +2061,12 @@
       <w:r>
         <w:t>[тема] [диалект] "комментарий_группы"</w:t>
       </w:r>
-      <w:del w:id="114" w:author="Kirill" w:date="2014-09-29T00:05:00Z">
+      <w:del w:id="120" w:author="Kirill" w:date="2014-09-29T00:05:00Z">
         <w:r>
           <w:delText>:</w:delText>
         </w:r>
       </w:del>
-      <w:ins w:id="115" w:author="Kirill" w:date="2014-09-29T00:05:00Z">
+      <w:ins w:id="121" w:author="Kirill" w:date="2014-09-29T00:05:00Z">
         <w:r>
           <w:t xml:space="preserve"> @</w:t>
         </w:r>
@@ -2158,12 +2188,12 @@
       <w:r>
         <w:t>[амер.]</w:t>
       </w:r>
-      <w:del w:id="116" w:author="Kirill" w:date="2014-09-29T00:05:00Z">
+      <w:del w:id="122" w:author="Kirill" w:date="2014-09-29T00:05:00Z">
         <w:r>
           <w:delText>:</w:delText>
         </w:r>
       </w:del>
-      <w:ins w:id="117" w:author="Kirill" w:date="2014-09-29T00:05:00Z">
+      <w:ins w:id="123" w:author="Kirill" w:date="2014-09-29T00:05:00Z">
         <w:r>
           <w:t xml:space="preserve"> @</w:t>
         </w:r>
@@ -2226,12 +2256,12 @@
       <w:r>
         <w:t xml:space="preserve"> №</w:t>
       </w:r>
-      <w:del w:id="118" w:author="Kirill" w:date="2014-09-28T20:51:00Z">
+      <w:del w:id="124" w:author="Kirill" w:date="2014-09-28T20:51:00Z">
         <w:r>
           <w:delText xml:space="preserve">11 </w:delText>
         </w:r>
       </w:del>
-      <w:ins w:id="119" w:author="Kirill" w:date="2014-09-28T20:51:00Z">
+      <w:ins w:id="125" w:author="Kirill" w:date="2014-09-28T20:51:00Z">
         <w:r>
           <w:t>9</w:t>
         </w:r>
@@ -2330,22 +2360,22 @@
       <w:pPr>
         <w:ind w:left="708"/>
       </w:pPr>
-      <w:ins w:id="120" w:author="Kirill" w:date="2014-09-28T20:52:00Z">
+      <w:ins w:id="126" w:author="Kirill" w:date="2014-09-28T20:52:00Z">
         <w:r>
           <w:t>[рел.]</w:t>
         </w:r>
       </w:ins>
-      <w:ins w:id="121" w:author="Kirill" w:date="2014-09-29T00:05:00Z">
+      <w:ins w:id="127" w:author="Kirill" w:date="2014-09-29T00:05:00Z">
         <w:r>
           <w:t xml:space="preserve"> @</w:t>
         </w:r>
       </w:ins>
-      <w:ins w:id="122" w:author="Kirill" w:date="2014-09-28T20:52:00Z">
+      <w:ins w:id="128" w:author="Kirill" w:date="2014-09-28T20:52:00Z">
         <w:r>
           <w:t xml:space="preserve"> чин, степень священства </w:t>
         </w:r>
       </w:ins>
-      <w:del w:id="123" w:author="Kirill" w:date="2014-09-28T20:52:00Z">
+      <w:del w:id="129" w:author="Kirill" w:date="2014-09-28T20:52:00Z">
         <w:r>
           <w:delText>[рел.] "(</w:delText>
         </w:r>
@@ -2376,7 +2406,7 @@
       <w:r>
         <w:t>» — это тема</w:t>
       </w:r>
-      <w:del w:id="124" w:author="Kirill" w:date="2014-09-28T20:52:00Z">
+      <w:del w:id="130" w:author="Kirill" w:date="2014-09-28T20:52:00Z">
         <w:r>
           <w:delText xml:space="preserve">, а </w:delText>
         </w:r>
@@ -2439,12 +2469,12 @@
       <w:r>
         <w:t>"</w:t>
       </w:r>
-      <w:del w:id="125" w:author="Kirill" w:date="2014-09-29T00:06:00Z">
+      <w:del w:id="131" w:author="Kirill" w:date="2014-09-29T00:06:00Z">
         <w:r>
           <w:delText>:</w:delText>
         </w:r>
       </w:del>
-      <w:ins w:id="126" w:author="Kirill" w:date="2014-09-29T00:06:00Z">
+      <w:ins w:id="132" w:author="Kirill" w:date="2014-09-29T00:06:00Z">
         <w:r>
           <w:t xml:space="preserve"> @</w:t>
         </w:r>
@@ -2489,6 +2519,7 @@
         </w:rPr>
       </w:pPr>
       <w:r>
+        <w:lastRenderedPageBreak/>
         <w:t>Ввод дополнительной информации</w:t>
       </w:r>
     </w:p>
@@ -2496,12 +2527,12 @@
       <w:r>
         <w:t>Если какой либо элемент вводимой информации (например, комментарий), слишком длинен, можно использовать метки «*1», «*2» и т.д. Текст, который должен быть вставлен вместо меток вводится после всех столбцов (</w:t>
       </w:r>
-      <w:del w:id="127" w:author="Kirill" w:date="2014-10-03T23:34:00Z">
+      <w:del w:id="133" w:author="Kirill" w:date="2014-10-03T23:34:00Z">
         <w:r>
           <w:delText>в каждой следующей ячейке</w:delText>
         </w:r>
       </w:del>
-      <w:ins w:id="128" w:author="Kirill" w:date="2014-10-03T23:34:00Z">
+      <w:ins w:id="134" w:author="Kirill" w:date="2014-10-03T23:34:00Z">
         <w:r>
           <w:t>внутри одной ячейки</w:t>
         </w:r>
@@ -2518,7 +2549,6 @@
     </w:p>
     <w:p>
       <w:r>
-        <w:lastRenderedPageBreak/>
         <w:t>Прежде чем использовать метки, важно оценить осмысленность длинного текста в каждом конкретном месте. Важно помнить, что</w:t>
       </w:r>
       <w:r>
@@ -2561,7 +2591,7 @@
       <w:r>
         <w:t xml:space="preserve"> Теоретически это возможно</w:t>
       </w:r>
-      <w:del w:id="129" w:author="Kirill" w:date="2014-10-03T23:35:00Z">
+      <w:del w:id="135" w:author="Kirill" w:date="2014-10-03T23:35:00Z">
         <w:r>
           <w:delText xml:space="preserve"> (через введение объединяющих круглых скобок или через метки)</w:delText>
         </w:r>
@@ -2636,7 +2666,7 @@
           <w:rPr>
             <w:noProof/>
           </w:rPr>
-          <w:t>3</w:t>
+          <w:t>4</w:t>
         </w:r>
         <w:r>
           <w:fldChar w:fldCharType="end"/>
@@ -3675,6 +3705,7 @@
   <w:style w:type="character" w:default="1" w:styleId="a0">
     <w:name w:val="Default Paragraph Font"/>
     <w:uiPriority w:val="1"/>
+    <w:semiHidden/>
     <w:unhideWhenUsed/>
   </w:style>
   <w:style w:type="table" w:default="1" w:styleId="a1">
@@ -4153,6 +4184,7 @@
   <w:style w:type="character" w:default="1" w:styleId="a0">
     <w:name w:val="Default Paragraph Font"/>
     <w:uiPriority w:val="1"/>
+    <w:semiHidden/>
     <w:unhideWhenUsed/>
   </w:style>
   <w:style w:type="table" w:default="1" w:styleId="a1">

--- a/docs/import_manual.docx
+++ b/docs/import_manual.docx
@@ -328,7 +328,11 @@
       </w:ins>
       <w:ins w:id="31" w:author="Kirill" w:date="2014-10-07T22:38:00Z">
         <w:r>
-          <w:t xml:space="preserve">Следующие символы являются специальными: </w:t>
+          <w:t>Следующие символы являются специальными</w:t>
+        </w:r>
+        <w:proofErr w:type="gramStart"/>
+        <w:r>
+          <w:t xml:space="preserve">: </w:t>
         </w:r>
         <w:r>
           <w:t xml:space="preserve">[, ], </w:t>
@@ -341,7 +345,11 @@
       </w:ins>
       <w:ins w:id="33" w:author="Kirill" w:date="2014-11-25T21:51:00Z">
         <w:r>
-          <w:t xml:space="preserve"> Кроме того, для маркировки расширенных комментариев используется последовательность </w:t>
+          <w:t xml:space="preserve"> </w:t>
+        </w:r>
+        <w:proofErr w:type="gramEnd"/>
+        <w:r>
+          <w:t xml:space="preserve">Кроме того, для маркировки расширенных комментариев используется последовательность </w:t>
         </w:r>
       </w:ins>
       <w:ins w:id="34" w:author="Kirill" w:date="2014-11-25T21:52:00Z">
@@ -430,7 +438,15 @@
         <w:t>совпадение основной формы слова</w:t>
       </w:r>
       <w:r>
-        <w:t>, ни омографичность всех форм,</w:t>
+        <w:t xml:space="preserve">, ни </w:t>
+      </w:r>
+      <w:proofErr w:type="spellStart"/>
+      <w:r>
+        <w:t>омографичность</w:t>
+      </w:r>
+      <w:proofErr w:type="spellEnd"/>
+      <w:r>
+        <w:t xml:space="preserve"> всех форм,</w:t>
       </w:r>
       <w:r>
         <w:t xml:space="preserve"> не явля</w:t>
@@ -471,9 +487,13 @@
       <w:r>
         <w:t>«</w:t>
       </w:r>
+      <w:proofErr w:type="spellStart"/>
+      <w:proofErr w:type="gramStart"/>
       <w:r>
         <w:t>замо́к</w:t>
       </w:r>
+      <w:proofErr w:type="spellEnd"/>
+      <w:proofErr w:type="gramEnd"/>
       <w:r>
         <w:t>»</w:t>
       </w:r>
@@ -483,9 +503,11 @@
       <w:r>
         <w:t>«</w:t>
       </w:r>
+      <w:proofErr w:type="spellStart"/>
       <w:r>
         <w:t>за́мок</w:t>
       </w:r>
+      <w:proofErr w:type="spellEnd"/>
       <w:r>
         <w:t>»</w:t>
       </w:r>
@@ -644,25 +666,37 @@
       <w:r>
         <w:t>», будут загружены как существительные.</w:t>
       </w:r>
+      <w:ins w:id="38" w:author="Грушецкий Кирилл Игоревич" w:date="2014-12-02T18:30:00Z">
+        <w:r>
+          <w:t xml:space="preserve"> В каждой строке должна присутствовать только</w:t>
+        </w:r>
+      </w:ins>
+      <w:ins w:id="39" w:author="Грушецкий Кирилл Игоревич" w:date="2014-12-02T18:31:00Z">
+        <w:r>
+          <w:t xml:space="preserve"> одна синтактическая категория!</w:t>
+        </w:r>
+      </w:ins>
     </w:p>
     <w:p>
       <w:pPr>
         <w:rPr>
-          <w:ins w:id="38" w:author="Грушецкий Кирилл Игоревич" w:date="2014-10-03T16:42:00Z"/>
+          <w:ins w:id="40" w:author="Грушецкий Кирилл Игоревич" w:date="2014-10-03T16:42:00Z"/>
         </w:rPr>
       </w:pPr>
-      <w:ins w:id="39" w:author="Kirill" w:date="2014-09-30T00:26:00Z">
+      <w:ins w:id="41" w:author="Kirill" w:date="2014-09-30T00:26:00Z">
         <w:r>
           <w:t xml:space="preserve">Параметрами лексемы могут быть указания на особенности лексемы (например, </w:t>
         </w:r>
       </w:ins>
-      <w:ins w:id="40" w:author="Kirill" w:date="2014-08-03T14:35:00Z">
+      <w:proofErr w:type="spellStart"/>
+      <w:ins w:id="42" w:author="Kirill" w:date="2014-08-03T14:35:00Z">
         <w:r>
           <w:rPr>
             <w:lang w:val="en-US"/>
           </w:rPr>
           <w:t>pl</w:t>
         </w:r>
+        <w:proofErr w:type="spellEnd"/>
         <w:r>
           <w:t xml:space="preserve"> — </w:t>
         </w:r>
@@ -670,17 +704,17 @@
           <w:t>указание того, что лексема употребляется только во множественном числе</w:t>
         </w:r>
       </w:ins>
-      <w:ins w:id="41" w:author="Kirill" w:date="2014-09-30T00:29:00Z">
+      <w:ins w:id="43" w:author="Kirill" w:date="2014-09-30T00:29:00Z">
         <w:r>
           <w:t xml:space="preserve">) или </w:t>
         </w:r>
       </w:ins>
-      <w:ins w:id="42" w:author="Kirill" w:date="2014-09-30T00:30:00Z">
+      <w:ins w:id="44" w:author="Kirill" w:date="2014-09-30T00:30:00Z">
         <w:r>
           <w:t>значение</w:t>
         </w:r>
       </w:ins>
-      <w:ins w:id="43" w:author="Kirill" w:date="2014-09-30T00:25:00Z">
+      <w:ins w:id="45" w:author="Kirill" w:date="2014-09-30T00:25:00Z">
         <w:r>
           <w:t xml:space="preserve"> </w:t>
         </w:r>
@@ -688,22 +722,22 @@
           <w:t>классификатор</w:t>
         </w:r>
       </w:ins>
-      <w:ins w:id="44" w:author="Kirill" w:date="2014-09-30T00:30:00Z">
+      <w:ins w:id="46" w:author="Kirill" w:date="2014-09-30T00:30:00Z">
         <w:r>
           <w:t>а</w:t>
         </w:r>
       </w:ins>
-      <w:ins w:id="45" w:author="Kirill" w:date="2014-09-30T00:25:00Z">
+      <w:ins w:id="47" w:author="Kirill" w:date="2014-09-30T00:25:00Z">
         <w:r>
           <w:t xml:space="preserve"> словоизменения</w:t>
         </w:r>
       </w:ins>
-      <w:ins w:id="46" w:author="Kirill" w:date="2014-08-03T14:36:00Z">
+      <w:ins w:id="48" w:author="Kirill" w:date="2014-08-03T14:36:00Z">
         <w:r>
           <w:t>.</w:t>
         </w:r>
       </w:ins>
-      <w:ins w:id="47" w:author="Kirill" w:date="2014-10-01T22:05:00Z">
+      <w:ins w:id="49" w:author="Kirill" w:date="2014-10-01T22:05:00Z">
         <w:r>
           <w:t xml:space="preserve"> </w:t>
         </w:r>
@@ -711,7 +745,7 @@
           <w:t>Таких параметров может быть несколько, каждый указывается в отдельной паре квадратных скобок.</w:t>
         </w:r>
       </w:ins>
-      <w:ins w:id="48" w:author="Грушецкий Кирилл Игоревич" w:date="2014-12-01T16:14:00Z">
+      <w:ins w:id="50" w:author="Грушецкий Кирилл Игоревич" w:date="2014-12-01T16:14:00Z">
         <w:r>
           <w:t xml:space="preserve"> Параметры, указанные в первом столбце (в отличие от части речи), распространяются только на лексему переводимого языка.</w:t>
         </w:r>
@@ -720,25 +754,25 @@
     <w:p>
       <w:pPr>
         <w:rPr>
-          <w:ins w:id="49" w:author="Kirill" w:date="2014-08-03T14:34:00Z"/>
+          <w:ins w:id="51" w:author="Kirill" w:date="2014-08-03T14:34:00Z"/>
         </w:rPr>
       </w:pPr>
-      <w:ins w:id="50" w:author="Грушецкий Кирилл Игоревич" w:date="2014-10-03T16:42:00Z">
+      <w:ins w:id="52" w:author="Грушецкий Кирилл Игоревич" w:date="2014-10-03T16:42:00Z">
         <w:r>
           <w:t>Важно: все параметры</w:t>
         </w:r>
       </w:ins>
-      <w:ins w:id="51" w:author="Грушецкий Кирилл Игоревич" w:date="2014-10-03T16:43:00Z">
+      <w:ins w:id="53" w:author="Грушецкий Кирилл Игоревич" w:date="2014-10-03T16:43:00Z">
         <w:r>
           <w:t xml:space="preserve"> (перечисленные как в этом, так и в последующих разделах)</w:t>
         </w:r>
       </w:ins>
-      <w:ins w:id="52" w:author="Грушецкий Кирилл Игоревич" w:date="2014-10-03T16:42:00Z">
+      <w:ins w:id="54" w:author="Грушецкий Кирилл Игоревич" w:date="2014-10-03T16:42:00Z">
         <w:r>
           <w:t>, записываемые в квадр</w:t>
         </w:r>
       </w:ins>
-      <w:ins w:id="53" w:author="Грушецкий Кирилл Игоревич" w:date="2014-10-03T16:43:00Z">
+      <w:ins w:id="55" w:author="Грушецкий Кирилл Игоревич" w:date="2014-10-03T16:43:00Z">
         <w:r>
           <w:t>атных скобках, должны иметь уникальное обозначение.</w:t>
         </w:r>
@@ -747,10 +781,10 @@
     <w:p>
       <w:pPr>
         <w:rPr>
-          <w:del w:id="54" w:author="Kirill" w:date="2014-09-30T00:30:00Z"/>
+          <w:del w:id="56" w:author="Kirill" w:date="2014-09-30T00:30:00Z"/>
         </w:rPr>
       </w:pPr>
-      <w:del w:id="55" w:author="Kirill" w:date="2014-09-30T00:30:00Z">
+      <w:del w:id="57" w:author="Kirill" w:date="2014-09-30T00:30:00Z">
         <w:r>
           <w:delText>Для к</w:delText>
         </w:r>
@@ -816,17 +850,22 @@
       <w:r>
         <w:t xml:space="preserve"> </w:t>
       </w:r>
-      <w:ins w:id="56" w:author="Kirill" w:date="2014-12-01T01:12:00Z">
-        <w:r>
-          <w:t xml:space="preserve">Словоформы, перечисленные во втором столбце считаются соответствующими оригиналу, а словоформы, перечисленные в последующих столбцах </w:t>
-        </w:r>
-      </w:ins>
-      <w:ins w:id="57" w:author="Kirill" w:date="2014-12-01T01:13:00Z">
+      <w:proofErr w:type="gramStart"/>
+      <w:ins w:id="58" w:author="Kirill" w:date="2014-12-01T01:12:00Z">
+        <w:r>
+          <w:t>Словоформы, перечисленные во втором столбце считаются</w:t>
+        </w:r>
+        <w:proofErr w:type="gramEnd"/>
+        <w:r>
+          <w:t xml:space="preserve"> соответствующими оригиналу, а словоформы, перечисленные в последующих столбцах </w:t>
+        </w:r>
+      </w:ins>
+      <w:ins w:id="59" w:author="Kirill" w:date="2014-12-01T01:13:00Z">
         <w:r>
           <w:t xml:space="preserve">могут </w:t>
         </w:r>
       </w:ins>
-      <w:ins w:id="58" w:author="Kirill" w:date="2014-12-01T01:12:00Z">
+      <w:ins w:id="60" w:author="Kirill" w:date="2014-12-01T01:12:00Z">
         <w:r>
           <w:t xml:space="preserve">представлять собой обработанные варианты оригинала. </w:t>
         </w:r>
@@ -865,7 +904,7 @@
       <w:r>
         <w:t>язык (диалект) [система записи</w:t>
       </w:r>
-      <w:ins w:id="59" w:author="Kirill" w:date="2014-10-07T00:06:00Z">
+      <w:ins w:id="61" w:author="Kirill" w:date="2014-10-07T00:06:00Z">
         <w:r>
           <w:t>]</w:t>
         </w:r>
@@ -873,20 +912,25 @@
       <w:r>
         <w:t xml:space="preserve"> </w:t>
       </w:r>
-      <w:del w:id="60" w:author="Грушецкий Кирилл Игоревич" w:date="2014-11-25T17:43:00Z">
+      <w:del w:id="62" w:author="Грушецкий Кирилл Игоревич" w:date="2014-11-25T17:43:00Z">
         <w:r>
           <w:delText>@ источник данных</w:delText>
         </w:r>
       </w:del>
-      <w:del w:id="61" w:author="Kirill" w:date="2014-10-07T00:06:00Z">
+      <w:del w:id="63" w:author="Kirill" w:date="2014-10-07T00:06:00Z">
         <w:r>
           <w:delText>]</w:delText>
         </w:r>
       </w:del>
     </w:p>
     <w:p>
-      <w:r>
-        <w:t xml:space="preserve">Указанные </w:t>
+      <w:proofErr w:type="gramStart"/>
+      <w:r>
+        <w:t>Указанные</w:t>
+      </w:r>
+      <w:proofErr w:type="gramEnd"/>
+      <w:r>
+        <w:t xml:space="preserve"> </w:t>
       </w:r>
       <w:r>
         <w:t>язык</w:t>
@@ -917,7 +961,7 @@
       <w:r>
         <w:t xml:space="preserve"> </w:t>
       </w:r>
-      <w:del w:id="62" w:author="Грушецкий Кирилл Игоревич" w:date="2014-11-25T17:43:00Z">
+      <w:del w:id="64" w:author="Грушецкий Кирилл Игоревич" w:date="2014-11-25T17:43:00Z">
         <w:r>
           <w:delText xml:space="preserve">и источник данных </w:delText>
         </w:r>
@@ -937,7 +981,7 @@
       <w:r>
         <w:t xml:space="preserve"> и не могут быть переопределены (что означает, что для ввода словоформ в другой системе записи </w:t>
       </w:r>
-      <w:del w:id="63" w:author="Грушецкий Кирилл Игоревич" w:date="2014-11-25T17:43:00Z">
+      <w:del w:id="65" w:author="Грушецкий Кирилл Игоревич" w:date="2014-11-25T17:43:00Z">
         <w:r>
           <w:delText xml:space="preserve">или из другого источника </w:delText>
         </w:r>
@@ -970,7 +1014,7 @@
       </w:r>
     </w:p>
     <w:p>
-      <w:del w:id="64" w:author="Грушецкий Кирилл Игоревич" w:date="2014-11-25T17:44:00Z">
+      <w:del w:id="66" w:author="Грушецкий Кирилл Игоревич" w:date="2014-11-25T17:44:00Z">
         <w:r>
           <w:delText>И</w:delText>
         </w:r>
@@ -985,58 +1029,58 @@
         </w:r>
         <w:r>
           <w:delText xml:space="preserve">, откуда фактически получены словоформы, вводимые в столбец. </w:delText>
-        </w:r>
-      </w:del>
-      <w:del w:id="65" w:author="Kirill" w:date="2014-12-01T01:18:00Z">
-        <w:r>
-          <w:delText>При этом</w:delText>
-        </w:r>
-        <w:r>
-          <w:delText xml:space="preserve"> </w:delText>
-        </w:r>
-        <w:r>
-          <w:delText xml:space="preserve">если словоформы были преобразованы в систему письма, отличную от используемой в оригинальном источнике, следует указать это явным </w:delText>
-        </w:r>
-        <w:r>
-          <w:lastRenderedPageBreak/>
-          <w:delText>образом</w:delText>
-        </w:r>
-        <w:r>
-          <w:delText>,</w:delText>
-        </w:r>
-        <w:r>
-          <w:delText xml:space="preserve"> </w:delText>
-        </w:r>
-        <w:r>
-          <w:delText>например</w:delText>
-        </w:r>
-        <w:r>
-          <w:delText xml:space="preserve">: </w:delText>
-        </w:r>
-        <w:r>
-          <w:delText>«</w:delText>
-        </w:r>
-        <w:r>
-          <w:delText xml:space="preserve">Нирви </w:delText>
-        </w:r>
-      </w:del>
-      <w:del w:id="66" w:author="Kirill" w:date="2014-10-07T00:10:00Z">
-        <w:r>
-          <w:delText>(</w:delText>
         </w:r>
       </w:del>
       <w:del w:id="67" w:author="Kirill" w:date="2014-12-01T01:18:00Z">
         <w:r>
-          <w:delText>преобразован в МФА</w:delText>
+          <w:delText>При этом</w:delText>
+        </w:r>
+        <w:r>
+          <w:delText xml:space="preserve"> </w:delText>
+        </w:r>
+        <w:r>
+          <w:delText xml:space="preserve">если словоформы были преобразованы в систему </w:delText>
+        </w:r>
+        <w:r>
+          <w:lastRenderedPageBreak/>
+          <w:delText>письма, отличную от используемой в оригинальном источнике, следует указать это явным образом</w:delText>
+        </w:r>
+        <w:r>
+          <w:delText>,</w:delText>
+        </w:r>
+        <w:r>
+          <w:delText xml:space="preserve"> </w:delText>
+        </w:r>
+        <w:r>
+          <w:delText>например</w:delText>
+        </w:r>
+        <w:r>
+          <w:delText xml:space="preserve">: </w:delText>
+        </w:r>
+        <w:r>
+          <w:delText>«</w:delText>
+        </w:r>
+        <w:r>
+          <w:delText xml:space="preserve">Нирви </w:delText>
         </w:r>
       </w:del>
       <w:del w:id="68" w:author="Kirill" w:date="2014-10-07T00:10:00Z">
         <w:r>
-          <w:delText>)</w:delText>
+          <w:delText>(</w:delText>
         </w:r>
       </w:del>
       <w:del w:id="69" w:author="Kirill" w:date="2014-12-01T01:18:00Z">
         <w:r>
+          <w:delText>преобразован в МФА</w:delText>
+        </w:r>
+      </w:del>
+      <w:del w:id="70" w:author="Kirill" w:date="2014-10-07T00:10:00Z">
+        <w:r>
+          <w:delText>)</w:delText>
+        </w:r>
+      </w:del>
+      <w:del w:id="71" w:author="Kirill" w:date="2014-12-01T01:18:00Z">
+        <w:r>
           <w:delText>»</w:delText>
         </w:r>
         <w:r>
@@ -1066,12 +1110,12 @@
       <w:r>
         <w:t xml:space="preserve"> языков, диалектов</w:t>
       </w:r>
-      <w:del w:id="70" w:author="Грушецкий Кирилл Игоревич" w:date="2014-12-01T16:16:00Z">
+      <w:del w:id="72" w:author="Грушецкий Кирилл Игоревич" w:date="2014-12-01T16:16:00Z">
         <w:r>
           <w:delText xml:space="preserve">, </w:delText>
         </w:r>
       </w:del>
-      <w:ins w:id="71" w:author="Грушецкий Кирилл Игоревич" w:date="2014-12-01T16:16:00Z">
+      <w:ins w:id="73" w:author="Грушецкий Кирилл Игоревич" w:date="2014-12-01T16:16:00Z">
         <w:r>
           <w:t xml:space="preserve"> и </w:t>
         </w:r>
@@ -1079,7 +1123,7 @@
       <w:r>
         <w:t>систем записи</w:t>
       </w:r>
-      <w:del w:id="72" w:author="Грушецкий Кирилл Игоревич" w:date="2014-12-01T16:16:00Z">
+      <w:del w:id="74" w:author="Грушецкий Кирилл Игоревич" w:date="2014-12-01T16:16:00Z">
         <w:r>
           <w:delText xml:space="preserve"> и источников </w:delText>
         </w:r>
@@ -1093,12 +1137,12 @@
       <w:r>
         <w:t xml:space="preserve">, </w:t>
       </w:r>
-      <w:del w:id="73" w:author="Грушецкий Кирилл Игоревич" w:date="2014-12-01T16:17:00Z">
+      <w:del w:id="75" w:author="Грушецкий Кирилл Игоревич" w:date="2014-12-01T16:17:00Z">
         <w:r>
           <w:delText>поскольку при загрузке файла эти параметры выставляются вручную (т.е. они нужны только для человека, который будет загружать файл)</w:delText>
         </w:r>
       </w:del>
-      <w:ins w:id="74" w:author="Грушецкий Кирилл Игоревич" w:date="2014-12-01T16:17:00Z">
+      <w:ins w:id="76" w:author="Грушецкий Кирилл Игоревич" w:date="2014-12-01T16:17:00Z">
         <w:r>
           <w:t>но обозначения должны быть единообразны в рамках одного файла</w:t>
         </w:r>
@@ -1145,7 +1189,7 @@
       <w:r>
         <w:t>словоформа</w:t>
       </w:r>
-      <w:del w:id="75" w:author="Kirill" w:date="2014-09-29T00:29:00Z">
+      <w:del w:id="77" w:author="Kirill" w:date="2014-09-29T00:29:00Z">
         <w:r>
           <w:delText xml:space="preserve"> "комментарий"</w:delText>
         </w:r>
@@ -1153,7 +1197,7 @@
       <w:r>
         <w:t xml:space="preserve"> [параметр]</w:t>
       </w:r>
-      <w:ins w:id="76" w:author="Kirill" w:date="2014-09-29T00:29:00Z">
+      <w:ins w:id="78" w:author="Kirill" w:date="2014-09-29T00:29:00Z">
         <w:r>
           <w:t xml:space="preserve"> "комментарий"</w:t>
         </w:r>
@@ -1190,15 +1234,16 @@
           <w:numId w:val="2"/>
         </w:numPr>
       </w:pPr>
+      <w:proofErr w:type="gramStart"/>
       <w:r>
         <w:t>грамматическую категорию (падеж, число, род и т.д.)</w:t>
       </w:r>
-      <w:ins w:id="77" w:author="Грушецкий Кирилл Игоревич" w:date="2014-11-25T18:17:00Z">
+      <w:ins w:id="79" w:author="Грушецкий Кирилл Игоревич" w:date="2014-11-25T18:17:00Z">
         <w:r>
           <w:t xml:space="preserve">; если грамматическая категория не указана, будет </w:t>
         </w:r>
       </w:ins>
-      <w:ins w:id="78" w:author="Грушецкий Кирилл Игоревич" w:date="2014-11-25T18:18:00Z">
+      <w:ins w:id="80" w:author="Грушецкий Кирилл Игоревич" w:date="2014-11-25T18:18:00Z">
         <w:r>
           <w:t>записана «словарная» грамматическая категория для данной синтактической категории в данном языке</w:t>
         </w:r>
@@ -1206,6 +1251,7 @@
       <w:r>
         <w:t>;</w:t>
       </w:r>
+      <w:proofErr w:type="gramEnd"/>
     </w:p>
     <w:p>
       <w:pPr>
@@ -1227,7 +1273,7 @@
       <w:r>
         <w:t xml:space="preserve"> для этого диалекта</w:t>
       </w:r>
-      <w:ins w:id="79" w:author="Грушецкий Кирилл Игоревич" w:date="2014-11-21T13:37:00Z">
+      <w:ins w:id="81" w:author="Грушецкий Кирилл Игоревич" w:date="2014-11-21T13:37:00Z">
         <w:r>
           <w:t xml:space="preserve"> (</w:t>
         </w:r>
@@ -1235,7 +1281,7 @@
           <w:t>ВНИМАНИЕ: если в «основном</w:t>
         </w:r>
       </w:ins>
-      <w:ins w:id="80" w:author="Грушецкий Кирилл Игоревич" w:date="2014-11-21T13:38:00Z">
+      <w:ins w:id="82" w:author="Грушецкий Кирилл Игоревич" w:date="2014-11-21T13:38:00Z">
         <w:r>
           <w:t>» диалекте словоформа также присутствует, он должен быть перечислен среди параметров)</w:t>
         </w:r>
@@ -1259,7 +1305,15 @@
         <w:t xml:space="preserve"> </w:t>
       </w:r>
       <w:r>
-        <w:t>— означает, что данная словоформа является идиолектным примером произношения</w:t>
+        <w:t xml:space="preserve">— означает, что данная словоформа является </w:t>
+      </w:r>
+      <w:proofErr w:type="spellStart"/>
+      <w:r>
+        <w:t>идиолектным</w:t>
+      </w:r>
+      <w:proofErr w:type="spellEnd"/>
+      <w:r>
+        <w:t xml:space="preserve"> примером произношения</w:t>
       </w:r>
       <w:r>
         <w:t>.</w:t>
@@ -1282,7 +1336,15 @@
         <w:t xml:space="preserve">файла. </w:t>
       </w:r>
       <w:r>
-        <w:t xml:space="preserve">Например, для обозначения нижнелужского диалекта </w:t>
+        <w:t xml:space="preserve">Например, для обозначения </w:t>
+      </w:r>
+      <w:proofErr w:type="spellStart"/>
+      <w:r>
+        <w:t>нижнелужского</w:t>
+      </w:r>
+      <w:proofErr w:type="spellEnd"/>
+      <w:r>
+        <w:t xml:space="preserve"> диалекта </w:t>
       </w:r>
       <w:r>
         <w:t xml:space="preserve">можно использовать </w:t>
@@ -1290,12 +1352,14 @@
       <w:r>
         <w:t>«</w:t>
       </w:r>
+      <w:proofErr w:type="spellStart"/>
       <w:r>
         <w:rPr>
           <w:lang w:val="en-US"/>
         </w:rPr>
         <w:t>Ala</w:t>
       </w:r>
+      <w:proofErr w:type="spellEnd"/>
       <w:r>
         <w:t>-</w:t>
       </w:r>
@@ -1311,33 +1375,37 @@
       <w:r>
         <w:t>.</w:t>
       </w:r>
-      <w:ins w:id="81" w:author="Грушецкий Кирилл Игоревич" w:date="2014-10-03T16:40:00Z">
+      <w:ins w:id="83" w:author="Грушецкий Кирилл Игоревич" w:date="2014-10-03T16:40:00Z">
         <w:r>
           <w:t xml:space="preserve"> Кроме того, если требуется записать несколько параметров одного вида, каждый из них необходимо указывать в отдельной паре квадратных скобок. </w:t>
         </w:r>
       </w:ins>
-      <w:ins w:id="82" w:author="Грушецкий Кирилл Игоревич" w:date="2014-10-03T16:41:00Z">
+      <w:ins w:id="84" w:author="Грушецкий Кирилл Игоревич" w:date="2014-10-03T16:41:00Z">
         <w:r>
           <w:t>Например, диалекты: «</w:t>
         </w:r>
         <w:r>
           <w:t>[</w:t>
         </w:r>
+        <w:proofErr w:type="spellStart"/>
         <w:r>
           <w:rPr>
             <w:lang w:val="en-US"/>
           </w:rPr>
           <w:t>Soi</w:t>
         </w:r>
+        <w:proofErr w:type="spellEnd"/>
         <w:r>
           <w:t>] [</w:t>
         </w:r>
+        <w:proofErr w:type="spellStart"/>
         <w:r>
           <w:rPr>
             <w:lang w:val="en-US"/>
           </w:rPr>
           <w:t>Ala</w:t>
         </w:r>
+        <w:proofErr w:type="spellEnd"/>
         <w:r>
           <w:t>-</w:t>
         </w:r>
@@ -1359,7 +1427,7 @@
       <w:r>
         <w:t>В комментарии к словоформе может быть приведены, например, обстоятельства произношения (для примеров от информантов).</w:t>
       </w:r>
-      <w:ins w:id="83" w:author="Kirill" w:date="2014-09-29T00:30:00Z">
+      <w:ins w:id="85" w:author="Kirill" w:date="2014-09-29T00:30:00Z">
         <w:r>
           <w:t xml:space="preserve"> Комментарий должен идти после всех параметров словоформы</w:t>
         </w:r>
@@ -1388,24 +1456,34 @@
       <w:pPr>
         <w:ind w:left="708"/>
         <w:rPr>
-          <w:ins w:id="84" w:author="Kirill" w:date="2014-12-01T01:19:00Z"/>
+          <w:ins w:id="86" w:author="Kirill" w:date="2014-12-01T01:19:00Z"/>
         </w:rPr>
       </w:pPr>
       <w:r>
         <w:t>словоформа</w:t>
       </w:r>
+      <w:proofErr w:type="gramStart"/>
       <w:r>
         <w:t>1</w:t>
       </w:r>
-      <w:del w:id="85" w:author="Kirill" w:date="2014-09-29T00:29:00Z">
+      <w:proofErr w:type="gramEnd"/>
+      <w:del w:id="87" w:author="Kirill" w:date="2014-09-29T00:29:00Z">
         <w:r>
           <w:delText xml:space="preserve"> "комментарий"</w:delText>
         </w:r>
       </w:del>
       <w:r>
-        <w:t xml:space="preserve"> [грамматическая_категория] [диалект] [информант]</w:t>
-      </w:r>
-      <w:ins w:id="86" w:author="Kirill" w:date="2014-09-29T00:29:00Z">
+        <w:t xml:space="preserve"> [</w:t>
+      </w:r>
+      <w:proofErr w:type="spellStart"/>
+      <w:r>
+        <w:t>грамматическая_категория</w:t>
+      </w:r>
+      <w:proofErr w:type="spellEnd"/>
+      <w:r>
+        <w:t>] [диалект] [информант]</w:t>
+      </w:r>
+      <w:ins w:id="88" w:author="Kirill" w:date="2014-09-29T00:29:00Z">
         <w:r>
           <w:t xml:space="preserve"> "комментарий" </w:t>
         </w:r>
@@ -1419,15 +1497,23 @@
         </w:rPr>
         <w:t>N</w:t>
       </w:r>
-      <w:del w:id="87" w:author="Kirill" w:date="2014-09-29T00:29:00Z">
+      <w:del w:id="89" w:author="Kirill" w:date="2014-09-29T00:29:00Z">
         <w:r>
           <w:delText xml:space="preserve"> "комментарий"</w:delText>
         </w:r>
       </w:del>
       <w:r>
-        <w:t xml:space="preserve"> [грамматическая_категория] [диалект] [информант]</w:t>
-      </w:r>
-      <w:ins w:id="88" w:author="Kirill" w:date="2014-09-29T00:29:00Z">
+        <w:t xml:space="preserve"> [</w:t>
+      </w:r>
+      <w:proofErr w:type="spellStart"/>
+      <w:r>
+        <w:t>грамматическая_категория</w:t>
+      </w:r>
+      <w:proofErr w:type="spellEnd"/>
+      <w:r>
+        <w:t>] [диалект] [информант]</w:t>
+      </w:r>
+      <w:ins w:id="90" w:author="Kirill" w:date="2014-09-29T00:29:00Z">
         <w:r>
           <w:t xml:space="preserve"> "комментарий"</w:t>
         </w:r>
@@ -1436,60 +1522,73 @@
     <w:p>
       <w:pPr>
         <w:rPr>
-          <w:ins w:id="89" w:author="Kirill" w:date="2014-12-02T00:00:00Z"/>
-          <w:lang w:val="en-US"/>
+          <w:ins w:id="91" w:author="Kirill" w:date="2014-12-02T00:00:00Z"/>
         </w:rPr>
       </w:pPr>
-      <w:ins w:id="90" w:author="Kirill" w:date="2014-12-01T01:19:00Z">
+      <w:ins w:id="92" w:author="Kirill" w:date="2014-12-01T01:19:00Z">
         <w:r>
           <w:t xml:space="preserve">Для </w:t>
         </w:r>
       </w:ins>
-      <w:ins w:id="91" w:author="Kirill" w:date="2014-12-01T01:20:00Z">
+      <w:ins w:id="93" w:author="Kirill" w:date="2014-12-01T01:20:00Z">
         <w:r>
           <w:t xml:space="preserve">преобразованных </w:t>
         </w:r>
       </w:ins>
-      <w:ins w:id="92" w:author="Kirill" w:date="2014-12-01T01:19:00Z">
+      <w:ins w:id="94" w:author="Kirill" w:date="2014-12-01T01:19:00Z">
         <w:r>
           <w:t xml:space="preserve">словоформ </w:t>
         </w:r>
       </w:ins>
-      <w:ins w:id="93" w:author="Kirill" w:date="2014-12-01T01:20:00Z">
-        <w:r>
-          <w:t>(перечисленных в третьем и последующих столбцах переводимого языка) указание параметров и комментариев не допускается, поскольку для них используются параметры и комментарии оригинальной словоформы.</w:t>
-        </w:r>
-      </w:ins>
-    </w:p>
-    <w:p>
-      <w:ins w:id="94" w:author="Kirill" w:date="2014-12-02T00:00:00Z">
+      <w:ins w:id="95" w:author="Kirill" w:date="2014-12-01T01:20:00Z">
+        <w:r>
+          <w:t xml:space="preserve">(перечисленных в третьем и последующих столбцах переводимого языка) указание параметров и комментариев не допускается, поскольку для них используются параметры и </w:t>
+        </w:r>
+        <w:proofErr w:type="gramStart"/>
+        <w:r>
+          <w:t>комментарии</w:t>
+        </w:r>
+        <w:proofErr w:type="gramEnd"/>
+        <w:r>
+          <w:t xml:space="preserve"> оригинальной словоформы.</w:t>
+        </w:r>
+      </w:ins>
+    </w:p>
+    <w:p>
+      <w:ins w:id="96" w:author="Kirill" w:date="2014-12-02T00:00:00Z">
         <w:r>
           <w:lastRenderedPageBreak/>
           <w:t xml:space="preserve">Количество преобразованных словоформ должно </w:t>
         </w:r>
       </w:ins>
-      <w:ins w:id="95" w:author="Kirill" w:date="2014-12-02T00:01:00Z">
+      <w:ins w:id="97" w:author="Kirill" w:date="2014-12-02T00:01:00Z">
         <w:r>
           <w:t xml:space="preserve">совпадать с количеством оригинальных словоформ, т.е. если разные оригинальные словоформы в преобразованном виде выглядят </w:t>
         </w:r>
       </w:ins>
-      <w:ins w:id="96" w:author="Kirill" w:date="2014-12-02T00:02:00Z">
+      <w:ins w:id="98" w:author="Kirill" w:date="2014-12-02T00:02:00Z">
         <w:r>
           <w:t>одинаково, преобразованная словоформа должна быть записана столько раз, сколько было разных оригинальных словоформ</w:t>
         </w:r>
       </w:ins>
-      <w:ins w:id="97" w:author="Kirill" w:date="2014-12-02T00:01:00Z">
+      <w:ins w:id="99" w:author="Kirill" w:date="2014-12-02T00:01:00Z">
         <w:r>
           <w:t>.</w:t>
         </w:r>
       </w:ins>
-      <w:ins w:id="98" w:author="Kirill" w:date="2014-12-02T00:06:00Z">
-        <w:r>
-          <w:t xml:space="preserve"> Верно и обратное: оригинальную словоформу нужно повторить столько раз, во сколько разных она преобразовывается.</w:t>
-        </w:r>
-      </w:ins>
-      <w:bookmarkStart w:id="99" w:name="_GoBack"/>
-      <w:bookmarkEnd w:id="99"/>
+      <w:ins w:id="100" w:author="Kirill" w:date="2014-12-02T00:06:00Z">
+        <w:r>
+          <w:t xml:space="preserve"> Верно и </w:t>
+        </w:r>
+        <w:proofErr w:type="gramStart"/>
+        <w:r>
+          <w:t>обратное</w:t>
+        </w:r>
+        <w:proofErr w:type="gramEnd"/>
+        <w:r>
+          <w:t>: оригинальную словоформу нужно повторить столько раз, во сколько разных она преобразовывается.</w:t>
+        </w:r>
+      </w:ins>
     </w:p>
     <w:p>
       <w:pPr>
@@ -1537,7 +1636,7 @@
       <w:r>
         <w:t>язык (диалект) [система записи</w:t>
       </w:r>
-      <w:ins w:id="100" w:author="Kirill" w:date="2014-10-07T00:08:00Z">
+      <w:ins w:id="101" w:author="Kirill" w:date="2014-10-07T00:08:00Z">
         <w:r>
           <w:t>]</w:t>
         </w:r>
@@ -1545,12 +1644,12 @@
       <w:r>
         <w:t xml:space="preserve"> </w:t>
       </w:r>
-      <w:del w:id="101" w:author="Грушецкий Кирилл Игоревич" w:date="2014-11-27T15:22:00Z">
+      <w:del w:id="102" w:author="Грушецкий Кирилл Игоревич" w:date="2014-11-27T15:22:00Z">
         <w:r>
           <w:delText>@ источник данных</w:delText>
         </w:r>
       </w:del>
-      <w:del w:id="102" w:author="Kirill" w:date="2014-10-07T00:08:00Z">
+      <w:del w:id="103" w:author="Kirill" w:date="2014-10-07T00:08:00Z">
         <w:r>
           <w:delText>]</w:delText>
         </w:r>
@@ -1607,7 +1706,7 @@
       <w:r>
         <w:t xml:space="preserve"> записи </w:t>
       </w:r>
-      <w:del w:id="103" w:author="Грушецкий Кирилл Игоревич" w:date="2014-11-27T15:24:00Z">
+      <w:del w:id="104" w:author="Грушецкий Кирилл Игоревич" w:date="2014-11-27T15:24:00Z">
         <w:r>
           <w:delText>и источник данных</w:delText>
         </w:r>
@@ -1615,7 +1714,7 @@
           <w:delText xml:space="preserve"> имеют </w:delText>
         </w:r>
       </w:del>
-      <w:ins w:id="104" w:author="Грушецкий Кирилл Игоревич" w:date="2014-11-27T15:24:00Z">
+      <w:ins w:id="105" w:author="Грушецкий Кирилл Игоревич" w:date="2014-11-27T15:24:00Z">
         <w:r>
           <w:t xml:space="preserve">имеет </w:t>
         </w:r>
@@ -1632,12 +1731,12 @@
       <w:r>
         <w:t xml:space="preserve"> также не </w:t>
       </w:r>
-      <w:del w:id="105" w:author="Грушецкий Кирилл Игоревич" w:date="2014-11-27T15:24:00Z">
+      <w:del w:id="106" w:author="Грушецкий Кирилл Игоревич" w:date="2014-11-27T15:24:00Z">
         <w:r>
           <w:delText>могут быть переопределены</w:delText>
         </w:r>
       </w:del>
-      <w:ins w:id="106" w:author="Грушецкий Кирилл Игоревич" w:date="2014-11-27T15:24:00Z">
+      <w:ins w:id="107" w:author="Грушецкий Кирилл Игоревич" w:date="2014-11-27T15:24:00Z">
         <w:r>
           <w:t>может быть переопределена</w:t>
         </w:r>
@@ -1645,7 +1744,7 @@
       <w:r>
         <w:t>.</w:t>
       </w:r>
-      <w:del w:id="107" w:author="Грушецкий Кирилл Игоревич" w:date="2014-11-27T15:24:00Z">
+      <w:del w:id="108" w:author="Грушецкий Кирилл Игоревич" w:date="2014-11-27T15:24:00Z">
         <w:r>
           <w:delText xml:space="preserve"> В общем случае, указание источника для слов-переводов не имеет смысла, поскольку</w:delText>
         </w:r>
@@ -1735,6 +1834,8 @@
       <w:r>
         <w:t>.</w:t>
       </w:r>
+      <w:bookmarkStart w:id="109" w:name="_GoBack"/>
+      <w:bookmarkEnd w:id="109"/>
     </w:p>
     <w:p>
       <w:r>
@@ -1751,7 +1852,7 @@
       <w:pPr>
         <w:ind w:left="708"/>
       </w:pPr>
-      <w:ins w:id="108" w:author="Kirill" w:date="2014-10-01T22:07:00Z">
+      <w:ins w:id="110" w:author="Kirill" w:date="2014-10-01T22:07:00Z">
         <w:r>
           <w:t>[параметры лексемы]</w:t>
         </w:r>
@@ -1760,26 +1861,34 @@
         </w:r>
       </w:ins>
       <w:r>
-        <w:t>перевод [диалект] "комментарий_перевода"</w:t>
+        <w:t>перевод [диалект] "</w:t>
+      </w:r>
+      <w:proofErr w:type="spellStart"/>
+      <w:r>
+        <w:t>комментарий_перевода</w:t>
+      </w:r>
+      <w:proofErr w:type="spellEnd"/>
+      <w:r>
+        <w:t>"</w:t>
       </w:r>
     </w:p>
     <w:p>
       <w:pPr>
         <w:rPr>
-          <w:ins w:id="109" w:author="Kirill" w:date="2014-10-01T22:10:00Z"/>
+          <w:ins w:id="111" w:author="Kirill" w:date="2014-10-01T22:10:00Z"/>
         </w:rPr>
       </w:pPr>
-      <w:ins w:id="110" w:author="Kirill" w:date="2014-10-01T22:08:00Z">
+      <w:ins w:id="112" w:author="Kirill" w:date="2014-10-01T22:08:00Z">
         <w:r>
           <w:t xml:space="preserve">Поскольку из каждой такой строчки извлекается сразу лексема, словоформа и перевод (как связь), </w:t>
         </w:r>
       </w:ins>
-      <w:ins w:id="111" w:author="Kirill" w:date="2014-10-01T22:09:00Z">
+      <w:ins w:id="113" w:author="Kirill" w:date="2014-10-01T22:09:00Z">
         <w:r>
           <w:t xml:space="preserve">дополнительная информация может присутствовать как для лексемы, так и для перевода. Дополнительная информация для лексемы записывается в квадратных скобках перед словом, а дополнительная информация для перевода </w:t>
         </w:r>
       </w:ins>
-      <w:ins w:id="112" w:author="Kirill" w:date="2014-10-01T22:10:00Z">
+      <w:ins w:id="114" w:author="Kirill" w:date="2014-10-01T22:10:00Z">
         <w:r>
           <w:t xml:space="preserve">— </w:t>
         </w:r>
@@ -1791,10 +1900,10 @@
     <w:p>
       <w:pPr>
         <w:rPr>
-          <w:ins w:id="113" w:author="Kirill" w:date="2014-10-01T22:11:00Z"/>
+          <w:ins w:id="115" w:author="Kirill" w:date="2014-10-01T22:11:00Z"/>
         </w:rPr>
       </w:pPr>
-      <w:ins w:id="114" w:author="Kirill" w:date="2014-10-01T22:10:00Z">
+      <w:ins w:id="116" w:author="Kirill" w:date="2014-10-01T22:10:00Z">
         <w:r>
           <w:t>Для создаваемой лексемы-перевода можно задать параметры лексемы (те же, что и для переводимой лексемы).</w:t>
         </w:r>
@@ -1803,15 +1912,15 @@
     <w:p>
       <w:pPr>
         <w:rPr>
-          <w:ins w:id="115" w:author="Kirill" w:date="2014-10-01T22:12:00Z"/>
+          <w:ins w:id="117" w:author="Kirill" w:date="2014-10-01T22:12:00Z"/>
         </w:rPr>
       </w:pPr>
-      <w:ins w:id="116" w:author="Kirill" w:date="2014-10-01T22:11:00Z">
+      <w:ins w:id="118" w:author="Kirill" w:date="2014-10-01T22:11:00Z">
         <w:r>
           <w:t xml:space="preserve">Например, для ижорского слова </w:t>
         </w:r>
       </w:ins>
-      <w:ins w:id="117" w:author="Kirill" w:date="2014-10-01T22:12:00Z">
+      <w:ins w:id="119" w:author="Kirill" w:date="2014-10-01T22:12:00Z">
         <w:r>
           <w:t>«</w:t>
         </w:r>
@@ -1824,12 +1933,14 @@
         <w:r>
           <w:t>č</w:t>
         </w:r>
+        <w:proofErr w:type="spellStart"/>
         <w:r>
           <w:rPr>
             <w:lang w:val="en-US"/>
           </w:rPr>
           <w:t>kad</w:t>
         </w:r>
+        <w:proofErr w:type="spellEnd"/>
         <w:r>
           <w:t>» в качестве перевода будет использовано русское слово «очки». Оно употребляется только во множественном числе, поэтому можно записать:</w:t>
         </w:r>
@@ -1839,19 +1950,21 @@
       <w:pPr>
         <w:ind w:left="708"/>
         <w:rPr>
-          <w:ins w:id="118" w:author="Kirill" w:date="2014-10-01T22:07:00Z"/>
+          <w:ins w:id="120" w:author="Kirill" w:date="2014-10-01T22:07:00Z"/>
         </w:rPr>
       </w:pPr>
-      <w:ins w:id="119" w:author="Kirill" w:date="2014-10-01T22:13:00Z">
+      <w:ins w:id="121" w:author="Kirill" w:date="2014-10-01T22:13:00Z">
         <w:r>
           <w:t>[</w:t>
         </w:r>
+        <w:proofErr w:type="spellStart"/>
         <w:r>
           <w:rPr>
             <w:lang w:val="en-US"/>
           </w:rPr>
           <w:t>pl</w:t>
         </w:r>
+        <w:proofErr w:type="spellEnd"/>
         <w:r>
           <w:t xml:space="preserve">] </w:t>
         </w:r>
@@ -1908,8 +2021,21 @@
       <w:pPr>
         <w:ind w:left="708"/>
       </w:pPr>
-      <w:r>
-        <w:t>bill [брит.] | check [амер.]</w:t>
+      <w:proofErr w:type="spellStart"/>
+      <w:r>
+        <w:t>bill</w:t>
+      </w:r>
+      <w:proofErr w:type="spellEnd"/>
+      <w:r>
+        <w:t xml:space="preserve"> [брит.] | </w:t>
+      </w:r>
+      <w:proofErr w:type="spellStart"/>
+      <w:r>
+        <w:t>check</w:t>
+      </w:r>
+      <w:proofErr w:type="spellEnd"/>
+      <w:r>
+        <w:t xml:space="preserve"> [амер.]</w:t>
       </w:r>
     </w:p>
     <w:p>
@@ -2059,20 +2185,60 @@
         <w:ind w:left="708"/>
       </w:pPr>
       <w:r>
-        <w:t>[тема] [диалект] "комментарий_группы"</w:t>
-      </w:r>
-      <w:del w:id="120" w:author="Kirill" w:date="2014-09-29T00:05:00Z">
+        <w:t>[тема] [диалект] "</w:t>
+      </w:r>
+      <w:proofErr w:type="spellStart"/>
+      <w:r>
+        <w:t>комментарий_группы</w:t>
+      </w:r>
+      <w:proofErr w:type="spellEnd"/>
+      <w:r>
+        <w:t>"</w:t>
+      </w:r>
+      <w:del w:id="122" w:author="Kirill" w:date="2014-09-29T00:05:00Z">
         <w:r>
           <w:delText>:</w:delText>
         </w:r>
       </w:del>
-      <w:ins w:id="121" w:author="Kirill" w:date="2014-09-29T00:05:00Z">
+      <w:ins w:id="123" w:author="Kirill" w:date="2014-09-29T00:05:00Z">
         <w:r>
           <w:t xml:space="preserve"> @</w:t>
         </w:r>
       </w:ins>
       <w:r>
-        <w:t xml:space="preserve"> перевод1 [диалект] "комментарий_перевода" | переводN [диалект] "комментарий_перевода"</w:t>
+        <w:t xml:space="preserve"> перевод</w:t>
+      </w:r>
+      <w:proofErr w:type="gramStart"/>
+      <w:r>
+        <w:t>1</w:t>
+      </w:r>
+      <w:proofErr w:type="gramEnd"/>
+      <w:r>
+        <w:t xml:space="preserve"> [диалект] "</w:t>
+      </w:r>
+      <w:proofErr w:type="spellStart"/>
+      <w:r>
+        <w:t>комментарий_перевода</w:t>
+      </w:r>
+      <w:proofErr w:type="spellEnd"/>
+      <w:r>
+        <w:t xml:space="preserve">" | </w:t>
+      </w:r>
+      <w:proofErr w:type="spellStart"/>
+      <w:r>
+        <w:t>переводN</w:t>
+      </w:r>
+      <w:proofErr w:type="spellEnd"/>
+      <w:r>
+        <w:t xml:space="preserve"> [диалект] "</w:t>
+      </w:r>
+      <w:proofErr w:type="spellStart"/>
+      <w:r>
+        <w:t>комментарий_перевода</w:t>
+      </w:r>
+      <w:proofErr w:type="spellEnd"/>
+      <w:r>
+        <w:t>"</w:t>
       </w:r>
     </w:p>
     <w:p>
@@ -2111,6 +2277,7 @@
           </w:rPr>
           <w:t>://</w:t>
         </w:r>
+        <w:proofErr w:type="spellStart"/>
         <w:r>
           <w:rPr>
             <w:rStyle w:val="a9"/>
@@ -2118,12 +2285,14 @@
           </w:rPr>
           <w:t>slovari</w:t>
         </w:r>
+        <w:proofErr w:type="spellEnd"/>
         <w:r>
           <w:rPr>
             <w:rStyle w:val="a9"/>
           </w:rPr>
           <w:t>.</w:t>
         </w:r>
+        <w:proofErr w:type="spellStart"/>
         <w:r>
           <w:rPr>
             <w:rStyle w:val="a9"/>
@@ -2131,12 +2300,14 @@
           </w:rPr>
           <w:t>yandex</w:t>
         </w:r>
+        <w:proofErr w:type="spellEnd"/>
         <w:r>
           <w:rPr>
             <w:rStyle w:val="a9"/>
           </w:rPr>
           <w:t>.</w:t>
         </w:r>
+        <w:proofErr w:type="spellStart"/>
         <w:r>
           <w:rPr>
             <w:rStyle w:val="a9"/>
@@ -2144,6 +2315,7 @@
           </w:rPr>
           <w:t>ru</w:t>
         </w:r>
+        <w:proofErr w:type="spellEnd"/>
         <w:r>
           <w:rPr>
             <w:rStyle w:val="a9"/>
@@ -2188,12 +2360,12 @@
       <w:r>
         <w:t>[амер.]</w:t>
       </w:r>
-      <w:del w:id="122" w:author="Kirill" w:date="2014-09-29T00:05:00Z">
+      <w:del w:id="124" w:author="Kirill" w:date="2014-09-29T00:05:00Z">
         <w:r>
           <w:delText>:</w:delText>
         </w:r>
       </w:del>
-      <w:ins w:id="123" w:author="Kirill" w:date="2014-09-29T00:05:00Z">
+      <w:ins w:id="125" w:author="Kirill" w:date="2014-09-29T00:05:00Z">
         <w:r>
           <w:t xml:space="preserve"> @</w:t>
         </w:r>
@@ -2256,12 +2428,12 @@
       <w:r>
         <w:t xml:space="preserve"> №</w:t>
       </w:r>
-      <w:del w:id="124" w:author="Kirill" w:date="2014-09-28T20:51:00Z">
+      <w:del w:id="126" w:author="Kirill" w:date="2014-09-28T20:51:00Z">
         <w:r>
           <w:delText xml:space="preserve">11 </w:delText>
         </w:r>
       </w:del>
-      <w:ins w:id="125" w:author="Kirill" w:date="2014-09-28T20:51:00Z">
+      <w:ins w:id="127" w:author="Kirill" w:date="2014-09-28T20:51:00Z">
         <w:r>
           <w:t>9</w:t>
         </w:r>
@@ -2286,6 +2458,7 @@
           </w:rPr>
           <w:t>://</w:t>
         </w:r>
+        <w:proofErr w:type="spellStart"/>
         <w:r>
           <w:rPr>
             <w:rStyle w:val="a9"/>
@@ -2293,12 +2466,14 @@
           </w:rPr>
           <w:t>slovari</w:t>
         </w:r>
+        <w:proofErr w:type="spellEnd"/>
         <w:r>
           <w:rPr>
             <w:rStyle w:val="a9"/>
           </w:rPr>
           <w:t>.</w:t>
         </w:r>
+        <w:proofErr w:type="spellStart"/>
         <w:r>
           <w:rPr>
             <w:rStyle w:val="a9"/>
@@ -2306,12 +2481,14 @@
           </w:rPr>
           <w:t>yandex</w:t>
         </w:r>
+        <w:proofErr w:type="spellEnd"/>
         <w:r>
           <w:rPr>
             <w:rStyle w:val="a9"/>
           </w:rPr>
           <w:t>.</w:t>
         </w:r>
+        <w:proofErr w:type="spellStart"/>
         <w:r>
           <w:rPr>
             <w:rStyle w:val="a9"/>
@@ -2319,6 +2496,7 @@
           </w:rPr>
           <w:t>ru</w:t>
         </w:r>
+        <w:proofErr w:type="spellEnd"/>
         <w:r>
           <w:rPr>
             <w:rStyle w:val="a9"/>
@@ -2360,22 +2538,22 @@
       <w:pPr>
         <w:ind w:left="708"/>
       </w:pPr>
-      <w:ins w:id="126" w:author="Kirill" w:date="2014-09-28T20:52:00Z">
+      <w:ins w:id="128" w:author="Kirill" w:date="2014-09-28T20:52:00Z">
         <w:r>
           <w:t>[рел.]</w:t>
         </w:r>
       </w:ins>
-      <w:ins w:id="127" w:author="Kirill" w:date="2014-09-29T00:05:00Z">
+      <w:ins w:id="129" w:author="Kirill" w:date="2014-09-29T00:05:00Z">
         <w:r>
           <w:t xml:space="preserve"> @</w:t>
         </w:r>
       </w:ins>
-      <w:ins w:id="128" w:author="Kirill" w:date="2014-09-28T20:52:00Z">
+      <w:ins w:id="130" w:author="Kirill" w:date="2014-09-28T20:52:00Z">
         <w:r>
           <w:t xml:space="preserve"> чин, степень священства </w:t>
         </w:r>
       </w:ins>
-      <w:del w:id="129" w:author="Kirill" w:date="2014-09-28T20:52:00Z">
+      <w:del w:id="131" w:author="Kirill" w:date="2014-09-28T20:52:00Z">
         <w:r>
           <w:delText>[рел.] "(</w:delText>
         </w:r>
@@ -2406,7 +2584,7 @@
       <w:r>
         <w:t>» — это тема</w:t>
       </w:r>
-      <w:del w:id="130" w:author="Kirill" w:date="2014-09-28T20:52:00Z">
+      <w:del w:id="132" w:author="Kirill" w:date="2014-09-28T20:52:00Z">
         <w:r>
           <w:delText xml:space="preserve">, а </w:delText>
         </w:r>
@@ -2464,17 +2642,25 @@
         <w:t>"</w:t>
       </w:r>
       <w:r>
-        <w:t>вводит предикатив и др. члены предложения со значением</w:t>
+        <w:t xml:space="preserve">вводит </w:t>
+      </w:r>
+      <w:proofErr w:type="spellStart"/>
+      <w:r>
+        <w:t>предикатив</w:t>
+      </w:r>
+      <w:proofErr w:type="spellEnd"/>
+      <w:r>
+        <w:t xml:space="preserve"> и др. члены предложения со значением</w:t>
       </w:r>
       <w:r>
         <w:t>"</w:t>
       </w:r>
-      <w:del w:id="131" w:author="Kirill" w:date="2014-09-29T00:06:00Z">
+      <w:del w:id="133" w:author="Kirill" w:date="2014-09-29T00:06:00Z">
         <w:r>
           <w:delText>:</w:delText>
         </w:r>
       </w:del>
-      <w:ins w:id="132" w:author="Kirill" w:date="2014-09-29T00:06:00Z">
+      <w:ins w:id="134" w:author="Kirill" w:date="2014-09-29T00:06:00Z">
         <w:r>
           <w:t xml:space="preserve"> @</w:t>
         </w:r>
@@ -2497,7 +2683,15 @@
         <w:t>В этом случае комментарий "</w:t>
       </w:r>
       <w:r>
-        <w:t>вводит предикатив и др. члены предложения со значением</w:t>
+        <w:t xml:space="preserve">вводит </w:t>
+      </w:r>
+      <w:proofErr w:type="spellStart"/>
+      <w:r>
+        <w:t>предикатив</w:t>
+      </w:r>
+      <w:proofErr w:type="spellEnd"/>
+      <w:r>
+        <w:t xml:space="preserve"> и др. члены предложения со значением</w:t>
       </w:r>
       <w:r>
         <w:t>" объясняет семантику (смысл) группы перевода.</w:t>
@@ -2527,12 +2721,12 @@
       <w:r>
         <w:t>Если какой либо элемент вводимой информации (например, комментарий), слишком длинен, можно использовать метки «*1», «*2» и т.д. Текст, который должен быть вставлен вместо меток вводится после всех столбцов (</w:t>
       </w:r>
-      <w:del w:id="133" w:author="Kirill" w:date="2014-10-03T23:34:00Z">
+      <w:del w:id="135" w:author="Kirill" w:date="2014-10-03T23:34:00Z">
         <w:r>
           <w:delText>в каждой следующей ячейке</w:delText>
         </w:r>
       </w:del>
-      <w:ins w:id="134" w:author="Kirill" w:date="2014-10-03T23:34:00Z">
+      <w:ins w:id="136" w:author="Kirill" w:date="2014-10-03T23:34:00Z">
         <w:r>
           <w:t>внутри одной ячейки</w:t>
         </w:r>
@@ -2591,7 +2785,7 @@
       <w:r>
         <w:t xml:space="preserve"> Теоретически это возможно</w:t>
       </w:r>
-      <w:del w:id="135" w:author="Kirill" w:date="2014-10-03T23:35:00Z">
+      <w:del w:id="137" w:author="Kirill" w:date="2014-10-03T23:35:00Z">
         <w:r>
           <w:delText xml:space="preserve"> (через введение объединяющих круглых скобок или через метки)</w:delText>
         </w:r>

--- a/docs/import_manual.docx
+++ b/docs/import_manual.docx
@@ -17,16 +17,16 @@
       <w:r>
         <w:t xml:space="preserve">Версия </w:t>
       </w:r>
-      <w:ins w:id="0" w:author="Грушецкий Кирилл Игоревич" w:date="2014-11-21T13:36:00Z">
+      <w:del w:id="0" w:author="Грушецкий Кирилл Игоревич" w:date="2014-12-19T16:50:00Z">
         <w:r>
-          <w:t>4</w:t>
+          <w:delText>4</w:delText>
+        </w:r>
+      </w:del>
+      <w:ins w:id="1" w:author="Грушецкий Кирилл Игоревич" w:date="2014-12-19T16:50:00Z">
+        <w:r>
+          <w:t>5</w:t>
         </w:r>
       </w:ins>
-      <w:del w:id="1" w:author="Грушецкий Кирилл Игоревич" w:date="2014-11-21T13:36:00Z">
-        <w:r>
-          <w:delText>3</w:delText>
-        </w:r>
-      </w:del>
     </w:p>
     <w:p>
       <w:pPr>
@@ -37,11 +37,6 @@
       </w:r>
     </w:p>
     <w:p>
-      <w:pPr>
-        <w:rPr>
-          <w:ins w:id="2" w:author="Грушецкий Кирилл Игоревич" w:date="2014-12-01T15:30:00Z"/>
-        </w:rPr>
-      </w:pPr>
       <w:r>
         <w:t xml:space="preserve">Массовая загрузка словарных данных осуществляется через </w:t>
       </w:r>
@@ -83,51 +78,35 @@
       </w:r>
     </w:p>
     <w:p>
-      <w:ins w:id="3" w:author="Грушецкий Кирилл Игоревич" w:date="2014-12-01T15:30:00Z">
-        <w:r>
-          <w:t xml:space="preserve">На данный момент используется кодировка </w:t>
-        </w:r>
-        <w:r>
-          <w:rPr>
-            <w:lang w:val="en-US"/>
-          </w:rPr>
-          <w:t>UTF</w:t>
-        </w:r>
-        <w:r>
-          <w:t>-8</w:t>
-        </w:r>
-        <w:r>
-          <w:t>, разделить — табуляция.</w:t>
-        </w:r>
-      </w:ins>
+      <w:r>
+        <w:t xml:space="preserve">На данный момент используется кодировка </w:t>
+      </w:r>
+      <w:r>
+        <w:rPr>
+          <w:lang w:val="en-US"/>
+        </w:rPr>
+        <w:t>UTF</w:t>
+      </w:r>
+      <w:r>
+        <w:t>-8</w:t>
+      </w:r>
+      <w:r>
+        <w:t>, разделить — табуляция.</w:t>
+      </w:r>
     </w:p>
     <w:p>
       <w:r>
         <w:t xml:space="preserve">Для каждого источника </w:t>
       </w:r>
-      <w:del w:id="4" w:author="Грушецкий Кирилл Игоревич" w:date="2014-11-25T17:44:00Z">
-        <w:r>
-          <w:delText xml:space="preserve">переводов </w:delText>
-        </w:r>
-      </w:del>
-      <w:ins w:id="5" w:author="Грушецкий Кирилл Игоревич" w:date="2014-11-25T17:44:00Z">
-        <w:r>
-          <w:t xml:space="preserve">данных </w:t>
-        </w:r>
-      </w:ins>
+      <w:r>
+        <w:t xml:space="preserve">данных </w:t>
+      </w:r>
       <w:r>
         <w:t xml:space="preserve">следует использовать свой файл. Источник </w:t>
       </w:r>
-      <w:del w:id="6" w:author="Грушецкий Кирилл Игоревич" w:date="2014-11-25T17:46:00Z">
-        <w:r>
-          <w:delText xml:space="preserve">переводов </w:delText>
-        </w:r>
-      </w:del>
-      <w:ins w:id="7" w:author="Грушецкий Кирилл Игоревич" w:date="2014-11-25T17:46:00Z">
-        <w:r>
-          <w:t xml:space="preserve">данных </w:t>
-        </w:r>
-      </w:ins>
+      <w:r>
+        <w:t xml:space="preserve">данных </w:t>
+      </w:r>
       <w:r>
         <w:t xml:space="preserve">— это публикация или иной источник, откуда получена информация по </w:t>
       </w:r>
@@ -140,16 +119,12 @@
       <w:r>
         <w:t>лексем) переводимого языка словам (лексемам) других языков</w:t>
       </w:r>
-      <w:ins w:id="8" w:author="Грушецкий Кирилл Игоревич" w:date="2014-11-25T18:20:00Z">
-        <w:r>
-          <w:t xml:space="preserve"> и существовании словоформ</w:t>
-        </w:r>
-      </w:ins>
-      <w:ins w:id="9" w:author="Грушецкий Кирилл Игоревич" w:date="2014-12-01T15:37:00Z">
-        <w:r>
-          <w:t>, используемых в этих переводах</w:t>
-        </w:r>
-      </w:ins>
+      <w:r>
+        <w:t xml:space="preserve"> и существовании словоформ</w:t>
+      </w:r>
+      <w:r>
+        <w:t>, используемых в этих переводах</w:t>
+      </w:r>
       <w:r>
         <w:t>. Таким образом</w:t>
       </w:r>
@@ -194,29 +169,21 @@
           <w:numId w:val="4"/>
         </w:numPr>
       </w:pPr>
-      <w:ins w:id="10" w:author="Грушецкий Кирилл Игоревич" w:date="2014-12-01T16:13:00Z">
-        <w:r>
-          <w:t xml:space="preserve">часть речи всех лексем строки и </w:t>
-        </w:r>
-      </w:ins>
-      <w:ins w:id="11" w:author="Грушецкий Кирилл Игоревич" w:date="2014-12-01T15:39:00Z">
-        <w:r>
-          <w:t xml:space="preserve">параметры </w:t>
-        </w:r>
-      </w:ins>
+      <w:r>
+        <w:t xml:space="preserve">часть речи всех лексем строки и </w:t>
+      </w:r>
+      <w:r>
+        <w:t xml:space="preserve">параметры </w:t>
+      </w:r>
       <w:r>
         <w:t>лексемы</w:t>
       </w:r>
-      <w:ins w:id="12" w:author="Грушецкий Кирилл Игоревич" w:date="2014-12-01T16:10:00Z">
-        <w:r>
-          <w:t xml:space="preserve"> </w:t>
-        </w:r>
-      </w:ins>
-      <w:ins w:id="13" w:author="Грушецкий Кирилл Игоревич" w:date="2014-12-01T16:13:00Z">
-        <w:r>
-          <w:t>переводимого языка</w:t>
-        </w:r>
-      </w:ins>
+      <w:r>
+        <w:t xml:space="preserve"> </w:t>
+      </w:r>
+      <w:r>
+        <w:t>переводимого языка</w:t>
+      </w:r>
     </w:p>
     <w:p>
       <w:pPr>
@@ -229,11 +196,9 @@
       <w:r>
         <w:t>словоформы</w:t>
       </w:r>
-      <w:ins w:id="14" w:author="Грушецкий Кирилл Игоревич" w:date="2014-12-01T15:39:00Z">
-        <w:r>
-          <w:t xml:space="preserve"> переводимого языка</w:t>
-        </w:r>
-      </w:ins>
+      <w:r>
+        <w:t xml:space="preserve"> переводимого языка</w:t>
+      </w:r>
     </w:p>
     <w:p>
       <w:pPr>
@@ -242,139 +207,71 @@
           <w:ilvl w:val="0"/>
           <w:numId w:val="4"/>
         </w:numPr>
+      </w:pPr>
+      <w:r>
+        <w:t>переводы</w:t>
+      </w:r>
+      <w:r>
+        <w:t xml:space="preserve"> (</w:t>
+      </w:r>
+      <w:r>
+        <w:t xml:space="preserve">параметры </w:t>
+      </w:r>
+      <w:r>
+        <w:t xml:space="preserve">лексем и </w:t>
+      </w:r>
+      <w:r>
+        <w:t>словоформы целевого языка)</w:t>
+      </w:r>
+    </w:p>
+    <w:p>
+      <w:r>
+        <w:t>Важно: программа использует определенные специальные символы при разборе файла (описано ниже), поэтому в самих словарных данных (</w:t>
+      </w:r>
+      <w:r>
+        <w:t>т.е. в том, что содержится в источнике</w:t>
+      </w:r>
+      <w:r>
+        <w:t>)</w:t>
+      </w:r>
+      <w:r>
+        <w:t xml:space="preserve"> таких спецсимволов следует избегать или экранировать их. Следующие символы являются специальными</w:t>
+      </w:r>
+      <w:proofErr w:type="gramStart"/>
+      <w:r>
+        <w:t xml:space="preserve">: </w:t>
+      </w:r>
+      <w:r>
+        <w:t xml:space="preserve">[, ], </w:t>
+      </w:r>
+      <w:r>
+        <w:t>", @, |.</w:t>
+      </w:r>
+      <w:r>
+        <w:t xml:space="preserve"> </w:t>
+      </w:r>
+      <w:proofErr w:type="gramEnd"/>
+      <w:r>
+        <w:t>Кроме того, для маркировки расширенных комментариев используется последовательность «*</w:t>
+      </w:r>
+      <w:r>
         <w:rPr>
-          <w:ins w:id="15" w:author="Kirill" w:date="2014-10-07T21:39:00Z"/>
+          <w:lang w:val="en-US"/>
         </w:rPr>
-      </w:pPr>
-      <w:r>
-        <w:t>переводы</w:t>
-      </w:r>
-      <w:ins w:id="16" w:author="Грушецкий Кирилл Игоревич" w:date="2014-12-01T15:39:00Z">
-        <w:r>
-          <w:t xml:space="preserve"> (</w:t>
-        </w:r>
-      </w:ins>
-      <w:ins w:id="17" w:author="Грушецкий Кирилл Игоревич" w:date="2014-12-01T16:14:00Z">
-        <w:r>
-          <w:t xml:space="preserve">параметры </w:t>
-        </w:r>
-      </w:ins>
-      <w:ins w:id="18" w:author="Грушецкий Кирилл Игоревич" w:date="2014-12-01T16:10:00Z">
-        <w:r>
-          <w:t xml:space="preserve">лексем и </w:t>
-        </w:r>
-      </w:ins>
-      <w:ins w:id="19" w:author="Грушецкий Кирилл Игоревич" w:date="2014-12-01T15:39:00Z">
-        <w:r>
-          <w:t>словоформы целевого языка)</w:t>
-        </w:r>
-      </w:ins>
-    </w:p>
-    <w:p>
-      <w:ins w:id="20" w:author="Kirill" w:date="2014-10-07T21:40:00Z">
-        <w:r>
-          <w:t xml:space="preserve">Важно: программа использует определенные </w:t>
-        </w:r>
-      </w:ins>
-      <w:ins w:id="21" w:author="Kirill" w:date="2014-10-07T21:41:00Z">
-        <w:r>
-          <w:t>специальные символы при разборе файла (описано ниже), поэтому в самих словарных данных (</w:t>
-        </w:r>
-      </w:ins>
-      <w:ins w:id="22" w:author="Kirill" w:date="2014-10-07T22:37:00Z">
-        <w:r>
-          <w:t>т.е. в том, что содержится в источнике</w:t>
-        </w:r>
-      </w:ins>
-      <w:ins w:id="23" w:author="Kirill" w:date="2014-10-07T21:41:00Z">
-        <w:r>
-          <w:t>)</w:t>
-        </w:r>
-      </w:ins>
-      <w:ins w:id="24" w:author="Kirill" w:date="2014-10-07T22:37:00Z">
-        <w:r>
-          <w:t xml:space="preserve"> таки</w:t>
-        </w:r>
-      </w:ins>
-      <w:ins w:id="25" w:author="Kirill" w:date="2014-10-07T22:39:00Z">
-        <w:r>
-          <w:t>х</w:t>
-        </w:r>
-      </w:ins>
-      <w:ins w:id="26" w:author="Kirill" w:date="2014-10-07T22:37:00Z">
-        <w:r>
-          <w:t xml:space="preserve"> спецсимвол</w:t>
-        </w:r>
-      </w:ins>
-      <w:ins w:id="27" w:author="Kirill" w:date="2014-10-07T22:39:00Z">
-        <w:r>
-          <w:t>ов следует избегать</w:t>
-        </w:r>
-      </w:ins>
-      <w:ins w:id="28" w:author="Kirill" w:date="2014-10-07T22:37:00Z">
-        <w:r>
-          <w:t xml:space="preserve"> или экрани</w:t>
-        </w:r>
-      </w:ins>
-      <w:ins w:id="29" w:author="Kirill" w:date="2014-10-07T22:39:00Z">
-        <w:r>
-          <w:t>ровать их</w:t>
-        </w:r>
-      </w:ins>
-      <w:ins w:id="30" w:author="Kirill" w:date="2014-10-07T22:37:00Z">
-        <w:r>
-          <w:t xml:space="preserve">. </w:t>
-        </w:r>
-      </w:ins>
-      <w:ins w:id="31" w:author="Kirill" w:date="2014-10-07T22:38:00Z">
-        <w:r>
-          <w:t>Следующие символы являются специальными</w:t>
-        </w:r>
-        <w:proofErr w:type="gramStart"/>
-        <w:r>
-          <w:t xml:space="preserve">: </w:t>
-        </w:r>
-        <w:r>
-          <w:t xml:space="preserve">[, ], </w:t>
-        </w:r>
-      </w:ins>
-      <w:ins w:id="32" w:author="Kirill" w:date="2014-10-07T22:39:00Z">
-        <w:r>
-          <w:t>", @, |.</w:t>
-        </w:r>
-      </w:ins>
-      <w:ins w:id="33" w:author="Kirill" w:date="2014-11-25T21:51:00Z">
-        <w:r>
-          <w:t xml:space="preserve"> </w:t>
-        </w:r>
-        <w:proofErr w:type="gramEnd"/>
-        <w:r>
-          <w:t xml:space="preserve">Кроме того, для маркировки расширенных комментариев используется последовательность </w:t>
-        </w:r>
-      </w:ins>
-      <w:ins w:id="34" w:author="Kirill" w:date="2014-11-25T21:52:00Z">
-        <w:r>
-          <w:t>«*</w:t>
-        </w:r>
-        <w:r>
-          <w:rPr>
-            <w:lang w:val="en-US"/>
-          </w:rPr>
-          <w:t>N</w:t>
-        </w:r>
-        <w:r>
-          <w:t xml:space="preserve">», где </w:t>
-        </w:r>
-        <w:r>
-          <w:rPr>
-            <w:lang w:val="en-US"/>
-          </w:rPr>
-          <w:t>N</w:t>
-        </w:r>
-        <w:r>
-          <w:t xml:space="preserve"> — число.</w:t>
-        </w:r>
-      </w:ins>
+        <w:t>N</w:t>
+      </w:r>
+      <w:r>
+        <w:t xml:space="preserve">», где </w:t>
+      </w:r>
+      <w:r>
+        <w:rPr>
+          <w:lang w:val="en-US"/>
+        </w:rPr>
+        <w:t>N</w:t>
+      </w:r>
+      <w:r>
+        <w:t xml:space="preserve"> — число.</w:t>
+      </w:r>
     </w:p>
     <w:p>
       <w:pPr>
@@ -391,11 +288,9 @@
       <w:r>
         <w:t>ом новой лексемы</w:t>
       </w:r>
-      <w:ins w:id="35" w:author="Грушецкий Кирилл Игоревич" w:date="2014-12-01T16:10:00Z">
-        <w:r>
-          <w:t xml:space="preserve"> переводимого языка</w:t>
-        </w:r>
-      </w:ins>
+      <w:r>
+        <w:t xml:space="preserve"> переводимого языка</w:t>
+      </w:r>
       <w:r>
         <w:t>:</w:t>
       </w:r>
@@ -552,22 +447,15 @@
       <w:r>
         <w:t>часть речи</w:t>
       </w:r>
-      <w:ins w:id="36" w:author="Kirill" w:date="2014-08-03T14:33:00Z">
-        <w:r>
-          <w:t xml:space="preserve"> [</w:t>
-        </w:r>
-        <w:r>
-          <w:t>параметры лексемы</w:t>
-        </w:r>
-        <w:r>
-          <w:t>]</w:t>
-        </w:r>
-      </w:ins>
-      <w:del w:id="37" w:author="Kirill" w:date="2014-09-30T00:25:00Z">
-        <w:r>
-          <w:delText xml:space="preserve"> [классификатор словоизменения]</w:delText>
-        </w:r>
-      </w:del>
+      <w:r>
+        <w:t xml:space="preserve"> [</w:t>
+      </w:r>
+      <w:r>
+        <w:t>параметры лексемы</w:t>
+      </w:r>
+      <w:r>
+        <w:t>]</w:t>
+      </w:r>
     </w:p>
     <w:p>
       <w:r>
@@ -666,153 +554,60 @@
       <w:r>
         <w:t>», будут загружены как существительные.</w:t>
       </w:r>
-      <w:ins w:id="38" w:author="Грушецкий Кирилл Игоревич" w:date="2014-12-02T18:30:00Z">
-        <w:r>
-          <w:t xml:space="preserve"> В каждой строке должна присутствовать только</w:t>
-        </w:r>
-      </w:ins>
-      <w:ins w:id="39" w:author="Грушецкий Кирилл Игоревич" w:date="2014-12-02T18:31:00Z">
-        <w:r>
-          <w:t xml:space="preserve"> одна синтактическая категория!</w:t>
-        </w:r>
-      </w:ins>
-    </w:p>
-    <w:p>
-      <w:pPr>
+      <w:r>
+        <w:t xml:space="preserve"> В каждой строке должна присутствовать только одна синтактическая категория!</w:t>
+      </w:r>
+    </w:p>
+    <w:p>
+      <w:r>
+        <w:t xml:space="preserve">Параметрами лексемы могут быть указания на особенности лексемы (например, </w:t>
+      </w:r>
+      <w:proofErr w:type="spellStart"/>
+      <w:r>
         <w:rPr>
-          <w:ins w:id="40" w:author="Грушецкий Кирилл Игоревич" w:date="2014-10-03T16:42:00Z"/>
+          <w:lang w:val="en-US"/>
         </w:rPr>
-      </w:pPr>
-      <w:ins w:id="41" w:author="Kirill" w:date="2014-09-30T00:26:00Z">
-        <w:r>
-          <w:t xml:space="preserve">Параметрами лексемы могут быть указания на особенности лексемы (например, </w:t>
-        </w:r>
-      </w:ins>
-      <w:proofErr w:type="spellStart"/>
-      <w:ins w:id="42" w:author="Kirill" w:date="2014-08-03T14:35:00Z">
-        <w:r>
-          <w:rPr>
-            <w:lang w:val="en-US"/>
-          </w:rPr>
-          <w:t>pl</w:t>
-        </w:r>
-        <w:proofErr w:type="spellEnd"/>
-        <w:r>
-          <w:t xml:space="preserve"> — </w:t>
-        </w:r>
-        <w:r>
-          <w:t>указание того, что лексема употребляется только во множественном числе</w:t>
-        </w:r>
-      </w:ins>
-      <w:ins w:id="43" w:author="Kirill" w:date="2014-09-30T00:29:00Z">
-        <w:r>
-          <w:t xml:space="preserve">) или </w:t>
-        </w:r>
-      </w:ins>
-      <w:ins w:id="44" w:author="Kirill" w:date="2014-09-30T00:30:00Z">
-        <w:r>
-          <w:t>значение</w:t>
-        </w:r>
-      </w:ins>
-      <w:ins w:id="45" w:author="Kirill" w:date="2014-09-30T00:25:00Z">
-        <w:r>
-          <w:t xml:space="preserve"> </w:t>
-        </w:r>
-        <w:r>
-          <w:t>классификатор</w:t>
-        </w:r>
-      </w:ins>
-      <w:ins w:id="46" w:author="Kirill" w:date="2014-09-30T00:30:00Z">
-        <w:r>
-          <w:t>а</w:t>
-        </w:r>
-      </w:ins>
-      <w:ins w:id="47" w:author="Kirill" w:date="2014-09-30T00:25:00Z">
-        <w:r>
-          <w:t xml:space="preserve"> словоизменения</w:t>
-        </w:r>
-      </w:ins>
-      <w:ins w:id="48" w:author="Kirill" w:date="2014-08-03T14:36:00Z">
-        <w:r>
-          <w:t>.</w:t>
-        </w:r>
-      </w:ins>
-      <w:ins w:id="49" w:author="Kirill" w:date="2014-10-01T22:05:00Z">
-        <w:r>
-          <w:t xml:space="preserve"> </w:t>
-        </w:r>
-        <w:r>
-          <w:t>Таких параметров может быть несколько, каждый указывается в отдельной паре квадратных скобок.</w:t>
-        </w:r>
-      </w:ins>
-      <w:ins w:id="50" w:author="Грушецкий Кирилл Игоревич" w:date="2014-12-01T16:14:00Z">
-        <w:r>
-          <w:t xml:space="preserve"> Параметры, указанные в первом столбце (в отличие от части речи), распространяются только на лексему переводимого языка.</w:t>
-        </w:r>
-      </w:ins>
-    </w:p>
-    <w:p>
-      <w:pPr>
-        <w:rPr>
-          <w:ins w:id="51" w:author="Kirill" w:date="2014-08-03T14:34:00Z"/>
-        </w:rPr>
-      </w:pPr>
-      <w:ins w:id="52" w:author="Грушецкий Кирилл Игоревич" w:date="2014-10-03T16:42:00Z">
-        <w:r>
-          <w:t>Важно: все параметры</w:t>
-        </w:r>
-      </w:ins>
-      <w:ins w:id="53" w:author="Грушецкий Кирилл Игоревич" w:date="2014-10-03T16:43:00Z">
-        <w:r>
-          <w:t xml:space="preserve"> (перечисленные как в этом, так и в последующих разделах)</w:t>
-        </w:r>
-      </w:ins>
-      <w:ins w:id="54" w:author="Грушецкий Кирилл Игоревич" w:date="2014-10-03T16:42:00Z">
-        <w:r>
-          <w:t>, записываемые в квадр</w:t>
-        </w:r>
-      </w:ins>
-      <w:ins w:id="55" w:author="Грушецкий Кирилл Игоревич" w:date="2014-10-03T16:43:00Z">
-        <w:r>
-          <w:t>атных скобках, должны иметь уникальное обозначение.</w:t>
-        </w:r>
-      </w:ins>
-    </w:p>
-    <w:p>
-      <w:pPr>
-        <w:rPr>
-          <w:del w:id="56" w:author="Kirill" w:date="2014-09-30T00:30:00Z"/>
-        </w:rPr>
-      </w:pPr>
-      <w:del w:id="57" w:author="Kirill" w:date="2014-09-30T00:30:00Z">
-        <w:r>
-          <w:delText>Для к</w:delText>
-        </w:r>
-        <w:r>
-          <w:delText>лассификатор</w:delText>
-        </w:r>
-        <w:r>
-          <w:delText>а</w:delText>
-        </w:r>
-        <w:r>
-          <w:delText xml:space="preserve"> словоизменения (например, номер спряжения или склонения)</w:delText>
-        </w:r>
-        <w:r>
-          <w:delText xml:space="preserve"> на данный момент нет</w:delText>
-        </w:r>
-        <w:r>
-          <w:delText xml:space="preserve"> </w:delText>
-        </w:r>
-        <w:r>
-          <w:delText xml:space="preserve">ограничения </w:delText>
-        </w:r>
-        <w:r>
-          <w:delText>на значения</w:delText>
-        </w:r>
-        <w:r>
-          <w:delText>.</w:delText>
-        </w:r>
-      </w:del>
+        <w:t>pl</w:t>
+      </w:r>
+      <w:proofErr w:type="spellEnd"/>
+      <w:r>
+        <w:t xml:space="preserve"> — </w:t>
+      </w:r>
+      <w:r>
+        <w:t>указание того, что лексема употребляется только во множественном числе</w:t>
+      </w:r>
+      <w:r>
+        <w:t>) или значение</w:t>
+      </w:r>
+      <w:r>
+        <w:t xml:space="preserve"> </w:t>
+      </w:r>
+      <w:r>
+        <w:t>классификатор</w:t>
+      </w:r>
+      <w:r>
+        <w:t>а</w:t>
+      </w:r>
+      <w:r>
+        <w:t xml:space="preserve"> словоизменения</w:t>
+      </w:r>
+      <w:r>
+        <w:t>.</w:t>
+      </w:r>
+      <w:r>
+        <w:t xml:space="preserve"> </w:t>
+      </w:r>
+      <w:r>
+        <w:t>Таких параметров может быть несколько, каждый указывается в отдельной паре квадратных скобок.</w:t>
+      </w:r>
+      <w:r>
+        <w:t xml:space="preserve"> Параметры, указанные в первом столбце (в отличие от части речи), распространяются только на лексему переводимого языка.</w:t>
+      </w:r>
+    </w:p>
+    <w:p>
+      <w:r>
+        <w:t>Важно: все параметры (перечисленные как в этом, так и в последующих разделах), записываемые в квадратных скобках, должны иметь уникальное обозначение.</w:t>
+      </w:r>
     </w:p>
     <w:p>
       <w:pPr>
@@ -851,25 +646,13 @@
         <w:t xml:space="preserve"> </w:t>
       </w:r>
       <w:proofErr w:type="gramStart"/>
-      <w:ins w:id="58" w:author="Kirill" w:date="2014-12-01T01:12:00Z">
-        <w:r>
-          <w:t>Словоформы, перечисленные во втором столбце считаются</w:t>
-        </w:r>
-        <w:proofErr w:type="gramEnd"/>
-        <w:r>
-          <w:t xml:space="preserve"> соответствующими оригиналу, а словоформы, перечисленные в последующих столбцах </w:t>
-        </w:r>
-      </w:ins>
-      <w:ins w:id="59" w:author="Kirill" w:date="2014-12-01T01:13:00Z">
-        <w:r>
-          <w:t xml:space="preserve">могут </w:t>
-        </w:r>
-      </w:ins>
-      <w:ins w:id="60" w:author="Kirill" w:date="2014-12-01T01:12:00Z">
-        <w:r>
-          <w:t xml:space="preserve">представлять собой обработанные варианты оригинала. </w:t>
-        </w:r>
-      </w:ins>
+      <w:r>
+        <w:t>Словоформы, перечисленные во втором столбце считаются</w:t>
+      </w:r>
+      <w:proofErr w:type="gramEnd"/>
+      <w:r>
+        <w:t xml:space="preserve"> соответствующими оригиналу, а словоформы, перечисленные в последующих столбцах могут представлять собой обработанные варианты оригинала. </w:t>
+      </w:r>
       <w:r>
         <w:t>Слова вводятся в виде словоформ, соответствующих лексеме, обозначенной в первом столбце.</w:t>
       </w:r>
@@ -904,24 +687,12 @@
       <w:r>
         <w:t>язык (диалект) [система записи</w:t>
       </w:r>
-      <w:ins w:id="61" w:author="Kirill" w:date="2014-10-07T00:06:00Z">
-        <w:r>
-          <w:t>]</w:t>
-        </w:r>
-      </w:ins>
+      <w:r>
+        <w:t>]</w:t>
+      </w:r>
       <w:r>
         <w:t xml:space="preserve"> </w:t>
       </w:r>
-      <w:del w:id="62" w:author="Грушецкий Кирилл Игоревич" w:date="2014-11-25T17:43:00Z">
-        <w:r>
-          <w:delText>@ источник данных</w:delText>
-        </w:r>
-      </w:del>
-      <w:del w:id="63" w:author="Kirill" w:date="2014-10-07T00:06:00Z">
-        <w:r>
-          <w:delText>]</w:delText>
-        </w:r>
-      </w:del>
     </w:p>
     <w:p>
       <w:proofErr w:type="gramStart"/>
@@ -959,15 +730,7 @@
         <w:t xml:space="preserve"> записи</w:t>
       </w:r>
       <w:r>
-        <w:t xml:space="preserve"> </w:t>
-      </w:r>
-      <w:del w:id="64" w:author="Грушецкий Кирилл Игоревич" w:date="2014-11-25T17:43:00Z">
-        <w:r>
-          <w:delText xml:space="preserve">и источник данных </w:delText>
-        </w:r>
-      </w:del>
-      <w:r>
-        <w:t xml:space="preserve">также </w:t>
+        <w:t xml:space="preserve"> также </w:t>
       </w:r>
       <w:r>
         <w:t>используются</w:t>
@@ -979,15 +742,7 @@
         <w:t>столбце</w:t>
       </w:r>
       <w:r>
-        <w:t xml:space="preserve"> и не могут быть переопределены (что означает, что для ввода словоформ в другой системе записи </w:t>
-      </w:r>
-      <w:del w:id="65" w:author="Грушецкий Кирилл Игоревич" w:date="2014-11-25T17:43:00Z">
-        <w:r>
-          <w:delText xml:space="preserve">или из другого источника </w:delText>
-        </w:r>
-      </w:del>
-      <w:r>
-        <w:t>нужно добавить отдельный столбец)</w:t>
+        <w:t xml:space="preserve"> и не могут быть переопределены (что означает, что для ввода словоформ в другой системе записи нужно добавить отдельный столбец)</w:t>
       </w:r>
       <w:r>
         <w:t>.</w:t>
@@ -1013,96 +768,7 @@
         <w:t xml:space="preserve"> или орфографическая запись.</w:t>
       </w:r>
     </w:p>
-    <w:p>
-      <w:del w:id="66" w:author="Грушецкий Кирилл Игоревич" w:date="2014-11-25T17:44:00Z">
-        <w:r>
-          <w:delText>И</w:delText>
-        </w:r>
-        <w:r>
-          <w:delText xml:space="preserve">сточник данных </w:delText>
-        </w:r>
-        <w:r>
-          <w:delText xml:space="preserve">— это </w:delText>
-        </w:r>
-        <w:r>
-          <w:delText>публикация или иной источник</w:delText>
-        </w:r>
-        <w:r>
-          <w:delText xml:space="preserve">, откуда фактически получены словоформы, вводимые в столбец. </w:delText>
-        </w:r>
-      </w:del>
-      <w:del w:id="67" w:author="Kirill" w:date="2014-12-01T01:18:00Z">
-        <w:r>
-          <w:delText>При этом</w:delText>
-        </w:r>
-        <w:r>
-          <w:delText xml:space="preserve"> </w:delText>
-        </w:r>
-        <w:r>
-          <w:delText xml:space="preserve">если словоформы были преобразованы в систему </w:delText>
-        </w:r>
-        <w:r>
-          <w:lastRenderedPageBreak/>
-          <w:delText>письма, отличную от используемой в оригинальном источнике, следует указать это явным образом</w:delText>
-        </w:r>
-        <w:r>
-          <w:delText>,</w:delText>
-        </w:r>
-        <w:r>
-          <w:delText xml:space="preserve"> </w:delText>
-        </w:r>
-        <w:r>
-          <w:delText>например</w:delText>
-        </w:r>
-        <w:r>
-          <w:delText xml:space="preserve">: </w:delText>
-        </w:r>
-        <w:r>
-          <w:delText>«</w:delText>
-        </w:r>
-        <w:r>
-          <w:delText xml:space="preserve">Нирви </w:delText>
-        </w:r>
-      </w:del>
-      <w:del w:id="68" w:author="Kirill" w:date="2014-10-07T00:10:00Z">
-        <w:r>
-          <w:delText>(</w:delText>
-        </w:r>
-      </w:del>
-      <w:del w:id="69" w:author="Kirill" w:date="2014-12-01T01:18:00Z">
-        <w:r>
-          <w:delText>преобразован в МФА</w:delText>
-        </w:r>
-      </w:del>
-      <w:del w:id="70" w:author="Kirill" w:date="2014-10-07T00:10:00Z">
-        <w:r>
-          <w:delText>)</w:delText>
-        </w:r>
-      </w:del>
-      <w:del w:id="71" w:author="Kirill" w:date="2014-12-01T01:18:00Z">
-        <w:r>
-          <w:delText>»</w:delText>
-        </w:r>
-        <w:r>
-          <w:delText>.</w:delText>
-        </w:r>
-        <w:r>
-          <w:delText xml:space="preserve"> Не следует путать это с указанием источника самих переводов</w:delText>
-        </w:r>
-        <w:r>
-          <w:delText>:</w:delText>
-        </w:r>
-        <w:r>
-          <w:delText xml:space="preserve"> </w:delText>
-        </w:r>
-        <w:r>
-          <w:delText>в</w:delText>
-        </w:r>
-        <w:r>
-          <w:delText xml:space="preserve"> общем случае, источников словоформ может быть несколько, или вообще ни одного, поэтому источник перевода задаётся непосредственно на этапе загрузки.</w:delText>
-        </w:r>
-      </w:del>
-    </w:p>
+    <w:p/>
     <w:p>
       <w:r>
         <w:t>Способ обозначения</w:t>
@@ -1110,43 +776,29 @@
       <w:r>
         <w:t xml:space="preserve"> языков, диалектов</w:t>
       </w:r>
-      <w:del w:id="72" w:author="Грушецкий Кирилл Игоревич" w:date="2014-12-01T16:16:00Z">
-        <w:r>
-          <w:delText xml:space="preserve">, </w:delText>
-        </w:r>
-      </w:del>
-      <w:ins w:id="73" w:author="Грушецкий Кирилл Игоревич" w:date="2014-12-01T16:16:00Z">
-        <w:r>
-          <w:t xml:space="preserve"> и </w:t>
-        </w:r>
-      </w:ins>
+      <w:r>
+        <w:t xml:space="preserve"> и </w:t>
+      </w:r>
       <w:r>
         <w:t>систем записи</w:t>
       </w:r>
-      <w:del w:id="74" w:author="Грушецкий Кирилл Игоревич" w:date="2014-12-01T16:16:00Z">
-        <w:r>
-          <w:delText xml:space="preserve"> и источников </w:delText>
-        </w:r>
-      </w:del>
       <w:r>
         <w:t xml:space="preserve">— </w:t>
       </w:r>
-      <w:r>
-        <w:t>произвольный</w:t>
+      <w:proofErr w:type="gramStart"/>
+      <w:r>
+        <w:t>пр</w:t>
+      </w:r>
+      <w:proofErr w:type="gramEnd"/>
+      <w:r>
+        <w:t>оизвольный</w:t>
       </w:r>
       <w:r>
         <w:t xml:space="preserve">, </w:t>
       </w:r>
-      <w:del w:id="75" w:author="Грушецкий Кирилл Игоревич" w:date="2014-12-01T16:17:00Z">
-        <w:r>
-          <w:delText>поскольку при загрузке файла эти параметры выставляются вручную (т.е. они нужны только для человека, который будет загружать файл)</w:delText>
-        </w:r>
-      </w:del>
-      <w:ins w:id="76" w:author="Грушецкий Кирилл Игоревич" w:date="2014-12-01T16:17:00Z">
-        <w:r>
-          <w:t>но обозначения должны быть единообразны в рамках одного файла</w:t>
-        </w:r>
-      </w:ins>
+      <w:r>
+        <w:t>но обозначения должны быть единообразны в рамках одного файла</w:t>
+      </w:r>
       <w:r>
         <w:t>.</w:t>
       </w:r>
@@ -1162,6 +814,7 @@
     </w:p>
     <w:p>
       <w:r>
+        <w:lastRenderedPageBreak/>
         <w:t>Для каждой лексемы</w:t>
       </w:r>
       <w:r>
@@ -1187,21 +840,11 @@
         <w:ind w:left="708"/>
       </w:pPr>
       <w:r>
-        <w:t>словоформа</w:t>
-      </w:r>
-      <w:del w:id="77" w:author="Kirill" w:date="2014-09-29T00:29:00Z">
-        <w:r>
-          <w:delText xml:space="preserve"> "комментарий"</w:delText>
-        </w:r>
-      </w:del>
-      <w:r>
-        <w:t xml:space="preserve"> [параметр]</w:t>
-      </w:r>
-      <w:ins w:id="78" w:author="Kirill" w:date="2014-09-29T00:29:00Z">
-        <w:r>
-          <w:t xml:space="preserve"> "комментарий"</w:t>
-        </w:r>
-      </w:ins>
+        <w:t>словоформа [параметр]</w:t>
+      </w:r>
+      <w:r>
+        <w:t xml:space="preserve"> "комментарий"</w:t>
+      </w:r>
     </w:p>
     <w:p>
       <w:r>
@@ -1234,24 +877,15 @@
           <w:numId w:val="2"/>
         </w:numPr>
       </w:pPr>
-      <w:proofErr w:type="gramStart"/>
       <w:r>
         <w:t>грамматическую категорию (падеж, число, род и т.д.)</w:t>
       </w:r>
-      <w:ins w:id="79" w:author="Грушецкий Кирилл Игоревич" w:date="2014-11-25T18:17:00Z">
-        <w:r>
-          <w:t xml:space="preserve">; если грамматическая категория не указана, будет </w:t>
-        </w:r>
-      </w:ins>
-      <w:ins w:id="80" w:author="Грушецкий Кирилл Игоревич" w:date="2014-11-25T18:18:00Z">
-        <w:r>
-          <w:t>записана «словарная» грамматическая категория для данной синтактической категории в данном языке</w:t>
-        </w:r>
-      </w:ins>
+      <w:r>
+        <w:t>; если грамматическая категория не указана, будет записана «словарная» грамматическая категория для данной синтактической категории в данном языке</w:t>
+      </w:r>
       <w:r>
         <w:t>;</w:t>
       </w:r>
-      <w:proofErr w:type="gramEnd"/>
     </w:p>
     <w:p>
       <w:pPr>
@@ -1273,19 +907,12 @@
       <w:r>
         <w:t xml:space="preserve"> для этого диалекта</w:t>
       </w:r>
-      <w:ins w:id="81" w:author="Грушецкий Кирилл Игоревич" w:date="2014-11-21T13:37:00Z">
-        <w:r>
-          <w:t xml:space="preserve"> (</w:t>
-        </w:r>
-        <w:r>
-          <w:t>ВНИМАНИЕ: если в «основном</w:t>
-        </w:r>
-      </w:ins>
-      <w:ins w:id="82" w:author="Грушецкий Кирилл Игоревич" w:date="2014-11-21T13:38:00Z">
-        <w:r>
-          <w:t>» диалекте словоформа также присутствует, он должен быть перечислен среди параметров)</w:t>
-        </w:r>
-      </w:ins>
+      <w:r>
+        <w:t xml:space="preserve"> (</w:t>
+      </w:r>
+      <w:r>
+        <w:t>ВНИМАНИЕ: если в «основном» диалекте словоформа также присутствует, он должен быть перечислен среди параметров)</w:t>
+      </w:r>
       <w:r>
         <w:t>;</w:t>
       </w:r>
@@ -1375,66 +1002,57 @@
       <w:r>
         <w:t>.</w:t>
       </w:r>
-      <w:ins w:id="83" w:author="Грушецкий Кирилл Игоревич" w:date="2014-10-03T16:40:00Z">
-        <w:r>
-          <w:t xml:space="preserve"> Кроме того, если требуется записать несколько параметров одного вида, каждый из них необходимо указывать в отдельной паре квадратных скобок. </w:t>
-        </w:r>
-      </w:ins>
-      <w:ins w:id="84" w:author="Грушецкий Кирилл Игоревич" w:date="2014-10-03T16:41:00Z">
-        <w:r>
-          <w:t>Например, диалекты: «</w:t>
-        </w:r>
-        <w:r>
-          <w:t>[</w:t>
-        </w:r>
-        <w:proofErr w:type="spellStart"/>
-        <w:r>
-          <w:rPr>
-            <w:lang w:val="en-US"/>
-          </w:rPr>
-          <w:t>Soi</w:t>
-        </w:r>
-        <w:proofErr w:type="spellEnd"/>
-        <w:r>
-          <w:t>] [</w:t>
-        </w:r>
-        <w:proofErr w:type="spellStart"/>
-        <w:r>
-          <w:rPr>
-            <w:lang w:val="en-US"/>
-          </w:rPr>
-          <w:t>Ala</w:t>
-        </w:r>
-        <w:proofErr w:type="spellEnd"/>
-        <w:r>
-          <w:t>-</w:t>
-        </w:r>
-        <w:r>
-          <w:rPr>
-            <w:lang w:val="en-US"/>
-          </w:rPr>
-          <w:t>L</w:t>
-        </w:r>
-        <w:r>
-          <w:t>]</w:t>
-        </w:r>
-        <w:r>
-          <w:t>».</w:t>
-        </w:r>
-      </w:ins>
+      <w:r>
+        <w:t xml:space="preserve"> Кроме того, если требуется записать несколько параметров одного вида, каждый из них необходимо указывать в отдельной паре квадратных скобок. Например, диалекты: «</w:t>
+      </w:r>
+      <w:r>
+        <w:t>[</w:t>
+      </w:r>
+      <w:proofErr w:type="spellStart"/>
+      <w:r>
+        <w:rPr>
+          <w:lang w:val="en-US"/>
+        </w:rPr>
+        <w:t>Soi</w:t>
+      </w:r>
+      <w:proofErr w:type="spellEnd"/>
+      <w:r>
+        <w:t>] [</w:t>
+      </w:r>
+      <w:proofErr w:type="spellStart"/>
+      <w:r>
+        <w:rPr>
+          <w:lang w:val="en-US"/>
+        </w:rPr>
+        <w:t>Ala</w:t>
+      </w:r>
+      <w:proofErr w:type="spellEnd"/>
+      <w:r>
+        <w:t>-</w:t>
+      </w:r>
+      <w:r>
+        <w:rPr>
+          <w:lang w:val="en-US"/>
+        </w:rPr>
+        <w:t>L</w:t>
+      </w:r>
+      <w:r>
+        <w:t>]</w:t>
+      </w:r>
+      <w:r>
+        <w:t>».</w:t>
+      </w:r>
     </w:p>
     <w:p>
       <w:r>
         <w:t>В комментарии к словоформе может быть приведены, например, обстоятельства произношения (для примеров от информантов).</w:t>
       </w:r>
-      <w:ins w:id="85" w:author="Kirill" w:date="2014-09-29T00:30:00Z">
-        <w:r>
-          <w:t xml:space="preserve"> Комментарий должен идти после всех параметров словоформы</w:t>
-        </w:r>
-        <w:r>
-          <w:t>.</w:t>
-        </w:r>
-      </w:ins>
+      <w:r>
+        <w:t xml:space="preserve"> Комментарий должен идти после всех параметров словоформы</w:t>
+      </w:r>
+      <w:r>
+        <w:t>.</w:t>
+      </w:r>
     </w:p>
     <w:p>
       <w:r>
@@ -1455,9 +1073,6 @@
     <w:p>
       <w:pPr>
         <w:ind w:left="708"/>
-        <w:rPr>
-          <w:ins w:id="86" w:author="Kirill" w:date="2014-12-01T01:19:00Z"/>
-        </w:rPr>
       </w:pPr>
       <w:r>
         <w:t>словоформа</w:t>
@@ -1467,11 +1082,6 @@
         <w:t>1</w:t>
       </w:r>
       <w:proofErr w:type="gramEnd"/>
-      <w:del w:id="87" w:author="Kirill" w:date="2014-09-29T00:29:00Z">
-        <w:r>
-          <w:delText xml:space="preserve"> "комментарий"</w:delText>
-        </w:r>
-      </w:del>
       <w:r>
         <w:t xml:space="preserve"> [</w:t>
       </w:r>
@@ -1483,11 +1093,9 @@
       <w:r>
         <w:t>] [диалект] [информант]</w:t>
       </w:r>
-      <w:ins w:id="88" w:author="Kirill" w:date="2014-09-29T00:29:00Z">
-        <w:r>
-          <w:t xml:space="preserve"> "комментарий" </w:t>
-        </w:r>
-      </w:ins>
+      <w:r>
+        <w:t xml:space="preserve"> "комментарий" </w:t>
+      </w:r>
       <w:r>
         <w:t xml:space="preserve"> | словоформа</w:t>
       </w:r>
@@ -1497,11 +1105,6 @@
         </w:rPr>
         <w:t>N</w:t>
       </w:r>
-      <w:del w:id="89" w:author="Kirill" w:date="2014-09-29T00:29:00Z">
-        <w:r>
-          <w:delText xml:space="preserve"> "комментарий"</w:delText>
-        </w:r>
-      </w:del>
       <w:r>
         <w:t xml:space="preserve"> [</w:t>
       </w:r>
@@ -1513,120 +1116,308 @@
       <w:r>
         <w:t>] [диалект] [информант]</w:t>
       </w:r>
-      <w:ins w:id="90" w:author="Kirill" w:date="2014-09-29T00:29:00Z">
-        <w:r>
-          <w:t xml:space="preserve"> "комментарий"</w:t>
-        </w:r>
-      </w:ins>
-    </w:p>
-    <w:p>
-      <w:pPr>
+      <w:r>
+        <w:t xml:space="preserve"> "комментарий"</w:t>
+      </w:r>
+    </w:p>
+    <w:p>
+      <w:r>
+        <w:t xml:space="preserve">Для преобразованных словоформ (перечисленных в третьем и последующих столбцах переводимого языка) указание параметров и комментариев не допускается, поскольку для них используются параметры и </w:t>
+      </w:r>
+      <w:proofErr w:type="gramStart"/>
+      <w:r>
+        <w:t>комментарии</w:t>
+      </w:r>
+      <w:proofErr w:type="gramEnd"/>
+      <w:r>
+        <w:t xml:space="preserve"> оригинальной словоформы.</w:t>
+      </w:r>
+    </w:p>
+    <w:p>
+      <w:r>
+        <w:t>Количество преобразованных словоформ должно совпадать с количеством оригинальных словоформ, т.е. если разные оригинальные словоформы в преобразованном виде выглядят одинаково, преобразованная словоформа должна быть записана столько раз, сколько было разных оригинальных словоформ.</w:t>
+      </w:r>
+      <w:r>
+        <w:t xml:space="preserve"> Верно и </w:t>
+      </w:r>
+      <w:proofErr w:type="gramStart"/>
+      <w:r>
+        <w:t>обратное</w:t>
+      </w:r>
+      <w:proofErr w:type="gramEnd"/>
+      <w:r>
+        <w:t>: оригинальную словоформу нужно повторить столько раз, во сколько разных она преобразовывается.</w:t>
+      </w:r>
+    </w:p>
+    <w:p>
+      <w:pPr>
+        <w:pStyle w:val="1"/>
+      </w:pPr>
+      <w:r>
+        <w:t>Слов</w:t>
+      </w:r>
+      <w:r>
+        <w:t xml:space="preserve">а </w:t>
+      </w:r>
+      <w:r>
+        <w:t>целев</w:t>
+      </w:r>
+      <w:r>
+        <w:t>ых</w:t>
+      </w:r>
+      <w:r>
+        <w:t xml:space="preserve"> язык</w:t>
+      </w:r>
+      <w:r>
+        <w:t>ов</w:t>
+      </w:r>
+      <w:r>
+        <w:t xml:space="preserve"> (переводы)</w:t>
+      </w:r>
+    </w:p>
+    <w:p>
+      <w:r>
+        <w:t>В оставшихся столбцах перечисляются переводы лексем переводимого языка.</w:t>
+      </w:r>
+      <w:r>
+        <w:t xml:space="preserve"> В заголовке столбца указываются параметры «по умолчанию» для переводов, вносимых в столбец.</w:t>
+      </w:r>
+    </w:p>
+    <w:p>
+      <w:r>
+        <w:lastRenderedPageBreak/>
+        <w:t>Формат заголовка столбцов:</w:t>
+      </w:r>
+    </w:p>
+    <w:p>
+      <w:pPr>
+        <w:ind w:left="708"/>
+      </w:pPr>
+      <w:r>
+        <w:t>язык (диалект) [система записи</w:t>
+      </w:r>
+      <w:r>
+        <w:t>]</w:t>
+      </w:r>
+      <w:r>
+        <w:t xml:space="preserve"> </w:t>
+      </w:r>
+    </w:p>
+    <w:p>
+      <w:r>
+        <w:t>Указанны</w:t>
+      </w:r>
+      <w:r>
+        <w:t>й</w:t>
+      </w:r>
+      <w:r>
+        <w:t xml:space="preserve"> </w:t>
+      </w:r>
+      <w:r>
+        <w:t>язык</w:t>
+      </w:r>
+      <w:r>
+        <w:t xml:space="preserve"> и диалект</w:t>
+      </w:r>
+      <w:r>
+        <w:t xml:space="preserve"> </w:t>
+      </w:r>
+      <w:r>
+        <w:t xml:space="preserve">автоматически проставляется для </w:t>
+      </w:r>
+      <w:r>
+        <w:t>лексем и словоформ соответственно</w:t>
+      </w:r>
+      <w:r>
+        <w:t xml:space="preserve">, создаваемых </w:t>
+      </w:r>
+      <w:r>
+        <w:t>на основании</w:t>
+      </w:r>
+      <w:r>
+        <w:t xml:space="preserve"> слов в столбце</w:t>
+      </w:r>
+      <w:r>
+        <w:t>.</w:t>
+      </w:r>
+    </w:p>
+    <w:p>
+      <w:r>
+        <w:t>С</w:t>
+      </w:r>
+      <w:r>
+        <w:t>истем</w:t>
+      </w:r>
+      <w:r>
+        <w:t>а</w:t>
+      </w:r>
+      <w:r>
+        <w:t xml:space="preserve"> записи </w:t>
+      </w:r>
+      <w:r>
+        <w:t xml:space="preserve">имеет </w:t>
+      </w:r>
+      <w:r>
+        <w:t>такой же смысл, что и для словоформ переводимого язык</w:t>
+      </w:r>
+      <w:r>
+        <w:t>а,</w:t>
+      </w:r>
+      <w:r>
+        <w:t xml:space="preserve"> и</w:t>
+      </w:r>
+      <w:r>
+        <w:t xml:space="preserve"> также не </w:t>
+      </w:r>
+      <w:r>
+        <w:t>может быть переопределена</w:t>
+      </w:r>
+      <w:r>
+        <w:t>.</w:t>
+      </w:r>
+    </w:p>
+    <w:p>
+      <w:r>
+        <w:t xml:space="preserve">Способ обозначения языков, диалектов, систем записи и источников </w:t>
+      </w:r>
+      <w:r>
+        <w:t xml:space="preserve">— </w:t>
+      </w:r>
+      <w:r>
+        <w:t>произвольный. Все параметры, кроме наименования языка</w:t>
+      </w:r>
+      <w:r>
+        <w:t xml:space="preserve"> — </w:t>
+      </w:r>
+      <w:r>
+        <w:t>необязательны.</w:t>
+      </w:r>
+    </w:p>
+    <w:p>
+      <w:r>
+        <w:t>Для каждой лексемы переводимого языка, указанной в первом столбце, необходимо перечислить переводы, ей соответствующие.</w:t>
+      </w:r>
+      <w:r>
+        <w:t xml:space="preserve"> </w:t>
+      </w:r>
+      <w:r>
+        <w:t>Близкие по смыслу п</w:t>
+      </w:r>
+      <w:r>
+        <w:t xml:space="preserve">ереводы могут быть объединены в </w:t>
+      </w:r>
+      <w:r>
+        <w:t xml:space="preserve">семантические </w:t>
+      </w:r>
+      <w:r>
+        <w:t>группы</w:t>
+      </w:r>
+      <w:r>
+        <w:t>.</w:t>
+      </w:r>
+      <w:r>
+        <w:t xml:space="preserve"> </w:t>
+      </w:r>
+      <w:r>
+        <w:t>П</w:t>
+      </w:r>
+      <w:r>
+        <w:t xml:space="preserve">ри этом </w:t>
+      </w:r>
+      <w:r>
+        <w:t>каждая</w:t>
+      </w:r>
+      <w:r>
+        <w:t xml:space="preserve"> группа </w:t>
+      </w:r>
+      <w:r>
+        <w:t xml:space="preserve">или каждый отдельный перевод </w:t>
+      </w:r>
+      <w:r>
+        <w:t>располага</w:t>
+      </w:r>
+      <w:r>
+        <w:t>ю</w:t>
+      </w:r>
+      <w:r>
+        <w:t>тся на новой строке (во всех последующих строках параметры лексемы и словоформы переводимого языка не вводятся)</w:t>
+      </w:r>
+      <w:r>
+        <w:t>.</w:t>
+      </w:r>
+    </w:p>
+    <w:p>
+      <w:r>
+        <w:t xml:space="preserve">Формат ввода </w:t>
+      </w:r>
+      <w:r>
+        <w:t>отдельного перевода</w:t>
+      </w:r>
+      <w:r>
+        <w:t>:</w:t>
+      </w:r>
+    </w:p>
+    <w:p>
+      <w:pPr>
+        <w:ind w:left="708"/>
+      </w:pPr>
+      <w:r>
+        <w:t>[параметры лексемы]</w:t>
+      </w:r>
+      <w:r>
+        <w:t xml:space="preserve"> </w:t>
+      </w:r>
+      <w:r>
+        <w:t>перевод [диалект] "</w:t>
+      </w:r>
+      <w:proofErr w:type="spellStart"/>
+      <w:r>
+        <w:t>комментарий_перевода</w:t>
+      </w:r>
+      <w:proofErr w:type="spellEnd"/>
+      <w:r>
+        <w:t>"</w:t>
+      </w:r>
+    </w:p>
+    <w:p>
+      <w:r>
+        <w:t xml:space="preserve">Поскольку из каждой такой строчки извлекается сразу лексема, словоформа и перевод (как связь), дополнительная информация может присутствовать как для лексемы, так и для перевода. Дополнительная информация для лексемы записывается в квадратных скобках перед словом, а дополнительная информация для перевода </w:t>
+      </w:r>
+      <w:r>
+        <w:t xml:space="preserve">— </w:t>
+      </w:r>
+      <w:r>
+        <w:t>после слова.</w:t>
+      </w:r>
+    </w:p>
+    <w:p>
+      <w:r>
+        <w:t>Для создаваемой лексемы-перевода можно задать параметры лексемы (те же, что и для переводимой лексемы).</w:t>
+      </w:r>
+    </w:p>
+    <w:p>
+      <w:r>
+        <w:t>Например, для ижорского слова «</w:t>
+      </w:r>
+      <w:r>
         <w:rPr>
-          <w:ins w:id="91" w:author="Kirill" w:date="2014-12-02T00:00:00Z"/>
+          <w:lang w:val="en-US"/>
         </w:rPr>
-      </w:pPr>
-      <w:ins w:id="92" w:author="Kirill" w:date="2014-12-01T01:19:00Z">
-        <w:r>
-          <w:t xml:space="preserve">Для </w:t>
-        </w:r>
-      </w:ins>
-      <w:ins w:id="93" w:author="Kirill" w:date="2014-12-01T01:20:00Z">
-        <w:r>
-          <w:t xml:space="preserve">преобразованных </w:t>
-        </w:r>
-      </w:ins>
-      <w:ins w:id="94" w:author="Kirill" w:date="2014-12-01T01:19:00Z">
-        <w:r>
-          <w:t xml:space="preserve">словоформ </w:t>
-        </w:r>
-      </w:ins>
-      <w:ins w:id="95" w:author="Kirill" w:date="2014-12-01T01:20:00Z">
-        <w:r>
-          <w:t xml:space="preserve">(перечисленных в третьем и последующих столбцах переводимого языка) указание параметров и комментариев не допускается, поскольку для них используются параметры и </w:t>
-        </w:r>
-        <w:proofErr w:type="gramStart"/>
-        <w:r>
-          <w:t>комментарии</w:t>
-        </w:r>
-        <w:proofErr w:type="gramEnd"/>
-        <w:r>
-          <w:t xml:space="preserve"> оригинальной словоформы.</w:t>
-        </w:r>
-      </w:ins>
-    </w:p>
-    <w:p>
-      <w:ins w:id="96" w:author="Kirill" w:date="2014-12-02T00:00:00Z">
-        <w:r>
-          <w:lastRenderedPageBreak/>
-          <w:t xml:space="preserve">Количество преобразованных словоформ должно </w:t>
-        </w:r>
-      </w:ins>
-      <w:ins w:id="97" w:author="Kirill" w:date="2014-12-02T00:01:00Z">
-        <w:r>
-          <w:t xml:space="preserve">совпадать с количеством оригинальных словоформ, т.е. если разные оригинальные словоформы в преобразованном виде выглядят </w:t>
-        </w:r>
-      </w:ins>
-      <w:ins w:id="98" w:author="Kirill" w:date="2014-12-02T00:02:00Z">
-        <w:r>
-          <w:t>одинаково, преобразованная словоформа должна быть записана столько раз, сколько было разных оригинальных словоформ</w:t>
-        </w:r>
-      </w:ins>
-      <w:ins w:id="99" w:author="Kirill" w:date="2014-12-02T00:01:00Z">
-        <w:r>
-          <w:t>.</w:t>
-        </w:r>
-      </w:ins>
-      <w:ins w:id="100" w:author="Kirill" w:date="2014-12-02T00:06:00Z">
-        <w:r>
-          <w:t xml:space="preserve"> Верно и </w:t>
-        </w:r>
-        <w:proofErr w:type="gramStart"/>
-        <w:r>
-          <w:t>обратное</w:t>
-        </w:r>
-        <w:proofErr w:type="gramEnd"/>
-        <w:r>
-          <w:t>: оригинальную словоформу нужно повторить столько раз, во сколько разных она преобразовывается.</w:t>
-        </w:r>
-      </w:ins>
-    </w:p>
-    <w:p>
-      <w:pPr>
-        <w:pStyle w:val="1"/>
-      </w:pPr>
-      <w:r>
-        <w:t>Слов</w:t>
-      </w:r>
-      <w:r>
-        <w:t xml:space="preserve">а </w:t>
-      </w:r>
-      <w:r>
-        <w:t>целев</w:t>
-      </w:r>
-      <w:r>
-        <w:t>ых</w:t>
-      </w:r>
-      <w:r>
-        <w:t xml:space="preserve"> язык</w:t>
-      </w:r>
-      <w:r>
-        <w:t>ов</w:t>
-      </w:r>
-      <w:r>
-        <w:t xml:space="preserve"> (переводы)</w:t>
-      </w:r>
-    </w:p>
-    <w:p>
-      <w:r>
-        <w:t>В оставшихся столбцах перечисляются переводы лексем переводимого языка.</w:t>
-      </w:r>
-      <w:r>
-        <w:t xml:space="preserve"> В заголовке столбца указываются параметры «по умолчанию» для переводов, вносимых в столбец.</w:t>
-      </w:r>
-    </w:p>
-    <w:p>
-      <w:r>
-        <w:t>Формат заголовка столбцов:</w:t>
+        <w:t>o</w:t>
+      </w:r>
+      <w:r>
+        <w:t>č</w:t>
+      </w:r>
+      <w:proofErr w:type="spellStart"/>
+      <w:r>
+        <w:rPr>
+          <w:lang w:val="en-US"/>
+        </w:rPr>
+        <w:t>kad</w:t>
+      </w:r>
+      <w:proofErr w:type="spellEnd"/>
+      <w:r>
+        <w:t>» в качестве перевода будет использовано русское слово «очки». Оно употребляется только во множественном числе, поэтому можно записать:</w:t>
       </w:r>
     </w:p>
     <w:p>
@@ -1634,344 +1425,22 @@
         <w:ind w:left="708"/>
       </w:pPr>
       <w:r>
-        <w:t>язык (диалект) [система записи</w:t>
-      </w:r>
-      <w:ins w:id="101" w:author="Kirill" w:date="2014-10-07T00:08:00Z">
-        <w:r>
-          <w:t>]</w:t>
-        </w:r>
-      </w:ins>
-      <w:r>
-        <w:t xml:space="preserve"> </w:t>
-      </w:r>
-      <w:del w:id="102" w:author="Грушецкий Кирилл Игоревич" w:date="2014-11-27T15:22:00Z">
-        <w:r>
-          <w:delText>@ источник данных</w:delText>
-        </w:r>
-      </w:del>
-      <w:del w:id="103" w:author="Kirill" w:date="2014-10-07T00:08:00Z">
-        <w:r>
-          <w:delText>]</w:delText>
-        </w:r>
-      </w:del>
-    </w:p>
-    <w:p>
-      <w:r>
-        <w:t>Указанны</w:t>
-      </w:r>
-      <w:r>
-        <w:t>й</w:t>
-      </w:r>
-      <w:r>
-        <w:t xml:space="preserve"> </w:t>
-      </w:r>
-      <w:r>
-        <w:t>язык</w:t>
-      </w:r>
-      <w:r>
-        <w:t xml:space="preserve"> и диалект</w:t>
-      </w:r>
-      <w:r>
-        <w:t xml:space="preserve"> </w:t>
-      </w:r>
-      <w:r>
-        <w:t xml:space="preserve">автоматически проставляется для </w:t>
-      </w:r>
-      <w:r>
-        <w:t>лексем и словоформ соответственно</w:t>
-      </w:r>
-      <w:r>
-        <w:t xml:space="preserve">, создаваемых </w:t>
-      </w:r>
-      <w:r>
-        <w:t>на основании</w:t>
-      </w:r>
-      <w:r>
-        <w:t xml:space="preserve"> слов в столбце</w:t>
-      </w:r>
-      <w:r>
-        <w:t>.</w:t>
-      </w:r>
-    </w:p>
-    <w:p>
-      <w:r>
-        <w:t>С</w:t>
-      </w:r>
-      <w:r>
-        <w:t>истем</w:t>
-      </w:r>
-      <w:r>
-        <w:t>а</w:t>
-      </w:r>
-      <w:r>
-        <w:t xml:space="preserve"> записи </w:t>
-      </w:r>
-      <w:del w:id="104" w:author="Грушецкий Кирилл Игоревич" w:date="2014-11-27T15:24:00Z">
-        <w:r>
-          <w:delText>и источник данных</w:delText>
-        </w:r>
-        <w:r>
-          <w:delText xml:space="preserve"> имеют </w:delText>
-        </w:r>
-      </w:del>
-      <w:ins w:id="105" w:author="Грушецкий Кирилл Игоревич" w:date="2014-11-27T15:24:00Z">
-        <w:r>
-          <w:t xml:space="preserve">имеет </w:t>
-        </w:r>
-      </w:ins>
-      <w:r>
-        <w:t>такой же смысл, что и для словоформ переводимого язык</w:t>
-      </w:r>
-      <w:r>
-        <w:t>а,</w:t>
-      </w:r>
-      <w:r>
-        <w:t xml:space="preserve"> и</w:t>
-      </w:r>
-      <w:r>
-        <w:t xml:space="preserve"> также не </w:t>
-      </w:r>
-      <w:del w:id="106" w:author="Грушецкий Кирилл Игоревич" w:date="2014-11-27T15:24:00Z">
-        <w:r>
-          <w:delText>могут быть переопределены</w:delText>
-        </w:r>
-      </w:del>
-      <w:ins w:id="107" w:author="Грушецкий Кирилл Игоревич" w:date="2014-11-27T15:24:00Z">
-        <w:r>
-          <w:t>может быть переопределена</w:t>
-        </w:r>
-      </w:ins>
-      <w:r>
-        <w:t>.</w:t>
-      </w:r>
-      <w:del w:id="108" w:author="Грушецкий Кирилл Игоревич" w:date="2014-11-27T15:24:00Z">
-        <w:r>
-          <w:delText xml:space="preserve"> В общем случае, указание источника для слов-переводов не имеет смысла, поскольку</w:delText>
-        </w:r>
-        <w:r>
-          <w:delText xml:space="preserve"> обычно сами слова соответствуют </w:delText>
-        </w:r>
-        <w:r>
-          <w:delText xml:space="preserve">литературной норме </w:delText>
-        </w:r>
-        <w:r>
-          <w:delText xml:space="preserve">целевого </w:delText>
-        </w:r>
-        <w:r>
-          <w:delText>языка</w:delText>
-        </w:r>
-        <w:r>
-          <w:delText>.</w:delText>
-        </w:r>
-      </w:del>
-    </w:p>
-    <w:p>
-      <w:r>
-        <w:t xml:space="preserve">Способ обозначения языков, диалектов, систем записи и источников </w:t>
-      </w:r>
-      <w:r>
-        <w:t xml:space="preserve">— </w:t>
-      </w:r>
-      <w:r>
-        <w:t>произвольный. Все параметры, кроме наименования языка</w:t>
-      </w:r>
-      <w:r>
-        <w:t xml:space="preserve"> — </w:t>
-      </w:r>
-      <w:r>
-        <w:t>необязательны.</w:t>
-      </w:r>
-    </w:p>
-    <w:p>
-      <w:r>
-        <w:t>Для каждой лексемы переводимого языка, указанной в первом столбце, необходимо перечислить переводы, ей соответствующие.</w:t>
-      </w:r>
-      <w:r>
-        <w:t xml:space="preserve"> </w:t>
-      </w:r>
-      <w:r>
-        <w:t>Близкие по смыслу п</w:t>
-      </w:r>
-      <w:r>
-        <w:t xml:space="preserve">ереводы могут быть объединены в </w:t>
-      </w:r>
-      <w:r>
-        <w:t xml:space="preserve">семантические </w:t>
-      </w:r>
-      <w:r>
-        <w:t>группы</w:t>
-      </w:r>
-      <w:r>
-        <w:t>.</w:t>
-      </w:r>
-      <w:r>
-        <w:t xml:space="preserve"> </w:t>
-      </w:r>
-      <w:r>
-        <w:t>П</w:t>
-      </w:r>
-      <w:r>
-        <w:t xml:space="preserve">ри этом </w:t>
-      </w:r>
-      <w:r>
-        <w:t>каждая</w:t>
-      </w:r>
-      <w:r>
-        <w:t xml:space="preserve"> группа </w:t>
-      </w:r>
-      <w:r>
-        <w:t xml:space="preserve">или каждый отдельный перевод </w:t>
-      </w:r>
-      <w:r>
-        <w:t>располага</w:t>
-      </w:r>
-      <w:r>
-        <w:t>ю</w:t>
-      </w:r>
-      <w:r>
-        <w:t>тся на новой строке (во всех последующих строках параметры лексемы и словоформы переводимого языка не вводятся)</w:t>
-      </w:r>
-      <w:r>
-        <w:t>.</w:t>
-      </w:r>
-      <w:bookmarkStart w:id="109" w:name="_GoBack"/>
-      <w:bookmarkEnd w:id="109"/>
-    </w:p>
-    <w:p>
-      <w:r>
-        <w:t xml:space="preserve">Формат ввода </w:t>
-      </w:r>
-      <w:r>
-        <w:t>отдельного перевода</w:t>
-      </w:r>
-      <w:r>
-        <w:t>:</w:t>
-      </w:r>
-    </w:p>
-    <w:p>
-      <w:pPr>
-        <w:ind w:left="708"/>
-      </w:pPr>
-      <w:ins w:id="110" w:author="Kirill" w:date="2014-10-01T22:07:00Z">
-        <w:r>
-          <w:t>[параметры лексемы]</w:t>
-        </w:r>
-        <w:r>
-          <w:t xml:space="preserve"> </w:t>
-        </w:r>
-      </w:ins>
-      <w:r>
-        <w:t>перевод [диалект] "</w:t>
+        <w:t>[</w:t>
       </w:r>
       <w:proofErr w:type="spellStart"/>
       <w:r>
-        <w:t>комментарий_перевода</w:t>
+        <w:rPr>
+          <w:lang w:val="en-US"/>
+        </w:rPr>
+        <w:t>pl</w:t>
       </w:r>
       <w:proofErr w:type="spellEnd"/>
       <w:r>
-        <w:t>"</w:t>
-      </w:r>
-    </w:p>
-    <w:p>
-      <w:pPr>
-        <w:rPr>
-          <w:ins w:id="111" w:author="Kirill" w:date="2014-10-01T22:10:00Z"/>
-        </w:rPr>
-      </w:pPr>
-      <w:ins w:id="112" w:author="Kirill" w:date="2014-10-01T22:08:00Z">
-        <w:r>
-          <w:t xml:space="preserve">Поскольку из каждой такой строчки извлекается сразу лексема, словоформа и перевод (как связь), </w:t>
-        </w:r>
-      </w:ins>
-      <w:ins w:id="113" w:author="Kirill" w:date="2014-10-01T22:09:00Z">
-        <w:r>
-          <w:t xml:space="preserve">дополнительная информация может присутствовать как для лексемы, так и для перевода. Дополнительная информация для лексемы записывается в квадратных скобках перед словом, а дополнительная информация для перевода </w:t>
-        </w:r>
-      </w:ins>
-      <w:ins w:id="114" w:author="Kirill" w:date="2014-10-01T22:10:00Z">
-        <w:r>
-          <w:t xml:space="preserve">— </w:t>
-        </w:r>
-        <w:r>
-          <w:t>после слова.</w:t>
-        </w:r>
-      </w:ins>
-    </w:p>
-    <w:p>
-      <w:pPr>
-        <w:rPr>
-          <w:ins w:id="115" w:author="Kirill" w:date="2014-10-01T22:11:00Z"/>
-        </w:rPr>
-      </w:pPr>
-      <w:ins w:id="116" w:author="Kirill" w:date="2014-10-01T22:10:00Z">
-        <w:r>
-          <w:t>Для создаваемой лексемы-перевода можно задать параметры лексемы (те же, что и для переводимой лексемы).</w:t>
-        </w:r>
-      </w:ins>
-    </w:p>
-    <w:p>
-      <w:pPr>
-        <w:rPr>
-          <w:ins w:id="117" w:author="Kirill" w:date="2014-10-01T22:12:00Z"/>
-        </w:rPr>
-      </w:pPr>
-      <w:ins w:id="118" w:author="Kirill" w:date="2014-10-01T22:11:00Z">
-        <w:r>
-          <w:t xml:space="preserve">Например, для ижорского слова </w:t>
-        </w:r>
-      </w:ins>
-      <w:ins w:id="119" w:author="Kirill" w:date="2014-10-01T22:12:00Z">
-        <w:r>
-          <w:t>«</w:t>
-        </w:r>
-        <w:r>
-          <w:rPr>
-            <w:lang w:val="en-US"/>
-          </w:rPr>
-          <w:t>o</w:t>
-        </w:r>
-        <w:r>
-          <w:t>č</w:t>
-        </w:r>
-        <w:proofErr w:type="spellStart"/>
-        <w:r>
-          <w:rPr>
-            <w:lang w:val="en-US"/>
-          </w:rPr>
-          <w:t>kad</w:t>
-        </w:r>
-        <w:proofErr w:type="spellEnd"/>
-        <w:r>
-          <w:t>» в качестве перевода будет использовано русское слово «очки». Оно употребляется только во множественном числе, поэтому можно записать:</w:t>
-        </w:r>
-      </w:ins>
-    </w:p>
-    <w:p>
-      <w:pPr>
-        <w:ind w:left="708"/>
-        <w:rPr>
-          <w:ins w:id="120" w:author="Kirill" w:date="2014-10-01T22:07:00Z"/>
-        </w:rPr>
-      </w:pPr>
-      <w:ins w:id="121" w:author="Kirill" w:date="2014-10-01T22:13:00Z">
-        <w:r>
-          <w:t>[</w:t>
-        </w:r>
-        <w:proofErr w:type="spellStart"/>
-        <w:r>
-          <w:rPr>
-            <w:lang w:val="en-US"/>
-          </w:rPr>
-          <w:t>pl</w:t>
-        </w:r>
-        <w:proofErr w:type="spellEnd"/>
-        <w:r>
-          <w:t xml:space="preserve">] </w:t>
-        </w:r>
-        <w:r>
-          <w:t>очки</w:t>
-        </w:r>
-      </w:ins>
+        <w:t xml:space="preserve">] </w:t>
+      </w:r>
+      <w:r>
+        <w:t>очки</w:t>
+      </w:r>
     </w:p>
     <w:p>
       <w:r>
@@ -1998,7 +1467,6 @@
     </w:p>
     <w:p>
       <w:r>
-        <w:lastRenderedPageBreak/>
         <w:t>Диалект, в случае с переводами, имеет смысл, отличный от случая со словоформами.</w:t>
       </w:r>
       <w:r>
@@ -2112,7 +1580,11 @@
         <w:t>и</w:t>
       </w:r>
       <w:r>
-        <w:t xml:space="preserve"> параметрами, уточняющими применимость</w:t>
+        <w:t xml:space="preserve"> параметрами, уточняющими </w:t>
+      </w:r>
+      <w:r>
+        <w:lastRenderedPageBreak/>
+        <w:t>применимость</w:t>
       </w:r>
       <w:r>
         <w:t xml:space="preserve"> </w:t>
@@ -2195,18 +1667,22 @@
       <w:r>
         <w:t>"</w:t>
       </w:r>
-      <w:del w:id="122" w:author="Kirill" w:date="2014-09-29T00:05:00Z">
+      <w:r>
+        <w:t xml:space="preserve"> @</w:t>
+      </w:r>
+      <w:r>
+        <w:t xml:space="preserve"> </w:t>
+      </w:r>
+      <w:ins w:id="2" w:author="Грушецкий Кирилл Игоревич" w:date="2014-12-19T16:51:00Z">
         <w:r>
-          <w:delText>:</w:delText>
+          <w:t>[параметры лексемы]</w:t>
         </w:r>
-      </w:del>
-      <w:ins w:id="123" w:author="Kirill" w:date="2014-09-29T00:05:00Z">
         <w:r>
-          <w:t xml:space="preserve"> @</w:t>
+          <w:t xml:space="preserve"> </w:t>
         </w:r>
       </w:ins>
       <w:r>
-        <w:t xml:space="preserve"> перевод</w:t>
+        <w:t>перевод</w:t>
       </w:r>
       <w:proofErr w:type="gramStart"/>
       <w:r>
@@ -2224,6 +1700,16 @@
       <w:r>
         <w:t xml:space="preserve">" | </w:t>
       </w:r>
+      <w:ins w:id="3" w:author="Грушецкий Кирилл Игоревич" w:date="2014-12-19T16:51:00Z">
+        <w:r>
+          <w:t>[параметры лексемы]</w:t>
+        </w:r>
+        <w:r>
+          <w:t xml:space="preserve"> </w:t>
+        </w:r>
+      </w:ins>
+      <w:bookmarkStart w:id="4" w:name="_GoBack"/>
+      <w:bookmarkEnd w:id="4"/>
       <w:proofErr w:type="spellStart"/>
       <w:r>
         <w:t>переводN</w:t>
@@ -2335,6 +1821,7 @@
           </w:rPr>
           <w:t>/</w:t>
         </w:r>
+        <w:proofErr w:type="spellStart"/>
         <w:r>
           <w:rPr>
             <w:rStyle w:val="a9"/>
@@ -2342,6 +1829,7 @@
           </w:rPr>
           <w:t>en</w:t>
         </w:r>
+        <w:proofErr w:type="spellEnd"/>
         <w:r>
           <w:rPr>
             <w:rStyle w:val="a9"/>
@@ -2360,16 +1848,9 @@
       <w:r>
         <w:t>[амер.]</w:t>
       </w:r>
-      <w:del w:id="124" w:author="Kirill" w:date="2014-09-29T00:05:00Z">
-        <w:r>
-          <w:delText>:</w:delText>
-        </w:r>
-      </w:del>
-      <w:ins w:id="125" w:author="Kirill" w:date="2014-09-29T00:05:00Z">
-        <w:r>
-          <w:t xml:space="preserve"> @</w:t>
-        </w:r>
-      </w:ins>
+      <w:r>
+        <w:t xml:space="preserve"> @</w:t>
+      </w:r>
       <w:r>
         <w:t xml:space="preserve"> порция | заказ "(в ресторане)"</w:t>
       </w:r>
@@ -2428,19 +1909,12 @@
       <w:r>
         <w:t xml:space="preserve"> №</w:t>
       </w:r>
-      <w:del w:id="126" w:author="Kirill" w:date="2014-09-28T20:51:00Z">
-        <w:r>
-          <w:delText xml:space="preserve">11 </w:delText>
-        </w:r>
-      </w:del>
-      <w:ins w:id="127" w:author="Kirill" w:date="2014-09-28T20:51:00Z">
-        <w:r>
-          <w:t>9</w:t>
-        </w:r>
-        <w:r>
-          <w:t xml:space="preserve"> </w:t>
-        </w:r>
-      </w:ins>
+      <w:r>
+        <w:t>9</w:t>
+      </w:r>
+      <w:r>
+        <w:t xml:space="preserve"> </w:t>
+      </w:r>
       <w:r>
         <w:t xml:space="preserve">в </w:t>
       </w:r>
@@ -2516,6 +1990,7 @@
           </w:rPr>
           <w:t>/</w:t>
         </w:r>
+        <w:proofErr w:type="spellStart"/>
         <w:r>
           <w:rPr>
             <w:rStyle w:val="a9"/>
@@ -2523,6 +1998,7 @@
           </w:rPr>
           <w:t>en</w:t>
         </w:r>
+        <w:proofErr w:type="spellEnd"/>
         <w:r>
           <w:rPr>
             <w:rStyle w:val="a9"/>
@@ -2538,32 +2014,15 @@
       <w:pPr>
         <w:ind w:left="708"/>
       </w:pPr>
-      <w:ins w:id="128" w:author="Kirill" w:date="2014-09-28T20:52:00Z">
-        <w:r>
-          <w:t>[рел.]</w:t>
-        </w:r>
-      </w:ins>
-      <w:ins w:id="129" w:author="Kirill" w:date="2014-09-29T00:05:00Z">
-        <w:r>
-          <w:t xml:space="preserve"> @</w:t>
-        </w:r>
-      </w:ins>
-      <w:ins w:id="130" w:author="Kirill" w:date="2014-09-28T20:52:00Z">
-        <w:r>
-          <w:t xml:space="preserve"> чин, степень священства </w:t>
-        </w:r>
-      </w:ins>
-      <w:del w:id="131" w:author="Kirill" w:date="2014-09-28T20:52:00Z">
-        <w:r>
-          <w:delText>[рел.] "(</w:delText>
-        </w:r>
-        <w:r>
-          <w:delText>orders</w:delText>
-        </w:r>
-        <w:r>
-          <w:delText>)": духовный сан</w:delText>
-        </w:r>
-      </w:del>
+      <w:r>
+        <w:t>[рел.]</w:t>
+      </w:r>
+      <w:r>
+        <w:t xml:space="preserve"> @</w:t>
+      </w:r>
+      <w:r>
+        <w:t xml:space="preserve"> чин, степень священства </w:t>
+      </w:r>
     </w:p>
     <w:p>
       <w:r>
@@ -2582,30 +2041,7 @@
         <w:t>]</w:t>
       </w:r>
       <w:r>
-        <w:t>» — это тема</w:t>
-      </w:r>
-      <w:del w:id="132" w:author="Kirill" w:date="2014-09-28T20:52:00Z">
-        <w:r>
-          <w:delText xml:space="preserve">, а </w:delText>
-        </w:r>
-        <w:r>
-          <w:delText>"(</w:delText>
-        </w:r>
-        <w:r>
-          <w:delText>orders</w:delText>
-        </w:r>
-        <w:r>
-          <w:delText>)"</w:delText>
-        </w:r>
-        <w:r>
-          <w:delText xml:space="preserve"> — комментарий, </w:delText>
-        </w:r>
-        <w:r>
-          <w:delText>указывающий, что такой смысл присутствует при определённых условиях (в данном случае, при применении во множественном числе)</w:delText>
-        </w:r>
-      </w:del>
-      <w:r>
-        <w:t>.</w:t>
+        <w:t>» — это тема.</w:t>
       </w:r>
     </w:p>
     <w:p>
@@ -2655,16 +2091,9 @@
       <w:r>
         <w:t>"</w:t>
       </w:r>
-      <w:del w:id="133" w:author="Kirill" w:date="2014-09-29T00:06:00Z">
-        <w:r>
-          <w:delText>:</w:delText>
-        </w:r>
-      </w:del>
-      <w:ins w:id="134" w:author="Kirill" w:date="2014-09-29T00:06:00Z">
-        <w:r>
-          <w:t xml:space="preserve"> @</w:t>
-        </w:r>
-      </w:ins>
+      <w:r>
+        <w:t xml:space="preserve"> @</w:t>
+      </w:r>
       <w:r>
         <w:t xml:space="preserve"> как</w:t>
       </w:r>
@@ -2713,7 +2142,6 @@
         </w:rPr>
       </w:pPr>
       <w:r>
-        <w:lastRenderedPageBreak/>
         <w:t>Ввод дополнительной информации</w:t>
       </w:r>
     </w:p>
@@ -2721,16 +2149,9 @@
       <w:r>
         <w:t>Если какой либо элемент вводимой информации (например, комментарий), слишком длинен, можно использовать метки «*1», «*2» и т.д. Текст, который должен быть вставлен вместо меток вводится после всех столбцов (</w:t>
       </w:r>
-      <w:del w:id="135" w:author="Kirill" w:date="2014-10-03T23:34:00Z">
-        <w:r>
-          <w:delText>в каждой следующей ячейке</w:delText>
-        </w:r>
-      </w:del>
-      <w:ins w:id="136" w:author="Kirill" w:date="2014-10-03T23:34:00Z">
-        <w:r>
-          <w:t>внутри одной ячейки</w:t>
-        </w:r>
-      </w:ins>
+      <w:r>
+        <w:t>внутри одной ячейки</w:t>
+      </w:r>
       <w:r>
         <w:t>) в виде «</w:t>
       </w:r>
@@ -2783,15 +2204,7 @@
         <w:t>.</w:t>
       </w:r>
       <w:r>
-        <w:t xml:space="preserve"> Теоретически это возможно</w:t>
-      </w:r>
-      <w:del w:id="137" w:author="Kirill" w:date="2014-10-03T23:35:00Z">
-        <w:r>
-          <w:delText xml:space="preserve"> (через введение объединяющих круглых скобок или через метки)</w:delText>
-        </w:r>
-      </w:del>
-      <w:r>
-        <w:t>, но целесообразность этого под вопросом.</w:t>
+        <w:t xml:space="preserve"> Теоретически это возможно, но целесообразность этого под вопросом.</w:t>
       </w:r>
     </w:p>
     <w:sectPr>
@@ -2860,7 +2273,7 @@
           <w:rPr>
             <w:noProof/>
           </w:rPr>
-          <w:t>4</w:t>
+          <w:t>5</w:t>
         </w:r>
         <w:r>
           <w:fldChar w:fldCharType="end"/>
@@ -3932,7 +3345,6 @@
       <w:spacing w:after="0" w:line="240" w:lineRule="auto"/>
     </w:pPr>
     <w:tblPr>
-      <w:tblInd w:w="0" w:type="dxa"/>
       <w:tblBorders>
         <w:top w:val="single" w:sz="4" w:space="0" w:color="auto"/>
         <w:left w:val="single" w:sz="4" w:space="0" w:color="auto"/>
@@ -3941,12 +3353,6 @@
         <w:insideH w:val="single" w:sz="4" w:space="0" w:color="auto"/>
         <w:insideV w:val="single" w:sz="4" w:space="0" w:color="auto"/>
       </w:tblBorders>
-      <w:tblCellMar>
-        <w:top w:w="0" w:type="dxa"/>
-        <w:left w:w="108" w:type="dxa"/>
-        <w:bottom w:w="0" w:type="dxa"/>
-        <w:right w:w="108" w:type="dxa"/>
-      </w:tblCellMar>
     </w:tblPr>
   </w:style>
   <w:style w:type="character" w:customStyle="1" w:styleId="10">
@@ -4411,7 +3817,6 @@
       <w:spacing w:after="0" w:line="240" w:lineRule="auto"/>
     </w:pPr>
     <w:tblPr>
-      <w:tblInd w:w="0" w:type="dxa"/>
       <w:tblBorders>
         <w:top w:val="single" w:sz="4" w:space="0" w:color="auto"/>
         <w:left w:val="single" w:sz="4" w:space="0" w:color="auto"/>
@@ -4420,12 +3825,6 @@
         <w:insideH w:val="single" w:sz="4" w:space="0" w:color="auto"/>
         <w:insideV w:val="single" w:sz="4" w:space="0" w:color="auto"/>
       </w:tblBorders>
-      <w:tblCellMar>
-        <w:top w:w="0" w:type="dxa"/>
-        <w:left w:w="108" w:type="dxa"/>
-        <w:bottom w:w="0" w:type="dxa"/>
-        <w:right w:w="108" w:type="dxa"/>
-      </w:tblCellMar>
     </w:tblPr>
   </w:style>
   <w:style w:type="character" w:customStyle="1" w:styleId="10">

--- a/docs/import_manual.docx
+++ b/docs/import_manual.docx
@@ -38,7 +38,12 @@
     </w:p>
     <w:p>
       <w:r>
-        <w:t xml:space="preserve">Массовая загрузка словарных данных осуществляется через </w:t>
+        <w:t>Массовая загрузка сл</w:t>
+      </w:r>
+      <w:bookmarkStart w:id="2" w:name="_GoBack"/>
+      <w:bookmarkEnd w:id="2"/>
+      <w:r>
+        <w:t xml:space="preserve">оварных данных осуществляется через </w:t>
       </w:r>
       <w:r>
         <w:rPr>
@@ -235,11 +240,7 @@
         <w:t>)</w:t>
       </w:r>
       <w:r>
-        <w:t xml:space="preserve"> таких спецсимволов следует избегать или экранировать их. Следующие символы являются специальными</w:t>
-      </w:r>
-      <w:proofErr w:type="gramStart"/>
-      <w:r>
-        <w:t xml:space="preserve">: </w:t>
+        <w:t xml:space="preserve"> таких спецсимволов следует избегать или экранировать их. Следующие символы являются специальными: </w:t>
       </w:r>
       <w:r>
         <w:t xml:space="preserve">[, ], </w:t>
@@ -248,11 +249,7 @@
         <w:t>", @, |.</w:t>
       </w:r>
       <w:r>
-        <w:t xml:space="preserve"> </w:t>
-      </w:r>
-      <w:proofErr w:type="gramEnd"/>
-      <w:r>
-        <w:t>Кроме того, для маркировки расширенных комментариев используется последовательность «*</w:t>
+        <w:t xml:space="preserve"> Кроме того, для маркировки расширенных комментариев используется последовательность «*</w:t>
       </w:r>
       <w:r>
         <w:rPr>
@@ -283,7 +280,23 @@
     </w:p>
     <w:p>
       <w:r>
-        <w:t>В первом столбце указывается часть речи, соответствующая лексеме. Одновременно наличие такой записи является маркер</w:t>
+        <w:t xml:space="preserve">В первом столбце указывается </w:t>
+      </w:r>
+      <w:ins w:id="3" w:author="Kirill" w:date="2014-12-22T23:12:00Z">
+        <w:r>
+          <w:t>синтактическая категория (</w:t>
+        </w:r>
+      </w:ins>
+      <w:r>
+        <w:t>часть речи</w:t>
+      </w:r>
+      <w:ins w:id="4" w:author="Kirill" w:date="2014-12-22T23:12:00Z">
+        <w:r>
+          <w:t>)</w:t>
+        </w:r>
+      </w:ins>
+      <w:r>
+        <w:t>, соответствующая лексеме. Одновременно наличие такой записи является маркер</w:t>
       </w:r>
       <w:r>
         <w:t>ом новой лексемы</w:t>
@@ -333,15 +346,7 @@
         <w:t>совпадение основной формы слова</w:t>
       </w:r>
       <w:r>
-        <w:t xml:space="preserve">, ни </w:t>
-      </w:r>
-      <w:proofErr w:type="spellStart"/>
-      <w:r>
-        <w:t>омографичность</w:t>
-      </w:r>
-      <w:proofErr w:type="spellEnd"/>
-      <w:r>
-        <w:t xml:space="preserve"> всех форм,</w:t>
+        <w:t>, ни омографичность всех форм,</w:t>
       </w:r>
       <w:r>
         <w:t xml:space="preserve"> не явля</w:t>
@@ -382,13 +387,9 @@
       <w:r>
         <w:t>«</w:t>
       </w:r>
-      <w:proofErr w:type="spellStart"/>
-      <w:proofErr w:type="gramStart"/>
       <w:r>
         <w:t>замо́к</w:t>
       </w:r>
-      <w:proofErr w:type="spellEnd"/>
-      <w:proofErr w:type="gramEnd"/>
       <w:r>
         <w:t>»</w:t>
       </w:r>
@@ -398,11 +399,9 @@
       <w:r>
         <w:t>«</w:t>
       </w:r>
-      <w:proofErr w:type="spellStart"/>
       <w:r>
         <w:t>за́мок</w:t>
       </w:r>
-      <w:proofErr w:type="spellEnd"/>
       <w:r>
         <w:t>»</w:t>
       </w:r>
@@ -458,11 +457,29 @@
       </w:r>
     </w:p>
     <w:p>
-      <w:r>
-        <w:t xml:space="preserve">Часть речи </w:t>
-      </w:r>
-      <w:r>
-        <w:t xml:space="preserve">(синтактическую категорию) </w:t>
+      <w:del w:id="5" w:author="Kirill" w:date="2014-12-22T23:13:00Z">
+        <w:r>
+          <w:delText xml:space="preserve">Часть речи </w:delText>
+        </w:r>
+        <w:r>
+          <w:delText>(с</w:delText>
+        </w:r>
+      </w:del>
+      <w:ins w:id="6" w:author="Kirill" w:date="2014-12-22T23:13:00Z">
+        <w:r>
+          <w:t>С</w:t>
+        </w:r>
+      </w:ins>
+      <w:r>
+        <w:t>интактическую категорию</w:t>
+      </w:r>
+      <w:del w:id="7" w:author="Kirill" w:date="2014-12-22T23:13:00Z">
+        <w:r>
+          <w:delText>)</w:delText>
+        </w:r>
+      </w:del>
+      <w:r>
+        <w:t xml:space="preserve"> </w:t>
       </w:r>
       <w:r>
         <w:t>нужно</w:t>
@@ -562,14 +579,12 @@
       <w:r>
         <w:t xml:space="preserve">Параметрами лексемы могут быть указания на особенности лексемы (например, </w:t>
       </w:r>
-      <w:proofErr w:type="spellStart"/>
       <w:r>
         <w:rPr>
           <w:lang w:val="en-US"/>
         </w:rPr>
         <w:t>pl</w:t>
       </w:r>
-      <w:proofErr w:type="spellEnd"/>
       <w:r>
         <w:t xml:space="preserve"> — </w:t>
       </w:r>
@@ -645,13 +660,8 @@
       <w:r>
         <w:t xml:space="preserve"> </w:t>
       </w:r>
-      <w:proofErr w:type="gramStart"/>
-      <w:r>
-        <w:t>Словоформы, перечисленные во втором столбце считаются</w:t>
-      </w:r>
-      <w:proofErr w:type="gramEnd"/>
-      <w:r>
-        <w:t xml:space="preserve"> соответствующими оригиналу, а словоформы, перечисленные в последующих столбцах могут представлять собой обработанные варианты оригинала. </w:t>
+      <w:r>
+        <w:t xml:space="preserve">Словоформы, перечисленные во втором столбце считаются соответствующими оригиналу, а словоформы, перечисленные в последующих столбцах могут представлять собой обработанные варианты оригинала. </w:t>
       </w:r>
       <w:r>
         <w:t>Слова вводятся в виде словоформ, соответствующих лексеме, обозначенной в первом столбце.</w:t>
@@ -695,13 +705,8 @@
       </w:r>
     </w:p>
     <w:p>
-      <w:proofErr w:type="gramStart"/>
-      <w:r>
-        <w:t>Указанные</w:t>
-      </w:r>
-      <w:proofErr w:type="gramEnd"/>
-      <w:r>
-        <w:t xml:space="preserve"> </w:t>
+      <w:r>
+        <w:t xml:space="preserve">Указанные </w:t>
       </w:r>
       <w:r>
         <w:t>язык</w:t>
@@ -785,13 +790,8 @@
       <w:r>
         <w:t xml:space="preserve">— </w:t>
       </w:r>
-      <w:proofErr w:type="gramStart"/>
-      <w:r>
-        <w:t>пр</w:t>
-      </w:r>
-      <w:proofErr w:type="gramEnd"/>
-      <w:r>
-        <w:t>оизвольный</w:t>
+      <w:r>
+        <w:t>произвольный</w:t>
       </w:r>
       <w:r>
         <w:t xml:space="preserve">, </w:t>
@@ -932,15 +932,7 @@
         <w:t xml:space="preserve"> </w:t>
       </w:r>
       <w:r>
-        <w:t xml:space="preserve">— означает, что данная словоформа является </w:t>
-      </w:r>
-      <w:proofErr w:type="spellStart"/>
-      <w:r>
-        <w:t>идиолектным</w:t>
-      </w:r>
-      <w:proofErr w:type="spellEnd"/>
-      <w:r>
-        <w:t xml:space="preserve"> примером произношения</w:t>
+        <w:t>— означает, что данная словоформа является идиолектным примером произношения</w:t>
       </w:r>
       <w:r>
         <w:t>.</w:t>
@@ -963,15 +955,7 @@
         <w:t xml:space="preserve">файла. </w:t>
       </w:r>
       <w:r>
-        <w:t xml:space="preserve">Например, для обозначения </w:t>
-      </w:r>
-      <w:proofErr w:type="spellStart"/>
-      <w:r>
-        <w:t>нижнелужского</w:t>
-      </w:r>
-      <w:proofErr w:type="spellEnd"/>
-      <w:r>
-        <w:t xml:space="preserve"> диалекта </w:t>
+        <w:t xml:space="preserve">Например, для обозначения нижнелужского диалекта </w:t>
       </w:r>
       <w:r>
         <w:t xml:space="preserve">можно использовать </w:t>
@@ -979,14 +963,12 @@
       <w:r>
         <w:t>«</w:t>
       </w:r>
-      <w:proofErr w:type="spellStart"/>
       <w:r>
         <w:rPr>
           <w:lang w:val="en-US"/>
         </w:rPr>
         <w:t>Ala</w:t>
       </w:r>
-      <w:proofErr w:type="spellEnd"/>
       <w:r>
         <w:t>-</w:t>
       </w:r>
@@ -1008,25 +990,21 @@
       <w:r>
         <w:t>[</w:t>
       </w:r>
-      <w:proofErr w:type="spellStart"/>
       <w:r>
         <w:rPr>
           <w:lang w:val="en-US"/>
         </w:rPr>
         <w:t>Soi</w:t>
       </w:r>
-      <w:proofErr w:type="spellEnd"/>
       <w:r>
         <w:t>] [</w:t>
       </w:r>
-      <w:proofErr w:type="spellStart"/>
       <w:r>
         <w:rPr>
           <w:lang w:val="en-US"/>
         </w:rPr>
         <w:t>Ala</w:t>
       </w:r>
-      <w:proofErr w:type="spellEnd"/>
       <w:r>
         <w:t>-</w:t>
       </w:r>
@@ -1077,21 +1055,8 @@
       <w:r>
         <w:t>словоформа</w:t>
       </w:r>
-      <w:proofErr w:type="gramStart"/>
-      <w:r>
-        <w:t>1</w:t>
-      </w:r>
-      <w:proofErr w:type="gramEnd"/>
-      <w:r>
-        <w:t xml:space="preserve"> [</w:t>
-      </w:r>
-      <w:proofErr w:type="spellStart"/>
-      <w:r>
-        <w:t>грамматическая_категория</w:t>
-      </w:r>
-      <w:proofErr w:type="spellEnd"/>
-      <w:r>
-        <w:t>] [диалект] [информант]</w:t>
+      <w:r>
+        <w:t>1 [грамматическая_категория] [диалект] [информант]</w:t>
       </w:r>
       <w:r>
         <w:t xml:space="preserve"> "комментарий" </w:t>
@@ -1106,15 +1071,7 @@
         <w:t>N</w:t>
       </w:r>
       <w:r>
-        <w:t xml:space="preserve"> [</w:t>
-      </w:r>
-      <w:proofErr w:type="spellStart"/>
-      <w:r>
-        <w:t>грамматическая_категория</w:t>
-      </w:r>
-      <w:proofErr w:type="spellEnd"/>
-      <w:r>
-        <w:t>] [диалект] [информант]</w:t>
+        <w:t xml:space="preserve"> [грамматическая_категория] [диалект] [информант]</w:t>
       </w:r>
       <w:r>
         <w:t xml:space="preserve"> "комментарий"</w:t>
@@ -1122,15 +1079,7 @@
     </w:p>
     <w:p>
       <w:r>
-        <w:t xml:space="preserve">Для преобразованных словоформ (перечисленных в третьем и последующих столбцах переводимого языка) указание параметров и комментариев не допускается, поскольку для них используются параметры и </w:t>
-      </w:r>
-      <w:proofErr w:type="gramStart"/>
-      <w:r>
-        <w:t>комментарии</w:t>
-      </w:r>
-      <w:proofErr w:type="gramEnd"/>
-      <w:r>
-        <w:t xml:space="preserve"> оригинальной словоформы.</w:t>
+        <w:t>Для преобразованных словоформ (перечисленных в третьем и последующих столбцах переводимого языка) указание параметров и комментариев не допускается, поскольку для них используются параметры и комментарии оригинальной словоформы.</w:t>
       </w:r>
     </w:p>
     <w:p>
@@ -1138,15 +1087,7 @@
         <w:t>Количество преобразованных словоформ должно совпадать с количеством оригинальных словоформ, т.е. если разные оригинальные словоформы в преобразованном виде выглядят одинаково, преобразованная словоформа должна быть записана столько раз, сколько было разных оригинальных словоформ.</w:t>
       </w:r>
       <w:r>
-        <w:t xml:space="preserve"> Верно и </w:t>
-      </w:r>
-      <w:proofErr w:type="gramStart"/>
-      <w:r>
-        <w:t>обратное</w:t>
-      </w:r>
-      <w:proofErr w:type="gramEnd"/>
-      <w:r>
-        <w:t>: оригинальную словоформу нужно повторить столько раз, во сколько разных она преобразовывается.</w:t>
+        <w:t xml:space="preserve"> Верно и обратное: оригинальную словоформу нужно повторить столько раз, во сколько разных она преобразовывается.</w:t>
       </w:r>
     </w:p>
     <w:p>
@@ -1368,15 +1309,7 @@
         <w:t xml:space="preserve"> </w:t>
       </w:r>
       <w:r>
-        <w:t>перевод [диалект] "</w:t>
-      </w:r>
-      <w:proofErr w:type="spellStart"/>
-      <w:r>
-        <w:t>комментарий_перевода</w:t>
-      </w:r>
-      <w:proofErr w:type="spellEnd"/>
-      <w:r>
-        <w:t>"</w:t>
+        <w:t>перевод [диалект] "комментарий_перевода"</w:t>
       </w:r>
     </w:p>
     <w:p>
@@ -1408,14 +1341,12 @@
       <w:r>
         <w:t>č</w:t>
       </w:r>
-      <w:proofErr w:type="spellStart"/>
       <w:r>
         <w:rPr>
           <w:lang w:val="en-US"/>
         </w:rPr>
         <w:t>kad</w:t>
       </w:r>
-      <w:proofErr w:type="spellEnd"/>
       <w:r>
         <w:t>» в качестве перевода будет использовано русское слово «очки». Оно употребляется только во множественном числе, поэтому можно записать:</w:t>
       </w:r>
@@ -1427,14 +1358,12 @@
       <w:r>
         <w:t>[</w:t>
       </w:r>
-      <w:proofErr w:type="spellStart"/>
       <w:r>
         <w:rPr>
           <w:lang w:val="en-US"/>
         </w:rPr>
         <w:t>pl</w:t>
       </w:r>
-      <w:proofErr w:type="spellEnd"/>
       <w:r>
         <w:t xml:space="preserve">] </w:t>
       </w:r>
@@ -1489,21 +1418,8 @@
       <w:pPr>
         <w:ind w:left="708"/>
       </w:pPr>
-      <w:proofErr w:type="spellStart"/>
-      <w:r>
-        <w:t>bill</w:t>
-      </w:r>
-      <w:proofErr w:type="spellEnd"/>
-      <w:r>
-        <w:t xml:space="preserve"> [брит.] | </w:t>
-      </w:r>
-      <w:proofErr w:type="spellStart"/>
-      <w:r>
-        <w:t>check</w:t>
-      </w:r>
-      <w:proofErr w:type="spellEnd"/>
-      <w:r>
-        <w:t xml:space="preserve"> [амер.]</w:t>
+      <w:r>
+        <w:t>bill [брит.] | check [амер.]</w:t>
       </w:r>
     </w:p>
     <w:p>
@@ -1622,6 +1538,11 @@
       <w:r>
         <w:t xml:space="preserve"> — показывает стиль, отраслевую применимость и др.</w:t>
       </w:r>
+      <w:ins w:id="8" w:author="Kirill" w:date="2014-12-22T23:15:00Z">
+        <w:r>
+          <w:t xml:space="preserve"> (применяется для обеих сторон перевода)</w:t>
+        </w:r>
+      </w:ins>
       <w:r>
         <w:t>;</w:t>
       </w:r>
@@ -1657,15 +1578,7 @@
         <w:ind w:left="708"/>
       </w:pPr>
       <w:r>
-        <w:t>[тема] [диалект] "</w:t>
-      </w:r>
-      <w:proofErr w:type="spellStart"/>
-      <w:r>
-        <w:t>комментарий_группы</w:t>
-      </w:r>
-      <w:proofErr w:type="spellEnd"/>
-      <w:r>
-        <w:t>"</w:t>
+        <w:t>[тема] [диалект] "комментарий_группы"</w:t>
       </w:r>
       <w:r>
         <w:t xml:space="preserve"> @</w:t>
@@ -1673,7 +1586,7 @@
       <w:r>
         <w:t xml:space="preserve"> </w:t>
       </w:r>
-      <w:ins w:id="2" w:author="Грушецкий Кирилл Игоревич" w:date="2014-12-19T16:51:00Z">
+      <w:ins w:id="9" w:author="Грушецкий Кирилл Игоревич" w:date="2014-12-19T16:51:00Z">
         <w:r>
           <w:t>[параметры лексемы]</w:t>
         </w:r>
@@ -1682,25 +1595,9 @@
         </w:r>
       </w:ins>
       <w:r>
-        <w:t>перевод</w:t>
-      </w:r>
-      <w:proofErr w:type="gramStart"/>
-      <w:r>
-        <w:t>1</w:t>
-      </w:r>
-      <w:proofErr w:type="gramEnd"/>
-      <w:r>
-        <w:t xml:space="preserve"> [диалект] "</w:t>
-      </w:r>
-      <w:proofErr w:type="spellStart"/>
-      <w:r>
-        <w:t>комментарий_перевода</w:t>
-      </w:r>
-      <w:proofErr w:type="spellEnd"/>
-      <w:r>
-        <w:t xml:space="preserve">" | </w:t>
-      </w:r>
-      <w:ins w:id="3" w:author="Грушецкий Кирилл Игоревич" w:date="2014-12-19T16:51:00Z">
+        <w:t xml:space="preserve">перевод1 [диалект] "комментарий_перевода" | </w:t>
+      </w:r>
+      <w:ins w:id="10" w:author="Грушецкий Кирилл Игоревич" w:date="2014-12-19T16:51:00Z">
         <w:r>
           <w:t>[параметры лексемы]</w:t>
         </w:r>
@@ -1708,23 +1605,8 @@
           <w:t xml:space="preserve"> </w:t>
         </w:r>
       </w:ins>
-      <w:bookmarkStart w:id="4" w:name="_GoBack"/>
-      <w:bookmarkEnd w:id="4"/>
-      <w:proofErr w:type="spellStart"/>
-      <w:r>
-        <w:t>переводN</w:t>
-      </w:r>
-      <w:proofErr w:type="spellEnd"/>
-      <w:r>
-        <w:t xml:space="preserve"> [диалект] "</w:t>
-      </w:r>
-      <w:proofErr w:type="spellStart"/>
-      <w:r>
-        <w:t>комментарий_перевода</w:t>
-      </w:r>
-      <w:proofErr w:type="spellEnd"/>
-      <w:r>
-        <w:t>"</w:t>
+      <w:r>
+        <w:t>переводN [диалект] "комментарий_перевода"</w:t>
       </w:r>
     </w:p>
     <w:p>
@@ -1763,7 +1645,6 @@
           </w:rPr>
           <w:t>://</w:t>
         </w:r>
-        <w:proofErr w:type="spellStart"/>
         <w:r>
           <w:rPr>
             <w:rStyle w:val="a9"/>
@@ -1771,14 +1652,12 @@
           </w:rPr>
           <w:t>slovari</w:t>
         </w:r>
-        <w:proofErr w:type="spellEnd"/>
         <w:r>
           <w:rPr>
             <w:rStyle w:val="a9"/>
           </w:rPr>
           <w:t>.</w:t>
         </w:r>
-        <w:proofErr w:type="spellStart"/>
         <w:r>
           <w:rPr>
             <w:rStyle w:val="a9"/>
@@ -1786,14 +1665,12 @@
           </w:rPr>
           <w:t>yandex</w:t>
         </w:r>
-        <w:proofErr w:type="spellEnd"/>
         <w:r>
           <w:rPr>
             <w:rStyle w:val="a9"/>
           </w:rPr>
           <w:t>.</w:t>
         </w:r>
-        <w:proofErr w:type="spellStart"/>
         <w:r>
           <w:rPr>
             <w:rStyle w:val="a9"/>
@@ -1801,7 +1678,6 @@
           </w:rPr>
           <w:t>ru</w:t>
         </w:r>
-        <w:proofErr w:type="spellEnd"/>
         <w:r>
           <w:rPr>
             <w:rStyle w:val="a9"/>
@@ -1821,7 +1697,6 @@
           </w:rPr>
           <w:t>/</w:t>
         </w:r>
-        <w:proofErr w:type="spellStart"/>
         <w:r>
           <w:rPr>
             <w:rStyle w:val="a9"/>
@@ -1829,7 +1704,6 @@
           </w:rPr>
           <w:t>en</w:t>
         </w:r>
-        <w:proofErr w:type="spellEnd"/>
         <w:r>
           <w:rPr>
             <w:rStyle w:val="a9"/>
@@ -1932,7 +1806,6 @@
           </w:rPr>
           <w:t>://</w:t>
         </w:r>
-        <w:proofErr w:type="spellStart"/>
         <w:r>
           <w:rPr>
             <w:rStyle w:val="a9"/>
@@ -1940,14 +1813,12 @@
           </w:rPr>
           <w:t>slovari</w:t>
         </w:r>
-        <w:proofErr w:type="spellEnd"/>
         <w:r>
           <w:rPr>
             <w:rStyle w:val="a9"/>
           </w:rPr>
           <w:t>.</w:t>
         </w:r>
-        <w:proofErr w:type="spellStart"/>
         <w:r>
           <w:rPr>
             <w:rStyle w:val="a9"/>
@@ -1955,14 +1826,12 @@
           </w:rPr>
           <w:t>yandex</w:t>
         </w:r>
-        <w:proofErr w:type="spellEnd"/>
         <w:r>
           <w:rPr>
             <w:rStyle w:val="a9"/>
           </w:rPr>
           <w:t>.</w:t>
         </w:r>
-        <w:proofErr w:type="spellStart"/>
         <w:r>
           <w:rPr>
             <w:rStyle w:val="a9"/>
@@ -1970,7 +1839,6 @@
           </w:rPr>
           <w:t>ru</w:t>
         </w:r>
-        <w:proofErr w:type="spellEnd"/>
         <w:r>
           <w:rPr>
             <w:rStyle w:val="a9"/>
@@ -1990,7 +1858,6 @@
           </w:rPr>
           <w:t>/</w:t>
         </w:r>
-        <w:proofErr w:type="spellStart"/>
         <w:r>
           <w:rPr>
             <w:rStyle w:val="a9"/>
@@ -1998,7 +1865,6 @@
           </w:rPr>
           <w:t>en</w:t>
         </w:r>
-        <w:proofErr w:type="spellEnd"/>
         <w:r>
           <w:rPr>
             <w:rStyle w:val="a9"/>
@@ -2078,15 +1944,7 @@
         <w:t>"</w:t>
       </w:r>
       <w:r>
-        <w:t xml:space="preserve">вводит </w:t>
-      </w:r>
-      <w:proofErr w:type="spellStart"/>
-      <w:r>
-        <w:t>предикатив</w:t>
-      </w:r>
-      <w:proofErr w:type="spellEnd"/>
-      <w:r>
-        <w:t xml:space="preserve"> и др. члены предложения со значением</w:t>
+        <w:t>вводит предикатив и др. члены предложения со значением</w:t>
       </w:r>
       <w:r>
         <w:t>"</w:t>
@@ -2112,15 +1970,7 @@
         <w:t>В этом случае комментарий "</w:t>
       </w:r>
       <w:r>
-        <w:t xml:space="preserve">вводит </w:t>
-      </w:r>
-      <w:proofErr w:type="spellStart"/>
-      <w:r>
-        <w:t>предикатив</w:t>
-      </w:r>
-      <w:proofErr w:type="spellEnd"/>
-      <w:r>
-        <w:t xml:space="preserve"> и др. члены предложения со значением</w:t>
+        <w:t>вводит предикатив и др. члены предложения со значением</w:t>
       </w:r>
       <w:r>
         <w:t>" объясняет семантику (смысл) группы перевода.</w:t>
@@ -2186,6 +2036,7 @@
         </w:rPr>
       </w:pPr>
       <w:r>
+        <w:lastRenderedPageBreak/>
         <w:t xml:space="preserve">Кроме того, описанный способ массовой загрузки не предполагает ввод для целевых языков </w:t>
       </w:r>
       <w:r>
@@ -2273,7 +2124,7 @@
           <w:rPr>
             <w:noProof/>
           </w:rPr>
-          <w:t>5</w:t>
+          <w:t>6</w:t>
         </w:r>
         <w:r>
           <w:fldChar w:fldCharType="end"/>
@@ -3345,6 +3196,7 @@
       <w:spacing w:after="0" w:line="240" w:lineRule="auto"/>
     </w:pPr>
     <w:tblPr>
+      <w:tblInd w:w="0" w:type="dxa"/>
       <w:tblBorders>
         <w:top w:val="single" w:sz="4" w:space="0" w:color="auto"/>
         <w:left w:val="single" w:sz="4" w:space="0" w:color="auto"/>
@@ -3353,6 +3205,12 @@
         <w:insideH w:val="single" w:sz="4" w:space="0" w:color="auto"/>
         <w:insideV w:val="single" w:sz="4" w:space="0" w:color="auto"/>
       </w:tblBorders>
+      <w:tblCellMar>
+        <w:top w:w="0" w:type="dxa"/>
+        <w:left w:w="108" w:type="dxa"/>
+        <w:bottom w:w="0" w:type="dxa"/>
+        <w:right w:w="108" w:type="dxa"/>
+      </w:tblCellMar>
     </w:tblPr>
   </w:style>
   <w:style w:type="character" w:customStyle="1" w:styleId="10">
@@ -3817,6 +3675,7 @@
       <w:spacing w:after="0" w:line="240" w:lineRule="auto"/>
     </w:pPr>
     <w:tblPr>
+      <w:tblInd w:w="0" w:type="dxa"/>
       <w:tblBorders>
         <w:top w:val="single" w:sz="4" w:space="0" w:color="auto"/>
         <w:left w:val="single" w:sz="4" w:space="0" w:color="auto"/>
@@ -3825,6 +3684,12 @@
         <w:insideH w:val="single" w:sz="4" w:space="0" w:color="auto"/>
         <w:insideV w:val="single" w:sz="4" w:space="0" w:color="auto"/>
       </w:tblBorders>
+      <w:tblCellMar>
+        <w:top w:w="0" w:type="dxa"/>
+        <w:left w:w="108" w:type="dxa"/>
+        <w:bottom w:w="0" w:type="dxa"/>
+        <w:right w:w="108" w:type="dxa"/>
+      </w:tblCellMar>
     </w:tblPr>
   </w:style>
   <w:style w:type="character" w:customStyle="1" w:styleId="10">

--- a/docs/import_manual.docx
+++ b/docs/import_manual.docx
@@ -17,33 +17,30 @@
       <w:r>
         <w:t xml:space="preserve">Версия </w:t>
       </w:r>
-      <w:del w:id="0" w:author="Грушецкий Кирилл Игоревич" w:date="2014-12-19T16:50:00Z">
+      <w:del w:id="0" w:author="Грушецкий Кирилл Игоревич" w:date="2015-03-03T17:17:00Z">
         <w:r>
-          <w:delText>4</w:delText>
+          <w:delText>5</w:delText>
         </w:r>
       </w:del>
-      <w:ins w:id="1" w:author="Грушецкий Кирилл Игоревич" w:date="2014-12-19T16:50:00Z">
+      <w:ins w:id="1" w:author="Грушецкий Кирилл Игоревич" w:date="2015-03-03T17:17:00Z">
         <w:r>
-          <w:t>5</w:t>
+          <w:t>6</w:t>
         </w:r>
       </w:ins>
-    </w:p>
-    <w:p>
-      <w:pPr>
-        <w:pStyle w:val="1"/>
-      </w:pPr>
-      <w:r>
-        <w:t>Общая информация</w:t>
-      </w:r>
-    </w:p>
-    <w:p>
-      <w:r>
-        <w:t>Массовая загрузка сл</w:t>
-      </w:r>
       <w:bookmarkStart w:id="2" w:name="_GoBack"/>
       <w:bookmarkEnd w:id="2"/>
-      <w:r>
-        <w:t xml:space="preserve">оварных данных осуществляется через </w:t>
+    </w:p>
+    <w:p>
+      <w:pPr>
+        <w:pStyle w:val="1"/>
+      </w:pPr>
+      <w:r>
+        <w:t>Общая информация</w:t>
+      </w:r>
+    </w:p>
+    <w:p>
+      <w:r>
+        <w:t xml:space="preserve">Массовая загрузка словарных данных осуществляется через </w:t>
       </w:r>
       <w:r>
         <w:rPr>
@@ -240,7 +237,11 @@
         <w:t>)</w:t>
       </w:r>
       <w:r>
-        <w:t xml:space="preserve"> таких спецсимволов следует избегать или экранировать их. Следующие символы являются специальными: </w:t>
+        <w:t xml:space="preserve"> таких спецсимволов следует избегать или экранировать их. Следующие символы являются специальными</w:t>
+      </w:r>
+      <w:proofErr w:type="gramStart"/>
+      <w:r>
+        <w:t xml:space="preserve">: </w:t>
       </w:r>
       <w:r>
         <w:t xml:space="preserve">[, ], </w:t>
@@ -249,7 +250,11 @@
         <w:t>", @, |.</w:t>
       </w:r>
       <w:r>
-        <w:t xml:space="preserve"> Кроме того, для маркировки расширенных комментариев используется последовательность «*</w:t>
+        <w:t xml:space="preserve"> </w:t>
+      </w:r>
+      <w:proofErr w:type="gramEnd"/>
+      <w:r>
+        <w:t>Кроме того, для маркировки расширенных комментариев используется последовательность «*</w:t>
       </w:r>
       <w:r>
         <w:rPr>
@@ -282,19 +287,15 @@
       <w:r>
         <w:t xml:space="preserve">В первом столбце указывается </w:t>
       </w:r>
-      <w:ins w:id="3" w:author="Kirill" w:date="2014-12-22T23:12:00Z">
-        <w:r>
-          <w:t>синтактическая категория (</w:t>
-        </w:r>
-      </w:ins>
+      <w:r>
+        <w:t>синтактическая категория (</w:t>
+      </w:r>
       <w:r>
         <w:t>часть речи</w:t>
       </w:r>
-      <w:ins w:id="4" w:author="Kirill" w:date="2014-12-22T23:12:00Z">
-        <w:r>
-          <w:t>)</w:t>
-        </w:r>
-      </w:ins>
+      <w:r>
+        <w:t>)</w:t>
+      </w:r>
       <w:r>
         <w:t>, соответствующая лексеме. Одновременно наличие такой записи является маркер</w:t>
       </w:r>
@@ -310,11 +311,16 @@
       <w:r>
         <w:t xml:space="preserve"> </w:t>
       </w:r>
+      <w:proofErr w:type="gramStart"/>
       <w:r>
         <w:t>д</w:t>
       </w:r>
       <w:r>
-        <w:t>о тех пор, пока в этом столбце не будет встречено следующее указание части речи, все строки таблицы будут относиться к одной лексеме.</w:t>
+        <w:t>о</w:t>
+      </w:r>
+      <w:proofErr w:type="gramEnd"/>
+      <w:r>
+        <w:t xml:space="preserve"> тех пор, пока в этом столбце не будет встречено следующее указание части речи, все строки таблицы будут относиться к одной лексеме.</w:t>
       </w:r>
     </w:p>
     <w:p>
@@ -346,7 +352,15 @@
         <w:t>совпадение основной формы слова</w:t>
       </w:r>
       <w:r>
-        <w:t>, ни омографичность всех форм,</w:t>
+        <w:t xml:space="preserve">, ни </w:t>
+      </w:r>
+      <w:proofErr w:type="spellStart"/>
+      <w:r>
+        <w:t>омографичность</w:t>
+      </w:r>
+      <w:proofErr w:type="spellEnd"/>
+      <w:r>
+        <w:t xml:space="preserve"> всех форм,</w:t>
       </w:r>
       <w:r>
         <w:t xml:space="preserve"> не явля</w:t>
@@ -387,9 +401,13 @@
       <w:r>
         <w:t>«</w:t>
       </w:r>
+      <w:proofErr w:type="spellStart"/>
+      <w:proofErr w:type="gramStart"/>
       <w:r>
         <w:t>замо́к</w:t>
       </w:r>
+      <w:proofErr w:type="spellEnd"/>
+      <w:proofErr w:type="gramEnd"/>
       <w:r>
         <w:t>»</w:t>
       </w:r>
@@ -399,9 +417,11 @@
       <w:r>
         <w:t>«</w:t>
       </w:r>
+      <w:proofErr w:type="spellStart"/>
       <w:r>
         <w:t>за́мок</w:t>
       </w:r>
+      <w:proofErr w:type="spellEnd"/>
       <w:r>
         <w:t>»</w:t>
       </w:r>
@@ -457,29 +477,11 @@
       </w:r>
     </w:p>
     <w:p>
-      <w:del w:id="5" w:author="Kirill" w:date="2014-12-22T23:13:00Z">
-        <w:r>
-          <w:delText xml:space="preserve">Часть речи </w:delText>
-        </w:r>
-        <w:r>
-          <w:delText>(с</w:delText>
-        </w:r>
-      </w:del>
-      <w:ins w:id="6" w:author="Kirill" w:date="2014-12-22T23:13:00Z">
-        <w:r>
-          <w:t>С</w:t>
-        </w:r>
-      </w:ins>
-      <w:r>
-        <w:t>интактическую категорию</w:t>
-      </w:r>
-      <w:del w:id="7" w:author="Kirill" w:date="2014-12-22T23:13:00Z">
-        <w:r>
-          <w:delText>)</w:delText>
-        </w:r>
-      </w:del>
-      <w:r>
-        <w:t xml:space="preserve"> </w:t>
+      <w:r>
+        <w:t>С</w:t>
+      </w:r>
+      <w:r>
+        <w:t xml:space="preserve">интактическую категорию </w:t>
       </w:r>
       <w:r>
         <w:t>нужно</w:t>
@@ -579,12 +581,14 @@
       <w:r>
         <w:t xml:space="preserve">Параметрами лексемы могут быть указания на особенности лексемы (например, </w:t>
       </w:r>
+      <w:proofErr w:type="spellStart"/>
       <w:r>
         <w:rPr>
           <w:lang w:val="en-US"/>
         </w:rPr>
         <w:t>pl</w:t>
       </w:r>
+      <w:proofErr w:type="spellEnd"/>
       <w:r>
         <w:t xml:space="preserve"> — </w:t>
       </w:r>
@@ -660,8 +664,13 @@
       <w:r>
         <w:t xml:space="preserve"> </w:t>
       </w:r>
-      <w:r>
-        <w:t xml:space="preserve">Словоформы, перечисленные во втором столбце считаются соответствующими оригиналу, а словоформы, перечисленные в последующих столбцах могут представлять собой обработанные варианты оригинала. </w:t>
+      <w:proofErr w:type="gramStart"/>
+      <w:r>
+        <w:t>Словоформы, перечисленные во втором столбце считаются</w:t>
+      </w:r>
+      <w:proofErr w:type="gramEnd"/>
+      <w:r>
+        <w:t xml:space="preserve"> соответствующими оригиналу, а словоформы, перечисленные в последующих столбцах могут представлять собой обработанные варианты оригинала. </w:t>
       </w:r>
       <w:r>
         <w:t>Слова вводятся в виде словоформ, соответствующих лексеме, обозначенной в первом столбце.</w:t>
@@ -705,8 +714,13 @@
       </w:r>
     </w:p>
     <w:p>
-      <w:r>
-        <w:t xml:space="preserve">Указанные </w:t>
+      <w:proofErr w:type="gramStart"/>
+      <w:r>
+        <w:t>Указанные</w:t>
+      </w:r>
+      <w:proofErr w:type="gramEnd"/>
+      <w:r>
+        <w:t xml:space="preserve"> </w:t>
       </w:r>
       <w:r>
         <w:t>язык</w:t>
@@ -790,8 +804,13 @@
       <w:r>
         <w:t xml:space="preserve">— </w:t>
       </w:r>
-      <w:r>
-        <w:t>произвольный</w:t>
+      <w:proofErr w:type="gramStart"/>
+      <w:r>
+        <w:t>пр</w:t>
+      </w:r>
+      <w:proofErr w:type="gramEnd"/>
+      <w:r>
+        <w:t>оизвольный</w:t>
       </w:r>
       <w:r>
         <w:t xml:space="preserve">, </w:t>
@@ -877,6 +896,7 @@
           <w:numId w:val="2"/>
         </w:numPr>
       </w:pPr>
+      <w:proofErr w:type="gramStart"/>
       <w:r>
         <w:t>грамматическую категорию (падеж, число, род и т.д.)</w:t>
       </w:r>
@@ -886,6 +906,7 @@
       <w:r>
         <w:t>;</w:t>
       </w:r>
+      <w:proofErr w:type="gramEnd"/>
     </w:p>
     <w:p>
       <w:pPr>
@@ -932,7 +953,15 @@
         <w:t xml:space="preserve"> </w:t>
       </w:r>
       <w:r>
-        <w:t>— означает, что данная словоформа является идиолектным примером произношения</w:t>
+        <w:t xml:space="preserve">— означает, что данная словоформа является </w:t>
+      </w:r>
+      <w:proofErr w:type="spellStart"/>
+      <w:r>
+        <w:t>идиолектным</w:t>
+      </w:r>
+      <w:proofErr w:type="spellEnd"/>
+      <w:r>
+        <w:t xml:space="preserve"> примером произношения</w:t>
       </w:r>
       <w:r>
         <w:t>.</w:t>
@@ -955,7 +984,15 @@
         <w:t xml:space="preserve">файла. </w:t>
       </w:r>
       <w:r>
-        <w:t xml:space="preserve">Например, для обозначения нижнелужского диалекта </w:t>
+        <w:t xml:space="preserve">Например, для обозначения </w:t>
+      </w:r>
+      <w:proofErr w:type="spellStart"/>
+      <w:r>
+        <w:t>нижнелужского</w:t>
+      </w:r>
+      <w:proofErr w:type="spellEnd"/>
+      <w:r>
+        <w:t xml:space="preserve"> диалекта </w:t>
       </w:r>
       <w:r>
         <w:t xml:space="preserve">можно использовать </w:t>
@@ -963,12 +1000,14 @@
       <w:r>
         <w:t>«</w:t>
       </w:r>
+      <w:proofErr w:type="spellStart"/>
       <w:r>
         <w:rPr>
           <w:lang w:val="en-US"/>
         </w:rPr>
         <w:t>Ala</w:t>
       </w:r>
+      <w:proofErr w:type="spellEnd"/>
       <w:r>
         <w:t>-</w:t>
       </w:r>
@@ -990,21 +1029,25 @@
       <w:r>
         <w:t>[</w:t>
       </w:r>
+      <w:proofErr w:type="spellStart"/>
       <w:r>
         <w:rPr>
           <w:lang w:val="en-US"/>
         </w:rPr>
         <w:t>Soi</w:t>
       </w:r>
+      <w:proofErr w:type="spellEnd"/>
       <w:r>
         <w:t>] [</w:t>
       </w:r>
+      <w:proofErr w:type="spellStart"/>
       <w:r>
         <w:rPr>
           <w:lang w:val="en-US"/>
         </w:rPr>
         <w:t>Ala</w:t>
       </w:r>
+      <w:proofErr w:type="spellEnd"/>
       <w:r>
         <w:t>-</w:t>
       </w:r>
@@ -1055,8 +1098,21 @@
       <w:r>
         <w:t>словоформа</w:t>
       </w:r>
-      <w:r>
-        <w:t>1 [грамматическая_категория] [диалект] [информант]</w:t>
+      <w:proofErr w:type="gramStart"/>
+      <w:r>
+        <w:t>1</w:t>
+      </w:r>
+      <w:proofErr w:type="gramEnd"/>
+      <w:r>
+        <w:t xml:space="preserve"> [</w:t>
+      </w:r>
+      <w:proofErr w:type="spellStart"/>
+      <w:r>
+        <w:t>грамматическая_категория</w:t>
+      </w:r>
+      <w:proofErr w:type="spellEnd"/>
+      <w:r>
+        <w:t>] [диалект] [информант]</w:t>
       </w:r>
       <w:r>
         <w:t xml:space="preserve"> "комментарий" </w:t>
@@ -1071,7 +1127,15 @@
         <w:t>N</w:t>
       </w:r>
       <w:r>
-        <w:t xml:space="preserve"> [грамматическая_категория] [диалект] [информант]</w:t>
+        <w:t xml:space="preserve"> [</w:t>
+      </w:r>
+      <w:proofErr w:type="spellStart"/>
+      <w:r>
+        <w:t>грамматическая_категория</w:t>
+      </w:r>
+      <w:proofErr w:type="spellEnd"/>
+      <w:r>
+        <w:t>] [диалект] [информант]</w:t>
       </w:r>
       <w:r>
         <w:t xml:space="preserve"> "комментарий"</w:t>
@@ -1079,7 +1143,15 @@
     </w:p>
     <w:p>
       <w:r>
-        <w:t>Для преобразованных словоформ (перечисленных в третьем и последующих столбцах переводимого языка) указание параметров и комментариев не допускается, поскольку для них используются параметры и комментарии оригинальной словоформы.</w:t>
+        <w:t xml:space="preserve">Для преобразованных словоформ (перечисленных в третьем и последующих столбцах переводимого языка) указание параметров и комментариев не допускается, поскольку для них используются параметры и </w:t>
+      </w:r>
+      <w:proofErr w:type="gramStart"/>
+      <w:r>
+        <w:t>комментарии</w:t>
+      </w:r>
+      <w:proofErr w:type="gramEnd"/>
+      <w:r>
+        <w:t xml:space="preserve"> оригинальной словоформы.</w:t>
       </w:r>
     </w:p>
     <w:p>
@@ -1087,7 +1159,15 @@
         <w:t>Количество преобразованных словоформ должно совпадать с количеством оригинальных словоформ, т.е. если разные оригинальные словоформы в преобразованном виде выглядят одинаково, преобразованная словоформа должна быть записана столько раз, сколько было разных оригинальных словоформ.</w:t>
       </w:r>
       <w:r>
-        <w:t xml:space="preserve"> Верно и обратное: оригинальную словоформу нужно повторить столько раз, во сколько разных она преобразовывается.</w:t>
+        <w:t xml:space="preserve"> Верно и </w:t>
+      </w:r>
+      <w:proofErr w:type="gramStart"/>
+      <w:r>
+        <w:t>обратное</w:t>
+      </w:r>
+      <w:proofErr w:type="gramEnd"/>
+      <w:r>
+        <w:t>: оригинальную словоформу нужно повторить столько раз, во сколько разных она преобразовывается.</w:t>
       </w:r>
     </w:p>
     <w:p>
@@ -1309,7 +1389,15 @@
         <w:t xml:space="preserve"> </w:t>
       </w:r>
       <w:r>
-        <w:t>перевод [диалект] "комментарий_перевода"</w:t>
+        <w:t>перевод [диалект] "</w:t>
+      </w:r>
+      <w:proofErr w:type="spellStart"/>
+      <w:r>
+        <w:t>комментарий_перевода</w:t>
+      </w:r>
+      <w:proofErr w:type="spellEnd"/>
+      <w:r>
+        <w:t>"</w:t>
       </w:r>
     </w:p>
     <w:p>
@@ -1341,12 +1429,14 @@
       <w:r>
         <w:t>č</w:t>
       </w:r>
+      <w:proofErr w:type="spellStart"/>
       <w:r>
         <w:rPr>
           <w:lang w:val="en-US"/>
         </w:rPr>
         <w:t>kad</w:t>
       </w:r>
+      <w:proofErr w:type="spellEnd"/>
       <w:r>
         <w:t>» в качестве перевода будет использовано русское слово «очки». Оно употребляется только во множественном числе, поэтому можно записать:</w:t>
       </w:r>
@@ -1358,12 +1448,14 @@
       <w:r>
         <w:t>[</w:t>
       </w:r>
+      <w:proofErr w:type="spellStart"/>
       <w:r>
         <w:rPr>
           <w:lang w:val="en-US"/>
         </w:rPr>
         <w:t>pl</w:t>
       </w:r>
+      <w:proofErr w:type="spellEnd"/>
       <w:r>
         <w:t xml:space="preserve">] </w:t>
       </w:r>
@@ -1418,8 +1510,21 @@
       <w:pPr>
         <w:ind w:left="708"/>
       </w:pPr>
-      <w:r>
-        <w:t>bill [брит.] | check [амер.]</w:t>
+      <w:proofErr w:type="spellStart"/>
+      <w:r>
+        <w:t>bill</w:t>
+      </w:r>
+      <w:proofErr w:type="spellEnd"/>
+      <w:r>
+        <w:t xml:space="preserve"> [брит.] | </w:t>
+      </w:r>
+      <w:proofErr w:type="spellStart"/>
+      <w:r>
+        <w:t>check</w:t>
+      </w:r>
+      <w:proofErr w:type="spellEnd"/>
+      <w:r>
+        <w:t xml:space="preserve"> [амер.]</w:t>
       </w:r>
     </w:p>
     <w:p>
@@ -1538,11 +1643,9 @@
       <w:r>
         <w:t xml:space="preserve"> — показывает стиль, отраслевую применимость и др.</w:t>
       </w:r>
-      <w:ins w:id="8" w:author="Kirill" w:date="2014-12-22T23:15:00Z">
-        <w:r>
-          <w:t xml:space="preserve"> (применяется для обеих сторон перевода)</w:t>
-        </w:r>
-      </w:ins>
+      <w:r>
+        <w:t xml:space="preserve"> (применяется для обеих сторон перевода)</w:t>
+      </w:r>
       <w:r>
         <w:t>;</w:t>
       </w:r>
@@ -1578,7 +1681,15 @@
         <w:ind w:left="708"/>
       </w:pPr>
       <w:r>
-        <w:t>[тема] [диалект] "комментарий_группы"</w:t>
+        <w:t>[тема] [диалект] "</w:t>
+      </w:r>
+      <w:proofErr w:type="spellStart"/>
+      <w:r>
+        <w:t>комментарий_группы</w:t>
+      </w:r>
+      <w:proofErr w:type="spellEnd"/>
+      <w:r>
+        <w:t>"</w:t>
       </w:r>
       <w:r>
         <w:t xml:space="preserve"> @</w:t>
@@ -1586,27 +1697,52 @@
       <w:r>
         <w:t xml:space="preserve"> </w:t>
       </w:r>
-      <w:ins w:id="9" w:author="Грушецкий Кирилл Игоревич" w:date="2014-12-19T16:51:00Z">
-        <w:r>
-          <w:t>[параметры лексемы]</w:t>
-        </w:r>
-        <w:r>
-          <w:t xml:space="preserve"> </w:t>
-        </w:r>
-      </w:ins>
-      <w:r>
-        <w:t xml:space="preserve">перевод1 [диалект] "комментарий_перевода" | </w:t>
-      </w:r>
-      <w:ins w:id="10" w:author="Грушецкий Кирилл Игоревич" w:date="2014-12-19T16:51:00Z">
-        <w:r>
-          <w:t>[параметры лексемы]</w:t>
-        </w:r>
-        <w:r>
-          <w:t xml:space="preserve"> </w:t>
-        </w:r>
-      </w:ins>
-      <w:r>
-        <w:t>переводN [диалект] "комментарий_перевода"</w:t>
+      <w:r>
+        <w:t>[параметры лексемы]</w:t>
+      </w:r>
+      <w:r>
+        <w:t xml:space="preserve"> </w:t>
+      </w:r>
+      <w:r>
+        <w:t>перевод</w:t>
+      </w:r>
+      <w:proofErr w:type="gramStart"/>
+      <w:r>
+        <w:t>1</w:t>
+      </w:r>
+      <w:proofErr w:type="gramEnd"/>
+      <w:r>
+        <w:t xml:space="preserve"> [диалект] "</w:t>
+      </w:r>
+      <w:proofErr w:type="spellStart"/>
+      <w:r>
+        <w:t>комментарий_перевода</w:t>
+      </w:r>
+      <w:proofErr w:type="spellEnd"/>
+      <w:r>
+        <w:t xml:space="preserve">" | </w:t>
+      </w:r>
+      <w:r>
+        <w:t>[параметры лексемы]</w:t>
+      </w:r>
+      <w:r>
+        <w:t xml:space="preserve"> </w:t>
+      </w:r>
+      <w:proofErr w:type="spellStart"/>
+      <w:r>
+        <w:t>переводN</w:t>
+      </w:r>
+      <w:proofErr w:type="spellEnd"/>
+      <w:r>
+        <w:t xml:space="preserve"> [диалект] "</w:t>
+      </w:r>
+      <w:proofErr w:type="spellStart"/>
+      <w:r>
+        <w:t>комментарий_перевода</w:t>
+      </w:r>
+      <w:proofErr w:type="spellEnd"/>
+      <w:r>
+        <w:t>"</w:t>
       </w:r>
     </w:p>
     <w:p>
@@ -1645,6 +1781,7 @@
           </w:rPr>
           <w:t>://</w:t>
         </w:r>
+        <w:proofErr w:type="spellStart"/>
         <w:r>
           <w:rPr>
             <w:rStyle w:val="a9"/>
@@ -1652,12 +1789,14 @@
           </w:rPr>
           <w:t>slovari</w:t>
         </w:r>
+        <w:proofErr w:type="spellEnd"/>
         <w:r>
           <w:rPr>
             <w:rStyle w:val="a9"/>
           </w:rPr>
           <w:t>.</w:t>
         </w:r>
+        <w:proofErr w:type="spellStart"/>
         <w:r>
           <w:rPr>
             <w:rStyle w:val="a9"/>
@@ -1665,12 +1804,14 @@
           </w:rPr>
           <w:t>yandex</w:t>
         </w:r>
+        <w:proofErr w:type="spellEnd"/>
         <w:r>
           <w:rPr>
             <w:rStyle w:val="a9"/>
           </w:rPr>
           <w:t>.</w:t>
         </w:r>
+        <w:proofErr w:type="spellStart"/>
         <w:r>
           <w:rPr>
             <w:rStyle w:val="a9"/>
@@ -1678,6 +1819,7 @@
           </w:rPr>
           <w:t>ru</w:t>
         </w:r>
+        <w:proofErr w:type="spellEnd"/>
         <w:r>
           <w:rPr>
             <w:rStyle w:val="a9"/>
@@ -1697,6 +1839,7 @@
           </w:rPr>
           <w:t>/</w:t>
         </w:r>
+        <w:proofErr w:type="spellStart"/>
         <w:r>
           <w:rPr>
             <w:rStyle w:val="a9"/>
@@ -1704,6 +1847,7 @@
           </w:rPr>
           <w:t>en</w:t>
         </w:r>
+        <w:proofErr w:type="spellEnd"/>
         <w:r>
           <w:rPr>
             <w:rStyle w:val="a9"/>
@@ -1806,6 +1950,7 @@
           </w:rPr>
           <w:t>://</w:t>
         </w:r>
+        <w:proofErr w:type="spellStart"/>
         <w:r>
           <w:rPr>
             <w:rStyle w:val="a9"/>
@@ -1813,12 +1958,14 @@
           </w:rPr>
           <w:t>slovari</w:t>
         </w:r>
+        <w:proofErr w:type="spellEnd"/>
         <w:r>
           <w:rPr>
             <w:rStyle w:val="a9"/>
           </w:rPr>
           <w:t>.</w:t>
         </w:r>
+        <w:proofErr w:type="spellStart"/>
         <w:r>
           <w:rPr>
             <w:rStyle w:val="a9"/>
@@ -1826,12 +1973,14 @@
           </w:rPr>
           <w:t>yandex</w:t>
         </w:r>
+        <w:proofErr w:type="spellEnd"/>
         <w:r>
           <w:rPr>
             <w:rStyle w:val="a9"/>
           </w:rPr>
           <w:t>.</w:t>
         </w:r>
+        <w:proofErr w:type="spellStart"/>
         <w:r>
           <w:rPr>
             <w:rStyle w:val="a9"/>
@@ -1839,6 +1988,7 @@
           </w:rPr>
           <w:t>ru</w:t>
         </w:r>
+        <w:proofErr w:type="spellEnd"/>
         <w:r>
           <w:rPr>
             <w:rStyle w:val="a9"/>
@@ -1858,6 +2008,7 @@
           </w:rPr>
           <w:t>/</w:t>
         </w:r>
+        <w:proofErr w:type="spellStart"/>
         <w:r>
           <w:rPr>
             <w:rStyle w:val="a9"/>
@@ -1865,6 +2016,7 @@
           </w:rPr>
           <w:t>en</w:t>
         </w:r>
+        <w:proofErr w:type="spellEnd"/>
         <w:r>
           <w:rPr>
             <w:rStyle w:val="a9"/>
@@ -1944,7 +2096,15 @@
         <w:t>"</w:t>
       </w:r>
       <w:r>
-        <w:t>вводит предикатив и др. члены предложения со значением</w:t>
+        <w:t xml:space="preserve">вводит </w:t>
+      </w:r>
+      <w:proofErr w:type="spellStart"/>
+      <w:r>
+        <w:t>предикатив</w:t>
+      </w:r>
+      <w:proofErr w:type="spellEnd"/>
+      <w:r>
+        <w:t xml:space="preserve"> и др. члены предложения со значением</w:t>
       </w:r>
       <w:r>
         <w:t>"</w:t>
@@ -1970,7 +2130,15 @@
         <w:t>В этом случае комментарий "</w:t>
       </w:r>
       <w:r>
-        <w:t>вводит предикатив и др. члены предложения со значением</w:t>
+        <w:t xml:space="preserve">вводит </w:t>
+      </w:r>
+      <w:proofErr w:type="spellStart"/>
+      <w:r>
+        <w:t>предикатив</w:t>
+      </w:r>
+      <w:proofErr w:type="spellEnd"/>
+      <w:r>
+        <w:t xml:space="preserve"> и др. члены предложения со значением</w:t>
       </w:r>
       <w:r>
         <w:t>" объясняет семантику (смысл) группы перевода.</w:t>
@@ -2006,10 +2174,31 @@
         <w:t>) в виде «</w:t>
       </w:r>
       <w:r>
-        <w:t xml:space="preserve">*1: </w:t>
-      </w:r>
-      <w:r>
-        <w:t>длинный текст». В каждой строке нумерация меток начинается с 1.</w:t>
+        <w:t>*1</w:t>
+      </w:r>
+      <w:del w:id="3" w:author="Грушецкий Кирилл Игоревич" w:date="2015-03-03T17:17:00Z">
+        <w:r>
+          <w:delText>:</w:delText>
+        </w:r>
+      </w:del>
+      <w:r>
+        <w:t xml:space="preserve"> </w:t>
+      </w:r>
+      <w:del w:id="4" w:author="Грушецкий Кирилл Игоревич" w:date="2015-03-03T17:17:00Z">
+        <w:r>
+          <w:delText xml:space="preserve">длинный </w:delText>
+        </w:r>
+      </w:del>
+      <w:ins w:id="5" w:author="Грушецкий Кирилл Игоревич" w:date="2015-03-03T17:17:00Z">
+        <w:r>
+          <w:t>Д</w:t>
+        </w:r>
+        <w:r>
+          <w:t xml:space="preserve">линный </w:t>
+        </w:r>
+      </w:ins>
+      <w:r>
+        <w:t>текст». В каждой строке нумерация меток начинается с 1.</w:t>
       </w:r>
     </w:p>
     <w:p>
@@ -2124,7 +2313,7 @@
           <w:rPr>
             <w:noProof/>
           </w:rPr>
-          <w:t>6</w:t>
+          <w:t>1</w:t>
         </w:r>
         <w:r>
           <w:fldChar w:fldCharType="end"/>
@@ -3196,7 +3385,6 @@
       <w:spacing w:after="0" w:line="240" w:lineRule="auto"/>
     </w:pPr>
     <w:tblPr>
-      <w:tblInd w:w="0" w:type="dxa"/>
       <w:tblBorders>
         <w:top w:val="single" w:sz="4" w:space="0" w:color="auto"/>
         <w:left w:val="single" w:sz="4" w:space="0" w:color="auto"/>
@@ -3205,12 +3393,6 @@
         <w:insideH w:val="single" w:sz="4" w:space="0" w:color="auto"/>
         <w:insideV w:val="single" w:sz="4" w:space="0" w:color="auto"/>
       </w:tblBorders>
-      <w:tblCellMar>
-        <w:top w:w="0" w:type="dxa"/>
-        <w:left w:w="108" w:type="dxa"/>
-        <w:bottom w:w="0" w:type="dxa"/>
-        <w:right w:w="108" w:type="dxa"/>
-      </w:tblCellMar>
     </w:tblPr>
   </w:style>
   <w:style w:type="character" w:customStyle="1" w:styleId="10">
@@ -3675,7 +3857,6 @@
       <w:spacing w:after="0" w:line="240" w:lineRule="auto"/>
     </w:pPr>
     <w:tblPr>
-      <w:tblInd w:w="0" w:type="dxa"/>
       <w:tblBorders>
         <w:top w:val="single" w:sz="4" w:space="0" w:color="auto"/>
         <w:left w:val="single" w:sz="4" w:space="0" w:color="auto"/>
@@ -3684,12 +3865,6 @@
         <w:insideH w:val="single" w:sz="4" w:space="0" w:color="auto"/>
         <w:insideV w:val="single" w:sz="4" w:space="0" w:color="auto"/>
       </w:tblBorders>
-      <w:tblCellMar>
-        <w:top w:w="0" w:type="dxa"/>
-        <w:left w:w="108" w:type="dxa"/>
-        <w:bottom w:w="0" w:type="dxa"/>
-        <w:right w:w="108" w:type="dxa"/>
-      </w:tblCellMar>
     </w:tblPr>
   </w:style>
   <w:style w:type="character" w:customStyle="1" w:styleId="10">
